--- a/Proposal Lembar Adjie BAB 41.docx
+++ b/Proposal Lembar Adjie BAB 41.docx
@@ -1,6 +1,6 @@
 
 <file path=word/document.xml><?xml version="1.0" encoding="utf-8"?>
-<w:document xmlns:wpc="http://schemas.microsoft.com/office/word/2010/wordprocessingCanvas" xmlns:mc="http://schemas.openxmlformats.org/markup-compatibility/2006" xmlns:o="urn:schemas-microsoft-com:office:office" xmlns:r="http://schemas.openxmlformats.org/officeDocument/2006/relationships" xmlns:m="http://schemas.openxmlformats.org/officeDocument/2006/math" xmlns:v="urn:schemas-microsoft-com:vml" xmlns:wp14="http://schemas.microsoft.com/office/word/2010/wordprocessingDrawing" xmlns:wp="http://schemas.openxmlformats.org/drawingml/2006/wordprocessingDrawing" xmlns:w10="urn:schemas-microsoft-com:office:word" xmlns:w="http://schemas.openxmlformats.org/wordprocessingml/2006/main" xmlns:w14="http://schemas.microsoft.com/office/word/2010/wordml" xmlns:wpg="http://schemas.microsoft.com/office/word/2010/wordprocessingGroup" xmlns:wpi="http://schemas.microsoft.com/office/word/2010/wordprocessingInk" xmlns:wne="http://schemas.microsoft.com/office/word/2006/wordml" xmlns:wps="http://schemas.microsoft.com/office/word/2010/wordprocessingShape" mc:Ignorable="w14 wp14">
+<w:document xmlns:wpc="http://schemas.microsoft.com/office/word/2010/wordprocessingCanvas" xmlns:mc="http://schemas.openxmlformats.org/markup-compatibility/2006" xmlns:o="urn:schemas-microsoft-com:office:office" xmlns:r="http://schemas.openxmlformats.org/officeDocument/2006/relationships" xmlns:m="http://schemas.openxmlformats.org/officeDocument/2006/math" xmlns:v="urn:schemas-microsoft-com:vml" xmlns:wp14="http://schemas.microsoft.com/office/word/2010/wordprocessingDrawing" xmlns:wp="http://schemas.openxmlformats.org/drawingml/2006/wordprocessingDrawing" xmlns:w10="urn:schemas-microsoft-com:office:word" xmlns:w="http://schemas.openxmlformats.org/wordprocessingml/2006/main" xmlns:w14="http://schemas.microsoft.com/office/word/2010/wordml" xmlns:w15="http://schemas.microsoft.com/office/word/2012/wordml" xmlns:wpg="http://schemas.microsoft.com/office/word/2010/wordprocessingGroup" xmlns:wpi="http://schemas.microsoft.com/office/word/2010/wordprocessingInk" xmlns:wne="http://schemas.microsoft.com/office/word/2006/wordml" xmlns:wps="http://schemas.microsoft.com/office/word/2010/wordprocessingShape" mc:Ignorable="w14 w15 wp14">
   <w:body>
     <w:p>
       <w:pPr>
@@ -265,7 +265,7 @@
                     </pic:cNvPicPr>
                   </pic:nvPicPr>
                   <pic:blipFill>
-                    <a:blip r:embed="rId9">
+                    <a:blip r:embed="rId8">
                       <a:extLst>
                         <a:ext uri="{28A0092B-C50C-407E-A947-70E740481C1C}">
                           <a14:useLocalDpi xmlns:a14="http://schemas.microsoft.com/office/drawing/2010/main" val="0"/>
@@ -844,7 +844,7 @@
                     </pic:cNvPicPr>
                   </pic:nvPicPr>
                   <pic:blipFill>
-                    <a:blip r:embed="rId10">
+                    <a:blip r:embed="rId9">
                       <a:extLst>
                         <a:ext uri="{28A0092B-C50C-407E-A947-70E740481C1C}">
                           <a14:useLocalDpi xmlns:a14="http://schemas.microsoft.com/office/drawing/2010/main" val="0"/>
@@ -1206,8 +1206,8 @@
           <w:sz w:val="28"/>
         </w:rPr>
         <w:sectPr>
-          <w:footerReference w:type="default" r:id="rId11"/>
-          <w:footerReference w:type="first" r:id="rId12"/>
+          <w:footerReference w:type="default" r:id="rId10"/>
+          <w:footerReference w:type="first" r:id="rId11"/>
           <w:pgSz w:w="11906" w:h="16838"/>
           <w:pgMar w:top="2268" w:right="1701" w:bottom="1701" w:left="2268" w:header="709" w:footer="709" w:gutter="0"/>
           <w:cols w:space="708"/>
@@ -1312,9 +1312,9 @@
               </wp:anchor>
             </w:drawing>
           </mc:Choice>
-          <mc:Fallback xmlns:w15="http://schemas.microsoft.com/office/word/2012/wordml">
+          <mc:Fallback>
             <w:pict>
-              <v:line w14:anchorId="3D30346C" id="Straight Connector 3" o:spid="_x0000_s1026" style="position:absolute;flip:y;z-index:251684864;visibility:visible;mso-wrap-style:square;mso-width-percent:0;mso-height-percent:0;mso-wrap-distance-left:9pt;mso-wrap-distance-top:0;mso-wrap-distance-right:9pt;mso-wrap-distance-bottom:0;mso-position-horizontal:left;mso-position-horizontal-relative:margin;mso-position-vertical:absolute;mso-position-vertical-relative:text;mso-width-percent:0;mso-height-percent:0;mso-width-relative:margin;mso-height-relative:margin" from="0,17.25pt" to="394.45pt,17.25pt" o:gfxdata="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" strokecolor="black [3213]" strokeweight="2.5pt">
+              <v:line w14:anchorId="6DFEEA2D" id="Straight Connector 3" o:spid="_x0000_s1026" style="position:absolute;flip:y;z-index:251684864;visibility:visible;mso-wrap-style:square;mso-width-percent:0;mso-height-percent:0;mso-wrap-distance-left:9pt;mso-wrap-distance-top:0;mso-wrap-distance-right:9pt;mso-wrap-distance-bottom:0;mso-position-horizontal:left;mso-position-horizontal-relative:margin;mso-position-vertical:absolute;mso-position-vertical-relative:text;mso-width-percent:0;mso-height-percent:0;mso-width-relative:margin;mso-height-relative:margin" from="0,17.25pt" to="394.45pt,17.25pt" o:gfxdata="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" strokecolor="black [3213]" strokeweight="2.5pt">
                 <v:stroke linestyle="thinThin" joinstyle="miter"/>
                 <w10:wrap anchorx="margin"/>
               </v:line>
@@ -1338,7 +1338,7 @@
         <w:spacing w:line="276" w:lineRule="auto"/>
         <w:ind w:left="432" w:hanging="432"/>
       </w:pPr>
-      <w:bookmarkStart w:id="0" w:name="_Toc42067674"/>
+      <w:bookmarkStart w:id="0" w:name="_Toc69311301"/>
       <w:r>
         <w:t>HALAMAN PENGESAHAN</w:t>
       </w:r>
@@ -1872,9 +1872,9 @@
               </wp:anchor>
             </w:drawing>
           </mc:Choice>
-          <mc:Fallback xmlns:w15="http://schemas.microsoft.com/office/word/2012/wordml">
+          <mc:Fallback>
             <w:pict>
-              <v:line w14:anchorId="1F50C123" id="Straight Connector 6" o:spid="_x0000_s1026" style="position:absolute;flip:y;z-index:251685888;visibility:visible;mso-wrap-style:square;mso-width-percent:0;mso-height-percent:0;mso-wrap-distance-left:9pt;mso-wrap-distance-top:0;mso-wrap-distance-right:9pt;mso-wrap-distance-bottom:0;mso-position-horizontal:right;mso-position-horizontal-relative:margin;mso-position-vertical:absolute;mso-position-vertical-relative:text;mso-width-percent:0;mso-height-percent:0;mso-width-relative:margin;mso-height-relative:margin" from="343.2pt,2.2pt" to="737.6pt,2.2pt" o:gfxdata="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" strokecolor="black [3213]" strokeweight="2.5pt">
+              <v:line w14:anchorId="48896BDE" id="Straight Connector 6" o:spid="_x0000_s1026" style="position:absolute;flip:y;z-index:251685888;visibility:visible;mso-wrap-style:square;mso-width-percent:0;mso-height-percent:0;mso-wrap-distance-left:9pt;mso-wrap-distance-top:0;mso-wrap-distance-right:9pt;mso-wrap-distance-bottom:0;mso-position-horizontal:right;mso-position-horizontal-relative:margin;mso-position-vertical:absolute;mso-position-vertical-relative:text;mso-width-percent:0;mso-height-percent:0;mso-width-relative:margin;mso-height-relative:margin" from="343.2pt,2.2pt" to="737.6pt,2.2pt" o:gfxdata="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" strokecolor="black [3213]" strokeweight="2.5pt">
                 <v:stroke linestyle="thinThin" joinstyle="miter"/>
                 <w10:wrap anchorx="margin"/>
               </v:line>
@@ -2288,23 +2288,7 @@
           <w:u w:val="single"/>
           <w:lang w:val="en-US"/>
         </w:rPr>
-        <w:t xml:space="preserve">Trismayanti </w:t>
-      </w:r>
-      <w:proofErr w:type="gramStart"/>
-      <w:r>
-        <w:rPr>
-          <w:u w:val="single"/>
-          <w:lang w:val="en-US"/>
-        </w:rPr>
-        <w:t>Dwi</w:t>
-      </w:r>
-      <w:proofErr w:type="gramEnd"/>
-      <w:r>
-        <w:rPr>
-          <w:u w:val="single"/>
-          <w:lang w:val="en-US"/>
-        </w:rPr>
-        <w:t xml:space="preserve"> Puspitasari</w:t>
+        <w:t>Trismayanti Dwi Puspitasari</w:t>
       </w:r>
       <w:r>
         <w:rPr>
@@ -2355,7 +2339,7 @@
       <w:pPr>
         <w:pStyle w:val="Heading1"/>
       </w:pPr>
-      <w:bookmarkStart w:id="1" w:name="_Toc42067675"/>
+      <w:bookmarkStart w:id="1" w:name="_Toc69311302"/>
       <w:r>
         <w:lastRenderedPageBreak/>
         <w:t>RINGKASAN</w:t>
@@ -2368,7 +2352,7 @@
         <w:br w:type="page"/>
       </w:r>
     </w:p>
-    <w:bookmarkStart w:id="2" w:name="_Toc42067676" w:displacedByCustomXml="next"/>
+    <w:bookmarkStart w:id="2" w:name="_Toc69311303" w:displacedByCustomXml="next"/>
     <w:sdt>
       <w:sdtPr>
         <w:rPr>
@@ -2432,7 +2416,7 @@
           <w:r>
             <w:fldChar w:fldCharType="separate"/>
           </w:r>
-          <w:hyperlink w:anchor="_Toc42067674" w:history="1">
+          <w:hyperlink w:anchor="_Toc69311301" w:history="1">
             <w:r>
               <w:rPr>
                 <w:rStyle w:val="Hyperlink"/>
@@ -2459,7 +2443,7 @@
                 <w:noProof/>
                 <w:webHidden/>
               </w:rPr>
-              <w:instrText xml:space="preserve"> PAGEREF _Toc42067674 \h </w:instrText>
+              <w:instrText xml:space="preserve"> PAGEREF _Toc69311301 \h </w:instrText>
             </w:r>
             <w:r>
               <w:rPr>
@@ -2500,7 +2484,7 @@
               <w:lang w:val="en-US"/>
             </w:rPr>
           </w:pPr>
-          <w:hyperlink w:anchor="_Toc42067675" w:history="1">
+          <w:hyperlink w:anchor="_Toc69311302" w:history="1">
             <w:r>
               <w:rPr>
                 <w:rStyle w:val="Hyperlink"/>
@@ -2527,7 +2511,7 @@
                 <w:noProof/>
                 <w:webHidden/>
               </w:rPr>
-              <w:instrText xml:space="preserve"> PAGEREF _Toc42067675 \h </w:instrText>
+              <w:instrText xml:space="preserve"> PAGEREF _Toc69311302 \h </w:instrText>
             </w:r>
             <w:r>
               <w:rPr>
@@ -2568,7 +2552,7 @@
               <w:lang w:val="en-US"/>
             </w:rPr>
           </w:pPr>
-          <w:hyperlink w:anchor="_Toc42067676" w:history="1">
+          <w:hyperlink w:anchor="_Toc69311303" w:history="1">
             <w:r>
               <w:rPr>
                 <w:rStyle w:val="Hyperlink"/>
@@ -2595,7 +2579,7 @@
                 <w:noProof/>
                 <w:webHidden/>
               </w:rPr>
-              <w:instrText xml:space="preserve"> PAGEREF _Toc42067676 \h </w:instrText>
+              <w:instrText xml:space="preserve"> PAGEREF _Toc69311303 \h </w:instrText>
             </w:r>
             <w:r>
               <w:rPr>
@@ -2636,7 +2620,7 @@
               <w:lang w:val="en-US"/>
             </w:rPr>
           </w:pPr>
-          <w:hyperlink w:anchor="_Toc42067677" w:history="1">
+          <w:hyperlink w:anchor="_Toc69311304" w:history="1">
             <w:r>
               <w:rPr>
                 <w:rStyle w:val="Hyperlink"/>
@@ -2663,7 +2647,7 @@
                 <w:noProof/>
                 <w:webHidden/>
               </w:rPr>
-              <w:instrText xml:space="preserve"> PAGEREF _Toc42067677 \h </w:instrText>
+              <w:instrText xml:space="preserve"> PAGEREF _Toc69311304 \h </w:instrText>
             </w:r>
             <w:r>
               <w:rPr>
@@ -2683,7 +2667,7 @@
                 <w:noProof/>
                 <w:webHidden/>
               </w:rPr>
-              <w:t>vii</w:t>
+              <w:t>viii</w:t>
             </w:r>
             <w:r>
               <w:rPr>
@@ -2704,7 +2688,7 @@
               <w:lang w:val="en-US"/>
             </w:rPr>
           </w:pPr>
-          <w:hyperlink w:anchor="_Toc42067678" w:history="1">
+          <w:hyperlink w:anchor="_Toc69311305" w:history="1">
             <w:r>
               <w:rPr>
                 <w:rStyle w:val="Hyperlink"/>
@@ -2731,7 +2715,7 @@
                 <w:noProof/>
                 <w:webHidden/>
               </w:rPr>
-              <w:instrText xml:space="preserve"> PAGEREF _Toc42067678 \h </w:instrText>
+              <w:instrText xml:space="preserve"> PAGEREF _Toc69311305 \h </w:instrText>
             </w:r>
             <w:r>
               <w:rPr>
@@ -2751,7 +2735,7 @@
                 <w:noProof/>
                 <w:webHidden/>
               </w:rPr>
-              <w:t>viii</w:t>
+              <w:t>ix</w:t>
             </w:r>
             <w:r>
               <w:rPr>
@@ -2772,13 +2756,13 @@
               <w:lang w:val="en-US"/>
             </w:rPr>
           </w:pPr>
-          <w:hyperlink w:anchor="_Toc42067679" w:history="1">
+          <w:hyperlink w:anchor="_Toc69311306" w:history="1">
             <w:r>
               <w:rPr>
                 <w:rStyle w:val="Hyperlink"/>
                 <w:noProof/>
               </w:rPr>
-              <w:t>DAFTAR LAMPIRAN</w:t>
+              <w:t>BAB 1. PENDAHULUAN</w:t>
             </w:r>
             <w:r>
               <w:rPr>
@@ -2799,75 +2783,7 @@
                 <w:noProof/>
                 <w:webHidden/>
               </w:rPr>
-              <w:instrText xml:space="preserve"> PAGEREF _Toc42067679 \h </w:instrText>
-            </w:r>
-            <w:r>
-              <w:rPr>
-                <w:noProof/>
-                <w:webHidden/>
-              </w:rPr>
-            </w:r>
-            <w:r>
-              <w:rPr>
-                <w:noProof/>
-                <w:webHidden/>
-              </w:rPr>
-              <w:fldChar w:fldCharType="separate"/>
-            </w:r>
-            <w:r>
-              <w:rPr>
-                <w:noProof/>
-                <w:webHidden/>
-              </w:rPr>
-              <w:t>ix</w:t>
-            </w:r>
-            <w:r>
-              <w:rPr>
-                <w:noProof/>
-                <w:webHidden/>
-              </w:rPr>
-              <w:fldChar w:fldCharType="end"/>
-            </w:r>
-          </w:hyperlink>
-        </w:p>
-        <w:p>
-          <w:pPr>
-            <w:pStyle w:val="TOC1"/>
-            <w:rPr>
-              <w:rFonts w:asciiTheme="minorHAnsi" w:eastAsiaTheme="minorEastAsia" w:hAnsiTheme="minorHAnsi"/>
-              <w:noProof/>
-              <w:sz w:val="22"/>
-              <w:lang w:val="en-US"/>
-            </w:rPr>
-          </w:pPr>
-          <w:hyperlink w:anchor="_Toc42067680" w:history="1">
-            <w:r>
-              <w:rPr>
-                <w:rStyle w:val="Hyperlink"/>
-                <w:noProof/>
-              </w:rPr>
-              <w:t>BAB 1. PENDAHULUAN</w:t>
-            </w:r>
-            <w:r>
-              <w:rPr>
-                <w:noProof/>
-                <w:webHidden/>
-              </w:rPr>
-              <w:tab/>
-            </w:r>
-            <w:r>
-              <w:rPr>
-                <w:noProof/>
-                <w:webHidden/>
-              </w:rPr>
-              <w:fldChar w:fldCharType="begin"/>
-            </w:r>
-            <w:r>
-              <w:rPr>
-                <w:noProof/>
-                <w:webHidden/>
-              </w:rPr>
-              <w:instrText xml:space="preserve"> PAGEREF _Toc42067680 \h </w:instrText>
+              <w:instrText xml:space="preserve"> PAGEREF _Toc69311306 \h </w:instrText>
             </w:r>
             <w:r>
               <w:rPr>
@@ -2912,7 +2828,7 @@
               <w:lang w:val="en-US"/>
             </w:rPr>
           </w:pPr>
-          <w:hyperlink w:anchor="_Toc42067681" w:history="1">
+          <w:hyperlink w:anchor="_Toc69311307" w:history="1">
             <w:r>
               <w:rPr>
                 <w:rStyle w:val="Hyperlink"/>
@@ -2955,7 +2871,7 @@
                 <w:noProof/>
                 <w:webHidden/>
               </w:rPr>
-              <w:instrText xml:space="preserve"> PAGEREF _Toc42067681 \h </w:instrText>
+              <w:instrText xml:space="preserve"> PAGEREF _Toc69311307 \h </w:instrText>
             </w:r>
             <w:r>
               <w:rPr>
@@ -3000,7 +2916,7 @@
               <w:lang w:val="en-US"/>
             </w:rPr>
           </w:pPr>
-          <w:hyperlink w:anchor="_Toc42067682" w:history="1">
+          <w:hyperlink w:anchor="_Toc69311308" w:history="1">
             <w:r>
               <w:rPr>
                 <w:rStyle w:val="Hyperlink"/>
@@ -3043,7 +2959,7 @@
                 <w:noProof/>
                 <w:webHidden/>
               </w:rPr>
-              <w:instrText xml:space="preserve"> PAGEREF _Toc42067682 \h </w:instrText>
+              <w:instrText xml:space="preserve"> PAGEREF _Toc69311308 \h </w:instrText>
             </w:r>
             <w:r>
               <w:rPr>
@@ -3088,7 +3004,7 @@
               <w:lang w:val="en-US"/>
             </w:rPr>
           </w:pPr>
-          <w:hyperlink w:anchor="_Toc42067683" w:history="1">
+          <w:hyperlink w:anchor="_Toc69311309" w:history="1">
             <w:r>
               <w:rPr>
                 <w:rStyle w:val="Hyperlink"/>
@@ -3131,7 +3047,7 @@
                 <w:noProof/>
                 <w:webHidden/>
               </w:rPr>
-              <w:instrText xml:space="preserve"> PAGEREF _Toc42067683 \h </w:instrText>
+              <w:instrText xml:space="preserve"> PAGEREF _Toc69311309 \h </w:instrText>
             </w:r>
             <w:r>
               <w:rPr>
@@ -3176,7 +3092,7 @@
               <w:lang w:val="en-US"/>
             </w:rPr>
           </w:pPr>
-          <w:hyperlink w:anchor="_Toc42067684" w:history="1">
+          <w:hyperlink w:anchor="_Toc69311310" w:history="1">
             <w:r>
               <w:rPr>
                 <w:rStyle w:val="Hyperlink"/>
@@ -3219,7 +3135,7 @@
                 <w:noProof/>
                 <w:webHidden/>
               </w:rPr>
-              <w:instrText xml:space="preserve"> PAGEREF _Toc42067684 \h </w:instrText>
+              <w:instrText xml:space="preserve"> PAGEREF _Toc69311310 \h </w:instrText>
             </w:r>
             <w:r>
               <w:rPr>
@@ -3260,7 +3176,7 @@
               <w:lang w:val="en-US"/>
             </w:rPr>
           </w:pPr>
-          <w:hyperlink w:anchor="_Toc42067685" w:history="1">
+          <w:hyperlink w:anchor="_Toc69311311" w:history="1">
             <w:r>
               <w:rPr>
                 <w:rStyle w:val="Hyperlink"/>
@@ -3287,7 +3203,7 @@
                 <w:noProof/>
                 <w:webHidden/>
               </w:rPr>
-              <w:instrText xml:space="preserve"> PAGEREF _Toc42067685 \h </w:instrText>
+              <w:instrText xml:space="preserve"> PAGEREF _Toc69311311 \h </w:instrText>
             </w:r>
             <w:r>
               <w:rPr>
@@ -3332,7 +3248,7 @@
               <w:lang w:val="en-US"/>
             </w:rPr>
           </w:pPr>
-          <w:hyperlink w:anchor="_Toc42067686" w:history="1">
+          <w:hyperlink w:anchor="_Toc69311312" w:history="1">
             <w:r>
               <w:rPr>
                 <w:rStyle w:val="Hyperlink"/>
@@ -3375,7 +3291,7 @@
                 <w:noProof/>
                 <w:webHidden/>
               </w:rPr>
-              <w:instrText xml:space="preserve"> PAGEREF _Toc42067686 \h </w:instrText>
+              <w:instrText xml:space="preserve"> PAGEREF _Toc69311312 \h </w:instrText>
             </w:r>
             <w:r>
               <w:rPr>
@@ -3420,7 +3336,7 @@
               <w:lang w:val="en-US"/>
             </w:rPr>
           </w:pPr>
-          <w:hyperlink w:anchor="_Toc42067687" w:history="1">
+          <w:hyperlink w:anchor="_Toc69311313" w:history="1">
             <w:r>
               <w:rPr>
                 <w:rStyle w:val="Hyperlink"/>
@@ -3464,7 +3380,7 @@
                 <w:noProof/>
                 <w:webHidden/>
               </w:rPr>
-              <w:instrText xml:space="preserve"> PAGEREF _Toc42067687 \h </w:instrText>
+              <w:instrText xml:space="preserve"> PAGEREF _Toc69311313 \h </w:instrText>
             </w:r>
             <w:r>
               <w:rPr>
@@ -3509,7 +3425,7 @@
               <w:lang w:val="en-US"/>
             </w:rPr>
           </w:pPr>
-          <w:hyperlink w:anchor="_Toc42067688" w:history="1">
+          <w:hyperlink w:anchor="_Toc69311314" w:history="1">
             <w:r>
               <w:rPr>
                 <w:rStyle w:val="Hyperlink"/>
@@ -3562,7 +3478,7 @@
                 <w:noProof/>
                 <w:webHidden/>
               </w:rPr>
-              <w:instrText xml:space="preserve"> PAGEREF _Toc42067688 \h </w:instrText>
+              <w:instrText xml:space="preserve"> PAGEREF _Toc69311314 \h </w:instrText>
             </w:r>
             <w:r>
               <w:rPr>
@@ -3607,7 +3523,7 @@
               <w:lang w:val="en-US"/>
             </w:rPr>
           </w:pPr>
-          <w:hyperlink w:anchor="_Toc42067689" w:history="1">
+          <w:hyperlink w:anchor="_Toc69311315" w:history="1">
             <w:r>
               <w:rPr>
                 <w:rStyle w:val="Hyperlink"/>
@@ -3650,7 +3566,7 @@
                 <w:noProof/>
                 <w:webHidden/>
               </w:rPr>
-              <w:instrText xml:space="preserve"> PAGEREF _Toc42067689 \h </w:instrText>
+              <w:instrText xml:space="preserve"> PAGEREF _Toc69311315 \h </w:instrText>
             </w:r>
             <w:r>
               <w:rPr>
@@ -3691,7 +3607,7 @@
               <w:lang w:val="en-US"/>
             </w:rPr>
           </w:pPr>
-          <w:hyperlink w:anchor="_Toc42067690" w:history="1">
+          <w:hyperlink w:anchor="_Toc69311316" w:history="1">
             <w:r>
               <w:rPr>
                 <w:rStyle w:val="Hyperlink"/>
@@ -3734,7 +3650,7 @@
                 <w:noProof/>
                 <w:webHidden/>
               </w:rPr>
-              <w:instrText xml:space="preserve"> PAGEREF _Toc42067690 \h </w:instrText>
+              <w:instrText xml:space="preserve"> PAGEREF _Toc69311316 \h </w:instrText>
             </w:r>
             <w:r>
               <w:rPr>
@@ -3775,7 +3691,7 @@
               <w:lang w:val="en-US"/>
             </w:rPr>
           </w:pPr>
-          <w:hyperlink w:anchor="_Toc42067691" w:history="1">
+          <w:hyperlink w:anchor="_Toc69311317" w:history="1">
             <w:r>
               <w:rPr>
                 <w:rStyle w:val="Hyperlink"/>
@@ -3818,7 +3734,7 @@
                 <w:noProof/>
                 <w:webHidden/>
               </w:rPr>
-              <w:instrText xml:space="preserve"> PAGEREF _Toc42067691 \h </w:instrText>
+              <w:instrText xml:space="preserve"> PAGEREF _Toc69311317 \h </w:instrText>
             </w:r>
             <w:r>
               <w:rPr>
@@ -3863,7 +3779,7 @@
               <w:lang w:val="en-US"/>
             </w:rPr>
           </w:pPr>
-          <w:hyperlink w:anchor="_Toc42067692" w:history="1">
+          <w:hyperlink w:anchor="_Toc69311318" w:history="1">
             <w:r>
               <w:rPr>
                 <w:rStyle w:val="Hyperlink"/>
@@ -3907,7 +3823,7 @@
                 <w:noProof/>
                 <w:webHidden/>
               </w:rPr>
-              <w:instrText xml:space="preserve"> PAGEREF _Toc42067692 \h </w:instrText>
+              <w:instrText xml:space="preserve"> PAGEREF _Toc69311318 \h </w:instrText>
             </w:r>
             <w:r>
               <w:rPr>
@@ -3952,7 +3868,7 @@
               <w:lang w:val="en-US"/>
             </w:rPr>
           </w:pPr>
-          <w:hyperlink w:anchor="_Toc42067693" w:history="1">
+          <w:hyperlink w:anchor="_Toc69311319" w:history="1">
             <w:r>
               <w:rPr>
                 <w:rStyle w:val="Hyperlink"/>
@@ -4010,7 +3926,7 @@
                 <w:noProof/>
                 <w:webHidden/>
               </w:rPr>
-              <w:instrText xml:space="preserve"> PAGEREF _Toc42067693 \h </w:instrText>
+              <w:instrText xml:space="preserve"> PAGEREF _Toc69311319 \h </w:instrText>
             </w:r>
             <w:r>
               <w:rPr>
@@ -4055,7 +3971,7 @@
               <w:lang w:val="en-US"/>
             </w:rPr>
           </w:pPr>
-          <w:hyperlink w:anchor="_Toc42067694" w:history="1">
+          <w:hyperlink w:anchor="_Toc69311320" w:history="1">
             <w:r>
               <w:rPr>
                 <w:rStyle w:val="Hyperlink"/>
@@ -4113,7 +4029,7 @@
                 <w:noProof/>
                 <w:webHidden/>
               </w:rPr>
-              <w:instrText xml:space="preserve"> PAGEREF _Toc42067694 \h </w:instrText>
+              <w:instrText xml:space="preserve"> PAGEREF _Toc69311320 \h </w:instrText>
             </w:r>
             <w:r>
               <w:rPr>
@@ -4158,7 +4074,7 @@
               <w:lang w:val="en-US"/>
             </w:rPr>
           </w:pPr>
-          <w:hyperlink w:anchor="_Toc42067695" w:history="1">
+          <w:hyperlink w:anchor="_Toc69311321" w:history="1">
             <w:r>
               <w:rPr>
                 <w:rStyle w:val="Hyperlink"/>
@@ -4201,7 +4117,7 @@
                 <w:noProof/>
                 <w:webHidden/>
               </w:rPr>
-              <w:instrText xml:space="preserve"> PAGEREF _Toc42067695 \h </w:instrText>
+              <w:instrText xml:space="preserve"> PAGEREF _Toc69311321 \h </w:instrText>
             </w:r>
             <w:r>
               <w:rPr>
@@ -4242,7 +4158,7 @@
               <w:lang w:val="en-US"/>
             </w:rPr>
           </w:pPr>
-          <w:hyperlink w:anchor="_Toc42067696" w:history="1">
+          <w:hyperlink w:anchor="_Toc69311322" w:history="1">
             <w:r>
               <w:rPr>
                 <w:rStyle w:val="Hyperlink"/>
@@ -4293,7 +4209,7 @@
                 <w:noProof/>
                 <w:webHidden/>
               </w:rPr>
-              <w:instrText xml:space="preserve"> PAGEREF _Toc42067696 \h </w:instrText>
+              <w:instrText xml:space="preserve"> PAGEREF _Toc69311322 \h </w:instrText>
             </w:r>
             <w:r>
               <w:rPr>
@@ -4338,7 +4254,7 @@
               <w:lang w:val="en-US"/>
             </w:rPr>
           </w:pPr>
-          <w:hyperlink w:anchor="_Toc42067697" w:history="1">
+          <w:hyperlink w:anchor="_Toc69311323" w:history="1">
             <w:r>
               <w:rPr>
                 <w:rStyle w:val="Hyperlink"/>
@@ -4383,7 +4299,7 @@
                 <w:noProof/>
                 <w:webHidden/>
               </w:rPr>
-              <w:instrText xml:space="preserve"> PAGEREF _Toc42067697 \h </w:instrText>
+              <w:instrText xml:space="preserve"> PAGEREF _Toc69311323 \h </w:instrText>
             </w:r>
             <w:r>
               <w:rPr>
@@ -4428,7 +4344,7 @@
               <w:lang w:val="en-US"/>
             </w:rPr>
           </w:pPr>
-          <w:hyperlink w:anchor="_Toc42067698" w:history="1">
+          <w:hyperlink w:anchor="_Toc69311324" w:history="1">
             <w:r>
               <w:rPr>
                 <w:rStyle w:val="Hyperlink"/>
@@ -4472,7 +4388,7 @@
                 <w:noProof/>
                 <w:webHidden/>
               </w:rPr>
-              <w:instrText xml:space="preserve"> PAGEREF _Toc42067698 \h </w:instrText>
+              <w:instrText xml:space="preserve"> PAGEREF _Toc69311324 \h </w:instrText>
             </w:r>
             <w:r>
               <w:rPr>
@@ -4513,7 +4429,7 @@
               <w:lang w:val="en-US"/>
             </w:rPr>
           </w:pPr>
-          <w:hyperlink w:anchor="_Toc42067699" w:history="1">
+          <w:hyperlink w:anchor="_Toc69311325" w:history="1">
             <w:r>
               <w:rPr>
                 <w:rStyle w:val="Hyperlink"/>
@@ -4540,7 +4456,7 @@
                 <w:noProof/>
                 <w:webHidden/>
               </w:rPr>
-              <w:instrText xml:space="preserve"> PAGEREF _Toc42067699 \h </w:instrText>
+              <w:instrText xml:space="preserve"> PAGEREF _Toc69311325 \h </w:instrText>
             </w:r>
             <w:r>
               <w:rPr>
@@ -4585,7 +4501,7 @@
               <w:lang w:val="en-US"/>
             </w:rPr>
           </w:pPr>
-          <w:hyperlink w:anchor="_Toc42067700" w:history="1">
+          <w:hyperlink w:anchor="_Toc69311326" w:history="1">
             <w:r>
               <w:rPr>
                 <w:rStyle w:val="Hyperlink"/>
@@ -4628,7 +4544,7 @@
                 <w:noProof/>
                 <w:webHidden/>
               </w:rPr>
-              <w:instrText xml:space="preserve"> PAGEREF _Toc42067700 \h </w:instrText>
+              <w:instrText xml:space="preserve"> PAGEREF _Toc69311326 \h </w:instrText>
             </w:r>
             <w:r>
               <w:rPr>
@@ -4673,7 +4589,7 @@
               <w:lang w:val="en-US"/>
             </w:rPr>
           </w:pPr>
-          <w:hyperlink w:anchor="_Toc42067701" w:history="1">
+          <w:hyperlink w:anchor="_Toc69311327" w:history="1">
             <w:r>
               <w:rPr>
                 <w:rStyle w:val="Hyperlink"/>
@@ -4716,7 +4632,7 @@
                 <w:noProof/>
                 <w:webHidden/>
               </w:rPr>
-              <w:instrText xml:space="preserve"> PAGEREF _Toc42067701 \h </w:instrText>
+              <w:instrText xml:space="preserve"> PAGEREF _Toc69311327 \h </w:instrText>
             </w:r>
             <w:r>
               <w:rPr>
@@ -4757,7 +4673,7 @@
               <w:lang w:val="en-US"/>
             </w:rPr>
           </w:pPr>
-          <w:hyperlink w:anchor="_Toc42067702" w:history="1">
+          <w:hyperlink w:anchor="_Toc69311328" w:history="1">
             <w:r>
               <w:rPr>
                 <w:rStyle w:val="Hyperlink"/>
@@ -4800,7 +4716,7 @@
                 <w:noProof/>
                 <w:webHidden/>
               </w:rPr>
-              <w:instrText xml:space="preserve"> PAGEREF _Toc42067702 \h </w:instrText>
+              <w:instrText xml:space="preserve"> PAGEREF _Toc69311328 \h </w:instrText>
             </w:r>
             <w:r>
               <w:rPr>
@@ -4841,7 +4757,7 @@
               <w:lang w:val="en-US"/>
             </w:rPr>
           </w:pPr>
-          <w:hyperlink w:anchor="_Toc42067703" w:history="1">
+          <w:hyperlink w:anchor="_Toc69311329" w:history="1">
             <w:r>
               <w:rPr>
                 <w:rStyle w:val="Hyperlink"/>
@@ -4884,7 +4800,7 @@
                 <w:noProof/>
                 <w:webHidden/>
               </w:rPr>
-              <w:instrText xml:space="preserve"> PAGEREF _Toc42067703 \h </w:instrText>
+              <w:instrText xml:space="preserve"> PAGEREF _Toc69311329 \h </w:instrText>
             </w:r>
             <w:r>
               <w:rPr>
@@ -4929,7 +4845,7 @@
               <w:lang w:val="en-US"/>
             </w:rPr>
           </w:pPr>
-          <w:hyperlink w:anchor="_Toc42067704" w:history="1">
+          <w:hyperlink w:anchor="_Toc69311330" w:history="1">
             <w:r>
               <w:rPr>
                 <w:rStyle w:val="Hyperlink"/>
@@ -4972,7 +4888,7 @@
                 <w:noProof/>
                 <w:webHidden/>
               </w:rPr>
-              <w:instrText xml:space="preserve"> PAGEREF _Toc42067704 \h </w:instrText>
+              <w:instrText xml:space="preserve"> PAGEREF _Toc69311330 \h </w:instrText>
             </w:r>
             <w:r>
               <w:rPr>
@@ -5013,7 +4929,7 @@
               <w:lang w:val="en-US"/>
             </w:rPr>
           </w:pPr>
-          <w:hyperlink w:anchor="_Toc42067705" w:history="1">
+          <w:hyperlink w:anchor="_Toc69311331" w:history="1">
             <w:r>
               <w:rPr>
                 <w:rStyle w:val="Hyperlink"/>
@@ -5056,7 +4972,7 @@
                 <w:noProof/>
                 <w:webHidden/>
               </w:rPr>
-              <w:instrText xml:space="preserve"> PAGEREF _Toc42067705 \h </w:instrText>
+              <w:instrText xml:space="preserve"> PAGEREF _Toc69311331 \h </w:instrText>
             </w:r>
             <w:r>
               <w:rPr>
@@ -5097,7 +5013,7 @@
               <w:lang w:val="en-US"/>
             </w:rPr>
           </w:pPr>
-          <w:hyperlink w:anchor="_Toc42067706" w:history="1">
+          <w:hyperlink w:anchor="_Toc69311332" w:history="1">
             <w:r>
               <w:rPr>
                 <w:rStyle w:val="Hyperlink"/>
@@ -5140,7 +5056,7 @@
                 <w:noProof/>
                 <w:webHidden/>
               </w:rPr>
-              <w:instrText xml:space="preserve"> PAGEREF _Toc42067706 \h </w:instrText>
+              <w:instrText xml:space="preserve"> PAGEREF _Toc69311332 \h </w:instrText>
             </w:r>
             <w:r>
               <w:rPr>
@@ -5181,7 +5097,7 @@
               <w:lang w:val="en-US"/>
             </w:rPr>
           </w:pPr>
-          <w:hyperlink w:anchor="_Toc42067707" w:history="1">
+          <w:hyperlink w:anchor="_Toc69311333" w:history="1">
             <w:r>
               <w:rPr>
                 <w:rStyle w:val="Hyperlink"/>
@@ -5224,7 +5140,7 @@
                 <w:noProof/>
                 <w:webHidden/>
               </w:rPr>
-              <w:instrText xml:space="preserve"> PAGEREF _Toc42067707 \h </w:instrText>
+              <w:instrText xml:space="preserve"> PAGEREF _Toc69311333 \h </w:instrText>
             </w:r>
             <w:r>
               <w:rPr>
@@ -5265,7 +5181,7 @@
               <w:lang w:val="en-US"/>
             </w:rPr>
           </w:pPr>
-          <w:hyperlink w:anchor="_Toc42067708" w:history="1">
+          <w:hyperlink w:anchor="_Toc69311334" w:history="1">
             <w:r>
               <w:rPr>
                 <w:rStyle w:val="Hyperlink"/>
@@ -5308,7 +5224,7 @@
                 <w:noProof/>
                 <w:webHidden/>
               </w:rPr>
-              <w:instrText xml:space="preserve"> PAGEREF _Toc42067708 \h </w:instrText>
+              <w:instrText xml:space="preserve"> PAGEREF _Toc69311334 \h </w:instrText>
             </w:r>
             <w:r>
               <w:rPr>
@@ -5349,7 +5265,7 @@
               <w:lang w:val="en-US"/>
             </w:rPr>
           </w:pPr>
-          <w:hyperlink w:anchor="_Toc42067709" w:history="1">
+          <w:hyperlink w:anchor="_Toc69311335" w:history="1">
             <w:r>
               <w:rPr>
                 <w:rStyle w:val="Hyperlink"/>
@@ -5400,7 +5316,7 @@
                 <w:noProof/>
                 <w:webHidden/>
               </w:rPr>
-              <w:instrText xml:space="preserve"> PAGEREF _Toc42067709 \h </w:instrText>
+              <w:instrText xml:space="preserve"> PAGEREF _Toc69311335 \h </w:instrText>
             </w:r>
             <w:r>
               <w:rPr>
@@ -5441,7 +5357,7 @@
               <w:lang w:val="en-US"/>
             </w:rPr>
           </w:pPr>
-          <w:hyperlink w:anchor="_Toc42067710" w:history="1">
+          <w:hyperlink w:anchor="_Toc69311336" w:history="1">
             <w:r>
               <w:rPr>
                 <w:rStyle w:val="Hyperlink"/>
@@ -5484,7 +5400,7 @@
                 <w:noProof/>
                 <w:webHidden/>
               </w:rPr>
-              <w:instrText xml:space="preserve"> PAGEREF _Toc42067710 \h </w:instrText>
+              <w:instrText xml:space="preserve"> PAGEREF _Toc69311336 \h </w:instrText>
             </w:r>
             <w:r>
               <w:rPr>
@@ -5525,7 +5441,7 @@
               <w:lang w:val="en-US"/>
             </w:rPr>
           </w:pPr>
-          <w:hyperlink w:anchor="_Toc42067711" w:history="1">
+          <w:hyperlink w:anchor="_Toc69311337" w:history="1">
             <w:r>
               <w:rPr>
                 <w:rStyle w:val="Hyperlink"/>
@@ -5568,7 +5484,7 @@
                 <w:noProof/>
                 <w:webHidden/>
               </w:rPr>
-              <w:instrText xml:space="preserve"> PAGEREF _Toc42067711 \h </w:instrText>
+              <w:instrText xml:space="preserve"> PAGEREF _Toc69311337 \h </w:instrText>
             </w:r>
             <w:r>
               <w:rPr>
@@ -5609,7 +5525,7 @@
               <w:lang w:val="en-US"/>
             </w:rPr>
           </w:pPr>
-          <w:hyperlink w:anchor="_Toc42067712" w:history="1">
+          <w:hyperlink w:anchor="_Toc69311338" w:history="1">
             <w:r>
               <w:rPr>
                 <w:rStyle w:val="Hyperlink"/>
@@ -5652,7 +5568,7 @@
                 <w:noProof/>
                 <w:webHidden/>
               </w:rPr>
-              <w:instrText xml:space="preserve"> PAGEREF _Toc42067712 \h </w:instrText>
+              <w:instrText xml:space="preserve"> PAGEREF _Toc69311338 \h </w:instrText>
             </w:r>
             <w:r>
               <w:rPr>
@@ -5697,7 +5613,7 @@
               <w:lang w:val="en-US"/>
             </w:rPr>
           </w:pPr>
-          <w:hyperlink w:anchor="_Toc42067713" w:history="1">
+          <w:hyperlink w:anchor="_Toc69311339" w:history="1">
             <w:r>
               <w:rPr>
                 <w:rStyle w:val="Hyperlink"/>
@@ -5740,7 +5656,7 @@
                 <w:noProof/>
                 <w:webHidden/>
               </w:rPr>
-              <w:instrText xml:space="preserve"> PAGEREF _Toc42067713 \h </w:instrText>
+              <w:instrText xml:space="preserve"> PAGEREF _Toc69311339 \h </w:instrText>
             </w:r>
             <w:r>
               <w:rPr>
@@ -5785,7 +5701,7 @@
               <w:lang w:val="en-US"/>
             </w:rPr>
           </w:pPr>
-          <w:hyperlink w:anchor="_Toc42067714" w:history="1">
+          <w:hyperlink w:anchor="_Toc69311340" w:history="1">
             <w:r>
               <w:rPr>
                 <w:rStyle w:val="Hyperlink"/>
@@ -5828,7 +5744,7 @@
                 <w:noProof/>
                 <w:webHidden/>
               </w:rPr>
-              <w:instrText xml:space="preserve"> PAGEREF _Toc42067714 \h </w:instrText>
+              <w:instrText xml:space="preserve"> PAGEREF _Toc69311340 \h </w:instrText>
             </w:r>
             <w:r>
               <w:rPr>
@@ -5869,7 +5785,7 @@
               <w:lang w:val="en-US"/>
             </w:rPr>
           </w:pPr>
-          <w:hyperlink w:anchor="_Toc42067715" w:history="1">
+          <w:hyperlink w:anchor="_Toc69311341" w:history="1">
             <w:r>
               <w:rPr>
                 <w:rStyle w:val="Hyperlink"/>
@@ -5920,7 +5836,7 @@
                 <w:noProof/>
                 <w:webHidden/>
               </w:rPr>
-              <w:instrText xml:space="preserve"> PAGEREF _Toc42067715 \h </w:instrText>
+              <w:instrText xml:space="preserve"> PAGEREF _Toc69311341 \h </w:instrText>
             </w:r>
             <w:r>
               <w:rPr>
@@ -5961,13 +5877,14 @@
               <w:lang w:val="en-US"/>
             </w:rPr>
           </w:pPr>
-          <w:hyperlink w:anchor="_Toc42067716" w:history="1">
+          <w:hyperlink w:anchor="_Toc69311342" w:history="1">
             <w:r>
               <w:rPr>
                 <w:rStyle w:val="Hyperlink"/>
                 <w:noProof/>
-              </w:rPr>
-              <w:t>DAFTAR PUTAKA</w:t>
+                <w:lang w:val="en-US"/>
+              </w:rPr>
+              <w:t>BAB 4. PEMBAHASAN</w:t>
             </w:r>
             <w:r>
               <w:rPr>
@@ -5988,7 +5905,7 @@
                 <w:noProof/>
                 <w:webHidden/>
               </w:rPr>
-              <w:instrText xml:space="preserve"> PAGEREF _Toc42067716 \h </w:instrText>
+              <w:instrText xml:space="preserve"> PAGEREF _Toc69311342 \h </w:instrText>
             </w:r>
             <w:r>
               <w:rPr>
@@ -6009,6 +5926,464 @@
                 <w:webHidden/>
               </w:rPr>
               <w:t>22</w:t>
+            </w:r>
+            <w:r>
+              <w:rPr>
+                <w:noProof/>
+                <w:webHidden/>
+              </w:rPr>
+              <w:fldChar w:fldCharType="end"/>
+            </w:r>
+          </w:hyperlink>
+        </w:p>
+        <w:p>
+          <w:pPr>
+            <w:pStyle w:val="TOC2"/>
+            <w:tabs>
+              <w:tab w:val="left" w:pos="880"/>
+              <w:tab w:val="right" w:leader="dot" w:pos="7927"/>
+            </w:tabs>
+            <w:rPr>
+              <w:rFonts w:asciiTheme="minorHAnsi" w:eastAsiaTheme="minorEastAsia" w:hAnsiTheme="minorHAnsi"/>
+              <w:noProof/>
+              <w:sz w:val="22"/>
+              <w:lang w:val="en-US"/>
+            </w:rPr>
+          </w:pPr>
+          <w:hyperlink w:anchor="_Toc69311343" w:history="1">
+            <w:r>
+              <w:rPr>
+                <w:rStyle w:val="Hyperlink"/>
+                <w:noProof/>
+                <w:lang w:val="en-US"/>
+              </w:rPr>
+              <w:t>4.1</w:t>
+            </w:r>
+            <w:r>
+              <w:rPr>
+                <w:rFonts w:asciiTheme="minorHAnsi" w:eastAsiaTheme="minorEastAsia" w:hAnsiTheme="minorHAnsi"/>
+                <w:noProof/>
+                <w:sz w:val="22"/>
+                <w:lang w:val="en-US"/>
+              </w:rPr>
+              <w:tab/>
+            </w:r>
+            <w:r>
+              <w:rPr>
+                <w:rStyle w:val="Hyperlink"/>
+                <w:noProof/>
+                <w:lang w:val="en-US"/>
+              </w:rPr>
+              <w:t>Studi Kasus</w:t>
+            </w:r>
+            <w:r>
+              <w:rPr>
+                <w:noProof/>
+                <w:webHidden/>
+              </w:rPr>
+              <w:tab/>
+            </w:r>
+            <w:r>
+              <w:rPr>
+                <w:noProof/>
+                <w:webHidden/>
+              </w:rPr>
+              <w:fldChar w:fldCharType="begin"/>
+            </w:r>
+            <w:r>
+              <w:rPr>
+                <w:noProof/>
+                <w:webHidden/>
+              </w:rPr>
+              <w:instrText xml:space="preserve"> PAGEREF _Toc69311343 \h </w:instrText>
+            </w:r>
+            <w:r>
+              <w:rPr>
+                <w:noProof/>
+                <w:webHidden/>
+              </w:rPr>
+            </w:r>
+            <w:r>
+              <w:rPr>
+                <w:noProof/>
+                <w:webHidden/>
+              </w:rPr>
+              <w:fldChar w:fldCharType="separate"/>
+            </w:r>
+            <w:r>
+              <w:rPr>
+                <w:noProof/>
+                <w:webHidden/>
+              </w:rPr>
+              <w:t>22</w:t>
+            </w:r>
+            <w:r>
+              <w:rPr>
+                <w:noProof/>
+                <w:webHidden/>
+              </w:rPr>
+              <w:fldChar w:fldCharType="end"/>
+            </w:r>
+          </w:hyperlink>
+        </w:p>
+        <w:p>
+          <w:pPr>
+            <w:pStyle w:val="TOC2"/>
+            <w:tabs>
+              <w:tab w:val="left" w:pos="880"/>
+              <w:tab w:val="right" w:leader="dot" w:pos="7927"/>
+            </w:tabs>
+            <w:rPr>
+              <w:rFonts w:asciiTheme="minorHAnsi" w:eastAsiaTheme="minorEastAsia" w:hAnsiTheme="minorHAnsi"/>
+              <w:noProof/>
+              <w:sz w:val="22"/>
+              <w:lang w:val="en-US"/>
+            </w:rPr>
+          </w:pPr>
+          <w:hyperlink w:anchor="_Toc69311344" w:history="1">
+            <w:r>
+              <w:rPr>
+                <w:rStyle w:val="Hyperlink"/>
+                <w:noProof/>
+                <w:lang w:val="en-US"/>
+              </w:rPr>
+              <w:t>4.2</w:t>
+            </w:r>
+            <w:r>
+              <w:rPr>
+                <w:rFonts w:asciiTheme="minorHAnsi" w:eastAsiaTheme="minorEastAsia" w:hAnsiTheme="minorHAnsi"/>
+                <w:noProof/>
+                <w:sz w:val="22"/>
+                <w:lang w:val="en-US"/>
+              </w:rPr>
+              <w:tab/>
+            </w:r>
+            <w:r>
+              <w:rPr>
+                <w:rStyle w:val="Hyperlink"/>
+                <w:noProof/>
+                <w:lang w:val="en-US"/>
+              </w:rPr>
+              <w:t>Studi Literatur</w:t>
+            </w:r>
+            <w:r>
+              <w:rPr>
+                <w:noProof/>
+                <w:webHidden/>
+              </w:rPr>
+              <w:tab/>
+            </w:r>
+            <w:r>
+              <w:rPr>
+                <w:noProof/>
+                <w:webHidden/>
+              </w:rPr>
+              <w:fldChar w:fldCharType="begin"/>
+            </w:r>
+            <w:r>
+              <w:rPr>
+                <w:noProof/>
+                <w:webHidden/>
+              </w:rPr>
+              <w:instrText xml:space="preserve"> PAGEREF _Toc69311344 \h </w:instrText>
+            </w:r>
+            <w:r>
+              <w:rPr>
+                <w:noProof/>
+                <w:webHidden/>
+              </w:rPr>
+            </w:r>
+            <w:r>
+              <w:rPr>
+                <w:noProof/>
+                <w:webHidden/>
+              </w:rPr>
+              <w:fldChar w:fldCharType="separate"/>
+            </w:r>
+            <w:r>
+              <w:rPr>
+                <w:noProof/>
+                <w:webHidden/>
+              </w:rPr>
+              <w:t>22</w:t>
+            </w:r>
+            <w:r>
+              <w:rPr>
+                <w:noProof/>
+                <w:webHidden/>
+              </w:rPr>
+              <w:fldChar w:fldCharType="end"/>
+            </w:r>
+          </w:hyperlink>
+        </w:p>
+        <w:p>
+          <w:pPr>
+            <w:pStyle w:val="TOC2"/>
+            <w:tabs>
+              <w:tab w:val="left" w:pos="880"/>
+              <w:tab w:val="right" w:leader="dot" w:pos="7927"/>
+            </w:tabs>
+            <w:rPr>
+              <w:rFonts w:asciiTheme="minorHAnsi" w:eastAsiaTheme="minorEastAsia" w:hAnsiTheme="minorHAnsi"/>
+              <w:noProof/>
+              <w:sz w:val="22"/>
+              <w:lang w:val="en-US"/>
+            </w:rPr>
+          </w:pPr>
+          <w:hyperlink w:anchor="_Toc69311345" w:history="1">
+            <w:r>
+              <w:rPr>
+                <w:rStyle w:val="Hyperlink"/>
+                <w:noProof/>
+                <w:lang w:val="en-US"/>
+              </w:rPr>
+              <w:t>4.3</w:t>
+            </w:r>
+            <w:r>
+              <w:rPr>
+                <w:rFonts w:asciiTheme="minorHAnsi" w:eastAsiaTheme="minorEastAsia" w:hAnsiTheme="minorHAnsi"/>
+                <w:noProof/>
+                <w:sz w:val="22"/>
+                <w:lang w:val="en-US"/>
+              </w:rPr>
+              <w:tab/>
+            </w:r>
+            <w:r>
+              <w:rPr>
+                <w:rStyle w:val="Hyperlink"/>
+                <w:noProof/>
+                <w:lang w:val="en-US"/>
+              </w:rPr>
+              <w:t>Observasi dan Pengumpulan data</w:t>
+            </w:r>
+            <w:r>
+              <w:rPr>
+                <w:noProof/>
+                <w:webHidden/>
+              </w:rPr>
+              <w:tab/>
+            </w:r>
+            <w:r>
+              <w:rPr>
+                <w:noProof/>
+                <w:webHidden/>
+              </w:rPr>
+              <w:fldChar w:fldCharType="begin"/>
+            </w:r>
+            <w:r>
+              <w:rPr>
+                <w:noProof/>
+                <w:webHidden/>
+              </w:rPr>
+              <w:instrText xml:space="preserve"> PAGEREF _Toc69311345 \h </w:instrText>
+            </w:r>
+            <w:r>
+              <w:rPr>
+                <w:noProof/>
+                <w:webHidden/>
+              </w:rPr>
+            </w:r>
+            <w:r>
+              <w:rPr>
+                <w:noProof/>
+                <w:webHidden/>
+              </w:rPr>
+              <w:fldChar w:fldCharType="separate"/>
+            </w:r>
+            <w:r>
+              <w:rPr>
+                <w:noProof/>
+                <w:webHidden/>
+              </w:rPr>
+              <w:t>23</w:t>
+            </w:r>
+            <w:r>
+              <w:rPr>
+                <w:noProof/>
+                <w:webHidden/>
+              </w:rPr>
+              <w:fldChar w:fldCharType="end"/>
+            </w:r>
+          </w:hyperlink>
+        </w:p>
+        <w:p>
+          <w:pPr>
+            <w:pStyle w:val="TOC2"/>
+            <w:tabs>
+              <w:tab w:val="left" w:pos="880"/>
+              <w:tab w:val="right" w:leader="dot" w:pos="7927"/>
+            </w:tabs>
+            <w:rPr>
+              <w:rFonts w:asciiTheme="minorHAnsi" w:eastAsiaTheme="minorEastAsia" w:hAnsiTheme="minorHAnsi"/>
+              <w:noProof/>
+              <w:sz w:val="22"/>
+              <w:lang w:val="en-US"/>
+            </w:rPr>
+          </w:pPr>
+          <w:hyperlink w:anchor="_Toc69311346" w:history="1">
+            <w:r>
+              <w:rPr>
+                <w:rStyle w:val="Hyperlink"/>
+                <w:noProof/>
+                <w:lang w:val="en-US"/>
+              </w:rPr>
+              <w:t>4.4</w:t>
+            </w:r>
+            <w:r>
+              <w:rPr>
+                <w:rFonts w:asciiTheme="minorHAnsi" w:eastAsiaTheme="minorEastAsia" w:hAnsiTheme="minorHAnsi"/>
+                <w:noProof/>
+                <w:sz w:val="22"/>
+                <w:lang w:val="en-US"/>
+              </w:rPr>
+              <w:tab/>
+            </w:r>
+            <w:r>
+              <w:rPr>
+                <w:rStyle w:val="Hyperlink"/>
+                <w:noProof/>
+                <w:lang w:val="en-US"/>
+              </w:rPr>
+              <w:t>Pengelolahan data</w:t>
+            </w:r>
+            <w:r>
+              <w:rPr>
+                <w:noProof/>
+                <w:webHidden/>
+              </w:rPr>
+              <w:tab/>
+            </w:r>
+            <w:r>
+              <w:rPr>
+                <w:noProof/>
+                <w:webHidden/>
+              </w:rPr>
+              <w:fldChar w:fldCharType="begin"/>
+            </w:r>
+            <w:r>
+              <w:rPr>
+                <w:noProof/>
+                <w:webHidden/>
+              </w:rPr>
+              <w:instrText xml:space="preserve"> PAGEREF _Toc69311346 \h </w:instrText>
+            </w:r>
+            <w:r>
+              <w:rPr>
+                <w:noProof/>
+                <w:webHidden/>
+              </w:rPr>
+            </w:r>
+            <w:r>
+              <w:rPr>
+                <w:noProof/>
+                <w:webHidden/>
+              </w:rPr>
+              <w:fldChar w:fldCharType="separate"/>
+            </w:r>
+            <w:r>
+              <w:rPr>
+                <w:noProof/>
+                <w:webHidden/>
+              </w:rPr>
+              <w:t>23</w:t>
+            </w:r>
+            <w:r>
+              <w:rPr>
+                <w:noProof/>
+                <w:webHidden/>
+              </w:rPr>
+              <w:fldChar w:fldCharType="end"/>
+            </w:r>
+          </w:hyperlink>
+        </w:p>
+        <w:p>
+          <w:pPr>
+            <w:pStyle w:val="TOC2"/>
+            <w:tabs>
+              <w:tab w:val="left" w:pos="880"/>
+              <w:tab w:val="right" w:leader="dot" w:pos="7927"/>
+            </w:tabs>
+            <w:rPr>
+              <w:rFonts w:asciiTheme="minorHAnsi" w:eastAsiaTheme="minorEastAsia" w:hAnsiTheme="minorHAnsi"/>
+              <w:noProof/>
+              <w:sz w:val="22"/>
+              <w:lang w:val="en-US"/>
+            </w:rPr>
+          </w:pPr>
+          <w:hyperlink w:anchor="_Toc69311347" w:history="1">
+            <w:r>
+              <w:rPr>
+                <w:rStyle w:val="Hyperlink"/>
+                <w:noProof/>
+              </w:rPr>
+              <w:t>4.5</w:t>
+            </w:r>
+            <w:r>
+              <w:rPr>
+                <w:rFonts w:asciiTheme="minorHAnsi" w:eastAsiaTheme="minorEastAsia" w:hAnsiTheme="minorHAnsi"/>
+                <w:noProof/>
+                <w:sz w:val="22"/>
+                <w:lang w:val="en-US"/>
+              </w:rPr>
+              <w:tab/>
+            </w:r>
+            <w:r>
+              <w:rPr>
+                <w:rStyle w:val="Hyperlink"/>
+                <w:noProof/>
+                <w:lang w:val="en-US"/>
+              </w:rPr>
+              <w:t xml:space="preserve">Penerapan Metode </w:t>
+            </w:r>
+            <w:r>
+              <w:rPr>
+                <w:rStyle w:val="Hyperlink"/>
+                <w:i/>
+                <w:noProof/>
+                <w:lang w:val="en-US"/>
+              </w:rPr>
+              <w:t>Triple Expoenntial Smoothing</w:t>
+            </w:r>
+            <w:r>
+              <w:rPr>
+                <w:noProof/>
+                <w:webHidden/>
+              </w:rPr>
+              <w:tab/>
+            </w:r>
+            <w:r>
+              <w:rPr>
+                <w:noProof/>
+                <w:webHidden/>
+              </w:rPr>
+              <w:fldChar w:fldCharType="begin"/>
+            </w:r>
+            <w:r>
+              <w:rPr>
+                <w:noProof/>
+                <w:webHidden/>
+              </w:rPr>
+              <w:instrText xml:space="preserve"> PAGEREF _Toc69311347 \h </w:instrText>
+            </w:r>
+            <w:r>
+              <w:rPr>
+                <w:noProof/>
+                <w:webHidden/>
+              </w:rPr>
+            </w:r>
+            <w:r>
+              <w:rPr>
+                <w:noProof/>
+                <w:webHidden/>
+              </w:rPr>
+              <w:fldChar w:fldCharType="separate"/>
+            </w:r>
+            <w:r>
+              <w:rPr>
+                <w:noProof/>
+                <w:webHidden/>
+              </w:rPr>
+              <w:t>23</w:t>
             </w:r>
             <w:r>
               <w:rPr>
@@ -6029,12 +6404,80 @@
               <w:lang w:val="en-US"/>
             </w:rPr>
           </w:pPr>
-          <w:hyperlink w:anchor="_Toc42067717" w:history="1">
+          <w:hyperlink w:anchor="_Toc69311348" w:history="1">
             <w:r>
               <w:rPr>
                 <w:rStyle w:val="Hyperlink"/>
                 <w:noProof/>
               </w:rPr>
+              <w:t>DAFTAR PUTAKA</w:t>
+            </w:r>
+            <w:r>
+              <w:rPr>
+                <w:noProof/>
+                <w:webHidden/>
+              </w:rPr>
+              <w:tab/>
+            </w:r>
+            <w:r>
+              <w:rPr>
+                <w:noProof/>
+                <w:webHidden/>
+              </w:rPr>
+              <w:fldChar w:fldCharType="begin"/>
+            </w:r>
+            <w:r>
+              <w:rPr>
+                <w:noProof/>
+                <w:webHidden/>
+              </w:rPr>
+              <w:instrText xml:space="preserve"> PAGEREF _Toc69311348 \h </w:instrText>
+            </w:r>
+            <w:r>
+              <w:rPr>
+                <w:noProof/>
+                <w:webHidden/>
+              </w:rPr>
+            </w:r>
+            <w:r>
+              <w:rPr>
+                <w:noProof/>
+                <w:webHidden/>
+              </w:rPr>
+              <w:fldChar w:fldCharType="separate"/>
+            </w:r>
+            <w:r>
+              <w:rPr>
+                <w:noProof/>
+                <w:webHidden/>
+              </w:rPr>
+              <w:t>24</w:t>
+            </w:r>
+            <w:r>
+              <w:rPr>
+                <w:noProof/>
+                <w:webHidden/>
+              </w:rPr>
+              <w:fldChar w:fldCharType="end"/>
+            </w:r>
+          </w:hyperlink>
+        </w:p>
+        <w:p>
+          <w:pPr>
+            <w:pStyle w:val="TOC1"/>
+            <w:rPr>
+              <w:rFonts w:asciiTheme="minorHAnsi" w:eastAsiaTheme="minorEastAsia" w:hAnsiTheme="minorHAnsi"/>
+              <w:noProof/>
+              <w:sz w:val="22"/>
+              <w:lang w:val="en-US"/>
+            </w:rPr>
+          </w:pPr>
+          <w:hyperlink w:anchor="_Toc69311349" w:history="1">
+            <w:r>
+              <w:rPr>
+                <w:rStyle w:val="Hyperlink"/>
+                <w:noProof/>
+              </w:rPr>
               <w:t>LAMPIRAN</w:t>
             </w:r>
             <w:r>
@@ -6056,7 +6499,7 @@
                 <w:noProof/>
                 <w:webHidden/>
               </w:rPr>
-              <w:instrText xml:space="preserve"> PAGEREF _Toc42067717 \h </w:instrText>
+              <w:instrText xml:space="preserve"> PAGEREF _Toc69311349 \h </w:instrText>
             </w:r>
             <w:r>
               <w:rPr>
@@ -6076,7 +6519,7 @@
                 <w:noProof/>
                 <w:webHidden/>
               </w:rPr>
-              <w:t>24</w:t>
+              <w:t>26</w:t>
             </w:r>
             <w:r>
               <w:rPr>
@@ -6119,7 +6562,7 @@
         <w:pStyle w:val="Heading1"/>
         <w:ind w:left="432"/>
       </w:pPr>
-      <w:bookmarkStart w:id="3" w:name="_Toc42067677"/>
+      <w:bookmarkStart w:id="3" w:name="_Toc69311304"/>
       <w:r>
         <w:t>DAFTAR GAMBAR</w:t>
       </w:r>
@@ -6605,7 +7048,7 @@
         <w:pStyle w:val="Heading1"/>
         <w:ind w:left="432"/>
       </w:pPr>
-      <w:bookmarkStart w:id="4" w:name="_Toc42067678"/>
+      <w:bookmarkStart w:id="4" w:name="_Toc69311305"/>
       <w:r>
         <w:t>DAFTAR TABEL</w:t>
       </w:r>
@@ -6832,7 +7275,7 @@
         <w:spacing w:before="0"/>
         <w:jc w:val="both"/>
         <w:sectPr>
-          <w:footerReference w:type="default" r:id="rId13"/>
+          <w:footerReference w:type="default" r:id="rId12"/>
           <w:pgSz w:w="11906" w:h="16838"/>
           <w:pgMar w:top="2268" w:right="1701" w:bottom="1701" w:left="2268" w:header="709" w:footer="709" w:gutter="0"/>
           <w:pgNumType w:fmt="lowerRoman"/>
@@ -6856,7 +7299,7 @@
         <w:spacing w:before="0"/>
         <w:ind w:firstLine="576"/>
       </w:pPr>
-      <w:bookmarkStart w:id="6" w:name="_Toc42067680"/>
+      <w:bookmarkStart w:id="6" w:name="_Toc69311306"/>
       <w:r>
         <w:t>BAB 1. PENDAHULUAN</w:t>
       </w:r>
@@ -6870,7 +7313,7 @@
         <w:spacing w:before="0"/>
       </w:pPr>
       <w:bookmarkStart w:id="7" w:name="_Toc6740234"/>
-      <w:bookmarkStart w:id="8" w:name="_Toc42067681"/>
+      <w:bookmarkStart w:id="8" w:name="_Toc69311307"/>
       <w:r>
         <w:t>Latar Belakang</w:t>
       </w:r>
@@ -7145,21 +7588,7 @@
         <w:rPr>
           <w:lang w:val="en-US"/>
         </w:rPr>
-        <w:t xml:space="preserve">busi yang efektif apabila dijalankan dengan baik dan terorganisir. Kelebihan distributor berupa pemahaman tentang </w:t>
-      </w:r>
-      <w:proofErr w:type="gramStart"/>
-      <w:r>
-        <w:rPr>
-          <w:lang w:val="en-US"/>
-        </w:rPr>
-        <w:t>medan</w:t>
-      </w:r>
-      <w:proofErr w:type="gramEnd"/>
-      <w:r>
-        <w:rPr>
-          <w:lang w:val="en-US"/>
-        </w:rPr>
-        <w:t xml:space="preserve"> dan kondisi pasar yang sifatnya </w:t>
+        <w:t xml:space="preserve">busi yang efektif apabila dijalankan dengan baik dan terorganisir. Kelebihan distributor berupa pemahaman tentang medan dan kondisi pasar yang sifatnya </w:t>
       </w:r>
       <w:r>
         <w:rPr>
@@ -7406,20 +7835,12 @@
           <w:lang w:val="en-US"/>
         </w:rPr>
       </w:pPr>
-      <w:proofErr w:type="gramStart"/>
       <w:r>
         <w:rPr>
           <w:lang w:val="en-US"/>
         </w:rPr>
         <w:lastRenderedPageBreak/>
-        <w:t>pengadaan</w:t>
-      </w:r>
-      <w:proofErr w:type="gramEnd"/>
-      <w:r>
-        <w:rPr>
-          <w:lang w:val="en-US"/>
-        </w:rPr>
-        <w:t xml:space="preserve"> barang dibutuhkan sejumlah waktu untuk proses pemesanan barang tersebut. Dengan adanya persediaan barang diharapkan dapat memenuhi permintaan barang yang dilakukan oleh konsumen.</w:t>
+        <w:t>pengadaan barang dibutuhkan sejumlah waktu untuk proses pemesanan barang tersebut. Dengan adanya persediaan barang diharapkan dapat memenuhi permintaan barang yang dilakukan oleh konsumen.</w:t>
       </w:r>
     </w:p>
     <w:p>
@@ -7767,7 +8188,7 @@
         <w:spacing w:before="0"/>
       </w:pPr>
       <w:bookmarkStart w:id="9" w:name="_Toc6740235"/>
-      <w:bookmarkStart w:id="10" w:name="_Toc42067682"/>
+      <w:bookmarkStart w:id="10" w:name="_Toc69311308"/>
       <w:r>
         <w:t>Rumusan Masalah</w:t>
       </w:r>
@@ -7878,7 +8299,7 @@
         <w:spacing w:before="0"/>
       </w:pPr>
       <w:bookmarkStart w:id="11" w:name="_Toc6740236"/>
-      <w:bookmarkStart w:id="12" w:name="_Toc42067683"/>
+      <w:bookmarkStart w:id="12" w:name="_Toc69311309"/>
       <w:r>
         <w:t>Tujuan</w:t>
       </w:r>
@@ -8044,7 +8465,7 @@
         <w:spacing w:before="0"/>
       </w:pPr>
       <w:bookmarkStart w:id="13" w:name="_Toc6740237"/>
-      <w:bookmarkStart w:id="14" w:name="_Toc42067684"/>
+      <w:bookmarkStart w:id="14" w:name="_Toc69311310"/>
       <w:r>
         <w:t>Manfaat</w:t>
       </w:r>
@@ -8152,8 +8573,8 @@
         </w:numPr>
         <w:ind w:left="284" w:hanging="284"/>
         <w:sectPr>
-          <w:headerReference w:type="default" r:id="rId14"/>
-          <w:footerReference w:type="default" r:id="rId15"/>
+          <w:headerReference w:type="default" r:id="rId13"/>
+          <w:footerReference w:type="default" r:id="rId14"/>
           <w:pgSz w:w="11906" w:h="16838"/>
           <w:pgMar w:top="2268" w:right="1701" w:bottom="1701" w:left="2268" w:header="709" w:footer="709" w:gutter="0"/>
           <w:pgNumType w:start="1"/>
@@ -8175,7 +8596,7 @@
       <w:pPr>
         <w:pStyle w:val="Heading1"/>
       </w:pPr>
-      <w:bookmarkStart w:id="15" w:name="_Toc42067685"/>
+      <w:bookmarkStart w:id="15" w:name="_Toc69311311"/>
       <w:r>
         <w:t>BAB 2. TINJAUAN  PUSTAKA</w:t>
       </w:r>
@@ -8191,7 +8612,7 @@
         </w:numPr>
         <w:ind w:left="567" w:hanging="567"/>
       </w:pPr>
-      <w:bookmarkStart w:id="16" w:name="_Toc42067686"/>
+      <w:bookmarkStart w:id="16" w:name="_Toc69311312"/>
       <w:r>
         <w:t>Sistem</w:t>
       </w:r>
@@ -8388,7 +8809,7 @@
               </wp:anchor>
             </w:drawing>
           </mc:Choice>
-          <mc:Fallback xmlns:w15="http://schemas.microsoft.com/office/word/2012/wordml">
+          <mc:Fallback>
             <w:pict>
               <v:rect w14:anchorId="2889D103" id="Rectangle 17" o:spid="_x0000_s1026" style="position:absolute;left:0;text-align:left;margin-left:147.75pt;margin-top:5.75pt;width:94.95pt;height:64.9pt;z-index:251640832;visibility:visible;mso-wrap-style:square;mso-height-percent:0;mso-wrap-distance-left:9pt;mso-wrap-distance-top:0;mso-wrap-distance-right:9pt;mso-wrap-distance-bottom:0;mso-position-horizontal:absolute;mso-position-horizontal-relative:text;mso-position-vertical:absolute;mso-position-vertical-relative:text;mso-height-percent:0;mso-height-relative:margin;v-text-anchor:middle" o:gfxdata="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" fillcolor="white [3201]" strokecolor="black [3200]" strokeweight="1pt">
                 <v:textbox>
@@ -8517,7 +8938,7 @@
               </wp:anchor>
             </w:drawing>
           </mc:Choice>
-          <mc:Fallback xmlns:w15="http://schemas.microsoft.com/office/word/2012/wordml">
+          <mc:Fallback>
             <w:pict>
               <v:rect w14:anchorId="67319AC6" id="Rectangle 18" o:spid="_x0000_s1027" style="position:absolute;left:0;text-align:left;margin-left:43.75pt;margin-top:5.75pt;width:94.95pt;height:64.9pt;z-index:251646976;visibility:visible;mso-wrap-style:square;mso-height-percent:0;mso-wrap-distance-left:9pt;mso-wrap-distance-top:0;mso-wrap-distance-right:9pt;mso-wrap-distance-bottom:0;mso-position-horizontal:right;mso-position-horizontal-relative:margin;mso-position-vertical:absolute;mso-position-vertical-relative:text;mso-height-percent:0;mso-height-relative:margin;v-text-anchor:middle" o:gfxdata="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" fillcolor="white [3201]" strokecolor="black [3200]" strokeweight="1pt">
                 <v:textbox>
@@ -8647,7 +9068,7 @@
               </wp:anchor>
             </w:drawing>
           </mc:Choice>
-          <mc:Fallback xmlns:w15="http://schemas.microsoft.com/office/word/2012/wordml">
+          <mc:Fallback>
             <w:pict>
               <v:rect w14:anchorId="57516BF5" id="Rectangle 16" o:spid="_x0000_s1028" style="position:absolute;left:0;text-align:left;margin-left:-2.6pt;margin-top:5.75pt;width:94.95pt;height:64.9pt;z-index:251634688;visibility:visible;mso-wrap-style:square;mso-height-percent:0;mso-wrap-distance-left:9pt;mso-wrap-distance-top:0;mso-wrap-distance-right:9pt;mso-wrap-distance-bottom:0;mso-position-horizontal:absolute;mso-position-horizontal-relative:text;mso-position-vertical:absolute;mso-position-vertical-relative:text;mso-height-percent:0;mso-height-relative:margin;v-text-anchor:middle" o:gfxdata="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" fillcolor="white [3201]" strokecolor="black [3200]" strokeweight="1pt">
                 <v:textbox>
@@ -8744,9 +9165,9 @@
               </wp:anchor>
             </w:drawing>
           </mc:Choice>
-          <mc:Fallback xmlns:w15="http://schemas.microsoft.com/office/word/2012/wordml">
+          <mc:Fallback>
             <w:pict>
-              <v:shapetype w14:anchorId="6C3586AC" id="_x0000_t32" coordsize="21600,21600" o:spt="32" o:oned="t" path="m,l21600,21600e" filled="f">
+              <v:shapetype w14:anchorId="225A92F3" id="_x0000_t32" coordsize="21600,21600" o:spt="32" o:oned="t" path="m,l21600,21600e" filled="f">
                 <v:path arrowok="t" fillok="f" o:connecttype="none"/>
                 <o:lock v:ext="edit" shapetype="t"/>
               </v:shapetype>
@@ -8815,9 +9236,9 @@
               </wp:anchor>
             </w:drawing>
           </mc:Choice>
-          <mc:Fallback xmlns:w15="http://schemas.microsoft.com/office/word/2012/wordml">
+          <mc:Fallback>
             <w:pict>
-              <v:shape w14:anchorId="0AF06E42" id="Straight Arrow Connector 19" o:spid="_x0000_s1026" type="#_x0000_t32" style="position:absolute;margin-left:93.9pt;margin-top:15.8pt;width:53pt;height:0;z-index:251653120;visibility:visible;mso-wrap-style:square;mso-wrap-distance-left:9pt;mso-wrap-distance-top:0;mso-wrap-distance-right:9pt;mso-wrap-distance-bottom:0;mso-position-horizontal:absolute;mso-position-horizontal-relative:text;mso-position-vertical:absolute;mso-position-vertical-relative:text" o:gfxdata="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" strokecolor="black [3200]" strokeweight=".5pt">
+              <v:shape w14:anchorId="0CCF4A34" id="Straight Arrow Connector 19" o:spid="_x0000_s1026" type="#_x0000_t32" style="position:absolute;margin-left:93.9pt;margin-top:15.8pt;width:53pt;height:0;z-index:251653120;visibility:visible;mso-wrap-style:square;mso-wrap-distance-left:9pt;mso-wrap-distance-top:0;mso-wrap-distance-right:9pt;mso-wrap-distance-bottom:0;mso-position-horizontal:absolute;mso-position-horizontal-relative:text;mso-position-vertical:absolute;mso-position-vertical-relative:text" o:gfxdata="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" strokecolor="black [3200]" strokeweight=".5pt">
                 <v:stroke endarrow="block" joinstyle="miter"/>
               </v:shape>
             </w:pict>
@@ -8885,9 +9306,9 @@
               </wp:anchor>
             </w:drawing>
           </mc:Choice>
-          <mc:Fallback xmlns:w15="http://schemas.microsoft.com/office/word/2012/wordml">
+          <mc:Fallback>
             <w:pict>
-              <v:shape w14:anchorId="31835972" id="Straight Arrow Connector 26" o:spid="_x0000_s1026" type="#_x0000_t32" style="position:absolute;margin-left:356.7pt;margin-top:8.5pt;width:.2pt;height:23.1pt;flip:y;z-index:251683840;visibility:visible;mso-wrap-style:square;mso-wrap-distance-left:9pt;mso-wrap-distance-top:0;mso-wrap-distance-right:9pt;mso-wrap-distance-bottom:0;mso-position-horizontal:absolute;mso-position-horizontal-relative:text;mso-position-vertical:absolute;mso-position-vertical-relative:text" o:gfxdata="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" strokecolor="black [3200]" strokeweight=".5pt">
+              <v:shape w14:anchorId="0BC79C3C" id="Straight Arrow Connector 26" o:spid="_x0000_s1026" type="#_x0000_t32" style="position:absolute;margin-left:356.7pt;margin-top:8.5pt;width:.2pt;height:23.1pt;flip:y;z-index:251683840;visibility:visible;mso-wrap-style:square;mso-wrap-distance-left:9pt;mso-wrap-distance-top:0;mso-wrap-distance-right:9pt;mso-wrap-distance-bottom:0;mso-position-horizontal:absolute;mso-position-horizontal-relative:text;mso-position-vertical:absolute;mso-position-vertical-relative:text" o:gfxdata="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" strokecolor="black [3200]" strokeweight=".5pt">
                 <v:stroke endarrow="block" joinstyle="miter"/>
               </v:shape>
             </w:pict>
@@ -8952,9 +9373,9 @@
               </wp:anchor>
             </w:drawing>
           </mc:Choice>
-          <mc:Fallback xmlns:w15="http://schemas.microsoft.com/office/word/2012/wordml">
+          <mc:Fallback>
             <w:pict>
-              <v:shape w14:anchorId="1270445F" id="Straight Arrow Connector 25" o:spid="_x0000_s1026" type="#_x0000_t32" style="position:absolute;margin-left:190.4pt;margin-top:7.45pt;width:.2pt;height:23.1pt;flip:y;z-index:251677696;visibility:visible;mso-wrap-style:square;mso-wrap-distance-left:9pt;mso-wrap-distance-top:0;mso-wrap-distance-right:9pt;mso-wrap-distance-bottom:0;mso-position-horizontal:absolute;mso-position-horizontal-relative:text;mso-position-vertical:absolute;mso-position-vertical-relative:text" o:gfxdata="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" strokecolor="black [3200]" strokeweight=".5pt">
+              <v:shape w14:anchorId="2883A553" id="Straight Arrow Connector 25" o:spid="_x0000_s1026" type="#_x0000_t32" style="position:absolute;margin-left:190.4pt;margin-top:7.45pt;width:.2pt;height:23.1pt;flip:y;z-index:251677696;visibility:visible;mso-wrap-style:square;mso-wrap-distance-left:9pt;mso-wrap-distance-top:0;mso-wrap-distance-right:9pt;mso-wrap-distance-bottom:0;mso-position-horizontal:absolute;mso-position-horizontal-relative:text;mso-position-vertical:absolute;mso-position-vertical-relative:text" o:gfxdata="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" strokecolor="black [3200]" strokeweight=".5pt">
                 <v:stroke endarrow="block" joinstyle="miter"/>
               </v:shape>
             </w:pict>
@@ -9019,9 +9440,9 @@
               </wp:anchor>
             </w:drawing>
           </mc:Choice>
-          <mc:Fallback xmlns:w15="http://schemas.microsoft.com/office/word/2012/wordml">
+          <mc:Fallback>
             <w:pict>
-              <v:shape w14:anchorId="26383B41" id="Straight Arrow Connector 24" o:spid="_x0000_s1026" type="#_x0000_t32" style="position:absolute;margin-left:38.45pt;margin-top:8.5pt;width:.2pt;height:23.1pt;flip:y;z-index:251671552;visibility:visible;mso-wrap-style:square;mso-wrap-distance-left:9pt;mso-wrap-distance-top:0;mso-wrap-distance-right:9pt;mso-wrap-distance-bottom:0;mso-position-horizontal:absolute;mso-position-horizontal-relative:text;mso-position-vertical:absolute;mso-position-vertical-relative:text" o:gfxdata="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" strokecolor="black [3200]" strokeweight=".5pt">
+              <v:shape w14:anchorId="47DEBC8E" id="Straight Arrow Connector 24" o:spid="_x0000_s1026" type="#_x0000_t32" style="position:absolute;margin-left:38.45pt;margin-top:8.5pt;width:.2pt;height:23.1pt;flip:y;z-index:251671552;visibility:visible;mso-wrap-style:square;mso-wrap-distance-left:9pt;mso-wrap-distance-top:0;mso-wrap-distance-right:9pt;mso-wrap-distance-bottom:0;mso-position-horizontal:absolute;mso-position-horizontal-relative:text;mso-position-vertical:absolute;mso-position-vertical-relative:text" o:gfxdata="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" strokecolor="black [3200]" strokeweight=".5pt">
                 <v:stroke endarrow="block" joinstyle="miter"/>
               </v:shape>
             </w:pict>
@@ -9091,9 +9512,9 @@
               </wp:anchor>
             </w:drawing>
           </mc:Choice>
-          <mc:Fallback xmlns:w15="http://schemas.microsoft.com/office/word/2012/wordml">
+          <mc:Fallback>
             <w:pict>
-              <v:line w14:anchorId="1C0C2F7D" id="Straight Connector 21" o:spid="_x0000_s1026" style="position:absolute;z-index:251665408;visibility:visible;mso-wrap-style:square;mso-width-percent:0;mso-height-percent:0;mso-wrap-distance-left:9pt;mso-wrap-distance-top:0;mso-wrap-distance-right:9pt;mso-wrap-distance-bottom:0;mso-position-horizontal:absolute;mso-position-horizontal-relative:text;mso-position-vertical:absolute;mso-position-vertical-relative:text;mso-width-percent:0;mso-height-percent:0;mso-width-relative:margin;mso-height-relative:margin" from="38.5pt,10.65pt" to="356.55pt,10.65pt" o:gfxdata="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" strokecolor="black [3200]" strokeweight=".5pt">
+              <v:line w14:anchorId="308B2614" id="Straight Connector 21" o:spid="_x0000_s1026" style="position:absolute;z-index:251665408;visibility:visible;mso-wrap-style:square;mso-width-percent:0;mso-height-percent:0;mso-wrap-distance-left:9pt;mso-wrap-distance-top:0;mso-wrap-distance-right:9pt;mso-wrap-distance-bottom:0;mso-position-horizontal:absolute;mso-position-horizontal-relative:text;mso-position-vertical:absolute;mso-position-vertical-relative:text;mso-width-percent:0;mso-height-percent:0;mso-width-relative:margin;mso-height-relative:margin" from="38.5pt,10.65pt" to="356.55pt,10.65pt" o:gfxdata="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" strokecolor="black [3200]" strokeweight=".5pt">
                 <v:stroke joinstyle="miter"/>
               </v:line>
             </w:pict>
@@ -9193,7 +9614,7 @@
         </w:numPr>
         <w:ind w:left="567" w:hanging="567"/>
       </w:pPr>
-      <w:bookmarkStart w:id="18" w:name="_Toc42067687"/>
+      <w:bookmarkStart w:id="18" w:name="_Toc69311313"/>
       <w:r>
         <w:rPr>
           <w:lang w:val="en-US"/>
@@ -9265,7 +9686,7 @@
         </w:numPr>
         <w:ind w:left="567" w:hanging="567"/>
       </w:pPr>
-      <w:bookmarkStart w:id="19" w:name="_Toc42067688"/>
+      <w:bookmarkStart w:id="19" w:name="_Toc69311314"/>
       <w:r>
         <w:rPr>
           <w:lang w:val="en-US"/>
@@ -9486,15 +9907,7 @@
         <w:t>P</w:t>
       </w:r>
       <w:r>
-        <w:t xml:space="preserve">engaruh positif, pemakaian kosmetika diharapkan kulit menjadi bersih, sehat dan </w:t>
-      </w:r>
-      <w:proofErr w:type="gramStart"/>
-      <w:r>
-        <w:t>segar</w:t>
-      </w:r>
-      <w:proofErr w:type="gramEnd"/>
-      <w:r>
-        <w:t xml:space="preserve"> serta menjadi lebih muda. Hal ini akan dapat dicapai dengan cara pemilihan kosmetika yang tepat sesuai dengan jenis kulit dan teknik/cara pemakaian yang tepat serta teratur</w:t>
+        <w:t>engaruh positif, pemakaian kosmetika diharapkan kulit menjadi bersih, sehat dan segar serta menjadi lebih muda. Hal ini akan dapat dicapai dengan cara pemilihan kosmetika yang tepat sesuai dengan jenis kulit dan teknik/cara pemakaian yang tepat serta teratur</w:t>
       </w:r>
       <w:r>
         <w:rPr>
@@ -9525,23 +9938,7 @@
           <w:sz w:val="23"/>
           <w:szCs w:val="23"/>
         </w:rPr>
-        <w:t xml:space="preserve">engaruh negatif, pengaruh negatif sangat tidak diharapkan dan tidak diinginkan terjadi, karena </w:t>
-      </w:r>
-      <w:proofErr w:type="gramStart"/>
-      <w:r>
-        <w:rPr>
-          <w:sz w:val="23"/>
-          <w:szCs w:val="23"/>
-        </w:rPr>
-        <w:t>akan</w:t>
-      </w:r>
-      <w:proofErr w:type="gramEnd"/>
-      <w:r>
-        <w:rPr>
-          <w:sz w:val="23"/>
-          <w:szCs w:val="23"/>
-        </w:rPr>
-        <w:t xml:space="preserve"> menimbulkan kelainan-kelainan pada kulit, mungkin saja kulit menjadi gatal-gatal, kemerahan, bengkak-bengkak ataupun timbul noda-noda hitam.</w:t>
+        <w:t>engaruh negatif, pengaruh negatif sangat tidak diharapkan dan tidak diinginkan terjadi, karena akan menimbulkan kelainan-kelainan pada kulit, mungkin saja kulit menjadi gatal-gatal, kemerahan, bengkak-bengkak ataupun timbul noda-noda hitam.</w:t>
       </w:r>
     </w:p>
     <w:p>
@@ -9560,7 +9957,7 @@
         </w:numPr>
         <w:ind w:left="567" w:hanging="567"/>
       </w:pPr>
-      <w:bookmarkStart w:id="20" w:name="_Toc42067689"/>
+      <w:bookmarkStart w:id="20" w:name="_Toc69311315"/>
       <w:r>
         <w:t>Peramalan</w:t>
       </w:r>
@@ -9797,21 +10194,7 @@
         <w:rPr>
           <w:lang w:val="en-US"/>
         </w:rPr>
-        <w:t xml:space="preserve">Peramalan yang dilakukan untuk Menyusun hasil ramalan yang mempunyai jangka waktu lebih dari 5 tahun kedepan. </w:t>
-      </w:r>
-      <w:proofErr w:type="gramStart"/>
-      <w:r>
-        <w:rPr>
-          <w:lang w:val="en-US"/>
-        </w:rPr>
-        <w:t>pada</w:t>
-      </w:r>
-      <w:proofErr w:type="gramEnd"/>
-      <w:r>
-        <w:rPr>
-          <w:lang w:val="en-US"/>
-        </w:rPr>
-        <w:t xml:space="preserve"> umumnya, peramalan jangka panjang sering digunakan untuk melakukan pengambilan keputusan mengenai perencanaan suatu produk dan perencanaan pasa</w:t>
+        <w:t>Peramalan yang dilakukan untuk Menyusun hasil ramalan yang mempunyai jangka waktu lebih dari 5 tahun kedepan. pada umumnya, peramalan jangka panjang sering digunakan untuk melakukan pengambilan keputusan mengenai perencanaan suatu produk dan perencanaan pasa</w:t>
       </w:r>
       <w:r>
         <w:rPr>
@@ -9865,7 +10248,7 @@
         </w:numPr>
         <w:ind w:left="567" w:hanging="567"/>
       </w:pPr>
-      <w:bookmarkStart w:id="21" w:name="_Toc42067690"/>
+      <w:bookmarkStart w:id="21" w:name="_Toc69311316"/>
       <w:r>
         <w:lastRenderedPageBreak/>
         <w:t xml:space="preserve">Peramalan dengan </w:t>
@@ -10060,7 +10443,7 @@
         </w:numPr>
         <w:ind w:left="567" w:hanging="567"/>
       </w:pPr>
-      <w:bookmarkStart w:id="22" w:name="_Toc42067691"/>
+      <w:bookmarkStart w:id="22" w:name="_Toc69311317"/>
       <w:r>
         <w:t>Pola Data Peramalan Dalam Metode Serial Waktu</w:t>
       </w:r>
@@ -10156,7 +10539,7 @@
                     <pic:cNvPicPr/>
                   </pic:nvPicPr>
                   <pic:blipFill>
-                    <a:blip r:embed="rId16"/>
+                    <a:blip r:embed="rId15"/>
                     <a:stretch>
                       <a:fillRect/>
                     </a:stretch>
@@ -10347,7 +10730,7 @@
         </w:numPr>
         <w:ind w:left="567" w:hanging="567"/>
       </w:pPr>
-      <w:bookmarkStart w:id="24" w:name="_Toc42067692"/>
+      <w:bookmarkStart w:id="24" w:name="_Toc69311318"/>
       <w:r>
         <w:rPr>
           <w:i/>
@@ -11797,8 +12180,8 @@
     <w:p>
       <w:pPr>
         <w:sectPr>
-          <w:headerReference w:type="default" r:id="rId17"/>
-          <w:footerReference w:type="default" r:id="rId18"/>
+          <w:headerReference w:type="default" r:id="rId16"/>
+          <w:footerReference w:type="default" r:id="rId17"/>
           <w:pgSz w:w="11906" w:h="16838"/>
           <w:pgMar w:top="2268" w:right="1701" w:bottom="1701" w:left="2268" w:header="709" w:footer="709" w:gutter="0"/>
           <w:cols w:space="708"/>
@@ -11809,7 +12192,6 @@
     </w:p>
     <w:p>
       <w:r>
-        <w:lastRenderedPageBreak/>
         <w:t>S</w:t>
       </w:r>
       <w:r>
@@ -11881,7 +12263,6 @@
     </w:p>
     <w:p>
       <w:r>
-        <w:lastRenderedPageBreak/>
         <w:t>α = K</w:t>
       </w:r>
       <w:r>
@@ -11924,7 +12305,7 @@
         </w:numPr>
         <w:ind w:left="567" w:hanging="567"/>
       </w:pPr>
-      <w:bookmarkStart w:id="25" w:name="_Toc42067693"/>
+      <w:bookmarkStart w:id="25" w:name="_Toc69311319"/>
       <w:r>
         <w:t>Kesalahan Peramalan (</w:t>
       </w:r>
@@ -12594,7 +12975,7 @@
         <w:spacing w:before="0"/>
         <w:ind w:left="567" w:hanging="567"/>
       </w:pPr>
-      <w:bookmarkStart w:id="26" w:name="_Toc42067694"/>
+      <w:bookmarkStart w:id="26" w:name="_Toc69311320"/>
       <w:r>
         <w:t>Aplikasi Berbasis Web (</w:t>
       </w:r>
@@ -12817,7 +13198,7 @@
         </w:numPr>
         <w:ind w:left="567" w:hanging="567"/>
       </w:pPr>
-      <w:bookmarkStart w:id="27" w:name="_Toc42067695"/>
+      <w:bookmarkStart w:id="27" w:name="_Toc69311321"/>
       <w:r>
         <w:t>Bahasa Pemrograman PHP</w:t>
       </w:r>
@@ -12912,7 +13293,7 @@
       <w:r>
         <w:br w:type="column"/>
       </w:r>
-      <w:bookmarkStart w:id="28" w:name="_Toc42067696"/>
+      <w:bookmarkStart w:id="28" w:name="_Toc69311322"/>
       <w:r>
         <w:rPr>
           <w:i/>
@@ -12992,7 +13373,7 @@
       <w:r>
         <w:t xml:space="preserve">tasi, selain itu codeigniter juga memiliki dokumentasi yang sangat lengkap yang dapat diakses melalui situs resmi codeigniter yaitu </w:t>
       </w:r>
-      <w:hyperlink r:id="rId19" w:history="1">
+      <w:hyperlink r:id="rId18" w:history="1">
         <w:r>
           <w:rPr>
             <w:rStyle w:val="Hyperlink"/>
@@ -13160,7 +13541,7 @@
           <w:lang w:val="en-US"/>
         </w:rPr>
       </w:pPr>
-      <w:bookmarkStart w:id="29" w:name="_Toc42067697"/>
+      <w:bookmarkStart w:id="29" w:name="_Toc69311323"/>
       <w:r>
         <w:rPr>
           <w:lang w:val="en-US"/>
@@ -13271,7 +13652,7 @@
         <w:spacing w:before="0"/>
         <w:ind w:left="567" w:hanging="567"/>
       </w:pPr>
-      <w:bookmarkStart w:id="30" w:name="_Toc42067698"/>
+      <w:bookmarkStart w:id="30" w:name="_Toc69311324"/>
       <w:r>
         <w:rPr>
           <w:i/>
@@ -14241,7 +14622,7 @@
       <w:pPr>
         <w:pStyle w:val="Heading1"/>
       </w:pPr>
-      <w:bookmarkStart w:id="33" w:name="_Toc42067699"/>
+      <w:bookmarkStart w:id="33" w:name="_Toc69311325"/>
       <w:r>
         <w:t>BAB 3</w:t>
       </w:r>
@@ -14263,7 +14644,7 @@
         </w:numPr>
         <w:ind w:left="567" w:hanging="567"/>
       </w:pPr>
-      <w:bookmarkStart w:id="34" w:name="_Toc42067700"/>
+      <w:bookmarkStart w:id="34" w:name="_Toc69311326"/>
       <w:r>
         <w:t>Tempat dan Waktu Kegiatan</w:t>
       </w:r>
@@ -14553,7 +14934,7 @@
         </w:numPr>
         <w:ind w:left="567" w:hanging="567"/>
       </w:pPr>
-      <w:bookmarkStart w:id="35" w:name="_Toc42067701"/>
+      <w:bookmarkStart w:id="35" w:name="_Toc69311327"/>
       <w:r>
         <w:t>Alat dan Bahan</w:t>
       </w:r>
@@ -14568,7 +14949,7 @@
         </w:numPr>
         <w:ind w:left="567" w:hanging="567"/>
       </w:pPr>
-      <w:bookmarkStart w:id="36" w:name="_Toc42067702"/>
+      <w:bookmarkStart w:id="36" w:name="_Toc69311328"/>
       <w:r>
         <w:t>Alat</w:t>
       </w:r>
@@ -15131,7 +15512,7 @@
         </w:numPr>
         <w:ind w:left="567" w:hanging="567"/>
       </w:pPr>
-      <w:bookmarkStart w:id="37" w:name="_Toc42067703"/>
+      <w:bookmarkStart w:id="37" w:name="_Toc69311329"/>
       <w:r>
         <w:t>Bahan</w:t>
       </w:r>
@@ -15228,7 +15609,7 @@
         </w:numPr>
         <w:ind w:left="567" w:hanging="567"/>
       </w:pPr>
-      <w:bookmarkStart w:id="38" w:name="_Toc42067704"/>
+      <w:bookmarkStart w:id="38" w:name="_Toc69311330"/>
       <w:r>
         <w:t>Metode Penelitian</w:t>
       </w:r>
@@ -15259,7 +15640,7 @@
                     <pic:cNvPicPr/>
                   </pic:nvPicPr>
                   <pic:blipFill>
-                    <a:blip r:embed="rId20">
+                    <a:blip r:embed="rId19">
                       <a:extLst>
                         <a:ext uri="{28A0092B-C50C-407E-A947-70E740481C1C}">
                           <a14:useLocalDpi xmlns:a14="http://schemas.microsoft.com/office/drawing/2010/main" val="0"/>
@@ -15348,7 +15729,7 @@
         </w:numPr>
         <w:ind w:left="567" w:hanging="567"/>
       </w:pPr>
-      <w:bookmarkStart w:id="40" w:name="_Toc42067705"/>
+      <w:bookmarkStart w:id="40" w:name="_Toc69311331"/>
       <w:r>
         <w:t>Studi Kasus</w:t>
       </w:r>
@@ -15422,71 +15803,63 @@
         <w:t xml:space="preserve">ermasalahan yang muncul seringkali </w:t>
       </w:r>
       <w:r>
-        <w:t xml:space="preserve">tidak dapat terselesaikan dengan </w:t>
-      </w:r>
-      <w:proofErr w:type="gramStart"/>
-      <w:r>
-        <w:t>cara</w:t>
-      </w:r>
-      <w:proofErr w:type="gramEnd"/>
+        <w:t xml:space="preserve">tidak dapat terselesaikan dengan cara </w:t>
+      </w:r>
+      <w:r>
+        <w:t xml:space="preserve">manual dan harus dengan bantuan komputasi. </w:t>
+      </w:r>
+      <w:r>
+        <w:t>Oleh karena itu, peneneliti mengangkat seb</w:t>
+      </w:r>
+      <w:r>
+        <w:t xml:space="preserve">uah permasalahan yang terjadi </w:t>
+      </w:r>
+      <w:r>
+        <w:rPr>
+          <w:lang w:val="en-US"/>
+        </w:rPr>
+        <w:t>pada</w:t>
+      </w:r>
       <w:r>
         <w:t xml:space="preserve"> </w:t>
       </w:r>
       <w:r>
-        <w:t xml:space="preserve">manual dan harus dengan bantuan komputasi. </w:t>
-      </w:r>
-      <w:r>
-        <w:t>Oleh karena itu, peneneliti mengangkat seb</w:t>
-      </w:r>
-      <w:r>
-        <w:t xml:space="preserve">uah permasalahan yang terjadi </w:t>
-      </w:r>
-      <w:r>
-        <w:rPr>
-          <w:lang w:val="en-US"/>
-        </w:rPr>
-        <w:t>pada</w:t>
+        <w:rPr>
+          <w:lang w:val="en-US"/>
+        </w:rPr>
+        <w:t>Distributor</w:t>
+      </w:r>
+      <w:r>
+        <w:t xml:space="preserve"> di Klinik </w:t>
+      </w:r>
+      <w:r>
+        <w:rPr>
+          <w:lang w:val="en-US"/>
+        </w:rPr>
+        <w:t>Personal Beauty</w:t>
       </w:r>
       <w:r>
         <w:t xml:space="preserve"> </w:t>
       </w:r>
       <w:r>
-        <w:rPr>
-          <w:lang w:val="en-US"/>
-        </w:rPr>
-        <w:t>Distributor</w:t>
-      </w:r>
-      <w:r>
-        <w:t xml:space="preserve"> di Klinik </w:t>
-      </w:r>
-      <w:r>
-        <w:rPr>
-          <w:lang w:val="en-US"/>
-        </w:rPr>
-        <w:t>Personal Beauty</w:t>
+        <w:t>Jember</w:t>
+      </w:r>
+      <w:r>
+        <w:t xml:space="preserve"> dimana </w:t>
+      </w:r>
+      <w:r>
+        <w:t xml:space="preserve">proses manajemen dalam bagian ini masih dirasa kurang optimal terutama dalam manajemen </w:t>
+      </w:r>
+      <w:r>
+        <w:rPr>
+          <w:lang w:val="en-US"/>
+        </w:rPr>
+        <w:t>penentuan stok</w:t>
       </w:r>
       <w:r>
         <w:t xml:space="preserve"> </w:t>
       </w:r>
       <w:r>
-        <w:t>Jember</w:t>
-      </w:r>
-      <w:r>
-        <w:t xml:space="preserve"> dimana </w:t>
-      </w:r>
-      <w:r>
-        <w:t xml:space="preserve">proses manajemen dalam bagian ini masih dirasa kurang optimal terutama dalam manajemen </w:t>
-      </w:r>
-      <w:r>
-        <w:rPr>
-          <w:lang w:val="en-US"/>
-        </w:rPr>
-        <w:t>penentuan stok</w:t>
-      </w:r>
-      <w:r>
-        <w:t xml:space="preserve"> </w:t>
-      </w:r>
-      <w:r>
         <w:rPr>
           <w:lang w:val="en-US"/>
         </w:rPr>
@@ -15519,8 +15892,6 @@
         </w:rPr>
         <w:t>terkadang</w:t>
       </w:r>
-      <w:bookmarkStart w:id="41" w:name="_GoBack"/>
-      <w:bookmarkEnd w:id="41"/>
       <w:r>
         <w:t xml:space="preserve"> berlebihan membuat </w:t>
       </w:r>
@@ -15559,11 +15930,11 @@
         </w:numPr>
         <w:ind w:left="567" w:hanging="567"/>
       </w:pPr>
-      <w:bookmarkStart w:id="42" w:name="_Toc42067706"/>
+      <w:bookmarkStart w:id="41" w:name="_Toc69311332"/>
       <w:r>
         <w:t>Studi Literatur</w:t>
       </w:r>
-      <w:bookmarkEnd w:id="42"/>
+      <w:bookmarkEnd w:id="41"/>
     </w:p>
     <w:p>
       <w:pPr>
@@ -15632,11 +16003,11 @@
         </w:numPr>
         <w:ind w:left="567" w:hanging="567"/>
       </w:pPr>
-      <w:bookmarkStart w:id="43" w:name="_Toc42067707"/>
+      <w:bookmarkStart w:id="42" w:name="_Toc69311333"/>
       <w:r>
         <w:t>Observasi dan Pengumpulan Data</w:t>
       </w:r>
-      <w:bookmarkEnd w:id="43"/>
+      <w:bookmarkEnd w:id="42"/>
     </w:p>
     <w:p>
       <w:pPr>
@@ -15733,11 +16104,11 @@
         </w:numPr>
         <w:ind w:left="567" w:hanging="567"/>
       </w:pPr>
-      <w:bookmarkStart w:id="44" w:name="_Toc42067708"/>
+      <w:bookmarkStart w:id="43" w:name="_Toc69311334"/>
       <w:r>
         <w:t>Pengolahan data</w:t>
       </w:r>
-      <w:bookmarkEnd w:id="44"/>
+      <w:bookmarkEnd w:id="43"/>
     </w:p>
     <w:p>
       <w:pPr>
@@ -15791,7 +16162,7 @@
         </w:numPr>
         <w:ind w:left="567" w:hanging="567"/>
       </w:pPr>
-      <w:bookmarkStart w:id="45" w:name="_Toc42067709"/>
+      <w:bookmarkStart w:id="44" w:name="_Toc69311335"/>
       <w:r>
         <w:t xml:space="preserve">Penerapan Metode </w:t>
       </w:r>
@@ -15807,7 +16178,7 @@
         </w:rPr>
         <w:t xml:space="preserve"> Smoothing</w:t>
       </w:r>
-      <w:bookmarkEnd w:id="45"/>
+      <w:bookmarkEnd w:id="44"/>
     </w:p>
     <w:p>
       <w:pPr>
@@ -15885,11 +16256,11 @@
         </w:numPr>
         <w:ind w:left="567" w:hanging="567"/>
       </w:pPr>
-      <w:bookmarkStart w:id="46" w:name="_Toc42067710"/>
+      <w:bookmarkStart w:id="45" w:name="_Toc69311336"/>
       <w:r>
         <w:t>Pengembangan Sistem</w:t>
       </w:r>
-      <w:bookmarkEnd w:id="46"/>
+      <w:bookmarkEnd w:id="45"/>
     </w:p>
     <w:p>
       <w:pPr>
@@ -16187,7 +16558,7 @@
                     <pic:cNvPicPr/>
                   </pic:nvPicPr>
                   <pic:blipFill>
-                    <a:blip r:embed="rId21">
+                    <a:blip r:embed="rId20">
                       <a:extLst>
                         <a:ext uri="{28A0092B-C50C-407E-A947-70E740481C1C}">
                           <a14:useLocalDpi xmlns:a14="http://schemas.microsoft.com/office/drawing/2010/main" val="0"/>
@@ -16223,8 +16594,8 @@
           <w:lang w:val="en-US"/>
         </w:rPr>
       </w:pPr>
-      <w:bookmarkStart w:id="47" w:name="_Toc20979878"/>
-      <w:bookmarkStart w:id="48" w:name="_Toc43801809"/>
+      <w:bookmarkStart w:id="46" w:name="_Toc20979878"/>
+      <w:bookmarkStart w:id="47" w:name="_Toc43801809"/>
       <w:r>
         <w:t xml:space="preserve">Gambar 3. </w:t>
       </w:r>
@@ -16245,8 +16616,8 @@
       <w:r>
         <w:t>Metode Pengembangan Waterfall</w:t>
       </w:r>
+      <w:bookmarkEnd w:id="46"/>
       <w:bookmarkEnd w:id="47"/>
-      <w:bookmarkEnd w:id="48"/>
     </w:p>
     <w:p>
       <w:pPr>
@@ -16459,21 +16830,7 @@
         <w:rPr>
           <w:lang w:val="en-US"/>
         </w:rPr>
-        <w:t xml:space="preserve">perancangan sistem dan pemodelan arsitektur sistem. Tujuan dari tahap ini untuk memahami gambaran besar dari sebuah sistem </w:t>
-      </w:r>
-      <w:proofErr w:type="gramStart"/>
-      <w:r>
-        <w:rPr>
-          <w:lang w:val="en-US"/>
-        </w:rPr>
-        <w:t>akan</w:t>
-      </w:r>
-      <w:proofErr w:type="gramEnd"/>
-      <w:r>
-        <w:rPr>
-          <w:lang w:val="en-US"/>
-        </w:rPr>
-        <w:t xml:space="preserve"> dibuat.</w:t>
+        <w:t>perancangan sistem dan pemodelan arsitektur sistem. Tujuan dari tahap ini untuk memahami gambaran besar dari sebuah sistem akan dibuat.</w:t>
       </w:r>
     </w:p>
     <w:p>
@@ -16738,7 +17095,7 @@
         </w:numPr>
         <w:ind w:left="567" w:hanging="567"/>
       </w:pPr>
-      <w:bookmarkStart w:id="49" w:name="_Toc42067711"/>
+      <w:bookmarkStart w:id="48" w:name="_Toc69311337"/>
       <w:r>
         <w:t>Pengujian Siste</w:t>
       </w:r>
@@ -16748,7 +17105,7 @@
       <w:r>
         <w:t xml:space="preserve"> dan Analisa Hasil</w:t>
       </w:r>
-      <w:bookmarkEnd w:id="49"/>
+      <w:bookmarkEnd w:id="48"/>
     </w:p>
     <w:p>
       <w:pPr>
@@ -16787,11 +17144,11 @@
         </w:numPr>
         <w:ind w:left="567" w:hanging="567"/>
       </w:pPr>
-      <w:bookmarkStart w:id="50" w:name="_Toc42067712"/>
+      <w:bookmarkStart w:id="49" w:name="_Toc69311338"/>
       <w:r>
         <w:t>Implementasi Sistem</w:t>
       </w:r>
-      <w:bookmarkEnd w:id="50"/>
+      <w:bookmarkEnd w:id="49"/>
     </w:p>
     <w:p>
       <w:pPr>
@@ -16827,11 +17184,11 @@
         </w:numPr>
         <w:ind w:left="567" w:hanging="567"/>
       </w:pPr>
-      <w:bookmarkStart w:id="51" w:name="_Toc42067713"/>
+      <w:bookmarkStart w:id="50" w:name="_Toc69311339"/>
       <w:r>
         <w:t>Pelaksanaan Kegiatan</w:t>
       </w:r>
-      <w:bookmarkEnd w:id="51"/>
+      <w:bookmarkEnd w:id="50"/>
     </w:p>
     <w:p>
       <w:pPr>
@@ -16893,8 +17250,8 @@
       <w:pPr>
         <w:pStyle w:val="Caption"/>
       </w:pPr>
-      <w:bookmarkStart w:id="52" w:name="_Toc20728474"/>
-      <w:bookmarkStart w:id="53" w:name="_Toc43801887"/>
+      <w:bookmarkStart w:id="51" w:name="_Toc20728474"/>
+      <w:bookmarkStart w:id="52" w:name="_Toc43801887"/>
       <w:r>
         <w:t>Tabel 3.</w:t>
       </w:r>
@@ -16909,8 +17266,8 @@
       <w:r>
         <w:t xml:space="preserve"> Jadwal Kegiatan</w:t>
       </w:r>
+      <w:bookmarkEnd w:id="51"/>
       <w:bookmarkEnd w:id="52"/>
-      <w:bookmarkEnd w:id="53"/>
     </w:p>
     <w:tbl>
       <w:tblPr>
@@ -18617,14 +18974,14 @@
         </w:numPr>
         <w:ind w:left="567" w:hanging="567"/>
       </w:pPr>
-      <w:bookmarkStart w:id="54" w:name="_Toc42067714"/>
+      <w:bookmarkStart w:id="53" w:name="_Toc69311340"/>
       <w:r>
         <w:t>Gambaran</w:t>
       </w:r>
       <w:r>
         <w:t xml:space="preserve"> Sistem</w:t>
       </w:r>
-      <w:bookmarkEnd w:id="54"/>
+      <w:bookmarkEnd w:id="53"/>
     </w:p>
     <w:p>
       <w:pPr>
@@ -18646,7 +19003,7 @@
         </w:numPr>
         <w:ind w:left="567" w:hanging="567"/>
       </w:pPr>
-      <w:bookmarkStart w:id="55" w:name="_Toc42067715"/>
+      <w:bookmarkStart w:id="54" w:name="_Toc69311341"/>
       <w:r>
         <w:rPr>
           <w:i/>
@@ -18656,7 +19013,7 @@
       <w:r>
         <w:t>Sistem</w:t>
       </w:r>
-      <w:bookmarkEnd w:id="55"/>
+      <w:bookmarkEnd w:id="54"/>
     </w:p>
     <w:p>
       <w:pPr>
@@ -18683,7 +19040,7 @@
                     <pic:cNvPicPr/>
                   </pic:nvPicPr>
                   <pic:blipFill>
-                    <a:blip r:embed="rId22">
+                    <a:blip r:embed="rId21">
                       <a:extLst>
                         <a:ext uri="{28A0092B-C50C-407E-A947-70E740481C1C}">
                           <a14:useLocalDpi xmlns:a14="http://schemas.microsoft.com/office/drawing/2010/main" val="0"/>
@@ -18715,7 +19072,7 @@
         <w:pStyle w:val="Caption"/>
         <w:jc w:val="center"/>
       </w:pPr>
-      <w:bookmarkStart w:id="56" w:name="_Toc43801810"/>
+      <w:bookmarkStart w:id="55" w:name="_Toc43801810"/>
       <w:r>
         <w:t xml:space="preserve">Gambar 3. </w:t>
       </w:r>
@@ -18739,7 +19096,7 @@
         </w:rPr>
         <w:t>Flowchart Sistem</w:t>
       </w:r>
-      <w:bookmarkEnd w:id="56"/>
+      <w:bookmarkEnd w:id="55"/>
     </w:p>
     <w:p>
       <w:pPr>
@@ -18895,8 +19252,8 @@
           <w:tab w:val="left" w:pos="2265"/>
         </w:tabs>
         <w:sectPr>
-          <w:headerReference w:type="default" r:id="rId23"/>
-          <w:footerReference w:type="default" r:id="rId24"/>
+          <w:headerReference w:type="default" r:id="rId22"/>
+          <w:footerReference w:type="default" r:id="rId23"/>
           <w:pgSz w:w="11906" w:h="16838"/>
           <w:pgMar w:top="2268" w:right="1701" w:bottom="1701" w:left="2268" w:header="709" w:footer="709" w:gutter="0"/>
           <w:cols w:space="708"/>
@@ -18912,7 +19269,6 @@
         <w:ind w:left="431"/>
         <w:jc w:val="left"/>
       </w:pPr>
-      <w:bookmarkStart w:id="57" w:name="_Toc42067716"/>
     </w:p>
     <w:p>
       <w:pPr>
@@ -18921,6 +19277,7 @@
           <w:lang w:val="en-US"/>
         </w:rPr>
       </w:pPr>
+      <w:bookmarkStart w:id="56" w:name="_Toc69311342"/>
       <w:r>
         <w:rPr>
           <w:lang w:val="en-US"/>
@@ -18939,6 +19296,7 @@
         </w:rPr>
         <w:t xml:space="preserve"> PEMBAHASAN</w:t>
       </w:r>
+      <w:bookmarkEnd w:id="56"/>
     </w:p>
     <w:p>
       <w:pPr>
@@ -18950,24 +19308,23 @@
     <w:p>
       <w:pPr>
         <w:pStyle w:val="Head2"/>
-        <w:rPr>
-          <w:lang w:val="en-US"/>
-        </w:rPr>
-      </w:pPr>
-      <w:proofErr w:type="gramStart"/>
-      <w:r>
-        <w:rPr>
-          <w:lang w:val="en-US"/>
-        </w:rPr>
-        <w:t>4.1  Studi</w:t>
-      </w:r>
-      <w:proofErr w:type="gramEnd"/>
-      <w:r>
-        <w:rPr>
-          <w:lang w:val="en-US"/>
-        </w:rPr>
-        <w:t xml:space="preserve"> Kasus</w:t>
-      </w:r>
+        <w:numPr>
+          <w:ilvl w:val="0"/>
+          <w:numId w:val="53"/>
+        </w:numPr>
+        <w:ind w:left="567" w:hanging="567"/>
+        <w:rPr>
+          <w:lang w:val="en-US"/>
+        </w:rPr>
+      </w:pPr>
+      <w:bookmarkStart w:id="57" w:name="_Toc69311343"/>
+      <w:r>
+        <w:rPr>
+          <w:lang w:val="en-US"/>
+        </w:rPr>
+        <w:t>Studi Kasus</w:t>
+      </w:r>
+      <w:bookmarkEnd w:id="57"/>
     </w:p>
     <w:p>
       <w:pPr>
@@ -18976,7 +19333,6 @@
           <w:lang w:val="en-US"/>
         </w:rPr>
       </w:pPr>
-      <w:proofErr w:type="gramStart"/>
       <w:r>
         <w:rPr>
           <w:lang w:val="en-US"/>
@@ -19017,181 +19373,694 @@
         <w:rPr>
           <w:lang w:val="en-US"/>
         </w:rPr>
+        <w:t xml:space="preserve">. </w:t>
+      </w:r>
+      <w:r>
+        <w:rPr>
+          <w:lang w:val="en-US"/>
+        </w:rPr>
+        <w:t xml:space="preserve">Berdasarkan hasil wawancara dengan salah satu </w:t>
+      </w:r>
+      <w:r>
+        <w:rPr>
+          <w:lang w:val="en-US"/>
+        </w:rPr>
+        <w:t>Distributor</w:t>
+      </w:r>
+      <w:r>
+        <w:rPr>
+          <w:lang w:val="en-US"/>
+        </w:rPr>
+        <w:t xml:space="preserve"> di Klinik </w:t>
+      </w:r>
+      <w:r>
+        <w:rPr>
+          <w:lang w:val="en-US"/>
+        </w:rPr>
+        <w:t xml:space="preserve">Personal Beauty </w:t>
+      </w:r>
+      <w:r>
+        <w:rPr>
+          <w:lang w:val="en-US"/>
+        </w:rPr>
+        <w:t xml:space="preserve"> Jember, permasalahan yang terjadi yaitu </w:t>
+      </w:r>
+      <w:r>
+        <w:rPr>
+          <w:lang w:val="en-US"/>
+        </w:rPr>
+        <w:t>penyetokan produk</w:t>
+      </w:r>
+      <w:r>
+        <w:rPr>
+          <w:lang w:val="en-US"/>
+        </w:rPr>
+        <w:t xml:space="preserve"> yang </w:t>
+      </w:r>
+      <w:r>
+        <w:rPr>
+          <w:lang w:val="en-US"/>
+        </w:rPr>
+        <w:t>dilakukan setiap bulannya terkadang</w:t>
+      </w:r>
+      <w:r>
+        <w:rPr>
+          <w:lang w:val="en-US"/>
+        </w:rPr>
+        <w:t xml:space="preserve"> mengalami kelebihan (over stock) maupun kekurangan obat (stock out). Hal ini terjadi karena pe</w:t>
+      </w:r>
+      <w:r>
+        <w:rPr>
+          <w:lang w:val="en-US"/>
+        </w:rPr>
+        <w:t>nyetokan</w:t>
+      </w:r>
+      <w:r>
+        <w:rPr>
+          <w:lang w:val="en-US"/>
+        </w:rPr>
+        <w:t xml:space="preserve"> yang dilakukan hanya berdasarkan asumsi, selain itu permintaan akan kebutuhan </w:t>
+      </w:r>
+      <w:r>
+        <w:rPr>
+          <w:lang w:val="en-US"/>
+        </w:rPr>
+        <w:t>produk</w:t>
+      </w:r>
+      <w:r>
+        <w:rPr>
+          <w:lang w:val="en-US"/>
+        </w:rPr>
+        <w:t xml:space="preserve"> y</w:t>
+      </w:r>
+      <w:r>
+        <w:rPr>
+          <w:lang w:val="en-US"/>
+        </w:rPr>
+        <w:t>ang tidak dapat di prediksi sehingga</w:t>
+      </w:r>
+      <w:r>
+        <w:rPr>
+          <w:lang w:val="en-US"/>
+        </w:rPr>
+        <w:t xml:space="preserve"> </w:t>
+      </w:r>
+      <w:r>
+        <w:rPr>
+          <w:lang w:val="en-US"/>
+        </w:rPr>
+        <w:t>penyediaan stok</w:t>
+      </w:r>
+      <w:r>
+        <w:rPr>
+          <w:lang w:val="en-US"/>
+        </w:rPr>
+        <w:t xml:space="preserve"> yang dilakukan menjadi tidak optimal sehingga membuat </w:t>
+      </w:r>
+      <w:r>
+        <w:rPr>
+          <w:lang w:val="en-US"/>
+        </w:rPr>
+        <w:t>produk</w:t>
+      </w:r>
+      <w:r>
+        <w:rPr>
+          <w:lang w:val="en-US"/>
+        </w:rPr>
+        <w:t xml:space="preserve"> </w:t>
+      </w:r>
+      <w:r>
+        <w:rPr>
+          <w:lang w:val="en-US"/>
+        </w:rPr>
+        <w:t>tidak terjual</w:t>
+      </w:r>
+      <w:r>
+        <w:rPr>
+          <w:lang w:val="en-US"/>
+        </w:rPr>
+        <w:t xml:space="preserve"> dan berdampak terhadap nilai investasi</w:t>
+      </w:r>
+      <w:r>
+        <w:rPr>
+          <w:lang w:val="en-US"/>
+        </w:rPr>
+        <w:t xml:space="preserve"> ataupun pengelolaan uang yang diputar</w:t>
+      </w:r>
+      <w:r>
+        <w:rPr>
+          <w:lang w:val="en-US"/>
+        </w:rPr>
+        <w:t xml:space="preserve">. </w:t>
+      </w:r>
+    </w:p>
+    <w:p>
+      <w:pPr>
+        <w:ind w:firstLine="567"/>
+        <w:rPr>
+          <w:lang w:val="en-US"/>
+        </w:rPr>
+      </w:pPr>
+      <w:r>
+        <w:rPr>
+          <w:lang w:val="en-US"/>
+        </w:rPr>
+        <w:t xml:space="preserve">Dari permasalahan tersebut maka peneliti mencoba membangun sebuah sistem peramalan yang dapat memprediksi </w:t>
+      </w:r>
+      <w:r>
+        <w:rPr>
+          <w:lang w:val="en-US"/>
+        </w:rPr>
+        <w:t>ketersediaan produk</w:t>
+      </w:r>
+      <w:r>
+        <w:rPr>
+          <w:lang w:val="en-US"/>
+        </w:rPr>
+        <w:t xml:space="preserve"> dimasa yang akan datang, sehingga dapat menjadi acuan dalam melakukan proses </w:t>
+      </w:r>
+      <w:r>
+        <w:rPr>
+          <w:lang w:val="en-US"/>
+        </w:rPr>
+        <w:t>pengambilan</w:t>
+      </w:r>
+      <w:r>
+        <w:rPr>
+          <w:lang w:val="en-US"/>
+        </w:rPr>
+        <w:t xml:space="preserve"> </w:t>
+      </w:r>
+      <w:r>
+        <w:rPr>
+          <w:lang w:val="en-US"/>
+        </w:rPr>
+        <w:t>produk di pusat klinik</w:t>
+      </w:r>
+      <w:r>
+        <w:rPr>
+          <w:lang w:val="en-US"/>
+        </w:rPr>
+        <w:t xml:space="preserve"> dan dapat memberi kemudahan bagi </w:t>
+      </w:r>
+      <w:r>
+        <w:rPr>
+          <w:lang w:val="en-US"/>
+        </w:rPr>
+        <w:t>Distributor Personal Beauty</w:t>
+      </w:r>
+      <w:r>
+        <w:rPr>
+          <w:lang w:val="en-US"/>
+        </w:rPr>
+        <w:t xml:space="preserve"> Jember dalam melakukan proses </w:t>
+      </w:r>
+      <w:r>
+        <w:rPr>
+          <w:lang w:val="en-US"/>
+        </w:rPr>
+        <w:t>penyetokan</w:t>
+      </w:r>
+      <w:r>
+        <w:rPr>
+          <w:lang w:val="en-US"/>
+        </w:rPr>
+        <w:t xml:space="preserve">. Dengan adanya sistem peramalan ini, diharapkan dapat menjadi solusi terbaik bagi </w:t>
+      </w:r>
+      <w:r>
+        <w:rPr>
+          <w:lang w:val="en-US"/>
+        </w:rPr>
+        <w:t>Distributor di Klinik Personal Beauty Jember</w:t>
+      </w:r>
+      <w:r>
+        <w:rPr>
+          <w:lang w:val="en-US"/>
+        </w:rPr>
+        <w:t xml:space="preserve"> sehingga dapat mengurangi terjadinya kelebihan </w:t>
+      </w:r>
+      <w:r>
+        <w:rPr>
+          <w:lang w:val="en-US"/>
+        </w:rPr>
+        <w:t>produk</w:t>
+      </w:r>
+      <w:r>
+        <w:rPr>
+          <w:lang w:val="en-US"/>
+        </w:rPr>
+        <w:t xml:space="preserve"> (over stock) maupun kekurangan </w:t>
+      </w:r>
+      <w:r>
+        <w:rPr>
+          <w:lang w:val="en-US"/>
+        </w:rPr>
+        <w:t>produk</w:t>
+      </w:r>
+      <w:r>
+        <w:rPr>
+          <w:lang w:val="en-US"/>
+        </w:rPr>
+        <w:t xml:space="preserve"> (stock out) serta dapat membuat nilai investasi menjadi lebih optimal.</w:t>
+      </w:r>
+    </w:p>
+    <w:p>
+      <w:pPr>
+        <w:pStyle w:val="Head2"/>
+        <w:numPr>
+          <w:ilvl w:val="0"/>
+          <w:numId w:val="53"/>
+        </w:numPr>
+        <w:ind w:left="567" w:hanging="567"/>
+        <w:rPr>
+          <w:lang w:val="en-US"/>
+        </w:rPr>
+      </w:pPr>
+      <w:bookmarkStart w:id="58" w:name="_Toc69311344"/>
+      <w:r>
+        <w:rPr>
+          <w:lang w:val="en-US"/>
+        </w:rPr>
+        <w:t>Studi Literatur</w:t>
+      </w:r>
+      <w:bookmarkEnd w:id="58"/>
+    </w:p>
+    <w:p>
+      <w:pPr>
+        <w:ind w:firstLine="567"/>
+        <w:rPr>
+          <w:szCs w:val="24"/>
+        </w:rPr>
+      </w:pPr>
+      <w:r>
+        <w:rPr>
+          <w:szCs w:val="24"/>
+        </w:rPr>
+        <w:t xml:space="preserve">Dalam penelitian ini </w:t>
+      </w:r>
+      <w:r>
+        <w:rPr>
+          <w:szCs w:val="24"/>
+          <w:lang w:val="en-US"/>
+        </w:rPr>
+        <w:t>studi</w:t>
+      </w:r>
+      <w:r>
+        <w:rPr>
+          <w:szCs w:val="24"/>
+        </w:rPr>
+        <w:t xml:space="preserve"> literatur yang dilakukan untuk mendapatkan dasar pustaka, </w:t>
+      </w:r>
+      <w:r>
+        <w:rPr>
+          <w:szCs w:val="24"/>
+          <w:lang w:val="en-US"/>
+        </w:rPr>
+        <w:t>pengungkapan</w:t>
+      </w:r>
+      <w:r>
+        <w:rPr>
+          <w:szCs w:val="24"/>
+        </w:rPr>
+        <w:t xml:space="preserve"> teori sesuai permasalahan yang akan digunakan untuk menyelesaikan masalah dan mencapai tujuan penelitan adalah topik yang terkait yaitu </w:t>
+      </w:r>
+      <w:r>
+        <w:rPr>
+          <w:szCs w:val="24"/>
+          <w:lang w:val="en-US"/>
+        </w:rPr>
+        <w:t>perhitungan peramalan</w:t>
+      </w:r>
+      <w:r>
+        <w:rPr>
+          <w:szCs w:val="24"/>
+        </w:rPr>
+        <w:t>,</w:t>
+      </w:r>
+      <w:r>
+        <w:rPr>
+          <w:szCs w:val="24"/>
+          <w:lang w:val="en-US"/>
+        </w:rPr>
+        <w:t xml:space="preserve"> analisis perhitungan kesalahan peramalan,</w:t>
+      </w:r>
+      <w:r>
+        <w:rPr>
+          <w:szCs w:val="24"/>
+        </w:rPr>
+        <w:t xml:space="preserve"> stok produk, </w:t>
+      </w:r>
+      <w:r>
+        <w:rPr>
+          <w:i/>
+          <w:iCs/>
+          <w:szCs w:val="24"/>
+        </w:rPr>
+        <w:t>website</w:t>
+      </w:r>
+      <w:r>
+        <w:rPr>
+          <w:szCs w:val="24"/>
+        </w:rPr>
+        <w:t xml:space="preserve">, </w:t>
+      </w:r>
+      <w:r>
+        <w:rPr>
+          <w:szCs w:val="24"/>
+          <w:lang w:val="en-US"/>
+        </w:rPr>
+        <w:t xml:space="preserve">metode </w:t>
+      </w:r>
+      <w:r>
+        <w:rPr>
+          <w:i/>
+          <w:szCs w:val="24"/>
+          <w:lang w:val="en-US"/>
+        </w:rPr>
+        <w:t>Triple Exponential Smoothing</w:t>
+      </w:r>
+      <w:r>
+        <w:rPr>
+          <w:szCs w:val="24"/>
+        </w:rPr>
+        <w:t xml:space="preserve"> yang didapatkan melalui </w:t>
+      </w:r>
+      <w:r>
+        <w:rPr>
+          <w:szCs w:val="24"/>
+        </w:rPr>
+        <w:lastRenderedPageBreak/>
+        <w:t>jurnal, buku dan artikel yang berkaitan dengan topik penelitian yang dituliskan pada bab 2.</w:t>
+      </w:r>
+    </w:p>
+    <w:p>
+      <w:pPr>
+        <w:pStyle w:val="Head2"/>
+        <w:numPr>
+          <w:ilvl w:val="0"/>
+          <w:numId w:val="53"/>
+        </w:numPr>
+        <w:ind w:left="567" w:hanging="567"/>
+        <w:rPr>
+          <w:lang w:val="en-US"/>
+        </w:rPr>
+      </w:pPr>
+      <w:bookmarkStart w:id="59" w:name="_Toc69311345"/>
+      <w:r>
+        <w:rPr>
+          <w:lang w:val="en-US"/>
+        </w:rPr>
+        <w:t>Observasi dan Pengumpulan data</w:t>
+      </w:r>
+      <w:bookmarkEnd w:id="59"/>
+    </w:p>
+    <w:p>
+      <w:pPr>
+        <w:ind w:firstLine="567"/>
+      </w:pPr>
+      <w:r>
+        <w:t xml:space="preserve">Observasi </w:t>
+      </w:r>
+      <w:r>
+        <w:rPr>
+          <w:sz w:val="23"/>
+          <w:szCs w:val="23"/>
+        </w:rPr>
+        <w:t>dilakukan</w:t>
+      </w:r>
+      <w:r>
+        <w:t xml:space="preserve"> dengan mendatangi langsung Klinik </w:t>
+      </w:r>
+      <w:r>
+        <w:rPr>
+          <w:lang w:val="en-US"/>
+        </w:rPr>
+        <w:t>Personal Beauty</w:t>
+      </w:r>
+      <w:r>
+        <w:t xml:space="preserve"> Jember dan melihat proses bisnis yang ada, terutama di bagian </w:t>
+      </w:r>
+      <w:r>
+        <w:rPr>
+          <w:lang w:val="en-US"/>
+        </w:rPr>
+        <w:t>salah satu distributor tentang pengambilan produk</w:t>
+      </w:r>
+      <w:r>
+        <w:t xml:space="preserve">. Setelah melakukan observasi, peneliti kemudian melakukan </w:t>
+      </w:r>
+      <w:r>
+        <w:rPr>
+          <w:i/>
+        </w:rPr>
+        <w:t>collecting</w:t>
+      </w:r>
+      <w:r>
+        <w:t xml:space="preserve"> data untuk dijadikan </w:t>
+      </w:r>
+      <w:r>
+        <w:rPr>
+          <w:i/>
+        </w:rPr>
+        <w:t>sample</w:t>
+      </w:r>
+      <w:r>
+        <w:t xml:space="preserve"> dalam penelitian dimana data yang dikumpulkan terdiri dari </w:t>
+      </w:r>
+      <w:r>
+        <w:rPr>
+          <w:lang w:val="en-US"/>
+        </w:rPr>
+        <w:t>284</w:t>
+      </w:r>
+      <w:r>
+        <w:t xml:space="preserve"> data </w:t>
+      </w:r>
+      <w:r>
+        <w:rPr>
+          <w:lang w:val="en-US"/>
+        </w:rPr>
+        <w:t>produk yang terdiri atas paket dan satuan jenis</w:t>
+      </w:r>
+      <w:r>
+        <w:t xml:space="preserve"> serta data transaksi </w:t>
+      </w:r>
+      <w:r>
+        <w:rPr>
+          <w:lang w:val="en-US"/>
+        </w:rPr>
+        <w:t xml:space="preserve">produk </w:t>
+      </w:r>
+      <w:r>
+        <w:t xml:space="preserve">mulai dari Juli 2018 sampai dengan </w:t>
+      </w:r>
+      <w:r>
+        <w:rPr>
+          <w:lang w:val="en-US"/>
+        </w:rPr>
+        <w:t>April</w:t>
+      </w:r>
+      <w:r>
+        <w:t xml:space="preserve"> 2020.</w:t>
+      </w:r>
+    </w:p>
+    <w:p>
+      <w:pPr>
+        <w:pStyle w:val="Head2"/>
+        <w:numPr>
+          <w:ilvl w:val="0"/>
+          <w:numId w:val="53"/>
+        </w:numPr>
+        <w:ind w:left="567" w:hanging="567"/>
+        <w:rPr>
+          <w:lang w:val="en-US"/>
+        </w:rPr>
+      </w:pPr>
+      <w:bookmarkStart w:id="60" w:name="_Toc69311346"/>
+      <w:r>
+        <w:rPr>
+          <w:lang w:val="en-US"/>
+        </w:rPr>
+        <w:t>Pengelolahan data</w:t>
+      </w:r>
+      <w:bookmarkEnd w:id="60"/>
+    </w:p>
+    <w:p>
+      <w:pPr>
+        <w:ind w:firstLine="567"/>
+      </w:pPr>
+      <w:r>
+        <w:t xml:space="preserve">Setelah </w:t>
+      </w:r>
+      <w:r>
+        <w:rPr>
+          <w:i/>
+        </w:rPr>
+        <w:t>sample</w:t>
+      </w:r>
+      <w:r>
+        <w:t xml:space="preserve"> data didapatkan, selanjutnya peneliti melakukan proses pengolahan data. Pengolahan data dilakukan dengan cara memploting data kedalam sebuah grafik yang kemudian dianalisis lebih lanjut untuk membaca pola</w:t>
+      </w:r>
+      <w:r>
+        <w:t xml:space="preserve">. Berikut </w:t>
+      </w:r>
+      <w:r>
+        <w:t xml:space="preserve">contoh hasil dari pengolahan data berupa grafik </w:t>
+      </w:r>
+      <w:r>
+        <w:rPr>
+          <w:lang w:val="en-US"/>
+        </w:rPr>
+        <w:t>transaksi produk</w:t>
+      </w:r>
+      <w:r>
+        <w:t xml:space="preserve"> dari </w:t>
+      </w:r>
+      <w:r>
+        <w:t xml:space="preserve">Juli 2018 sampai dengan </w:t>
+      </w:r>
+      <w:r>
+        <w:rPr>
+          <w:lang w:val="en-US"/>
+        </w:rPr>
+        <w:t>April</w:t>
+      </w:r>
+      <w:r>
+        <w:t xml:space="preserve"> 2020 :</w:t>
+      </w:r>
+    </w:p>
+    <w:p>
+      <w:pPr>
+        <w:ind w:firstLine="567"/>
+      </w:pPr>
+      <w:r>
+        <w:t>:</w:t>
+      </w:r>
+    </w:p>
+    <w:p>
+      <w:pPr>
+        <w:ind w:firstLine="567"/>
+      </w:pPr>
+    </w:p>
+    <w:p>
+      <w:pPr>
+        <w:ind w:firstLine="567"/>
+      </w:pPr>
+    </w:p>
+    <w:p>
+      <w:pPr>
+        <w:ind w:firstLine="567"/>
+      </w:pPr>
+    </w:p>
+    <w:p>
+      <w:pPr>
+        <w:pStyle w:val="Head2"/>
+        <w:numPr>
+          <w:ilvl w:val="0"/>
+          <w:numId w:val="53"/>
+        </w:numPr>
+        <w:ind w:left="567" w:hanging="567"/>
+      </w:pPr>
+      <w:bookmarkStart w:id="61" w:name="_Toc69311347"/>
+      <w:r>
+        <w:rPr>
+          <w:lang w:val="en-US"/>
+        </w:rPr>
+        <w:t xml:space="preserve">Penerapan Metode </w:t>
+      </w:r>
+      <w:r>
+        <w:rPr>
+          <w:i/>
+          <w:lang w:val="en-US"/>
+        </w:rPr>
+        <w:t>Triple E</w:t>
+      </w:r>
+      <w:r>
+        <w:rPr>
+          <w:i/>
+          <w:lang w:val="en-US"/>
+        </w:rPr>
+        <w:t>xpone</w:t>
+      </w:r>
+      <w:bookmarkStart w:id="62" w:name="_GoBack"/>
+      <w:bookmarkEnd w:id="62"/>
+      <w:r>
+        <w:rPr>
+          <w:i/>
+          <w:lang w:val="en-US"/>
+        </w:rPr>
+        <w:t>ntial Smoothing</w:t>
+      </w:r>
+      <w:bookmarkEnd w:id="61"/>
+    </w:p>
+    <w:p>
+      <w:pPr>
+        <w:ind w:firstLine="567"/>
+        <w:rPr>
+          <w:lang w:val="en-US"/>
+        </w:rPr>
+      </w:pPr>
+      <w:r>
+        <w:t xml:space="preserve">Setelah memploting data yang didapatkan ke dalam sebuah grafik dan pola dari data sudah dapat dibaca, maka selanjutnya yaitu </w:t>
+      </w:r>
+      <w:r>
+        <w:rPr>
+          <w:lang w:val="en-US"/>
+        </w:rPr>
+        <w:t>menghitung berdasarkan</w:t>
+      </w:r>
+      <w:r>
+        <w:t xml:space="preserve"> metode yang akan digunakan untuk melakukan peramalan. Metode yang digunakan yaitu metode peramalan </w:t>
+      </w:r>
+      <w:r>
+        <w:rPr>
+          <w:i/>
+        </w:rPr>
+        <w:t>triple exponential smo</w:t>
+      </w:r>
+      <w:r>
+        <w:rPr>
+          <w:i/>
+          <w:lang w:val="en-US"/>
+        </w:rPr>
+        <w:t>o</w:t>
+      </w:r>
+      <w:r>
+        <w:rPr>
+          <w:i/>
+        </w:rPr>
+        <w:t>thing</w:t>
+      </w:r>
+      <w:r>
+        <w:t xml:space="preserve">. Metode </w:t>
+      </w:r>
+      <w:r>
+        <w:rPr>
+          <w:i/>
+        </w:rPr>
+        <w:t>triple exponential smoothing</w:t>
+      </w:r>
+      <w:r>
+        <w:t xml:space="preserve"> digunakan untuk menangani produk</w:t>
+      </w:r>
+      <w:r>
+        <w:t xml:space="preserve"> dengan pola data penjualannya memiliki kecenderungan terhadap trend, baik trend naik maupun trend turun </w:t>
+      </w:r>
+      <w:r>
+        <w:rPr>
+          <w:lang w:val="en-US"/>
+        </w:rPr>
+        <w:t xml:space="preserve">serta </w:t>
+      </w:r>
+      <w:r>
+        <w:t>memiliki faktor musiman atau hanya naik maupun turun pada bulan-bulan tertentu</w:t>
+      </w:r>
+      <w:r>
+        <w:rPr>
+          <w:lang w:val="en-US"/>
+        </w:rPr>
         <w:t>.</w:t>
       </w:r>
-      <w:proofErr w:type="gramEnd"/>
-      <w:r>
-        <w:rPr>
-          <w:lang w:val="en-US"/>
-        </w:rPr>
-        <w:t xml:space="preserve"> </w:t>
-      </w:r>
-      <w:r>
-        <w:rPr>
-          <w:lang w:val="en-US"/>
-        </w:rPr>
-        <w:t xml:space="preserve">Berdasarkan hasil wawancara dengan salah satu </w:t>
-      </w:r>
-      <w:r>
-        <w:rPr>
-          <w:lang w:val="en-US"/>
-        </w:rPr>
-        <w:t>Distributor</w:t>
-      </w:r>
-      <w:r>
-        <w:rPr>
-          <w:lang w:val="en-US"/>
-        </w:rPr>
-        <w:t xml:space="preserve"> di Klinik </w:t>
-      </w:r>
-      <w:r>
-        <w:rPr>
-          <w:lang w:val="en-US"/>
-        </w:rPr>
-        <w:t xml:space="preserve">Personal </w:t>
-      </w:r>
-      <w:proofErr w:type="gramStart"/>
-      <w:r>
-        <w:rPr>
-          <w:lang w:val="en-US"/>
-        </w:rPr>
-        <w:t xml:space="preserve">Beauty </w:t>
-      </w:r>
-      <w:r>
-        <w:rPr>
-          <w:lang w:val="en-US"/>
-        </w:rPr>
-        <w:t xml:space="preserve"> Jember</w:t>
-      </w:r>
-      <w:proofErr w:type="gramEnd"/>
-      <w:r>
-        <w:rPr>
-          <w:lang w:val="en-US"/>
-        </w:rPr>
-        <w:t xml:space="preserve">, permasalahan yang terjadi yaitu </w:t>
-      </w:r>
-      <w:r>
-        <w:rPr>
-          <w:lang w:val="en-US"/>
-        </w:rPr>
-        <w:t>penyetokan produk</w:t>
-      </w:r>
-      <w:r>
-        <w:rPr>
-          <w:lang w:val="en-US"/>
-        </w:rPr>
-        <w:t xml:space="preserve"> yang </w:t>
-      </w:r>
-      <w:r>
-        <w:rPr>
-          <w:lang w:val="en-US"/>
-        </w:rPr>
-        <w:t>dilakukan setiap bulannya terkadang</w:t>
-      </w:r>
-      <w:r>
-        <w:rPr>
-          <w:lang w:val="en-US"/>
-        </w:rPr>
-        <w:t xml:space="preserve"> mengalami kelebihan (over stock) maupun kekurangan obat (stock out). Hal ini terjadi karena pe</w:t>
-      </w:r>
-      <w:r>
-        <w:rPr>
-          <w:lang w:val="en-US"/>
-        </w:rPr>
-        <w:t>nyetokan</w:t>
-      </w:r>
-      <w:r>
-        <w:rPr>
-          <w:lang w:val="en-US"/>
-        </w:rPr>
-        <w:t xml:space="preserve"> yang dilakukan hanya berdasarkan asumsi, selain itu permintaan </w:t>
-      </w:r>
-      <w:proofErr w:type="gramStart"/>
-      <w:r>
-        <w:rPr>
-          <w:lang w:val="en-US"/>
-        </w:rPr>
-        <w:t>akan</w:t>
-      </w:r>
-      <w:proofErr w:type="gramEnd"/>
-      <w:r>
-        <w:rPr>
-          <w:lang w:val="en-US"/>
-        </w:rPr>
-        <w:t xml:space="preserve"> kebutuhan </w:t>
-      </w:r>
-      <w:r>
-        <w:rPr>
-          <w:lang w:val="en-US"/>
-        </w:rPr>
-        <w:t>produk</w:t>
-      </w:r>
-      <w:r>
-        <w:rPr>
-          <w:lang w:val="en-US"/>
-        </w:rPr>
-        <w:t xml:space="preserve"> y</w:t>
-      </w:r>
-      <w:r>
-        <w:rPr>
-          <w:lang w:val="en-US"/>
-        </w:rPr>
-        <w:t>ang tidak dapat di prediksi sehingga</w:t>
-      </w:r>
-      <w:r>
-        <w:rPr>
-          <w:lang w:val="en-US"/>
-        </w:rPr>
-        <w:t xml:space="preserve"> </w:t>
-      </w:r>
-      <w:r>
-        <w:rPr>
-          <w:lang w:val="en-US"/>
-        </w:rPr>
-        <w:t>penyediaan stok</w:t>
-      </w:r>
-      <w:r>
-        <w:rPr>
-          <w:lang w:val="en-US"/>
-        </w:rPr>
-        <w:t xml:space="preserve"> yang dilakukan menjadi tidak optimal sehingga membuat </w:t>
-      </w:r>
-      <w:r>
-        <w:rPr>
-          <w:lang w:val="en-US"/>
-        </w:rPr>
-        <w:t>produk</w:t>
-      </w:r>
-      <w:r>
-        <w:rPr>
-          <w:lang w:val="en-US"/>
-        </w:rPr>
-        <w:t xml:space="preserve"> </w:t>
-      </w:r>
-      <w:r>
-        <w:rPr>
-          <w:lang w:val="en-US"/>
-        </w:rPr>
-        <w:t>tidak terjual</w:t>
-      </w:r>
-      <w:r>
-        <w:rPr>
-          <w:lang w:val="en-US"/>
-        </w:rPr>
-        <w:t xml:space="preserve"> dan berdampak terhadap nilai investasi</w:t>
-      </w:r>
-      <w:r>
-        <w:rPr>
-          <w:lang w:val="en-US"/>
-        </w:rPr>
-        <w:t xml:space="preserve"> ataupun pengelolaan uang yang diputar</w:t>
-      </w:r>
-      <w:r>
-        <w:rPr>
-          <w:lang w:val="en-US"/>
-        </w:rPr>
-        <w:t xml:space="preserve">. </w:t>
-      </w:r>
     </w:p>
     <w:p>
       <w:pPr>
@@ -19199,132 +20068,9 @@
         <w:rPr>
           <w:lang w:val="en-US"/>
         </w:rPr>
-      </w:pPr>
-      <w:r>
-        <w:rPr>
-          <w:lang w:val="en-US"/>
-        </w:rPr>
-        <w:t xml:space="preserve">Dari permasalahan tersebut maka peneliti mencoba membangun sebuah sistem peramalan yang dapat memprediksi </w:t>
-      </w:r>
-      <w:r>
-        <w:rPr>
-          <w:lang w:val="en-US"/>
-        </w:rPr>
-        <w:t>ketersediaan produk</w:t>
-      </w:r>
-      <w:r>
-        <w:rPr>
-          <w:lang w:val="en-US"/>
-        </w:rPr>
-        <w:t xml:space="preserve"> dimasa yang </w:t>
-      </w:r>
-      <w:proofErr w:type="gramStart"/>
-      <w:r>
-        <w:rPr>
-          <w:lang w:val="en-US"/>
-        </w:rPr>
-        <w:t>akan</w:t>
-      </w:r>
-      <w:proofErr w:type="gramEnd"/>
-      <w:r>
-        <w:rPr>
-          <w:lang w:val="en-US"/>
-        </w:rPr>
-        <w:t xml:space="preserve"> datang, sehingga dapat menjadi acuan dalam melakukan proses </w:t>
-      </w:r>
-      <w:r>
-        <w:rPr>
-          <w:lang w:val="en-US"/>
-        </w:rPr>
-        <w:t>pengambilan</w:t>
-      </w:r>
-      <w:r>
-        <w:rPr>
-          <w:lang w:val="en-US"/>
-        </w:rPr>
-        <w:t xml:space="preserve"> </w:t>
-      </w:r>
-      <w:r>
-        <w:rPr>
-          <w:lang w:val="en-US"/>
-        </w:rPr>
-        <w:t>produk di pusat klinik</w:t>
-      </w:r>
-      <w:r>
-        <w:rPr>
-          <w:lang w:val="en-US"/>
-        </w:rPr>
-        <w:t xml:space="preserve"> dan dapat memberi kemudahan bagi </w:t>
-      </w:r>
-      <w:r>
-        <w:rPr>
-          <w:lang w:val="en-US"/>
-        </w:rPr>
-        <w:t>Distributor Personal Beauty</w:t>
-      </w:r>
-      <w:r>
-        <w:rPr>
-          <w:lang w:val="en-US"/>
-        </w:rPr>
-        <w:t xml:space="preserve"> Jember dalam melakukan proses </w:t>
-      </w:r>
-      <w:r>
-        <w:rPr>
-          <w:lang w:val="en-US"/>
-        </w:rPr>
-        <w:t>penyetokan</w:t>
-      </w:r>
-      <w:r>
-        <w:rPr>
-          <w:lang w:val="en-US"/>
-        </w:rPr>
-        <w:t xml:space="preserve">. Dengan adanya sistem peramalan ini, diharapkan dapat menjadi solusi terbaik bagi </w:t>
-      </w:r>
-      <w:r>
-        <w:rPr>
-          <w:lang w:val="en-US"/>
-        </w:rPr>
-        <w:t>Distributor di Klinik Personal Beauty Jember</w:t>
-      </w:r>
-      <w:r>
-        <w:rPr>
-          <w:lang w:val="en-US"/>
-        </w:rPr>
-        <w:t xml:space="preserve"> sehingga dapat mengurangi terjadinya kelebihan </w:t>
-      </w:r>
-      <w:r>
-        <w:rPr>
-          <w:lang w:val="en-US"/>
-        </w:rPr>
-        <w:t>produk</w:t>
-      </w:r>
-      <w:r>
-        <w:rPr>
-          <w:lang w:val="en-US"/>
-        </w:rPr>
-        <w:t xml:space="preserve"> (over stock) maupun kekurangan </w:t>
-      </w:r>
-      <w:r>
-        <w:rPr>
-          <w:lang w:val="en-US"/>
-        </w:rPr>
-        <w:t>produk</w:t>
-      </w:r>
-      <w:r>
-        <w:rPr>
-          <w:lang w:val="en-US"/>
-        </w:rPr>
-        <w:t xml:space="preserve"> (stock out) serta dapat membuat nilai investasi menjadi lebih optimal.</w:t>
-      </w:r>
-    </w:p>
-    <w:p>
-      <w:pPr>
-        <w:rPr>
-          <w:lang w:val="en-US"/>
-        </w:rPr>
         <w:sectPr>
-          <w:headerReference w:type="default" r:id="rId25"/>
-          <w:footerReference w:type="default" r:id="rId26"/>
+          <w:headerReference w:type="default" r:id="rId24"/>
+          <w:footerReference w:type="default" r:id="rId25"/>
           <w:pgSz w:w="11906" w:h="16838"/>
           <w:pgMar w:top="2268" w:right="1701" w:bottom="1701" w:left="2268" w:header="709" w:footer="709" w:gutter="0"/>
           <w:cols w:space="708"/>
@@ -19340,11 +20086,12 @@
           <w:lang w:val="en-US"/>
         </w:rPr>
       </w:pPr>
+      <w:bookmarkStart w:id="63" w:name="_Toc69311348"/>
       <w:r>
         <w:lastRenderedPageBreak/>
         <w:t>DAFTAR PUTAKA</w:t>
       </w:r>
-      <w:bookmarkEnd w:id="57"/>
+      <w:bookmarkEnd w:id="63"/>
     </w:p>
     <w:p>
       <w:pPr>
@@ -20261,14 +21008,14 @@
           <w:sz w:val="44"/>
         </w:rPr>
       </w:pPr>
-      <w:bookmarkStart w:id="58" w:name="_Toc42067717"/>
+      <w:bookmarkStart w:id="64" w:name="_Toc69311349"/>
       <w:r>
         <w:rPr>
           <w:sz w:val="44"/>
         </w:rPr>
         <w:t>LAMPIRAN</w:t>
       </w:r>
-      <w:bookmarkEnd w:id="58"/>
+      <w:bookmarkEnd w:id="64"/>
     </w:p>
     <w:p>
       <w:pPr>
@@ -20294,7 +21041,7 @@
 </file>
 
 <file path=word/endnotes.xml><?xml version="1.0" encoding="utf-8"?>
-<w:endnotes xmlns:wpc="http://schemas.microsoft.com/office/word/2010/wordprocessingCanvas" xmlns:mc="http://schemas.openxmlformats.org/markup-compatibility/2006" xmlns:o="urn:schemas-microsoft-com:office:office" xmlns:r="http://schemas.openxmlformats.org/officeDocument/2006/relationships" xmlns:m="http://schemas.openxmlformats.org/officeDocument/2006/math" xmlns:v="urn:schemas-microsoft-com:vml" xmlns:wp14="http://schemas.microsoft.com/office/word/2010/wordprocessingDrawing" xmlns:wp="http://schemas.openxmlformats.org/drawingml/2006/wordprocessingDrawing" xmlns:w10="urn:schemas-microsoft-com:office:word" xmlns:w="http://schemas.openxmlformats.org/wordprocessingml/2006/main" xmlns:w14="http://schemas.microsoft.com/office/word/2010/wordml" xmlns:wpg="http://schemas.microsoft.com/office/word/2010/wordprocessingGroup" xmlns:wpi="http://schemas.microsoft.com/office/word/2010/wordprocessingInk" xmlns:wne="http://schemas.microsoft.com/office/word/2006/wordml" xmlns:wps="http://schemas.microsoft.com/office/word/2010/wordprocessingShape" mc:Ignorable="w14 wp14">
+<w:endnotes xmlns:wpc="http://schemas.microsoft.com/office/word/2010/wordprocessingCanvas" xmlns:mc="http://schemas.openxmlformats.org/markup-compatibility/2006" xmlns:o="urn:schemas-microsoft-com:office:office" xmlns:r="http://schemas.openxmlformats.org/officeDocument/2006/relationships" xmlns:m="http://schemas.openxmlformats.org/officeDocument/2006/math" xmlns:v="urn:schemas-microsoft-com:vml" xmlns:wp14="http://schemas.microsoft.com/office/word/2010/wordprocessingDrawing" xmlns:wp="http://schemas.openxmlformats.org/drawingml/2006/wordprocessingDrawing" xmlns:w10="urn:schemas-microsoft-com:office:word" xmlns:w="http://schemas.openxmlformats.org/wordprocessingml/2006/main" xmlns:w14="http://schemas.microsoft.com/office/word/2010/wordml" xmlns:w15="http://schemas.microsoft.com/office/word/2012/wordml" xmlns:wpg="http://schemas.microsoft.com/office/word/2010/wordprocessingGroup" xmlns:wpi="http://schemas.microsoft.com/office/word/2010/wordprocessingInk" xmlns:wne="http://schemas.microsoft.com/office/word/2006/wordml" xmlns:wps="http://schemas.microsoft.com/office/word/2010/wordprocessingShape" mc:Ignorable="w14 w15 wp14">
   <w:endnote w:type="separator" w:id="-1">
     <w:p>
       <w:pPr>
@@ -20319,7 +21066,7 @@
 </file>
 
 <file path=word/footer1.xml><?xml version="1.0" encoding="utf-8"?>
-<w:ftr xmlns:wpc="http://schemas.microsoft.com/office/word/2010/wordprocessingCanvas" xmlns:mc="http://schemas.openxmlformats.org/markup-compatibility/2006" xmlns:o="urn:schemas-microsoft-com:office:office" xmlns:r="http://schemas.openxmlformats.org/officeDocument/2006/relationships" xmlns:m="http://schemas.openxmlformats.org/officeDocument/2006/math" xmlns:v="urn:schemas-microsoft-com:vml" xmlns:wp14="http://schemas.microsoft.com/office/word/2010/wordprocessingDrawing" xmlns:wp="http://schemas.openxmlformats.org/drawingml/2006/wordprocessingDrawing" xmlns:w10="urn:schemas-microsoft-com:office:word" xmlns:w="http://schemas.openxmlformats.org/wordprocessingml/2006/main" xmlns:w14="http://schemas.microsoft.com/office/word/2010/wordml" xmlns:wpg="http://schemas.microsoft.com/office/word/2010/wordprocessingGroup" xmlns:wpi="http://schemas.microsoft.com/office/word/2010/wordprocessingInk" xmlns:wne="http://schemas.microsoft.com/office/word/2006/wordml" xmlns:wps="http://schemas.microsoft.com/office/word/2010/wordprocessingShape" mc:Ignorable="w14 wp14">
+<w:ftr xmlns:wpc="http://schemas.microsoft.com/office/word/2010/wordprocessingCanvas" xmlns:mc="http://schemas.openxmlformats.org/markup-compatibility/2006" xmlns:o="urn:schemas-microsoft-com:office:office" xmlns:r="http://schemas.openxmlformats.org/officeDocument/2006/relationships" xmlns:m="http://schemas.openxmlformats.org/officeDocument/2006/math" xmlns:v="urn:schemas-microsoft-com:vml" xmlns:wp14="http://schemas.microsoft.com/office/word/2010/wordprocessingDrawing" xmlns:wp="http://schemas.openxmlformats.org/drawingml/2006/wordprocessingDrawing" xmlns:w10="urn:schemas-microsoft-com:office:word" xmlns:w="http://schemas.openxmlformats.org/wordprocessingml/2006/main" xmlns:w14="http://schemas.microsoft.com/office/word/2010/wordml" xmlns:w15="http://schemas.microsoft.com/office/word/2012/wordml" xmlns:wpg="http://schemas.microsoft.com/office/word/2010/wordprocessingGroup" xmlns:wpi="http://schemas.microsoft.com/office/word/2010/wordprocessingInk" xmlns:wne="http://schemas.microsoft.com/office/word/2006/wordml" xmlns:wps="http://schemas.microsoft.com/office/word/2010/wordprocessingShape" mc:Ignorable="w14 w15 wp14">
   <w:p>
     <w:pPr>
       <w:pStyle w:val="Footer"/>
@@ -20334,7 +21081,7 @@
 </file>
 
 <file path=word/footer2.xml><?xml version="1.0" encoding="utf-8"?>
-<w:ftr xmlns:wpc="http://schemas.microsoft.com/office/word/2010/wordprocessingCanvas" xmlns:mc="http://schemas.openxmlformats.org/markup-compatibility/2006" xmlns:o="urn:schemas-microsoft-com:office:office" xmlns:r="http://schemas.openxmlformats.org/officeDocument/2006/relationships" xmlns:m="http://schemas.openxmlformats.org/officeDocument/2006/math" xmlns:v="urn:schemas-microsoft-com:vml" xmlns:wp14="http://schemas.microsoft.com/office/word/2010/wordprocessingDrawing" xmlns:wp="http://schemas.openxmlformats.org/drawingml/2006/wordprocessingDrawing" xmlns:w10="urn:schemas-microsoft-com:office:word" xmlns:w="http://schemas.openxmlformats.org/wordprocessingml/2006/main" xmlns:w14="http://schemas.microsoft.com/office/word/2010/wordml" xmlns:wpg="http://schemas.microsoft.com/office/word/2010/wordprocessingGroup" xmlns:wpi="http://schemas.microsoft.com/office/word/2010/wordprocessingInk" xmlns:wne="http://schemas.microsoft.com/office/word/2006/wordml" xmlns:wps="http://schemas.microsoft.com/office/word/2010/wordprocessingShape" mc:Ignorable="w14 wp14">
+<w:ftr xmlns:wpc="http://schemas.microsoft.com/office/word/2010/wordprocessingCanvas" xmlns:mc="http://schemas.openxmlformats.org/markup-compatibility/2006" xmlns:o="urn:schemas-microsoft-com:office:office" xmlns:r="http://schemas.openxmlformats.org/officeDocument/2006/relationships" xmlns:m="http://schemas.openxmlformats.org/officeDocument/2006/math" xmlns:v="urn:schemas-microsoft-com:vml" xmlns:wp14="http://schemas.microsoft.com/office/word/2010/wordprocessingDrawing" xmlns:wp="http://schemas.openxmlformats.org/drawingml/2006/wordprocessingDrawing" xmlns:w10="urn:schemas-microsoft-com:office:word" xmlns:w="http://schemas.openxmlformats.org/wordprocessingml/2006/main" xmlns:w14="http://schemas.microsoft.com/office/word/2010/wordml" xmlns:w15="http://schemas.microsoft.com/office/word/2012/wordml" xmlns:wpg="http://schemas.microsoft.com/office/word/2010/wordprocessingGroup" xmlns:wpi="http://schemas.microsoft.com/office/word/2010/wordprocessingInk" xmlns:wne="http://schemas.microsoft.com/office/word/2006/wordml" xmlns:wps="http://schemas.microsoft.com/office/word/2010/wordprocessingShape" mc:Ignorable="w14 w15 wp14">
   <w:sdt>
     <w:sdtPr>
       <w:id w:val="2012953842"/>
@@ -20387,7 +21134,7 @@
 </file>
 
 <file path=word/footer3.xml><?xml version="1.0" encoding="utf-8"?>
-<w:ftr xmlns:wpc="http://schemas.microsoft.com/office/word/2010/wordprocessingCanvas" xmlns:mc="http://schemas.openxmlformats.org/markup-compatibility/2006" xmlns:o="urn:schemas-microsoft-com:office:office" xmlns:r="http://schemas.openxmlformats.org/officeDocument/2006/relationships" xmlns:m="http://schemas.openxmlformats.org/officeDocument/2006/math" xmlns:v="urn:schemas-microsoft-com:vml" xmlns:wp14="http://schemas.microsoft.com/office/word/2010/wordprocessingDrawing" xmlns:wp="http://schemas.openxmlformats.org/drawingml/2006/wordprocessingDrawing" xmlns:w10="urn:schemas-microsoft-com:office:word" xmlns:w="http://schemas.openxmlformats.org/wordprocessingml/2006/main" xmlns:w14="http://schemas.microsoft.com/office/word/2010/wordml" xmlns:wpg="http://schemas.microsoft.com/office/word/2010/wordprocessingGroup" xmlns:wpi="http://schemas.microsoft.com/office/word/2010/wordprocessingInk" xmlns:wne="http://schemas.microsoft.com/office/word/2006/wordml" xmlns:wps="http://schemas.microsoft.com/office/word/2010/wordprocessingShape" mc:Ignorable="w14 wp14">
+<w:ftr xmlns:wpc="http://schemas.microsoft.com/office/word/2010/wordprocessingCanvas" xmlns:mc="http://schemas.openxmlformats.org/markup-compatibility/2006" xmlns:o="urn:schemas-microsoft-com:office:office" xmlns:r="http://schemas.openxmlformats.org/officeDocument/2006/relationships" xmlns:m="http://schemas.openxmlformats.org/officeDocument/2006/math" xmlns:v="urn:schemas-microsoft-com:vml" xmlns:wp14="http://schemas.microsoft.com/office/word/2010/wordprocessingDrawing" xmlns:wp="http://schemas.openxmlformats.org/drawingml/2006/wordprocessingDrawing" xmlns:w10="urn:schemas-microsoft-com:office:word" xmlns:w="http://schemas.openxmlformats.org/wordprocessingml/2006/main" xmlns:w14="http://schemas.microsoft.com/office/word/2010/wordml" xmlns:w15="http://schemas.microsoft.com/office/word/2012/wordml" xmlns:wpg="http://schemas.microsoft.com/office/word/2010/wordprocessingGroup" xmlns:wpi="http://schemas.microsoft.com/office/word/2010/wordprocessingInk" xmlns:wne="http://schemas.microsoft.com/office/word/2006/wordml" xmlns:wps="http://schemas.microsoft.com/office/word/2010/wordprocessingShape" mc:Ignorable="w14 w15 wp14">
   <w:sdt>
     <w:sdtPr>
       <w:id w:val="-560947885"/>
@@ -20420,7 +21167,7 @@
           <w:rPr>
             <w:noProof/>
           </w:rPr>
-          <w:t>viii</w:t>
+          <w:t>ix</w:t>
         </w:r>
         <w:r>
           <w:rPr>
@@ -20440,7 +21187,7 @@
 </file>
 
 <file path=word/footer4.xml><?xml version="1.0" encoding="utf-8"?>
-<w:ftr xmlns:wpc="http://schemas.microsoft.com/office/word/2010/wordprocessingCanvas" xmlns:mc="http://schemas.openxmlformats.org/markup-compatibility/2006" xmlns:o="urn:schemas-microsoft-com:office:office" xmlns:r="http://schemas.openxmlformats.org/officeDocument/2006/relationships" xmlns:m="http://schemas.openxmlformats.org/officeDocument/2006/math" xmlns:v="urn:schemas-microsoft-com:vml" xmlns:wp14="http://schemas.microsoft.com/office/word/2010/wordprocessingDrawing" xmlns:wp="http://schemas.openxmlformats.org/drawingml/2006/wordprocessingDrawing" xmlns:w10="urn:schemas-microsoft-com:office:word" xmlns:w="http://schemas.openxmlformats.org/wordprocessingml/2006/main" xmlns:w14="http://schemas.microsoft.com/office/word/2010/wordml" xmlns:wpg="http://schemas.microsoft.com/office/word/2010/wordprocessingGroup" xmlns:wpi="http://schemas.microsoft.com/office/word/2010/wordprocessingInk" xmlns:wne="http://schemas.microsoft.com/office/word/2006/wordml" xmlns:wps="http://schemas.microsoft.com/office/word/2010/wordprocessingShape" mc:Ignorable="w14 wp14">
+<w:ftr xmlns:wpc="http://schemas.microsoft.com/office/word/2010/wordprocessingCanvas" xmlns:mc="http://schemas.openxmlformats.org/markup-compatibility/2006" xmlns:o="urn:schemas-microsoft-com:office:office" xmlns:r="http://schemas.openxmlformats.org/officeDocument/2006/relationships" xmlns:m="http://schemas.openxmlformats.org/officeDocument/2006/math" xmlns:v="urn:schemas-microsoft-com:vml" xmlns:wp14="http://schemas.microsoft.com/office/word/2010/wordprocessingDrawing" xmlns:wp="http://schemas.openxmlformats.org/drawingml/2006/wordprocessingDrawing" xmlns:w10="urn:schemas-microsoft-com:office:word" xmlns:w="http://schemas.openxmlformats.org/wordprocessingml/2006/main" xmlns:w14="http://schemas.microsoft.com/office/word/2010/wordml" xmlns:w15="http://schemas.microsoft.com/office/word/2012/wordml" xmlns:wpg="http://schemas.microsoft.com/office/word/2010/wordprocessingGroup" xmlns:wpi="http://schemas.microsoft.com/office/word/2010/wordprocessingInk" xmlns:wne="http://schemas.microsoft.com/office/word/2006/wordml" xmlns:wps="http://schemas.microsoft.com/office/word/2010/wordprocessingShape" mc:Ignorable="w14 w15 wp14">
   <w:p>
     <w:pPr>
       <w:pStyle w:val="Footer"/>
@@ -20456,7 +21203,7 @@
 </file>
 
 <file path=word/footer5.xml><?xml version="1.0" encoding="utf-8"?>
-<w:ftr xmlns:wpc="http://schemas.microsoft.com/office/word/2010/wordprocessingCanvas" xmlns:mc="http://schemas.openxmlformats.org/markup-compatibility/2006" xmlns:o="urn:schemas-microsoft-com:office:office" xmlns:r="http://schemas.openxmlformats.org/officeDocument/2006/relationships" xmlns:m="http://schemas.openxmlformats.org/officeDocument/2006/math" xmlns:v="urn:schemas-microsoft-com:vml" xmlns:wp14="http://schemas.microsoft.com/office/word/2010/wordprocessingDrawing" xmlns:wp="http://schemas.openxmlformats.org/drawingml/2006/wordprocessingDrawing" xmlns:w10="urn:schemas-microsoft-com:office:word" xmlns:w="http://schemas.openxmlformats.org/wordprocessingml/2006/main" xmlns:w14="http://schemas.microsoft.com/office/word/2010/wordml" xmlns:wpg="http://schemas.microsoft.com/office/word/2010/wordprocessingGroup" xmlns:wpi="http://schemas.microsoft.com/office/word/2010/wordprocessingInk" xmlns:wne="http://schemas.microsoft.com/office/word/2006/wordml" xmlns:wps="http://schemas.microsoft.com/office/word/2010/wordprocessingShape" mc:Ignorable="w14 wp14">
+<w:ftr xmlns:wpc="http://schemas.microsoft.com/office/word/2010/wordprocessingCanvas" xmlns:mc="http://schemas.openxmlformats.org/markup-compatibility/2006" xmlns:o="urn:schemas-microsoft-com:office:office" xmlns:r="http://schemas.openxmlformats.org/officeDocument/2006/relationships" xmlns:m="http://schemas.openxmlformats.org/officeDocument/2006/math" xmlns:v="urn:schemas-microsoft-com:vml" xmlns:wp14="http://schemas.microsoft.com/office/word/2010/wordprocessingDrawing" xmlns:wp="http://schemas.openxmlformats.org/drawingml/2006/wordprocessingDrawing" xmlns:w10="urn:schemas-microsoft-com:office:word" xmlns:w="http://schemas.openxmlformats.org/wordprocessingml/2006/main" xmlns:w14="http://schemas.microsoft.com/office/word/2010/wordml" xmlns:w15="http://schemas.microsoft.com/office/word/2012/wordml" xmlns:wpg="http://schemas.microsoft.com/office/word/2010/wordprocessingGroup" xmlns:wpi="http://schemas.microsoft.com/office/word/2010/wordprocessingInk" xmlns:wne="http://schemas.microsoft.com/office/word/2006/wordml" xmlns:wps="http://schemas.microsoft.com/office/word/2010/wordprocessingShape" mc:Ignorable="w14 w15 wp14">
   <w:p>
     <w:pPr>
       <w:pStyle w:val="Footer"/>
@@ -20472,7 +21219,7 @@
 </file>
 
 <file path=word/footer6.xml><?xml version="1.0" encoding="utf-8"?>
-<w:ftr xmlns:wpc="http://schemas.microsoft.com/office/word/2010/wordprocessingCanvas" xmlns:mc="http://schemas.openxmlformats.org/markup-compatibility/2006" xmlns:o="urn:schemas-microsoft-com:office:office" xmlns:r="http://schemas.openxmlformats.org/officeDocument/2006/relationships" xmlns:m="http://schemas.openxmlformats.org/officeDocument/2006/math" xmlns:v="urn:schemas-microsoft-com:vml" xmlns:wp14="http://schemas.microsoft.com/office/word/2010/wordprocessingDrawing" xmlns:wp="http://schemas.openxmlformats.org/drawingml/2006/wordprocessingDrawing" xmlns:w10="urn:schemas-microsoft-com:office:word" xmlns:w="http://schemas.openxmlformats.org/wordprocessingml/2006/main" xmlns:w14="http://schemas.microsoft.com/office/word/2010/wordml" xmlns:wpg="http://schemas.microsoft.com/office/word/2010/wordprocessingGroup" xmlns:wpi="http://schemas.microsoft.com/office/word/2010/wordprocessingInk" xmlns:wne="http://schemas.microsoft.com/office/word/2006/wordml" xmlns:wps="http://schemas.microsoft.com/office/word/2010/wordprocessingShape" mc:Ignorable="w14 wp14">
+<w:ftr xmlns:wpc="http://schemas.microsoft.com/office/word/2010/wordprocessingCanvas" xmlns:mc="http://schemas.openxmlformats.org/markup-compatibility/2006" xmlns:o="urn:schemas-microsoft-com:office:office" xmlns:r="http://schemas.openxmlformats.org/officeDocument/2006/relationships" xmlns:m="http://schemas.openxmlformats.org/officeDocument/2006/math" xmlns:v="urn:schemas-microsoft-com:vml" xmlns:wp14="http://schemas.microsoft.com/office/word/2010/wordprocessingDrawing" xmlns:wp="http://schemas.openxmlformats.org/drawingml/2006/wordprocessingDrawing" xmlns:w10="urn:schemas-microsoft-com:office:word" xmlns:w="http://schemas.openxmlformats.org/wordprocessingml/2006/main" xmlns:w14="http://schemas.microsoft.com/office/word/2010/wordml" xmlns:w15="http://schemas.microsoft.com/office/word/2012/wordml" xmlns:wpg="http://schemas.microsoft.com/office/word/2010/wordprocessingGroup" xmlns:wpi="http://schemas.microsoft.com/office/word/2010/wordprocessingInk" xmlns:wne="http://schemas.microsoft.com/office/word/2006/wordml" xmlns:wps="http://schemas.microsoft.com/office/word/2010/wordprocessingShape" mc:Ignorable="w14 w15 wp14">
   <w:p>
     <w:pPr>
       <w:pStyle w:val="Footer"/>
@@ -20487,7 +21234,7 @@
 </file>
 
 <file path=word/footer7.xml><?xml version="1.0" encoding="utf-8"?>
-<w:ftr xmlns:wpc="http://schemas.microsoft.com/office/word/2010/wordprocessingCanvas" xmlns:mc="http://schemas.openxmlformats.org/markup-compatibility/2006" xmlns:o="urn:schemas-microsoft-com:office:office" xmlns:r="http://schemas.openxmlformats.org/officeDocument/2006/relationships" xmlns:m="http://schemas.openxmlformats.org/officeDocument/2006/math" xmlns:v="urn:schemas-microsoft-com:vml" xmlns:wp14="http://schemas.microsoft.com/office/word/2010/wordprocessingDrawing" xmlns:wp="http://schemas.openxmlformats.org/drawingml/2006/wordprocessingDrawing" xmlns:w10="urn:schemas-microsoft-com:office:word" xmlns:w="http://schemas.openxmlformats.org/wordprocessingml/2006/main" xmlns:w14="http://schemas.microsoft.com/office/word/2010/wordml" xmlns:wpg="http://schemas.microsoft.com/office/word/2010/wordprocessingGroup" xmlns:wpi="http://schemas.microsoft.com/office/word/2010/wordprocessingInk" xmlns:wne="http://schemas.microsoft.com/office/word/2006/wordml" xmlns:wps="http://schemas.microsoft.com/office/word/2010/wordprocessingShape" mc:Ignorable="w14 wp14">
+<w:ftr xmlns:wpc="http://schemas.microsoft.com/office/word/2010/wordprocessingCanvas" xmlns:mc="http://schemas.openxmlformats.org/markup-compatibility/2006" xmlns:o="urn:schemas-microsoft-com:office:office" xmlns:r="http://schemas.openxmlformats.org/officeDocument/2006/relationships" xmlns:m="http://schemas.openxmlformats.org/officeDocument/2006/math" xmlns:v="urn:schemas-microsoft-com:vml" xmlns:wp14="http://schemas.microsoft.com/office/word/2010/wordprocessingDrawing" xmlns:wp="http://schemas.openxmlformats.org/drawingml/2006/wordprocessingDrawing" xmlns:w10="urn:schemas-microsoft-com:office:word" xmlns:w="http://schemas.openxmlformats.org/wordprocessingml/2006/main" xmlns:w14="http://schemas.microsoft.com/office/word/2010/wordml" xmlns:w15="http://schemas.microsoft.com/office/word/2012/wordml" xmlns:wpg="http://schemas.microsoft.com/office/word/2010/wordprocessingGroup" xmlns:wpi="http://schemas.microsoft.com/office/word/2010/wordprocessingInk" xmlns:wne="http://schemas.microsoft.com/office/word/2006/wordml" xmlns:wps="http://schemas.microsoft.com/office/word/2010/wordprocessingShape" mc:Ignorable="w14 w15 wp14">
   <w:p>
     <w:pPr>
       <w:pStyle w:val="Footer"/>
@@ -20503,7 +21250,7 @@
 </file>
 
 <file path=word/footnotes.xml><?xml version="1.0" encoding="utf-8"?>
-<w:footnotes xmlns:wpc="http://schemas.microsoft.com/office/word/2010/wordprocessingCanvas" xmlns:mc="http://schemas.openxmlformats.org/markup-compatibility/2006" xmlns:o="urn:schemas-microsoft-com:office:office" xmlns:r="http://schemas.openxmlformats.org/officeDocument/2006/relationships" xmlns:m="http://schemas.openxmlformats.org/officeDocument/2006/math" xmlns:v="urn:schemas-microsoft-com:vml" xmlns:wp14="http://schemas.microsoft.com/office/word/2010/wordprocessingDrawing" xmlns:wp="http://schemas.openxmlformats.org/drawingml/2006/wordprocessingDrawing" xmlns:w10="urn:schemas-microsoft-com:office:word" xmlns:w="http://schemas.openxmlformats.org/wordprocessingml/2006/main" xmlns:w14="http://schemas.microsoft.com/office/word/2010/wordml" xmlns:wpg="http://schemas.microsoft.com/office/word/2010/wordprocessingGroup" xmlns:wpi="http://schemas.microsoft.com/office/word/2010/wordprocessingInk" xmlns:wne="http://schemas.microsoft.com/office/word/2006/wordml" xmlns:wps="http://schemas.microsoft.com/office/word/2010/wordprocessingShape" mc:Ignorable="w14 wp14">
+<w:footnotes xmlns:wpc="http://schemas.microsoft.com/office/word/2010/wordprocessingCanvas" xmlns:mc="http://schemas.openxmlformats.org/markup-compatibility/2006" xmlns:o="urn:schemas-microsoft-com:office:office" xmlns:r="http://schemas.openxmlformats.org/officeDocument/2006/relationships" xmlns:m="http://schemas.openxmlformats.org/officeDocument/2006/math" xmlns:v="urn:schemas-microsoft-com:vml" xmlns:wp14="http://schemas.microsoft.com/office/word/2010/wordprocessingDrawing" xmlns:wp="http://schemas.openxmlformats.org/drawingml/2006/wordprocessingDrawing" xmlns:w10="urn:schemas-microsoft-com:office:word" xmlns:w="http://schemas.openxmlformats.org/wordprocessingml/2006/main" xmlns:w14="http://schemas.microsoft.com/office/word/2010/wordml" xmlns:w15="http://schemas.microsoft.com/office/word/2012/wordml" xmlns:wpg="http://schemas.microsoft.com/office/word/2010/wordprocessingGroup" xmlns:wpi="http://schemas.microsoft.com/office/word/2010/wordprocessingInk" xmlns:wne="http://schemas.microsoft.com/office/word/2006/wordml" xmlns:wps="http://schemas.microsoft.com/office/word/2010/wordprocessingShape" mc:Ignorable="w14 w15 wp14">
   <w:footnote w:type="separator" w:id="-1">
     <w:p>
       <w:pPr>
@@ -20528,7 +21275,7 @@
 </file>
 
 <file path=word/header1.xml><?xml version="1.0" encoding="utf-8"?>
-<w:hdr xmlns:wpc="http://schemas.microsoft.com/office/word/2010/wordprocessingCanvas" xmlns:mc="http://schemas.openxmlformats.org/markup-compatibility/2006" xmlns:o="urn:schemas-microsoft-com:office:office" xmlns:r="http://schemas.openxmlformats.org/officeDocument/2006/relationships" xmlns:m="http://schemas.openxmlformats.org/officeDocument/2006/math" xmlns:v="urn:schemas-microsoft-com:vml" xmlns:wp14="http://schemas.microsoft.com/office/word/2010/wordprocessingDrawing" xmlns:wp="http://schemas.openxmlformats.org/drawingml/2006/wordprocessingDrawing" xmlns:w10="urn:schemas-microsoft-com:office:word" xmlns:w="http://schemas.openxmlformats.org/wordprocessingml/2006/main" xmlns:w14="http://schemas.microsoft.com/office/word/2010/wordml" xmlns:wpg="http://schemas.microsoft.com/office/word/2010/wordprocessingGroup" xmlns:wpi="http://schemas.microsoft.com/office/word/2010/wordprocessingInk" xmlns:wne="http://schemas.microsoft.com/office/word/2006/wordml" xmlns:wps="http://schemas.microsoft.com/office/word/2010/wordprocessingShape" mc:Ignorable="w14 wp14">
+<w:hdr xmlns:wpc="http://schemas.microsoft.com/office/word/2010/wordprocessingCanvas" xmlns:mc="http://schemas.openxmlformats.org/markup-compatibility/2006" xmlns:o="urn:schemas-microsoft-com:office:office" xmlns:r="http://schemas.openxmlformats.org/officeDocument/2006/relationships" xmlns:m="http://schemas.openxmlformats.org/officeDocument/2006/math" xmlns:v="urn:schemas-microsoft-com:vml" xmlns:wp14="http://schemas.microsoft.com/office/word/2010/wordprocessingDrawing" xmlns:wp="http://schemas.openxmlformats.org/drawingml/2006/wordprocessingDrawing" xmlns:w10="urn:schemas-microsoft-com:office:word" xmlns:w="http://schemas.openxmlformats.org/wordprocessingml/2006/main" xmlns:w14="http://schemas.microsoft.com/office/word/2010/wordml" xmlns:w15="http://schemas.microsoft.com/office/word/2012/wordml" xmlns:wpg="http://schemas.microsoft.com/office/word/2010/wordprocessingGroup" xmlns:wpi="http://schemas.microsoft.com/office/word/2010/wordprocessingInk" xmlns:wne="http://schemas.microsoft.com/office/word/2006/wordml" xmlns:wps="http://schemas.microsoft.com/office/word/2010/wordprocessingShape" mc:Ignorable="w14 w15 wp14">
   <w:sdt>
     <w:sdtPr>
       <w:id w:val="-811248885"/>
@@ -20581,7 +21328,7 @@
 </file>
 
 <file path=word/header2.xml><?xml version="1.0" encoding="utf-8"?>
-<w:hdr xmlns:wpc="http://schemas.microsoft.com/office/word/2010/wordprocessingCanvas" xmlns:mc="http://schemas.openxmlformats.org/markup-compatibility/2006" xmlns:o="urn:schemas-microsoft-com:office:office" xmlns:r="http://schemas.openxmlformats.org/officeDocument/2006/relationships" xmlns:m="http://schemas.openxmlformats.org/officeDocument/2006/math" xmlns:v="urn:schemas-microsoft-com:vml" xmlns:wp14="http://schemas.microsoft.com/office/word/2010/wordprocessingDrawing" xmlns:wp="http://schemas.openxmlformats.org/drawingml/2006/wordprocessingDrawing" xmlns:w10="urn:schemas-microsoft-com:office:word" xmlns:w="http://schemas.openxmlformats.org/wordprocessingml/2006/main" xmlns:w14="http://schemas.microsoft.com/office/word/2010/wordml" xmlns:wpg="http://schemas.microsoft.com/office/word/2010/wordprocessingGroup" xmlns:wpi="http://schemas.microsoft.com/office/word/2010/wordprocessingInk" xmlns:wne="http://schemas.microsoft.com/office/word/2006/wordml" xmlns:wps="http://schemas.microsoft.com/office/word/2010/wordprocessingShape" mc:Ignorable="w14 wp14">
+<w:hdr xmlns:wpc="http://schemas.microsoft.com/office/word/2010/wordprocessingCanvas" xmlns:mc="http://schemas.openxmlformats.org/markup-compatibility/2006" xmlns:o="urn:schemas-microsoft-com:office:office" xmlns:r="http://schemas.openxmlformats.org/officeDocument/2006/relationships" xmlns:m="http://schemas.openxmlformats.org/officeDocument/2006/math" xmlns:v="urn:schemas-microsoft-com:vml" xmlns:wp14="http://schemas.microsoft.com/office/word/2010/wordprocessingDrawing" xmlns:wp="http://schemas.openxmlformats.org/drawingml/2006/wordprocessingDrawing" xmlns:w10="urn:schemas-microsoft-com:office:word" xmlns:w="http://schemas.openxmlformats.org/wordprocessingml/2006/main" xmlns:w14="http://schemas.microsoft.com/office/word/2010/wordml" xmlns:w15="http://schemas.microsoft.com/office/word/2012/wordml" xmlns:wpg="http://schemas.microsoft.com/office/word/2010/wordprocessingGroup" xmlns:wpi="http://schemas.microsoft.com/office/word/2010/wordprocessingInk" xmlns:wne="http://schemas.microsoft.com/office/word/2006/wordml" xmlns:wps="http://schemas.microsoft.com/office/word/2010/wordprocessingShape" mc:Ignorable="w14 w15 wp14">
   <w:sdt>
     <w:sdtPr>
       <w:id w:val="768272538"/>
@@ -20634,7 +21381,7 @@
 </file>
 
 <file path=word/header3.xml><?xml version="1.0" encoding="utf-8"?>
-<w:hdr xmlns:wpc="http://schemas.microsoft.com/office/word/2010/wordprocessingCanvas" xmlns:mc="http://schemas.openxmlformats.org/markup-compatibility/2006" xmlns:o="urn:schemas-microsoft-com:office:office" xmlns:r="http://schemas.openxmlformats.org/officeDocument/2006/relationships" xmlns:m="http://schemas.openxmlformats.org/officeDocument/2006/math" xmlns:v="urn:schemas-microsoft-com:vml" xmlns:wp14="http://schemas.microsoft.com/office/word/2010/wordprocessingDrawing" xmlns:wp="http://schemas.openxmlformats.org/drawingml/2006/wordprocessingDrawing" xmlns:w10="urn:schemas-microsoft-com:office:word" xmlns:w="http://schemas.openxmlformats.org/wordprocessingml/2006/main" xmlns:w14="http://schemas.microsoft.com/office/word/2010/wordml" xmlns:wpg="http://schemas.microsoft.com/office/word/2010/wordprocessingGroup" xmlns:wpi="http://schemas.microsoft.com/office/word/2010/wordprocessingInk" xmlns:wne="http://schemas.microsoft.com/office/word/2006/wordml" xmlns:wps="http://schemas.microsoft.com/office/word/2010/wordprocessingShape" mc:Ignorable="w14 wp14">
+<w:hdr xmlns:wpc="http://schemas.microsoft.com/office/word/2010/wordprocessingCanvas" xmlns:mc="http://schemas.openxmlformats.org/markup-compatibility/2006" xmlns:o="urn:schemas-microsoft-com:office:office" xmlns:r="http://schemas.openxmlformats.org/officeDocument/2006/relationships" xmlns:m="http://schemas.openxmlformats.org/officeDocument/2006/math" xmlns:v="urn:schemas-microsoft-com:vml" xmlns:wp14="http://schemas.microsoft.com/office/word/2010/wordprocessingDrawing" xmlns:wp="http://schemas.openxmlformats.org/drawingml/2006/wordprocessingDrawing" xmlns:w10="urn:schemas-microsoft-com:office:word" xmlns:w="http://schemas.openxmlformats.org/wordprocessingml/2006/main" xmlns:w14="http://schemas.microsoft.com/office/word/2010/wordml" xmlns:w15="http://schemas.microsoft.com/office/word/2012/wordml" xmlns:wpg="http://schemas.microsoft.com/office/word/2010/wordprocessingGroup" xmlns:wpi="http://schemas.microsoft.com/office/word/2010/wordprocessingInk" xmlns:wne="http://schemas.microsoft.com/office/word/2006/wordml" xmlns:wps="http://schemas.microsoft.com/office/word/2010/wordprocessingShape" mc:Ignorable="w14 w15 wp14">
   <w:sdt>
     <w:sdtPr>
       <w:id w:val="938034487"/>
@@ -20667,7 +21414,7 @@
           <w:rPr>
             <w:noProof/>
           </w:rPr>
-          <w:t>16</w:t>
+          <w:t>21</w:t>
         </w:r>
         <w:r>
           <w:rPr>
@@ -20695,10 +21442,10 @@
 </file>
 
 <file path=word/header4.xml><?xml version="1.0" encoding="utf-8"?>
-<w:hdr xmlns:wpc="http://schemas.microsoft.com/office/word/2010/wordprocessingCanvas" xmlns:mc="http://schemas.openxmlformats.org/markup-compatibility/2006" xmlns:o="urn:schemas-microsoft-com:office:office" xmlns:r="http://schemas.openxmlformats.org/officeDocument/2006/relationships" xmlns:m="http://schemas.openxmlformats.org/officeDocument/2006/math" xmlns:v="urn:schemas-microsoft-com:vml" xmlns:wp14="http://schemas.microsoft.com/office/word/2010/wordprocessingDrawing" xmlns:wp="http://schemas.openxmlformats.org/drawingml/2006/wordprocessingDrawing" xmlns:w10="urn:schemas-microsoft-com:office:word" xmlns:w="http://schemas.openxmlformats.org/wordprocessingml/2006/main" xmlns:w14="http://schemas.microsoft.com/office/word/2010/wordml" xmlns:wpg="http://schemas.microsoft.com/office/word/2010/wordprocessingGroup" xmlns:wpi="http://schemas.microsoft.com/office/word/2010/wordprocessingInk" xmlns:wne="http://schemas.microsoft.com/office/word/2006/wordml" xmlns:wps="http://schemas.microsoft.com/office/word/2010/wordprocessingShape" mc:Ignorable="w14 wp14">
+<w:hdr xmlns:wpc="http://schemas.microsoft.com/office/word/2010/wordprocessingCanvas" xmlns:mc="http://schemas.openxmlformats.org/markup-compatibility/2006" xmlns:o="urn:schemas-microsoft-com:office:office" xmlns:r="http://schemas.openxmlformats.org/officeDocument/2006/relationships" xmlns:m="http://schemas.openxmlformats.org/officeDocument/2006/math" xmlns:v="urn:schemas-microsoft-com:vml" xmlns:wp14="http://schemas.microsoft.com/office/word/2010/wordprocessingDrawing" xmlns:wp="http://schemas.openxmlformats.org/drawingml/2006/wordprocessingDrawing" xmlns:w10="urn:schemas-microsoft-com:office:word" xmlns:w="http://schemas.openxmlformats.org/wordprocessingml/2006/main" xmlns:w14="http://schemas.microsoft.com/office/word/2010/wordml" xmlns:w15="http://schemas.microsoft.com/office/word/2012/wordml" xmlns:wpg="http://schemas.microsoft.com/office/word/2010/wordprocessingGroup" xmlns:wpi="http://schemas.microsoft.com/office/word/2010/wordprocessingInk" xmlns:wne="http://schemas.microsoft.com/office/word/2006/wordml" xmlns:wps="http://schemas.microsoft.com/office/word/2010/wordprocessingShape" mc:Ignorable="w14 w15 wp14">
   <w:sdt>
     <w:sdtPr>
-      <w:id w:val="131146686"/>
+      <w:id w:val="602767899"/>
       <w:docPartObj>
         <w:docPartGallery w:val="Page Numbers (Top of Page)"/>
         <w:docPartUnique/>
@@ -20728,7 +21475,7 @@
           <w:rPr>
             <w:noProof/>
           </w:rPr>
-          <w:t>22</w:t>
+          <w:t>26</w:t>
         </w:r>
         <w:r>
           <w:rPr>
@@ -20749,8 +21496,8 @@
 </file>
 
 <file path=word/numbering.xml><?xml version="1.0" encoding="utf-8"?>
-<w:numbering xmlns:wpc="http://schemas.microsoft.com/office/word/2010/wordprocessingCanvas" xmlns:mc="http://schemas.openxmlformats.org/markup-compatibility/2006" xmlns:o="urn:schemas-microsoft-com:office:office" xmlns:r="http://schemas.openxmlformats.org/officeDocument/2006/relationships" xmlns:m="http://schemas.openxmlformats.org/officeDocument/2006/math" xmlns:v="urn:schemas-microsoft-com:vml" xmlns:wp14="http://schemas.microsoft.com/office/word/2010/wordprocessingDrawing" xmlns:wp="http://schemas.openxmlformats.org/drawingml/2006/wordprocessingDrawing" xmlns:w10="urn:schemas-microsoft-com:office:word" xmlns:w="http://schemas.openxmlformats.org/wordprocessingml/2006/main" xmlns:w14="http://schemas.microsoft.com/office/word/2010/wordml" xmlns:wpg="http://schemas.microsoft.com/office/word/2010/wordprocessingGroup" xmlns:wpi="http://schemas.microsoft.com/office/word/2010/wordprocessingInk" xmlns:wne="http://schemas.microsoft.com/office/word/2006/wordml" xmlns:wps="http://schemas.microsoft.com/office/word/2010/wordprocessingShape" mc:Ignorable="w14 wp14">
-  <w:abstractNum w:abstractNumId="0">
+<w:numbering xmlns:wpc="http://schemas.microsoft.com/office/word/2010/wordprocessingCanvas" xmlns:mc="http://schemas.openxmlformats.org/markup-compatibility/2006" xmlns:o="urn:schemas-microsoft-com:office:office" xmlns:r="http://schemas.openxmlformats.org/officeDocument/2006/relationships" xmlns:m="http://schemas.openxmlformats.org/officeDocument/2006/math" xmlns:v="urn:schemas-microsoft-com:vml" xmlns:wp14="http://schemas.microsoft.com/office/word/2010/wordprocessingDrawing" xmlns:wp="http://schemas.openxmlformats.org/drawingml/2006/wordprocessingDrawing" xmlns:w10="urn:schemas-microsoft-com:office:word" xmlns:w="http://schemas.openxmlformats.org/wordprocessingml/2006/main" xmlns:w14="http://schemas.microsoft.com/office/word/2010/wordml" xmlns:w15="http://schemas.microsoft.com/office/word/2012/wordml" xmlns:wpg="http://schemas.microsoft.com/office/word/2010/wordprocessingGroup" xmlns:wpi="http://schemas.microsoft.com/office/word/2010/wordprocessingInk" xmlns:wne="http://schemas.microsoft.com/office/word/2006/wordml" xmlns:wps="http://schemas.microsoft.com/office/word/2010/wordprocessingShape" mc:Ignorable="w14 w15 wp14">
+  <w:abstractNum w:abstractNumId="0" w15:restartNumberingAfterBreak="0">
     <w:nsid w:val="06884779"/>
     <w:multiLevelType w:val="multilevel"/>
     <w:tmpl w:val="E886E14A"/>
@@ -20870,7 +21617,7 @@
       </w:rPr>
     </w:lvl>
   </w:abstractNum>
-  <w:abstractNum w:abstractNumId="1">
+  <w:abstractNum w:abstractNumId="1" w15:restartNumberingAfterBreak="0">
     <w:nsid w:val="07A0332F"/>
     <w:multiLevelType w:val="hybridMultilevel"/>
     <w:tmpl w:val="C8645FC8"/>
@@ -20956,7 +21703,7 @@
       </w:pPr>
     </w:lvl>
   </w:abstractNum>
-  <w:abstractNum w:abstractNumId="2">
+  <w:abstractNum w:abstractNumId="2" w15:restartNumberingAfterBreak="0">
     <w:nsid w:val="07C708E7"/>
     <w:multiLevelType w:val="hybridMultilevel"/>
     <w:tmpl w:val="08C84BD4"/>
@@ -21042,7 +21789,7 @@
       </w:pPr>
     </w:lvl>
   </w:abstractNum>
-  <w:abstractNum w:abstractNumId="3">
+  <w:abstractNum w:abstractNumId="3" w15:restartNumberingAfterBreak="0">
     <w:nsid w:val="0E96381D"/>
     <w:multiLevelType w:val="hybridMultilevel"/>
     <w:tmpl w:val="A176ADE6"/>
@@ -21128,7 +21875,7 @@
       </w:pPr>
     </w:lvl>
   </w:abstractNum>
-  <w:abstractNum w:abstractNumId="4">
+  <w:abstractNum w:abstractNumId="4" w15:restartNumberingAfterBreak="0">
     <w:nsid w:val="0F8C1776"/>
     <w:multiLevelType w:val="hybridMultilevel"/>
     <w:tmpl w:val="789EA9C0"/>
@@ -21217,7 +21964,7 @@
       </w:pPr>
     </w:lvl>
   </w:abstractNum>
-  <w:abstractNum w:abstractNumId="5">
+  <w:abstractNum w:abstractNumId="5" w15:restartNumberingAfterBreak="0">
     <w:nsid w:val="17D030EB"/>
     <w:multiLevelType w:val="hybridMultilevel"/>
     <w:tmpl w:val="E1143C44"/>
@@ -21303,7 +22050,7 @@
       </w:pPr>
     </w:lvl>
   </w:abstractNum>
-  <w:abstractNum w:abstractNumId="6">
+  <w:abstractNum w:abstractNumId="6" w15:restartNumberingAfterBreak="0">
     <w:nsid w:val="17F36DE6"/>
     <w:multiLevelType w:val="hybridMultilevel"/>
     <w:tmpl w:val="98D48A7A"/>
@@ -21392,7 +22139,7 @@
       </w:pPr>
     </w:lvl>
   </w:abstractNum>
-  <w:abstractNum w:abstractNumId="7">
+  <w:abstractNum w:abstractNumId="7" w15:restartNumberingAfterBreak="0">
     <w:nsid w:val="275643A7"/>
     <w:multiLevelType w:val="hybridMultilevel"/>
     <w:tmpl w:val="F25E887A"/>
@@ -21481,7 +22228,7 @@
       </w:pPr>
     </w:lvl>
   </w:abstractNum>
-  <w:abstractNum w:abstractNumId="8">
+  <w:abstractNum w:abstractNumId="8" w15:restartNumberingAfterBreak="0">
     <w:nsid w:val="29B00C19"/>
     <w:multiLevelType w:val="hybridMultilevel"/>
     <w:tmpl w:val="937C9FD8"/>
@@ -21567,7 +22314,7 @@
       </w:pPr>
     </w:lvl>
   </w:abstractNum>
-  <w:abstractNum w:abstractNumId="9">
+  <w:abstractNum w:abstractNumId="9" w15:restartNumberingAfterBreak="0">
     <w:nsid w:val="2DC06B53"/>
     <w:multiLevelType w:val="hybridMultilevel"/>
     <w:tmpl w:val="7F2EAA4C"/>
@@ -21653,7 +22400,7 @@
       </w:pPr>
     </w:lvl>
   </w:abstractNum>
-  <w:abstractNum w:abstractNumId="10">
+  <w:abstractNum w:abstractNumId="10" w15:restartNumberingAfterBreak="0">
     <w:nsid w:val="2DEB57FC"/>
     <w:multiLevelType w:val="multilevel"/>
     <w:tmpl w:val="8AD2006A"/>
@@ -21766,7 +22513,7 @@
       </w:rPr>
     </w:lvl>
   </w:abstractNum>
-  <w:abstractNum w:abstractNumId="11">
+  <w:abstractNum w:abstractNumId="11" w15:restartNumberingAfterBreak="0">
     <w:nsid w:val="319143C8"/>
     <w:multiLevelType w:val="hybridMultilevel"/>
     <w:tmpl w:val="3162DCA0"/>
@@ -21852,7 +22599,7 @@
       </w:pPr>
     </w:lvl>
   </w:abstractNum>
-  <w:abstractNum w:abstractNumId="12">
+  <w:abstractNum w:abstractNumId="12" w15:restartNumberingAfterBreak="0">
     <w:nsid w:val="325D52E4"/>
     <w:multiLevelType w:val="hybridMultilevel"/>
     <w:tmpl w:val="607E3F9E"/>
@@ -21941,7 +22688,7 @@
       </w:pPr>
     </w:lvl>
   </w:abstractNum>
-  <w:abstractNum w:abstractNumId="13">
+  <w:abstractNum w:abstractNumId="13" w15:restartNumberingAfterBreak="0">
     <w:nsid w:val="35D744AA"/>
     <w:multiLevelType w:val="hybridMultilevel"/>
     <w:tmpl w:val="8960C5DA"/>
@@ -22027,7 +22774,7 @@
       </w:pPr>
     </w:lvl>
   </w:abstractNum>
-  <w:abstractNum w:abstractNumId="14">
+  <w:abstractNum w:abstractNumId="14" w15:restartNumberingAfterBreak="0">
     <w:nsid w:val="363A003F"/>
     <w:multiLevelType w:val="multilevel"/>
     <w:tmpl w:val="0421001D"/>
@@ -22119,7 +22866,7 @@
       </w:pPr>
     </w:lvl>
   </w:abstractNum>
-  <w:abstractNum w:abstractNumId="15">
+  <w:abstractNum w:abstractNumId="15" w15:restartNumberingAfterBreak="0">
     <w:nsid w:val="3809736A"/>
     <w:multiLevelType w:val="hybridMultilevel"/>
     <w:tmpl w:val="983CCED6"/>
@@ -22205,7 +22952,7 @@
       </w:pPr>
     </w:lvl>
   </w:abstractNum>
-  <w:abstractNum w:abstractNumId="16">
+  <w:abstractNum w:abstractNumId="16" w15:restartNumberingAfterBreak="0">
     <w:nsid w:val="38777830"/>
     <w:multiLevelType w:val="hybridMultilevel"/>
     <w:tmpl w:val="2B84B344"/>
@@ -22291,7 +23038,7 @@
       </w:pPr>
     </w:lvl>
   </w:abstractNum>
-  <w:abstractNum w:abstractNumId="17">
+  <w:abstractNum w:abstractNumId="17" w15:restartNumberingAfterBreak="0">
     <w:nsid w:val="3D3718D4"/>
     <w:multiLevelType w:val="hybridMultilevel"/>
     <w:tmpl w:val="08C84BD4"/>
@@ -22377,7 +23124,7 @@
       </w:pPr>
     </w:lvl>
   </w:abstractNum>
-  <w:abstractNum w:abstractNumId="18">
+  <w:abstractNum w:abstractNumId="18" w15:restartNumberingAfterBreak="0">
     <w:nsid w:val="3F6D736B"/>
     <w:multiLevelType w:val="multilevel"/>
     <w:tmpl w:val="0421001D"/>
@@ -22468,7 +23215,7 @@
       </w:pPr>
     </w:lvl>
   </w:abstractNum>
-  <w:abstractNum w:abstractNumId="19">
+  <w:abstractNum w:abstractNumId="19" w15:restartNumberingAfterBreak="0">
     <w:nsid w:val="42AF64F3"/>
     <w:multiLevelType w:val="multilevel"/>
     <w:tmpl w:val="FFD2D2F0"/>
@@ -22581,7 +23328,7 @@
       </w:rPr>
     </w:lvl>
   </w:abstractNum>
-  <w:abstractNum w:abstractNumId="20">
+  <w:abstractNum w:abstractNumId="20" w15:restartNumberingAfterBreak="0">
     <w:nsid w:val="45AA5875"/>
     <w:multiLevelType w:val="hybridMultilevel"/>
     <w:tmpl w:val="7A242524"/>
@@ -22670,7 +23417,7 @@
       </w:pPr>
     </w:lvl>
   </w:abstractNum>
-  <w:abstractNum w:abstractNumId="21">
+  <w:abstractNum w:abstractNumId="21" w15:restartNumberingAfterBreak="0">
     <w:nsid w:val="4C7609E3"/>
     <w:multiLevelType w:val="hybridMultilevel"/>
     <w:tmpl w:val="A5543A96"/>
@@ -22759,7 +23506,7 @@
       </w:pPr>
     </w:lvl>
   </w:abstractNum>
-  <w:abstractNum w:abstractNumId="22">
+  <w:abstractNum w:abstractNumId="22" w15:restartNumberingAfterBreak="0">
     <w:nsid w:val="4FC62903"/>
     <w:multiLevelType w:val="hybridMultilevel"/>
     <w:tmpl w:val="10B66336"/>
@@ -22845,7 +23592,7 @@
       </w:pPr>
     </w:lvl>
   </w:abstractNum>
-  <w:abstractNum w:abstractNumId="23">
+  <w:abstractNum w:abstractNumId="23" w15:restartNumberingAfterBreak="0">
     <w:nsid w:val="50186903"/>
     <w:multiLevelType w:val="hybridMultilevel"/>
     <w:tmpl w:val="EBDE3738"/>
@@ -22934,7 +23681,7 @@
       </w:pPr>
     </w:lvl>
   </w:abstractNum>
-  <w:abstractNum w:abstractNumId="24">
+  <w:abstractNum w:abstractNumId="24" w15:restartNumberingAfterBreak="0">
     <w:nsid w:val="535935DA"/>
     <w:multiLevelType w:val="hybridMultilevel"/>
     <w:tmpl w:val="100849AC"/>
@@ -23023,7 +23770,7 @@
       </w:pPr>
     </w:lvl>
   </w:abstractNum>
-  <w:abstractNum w:abstractNumId="25">
+  <w:abstractNum w:abstractNumId="25" w15:restartNumberingAfterBreak="0">
     <w:nsid w:val="53977D63"/>
     <w:multiLevelType w:val="hybridMultilevel"/>
     <w:tmpl w:val="295CF56A"/>
@@ -23112,7 +23859,7 @@
       </w:pPr>
     </w:lvl>
   </w:abstractNum>
-  <w:abstractNum w:abstractNumId="26">
+  <w:abstractNum w:abstractNumId="26" w15:restartNumberingAfterBreak="0">
     <w:nsid w:val="53BC11E2"/>
     <w:multiLevelType w:val="hybridMultilevel"/>
     <w:tmpl w:val="22F0B7DE"/>
@@ -23205,7 +23952,7 @@
       </w:pPr>
     </w:lvl>
   </w:abstractNum>
-  <w:abstractNum w:abstractNumId="27">
+  <w:abstractNum w:abstractNumId="27" w15:restartNumberingAfterBreak="0">
     <w:nsid w:val="55A5639B"/>
     <w:multiLevelType w:val="hybridMultilevel"/>
     <w:tmpl w:val="D674AE98"/>
@@ -23291,7 +24038,7 @@
       </w:pPr>
     </w:lvl>
   </w:abstractNum>
-  <w:abstractNum w:abstractNumId="28">
+  <w:abstractNum w:abstractNumId="28" w15:restartNumberingAfterBreak="0">
     <w:nsid w:val="59537B7C"/>
     <w:multiLevelType w:val="hybridMultilevel"/>
     <w:tmpl w:val="41A6E352"/>
@@ -23377,7 +24124,7 @@
       </w:pPr>
     </w:lvl>
   </w:abstractNum>
-  <w:abstractNum w:abstractNumId="29">
+  <w:abstractNum w:abstractNumId="29" w15:restartNumberingAfterBreak="0">
     <w:nsid w:val="5A1938E7"/>
     <w:multiLevelType w:val="hybridMultilevel"/>
     <w:tmpl w:val="269691DC"/>
@@ -23466,7 +24213,7 @@
       </w:pPr>
     </w:lvl>
   </w:abstractNum>
-  <w:abstractNum w:abstractNumId="30">
+  <w:abstractNum w:abstractNumId="30" w15:restartNumberingAfterBreak="0">
     <w:nsid w:val="5B7B56D6"/>
     <w:multiLevelType w:val="multilevel"/>
     <w:tmpl w:val="15B2B890"/>
@@ -23553,7 +24300,96 @@
       </w:pPr>
     </w:lvl>
   </w:abstractNum>
-  <w:abstractNum w:abstractNumId="31">
+  <w:abstractNum w:abstractNumId="31" w15:restartNumberingAfterBreak="0">
+    <w:nsid w:val="5BA03FB0"/>
+    <w:multiLevelType w:val="hybridMultilevel"/>
+    <w:tmpl w:val="23E43B9E"/>
+    <w:lvl w:ilvl="0" w:tplc="8B7A2C6C">
+      <w:start w:val="1"/>
+      <w:numFmt w:val="decimal"/>
+      <w:lvlText w:val="4.%1"/>
+      <w:lvlJc w:val="left"/>
+      <w:pPr>
+        <w:ind w:left="720" w:hanging="360"/>
+      </w:pPr>
+      <w:rPr>
+        <w:rFonts w:hint="default"/>
+      </w:rPr>
+    </w:lvl>
+    <w:lvl w:ilvl="1" w:tplc="04090019" w:tentative="1">
+      <w:start w:val="1"/>
+      <w:numFmt w:val="lowerLetter"/>
+      <w:lvlText w:val="%2."/>
+      <w:lvlJc w:val="left"/>
+      <w:pPr>
+        <w:ind w:left="1440" w:hanging="360"/>
+      </w:pPr>
+    </w:lvl>
+    <w:lvl w:ilvl="2" w:tplc="0409001B" w:tentative="1">
+      <w:start w:val="1"/>
+      <w:numFmt w:val="lowerRoman"/>
+      <w:lvlText w:val="%3."/>
+      <w:lvlJc w:val="right"/>
+      <w:pPr>
+        <w:ind w:left="2160" w:hanging="180"/>
+      </w:pPr>
+    </w:lvl>
+    <w:lvl w:ilvl="3" w:tplc="0409000F" w:tentative="1">
+      <w:start w:val="1"/>
+      <w:numFmt w:val="decimal"/>
+      <w:lvlText w:val="%4."/>
+      <w:lvlJc w:val="left"/>
+      <w:pPr>
+        <w:ind w:left="2880" w:hanging="360"/>
+      </w:pPr>
+    </w:lvl>
+    <w:lvl w:ilvl="4" w:tplc="04090019" w:tentative="1">
+      <w:start w:val="1"/>
+      <w:numFmt w:val="lowerLetter"/>
+      <w:lvlText w:val="%5."/>
+      <w:lvlJc w:val="left"/>
+      <w:pPr>
+        <w:ind w:left="3600" w:hanging="360"/>
+      </w:pPr>
+    </w:lvl>
+    <w:lvl w:ilvl="5" w:tplc="0409001B" w:tentative="1">
+      <w:start w:val="1"/>
+      <w:numFmt w:val="lowerRoman"/>
+      <w:lvlText w:val="%6."/>
+      <w:lvlJc w:val="right"/>
+      <w:pPr>
+        <w:ind w:left="4320" w:hanging="180"/>
+      </w:pPr>
+    </w:lvl>
+    <w:lvl w:ilvl="6" w:tplc="0409000F" w:tentative="1">
+      <w:start w:val="1"/>
+      <w:numFmt w:val="decimal"/>
+      <w:lvlText w:val="%7."/>
+      <w:lvlJc w:val="left"/>
+      <w:pPr>
+        <w:ind w:left="5040" w:hanging="360"/>
+      </w:pPr>
+    </w:lvl>
+    <w:lvl w:ilvl="7" w:tplc="04090019" w:tentative="1">
+      <w:start w:val="1"/>
+      <w:numFmt w:val="lowerLetter"/>
+      <w:lvlText w:val="%8."/>
+      <w:lvlJc w:val="left"/>
+      <w:pPr>
+        <w:ind w:left="5760" w:hanging="360"/>
+      </w:pPr>
+    </w:lvl>
+    <w:lvl w:ilvl="8" w:tplc="0409001B" w:tentative="1">
+      <w:start w:val="1"/>
+      <w:numFmt w:val="lowerRoman"/>
+      <w:lvlText w:val="%9."/>
+      <w:lvlJc w:val="right"/>
+      <w:pPr>
+        <w:ind w:left="6480" w:hanging="180"/>
+      </w:pPr>
+    </w:lvl>
+  </w:abstractNum>
+  <w:abstractNum w:abstractNumId="32" w15:restartNumberingAfterBreak="0">
     <w:nsid w:val="5CCE17F9"/>
     <w:multiLevelType w:val="hybridMultilevel"/>
     <w:tmpl w:val="C4EC3C4E"/>
@@ -23639,7 +24475,7 @@
       </w:pPr>
     </w:lvl>
   </w:abstractNum>
-  <w:abstractNum w:abstractNumId="32">
+  <w:abstractNum w:abstractNumId="33" w15:restartNumberingAfterBreak="0">
     <w:nsid w:val="5D402617"/>
     <w:multiLevelType w:val="hybridMultilevel"/>
     <w:tmpl w:val="DD0E1100"/>
@@ -23728,7 +24564,7 @@
       </w:pPr>
     </w:lvl>
   </w:abstractNum>
-  <w:abstractNum w:abstractNumId="33">
+  <w:abstractNum w:abstractNumId="34" w15:restartNumberingAfterBreak="0">
     <w:nsid w:val="5EC15DB8"/>
     <w:multiLevelType w:val="hybridMultilevel"/>
     <w:tmpl w:val="24B6A0FE"/>
@@ -23814,10 +24650,10 @@
       </w:pPr>
     </w:lvl>
   </w:abstractNum>
-  <w:abstractNum w:abstractNumId="34">
+  <w:abstractNum w:abstractNumId="35" w15:restartNumberingAfterBreak="0">
     <w:nsid w:val="61181FEF"/>
     <w:multiLevelType w:val="hybridMultilevel"/>
-    <w:tmpl w:val="79F8C352"/>
+    <w:tmpl w:val="2A322BAC"/>
     <w:lvl w:ilvl="0" w:tplc="4FE8119A">
       <w:start w:val="1"/>
       <w:numFmt w:val="decimal"/>
@@ -23903,7 +24739,7 @@
       </w:pPr>
     </w:lvl>
   </w:abstractNum>
-  <w:abstractNum w:abstractNumId="35">
+  <w:abstractNum w:abstractNumId="36" w15:restartNumberingAfterBreak="0">
     <w:nsid w:val="62406CC6"/>
     <w:multiLevelType w:val="hybridMultilevel"/>
     <w:tmpl w:val="6C34627C"/>
@@ -23992,7 +24828,93 @@
       </w:pPr>
     </w:lvl>
   </w:abstractNum>
-  <w:abstractNum w:abstractNumId="36">
+  <w:abstractNum w:abstractNumId="37" w15:restartNumberingAfterBreak="0">
+    <w:nsid w:val="62D41D5C"/>
+    <w:multiLevelType w:val="hybridMultilevel"/>
+    <w:tmpl w:val="1C985AAC"/>
+    <w:lvl w:ilvl="0" w:tplc="0409000F">
+      <w:start w:val="1"/>
+      <w:numFmt w:val="decimal"/>
+      <w:lvlText w:val="%1."/>
+      <w:lvlJc w:val="left"/>
+      <w:pPr>
+        <w:ind w:left="720" w:hanging="360"/>
+      </w:pPr>
+    </w:lvl>
+    <w:lvl w:ilvl="1" w:tplc="04090019" w:tentative="1">
+      <w:start w:val="1"/>
+      <w:numFmt w:val="lowerLetter"/>
+      <w:lvlText w:val="%2."/>
+      <w:lvlJc w:val="left"/>
+      <w:pPr>
+        <w:ind w:left="1440" w:hanging="360"/>
+      </w:pPr>
+    </w:lvl>
+    <w:lvl w:ilvl="2" w:tplc="0409001B" w:tentative="1">
+      <w:start w:val="1"/>
+      <w:numFmt w:val="lowerRoman"/>
+      <w:lvlText w:val="%3."/>
+      <w:lvlJc w:val="right"/>
+      <w:pPr>
+        <w:ind w:left="2160" w:hanging="180"/>
+      </w:pPr>
+    </w:lvl>
+    <w:lvl w:ilvl="3" w:tplc="0409000F" w:tentative="1">
+      <w:start w:val="1"/>
+      <w:numFmt w:val="decimal"/>
+      <w:lvlText w:val="%4."/>
+      <w:lvlJc w:val="left"/>
+      <w:pPr>
+        <w:ind w:left="2880" w:hanging="360"/>
+      </w:pPr>
+    </w:lvl>
+    <w:lvl w:ilvl="4" w:tplc="04090019" w:tentative="1">
+      <w:start w:val="1"/>
+      <w:numFmt w:val="lowerLetter"/>
+      <w:lvlText w:val="%5."/>
+      <w:lvlJc w:val="left"/>
+      <w:pPr>
+        <w:ind w:left="3600" w:hanging="360"/>
+      </w:pPr>
+    </w:lvl>
+    <w:lvl w:ilvl="5" w:tplc="0409001B" w:tentative="1">
+      <w:start w:val="1"/>
+      <w:numFmt w:val="lowerRoman"/>
+      <w:lvlText w:val="%6."/>
+      <w:lvlJc w:val="right"/>
+      <w:pPr>
+        <w:ind w:left="4320" w:hanging="180"/>
+      </w:pPr>
+    </w:lvl>
+    <w:lvl w:ilvl="6" w:tplc="0409000F" w:tentative="1">
+      <w:start w:val="1"/>
+      <w:numFmt w:val="decimal"/>
+      <w:lvlText w:val="%7."/>
+      <w:lvlJc w:val="left"/>
+      <w:pPr>
+        <w:ind w:left="5040" w:hanging="360"/>
+      </w:pPr>
+    </w:lvl>
+    <w:lvl w:ilvl="7" w:tplc="04090019" w:tentative="1">
+      <w:start w:val="1"/>
+      <w:numFmt w:val="lowerLetter"/>
+      <w:lvlText w:val="%8."/>
+      <w:lvlJc w:val="left"/>
+      <w:pPr>
+        <w:ind w:left="5760" w:hanging="360"/>
+      </w:pPr>
+    </w:lvl>
+    <w:lvl w:ilvl="8" w:tplc="0409001B" w:tentative="1">
+      <w:start w:val="1"/>
+      <w:numFmt w:val="lowerRoman"/>
+      <w:lvlText w:val="%9."/>
+      <w:lvlJc w:val="right"/>
+      <w:pPr>
+        <w:ind w:left="6480" w:hanging="180"/>
+      </w:pPr>
+    </w:lvl>
+  </w:abstractNum>
+  <w:abstractNum w:abstractNumId="38" w15:restartNumberingAfterBreak="0">
     <w:nsid w:val="63A04D5E"/>
     <w:multiLevelType w:val="hybridMultilevel"/>
     <w:tmpl w:val="9986301A"/>
@@ -24078,7 +25000,7 @@
       </w:pPr>
     </w:lvl>
   </w:abstractNum>
-  <w:abstractNum w:abstractNumId="37">
+  <w:abstractNum w:abstractNumId="39" w15:restartNumberingAfterBreak="0">
     <w:nsid w:val="673947C4"/>
     <w:multiLevelType w:val="hybridMultilevel"/>
     <w:tmpl w:val="E6A04A32"/>
@@ -24164,7 +25086,7 @@
       </w:pPr>
     </w:lvl>
   </w:abstractNum>
-  <w:abstractNum w:abstractNumId="38">
+  <w:abstractNum w:abstractNumId="40" w15:restartNumberingAfterBreak="0">
     <w:nsid w:val="67F27349"/>
     <w:multiLevelType w:val="hybridMultilevel"/>
     <w:tmpl w:val="C8645FC8"/>
@@ -24250,7 +25172,7 @@
       </w:pPr>
     </w:lvl>
   </w:abstractNum>
-  <w:abstractNum w:abstractNumId="39">
+  <w:abstractNum w:abstractNumId="41" w15:restartNumberingAfterBreak="0">
     <w:nsid w:val="684B5697"/>
     <w:multiLevelType w:val="hybridMultilevel"/>
     <w:tmpl w:val="2E804106"/>
@@ -24339,7 +25261,7 @@
       </w:pPr>
     </w:lvl>
   </w:abstractNum>
-  <w:abstractNum w:abstractNumId="40">
+  <w:abstractNum w:abstractNumId="42" w15:restartNumberingAfterBreak="0">
     <w:nsid w:val="6917554A"/>
     <w:multiLevelType w:val="hybridMultilevel"/>
     <w:tmpl w:val="69566AFC"/>
@@ -24429,7 +25351,7 @@
       </w:pPr>
     </w:lvl>
   </w:abstractNum>
-  <w:abstractNum w:abstractNumId="41">
+  <w:abstractNum w:abstractNumId="43" w15:restartNumberingAfterBreak="0">
     <w:nsid w:val="6E824826"/>
     <w:multiLevelType w:val="hybridMultilevel"/>
     <w:tmpl w:val="0E1833B6"/>
@@ -24518,7 +25440,7 @@
       </w:pPr>
     </w:lvl>
   </w:abstractNum>
-  <w:abstractNum w:abstractNumId="42">
+  <w:abstractNum w:abstractNumId="44" w15:restartNumberingAfterBreak="0">
     <w:nsid w:val="70746F27"/>
     <w:multiLevelType w:val="hybridMultilevel"/>
     <w:tmpl w:val="4060059E"/>
@@ -24607,7 +25529,7 @@
       </w:pPr>
     </w:lvl>
   </w:abstractNum>
-  <w:abstractNum w:abstractNumId="43">
+  <w:abstractNum w:abstractNumId="45" w15:restartNumberingAfterBreak="0">
     <w:nsid w:val="722258E9"/>
     <w:multiLevelType w:val="hybridMultilevel"/>
     <w:tmpl w:val="94D0653A"/>
@@ -24697,7 +25619,7 @@
       </w:pPr>
     </w:lvl>
   </w:abstractNum>
-  <w:abstractNum w:abstractNumId="44">
+  <w:abstractNum w:abstractNumId="46" w15:restartNumberingAfterBreak="0">
     <w:nsid w:val="73A8465E"/>
     <w:multiLevelType w:val="multilevel"/>
     <w:tmpl w:val="0421001D"/>
@@ -24788,7 +25710,7 @@
       </w:pPr>
     </w:lvl>
   </w:abstractNum>
-  <w:abstractNum w:abstractNumId="45">
+  <w:abstractNum w:abstractNumId="47" w15:restartNumberingAfterBreak="0">
     <w:nsid w:val="7669719F"/>
     <w:multiLevelType w:val="hybridMultilevel"/>
     <w:tmpl w:val="709EB78A"/>
@@ -24877,7 +25799,7 @@
       </w:pPr>
     </w:lvl>
   </w:abstractNum>
-  <w:abstractNum w:abstractNumId="46">
+  <w:abstractNum w:abstractNumId="48" w15:restartNumberingAfterBreak="0">
     <w:nsid w:val="786F112E"/>
     <w:multiLevelType w:val="hybridMultilevel"/>
     <w:tmpl w:val="2E9C6FA0"/>
@@ -24966,7 +25888,7 @@
       </w:pPr>
     </w:lvl>
   </w:abstractNum>
-  <w:abstractNum w:abstractNumId="47">
+  <w:abstractNum w:abstractNumId="49" w15:restartNumberingAfterBreak="0">
     <w:nsid w:val="78D73310"/>
     <w:multiLevelType w:val="hybridMultilevel"/>
     <w:tmpl w:val="90AA415C"/>
@@ -25052,7 +25974,93 @@
       </w:pPr>
     </w:lvl>
   </w:abstractNum>
-  <w:abstractNum w:abstractNumId="48">
+  <w:abstractNum w:abstractNumId="50" w15:restartNumberingAfterBreak="0">
+    <w:nsid w:val="796D1311"/>
+    <w:multiLevelType w:val="hybridMultilevel"/>
+    <w:tmpl w:val="4EB25C1A"/>
+    <w:lvl w:ilvl="0" w:tplc="0409000F">
+      <w:start w:val="1"/>
+      <w:numFmt w:val="decimal"/>
+      <w:lvlText w:val="%1."/>
+      <w:lvlJc w:val="left"/>
+      <w:pPr>
+        <w:ind w:left="720" w:hanging="360"/>
+      </w:pPr>
+    </w:lvl>
+    <w:lvl w:ilvl="1" w:tplc="04090019" w:tentative="1">
+      <w:start w:val="1"/>
+      <w:numFmt w:val="lowerLetter"/>
+      <w:lvlText w:val="%2."/>
+      <w:lvlJc w:val="left"/>
+      <w:pPr>
+        <w:ind w:left="1440" w:hanging="360"/>
+      </w:pPr>
+    </w:lvl>
+    <w:lvl w:ilvl="2" w:tplc="0409001B" w:tentative="1">
+      <w:start w:val="1"/>
+      <w:numFmt w:val="lowerRoman"/>
+      <w:lvlText w:val="%3."/>
+      <w:lvlJc w:val="right"/>
+      <w:pPr>
+        <w:ind w:left="2160" w:hanging="180"/>
+      </w:pPr>
+    </w:lvl>
+    <w:lvl w:ilvl="3" w:tplc="0409000F" w:tentative="1">
+      <w:start w:val="1"/>
+      <w:numFmt w:val="decimal"/>
+      <w:lvlText w:val="%4."/>
+      <w:lvlJc w:val="left"/>
+      <w:pPr>
+        <w:ind w:left="2880" w:hanging="360"/>
+      </w:pPr>
+    </w:lvl>
+    <w:lvl w:ilvl="4" w:tplc="04090019" w:tentative="1">
+      <w:start w:val="1"/>
+      <w:numFmt w:val="lowerLetter"/>
+      <w:lvlText w:val="%5."/>
+      <w:lvlJc w:val="left"/>
+      <w:pPr>
+        <w:ind w:left="3600" w:hanging="360"/>
+      </w:pPr>
+    </w:lvl>
+    <w:lvl w:ilvl="5" w:tplc="0409001B" w:tentative="1">
+      <w:start w:val="1"/>
+      <w:numFmt w:val="lowerRoman"/>
+      <w:lvlText w:val="%6."/>
+      <w:lvlJc w:val="right"/>
+      <w:pPr>
+        <w:ind w:left="4320" w:hanging="180"/>
+      </w:pPr>
+    </w:lvl>
+    <w:lvl w:ilvl="6" w:tplc="0409000F" w:tentative="1">
+      <w:start w:val="1"/>
+      <w:numFmt w:val="decimal"/>
+      <w:lvlText w:val="%7."/>
+      <w:lvlJc w:val="left"/>
+      <w:pPr>
+        <w:ind w:left="5040" w:hanging="360"/>
+      </w:pPr>
+    </w:lvl>
+    <w:lvl w:ilvl="7" w:tplc="04090019" w:tentative="1">
+      <w:start w:val="1"/>
+      <w:numFmt w:val="lowerLetter"/>
+      <w:lvlText w:val="%8."/>
+      <w:lvlJc w:val="left"/>
+      <w:pPr>
+        <w:ind w:left="5760" w:hanging="360"/>
+      </w:pPr>
+    </w:lvl>
+    <w:lvl w:ilvl="8" w:tplc="0409001B" w:tentative="1">
+      <w:start w:val="1"/>
+      <w:numFmt w:val="lowerRoman"/>
+      <w:lvlText w:val="%9."/>
+      <w:lvlJc w:val="right"/>
+      <w:pPr>
+        <w:ind w:left="6480" w:hanging="180"/>
+      </w:pPr>
+    </w:lvl>
+  </w:abstractNum>
+  <w:abstractNum w:abstractNumId="51" w15:restartNumberingAfterBreak="0">
     <w:nsid w:val="7D4D48A2"/>
     <w:multiLevelType w:val="hybridMultilevel"/>
     <w:tmpl w:val="66B6C6C0"/>
@@ -25141,7 +26149,7 @@
       </w:pPr>
     </w:lvl>
   </w:abstractNum>
-  <w:abstractNum w:abstractNumId="49">
+  <w:abstractNum w:abstractNumId="52" w15:restartNumberingAfterBreak="0">
     <w:nsid w:val="7E432D22"/>
     <w:multiLevelType w:val="hybridMultilevel"/>
     <w:tmpl w:val="48FC7A20"/>
@@ -25234,7 +26242,7 @@
     <w:abstractNumId w:val="30"/>
   </w:num>
   <w:num w:numId="3">
-    <w:abstractNumId w:val="44"/>
+    <w:abstractNumId w:val="46"/>
   </w:num>
   <w:num w:numId="4">
     <w:abstractNumId w:val="0"/>
@@ -25252,13 +26260,13 @@
     <w:abstractNumId w:val="18"/>
   </w:num>
   <w:num w:numId="9">
-    <w:abstractNumId w:val="47"/>
+    <w:abstractNumId w:val="49"/>
   </w:num>
   <w:num w:numId="10">
     <w:abstractNumId w:val="6"/>
   </w:num>
   <w:num w:numId="11">
-    <w:abstractNumId w:val="42"/>
+    <w:abstractNumId w:val="44"/>
   </w:num>
   <w:num w:numId="12">
     <w:abstractNumId w:val="23"/>
@@ -25267,10 +26275,10 @@
     <w:abstractNumId w:val="2"/>
   </w:num>
   <w:num w:numId="14">
-    <w:abstractNumId w:val="45"/>
+    <w:abstractNumId w:val="47"/>
   </w:num>
   <w:num w:numId="15">
-    <w:abstractNumId w:val="49"/>
+    <w:abstractNumId w:val="52"/>
   </w:num>
   <w:num w:numId="16">
     <w:abstractNumId w:val="13"/>
@@ -25288,10 +26296,10 @@
     <w:abstractNumId w:val="21"/>
   </w:num>
   <w:num w:numId="21">
-    <w:abstractNumId w:val="46"/>
+    <w:abstractNumId w:val="48"/>
   </w:num>
   <w:num w:numId="22">
-    <w:abstractNumId w:val="36"/>
+    <w:abstractNumId w:val="38"/>
   </w:num>
   <w:num w:numId="23">
     <w:abstractNumId w:val="15"/>
@@ -25300,19 +26308,19 @@
     <w:abstractNumId w:val="24"/>
   </w:num>
   <w:num w:numId="25">
-    <w:abstractNumId w:val="34"/>
+    <w:abstractNumId w:val="35"/>
   </w:num>
   <w:num w:numId="26">
     <w:abstractNumId w:val="25"/>
   </w:num>
   <w:num w:numId="27">
-    <w:abstractNumId w:val="38"/>
+    <w:abstractNumId w:val="40"/>
   </w:num>
   <w:num w:numId="28">
     <w:abstractNumId w:val="5"/>
   </w:num>
   <w:num w:numId="29">
-    <w:abstractNumId w:val="31"/>
+    <w:abstractNumId w:val="32"/>
   </w:num>
   <w:num w:numId="30">
     <w:abstractNumId w:val="26"/>
@@ -25327,25 +26335,25 @@
     <w:abstractNumId w:val="17"/>
   </w:num>
   <w:num w:numId="34">
-    <w:abstractNumId w:val="41"/>
+    <w:abstractNumId w:val="43"/>
   </w:num>
   <w:num w:numId="35">
     <w:abstractNumId w:val="28"/>
   </w:num>
   <w:num w:numId="36">
-    <w:abstractNumId w:val="40"/>
+    <w:abstractNumId w:val="42"/>
   </w:num>
   <w:num w:numId="37">
-    <w:abstractNumId w:val="35"/>
+    <w:abstractNumId w:val="36"/>
   </w:num>
   <w:num w:numId="38">
     <w:abstractNumId w:val="22"/>
   </w:num>
   <w:num w:numId="39">
-    <w:abstractNumId w:val="43"/>
+    <w:abstractNumId w:val="45"/>
   </w:num>
   <w:num w:numId="40">
-    <w:abstractNumId w:val="33"/>
+    <w:abstractNumId w:val="34"/>
   </w:num>
   <w:num w:numId="41">
     <w:abstractNumId w:val="1"/>
@@ -25354,13 +26362,13 @@
     <w:abstractNumId w:val="11"/>
   </w:num>
   <w:num w:numId="43">
-    <w:abstractNumId w:val="48"/>
+    <w:abstractNumId w:val="51"/>
   </w:num>
   <w:num w:numId="44">
     <w:abstractNumId w:val="16"/>
   </w:num>
   <w:num w:numId="45">
-    <w:abstractNumId w:val="37"/>
+    <w:abstractNumId w:val="39"/>
   </w:num>
   <w:num w:numId="46">
     <w:abstractNumId w:val="3"/>
@@ -25369,20 +26377,29 @@
     <w:abstractNumId w:val="29"/>
   </w:num>
   <w:num w:numId="48">
-    <w:abstractNumId w:val="39"/>
+    <w:abstractNumId w:val="41"/>
   </w:num>
   <w:num w:numId="49">
-    <w:abstractNumId w:val="32"/>
+    <w:abstractNumId w:val="33"/>
   </w:num>
   <w:num w:numId="50">
     <w:abstractNumId w:val="19"/>
+  </w:num>
+  <w:num w:numId="51">
+    <w:abstractNumId w:val="37"/>
+  </w:num>
+  <w:num w:numId="52">
+    <w:abstractNumId w:val="50"/>
+  </w:num>
+  <w:num w:numId="53">
+    <w:abstractNumId w:val="31"/>
   </w:num>
   <w:numIdMacAtCleanup w:val="46"/>
 </w:numbering>
 </file>
 
 <file path=word/styles.xml><?xml version="1.0" encoding="utf-8"?>
-<w:styles xmlns:mc="http://schemas.openxmlformats.org/markup-compatibility/2006" xmlns:r="http://schemas.openxmlformats.org/officeDocument/2006/relationships" xmlns:w="http://schemas.openxmlformats.org/wordprocessingml/2006/main" xmlns:w14="http://schemas.microsoft.com/office/word/2010/wordml" mc:Ignorable="w14">
+<w:styles xmlns:mc="http://schemas.openxmlformats.org/markup-compatibility/2006" xmlns:r="http://schemas.openxmlformats.org/officeDocument/2006/relationships" xmlns:w="http://schemas.openxmlformats.org/wordprocessingml/2006/main" xmlns:w14="http://schemas.microsoft.com/office/word/2010/wordml" xmlns:w15="http://schemas.microsoft.com/office/word/2012/wordml" mc:Ignorable="w14 w15">
   <w:docDefaults>
     <w:rPrDefault>
       <w:rPr>
@@ -25398,144 +26415,378 @@
       </w:pPr>
     </w:pPrDefault>
   </w:docDefaults>
-  <w:latentStyles w:defLockedState="0" w:defUIPriority="99" w:defSemiHidden="1" w:defUnhideWhenUsed="1" w:defQFormat="0" w:count="267">
-    <w:lsdException w:name="Normal" w:semiHidden="0" w:uiPriority="0" w:unhideWhenUsed="0" w:qFormat="1"/>
-    <w:lsdException w:name="heading 1" w:semiHidden="0" w:uiPriority="9" w:unhideWhenUsed="0" w:qFormat="1"/>
-    <w:lsdException w:name="heading 2" w:uiPriority="9" w:qFormat="1"/>
-    <w:lsdException w:name="heading 3" w:uiPriority="9" w:qFormat="1"/>
-    <w:lsdException w:name="heading 4" w:uiPriority="9" w:qFormat="1"/>
-    <w:lsdException w:name="heading 5" w:uiPriority="9" w:qFormat="1"/>
-    <w:lsdException w:name="heading 6" w:uiPriority="9" w:qFormat="1"/>
-    <w:lsdException w:name="heading 7" w:uiPriority="9" w:qFormat="1"/>
-    <w:lsdException w:name="heading 8" w:uiPriority="9" w:qFormat="1"/>
-    <w:lsdException w:name="heading 9" w:uiPriority="9" w:qFormat="1"/>
-    <w:lsdException w:name="toc 1" w:uiPriority="39"/>
-    <w:lsdException w:name="toc 2" w:uiPriority="39"/>
-    <w:lsdException w:name="toc 3" w:uiPriority="39"/>
-    <w:lsdException w:name="toc 4" w:uiPriority="39"/>
-    <w:lsdException w:name="toc 5" w:uiPriority="39"/>
-    <w:lsdException w:name="toc 6" w:uiPriority="39"/>
-    <w:lsdException w:name="toc 7" w:uiPriority="39"/>
-    <w:lsdException w:name="toc 8" w:uiPriority="39"/>
-    <w:lsdException w:name="toc 9" w:uiPriority="39"/>
-    <w:lsdException w:name="caption" w:uiPriority="35" w:qFormat="1"/>
-    <w:lsdException w:name="Title" w:semiHidden="0" w:uiPriority="10" w:unhideWhenUsed="0" w:qFormat="1"/>
-    <w:lsdException w:name="Default Paragraph Font" w:uiPriority="1"/>
-    <w:lsdException w:name="Subtitle" w:semiHidden="0" w:uiPriority="11" w:unhideWhenUsed="0" w:qFormat="1"/>
-    <w:lsdException w:name="Strong" w:semiHidden="0" w:uiPriority="22" w:unhideWhenUsed="0" w:qFormat="1"/>
-    <w:lsdException w:name="Emphasis" w:semiHidden="0" w:uiPriority="20" w:unhideWhenUsed="0" w:qFormat="1"/>
-    <w:lsdException w:name="Table Grid" w:semiHidden="0" w:uiPriority="39" w:unhideWhenUsed="0"/>
-    <w:lsdException w:name="Placeholder Text" w:unhideWhenUsed="0"/>
-    <w:lsdException w:name="No Spacing" w:semiHidden="0" w:uiPriority="1" w:unhideWhenUsed="0" w:qFormat="1"/>
-    <w:lsdException w:name="Light Shading" w:semiHidden="0" w:uiPriority="60" w:unhideWhenUsed="0"/>
-    <w:lsdException w:name="Light List" w:semiHidden="0" w:uiPriority="61" w:unhideWhenUsed="0"/>
-    <w:lsdException w:name="Light Grid" w:semiHidden="0" w:uiPriority="62" w:unhideWhenUsed="0"/>
-    <w:lsdException w:name="Medium Shading 1" w:semiHidden="0" w:uiPriority="63" w:unhideWhenUsed="0"/>
-    <w:lsdException w:name="Medium Shading 2" w:semiHidden="0" w:uiPriority="64" w:unhideWhenUsed="0"/>
-    <w:lsdException w:name="Medium List 1" w:semiHidden="0" w:uiPriority="65" w:unhideWhenUsed="0"/>
-    <w:lsdException w:name="Medium List 2" w:semiHidden="0" w:uiPriority="66" w:unhideWhenUsed="0"/>
-    <w:lsdException w:name="Medium Grid 1" w:semiHidden="0" w:uiPriority="67" w:unhideWhenUsed="0"/>
-    <w:lsdException w:name="Medium Grid 2" w:semiHidden="0" w:uiPriority="68" w:unhideWhenUsed="0"/>
-    <w:lsdException w:name="Medium Grid 3" w:semiHidden="0" w:uiPriority="69" w:unhideWhenUsed="0"/>
-    <w:lsdException w:name="Dark List" w:semiHidden="0" w:uiPriority="70" w:unhideWhenUsed="0"/>
-    <w:lsdException w:name="Colorful Shading" w:semiHidden="0" w:uiPriority="71" w:unhideWhenUsed="0"/>
-    <w:lsdException w:name="Colorful List" w:semiHidden="0" w:uiPriority="72" w:unhideWhenUsed="0"/>
-    <w:lsdException w:name="Colorful Grid" w:semiHidden="0" w:uiPriority="73" w:unhideWhenUsed="0"/>
-    <w:lsdException w:name="Light Shading Accent 1" w:semiHidden="0" w:uiPriority="60" w:unhideWhenUsed="0"/>
-    <w:lsdException w:name="Light List Accent 1" w:semiHidden="0" w:uiPriority="61" w:unhideWhenUsed="0"/>
-    <w:lsdException w:name="Light Grid Accent 1" w:semiHidden="0" w:uiPriority="62" w:unhideWhenUsed="0"/>
-    <w:lsdException w:name="Medium Shading 1 Accent 1" w:semiHidden="0" w:uiPriority="63" w:unhideWhenUsed="0"/>
-    <w:lsdException w:name="Medium Shading 2 Accent 1" w:semiHidden="0" w:uiPriority="64" w:unhideWhenUsed="0"/>
-    <w:lsdException w:name="Medium List 1 Accent 1" w:semiHidden="0" w:uiPriority="65" w:unhideWhenUsed="0"/>
-    <w:lsdException w:name="Revision" w:unhideWhenUsed="0"/>
-    <w:lsdException w:name="List Paragraph" w:semiHidden="0" w:uiPriority="34" w:unhideWhenUsed="0" w:qFormat="1"/>
-    <w:lsdException w:name="Quote" w:semiHidden="0" w:uiPriority="29" w:unhideWhenUsed="0" w:qFormat="1"/>
-    <w:lsdException w:name="Intense Quote" w:semiHidden="0" w:uiPriority="30" w:unhideWhenUsed="0" w:qFormat="1"/>
-    <w:lsdException w:name="Medium List 2 Accent 1" w:semiHidden="0" w:uiPriority="66" w:unhideWhenUsed="0"/>
-    <w:lsdException w:name="Medium Grid 1 Accent 1" w:semiHidden="0" w:uiPriority="67" w:unhideWhenUsed="0"/>
-    <w:lsdException w:name="Medium Grid 2 Accent 1" w:semiHidden="0" w:uiPriority="68" w:unhideWhenUsed="0"/>
-    <w:lsdException w:name="Medium Grid 3 Accent 1" w:semiHidden="0" w:uiPriority="69" w:unhideWhenUsed="0"/>
-    <w:lsdException w:name="Dark List Accent 1" w:semiHidden="0" w:uiPriority="70" w:unhideWhenUsed="0"/>
-    <w:lsdException w:name="Colorful Shading Accent 1" w:semiHidden="0" w:uiPriority="71" w:unhideWhenUsed="0"/>
-    <w:lsdException w:name="Colorful List Accent 1" w:semiHidden="0" w:uiPriority="72" w:unhideWhenUsed="0"/>
-    <w:lsdException w:name="Colorful Grid Accent 1" w:semiHidden="0" w:uiPriority="73" w:unhideWhenUsed="0"/>
-    <w:lsdException w:name="Light Shading Accent 2" w:semiHidden="0" w:uiPriority="60" w:unhideWhenUsed="0"/>
-    <w:lsdException w:name="Light List Accent 2" w:semiHidden="0" w:uiPriority="61" w:unhideWhenUsed="0"/>
-    <w:lsdException w:name="Light Grid Accent 2" w:semiHidden="0" w:uiPriority="62" w:unhideWhenUsed="0"/>
-    <w:lsdException w:name="Medium Shading 1 Accent 2" w:semiHidden="0" w:uiPriority="63" w:unhideWhenUsed="0"/>
-    <w:lsdException w:name="Medium Shading 2 Accent 2" w:semiHidden="0" w:uiPriority="64" w:unhideWhenUsed="0"/>
-    <w:lsdException w:name="Medium List 1 Accent 2" w:semiHidden="0" w:uiPriority="65" w:unhideWhenUsed="0"/>
-    <w:lsdException w:name="Medium List 2 Accent 2" w:semiHidden="0" w:uiPriority="66" w:unhideWhenUsed="0"/>
-    <w:lsdException w:name="Medium Grid 1 Accent 2" w:semiHidden="0" w:uiPriority="67" w:unhideWhenUsed="0"/>
-    <w:lsdException w:name="Medium Grid 2 Accent 2" w:semiHidden="0" w:uiPriority="68" w:unhideWhenUsed="0"/>
-    <w:lsdException w:name="Medium Grid 3 Accent 2" w:semiHidden="0" w:uiPriority="69" w:unhideWhenUsed="0"/>
-    <w:lsdException w:name="Dark List Accent 2" w:semiHidden="0" w:uiPriority="70" w:unhideWhenUsed="0"/>
-    <w:lsdException w:name="Colorful Shading Accent 2" w:semiHidden="0" w:uiPriority="71" w:unhideWhenUsed="0"/>
-    <w:lsdException w:name="Colorful List Accent 2" w:semiHidden="0" w:uiPriority="72" w:unhideWhenUsed="0"/>
-    <w:lsdException w:name="Colorful Grid Accent 2" w:semiHidden="0" w:uiPriority="73" w:unhideWhenUsed="0"/>
-    <w:lsdException w:name="Light Shading Accent 3" w:semiHidden="0" w:uiPriority="60" w:unhideWhenUsed="0"/>
-    <w:lsdException w:name="Light List Accent 3" w:semiHidden="0" w:uiPriority="61" w:unhideWhenUsed="0"/>
-    <w:lsdException w:name="Light Grid Accent 3" w:semiHidden="0" w:uiPriority="62" w:unhideWhenUsed="0"/>
-    <w:lsdException w:name="Medium Shading 1 Accent 3" w:semiHidden="0" w:uiPriority="63" w:unhideWhenUsed="0"/>
-    <w:lsdException w:name="Medium Shading 2 Accent 3" w:semiHidden="0" w:uiPriority="64" w:unhideWhenUsed="0"/>
-    <w:lsdException w:name="Medium List 1 Accent 3" w:semiHidden="0" w:uiPriority="65" w:unhideWhenUsed="0"/>
-    <w:lsdException w:name="Medium List 2 Accent 3" w:semiHidden="0" w:uiPriority="66" w:unhideWhenUsed="0"/>
-    <w:lsdException w:name="Medium Grid 1 Accent 3" w:semiHidden="0" w:uiPriority="67" w:unhideWhenUsed="0"/>
-    <w:lsdException w:name="Medium Grid 2 Accent 3" w:semiHidden="0" w:uiPriority="68" w:unhideWhenUsed="0"/>
-    <w:lsdException w:name="Medium Grid 3 Accent 3" w:semiHidden="0" w:uiPriority="69" w:unhideWhenUsed="0"/>
-    <w:lsdException w:name="Dark List Accent 3" w:semiHidden="0" w:uiPriority="70" w:unhideWhenUsed="0"/>
-    <w:lsdException w:name="Colorful Shading Accent 3" w:semiHidden="0" w:uiPriority="71" w:unhideWhenUsed="0"/>
-    <w:lsdException w:name="Colorful List Accent 3" w:semiHidden="0" w:uiPriority="72" w:unhideWhenUsed="0"/>
-    <w:lsdException w:name="Colorful Grid Accent 3" w:semiHidden="0" w:uiPriority="73" w:unhideWhenUsed="0"/>
-    <w:lsdException w:name="Light Shading Accent 4" w:semiHidden="0" w:uiPriority="60" w:unhideWhenUsed="0"/>
-    <w:lsdException w:name="Light List Accent 4" w:semiHidden="0" w:uiPriority="61" w:unhideWhenUsed="0"/>
-    <w:lsdException w:name="Light Grid Accent 4" w:semiHidden="0" w:uiPriority="62" w:unhideWhenUsed="0"/>
-    <w:lsdException w:name="Medium Shading 1 Accent 4" w:semiHidden="0" w:uiPriority="63" w:unhideWhenUsed="0"/>
-    <w:lsdException w:name="Medium Shading 2 Accent 4" w:semiHidden="0" w:uiPriority="64" w:unhideWhenUsed="0"/>
-    <w:lsdException w:name="Medium List 1 Accent 4" w:semiHidden="0" w:uiPriority="65" w:unhideWhenUsed="0"/>
-    <w:lsdException w:name="Medium List 2 Accent 4" w:semiHidden="0" w:uiPriority="66" w:unhideWhenUsed="0"/>
-    <w:lsdException w:name="Medium Grid 1 Accent 4" w:semiHidden="0" w:uiPriority="67" w:unhideWhenUsed="0"/>
-    <w:lsdException w:name="Medium Grid 2 Accent 4" w:semiHidden="0" w:uiPriority="68" w:unhideWhenUsed="0"/>
-    <w:lsdException w:name="Medium Grid 3 Accent 4" w:semiHidden="0" w:uiPriority="69" w:unhideWhenUsed="0"/>
-    <w:lsdException w:name="Dark List Accent 4" w:semiHidden="0" w:uiPriority="70" w:unhideWhenUsed="0"/>
-    <w:lsdException w:name="Colorful Shading Accent 4" w:semiHidden="0" w:uiPriority="71" w:unhideWhenUsed="0"/>
-    <w:lsdException w:name="Colorful List Accent 4" w:semiHidden="0" w:uiPriority="72" w:unhideWhenUsed="0"/>
-    <w:lsdException w:name="Colorful Grid Accent 4" w:semiHidden="0" w:uiPriority="73" w:unhideWhenUsed="0"/>
-    <w:lsdException w:name="Light Shading Accent 5" w:semiHidden="0" w:uiPriority="60" w:unhideWhenUsed="0"/>
-    <w:lsdException w:name="Light List Accent 5" w:semiHidden="0" w:uiPriority="61" w:unhideWhenUsed="0"/>
-    <w:lsdException w:name="Light Grid Accent 5" w:semiHidden="0" w:uiPriority="62" w:unhideWhenUsed="0"/>
-    <w:lsdException w:name="Medium Shading 1 Accent 5" w:semiHidden="0" w:uiPriority="63" w:unhideWhenUsed="0"/>
-    <w:lsdException w:name="Medium Shading 2 Accent 5" w:semiHidden="0" w:uiPriority="64" w:unhideWhenUsed="0"/>
-    <w:lsdException w:name="Medium List 1 Accent 5" w:semiHidden="0" w:uiPriority="65" w:unhideWhenUsed="0"/>
-    <w:lsdException w:name="Medium List 2 Accent 5" w:semiHidden="0" w:uiPriority="66" w:unhideWhenUsed="0"/>
-    <w:lsdException w:name="Medium Grid 1 Accent 5" w:semiHidden="0" w:uiPriority="67" w:unhideWhenUsed="0"/>
-    <w:lsdException w:name="Medium Grid 2 Accent 5" w:semiHidden="0" w:uiPriority="68" w:unhideWhenUsed="0"/>
-    <w:lsdException w:name="Medium Grid 3 Accent 5" w:semiHidden="0" w:uiPriority="69" w:unhideWhenUsed="0"/>
-    <w:lsdException w:name="Dark List Accent 5" w:semiHidden="0" w:uiPriority="70" w:unhideWhenUsed="0"/>
-    <w:lsdException w:name="Colorful Shading Accent 5" w:semiHidden="0" w:uiPriority="71" w:unhideWhenUsed="0"/>
-    <w:lsdException w:name="Colorful List Accent 5" w:semiHidden="0" w:uiPriority="72" w:unhideWhenUsed="0"/>
-    <w:lsdException w:name="Colorful Grid Accent 5" w:semiHidden="0" w:uiPriority="73" w:unhideWhenUsed="0"/>
-    <w:lsdException w:name="Light Shading Accent 6" w:semiHidden="0" w:uiPriority="60" w:unhideWhenUsed="0"/>
-    <w:lsdException w:name="Light List Accent 6" w:semiHidden="0" w:uiPriority="61" w:unhideWhenUsed="0"/>
-    <w:lsdException w:name="Light Grid Accent 6" w:semiHidden="0" w:uiPriority="62" w:unhideWhenUsed="0"/>
-    <w:lsdException w:name="Medium Shading 1 Accent 6" w:semiHidden="0" w:uiPriority="63" w:unhideWhenUsed="0"/>
-    <w:lsdException w:name="Medium Shading 2 Accent 6" w:semiHidden="0" w:uiPriority="64" w:unhideWhenUsed="0"/>
-    <w:lsdException w:name="Medium List 1 Accent 6" w:semiHidden="0" w:uiPriority="65" w:unhideWhenUsed="0"/>
-    <w:lsdException w:name="Medium List 2 Accent 6" w:semiHidden="0" w:uiPriority="66" w:unhideWhenUsed="0"/>
-    <w:lsdException w:name="Medium Grid 1 Accent 6" w:semiHidden="0" w:uiPriority="67" w:unhideWhenUsed="0"/>
-    <w:lsdException w:name="Medium Grid 2 Accent 6" w:semiHidden="0" w:uiPriority="68" w:unhideWhenUsed="0"/>
-    <w:lsdException w:name="Medium Grid 3 Accent 6" w:semiHidden="0" w:uiPriority="69" w:unhideWhenUsed="0"/>
-    <w:lsdException w:name="Dark List Accent 6" w:semiHidden="0" w:uiPriority="70" w:unhideWhenUsed="0"/>
-    <w:lsdException w:name="Colorful Shading Accent 6" w:semiHidden="0" w:uiPriority="71" w:unhideWhenUsed="0"/>
-    <w:lsdException w:name="Colorful List Accent 6" w:semiHidden="0" w:uiPriority="72" w:unhideWhenUsed="0"/>
-    <w:lsdException w:name="Colorful Grid Accent 6" w:semiHidden="0" w:uiPriority="73" w:unhideWhenUsed="0"/>
-    <w:lsdException w:name="Subtle Emphasis" w:semiHidden="0" w:uiPriority="19" w:unhideWhenUsed="0" w:qFormat="1"/>
-    <w:lsdException w:name="Intense Emphasis" w:semiHidden="0" w:uiPriority="21" w:unhideWhenUsed="0" w:qFormat="1"/>
-    <w:lsdException w:name="Subtle Reference" w:semiHidden="0" w:uiPriority="31" w:unhideWhenUsed="0" w:qFormat="1"/>
-    <w:lsdException w:name="Intense Reference" w:semiHidden="0" w:uiPriority="32" w:unhideWhenUsed="0" w:qFormat="1"/>
-    <w:lsdException w:name="Book Title" w:semiHidden="0" w:uiPriority="33" w:unhideWhenUsed="0" w:qFormat="1"/>
-    <w:lsdException w:name="Bibliography" w:uiPriority="37"/>
-    <w:lsdException w:name="TOC Heading" w:uiPriority="39" w:qFormat="1"/>
+  <w:latentStyles w:defLockedState="0" w:defUIPriority="99" w:defSemiHidden="0" w:defUnhideWhenUsed="0" w:defQFormat="0" w:count="371">
+    <w:lsdException w:name="Normal" w:uiPriority="0" w:qFormat="1"/>
+    <w:lsdException w:name="heading 1" w:uiPriority="9" w:qFormat="1"/>
+    <w:lsdException w:name="heading 2" w:semiHidden="1" w:uiPriority="9" w:unhideWhenUsed="1" w:qFormat="1"/>
+    <w:lsdException w:name="heading 3" w:semiHidden="1" w:uiPriority="9" w:unhideWhenUsed="1" w:qFormat="1"/>
+    <w:lsdException w:name="heading 4" w:semiHidden="1" w:uiPriority="9" w:unhideWhenUsed="1" w:qFormat="1"/>
+    <w:lsdException w:name="heading 5" w:semiHidden="1" w:uiPriority="9" w:unhideWhenUsed="1" w:qFormat="1"/>
+    <w:lsdException w:name="heading 6" w:semiHidden="1" w:uiPriority="9" w:unhideWhenUsed="1" w:qFormat="1"/>
+    <w:lsdException w:name="heading 7" w:semiHidden="1" w:uiPriority="9" w:unhideWhenUsed="1" w:qFormat="1"/>
+    <w:lsdException w:name="heading 8" w:semiHidden="1" w:uiPriority="9" w:unhideWhenUsed="1" w:qFormat="1"/>
+    <w:lsdException w:name="heading 9" w:semiHidden="1" w:uiPriority="9" w:unhideWhenUsed="1" w:qFormat="1"/>
+    <w:lsdException w:name="index 1" w:semiHidden="1" w:unhideWhenUsed="1"/>
+    <w:lsdException w:name="index 2" w:semiHidden="1" w:unhideWhenUsed="1"/>
+    <w:lsdException w:name="index 3" w:semiHidden="1" w:unhideWhenUsed="1"/>
+    <w:lsdException w:name="index 4" w:semiHidden="1" w:unhideWhenUsed="1"/>
+    <w:lsdException w:name="index 5" w:semiHidden="1" w:unhideWhenUsed="1"/>
+    <w:lsdException w:name="index 6" w:semiHidden="1" w:unhideWhenUsed="1"/>
+    <w:lsdException w:name="index 7" w:semiHidden="1" w:unhideWhenUsed="1"/>
+    <w:lsdException w:name="index 8" w:semiHidden="1" w:unhideWhenUsed="1"/>
+    <w:lsdException w:name="index 9" w:semiHidden="1" w:unhideWhenUsed="1"/>
+    <w:lsdException w:name="toc 1" w:semiHidden="1" w:uiPriority="39" w:unhideWhenUsed="1"/>
+    <w:lsdException w:name="toc 2" w:semiHidden="1" w:uiPriority="39" w:unhideWhenUsed="1"/>
+    <w:lsdException w:name="toc 3" w:semiHidden="1" w:uiPriority="39" w:unhideWhenUsed="1"/>
+    <w:lsdException w:name="toc 4" w:semiHidden="1" w:uiPriority="39" w:unhideWhenUsed="1"/>
+    <w:lsdException w:name="toc 5" w:semiHidden="1" w:uiPriority="39" w:unhideWhenUsed="1"/>
+    <w:lsdException w:name="toc 6" w:semiHidden="1" w:uiPriority="39" w:unhideWhenUsed="1"/>
+    <w:lsdException w:name="toc 7" w:semiHidden="1" w:uiPriority="39" w:unhideWhenUsed="1"/>
+    <w:lsdException w:name="toc 8" w:semiHidden="1" w:uiPriority="39" w:unhideWhenUsed="1"/>
+    <w:lsdException w:name="toc 9" w:semiHidden="1" w:uiPriority="39" w:unhideWhenUsed="1"/>
+    <w:lsdException w:name="Normal Indent" w:semiHidden="1" w:unhideWhenUsed="1"/>
+    <w:lsdException w:name="footnote text" w:semiHidden="1" w:unhideWhenUsed="1"/>
+    <w:lsdException w:name="annotation text" w:semiHidden="1" w:unhideWhenUsed="1"/>
+    <w:lsdException w:name="header" w:semiHidden="1" w:unhideWhenUsed="1"/>
+    <w:lsdException w:name="footer" w:semiHidden="1" w:unhideWhenUsed="1"/>
+    <w:lsdException w:name="index heading" w:semiHidden="1" w:unhideWhenUsed="1"/>
+    <w:lsdException w:name="caption" w:semiHidden="1" w:uiPriority="35" w:unhideWhenUsed="1" w:qFormat="1"/>
+    <w:lsdException w:name="table of figures" w:semiHidden="1" w:unhideWhenUsed="1"/>
+    <w:lsdException w:name="envelope address" w:semiHidden="1" w:unhideWhenUsed="1"/>
+    <w:lsdException w:name="envelope return" w:semiHidden="1" w:unhideWhenUsed="1"/>
+    <w:lsdException w:name="footnote reference" w:semiHidden="1" w:unhideWhenUsed="1"/>
+    <w:lsdException w:name="annotation reference" w:semiHidden="1" w:unhideWhenUsed="1"/>
+    <w:lsdException w:name="line number" w:semiHidden="1" w:unhideWhenUsed="1"/>
+    <w:lsdException w:name="page number" w:semiHidden="1" w:unhideWhenUsed="1"/>
+    <w:lsdException w:name="endnote reference" w:semiHidden="1" w:unhideWhenUsed="1"/>
+    <w:lsdException w:name="endnote text" w:semiHidden="1" w:unhideWhenUsed="1"/>
+    <w:lsdException w:name="table of authorities" w:semiHidden="1" w:unhideWhenUsed="1"/>
+    <w:lsdException w:name="macro" w:semiHidden="1" w:unhideWhenUsed="1"/>
+    <w:lsdException w:name="toa heading" w:semiHidden="1" w:unhideWhenUsed="1"/>
+    <w:lsdException w:name="List" w:semiHidden="1" w:unhideWhenUsed="1"/>
+    <w:lsdException w:name="List Bullet" w:semiHidden="1" w:unhideWhenUsed="1"/>
+    <w:lsdException w:name="List Number" w:semiHidden="1" w:unhideWhenUsed="1"/>
+    <w:lsdException w:name="List 2" w:semiHidden="1" w:unhideWhenUsed="1"/>
+    <w:lsdException w:name="List 3" w:semiHidden="1" w:unhideWhenUsed="1"/>
+    <w:lsdException w:name="List 4" w:semiHidden="1" w:unhideWhenUsed="1"/>
+    <w:lsdException w:name="List 5" w:semiHidden="1" w:unhideWhenUsed="1"/>
+    <w:lsdException w:name="List Bullet 2" w:semiHidden="1" w:unhideWhenUsed="1"/>
+    <w:lsdException w:name="List Bullet 3" w:semiHidden="1" w:unhideWhenUsed="1"/>
+    <w:lsdException w:name="List Bullet 4" w:semiHidden="1" w:unhideWhenUsed="1"/>
+    <w:lsdException w:name="List Bullet 5" w:semiHidden="1" w:unhideWhenUsed="1"/>
+    <w:lsdException w:name="List Number 2" w:semiHidden="1" w:unhideWhenUsed="1"/>
+    <w:lsdException w:name="List Number 3" w:semiHidden="1" w:unhideWhenUsed="1"/>
+    <w:lsdException w:name="List Number 4" w:semiHidden="1" w:unhideWhenUsed="1"/>
+    <w:lsdException w:name="List Number 5" w:semiHidden="1" w:unhideWhenUsed="1"/>
+    <w:lsdException w:name="Title" w:uiPriority="10" w:qFormat="1"/>
+    <w:lsdException w:name="Closing" w:semiHidden="1" w:unhideWhenUsed="1"/>
+    <w:lsdException w:name="Signature" w:semiHidden="1" w:unhideWhenUsed="1"/>
+    <w:lsdException w:name="Default Paragraph Font" w:semiHidden="1" w:uiPriority="1" w:unhideWhenUsed="1"/>
+    <w:lsdException w:name="Body Text" w:semiHidden="1" w:unhideWhenUsed="1"/>
+    <w:lsdException w:name="Body Text Indent" w:semiHidden="1" w:unhideWhenUsed="1"/>
+    <w:lsdException w:name="List Continue" w:semiHidden="1" w:unhideWhenUsed="1"/>
+    <w:lsdException w:name="List Continue 2" w:semiHidden="1" w:unhideWhenUsed="1"/>
+    <w:lsdException w:name="List Continue 3" w:semiHidden="1" w:unhideWhenUsed="1"/>
+    <w:lsdException w:name="List Continue 4" w:semiHidden="1" w:unhideWhenUsed="1"/>
+    <w:lsdException w:name="List Continue 5" w:semiHidden="1" w:unhideWhenUsed="1"/>
+    <w:lsdException w:name="Message Header" w:semiHidden="1" w:unhideWhenUsed="1"/>
+    <w:lsdException w:name="Subtitle" w:uiPriority="11" w:qFormat="1"/>
+    <w:lsdException w:name="Salutation" w:semiHidden="1" w:unhideWhenUsed="1"/>
+    <w:lsdException w:name="Date" w:semiHidden="1" w:unhideWhenUsed="1"/>
+    <w:lsdException w:name="Body Text First Indent" w:semiHidden="1" w:unhideWhenUsed="1"/>
+    <w:lsdException w:name="Body Text First Indent 2" w:semiHidden="1" w:unhideWhenUsed="1"/>
+    <w:lsdException w:name="Note Heading" w:semiHidden="1" w:unhideWhenUsed="1"/>
+    <w:lsdException w:name="Body Text 2" w:semiHidden="1" w:unhideWhenUsed="1"/>
+    <w:lsdException w:name="Body Text 3" w:semiHidden="1" w:unhideWhenUsed="1"/>
+    <w:lsdException w:name="Body Text Indent 2" w:semiHidden="1" w:unhideWhenUsed="1"/>
+    <w:lsdException w:name="Body Text Indent 3" w:semiHidden="1" w:unhideWhenUsed="1"/>
+    <w:lsdException w:name="Block Text" w:semiHidden="1" w:unhideWhenUsed="1"/>
+    <w:lsdException w:name="Hyperlink" w:semiHidden="1" w:unhideWhenUsed="1"/>
+    <w:lsdException w:name="FollowedHyperlink" w:semiHidden="1" w:unhideWhenUsed="1"/>
+    <w:lsdException w:name="Strong" w:uiPriority="22" w:qFormat="1"/>
+    <w:lsdException w:name="Emphasis" w:uiPriority="20" w:qFormat="1"/>
+    <w:lsdException w:name="Document Map" w:semiHidden="1" w:unhideWhenUsed="1"/>
+    <w:lsdException w:name="Plain Text" w:semiHidden="1" w:unhideWhenUsed="1"/>
+    <w:lsdException w:name="E-mail Signature" w:semiHidden="1" w:unhideWhenUsed="1"/>
+    <w:lsdException w:name="HTML Top of Form" w:semiHidden="1" w:unhideWhenUsed="1"/>
+    <w:lsdException w:name="HTML Bottom of Form" w:semiHidden="1" w:unhideWhenUsed="1"/>
+    <w:lsdException w:name="Normal (Web)" w:semiHidden="1" w:unhideWhenUsed="1"/>
+    <w:lsdException w:name="HTML Acronym" w:semiHidden="1" w:unhideWhenUsed="1"/>
+    <w:lsdException w:name="HTML Address" w:semiHidden="1" w:unhideWhenUsed="1"/>
+    <w:lsdException w:name="HTML Cite" w:semiHidden="1" w:unhideWhenUsed="1"/>
+    <w:lsdException w:name="HTML Code" w:semiHidden="1" w:unhideWhenUsed="1"/>
+    <w:lsdException w:name="HTML Definition" w:semiHidden="1" w:unhideWhenUsed="1"/>
+    <w:lsdException w:name="HTML Keyboard" w:semiHidden="1" w:unhideWhenUsed="1"/>
+    <w:lsdException w:name="HTML Preformatted" w:semiHidden="1" w:unhideWhenUsed="1"/>
+    <w:lsdException w:name="HTML Sample" w:semiHidden="1" w:unhideWhenUsed="1"/>
+    <w:lsdException w:name="HTML Typewriter" w:semiHidden="1" w:unhideWhenUsed="1"/>
+    <w:lsdException w:name="HTML Variable" w:semiHidden="1" w:unhideWhenUsed="1"/>
+    <w:lsdException w:name="Normal Table" w:semiHidden="1" w:unhideWhenUsed="1"/>
+    <w:lsdException w:name="annotation subject" w:semiHidden="1" w:unhideWhenUsed="1"/>
+    <w:lsdException w:name="No List" w:semiHidden="1" w:unhideWhenUsed="1"/>
+    <w:lsdException w:name="Outline List 1" w:semiHidden="1" w:unhideWhenUsed="1"/>
+    <w:lsdException w:name="Outline List 2" w:semiHidden="1" w:unhideWhenUsed="1"/>
+    <w:lsdException w:name="Outline List 3" w:semiHidden="1" w:unhideWhenUsed="1"/>
+    <w:lsdException w:name="Table Simple 1" w:semiHidden="1" w:unhideWhenUsed="1"/>
+    <w:lsdException w:name="Table Simple 2" w:semiHidden="1" w:unhideWhenUsed="1"/>
+    <w:lsdException w:name="Table Simple 3" w:semiHidden="1" w:unhideWhenUsed="1"/>
+    <w:lsdException w:name="Table Classic 1" w:semiHidden="1" w:unhideWhenUsed="1"/>
+    <w:lsdException w:name="Table Classic 2" w:semiHidden="1" w:unhideWhenUsed="1"/>
+    <w:lsdException w:name="Table Classic 3" w:semiHidden="1" w:unhideWhenUsed="1"/>
+    <w:lsdException w:name="Table Classic 4" w:semiHidden="1" w:unhideWhenUsed="1"/>
+    <w:lsdException w:name="Table Colorful 1" w:semiHidden="1" w:unhideWhenUsed="1"/>
+    <w:lsdException w:name="Table Colorful 2" w:semiHidden="1" w:unhideWhenUsed="1"/>
+    <w:lsdException w:name="Table Colorful 3" w:semiHidden="1" w:unhideWhenUsed="1"/>
+    <w:lsdException w:name="Table Columns 1" w:semiHidden="1" w:unhideWhenUsed="1"/>
+    <w:lsdException w:name="Table Columns 2" w:semiHidden="1" w:unhideWhenUsed="1"/>
+    <w:lsdException w:name="Table Columns 3" w:semiHidden="1" w:unhideWhenUsed="1"/>
+    <w:lsdException w:name="Table Columns 4" w:semiHidden="1" w:unhideWhenUsed="1"/>
+    <w:lsdException w:name="Table Columns 5" w:semiHidden="1" w:unhideWhenUsed="1"/>
+    <w:lsdException w:name="Table Grid 1" w:semiHidden="1" w:unhideWhenUsed="1"/>
+    <w:lsdException w:name="Table Grid 2" w:semiHidden="1" w:unhideWhenUsed="1"/>
+    <w:lsdException w:name="Table Grid 3" w:semiHidden="1" w:unhideWhenUsed="1"/>
+    <w:lsdException w:name="Table Grid 4" w:semiHidden="1" w:unhideWhenUsed="1"/>
+    <w:lsdException w:name="Table Grid 5" w:semiHidden="1" w:unhideWhenUsed="1"/>
+    <w:lsdException w:name="Table Grid 6" w:semiHidden="1" w:unhideWhenUsed="1"/>
+    <w:lsdException w:name="Table Grid 7" w:semiHidden="1" w:unhideWhenUsed="1"/>
+    <w:lsdException w:name="Table Grid 8" w:semiHidden="1" w:unhideWhenUsed="1"/>
+    <w:lsdException w:name="Table List 1" w:semiHidden="1" w:unhideWhenUsed="1"/>
+    <w:lsdException w:name="Table List 2" w:semiHidden="1" w:unhideWhenUsed="1"/>
+    <w:lsdException w:name="Table List 3" w:semiHidden="1" w:unhideWhenUsed="1"/>
+    <w:lsdException w:name="Table List 4" w:semiHidden="1" w:unhideWhenUsed="1"/>
+    <w:lsdException w:name="Table List 5" w:semiHidden="1" w:unhideWhenUsed="1"/>
+    <w:lsdException w:name="Table List 6" w:semiHidden="1" w:unhideWhenUsed="1"/>
+    <w:lsdException w:name="Table List 7" w:semiHidden="1" w:unhideWhenUsed="1"/>
+    <w:lsdException w:name="Table List 8" w:semiHidden="1" w:unhideWhenUsed="1"/>
+    <w:lsdException w:name="Table 3D effects 1" w:semiHidden="1" w:unhideWhenUsed="1"/>
+    <w:lsdException w:name="Table 3D effects 2" w:semiHidden="1" w:unhideWhenUsed="1"/>
+    <w:lsdException w:name="Table 3D effects 3" w:semiHidden="1" w:unhideWhenUsed="1"/>
+    <w:lsdException w:name="Table Contemporary" w:semiHidden="1" w:unhideWhenUsed="1"/>
+    <w:lsdException w:name="Table Elegant" w:semiHidden="1" w:unhideWhenUsed="1"/>
+    <w:lsdException w:name="Table Professional" w:semiHidden="1" w:unhideWhenUsed="1"/>
+    <w:lsdException w:name="Table Subtle 1" w:semiHidden="1" w:unhideWhenUsed="1"/>
+    <w:lsdException w:name="Table Subtle 2" w:semiHidden="1" w:unhideWhenUsed="1"/>
+    <w:lsdException w:name="Table Web 1" w:semiHidden="1" w:unhideWhenUsed="1"/>
+    <w:lsdException w:name="Table Web 2" w:semiHidden="1" w:unhideWhenUsed="1"/>
+    <w:lsdException w:name="Table Web 3" w:semiHidden="1" w:unhideWhenUsed="1"/>
+    <w:lsdException w:name="Balloon Text" w:semiHidden="1" w:unhideWhenUsed="1"/>
+    <w:lsdException w:name="Table Grid" w:uiPriority="39"/>
+    <w:lsdException w:name="Table Theme" w:semiHidden="1" w:unhideWhenUsed="1"/>
+    <w:lsdException w:name="Placeholder Text" w:semiHidden="1"/>
+    <w:lsdException w:name="No Spacing" w:uiPriority="1" w:qFormat="1"/>
+    <w:lsdException w:name="Light Shading" w:uiPriority="60"/>
+    <w:lsdException w:name="Light List" w:uiPriority="61"/>
+    <w:lsdException w:name="Light Grid" w:uiPriority="62"/>
+    <w:lsdException w:name="Medium Shading 1" w:uiPriority="63"/>
+    <w:lsdException w:name="Medium Shading 2" w:uiPriority="64"/>
+    <w:lsdException w:name="Medium List 1" w:uiPriority="65"/>
+    <w:lsdException w:name="Medium List 2" w:uiPriority="66"/>
+    <w:lsdException w:name="Medium Grid 1" w:uiPriority="67"/>
+    <w:lsdException w:name="Medium Grid 2" w:uiPriority="68"/>
+    <w:lsdException w:name="Medium Grid 3" w:uiPriority="69"/>
+    <w:lsdException w:name="Dark List" w:uiPriority="70"/>
+    <w:lsdException w:name="Colorful Shading" w:uiPriority="71"/>
+    <w:lsdException w:name="Colorful List" w:uiPriority="72"/>
+    <w:lsdException w:name="Colorful Grid" w:uiPriority="73"/>
+    <w:lsdException w:name="Light Shading Accent 1" w:uiPriority="60"/>
+    <w:lsdException w:name="Light List Accent 1" w:uiPriority="61"/>
+    <w:lsdException w:name="Light Grid Accent 1" w:uiPriority="62"/>
+    <w:lsdException w:name="Medium Shading 1 Accent 1" w:uiPriority="63"/>
+    <w:lsdException w:name="Medium Shading 2 Accent 1" w:uiPriority="64"/>
+    <w:lsdException w:name="Medium List 1 Accent 1" w:uiPriority="65"/>
+    <w:lsdException w:name="Revision" w:semiHidden="1"/>
+    <w:lsdException w:name="List Paragraph" w:uiPriority="34" w:qFormat="1"/>
+    <w:lsdException w:name="Quote" w:uiPriority="29" w:qFormat="1"/>
+    <w:lsdException w:name="Intense Quote" w:uiPriority="30" w:qFormat="1"/>
+    <w:lsdException w:name="Medium List 2 Accent 1" w:uiPriority="66"/>
+    <w:lsdException w:name="Medium Grid 1 Accent 1" w:uiPriority="67"/>
+    <w:lsdException w:name="Medium Grid 2 Accent 1" w:uiPriority="68"/>
+    <w:lsdException w:name="Medium Grid 3 Accent 1" w:uiPriority="69"/>
+    <w:lsdException w:name="Dark List Accent 1" w:uiPriority="70"/>
+    <w:lsdException w:name="Colorful Shading Accent 1" w:uiPriority="71"/>
+    <w:lsdException w:name="Colorful List Accent 1" w:uiPriority="72"/>
+    <w:lsdException w:name="Colorful Grid Accent 1" w:uiPriority="73"/>
+    <w:lsdException w:name="Light Shading Accent 2" w:uiPriority="60"/>
+    <w:lsdException w:name="Light List Accent 2" w:uiPriority="61"/>
+    <w:lsdException w:name="Light Grid Accent 2" w:uiPriority="62"/>
+    <w:lsdException w:name="Medium Shading 1 Accent 2" w:uiPriority="63"/>
+    <w:lsdException w:name="Medium Shading 2 Accent 2" w:uiPriority="64"/>
+    <w:lsdException w:name="Medium List 1 Accent 2" w:uiPriority="65"/>
+    <w:lsdException w:name="Medium List 2 Accent 2" w:uiPriority="66"/>
+    <w:lsdException w:name="Medium Grid 1 Accent 2" w:uiPriority="67"/>
+    <w:lsdException w:name="Medium Grid 2 Accent 2" w:uiPriority="68"/>
+    <w:lsdException w:name="Medium Grid 3 Accent 2" w:uiPriority="69"/>
+    <w:lsdException w:name="Dark List Accent 2" w:uiPriority="70"/>
+    <w:lsdException w:name="Colorful Shading Accent 2" w:uiPriority="71"/>
+    <w:lsdException w:name="Colorful List Accent 2" w:uiPriority="72"/>
+    <w:lsdException w:name="Colorful Grid Accent 2" w:uiPriority="73"/>
+    <w:lsdException w:name="Light Shading Accent 3" w:uiPriority="60"/>
+    <w:lsdException w:name="Light List Accent 3" w:uiPriority="61"/>
+    <w:lsdException w:name="Light Grid Accent 3" w:uiPriority="62"/>
+    <w:lsdException w:name="Medium Shading 1 Accent 3" w:uiPriority="63"/>
+    <w:lsdException w:name="Medium Shading 2 Accent 3" w:uiPriority="64"/>
+    <w:lsdException w:name="Medium List 1 Accent 3" w:uiPriority="65"/>
+    <w:lsdException w:name="Medium List 2 Accent 3" w:uiPriority="66"/>
+    <w:lsdException w:name="Medium Grid 1 Accent 3" w:uiPriority="67"/>
+    <w:lsdException w:name="Medium Grid 2 Accent 3" w:uiPriority="68"/>
+    <w:lsdException w:name="Medium Grid 3 Accent 3" w:uiPriority="69"/>
+    <w:lsdException w:name="Dark List Accent 3" w:uiPriority="70"/>
+    <w:lsdException w:name="Colorful Shading Accent 3" w:uiPriority="71"/>
+    <w:lsdException w:name="Colorful List Accent 3" w:uiPriority="72"/>
+    <w:lsdException w:name="Colorful Grid Accent 3" w:uiPriority="73"/>
+    <w:lsdException w:name="Light Shading Accent 4" w:uiPriority="60"/>
+    <w:lsdException w:name="Light List Accent 4" w:uiPriority="61"/>
+    <w:lsdException w:name="Light Grid Accent 4" w:uiPriority="62"/>
+    <w:lsdException w:name="Medium Shading 1 Accent 4" w:uiPriority="63"/>
+    <w:lsdException w:name="Medium Shading 2 Accent 4" w:uiPriority="64"/>
+    <w:lsdException w:name="Medium List 1 Accent 4" w:uiPriority="65"/>
+    <w:lsdException w:name="Medium List 2 Accent 4" w:uiPriority="66"/>
+    <w:lsdException w:name="Medium Grid 1 Accent 4" w:uiPriority="67"/>
+    <w:lsdException w:name="Medium Grid 2 Accent 4" w:uiPriority="68"/>
+    <w:lsdException w:name="Medium Grid 3 Accent 4" w:uiPriority="69"/>
+    <w:lsdException w:name="Dark List Accent 4" w:uiPriority="70"/>
+    <w:lsdException w:name="Colorful Shading Accent 4" w:uiPriority="71"/>
+    <w:lsdException w:name="Colorful List Accent 4" w:uiPriority="72"/>
+    <w:lsdException w:name="Colorful Grid Accent 4" w:uiPriority="73"/>
+    <w:lsdException w:name="Light Shading Accent 5" w:uiPriority="60"/>
+    <w:lsdException w:name="Light List Accent 5" w:uiPriority="61"/>
+    <w:lsdException w:name="Light Grid Accent 5" w:uiPriority="62"/>
+    <w:lsdException w:name="Medium Shading 1 Accent 5" w:uiPriority="63"/>
+    <w:lsdException w:name="Medium Shading 2 Accent 5" w:uiPriority="64"/>
+    <w:lsdException w:name="Medium List 1 Accent 5" w:uiPriority="65"/>
+    <w:lsdException w:name="Medium List 2 Accent 5" w:uiPriority="66"/>
+    <w:lsdException w:name="Medium Grid 1 Accent 5" w:uiPriority="67"/>
+    <w:lsdException w:name="Medium Grid 2 Accent 5" w:uiPriority="68"/>
+    <w:lsdException w:name="Medium Grid 3 Accent 5" w:uiPriority="69"/>
+    <w:lsdException w:name="Dark List Accent 5" w:uiPriority="70"/>
+    <w:lsdException w:name="Colorful Shading Accent 5" w:uiPriority="71"/>
+    <w:lsdException w:name="Colorful List Accent 5" w:uiPriority="72"/>
+    <w:lsdException w:name="Colorful Grid Accent 5" w:uiPriority="73"/>
+    <w:lsdException w:name="Light Shading Accent 6" w:uiPriority="60"/>
+    <w:lsdException w:name="Light List Accent 6" w:uiPriority="61"/>
+    <w:lsdException w:name="Light Grid Accent 6" w:uiPriority="62"/>
+    <w:lsdException w:name="Medium Shading 1 Accent 6" w:uiPriority="63"/>
+    <w:lsdException w:name="Medium Shading 2 Accent 6" w:uiPriority="64"/>
+    <w:lsdException w:name="Medium List 1 Accent 6" w:uiPriority="65"/>
+    <w:lsdException w:name="Medium List 2 Accent 6" w:uiPriority="66"/>
+    <w:lsdException w:name="Medium Grid 1 Accent 6" w:uiPriority="67"/>
+    <w:lsdException w:name="Medium Grid 2 Accent 6" w:uiPriority="68"/>
+    <w:lsdException w:name="Medium Grid 3 Accent 6" w:uiPriority="69"/>
+    <w:lsdException w:name="Dark List Accent 6" w:uiPriority="70"/>
+    <w:lsdException w:name="Colorful Shading Accent 6" w:uiPriority="71"/>
+    <w:lsdException w:name="Colorful List Accent 6" w:uiPriority="72"/>
+    <w:lsdException w:name="Colorful Grid Accent 6" w:uiPriority="73"/>
+    <w:lsdException w:name="Subtle Emphasis" w:uiPriority="19" w:qFormat="1"/>
+    <w:lsdException w:name="Intense Emphasis" w:uiPriority="21" w:qFormat="1"/>
+    <w:lsdException w:name="Subtle Reference" w:uiPriority="31" w:qFormat="1"/>
+    <w:lsdException w:name="Intense Reference" w:uiPriority="32" w:qFormat="1"/>
+    <w:lsdException w:name="Book Title" w:uiPriority="33" w:qFormat="1"/>
+    <w:lsdException w:name="Bibliography" w:semiHidden="1" w:uiPriority="37" w:unhideWhenUsed="1"/>
+    <w:lsdException w:name="TOC Heading" w:semiHidden="1" w:uiPriority="39" w:unhideWhenUsed="1" w:qFormat="1"/>
+    <w:lsdException w:name="Plain Table 1" w:uiPriority="41"/>
+    <w:lsdException w:name="Plain Table 2" w:uiPriority="42"/>
+    <w:lsdException w:name="Plain Table 3" w:uiPriority="43"/>
+    <w:lsdException w:name="Plain Table 4" w:uiPriority="44"/>
+    <w:lsdException w:name="Plain Table 5" w:uiPriority="45"/>
+    <w:lsdException w:name="Grid Table Light" w:uiPriority="40"/>
+    <w:lsdException w:name="Grid Table 1 Light" w:uiPriority="46"/>
+    <w:lsdException w:name="Grid Table 2" w:uiPriority="47"/>
+    <w:lsdException w:name="Grid Table 3" w:uiPriority="48"/>
+    <w:lsdException w:name="Grid Table 4" w:uiPriority="49"/>
+    <w:lsdException w:name="Grid Table 5 Dark" w:uiPriority="50"/>
+    <w:lsdException w:name="Grid Table 6 Colorful" w:uiPriority="51"/>
+    <w:lsdException w:name="Grid Table 7 Colorful" w:uiPriority="52"/>
+    <w:lsdException w:name="Grid Table 1 Light Accent 1" w:uiPriority="46"/>
+    <w:lsdException w:name="Grid Table 2 Accent 1" w:uiPriority="47"/>
+    <w:lsdException w:name="Grid Table 3 Accent 1" w:uiPriority="48"/>
+    <w:lsdException w:name="Grid Table 4 Accent 1" w:uiPriority="49"/>
+    <w:lsdException w:name="Grid Table 5 Dark Accent 1" w:uiPriority="50"/>
+    <w:lsdException w:name="Grid Table 6 Colorful Accent 1" w:uiPriority="51"/>
+    <w:lsdException w:name="Grid Table 7 Colorful Accent 1" w:uiPriority="52"/>
+    <w:lsdException w:name="Grid Table 1 Light Accent 2" w:uiPriority="46"/>
+    <w:lsdException w:name="Grid Table 2 Accent 2" w:uiPriority="47"/>
+    <w:lsdException w:name="Grid Table 3 Accent 2" w:uiPriority="48"/>
+    <w:lsdException w:name="Grid Table 4 Accent 2" w:uiPriority="49"/>
+    <w:lsdException w:name="Grid Table 5 Dark Accent 2" w:uiPriority="50"/>
+    <w:lsdException w:name="Grid Table 6 Colorful Accent 2" w:uiPriority="51"/>
+    <w:lsdException w:name="Grid Table 7 Colorful Accent 2" w:uiPriority="52"/>
+    <w:lsdException w:name="Grid Table 1 Light Accent 3" w:uiPriority="46"/>
+    <w:lsdException w:name="Grid Table 2 Accent 3" w:uiPriority="47"/>
+    <w:lsdException w:name="Grid Table 3 Accent 3" w:uiPriority="48"/>
+    <w:lsdException w:name="Grid Table 4 Accent 3" w:uiPriority="49"/>
+    <w:lsdException w:name="Grid Table 5 Dark Accent 3" w:uiPriority="50"/>
+    <w:lsdException w:name="Grid Table 6 Colorful Accent 3" w:uiPriority="51"/>
+    <w:lsdException w:name="Grid Table 7 Colorful Accent 3" w:uiPriority="52"/>
+    <w:lsdException w:name="Grid Table 1 Light Accent 4" w:uiPriority="46"/>
+    <w:lsdException w:name="Grid Table 2 Accent 4" w:uiPriority="47"/>
+    <w:lsdException w:name="Grid Table 3 Accent 4" w:uiPriority="48"/>
+    <w:lsdException w:name="Grid Table 4 Accent 4" w:uiPriority="49"/>
+    <w:lsdException w:name="Grid Table 5 Dark Accent 4" w:uiPriority="50"/>
+    <w:lsdException w:name="Grid Table 6 Colorful Accent 4" w:uiPriority="51"/>
+    <w:lsdException w:name="Grid Table 7 Colorful Accent 4" w:uiPriority="52"/>
+    <w:lsdException w:name="Grid Table 1 Light Accent 5" w:uiPriority="46"/>
+    <w:lsdException w:name="Grid Table 2 Accent 5" w:uiPriority="47"/>
+    <w:lsdException w:name="Grid Table 3 Accent 5" w:uiPriority="48"/>
+    <w:lsdException w:name="Grid Table 4 Accent 5" w:uiPriority="49"/>
+    <w:lsdException w:name="Grid Table 5 Dark Accent 5" w:uiPriority="50"/>
+    <w:lsdException w:name="Grid Table 6 Colorful Accent 5" w:uiPriority="51"/>
+    <w:lsdException w:name="Grid Table 7 Colorful Accent 5" w:uiPriority="52"/>
+    <w:lsdException w:name="Grid Table 1 Light Accent 6" w:uiPriority="46"/>
+    <w:lsdException w:name="Grid Table 2 Accent 6" w:uiPriority="47"/>
+    <w:lsdException w:name="Grid Table 3 Accent 6" w:uiPriority="48"/>
+    <w:lsdException w:name="Grid Table 4 Accent 6" w:uiPriority="49"/>
+    <w:lsdException w:name="Grid Table 5 Dark Accent 6" w:uiPriority="50"/>
+    <w:lsdException w:name="Grid Table 6 Colorful Accent 6" w:uiPriority="51"/>
+    <w:lsdException w:name="Grid Table 7 Colorful Accent 6" w:uiPriority="52"/>
+    <w:lsdException w:name="List Table 1 Light" w:uiPriority="46"/>
+    <w:lsdException w:name="List Table 2" w:uiPriority="47"/>
+    <w:lsdException w:name="List Table 3" w:uiPriority="48"/>
+    <w:lsdException w:name="List Table 4" w:uiPriority="49"/>
+    <w:lsdException w:name="List Table 5 Dark" w:uiPriority="50"/>
+    <w:lsdException w:name="List Table 6 Colorful" w:uiPriority="51"/>
+    <w:lsdException w:name="List Table 7 Colorful" w:uiPriority="52"/>
+    <w:lsdException w:name="List Table 1 Light Accent 1" w:uiPriority="46"/>
+    <w:lsdException w:name="List Table 2 Accent 1" w:uiPriority="47"/>
+    <w:lsdException w:name="List Table 3 Accent 1" w:uiPriority="48"/>
+    <w:lsdException w:name="List Table 4 Accent 1" w:uiPriority="49"/>
+    <w:lsdException w:name="List Table 5 Dark Accent 1" w:uiPriority="50"/>
+    <w:lsdException w:name="List Table 6 Colorful Accent 1" w:uiPriority="51"/>
+    <w:lsdException w:name="List Table 7 Colorful Accent 1" w:uiPriority="52"/>
+    <w:lsdException w:name="List Table 1 Light Accent 2" w:uiPriority="46"/>
+    <w:lsdException w:name="List Table 2 Accent 2" w:uiPriority="47"/>
+    <w:lsdException w:name="List Table 3 Accent 2" w:uiPriority="48"/>
+    <w:lsdException w:name="List Table 4 Accent 2" w:uiPriority="49"/>
+    <w:lsdException w:name="List Table 5 Dark Accent 2" w:uiPriority="50"/>
+    <w:lsdException w:name="List Table 6 Colorful Accent 2" w:uiPriority="51"/>
+    <w:lsdException w:name="List Table 7 Colorful Accent 2" w:uiPriority="52"/>
+    <w:lsdException w:name="List Table 1 Light Accent 3" w:uiPriority="46"/>
+    <w:lsdException w:name="List Table 2 Accent 3" w:uiPriority="47"/>
+    <w:lsdException w:name="List Table 3 Accent 3" w:uiPriority="48"/>
+    <w:lsdException w:name="List Table 4 Accent 3" w:uiPriority="49"/>
+    <w:lsdException w:name="List Table 5 Dark Accent 3" w:uiPriority="50"/>
+    <w:lsdException w:name="List Table 6 Colorful Accent 3" w:uiPriority="51"/>
+    <w:lsdException w:name="List Table 7 Colorful Accent 3" w:uiPriority="52"/>
+    <w:lsdException w:name="List Table 1 Light Accent 4" w:uiPriority="46"/>
+    <w:lsdException w:name="List Table 2 Accent 4" w:uiPriority="47"/>
+    <w:lsdException w:name="List Table 3 Accent 4" w:uiPriority="48"/>
+    <w:lsdException w:name="List Table 4 Accent 4" w:uiPriority="49"/>
+    <w:lsdException w:name="List Table 5 Dark Accent 4" w:uiPriority="50"/>
+    <w:lsdException w:name="List Table 6 Colorful Accent 4" w:uiPriority="51"/>
+    <w:lsdException w:name="List Table 7 Colorful Accent 4" w:uiPriority="52"/>
+    <w:lsdException w:name="List Table 1 Light Accent 5" w:uiPriority="46"/>
+    <w:lsdException w:name="List Table 2 Accent 5" w:uiPriority="47"/>
+    <w:lsdException w:name="List Table 3 Accent 5" w:uiPriority="48"/>
+    <w:lsdException w:name="List Table 4 Accent 5" w:uiPriority="49"/>
+    <w:lsdException w:name="List Table 5 Dark Accent 5" w:uiPriority="50"/>
+    <w:lsdException w:name="List Table 6 Colorful Accent 5" w:uiPriority="51"/>
+    <w:lsdException w:name="List Table 7 Colorful Accent 5" w:uiPriority="52"/>
+    <w:lsdException w:name="List Table 1 Light Accent 6" w:uiPriority="46"/>
+    <w:lsdException w:name="List Table 2 Accent 6" w:uiPriority="47"/>
+    <w:lsdException w:name="List Table 3 Accent 6" w:uiPriority="48"/>
+    <w:lsdException w:name="List Table 4 Accent 6" w:uiPriority="49"/>
+    <w:lsdException w:name="List Table 5 Dark Accent 6" w:uiPriority="50"/>
+    <w:lsdException w:name="List Table 6 Colorful Accent 6" w:uiPriority="51"/>
+    <w:lsdException w:name="List Table 7 Colorful Accent 6" w:uiPriority="52"/>
   </w:latentStyles>
   <w:style w:type="paragraph" w:default="1" w:styleId="Normal">
     <w:name w:val="Normal"/>
@@ -26178,7 +27429,6 @@
       <w:spacing w:after="0" w:line="240" w:lineRule="auto"/>
     </w:pPr>
     <w:tblPr>
-      <w:tblInd w:w="0" w:type="dxa"/>
       <w:tblBorders>
         <w:top w:val="single" w:sz="4" w:space="0" w:color="auto"/>
         <w:left w:val="single" w:sz="4" w:space="0" w:color="auto"/>
@@ -26187,974 +27437,6 @@
         <w:insideH w:val="single" w:sz="4" w:space="0" w:color="auto"/>
         <w:insideV w:val="single" w:sz="4" w:space="0" w:color="auto"/>
       </w:tblBorders>
-      <w:tblCellMar>
-        <w:top w:w="0" w:type="dxa"/>
-        <w:left w:w="108" w:type="dxa"/>
-        <w:bottom w:w="0" w:type="dxa"/>
-        <w:right w:w="108" w:type="dxa"/>
-      </w:tblCellMar>
-    </w:tblPr>
-  </w:style>
-  <w:style w:type="paragraph" w:styleId="Caption">
-    <w:name w:val="caption"/>
-    <w:next w:val="Normal"/>
-    <w:uiPriority w:val="35"/>
-    <w:unhideWhenUsed/>
-    <w:qFormat/>
-    <w:rsid w:val="00740484"/>
-    <w:pPr>
-      <w:spacing w:after="200" w:line="240" w:lineRule="auto"/>
-    </w:pPr>
-    <w:rPr>
-      <w:rFonts w:ascii="Times New Roman" w:hAnsi="Times New Roman"/>
-      <w:iCs/>
-      <w:sz w:val="24"/>
-      <w:szCs w:val="18"/>
-    </w:rPr>
-  </w:style>
-  <w:style w:type="paragraph" w:styleId="TableofFigures">
-    <w:name w:val="table of figures"/>
-    <w:basedOn w:val="Normal"/>
-    <w:next w:val="Normal"/>
-    <w:uiPriority w:val="99"/>
-    <w:unhideWhenUsed/>
-    <w:rsid w:val="00667DFA"/>
-  </w:style>
-  <w:style w:type="character" w:styleId="LineNumber">
-    <w:name w:val="line number"/>
-    <w:basedOn w:val="DefaultParagraphFont"/>
-    <w:uiPriority w:val="99"/>
-    <w:semiHidden/>
-    <w:unhideWhenUsed/>
-    <w:rsid w:val="00C51395"/>
-  </w:style>
-  <w:style w:type="character" w:styleId="PlaceholderText">
-    <w:name w:val="Placeholder Text"/>
-    <w:basedOn w:val="DefaultParagraphFont"/>
-    <w:uiPriority w:val="99"/>
-    <w:semiHidden/>
-    <w:rsid w:val="009126A8"/>
-    <w:rPr>
-      <w:color w:val="808080"/>
-    </w:rPr>
-  </w:style>
-  <w:style w:type="paragraph" w:styleId="BalloonText">
-    <w:name w:val="Balloon Text"/>
-    <w:basedOn w:val="Normal"/>
-    <w:link w:val="BalloonTextChar"/>
-    <w:uiPriority w:val="99"/>
-    <w:semiHidden/>
-    <w:unhideWhenUsed/>
-    <w:rsid w:val="003B2E64"/>
-    <w:pPr>
-      <w:spacing w:line="240" w:lineRule="auto"/>
-    </w:pPr>
-    <w:rPr>
-      <w:rFonts w:ascii="Segoe UI" w:hAnsi="Segoe UI" w:cs="Segoe UI"/>
-      <w:sz w:val="18"/>
-      <w:szCs w:val="18"/>
-    </w:rPr>
-  </w:style>
-  <w:style w:type="character" w:customStyle="1" w:styleId="BalloonTextChar">
-    <w:name w:val="Balloon Text Char"/>
-    <w:basedOn w:val="DefaultParagraphFont"/>
-    <w:link w:val="BalloonText"/>
-    <w:uiPriority w:val="99"/>
-    <w:semiHidden/>
-    <w:rsid w:val="003B2E64"/>
-    <w:rPr>
-      <w:rFonts w:ascii="Segoe UI" w:hAnsi="Segoe UI" w:cs="Segoe UI"/>
-      <w:sz w:val="18"/>
-      <w:szCs w:val="18"/>
-    </w:rPr>
-  </w:style>
-  <w:style w:type="character" w:styleId="FollowedHyperlink">
-    <w:name w:val="FollowedHyperlink"/>
-    <w:basedOn w:val="DefaultParagraphFont"/>
-    <w:uiPriority w:val="99"/>
-    <w:semiHidden/>
-    <w:unhideWhenUsed/>
-    <w:rsid w:val="007275E9"/>
-    <w:rPr>
-      <w:color w:val="954F72"/>
-      <w:u w:val="single"/>
-    </w:rPr>
-  </w:style>
-  <w:style w:type="paragraph" w:customStyle="1" w:styleId="xl65">
-    <w:name w:val="xl65"/>
-    <w:basedOn w:val="Normal"/>
-    <w:rsid w:val="00BB75BA"/>
-    <w:pPr>
-      <w:pBdr>
-        <w:top w:val="single" w:sz="4" w:space="0" w:color="auto"/>
-        <w:left w:val="single" w:sz="4" w:space="0" w:color="auto"/>
-        <w:bottom w:val="single" w:sz="4" w:space="0" w:color="auto"/>
-        <w:right w:val="single" w:sz="4" w:space="0" w:color="auto"/>
-      </w:pBdr>
-      <w:spacing w:before="100" w:beforeAutospacing="1" w:after="100" w:afterAutospacing="1" w:line="240" w:lineRule="auto"/>
-      <w:jc w:val="left"/>
-    </w:pPr>
-    <w:rPr>
-      <w:rFonts w:eastAsia="Times New Roman" w:cs="Times New Roman"/>
-      <w:szCs w:val="24"/>
-      <w:lang w:eastAsia="id-ID"/>
-    </w:rPr>
-  </w:style>
-  <w:style w:type="paragraph" w:customStyle="1" w:styleId="xl66">
-    <w:name w:val="xl66"/>
-    <w:basedOn w:val="Normal"/>
-    <w:rsid w:val="00BB75BA"/>
-    <w:pPr>
-      <w:pBdr>
-        <w:top w:val="single" w:sz="4" w:space="0" w:color="auto"/>
-        <w:left w:val="single" w:sz="4" w:space="0" w:color="auto"/>
-        <w:bottom w:val="single" w:sz="4" w:space="0" w:color="auto"/>
-        <w:right w:val="single" w:sz="4" w:space="0" w:color="auto"/>
-      </w:pBdr>
-      <w:spacing w:before="100" w:beforeAutospacing="1" w:after="100" w:afterAutospacing="1" w:line="240" w:lineRule="auto"/>
-      <w:jc w:val="left"/>
-    </w:pPr>
-    <w:rPr>
-      <w:rFonts w:eastAsia="Times New Roman" w:cs="Times New Roman"/>
-      <w:szCs w:val="24"/>
-      <w:lang w:eastAsia="id-ID"/>
-    </w:rPr>
-  </w:style>
-  <w:style w:type="paragraph" w:customStyle="1" w:styleId="Style4">
-    <w:name w:val="Style4"/>
-    <w:basedOn w:val="Heading1"/>
-    <w:link w:val="Style4Char"/>
-    <w:qFormat/>
-    <w:rsid w:val="00A104C8"/>
-  </w:style>
-  <w:style w:type="character" w:customStyle="1" w:styleId="Style4Char">
-    <w:name w:val="Style4 Char"/>
-    <w:basedOn w:val="Heading1Char"/>
-    <w:link w:val="Style4"/>
-    <w:rsid w:val="00A104C8"/>
-    <w:rPr>
-      <w:rFonts w:ascii="Times New Roman" w:eastAsiaTheme="majorEastAsia" w:hAnsi="Times New Roman" w:cstheme="majorBidi"/>
-      <w:b/>
-      <w:color w:val="000000" w:themeColor="text1"/>
-      <w:sz w:val="24"/>
-      <w:szCs w:val="32"/>
-    </w:rPr>
-  </w:style>
-</w:styles>
-</file>
-
-<file path=word/stylesWithEffects.xml><?xml version="1.0" encoding="utf-8"?>
-<w:styles xmlns:wpc="http://schemas.microsoft.com/office/word/2010/wordprocessingCanvas" xmlns:mc="http://schemas.openxmlformats.org/markup-compatibility/2006" xmlns:o="urn:schemas-microsoft-com:office:office" xmlns:r="http://schemas.openxmlformats.org/officeDocument/2006/relationships" xmlns:m="http://schemas.openxmlformats.org/officeDocument/2006/math" xmlns:v="urn:schemas-microsoft-com:vml" xmlns:wp14="http://schemas.microsoft.com/office/word/2010/wordprocessingDrawing" xmlns:wp="http://schemas.openxmlformats.org/drawingml/2006/wordprocessingDrawing" xmlns:w10="urn:schemas-microsoft-com:office:word" xmlns:w="http://schemas.openxmlformats.org/wordprocessingml/2006/main" xmlns:w14="http://schemas.microsoft.com/office/word/2010/wordml" xmlns:wpg="http://schemas.microsoft.com/office/word/2010/wordprocessingGroup" xmlns:wpi="http://schemas.microsoft.com/office/word/2010/wordprocessingInk" xmlns:wne="http://schemas.microsoft.com/office/word/2006/wordml" xmlns:wps="http://schemas.microsoft.com/office/word/2010/wordprocessingShape" mc:Ignorable="w14 wp14">
-  <w:docDefaults>
-    <w:rPrDefault>
-      <w:rPr>
-        <w:rFonts w:asciiTheme="minorHAnsi" w:eastAsiaTheme="minorHAnsi" w:hAnsiTheme="minorHAnsi" w:cstheme="minorBidi"/>
-        <w:sz w:val="22"/>
-        <w:szCs w:val="22"/>
-        <w:lang w:val="id-ID" w:eastAsia="en-US" w:bidi="ar-SA"/>
-      </w:rPr>
-    </w:rPrDefault>
-    <w:pPrDefault>
-      <w:pPr>
-        <w:spacing w:after="160" w:line="259" w:lineRule="auto"/>
-      </w:pPr>
-    </w:pPrDefault>
-  </w:docDefaults>
-  <w:latentStyles w:defLockedState="0" w:defUIPriority="99" w:defSemiHidden="1" w:defUnhideWhenUsed="1" w:defQFormat="0" w:count="267">
-    <w:lsdException w:name="Normal" w:semiHidden="0" w:uiPriority="0" w:unhideWhenUsed="0" w:qFormat="1"/>
-    <w:lsdException w:name="heading 1" w:semiHidden="0" w:uiPriority="9" w:unhideWhenUsed="0" w:qFormat="1"/>
-    <w:lsdException w:name="heading 2" w:uiPriority="9" w:qFormat="1"/>
-    <w:lsdException w:name="heading 3" w:uiPriority="9" w:qFormat="1"/>
-    <w:lsdException w:name="heading 4" w:uiPriority="9" w:qFormat="1"/>
-    <w:lsdException w:name="heading 5" w:uiPriority="9" w:qFormat="1"/>
-    <w:lsdException w:name="heading 6" w:uiPriority="9" w:qFormat="1"/>
-    <w:lsdException w:name="heading 7" w:uiPriority="9" w:qFormat="1"/>
-    <w:lsdException w:name="heading 8" w:uiPriority="9" w:qFormat="1"/>
-    <w:lsdException w:name="heading 9" w:uiPriority="9" w:qFormat="1"/>
-    <w:lsdException w:name="toc 1" w:uiPriority="39"/>
-    <w:lsdException w:name="toc 2" w:uiPriority="39"/>
-    <w:lsdException w:name="toc 3" w:uiPriority="39"/>
-    <w:lsdException w:name="toc 4" w:uiPriority="39"/>
-    <w:lsdException w:name="toc 5" w:uiPriority="39"/>
-    <w:lsdException w:name="toc 6" w:uiPriority="39"/>
-    <w:lsdException w:name="toc 7" w:uiPriority="39"/>
-    <w:lsdException w:name="toc 8" w:uiPriority="39"/>
-    <w:lsdException w:name="toc 9" w:uiPriority="39"/>
-    <w:lsdException w:name="caption" w:uiPriority="35" w:qFormat="1"/>
-    <w:lsdException w:name="Title" w:semiHidden="0" w:uiPriority="10" w:unhideWhenUsed="0" w:qFormat="1"/>
-    <w:lsdException w:name="Default Paragraph Font" w:uiPriority="1"/>
-    <w:lsdException w:name="Subtitle" w:semiHidden="0" w:uiPriority="11" w:unhideWhenUsed="0" w:qFormat="1"/>
-    <w:lsdException w:name="Strong" w:semiHidden="0" w:uiPriority="22" w:unhideWhenUsed="0" w:qFormat="1"/>
-    <w:lsdException w:name="Emphasis" w:semiHidden="0" w:uiPriority="20" w:unhideWhenUsed="0" w:qFormat="1"/>
-    <w:lsdException w:name="Table Grid" w:semiHidden="0" w:uiPriority="39" w:unhideWhenUsed="0"/>
-    <w:lsdException w:name="Placeholder Text" w:unhideWhenUsed="0"/>
-    <w:lsdException w:name="No Spacing" w:semiHidden="0" w:uiPriority="1" w:unhideWhenUsed="0" w:qFormat="1"/>
-    <w:lsdException w:name="Light Shading" w:semiHidden="0" w:uiPriority="60" w:unhideWhenUsed="0"/>
-    <w:lsdException w:name="Light List" w:semiHidden="0" w:uiPriority="61" w:unhideWhenUsed="0"/>
-    <w:lsdException w:name="Light Grid" w:semiHidden="0" w:uiPriority="62" w:unhideWhenUsed="0"/>
-    <w:lsdException w:name="Medium Shading 1" w:semiHidden="0" w:uiPriority="63" w:unhideWhenUsed="0"/>
-    <w:lsdException w:name="Medium Shading 2" w:semiHidden="0" w:uiPriority="64" w:unhideWhenUsed="0"/>
-    <w:lsdException w:name="Medium List 1" w:semiHidden="0" w:uiPriority="65" w:unhideWhenUsed="0"/>
-    <w:lsdException w:name="Medium List 2" w:semiHidden="0" w:uiPriority="66" w:unhideWhenUsed="0"/>
-    <w:lsdException w:name="Medium Grid 1" w:semiHidden="0" w:uiPriority="67" w:unhideWhenUsed="0"/>
-    <w:lsdException w:name="Medium Grid 2" w:semiHidden="0" w:uiPriority="68" w:unhideWhenUsed="0"/>
-    <w:lsdException w:name="Medium Grid 3" w:semiHidden="0" w:uiPriority="69" w:unhideWhenUsed="0"/>
-    <w:lsdException w:name="Dark List" w:semiHidden="0" w:uiPriority="70" w:unhideWhenUsed="0"/>
-    <w:lsdException w:name="Colorful Shading" w:semiHidden="0" w:uiPriority="71" w:unhideWhenUsed="0"/>
-    <w:lsdException w:name="Colorful List" w:semiHidden="0" w:uiPriority="72" w:unhideWhenUsed="0"/>
-    <w:lsdException w:name="Colorful Grid" w:semiHidden="0" w:uiPriority="73" w:unhideWhenUsed="0"/>
-    <w:lsdException w:name="Light Shading Accent 1" w:semiHidden="0" w:uiPriority="60" w:unhideWhenUsed="0"/>
-    <w:lsdException w:name="Light List Accent 1" w:semiHidden="0" w:uiPriority="61" w:unhideWhenUsed="0"/>
-    <w:lsdException w:name="Light Grid Accent 1" w:semiHidden="0" w:uiPriority="62" w:unhideWhenUsed="0"/>
-    <w:lsdException w:name="Medium Shading 1 Accent 1" w:semiHidden="0" w:uiPriority="63" w:unhideWhenUsed="0"/>
-    <w:lsdException w:name="Medium Shading 2 Accent 1" w:semiHidden="0" w:uiPriority="64" w:unhideWhenUsed="0"/>
-    <w:lsdException w:name="Medium List 1 Accent 1" w:semiHidden="0" w:uiPriority="65" w:unhideWhenUsed="0"/>
-    <w:lsdException w:name="Revision" w:unhideWhenUsed="0"/>
-    <w:lsdException w:name="List Paragraph" w:semiHidden="0" w:uiPriority="34" w:unhideWhenUsed="0" w:qFormat="1"/>
-    <w:lsdException w:name="Quote" w:semiHidden="0" w:uiPriority="29" w:unhideWhenUsed="0" w:qFormat="1"/>
-    <w:lsdException w:name="Intense Quote" w:semiHidden="0" w:uiPriority="30" w:unhideWhenUsed="0" w:qFormat="1"/>
-    <w:lsdException w:name="Medium List 2 Accent 1" w:semiHidden="0" w:uiPriority="66" w:unhideWhenUsed="0"/>
-    <w:lsdException w:name="Medium Grid 1 Accent 1" w:semiHidden="0" w:uiPriority="67" w:unhideWhenUsed="0"/>
-    <w:lsdException w:name="Medium Grid 2 Accent 1" w:semiHidden="0" w:uiPriority="68" w:unhideWhenUsed="0"/>
-    <w:lsdException w:name="Medium Grid 3 Accent 1" w:semiHidden="0" w:uiPriority="69" w:unhideWhenUsed="0"/>
-    <w:lsdException w:name="Dark List Accent 1" w:semiHidden="0" w:uiPriority="70" w:unhideWhenUsed="0"/>
-    <w:lsdException w:name="Colorful Shading Accent 1" w:semiHidden="0" w:uiPriority="71" w:unhideWhenUsed="0"/>
-    <w:lsdException w:name="Colorful List Accent 1" w:semiHidden="0" w:uiPriority="72" w:unhideWhenUsed="0"/>
-    <w:lsdException w:name="Colorful Grid Accent 1" w:semiHidden="0" w:uiPriority="73" w:unhideWhenUsed="0"/>
-    <w:lsdException w:name="Light Shading Accent 2" w:semiHidden="0" w:uiPriority="60" w:unhideWhenUsed="0"/>
-    <w:lsdException w:name="Light List Accent 2" w:semiHidden="0" w:uiPriority="61" w:unhideWhenUsed="0"/>
-    <w:lsdException w:name="Light Grid Accent 2" w:semiHidden="0" w:uiPriority="62" w:unhideWhenUsed="0"/>
-    <w:lsdException w:name="Medium Shading 1 Accent 2" w:semiHidden="0" w:uiPriority="63" w:unhideWhenUsed="0"/>
-    <w:lsdException w:name="Medium Shading 2 Accent 2" w:semiHidden="0" w:uiPriority="64" w:unhideWhenUsed="0"/>
-    <w:lsdException w:name="Medium List 1 Accent 2" w:semiHidden="0" w:uiPriority="65" w:unhideWhenUsed="0"/>
-    <w:lsdException w:name="Medium List 2 Accent 2" w:semiHidden="0" w:uiPriority="66" w:unhideWhenUsed="0"/>
-    <w:lsdException w:name="Medium Grid 1 Accent 2" w:semiHidden="0" w:uiPriority="67" w:unhideWhenUsed="0"/>
-    <w:lsdException w:name="Medium Grid 2 Accent 2" w:semiHidden="0" w:uiPriority="68" w:unhideWhenUsed="0"/>
-    <w:lsdException w:name="Medium Grid 3 Accent 2" w:semiHidden="0" w:uiPriority="69" w:unhideWhenUsed="0"/>
-    <w:lsdException w:name="Dark List Accent 2" w:semiHidden="0" w:uiPriority="70" w:unhideWhenUsed="0"/>
-    <w:lsdException w:name="Colorful Shading Accent 2" w:semiHidden="0" w:uiPriority="71" w:unhideWhenUsed="0"/>
-    <w:lsdException w:name="Colorful List Accent 2" w:semiHidden="0" w:uiPriority="72" w:unhideWhenUsed="0"/>
-    <w:lsdException w:name="Colorful Grid Accent 2" w:semiHidden="0" w:uiPriority="73" w:unhideWhenUsed="0"/>
-    <w:lsdException w:name="Light Shading Accent 3" w:semiHidden="0" w:uiPriority="60" w:unhideWhenUsed="0"/>
-    <w:lsdException w:name="Light List Accent 3" w:semiHidden="0" w:uiPriority="61" w:unhideWhenUsed="0"/>
-    <w:lsdException w:name="Light Grid Accent 3" w:semiHidden="0" w:uiPriority="62" w:unhideWhenUsed="0"/>
-    <w:lsdException w:name="Medium Shading 1 Accent 3" w:semiHidden="0" w:uiPriority="63" w:unhideWhenUsed="0"/>
-    <w:lsdException w:name="Medium Shading 2 Accent 3" w:semiHidden="0" w:uiPriority="64" w:unhideWhenUsed="0"/>
-    <w:lsdException w:name="Medium List 1 Accent 3" w:semiHidden="0" w:uiPriority="65" w:unhideWhenUsed="0"/>
-    <w:lsdException w:name="Medium List 2 Accent 3" w:semiHidden="0" w:uiPriority="66" w:unhideWhenUsed="0"/>
-    <w:lsdException w:name="Medium Grid 1 Accent 3" w:semiHidden="0" w:uiPriority="67" w:unhideWhenUsed="0"/>
-    <w:lsdException w:name="Medium Grid 2 Accent 3" w:semiHidden="0" w:uiPriority="68" w:unhideWhenUsed="0"/>
-    <w:lsdException w:name="Medium Grid 3 Accent 3" w:semiHidden="0" w:uiPriority="69" w:unhideWhenUsed="0"/>
-    <w:lsdException w:name="Dark List Accent 3" w:semiHidden="0" w:uiPriority="70" w:unhideWhenUsed="0"/>
-    <w:lsdException w:name="Colorful Shading Accent 3" w:semiHidden="0" w:uiPriority="71" w:unhideWhenUsed="0"/>
-    <w:lsdException w:name="Colorful List Accent 3" w:semiHidden="0" w:uiPriority="72" w:unhideWhenUsed="0"/>
-    <w:lsdException w:name="Colorful Grid Accent 3" w:semiHidden="0" w:uiPriority="73" w:unhideWhenUsed="0"/>
-    <w:lsdException w:name="Light Shading Accent 4" w:semiHidden="0" w:uiPriority="60" w:unhideWhenUsed="0"/>
-    <w:lsdException w:name="Light List Accent 4" w:semiHidden="0" w:uiPriority="61" w:unhideWhenUsed="0"/>
-    <w:lsdException w:name="Light Grid Accent 4" w:semiHidden="0" w:uiPriority="62" w:unhideWhenUsed="0"/>
-    <w:lsdException w:name="Medium Shading 1 Accent 4" w:semiHidden="0" w:uiPriority="63" w:unhideWhenUsed="0"/>
-    <w:lsdException w:name="Medium Shading 2 Accent 4" w:semiHidden="0" w:uiPriority="64" w:unhideWhenUsed="0"/>
-    <w:lsdException w:name="Medium List 1 Accent 4" w:semiHidden="0" w:uiPriority="65" w:unhideWhenUsed="0"/>
-    <w:lsdException w:name="Medium List 2 Accent 4" w:semiHidden="0" w:uiPriority="66" w:unhideWhenUsed="0"/>
-    <w:lsdException w:name="Medium Grid 1 Accent 4" w:semiHidden="0" w:uiPriority="67" w:unhideWhenUsed="0"/>
-    <w:lsdException w:name="Medium Grid 2 Accent 4" w:semiHidden="0" w:uiPriority="68" w:unhideWhenUsed="0"/>
-    <w:lsdException w:name="Medium Grid 3 Accent 4" w:semiHidden="0" w:uiPriority="69" w:unhideWhenUsed="0"/>
-    <w:lsdException w:name="Dark List Accent 4" w:semiHidden="0" w:uiPriority="70" w:unhideWhenUsed="0"/>
-    <w:lsdException w:name="Colorful Shading Accent 4" w:semiHidden="0" w:uiPriority="71" w:unhideWhenUsed="0"/>
-    <w:lsdException w:name="Colorful List Accent 4" w:semiHidden="0" w:uiPriority="72" w:unhideWhenUsed="0"/>
-    <w:lsdException w:name="Colorful Grid Accent 4" w:semiHidden="0" w:uiPriority="73" w:unhideWhenUsed="0"/>
-    <w:lsdException w:name="Light Shading Accent 5" w:semiHidden="0" w:uiPriority="60" w:unhideWhenUsed="0"/>
-    <w:lsdException w:name="Light List Accent 5" w:semiHidden="0" w:uiPriority="61" w:unhideWhenUsed="0"/>
-    <w:lsdException w:name="Light Grid Accent 5" w:semiHidden="0" w:uiPriority="62" w:unhideWhenUsed="0"/>
-    <w:lsdException w:name="Medium Shading 1 Accent 5" w:semiHidden="0" w:uiPriority="63" w:unhideWhenUsed="0"/>
-    <w:lsdException w:name="Medium Shading 2 Accent 5" w:semiHidden="0" w:uiPriority="64" w:unhideWhenUsed="0"/>
-    <w:lsdException w:name="Medium List 1 Accent 5" w:semiHidden="0" w:uiPriority="65" w:unhideWhenUsed="0"/>
-    <w:lsdException w:name="Medium List 2 Accent 5" w:semiHidden="0" w:uiPriority="66" w:unhideWhenUsed="0"/>
-    <w:lsdException w:name="Medium Grid 1 Accent 5" w:semiHidden="0" w:uiPriority="67" w:unhideWhenUsed="0"/>
-    <w:lsdException w:name="Medium Grid 2 Accent 5" w:semiHidden="0" w:uiPriority="68" w:unhideWhenUsed="0"/>
-    <w:lsdException w:name="Medium Grid 3 Accent 5" w:semiHidden="0" w:uiPriority="69" w:unhideWhenUsed="0"/>
-    <w:lsdException w:name="Dark List Accent 5" w:semiHidden="0" w:uiPriority="70" w:unhideWhenUsed="0"/>
-    <w:lsdException w:name="Colorful Shading Accent 5" w:semiHidden="0" w:uiPriority="71" w:unhideWhenUsed="0"/>
-    <w:lsdException w:name="Colorful List Accent 5" w:semiHidden="0" w:uiPriority="72" w:unhideWhenUsed="0"/>
-    <w:lsdException w:name="Colorful Grid Accent 5" w:semiHidden="0" w:uiPriority="73" w:unhideWhenUsed="0"/>
-    <w:lsdException w:name="Light Shading Accent 6" w:semiHidden="0" w:uiPriority="60" w:unhideWhenUsed="0"/>
-    <w:lsdException w:name="Light List Accent 6" w:semiHidden="0" w:uiPriority="61" w:unhideWhenUsed="0"/>
-    <w:lsdException w:name="Light Grid Accent 6" w:semiHidden="0" w:uiPriority="62" w:unhideWhenUsed="0"/>
-    <w:lsdException w:name="Medium Shading 1 Accent 6" w:semiHidden="0" w:uiPriority="63" w:unhideWhenUsed="0"/>
-    <w:lsdException w:name="Medium Shading 2 Accent 6" w:semiHidden="0" w:uiPriority="64" w:unhideWhenUsed="0"/>
-    <w:lsdException w:name="Medium List 1 Accent 6" w:semiHidden="0" w:uiPriority="65" w:unhideWhenUsed="0"/>
-    <w:lsdException w:name="Medium List 2 Accent 6" w:semiHidden="0" w:uiPriority="66" w:unhideWhenUsed="0"/>
-    <w:lsdException w:name="Medium Grid 1 Accent 6" w:semiHidden="0" w:uiPriority="67" w:unhideWhenUsed="0"/>
-    <w:lsdException w:name="Medium Grid 2 Accent 6" w:semiHidden="0" w:uiPriority="68" w:unhideWhenUsed="0"/>
-    <w:lsdException w:name="Medium Grid 3 Accent 6" w:semiHidden="0" w:uiPriority="69" w:unhideWhenUsed="0"/>
-    <w:lsdException w:name="Dark List Accent 6" w:semiHidden="0" w:uiPriority="70" w:unhideWhenUsed="0"/>
-    <w:lsdException w:name="Colorful Shading Accent 6" w:semiHidden="0" w:uiPriority="71" w:unhideWhenUsed="0"/>
-    <w:lsdException w:name="Colorful List Accent 6" w:semiHidden="0" w:uiPriority="72" w:unhideWhenUsed="0"/>
-    <w:lsdException w:name="Colorful Grid Accent 6" w:semiHidden="0" w:uiPriority="73" w:unhideWhenUsed="0"/>
-    <w:lsdException w:name="Subtle Emphasis" w:semiHidden="0" w:uiPriority="19" w:unhideWhenUsed="0" w:qFormat="1"/>
-    <w:lsdException w:name="Intense Emphasis" w:semiHidden="0" w:uiPriority="21" w:unhideWhenUsed="0" w:qFormat="1"/>
-    <w:lsdException w:name="Subtle Reference" w:semiHidden="0" w:uiPriority="31" w:unhideWhenUsed="0" w:qFormat="1"/>
-    <w:lsdException w:name="Intense Reference" w:semiHidden="0" w:uiPriority="32" w:unhideWhenUsed="0" w:qFormat="1"/>
-    <w:lsdException w:name="Book Title" w:semiHidden="0" w:uiPriority="33" w:unhideWhenUsed="0" w:qFormat="1"/>
-    <w:lsdException w:name="Bibliography" w:uiPriority="37"/>
-    <w:lsdException w:name="TOC Heading" w:uiPriority="39" w:qFormat="1"/>
-  </w:latentStyles>
-  <w:style w:type="paragraph" w:default="1" w:styleId="Normal">
-    <w:name w:val="Normal"/>
-    <w:qFormat/>
-    <w:rsid w:val="003C5509"/>
-    <w:pPr>
-      <w:spacing w:after="0" w:line="360" w:lineRule="auto"/>
-      <w:jc w:val="both"/>
-    </w:pPr>
-    <w:rPr>
-      <w:rFonts w:ascii="Times New Roman" w:hAnsi="Times New Roman"/>
-      <w:sz w:val="24"/>
-    </w:rPr>
-  </w:style>
-  <w:style w:type="paragraph" w:styleId="Heading1">
-    <w:name w:val="heading 1"/>
-    <w:basedOn w:val="Normal"/>
-    <w:next w:val="Normal"/>
-    <w:link w:val="Heading1Char"/>
-    <w:uiPriority w:val="9"/>
-    <w:qFormat/>
-    <w:rsid w:val="00482FB9"/>
-    <w:pPr>
-      <w:keepNext/>
-      <w:keepLines/>
-      <w:spacing w:before="240"/>
-      <w:jc w:val="center"/>
-      <w:outlineLvl w:val="0"/>
-    </w:pPr>
-    <w:rPr>
-      <w:rFonts w:eastAsiaTheme="majorEastAsia" w:cstheme="majorBidi"/>
-      <w:b/>
-      <w:color w:val="000000" w:themeColor="text1"/>
-      <w:szCs w:val="32"/>
-    </w:rPr>
-  </w:style>
-  <w:style w:type="paragraph" w:styleId="Heading2">
-    <w:name w:val="heading 2"/>
-    <w:basedOn w:val="Normal"/>
-    <w:next w:val="Normal"/>
-    <w:link w:val="Heading2Char"/>
-    <w:uiPriority w:val="9"/>
-    <w:unhideWhenUsed/>
-    <w:qFormat/>
-    <w:rsid w:val="00A700CB"/>
-    <w:pPr>
-      <w:keepNext/>
-      <w:keepLines/>
-      <w:numPr>
-        <w:ilvl w:val="1"/>
-        <w:numId w:val="4"/>
-      </w:numPr>
-      <w:spacing w:before="40"/>
-      <w:jc w:val="left"/>
-      <w:outlineLvl w:val="1"/>
-    </w:pPr>
-    <w:rPr>
-      <w:rFonts w:eastAsiaTheme="majorEastAsia" w:cstheme="majorBidi"/>
-      <w:b/>
-      <w:color w:val="000000" w:themeColor="text1"/>
-      <w:szCs w:val="26"/>
-    </w:rPr>
-  </w:style>
-  <w:style w:type="paragraph" w:styleId="Heading3">
-    <w:name w:val="heading 3"/>
-    <w:basedOn w:val="Normal"/>
-    <w:next w:val="Normal"/>
-    <w:link w:val="Heading3Char"/>
-    <w:uiPriority w:val="9"/>
-    <w:unhideWhenUsed/>
-    <w:qFormat/>
-    <w:rsid w:val="00AD7E65"/>
-    <w:pPr>
-      <w:keepNext/>
-      <w:keepLines/>
-      <w:spacing w:before="40"/>
-      <w:jc w:val="left"/>
-      <w:outlineLvl w:val="2"/>
-    </w:pPr>
-    <w:rPr>
-      <w:rFonts w:eastAsiaTheme="majorEastAsia" w:cstheme="majorBidi"/>
-      <w:color w:val="000000" w:themeColor="text1"/>
-      <w:szCs w:val="24"/>
-    </w:rPr>
-  </w:style>
-  <w:style w:type="paragraph" w:styleId="Heading4">
-    <w:name w:val="heading 4"/>
-    <w:basedOn w:val="Normal"/>
-    <w:next w:val="Normal"/>
-    <w:link w:val="Heading4Char"/>
-    <w:uiPriority w:val="9"/>
-    <w:semiHidden/>
-    <w:unhideWhenUsed/>
-    <w:qFormat/>
-    <w:rsid w:val="00FF70FE"/>
-    <w:pPr>
-      <w:keepNext/>
-      <w:keepLines/>
-      <w:numPr>
-        <w:ilvl w:val="3"/>
-        <w:numId w:val="4"/>
-      </w:numPr>
-      <w:spacing w:before="40"/>
-      <w:outlineLvl w:val="3"/>
-    </w:pPr>
-    <w:rPr>
-      <w:rFonts w:asciiTheme="majorHAnsi" w:eastAsiaTheme="majorEastAsia" w:hAnsiTheme="majorHAnsi" w:cstheme="majorBidi"/>
-      <w:i/>
-      <w:iCs/>
-      <w:color w:val="2E74B5" w:themeColor="accent1" w:themeShade="BF"/>
-    </w:rPr>
-  </w:style>
-  <w:style w:type="paragraph" w:styleId="Heading5">
-    <w:name w:val="heading 5"/>
-    <w:basedOn w:val="Normal"/>
-    <w:next w:val="Normal"/>
-    <w:link w:val="Heading5Char"/>
-    <w:uiPriority w:val="9"/>
-    <w:semiHidden/>
-    <w:unhideWhenUsed/>
-    <w:qFormat/>
-    <w:rsid w:val="00FF70FE"/>
-    <w:pPr>
-      <w:keepNext/>
-      <w:keepLines/>
-      <w:numPr>
-        <w:ilvl w:val="4"/>
-        <w:numId w:val="4"/>
-      </w:numPr>
-      <w:spacing w:before="40"/>
-      <w:outlineLvl w:val="4"/>
-    </w:pPr>
-    <w:rPr>
-      <w:rFonts w:asciiTheme="majorHAnsi" w:eastAsiaTheme="majorEastAsia" w:hAnsiTheme="majorHAnsi" w:cstheme="majorBidi"/>
-      <w:color w:val="2E74B5" w:themeColor="accent1" w:themeShade="BF"/>
-    </w:rPr>
-  </w:style>
-  <w:style w:type="paragraph" w:styleId="Heading6">
-    <w:name w:val="heading 6"/>
-    <w:basedOn w:val="Normal"/>
-    <w:next w:val="Normal"/>
-    <w:link w:val="Heading6Char"/>
-    <w:uiPriority w:val="9"/>
-    <w:semiHidden/>
-    <w:unhideWhenUsed/>
-    <w:qFormat/>
-    <w:rsid w:val="00FF70FE"/>
-    <w:pPr>
-      <w:keepNext/>
-      <w:keepLines/>
-      <w:numPr>
-        <w:ilvl w:val="5"/>
-        <w:numId w:val="4"/>
-      </w:numPr>
-      <w:spacing w:before="40"/>
-      <w:outlineLvl w:val="5"/>
-    </w:pPr>
-    <w:rPr>
-      <w:rFonts w:asciiTheme="majorHAnsi" w:eastAsiaTheme="majorEastAsia" w:hAnsiTheme="majorHAnsi" w:cstheme="majorBidi"/>
-      <w:color w:val="1F4D78" w:themeColor="accent1" w:themeShade="7F"/>
-    </w:rPr>
-  </w:style>
-  <w:style w:type="paragraph" w:styleId="Heading7">
-    <w:name w:val="heading 7"/>
-    <w:basedOn w:val="Normal"/>
-    <w:next w:val="Normal"/>
-    <w:link w:val="Heading7Char"/>
-    <w:uiPriority w:val="9"/>
-    <w:semiHidden/>
-    <w:unhideWhenUsed/>
-    <w:qFormat/>
-    <w:rsid w:val="00FF70FE"/>
-    <w:pPr>
-      <w:keepNext/>
-      <w:keepLines/>
-      <w:numPr>
-        <w:ilvl w:val="6"/>
-        <w:numId w:val="4"/>
-      </w:numPr>
-      <w:spacing w:before="40"/>
-      <w:outlineLvl w:val="6"/>
-    </w:pPr>
-    <w:rPr>
-      <w:rFonts w:asciiTheme="majorHAnsi" w:eastAsiaTheme="majorEastAsia" w:hAnsiTheme="majorHAnsi" w:cstheme="majorBidi"/>
-      <w:i/>
-      <w:iCs/>
-      <w:color w:val="1F4D78" w:themeColor="accent1" w:themeShade="7F"/>
-    </w:rPr>
-  </w:style>
-  <w:style w:type="paragraph" w:styleId="Heading8">
-    <w:name w:val="heading 8"/>
-    <w:basedOn w:val="Normal"/>
-    <w:next w:val="Normal"/>
-    <w:link w:val="Heading8Char"/>
-    <w:uiPriority w:val="9"/>
-    <w:semiHidden/>
-    <w:unhideWhenUsed/>
-    <w:qFormat/>
-    <w:rsid w:val="00FF70FE"/>
-    <w:pPr>
-      <w:keepNext/>
-      <w:keepLines/>
-      <w:numPr>
-        <w:ilvl w:val="7"/>
-        <w:numId w:val="4"/>
-      </w:numPr>
-      <w:spacing w:before="40"/>
-      <w:outlineLvl w:val="7"/>
-    </w:pPr>
-    <w:rPr>
-      <w:rFonts w:asciiTheme="majorHAnsi" w:eastAsiaTheme="majorEastAsia" w:hAnsiTheme="majorHAnsi" w:cstheme="majorBidi"/>
-      <w:color w:val="272727" w:themeColor="text1" w:themeTint="D8"/>
-      <w:sz w:val="21"/>
-      <w:szCs w:val="21"/>
-    </w:rPr>
-  </w:style>
-  <w:style w:type="paragraph" w:styleId="Heading9">
-    <w:name w:val="heading 9"/>
-    <w:basedOn w:val="Normal"/>
-    <w:next w:val="Normal"/>
-    <w:link w:val="Heading9Char"/>
-    <w:uiPriority w:val="9"/>
-    <w:semiHidden/>
-    <w:unhideWhenUsed/>
-    <w:qFormat/>
-    <w:rsid w:val="00FF70FE"/>
-    <w:pPr>
-      <w:keepNext/>
-      <w:keepLines/>
-      <w:numPr>
-        <w:ilvl w:val="8"/>
-        <w:numId w:val="4"/>
-      </w:numPr>
-      <w:spacing w:before="40"/>
-      <w:outlineLvl w:val="8"/>
-    </w:pPr>
-    <w:rPr>
-      <w:rFonts w:asciiTheme="majorHAnsi" w:eastAsiaTheme="majorEastAsia" w:hAnsiTheme="majorHAnsi" w:cstheme="majorBidi"/>
-      <w:i/>
-      <w:iCs/>
-      <w:color w:val="272727" w:themeColor="text1" w:themeTint="D8"/>
-      <w:sz w:val="21"/>
-      <w:szCs w:val="21"/>
-    </w:rPr>
-  </w:style>
-  <w:style w:type="character" w:default="1" w:styleId="DefaultParagraphFont">
-    <w:name w:val="Default Paragraph Font"/>
-    <w:uiPriority w:val="1"/>
-    <w:semiHidden/>
-    <w:unhideWhenUsed/>
-  </w:style>
-  <w:style w:type="table" w:default="1" w:styleId="TableNormal">
-    <w:name w:val="Normal Table"/>
-    <w:uiPriority w:val="99"/>
-    <w:semiHidden/>
-    <w:unhideWhenUsed/>
-    <w:tblPr>
-      <w:tblInd w:w="0" w:type="dxa"/>
-      <w:tblCellMar>
-        <w:top w:w="0" w:type="dxa"/>
-        <w:left w:w="108" w:type="dxa"/>
-        <w:bottom w:w="0" w:type="dxa"/>
-        <w:right w:w="108" w:type="dxa"/>
-      </w:tblCellMar>
-    </w:tblPr>
-  </w:style>
-  <w:style w:type="numbering" w:default="1" w:styleId="NoList">
-    <w:name w:val="No List"/>
-    <w:uiPriority w:val="99"/>
-    <w:semiHidden/>
-    <w:unhideWhenUsed/>
-  </w:style>
-  <w:style w:type="paragraph" w:styleId="NoSpacing">
-    <w:name w:val="No Spacing"/>
-    <w:uiPriority w:val="1"/>
-    <w:qFormat/>
-    <w:rsid w:val="00EA09B8"/>
-    <w:pPr>
-      <w:spacing w:after="0" w:line="240" w:lineRule="auto"/>
-    </w:pPr>
-  </w:style>
-  <w:style w:type="character" w:customStyle="1" w:styleId="Heading1Char">
-    <w:name w:val="Heading 1 Char"/>
-    <w:basedOn w:val="DefaultParagraphFont"/>
-    <w:link w:val="Heading1"/>
-    <w:uiPriority w:val="9"/>
-    <w:rsid w:val="00AD7E65"/>
-    <w:rPr>
-      <w:rFonts w:ascii="Times New Roman" w:eastAsiaTheme="majorEastAsia" w:hAnsi="Times New Roman" w:cstheme="majorBidi"/>
-      <w:b/>
-      <w:color w:val="000000" w:themeColor="text1"/>
-      <w:sz w:val="24"/>
-      <w:szCs w:val="32"/>
-    </w:rPr>
-  </w:style>
-  <w:style w:type="character" w:customStyle="1" w:styleId="Heading2Char">
-    <w:name w:val="Heading 2 Char"/>
-    <w:basedOn w:val="DefaultParagraphFont"/>
-    <w:link w:val="Heading2"/>
-    <w:uiPriority w:val="9"/>
-    <w:rsid w:val="00A700CB"/>
-    <w:rPr>
-      <w:rFonts w:ascii="Times New Roman" w:eastAsiaTheme="majorEastAsia" w:hAnsi="Times New Roman" w:cstheme="majorBidi"/>
-      <w:b/>
-      <w:color w:val="000000" w:themeColor="text1"/>
-      <w:sz w:val="24"/>
-      <w:szCs w:val="26"/>
-    </w:rPr>
-  </w:style>
-  <w:style w:type="character" w:customStyle="1" w:styleId="Heading3Char">
-    <w:name w:val="Heading 3 Char"/>
-    <w:basedOn w:val="DefaultParagraphFont"/>
-    <w:link w:val="Heading3"/>
-    <w:uiPriority w:val="9"/>
-    <w:rsid w:val="00AD7E65"/>
-    <w:rPr>
-      <w:rFonts w:ascii="Times New Roman" w:eastAsiaTheme="majorEastAsia" w:hAnsi="Times New Roman" w:cstheme="majorBidi"/>
-      <w:color w:val="000000" w:themeColor="text1"/>
-      <w:sz w:val="24"/>
-      <w:szCs w:val="24"/>
-    </w:rPr>
-  </w:style>
-  <w:style w:type="numbering" w:customStyle="1" w:styleId="Ssatu">
-    <w:name w:val="Ssatu"/>
-    <w:uiPriority w:val="99"/>
-    <w:rsid w:val="00EA09B8"/>
-    <w:pPr>
-      <w:numPr>
-        <w:numId w:val="1"/>
-      </w:numPr>
-    </w:pPr>
-  </w:style>
-  <w:style w:type="numbering" w:customStyle="1" w:styleId="Style1">
-    <w:name w:val="Style1"/>
-    <w:uiPriority w:val="99"/>
-    <w:rsid w:val="00EA09B8"/>
-    <w:pPr>
-      <w:numPr>
-        <w:numId w:val="2"/>
-      </w:numPr>
-    </w:pPr>
-  </w:style>
-  <w:style w:type="paragraph" w:styleId="ListParagraph">
-    <w:name w:val="List Paragraph"/>
-    <w:basedOn w:val="Normal"/>
-    <w:uiPriority w:val="34"/>
-    <w:qFormat/>
-    <w:rsid w:val="00EA09B8"/>
-    <w:pPr>
-      <w:ind w:left="720"/>
-      <w:contextualSpacing/>
-    </w:pPr>
-  </w:style>
-  <w:style w:type="numbering" w:customStyle="1" w:styleId="Style2">
-    <w:name w:val="Style2"/>
-    <w:uiPriority w:val="99"/>
-    <w:rsid w:val="00FF70FE"/>
-    <w:pPr>
-      <w:numPr>
-        <w:numId w:val="3"/>
-      </w:numPr>
-    </w:pPr>
-  </w:style>
-  <w:style w:type="character" w:customStyle="1" w:styleId="Heading4Char">
-    <w:name w:val="Heading 4 Char"/>
-    <w:basedOn w:val="DefaultParagraphFont"/>
-    <w:link w:val="Heading4"/>
-    <w:uiPriority w:val="9"/>
-    <w:semiHidden/>
-    <w:rsid w:val="00FF70FE"/>
-    <w:rPr>
-      <w:rFonts w:asciiTheme="majorHAnsi" w:eastAsiaTheme="majorEastAsia" w:hAnsiTheme="majorHAnsi" w:cstheme="majorBidi"/>
-      <w:i/>
-      <w:iCs/>
-      <w:color w:val="2E74B5" w:themeColor="accent1" w:themeShade="BF"/>
-      <w:sz w:val="24"/>
-    </w:rPr>
-  </w:style>
-  <w:style w:type="character" w:customStyle="1" w:styleId="Heading5Char">
-    <w:name w:val="Heading 5 Char"/>
-    <w:basedOn w:val="DefaultParagraphFont"/>
-    <w:link w:val="Heading5"/>
-    <w:uiPriority w:val="9"/>
-    <w:semiHidden/>
-    <w:rsid w:val="00FF70FE"/>
-    <w:rPr>
-      <w:rFonts w:asciiTheme="majorHAnsi" w:eastAsiaTheme="majorEastAsia" w:hAnsiTheme="majorHAnsi" w:cstheme="majorBidi"/>
-      <w:color w:val="2E74B5" w:themeColor="accent1" w:themeShade="BF"/>
-      <w:sz w:val="24"/>
-    </w:rPr>
-  </w:style>
-  <w:style w:type="character" w:customStyle="1" w:styleId="Heading6Char">
-    <w:name w:val="Heading 6 Char"/>
-    <w:basedOn w:val="DefaultParagraphFont"/>
-    <w:link w:val="Heading6"/>
-    <w:uiPriority w:val="9"/>
-    <w:semiHidden/>
-    <w:rsid w:val="00FF70FE"/>
-    <w:rPr>
-      <w:rFonts w:asciiTheme="majorHAnsi" w:eastAsiaTheme="majorEastAsia" w:hAnsiTheme="majorHAnsi" w:cstheme="majorBidi"/>
-      <w:color w:val="1F4D78" w:themeColor="accent1" w:themeShade="7F"/>
-      <w:sz w:val="24"/>
-    </w:rPr>
-  </w:style>
-  <w:style w:type="character" w:customStyle="1" w:styleId="Heading7Char">
-    <w:name w:val="Heading 7 Char"/>
-    <w:basedOn w:val="DefaultParagraphFont"/>
-    <w:link w:val="Heading7"/>
-    <w:uiPriority w:val="9"/>
-    <w:semiHidden/>
-    <w:rsid w:val="00FF70FE"/>
-    <w:rPr>
-      <w:rFonts w:asciiTheme="majorHAnsi" w:eastAsiaTheme="majorEastAsia" w:hAnsiTheme="majorHAnsi" w:cstheme="majorBidi"/>
-      <w:i/>
-      <w:iCs/>
-      <w:color w:val="1F4D78" w:themeColor="accent1" w:themeShade="7F"/>
-      <w:sz w:val="24"/>
-    </w:rPr>
-  </w:style>
-  <w:style w:type="character" w:customStyle="1" w:styleId="Heading8Char">
-    <w:name w:val="Heading 8 Char"/>
-    <w:basedOn w:val="DefaultParagraphFont"/>
-    <w:link w:val="Heading8"/>
-    <w:uiPriority w:val="9"/>
-    <w:semiHidden/>
-    <w:rsid w:val="00FF70FE"/>
-    <w:rPr>
-      <w:rFonts w:asciiTheme="majorHAnsi" w:eastAsiaTheme="majorEastAsia" w:hAnsiTheme="majorHAnsi" w:cstheme="majorBidi"/>
-      <w:color w:val="272727" w:themeColor="text1" w:themeTint="D8"/>
-      <w:sz w:val="21"/>
-      <w:szCs w:val="21"/>
-    </w:rPr>
-  </w:style>
-  <w:style w:type="character" w:customStyle="1" w:styleId="Heading9Char">
-    <w:name w:val="Heading 9 Char"/>
-    <w:basedOn w:val="DefaultParagraphFont"/>
-    <w:link w:val="Heading9"/>
-    <w:uiPriority w:val="9"/>
-    <w:semiHidden/>
-    <w:rsid w:val="00FF70FE"/>
-    <w:rPr>
-      <w:rFonts w:asciiTheme="majorHAnsi" w:eastAsiaTheme="majorEastAsia" w:hAnsiTheme="majorHAnsi" w:cstheme="majorBidi"/>
-      <w:i/>
-      <w:iCs/>
-      <w:color w:val="272727" w:themeColor="text1" w:themeTint="D8"/>
-      <w:sz w:val="21"/>
-      <w:szCs w:val="21"/>
-    </w:rPr>
-  </w:style>
-  <w:style w:type="paragraph" w:styleId="Header">
-    <w:name w:val="header"/>
-    <w:basedOn w:val="Normal"/>
-    <w:link w:val="HeaderChar"/>
-    <w:uiPriority w:val="99"/>
-    <w:unhideWhenUsed/>
-    <w:rsid w:val="00BE315B"/>
-    <w:pPr>
-      <w:tabs>
-        <w:tab w:val="center" w:pos="4513"/>
-        <w:tab w:val="right" w:pos="9026"/>
-      </w:tabs>
-      <w:spacing w:line="240" w:lineRule="auto"/>
-    </w:pPr>
-  </w:style>
-  <w:style w:type="character" w:customStyle="1" w:styleId="HeaderChar">
-    <w:name w:val="Header Char"/>
-    <w:basedOn w:val="DefaultParagraphFont"/>
-    <w:link w:val="Header"/>
-    <w:uiPriority w:val="99"/>
-    <w:rsid w:val="00BE315B"/>
-    <w:rPr>
-      <w:rFonts w:ascii="Times New Roman" w:hAnsi="Times New Roman"/>
-      <w:sz w:val="24"/>
-    </w:rPr>
-  </w:style>
-  <w:style w:type="paragraph" w:styleId="Footer">
-    <w:name w:val="footer"/>
-    <w:basedOn w:val="Normal"/>
-    <w:link w:val="FooterChar"/>
-    <w:uiPriority w:val="99"/>
-    <w:unhideWhenUsed/>
-    <w:rsid w:val="00BE315B"/>
-    <w:pPr>
-      <w:tabs>
-        <w:tab w:val="center" w:pos="4513"/>
-        <w:tab w:val="right" w:pos="9026"/>
-      </w:tabs>
-      <w:spacing w:line="240" w:lineRule="auto"/>
-    </w:pPr>
-  </w:style>
-  <w:style w:type="character" w:customStyle="1" w:styleId="FooterChar">
-    <w:name w:val="Footer Char"/>
-    <w:basedOn w:val="DefaultParagraphFont"/>
-    <w:link w:val="Footer"/>
-    <w:uiPriority w:val="99"/>
-    <w:rsid w:val="00BE315B"/>
-    <w:rPr>
-      <w:rFonts w:ascii="Times New Roman" w:hAnsi="Times New Roman"/>
-      <w:sz w:val="24"/>
-    </w:rPr>
-  </w:style>
-  <w:style w:type="paragraph" w:styleId="TOC2">
-    <w:name w:val="toc 2"/>
-    <w:basedOn w:val="Normal"/>
-    <w:next w:val="Normal"/>
-    <w:autoRedefine/>
-    <w:uiPriority w:val="39"/>
-    <w:unhideWhenUsed/>
-    <w:rsid w:val="00A27868"/>
-    <w:pPr>
-      <w:spacing w:after="100"/>
-      <w:ind w:left="240"/>
-    </w:pPr>
-  </w:style>
-  <w:style w:type="paragraph" w:styleId="TOC1">
-    <w:name w:val="toc 1"/>
-    <w:basedOn w:val="Normal"/>
-    <w:next w:val="Normal"/>
-    <w:autoRedefine/>
-    <w:uiPriority w:val="39"/>
-    <w:unhideWhenUsed/>
-    <w:rsid w:val="00057B61"/>
-    <w:pPr>
-      <w:tabs>
-        <w:tab w:val="right" w:leader="dot" w:pos="7927"/>
-      </w:tabs>
-      <w:spacing w:after="100"/>
-    </w:pPr>
-  </w:style>
-  <w:style w:type="character" w:styleId="Hyperlink">
-    <w:name w:val="Hyperlink"/>
-    <w:basedOn w:val="DefaultParagraphFont"/>
-    <w:uiPriority w:val="99"/>
-    <w:unhideWhenUsed/>
-    <w:rsid w:val="00A27868"/>
-    <w:rPr>
-      <w:color w:val="0563C1" w:themeColor="hyperlink"/>
-      <w:u w:val="single"/>
-    </w:rPr>
-  </w:style>
-  <w:style w:type="paragraph" w:styleId="TOCHeading">
-    <w:name w:val="TOC Heading"/>
-    <w:basedOn w:val="Heading1"/>
-    <w:next w:val="Normal"/>
-    <w:uiPriority w:val="39"/>
-    <w:unhideWhenUsed/>
-    <w:qFormat/>
-    <w:rsid w:val="00A27868"/>
-    <w:pPr>
-      <w:jc w:val="left"/>
-      <w:outlineLvl w:val="9"/>
-    </w:pPr>
-    <w:rPr>
-      <w:rFonts w:asciiTheme="majorHAnsi" w:hAnsiTheme="majorHAnsi"/>
-      <w:color w:val="2E74B5" w:themeColor="accent1" w:themeShade="BF"/>
-      <w:sz w:val="32"/>
-      <w:lang w:val="en-US"/>
-    </w:rPr>
-  </w:style>
-  <w:style w:type="numbering" w:customStyle="1" w:styleId="dua">
-    <w:name w:val="dua"/>
-    <w:uiPriority w:val="99"/>
-    <w:rsid w:val="006B0633"/>
-    <w:pPr>
-      <w:numPr>
-        <w:numId w:val="8"/>
-      </w:numPr>
-    </w:pPr>
-  </w:style>
-  <w:style w:type="paragraph" w:customStyle="1" w:styleId="Head2">
-    <w:name w:val="Head 2"/>
-    <w:basedOn w:val="Heading2"/>
-    <w:next w:val="Heading2"/>
-    <w:link w:val="Head2Char"/>
-    <w:qFormat/>
-    <w:rsid w:val="006B0633"/>
-    <w:pPr>
-      <w:numPr>
-        <w:ilvl w:val="0"/>
-        <w:numId w:val="0"/>
-      </w:numPr>
-      <w:ind w:left="576" w:hanging="576"/>
-    </w:pPr>
-  </w:style>
-  <w:style w:type="character" w:customStyle="1" w:styleId="Head2Char">
-    <w:name w:val="Head 2 Char"/>
-    <w:basedOn w:val="Heading2Char"/>
-    <w:link w:val="Head2"/>
-    <w:rsid w:val="006B0633"/>
-    <w:rPr>
-      <w:rFonts w:ascii="Times New Roman" w:eastAsiaTheme="majorEastAsia" w:hAnsi="Times New Roman" w:cstheme="majorBidi"/>
-      <w:b/>
-      <w:color w:val="000000" w:themeColor="text1"/>
-      <w:sz w:val="24"/>
-      <w:szCs w:val="26"/>
-    </w:rPr>
-  </w:style>
-  <w:style w:type="paragraph" w:customStyle="1" w:styleId="Style3">
-    <w:name w:val="Style3"/>
-    <w:basedOn w:val="Heading3"/>
-    <w:link w:val="Style3Char"/>
-    <w:qFormat/>
-    <w:rsid w:val="00AD7E65"/>
-  </w:style>
-  <w:style w:type="paragraph" w:styleId="TOC3">
-    <w:name w:val="toc 3"/>
-    <w:basedOn w:val="Normal"/>
-    <w:next w:val="Normal"/>
-    <w:autoRedefine/>
-    <w:uiPriority w:val="39"/>
-    <w:unhideWhenUsed/>
-    <w:rsid w:val="00817B36"/>
-    <w:pPr>
-      <w:tabs>
-        <w:tab w:val="left" w:pos="1100"/>
-        <w:tab w:val="right" w:leader="dot" w:pos="7927"/>
-      </w:tabs>
-      <w:spacing w:after="100"/>
-      <w:ind w:left="142" w:firstLine="338"/>
-    </w:pPr>
-  </w:style>
-  <w:style w:type="character" w:customStyle="1" w:styleId="Style3Char">
-    <w:name w:val="Style3 Char"/>
-    <w:basedOn w:val="Heading3Char"/>
-    <w:link w:val="Style3"/>
-    <w:rsid w:val="00AD7E65"/>
-    <w:rPr>
-      <w:rFonts w:ascii="Times New Roman" w:eastAsiaTheme="majorEastAsia" w:hAnsi="Times New Roman" w:cstheme="majorBidi"/>
-      <w:color w:val="000000" w:themeColor="text1"/>
-      <w:sz w:val="24"/>
-      <w:szCs w:val="24"/>
-    </w:rPr>
-  </w:style>
-  <w:style w:type="table" w:styleId="TableGrid">
-    <w:name w:val="Table Grid"/>
-    <w:basedOn w:val="TableNormal"/>
-    <w:uiPriority w:val="39"/>
-    <w:rsid w:val="00052C9C"/>
-    <w:pPr>
-      <w:spacing w:after="0" w:line="240" w:lineRule="auto"/>
-    </w:pPr>
-    <w:tblPr>
-      <w:tblInd w:w="0" w:type="dxa"/>
-      <w:tblBorders>
-        <w:top w:val="single" w:sz="4" w:space="0" w:color="auto"/>
-        <w:left w:val="single" w:sz="4" w:space="0" w:color="auto"/>
-        <w:bottom w:val="single" w:sz="4" w:space="0" w:color="auto"/>
-        <w:right w:val="single" w:sz="4" w:space="0" w:color="auto"/>
-        <w:insideH w:val="single" w:sz="4" w:space="0" w:color="auto"/>
-        <w:insideV w:val="single" w:sz="4" w:space="0" w:color="auto"/>
-      </w:tblBorders>
-      <w:tblCellMar>
-        <w:top w:w="0" w:type="dxa"/>
-        <w:left w:w="108" w:type="dxa"/>
-        <w:bottom w:w="0" w:type="dxa"/>
-        <w:right w:w="108" w:type="dxa"/>
-      </w:tblCellMar>
     </w:tblPr>
   </w:style>
   <w:style w:type="paragraph" w:styleId="Caption">
@@ -27560,7 +27842,7 @@
   <a:extraClrSchemeLst/>
   <a:extLst>
     <a:ext uri="{05A4C25C-085E-4340-85A3-A5531E510DB2}">
-      <thm15:themeFamily xmlns:thm15="http://schemas.microsoft.com/office/thememl/2012/main" xmlns="" name="Office Theme" id="{62F939B6-93AF-4DB8-9C6B-D6C7DFDC589F}" vid="{4A3C46E8-61CC-4603-A589-7422A47A8E4A}"/>
+      <thm15:themeFamily xmlns:thm15="http://schemas.microsoft.com/office/thememl/2012/main" name="Office Theme" id="{62F939B6-93AF-4DB8-9C6B-D6C7DFDC589F}" vid="{4A3C46E8-61CC-4603-A589-7422A47A8E4A}"/>
     </a:ext>
   </a:extLst>
 </a:theme>
@@ -27571,7 +27853,7 @@
 </file>
 
 <file path=customXml/itemProps1.xml><?xml version="1.0" encoding="utf-8"?>
-<ds:datastoreItem xmlns:ds="http://schemas.openxmlformats.org/officeDocument/2006/customXml" ds:itemID="{D452C312-8728-4B10-8BE1-8125D1D078DC}">
+<ds:datastoreItem xmlns:ds="http://schemas.openxmlformats.org/officeDocument/2006/customXml" ds:itemID="{F72BE4F2-1AEA-4786-9753-08534AD9E1A8}">
   <ds:schemaRefs>
     <ds:schemaRef ds:uri="http://schemas.openxmlformats.org/officeDocument/2006/bibliography"/>
   </ds:schemaRefs>

--- a/Proposal Lembar Adjie BAB 41.docx
+++ b/Proposal Lembar Adjie BAB 41.docx
@@ -1314,7 +1314,7 @@
           </mc:Choice>
           <mc:Fallback>
             <w:pict>
-              <v:line w14:anchorId="6DFEEA2D" id="Straight Connector 3" o:spid="_x0000_s1026" style="position:absolute;flip:y;z-index:251684864;visibility:visible;mso-wrap-style:square;mso-width-percent:0;mso-height-percent:0;mso-wrap-distance-left:9pt;mso-wrap-distance-top:0;mso-wrap-distance-right:9pt;mso-wrap-distance-bottom:0;mso-position-horizontal:left;mso-position-horizontal-relative:margin;mso-position-vertical:absolute;mso-position-vertical-relative:text;mso-width-percent:0;mso-height-percent:0;mso-width-relative:margin;mso-height-relative:margin" from="0,17.25pt" to="394.45pt,17.25pt" o:gfxdata="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" strokecolor="black [3213]" strokeweight="2.5pt">
+              <v:line w14:anchorId="02AC11EB" id="Straight Connector 3" o:spid="_x0000_s1026" style="position:absolute;flip:y;z-index:251684864;visibility:visible;mso-wrap-style:square;mso-width-percent:0;mso-height-percent:0;mso-wrap-distance-left:9pt;mso-wrap-distance-top:0;mso-wrap-distance-right:9pt;mso-wrap-distance-bottom:0;mso-position-horizontal:left;mso-position-horizontal-relative:margin;mso-position-vertical:absolute;mso-position-vertical-relative:text;mso-width-percent:0;mso-height-percent:0;mso-width-relative:margin;mso-height-relative:margin" from="0,17.25pt" to="394.45pt,17.25pt" o:gfxdata="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" strokecolor="black [3213]" strokeweight="2.5pt">
                 <v:stroke linestyle="thinThin" joinstyle="miter"/>
                 <w10:wrap anchorx="margin"/>
               </v:line>
@@ -1874,7 +1874,7 @@
           </mc:Choice>
           <mc:Fallback>
             <w:pict>
-              <v:line w14:anchorId="48896BDE" id="Straight Connector 6" o:spid="_x0000_s1026" style="position:absolute;flip:y;z-index:251685888;visibility:visible;mso-wrap-style:square;mso-width-percent:0;mso-height-percent:0;mso-wrap-distance-left:9pt;mso-wrap-distance-top:0;mso-wrap-distance-right:9pt;mso-wrap-distance-bottom:0;mso-position-horizontal:right;mso-position-horizontal-relative:margin;mso-position-vertical:absolute;mso-position-vertical-relative:text;mso-width-percent:0;mso-height-percent:0;mso-width-relative:margin;mso-height-relative:margin" from="343.2pt,2.2pt" to="737.6pt,2.2pt" o:gfxdata="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" strokecolor="black [3213]" strokeweight="2.5pt">
+              <v:line w14:anchorId="0FE5419E" id="Straight Connector 6" o:spid="_x0000_s1026" style="position:absolute;flip:y;z-index:251685888;visibility:visible;mso-wrap-style:square;mso-width-percent:0;mso-height-percent:0;mso-wrap-distance-left:9pt;mso-wrap-distance-top:0;mso-wrap-distance-right:9pt;mso-wrap-distance-bottom:0;mso-position-horizontal:right;mso-position-horizontal-relative:margin;mso-position-vertical:absolute;mso-position-vertical-relative:text;mso-width-percent:0;mso-height-percent:0;mso-width-relative:margin;mso-height-relative:margin" from="343.2pt,2.2pt" to="737.6pt,2.2pt" o:gfxdata="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" strokecolor="black [3213]" strokeweight="2.5pt">
                 <v:stroke linestyle="thinThin" joinstyle="miter"/>
                 <w10:wrap anchorx="margin"/>
               </v:line>
@@ -9167,7 +9167,7 @@
           </mc:Choice>
           <mc:Fallback>
             <w:pict>
-              <v:shapetype w14:anchorId="225A92F3" id="_x0000_t32" coordsize="21600,21600" o:spt="32" o:oned="t" path="m,l21600,21600e" filled="f">
+              <v:shapetype w14:anchorId="18C23556" id="_x0000_t32" coordsize="21600,21600" o:spt="32" o:oned="t" path="m,l21600,21600e" filled="f">
                 <v:path arrowok="t" fillok="f" o:connecttype="none"/>
                 <o:lock v:ext="edit" shapetype="t"/>
               </v:shapetype>
@@ -9238,7 +9238,7 @@
           </mc:Choice>
           <mc:Fallback>
             <w:pict>
-              <v:shape w14:anchorId="0CCF4A34" id="Straight Arrow Connector 19" o:spid="_x0000_s1026" type="#_x0000_t32" style="position:absolute;margin-left:93.9pt;margin-top:15.8pt;width:53pt;height:0;z-index:251653120;visibility:visible;mso-wrap-style:square;mso-wrap-distance-left:9pt;mso-wrap-distance-top:0;mso-wrap-distance-right:9pt;mso-wrap-distance-bottom:0;mso-position-horizontal:absolute;mso-position-horizontal-relative:text;mso-position-vertical:absolute;mso-position-vertical-relative:text" o:gfxdata="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" strokecolor="black [3200]" strokeweight=".5pt">
+              <v:shape w14:anchorId="30CD3260" id="Straight Arrow Connector 19" o:spid="_x0000_s1026" type="#_x0000_t32" style="position:absolute;margin-left:93.9pt;margin-top:15.8pt;width:53pt;height:0;z-index:251653120;visibility:visible;mso-wrap-style:square;mso-wrap-distance-left:9pt;mso-wrap-distance-top:0;mso-wrap-distance-right:9pt;mso-wrap-distance-bottom:0;mso-position-horizontal:absolute;mso-position-horizontal-relative:text;mso-position-vertical:absolute;mso-position-vertical-relative:text" o:gfxdata="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" strokecolor="black [3200]" strokeweight=".5pt">
                 <v:stroke endarrow="block" joinstyle="miter"/>
               </v:shape>
             </w:pict>
@@ -9308,7 +9308,7 @@
           </mc:Choice>
           <mc:Fallback>
             <w:pict>
-              <v:shape w14:anchorId="0BC79C3C" id="Straight Arrow Connector 26" o:spid="_x0000_s1026" type="#_x0000_t32" style="position:absolute;margin-left:356.7pt;margin-top:8.5pt;width:.2pt;height:23.1pt;flip:y;z-index:251683840;visibility:visible;mso-wrap-style:square;mso-wrap-distance-left:9pt;mso-wrap-distance-top:0;mso-wrap-distance-right:9pt;mso-wrap-distance-bottom:0;mso-position-horizontal:absolute;mso-position-horizontal-relative:text;mso-position-vertical:absolute;mso-position-vertical-relative:text" o:gfxdata="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" strokecolor="black [3200]" strokeweight=".5pt">
+              <v:shape w14:anchorId="0C08E506" id="Straight Arrow Connector 26" o:spid="_x0000_s1026" type="#_x0000_t32" style="position:absolute;margin-left:356.7pt;margin-top:8.5pt;width:.2pt;height:23.1pt;flip:y;z-index:251683840;visibility:visible;mso-wrap-style:square;mso-wrap-distance-left:9pt;mso-wrap-distance-top:0;mso-wrap-distance-right:9pt;mso-wrap-distance-bottom:0;mso-position-horizontal:absolute;mso-position-horizontal-relative:text;mso-position-vertical:absolute;mso-position-vertical-relative:text" o:gfxdata="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" strokecolor="black [3200]" strokeweight=".5pt">
                 <v:stroke endarrow="block" joinstyle="miter"/>
               </v:shape>
             </w:pict>
@@ -9375,7 +9375,7 @@
           </mc:Choice>
           <mc:Fallback>
             <w:pict>
-              <v:shape w14:anchorId="2883A553" id="Straight Arrow Connector 25" o:spid="_x0000_s1026" type="#_x0000_t32" style="position:absolute;margin-left:190.4pt;margin-top:7.45pt;width:.2pt;height:23.1pt;flip:y;z-index:251677696;visibility:visible;mso-wrap-style:square;mso-wrap-distance-left:9pt;mso-wrap-distance-top:0;mso-wrap-distance-right:9pt;mso-wrap-distance-bottom:0;mso-position-horizontal:absolute;mso-position-horizontal-relative:text;mso-position-vertical:absolute;mso-position-vertical-relative:text" o:gfxdata="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" strokecolor="black [3200]" strokeweight=".5pt">
+              <v:shape w14:anchorId="50575169" id="Straight Arrow Connector 25" o:spid="_x0000_s1026" type="#_x0000_t32" style="position:absolute;margin-left:190.4pt;margin-top:7.45pt;width:.2pt;height:23.1pt;flip:y;z-index:251677696;visibility:visible;mso-wrap-style:square;mso-wrap-distance-left:9pt;mso-wrap-distance-top:0;mso-wrap-distance-right:9pt;mso-wrap-distance-bottom:0;mso-position-horizontal:absolute;mso-position-horizontal-relative:text;mso-position-vertical:absolute;mso-position-vertical-relative:text" o:gfxdata="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" strokecolor="black [3200]" strokeweight=".5pt">
                 <v:stroke endarrow="block" joinstyle="miter"/>
               </v:shape>
             </w:pict>
@@ -9442,7 +9442,7 @@
           </mc:Choice>
           <mc:Fallback>
             <w:pict>
-              <v:shape w14:anchorId="47DEBC8E" id="Straight Arrow Connector 24" o:spid="_x0000_s1026" type="#_x0000_t32" style="position:absolute;margin-left:38.45pt;margin-top:8.5pt;width:.2pt;height:23.1pt;flip:y;z-index:251671552;visibility:visible;mso-wrap-style:square;mso-wrap-distance-left:9pt;mso-wrap-distance-top:0;mso-wrap-distance-right:9pt;mso-wrap-distance-bottom:0;mso-position-horizontal:absolute;mso-position-horizontal-relative:text;mso-position-vertical:absolute;mso-position-vertical-relative:text" o:gfxdata="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" strokecolor="black [3200]" strokeweight=".5pt">
+              <v:shape w14:anchorId="17F2A39C" id="Straight Arrow Connector 24" o:spid="_x0000_s1026" type="#_x0000_t32" style="position:absolute;margin-left:38.45pt;margin-top:8.5pt;width:.2pt;height:23.1pt;flip:y;z-index:251671552;visibility:visible;mso-wrap-style:square;mso-wrap-distance-left:9pt;mso-wrap-distance-top:0;mso-wrap-distance-right:9pt;mso-wrap-distance-bottom:0;mso-position-horizontal:absolute;mso-position-horizontal-relative:text;mso-position-vertical:absolute;mso-position-vertical-relative:text" o:gfxdata="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" strokecolor="black [3200]" strokeweight=".5pt">
                 <v:stroke endarrow="block" joinstyle="miter"/>
               </v:shape>
             </w:pict>
@@ -9514,7 +9514,7 @@
           </mc:Choice>
           <mc:Fallback>
             <w:pict>
-              <v:line w14:anchorId="308B2614" id="Straight Connector 21" o:spid="_x0000_s1026" style="position:absolute;z-index:251665408;visibility:visible;mso-wrap-style:square;mso-width-percent:0;mso-height-percent:0;mso-wrap-distance-left:9pt;mso-wrap-distance-top:0;mso-wrap-distance-right:9pt;mso-wrap-distance-bottom:0;mso-position-horizontal:absolute;mso-position-horizontal-relative:text;mso-position-vertical:absolute;mso-position-vertical-relative:text;mso-width-percent:0;mso-height-percent:0;mso-width-relative:margin;mso-height-relative:margin" from="38.5pt,10.65pt" to="356.55pt,10.65pt" o:gfxdata="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" strokecolor="black [3200]" strokeweight=".5pt">
+              <v:line w14:anchorId="2FC30CE1" id="Straight Connector 21" o:spid="_x0000_s1026" style="position:absolute;z-index:251665408;visibility:visible;mso-wrap-style:square;mso-width-percent:0;mso-height-percent:0;mso-wrap-distance-left:9pt;mso-wrap-distance-top:0;mso-wrap-distance-right:9pt;mso-wrap-distance-bottom:0;mso-position-horizontal:absolute;mso-position-horizontal-relative:text;mso-position-vertical:absolute;mso-position-vertical-relative:text;mso-width-percent:0;mso-height-percent:0;mso-width-relative:margin;mso-height-relative:margin" from="38.5pt,10.65pt" to="356.55pt,10.65pt" o:gfxdata="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" strokecolor="black [3200]" strokeweight=".5pt">
                 <v:stroke joinstyle="miter"/>
               </v:line>
             </w:pict>
@@ -19932,9 +19932,33 @@
     <w:p>
       <w:pPr>
         <w:ind w:firstLine="567"/>
-      </w:pPr>
-      <w:r>
-        <w:t>:</w:t>
+        <w:jc w:val="center"/>
+      </w:pPr>
+      <w:r>
+        <w:pict>
+          <v:shapetype id="_x0000_t75" coordsize="21600,21600" o:spt="75" o:preferrelative="t" path="m@4@5l@4@11@9@11@9@5xe" filled="f" stroked="f">
+            <v:stroke joinstyle="miter"/>
+            <v:formulas>
+              <v:f eqn="if lineDrawn pixelLineWidth 0"/>
+              <v:f eqn="sum @0 1 0"/>
+              <v:f eqn="sum 0 0 @1"/>
+              <v:f eqn="prod @2 1 2"/>
+              <v:f eqn="prod @3 21600 pixelWidth"/>
+              <v:f eqn="prod @3 21600 pixelHeight"/>
+              <v:f eqn="sum @0 0 1"/>
+              <v:f eqn="prod @6 1 2"/>
+              <v:f eqn="prod @7 21600 pixelWidth"/>
+              <v:f eqn="sum @8 21600 0"/>
+              <v:f eqn="prod @7 21600 pixelHeight"/>
+              <v:f eqn="sum @10 21600 0"/>
+            </v:formulas>
+            <v:path o:extrusionok="f" gradientshapeok="t" o:connecttype="rect"/>
+            <o:lock v:ext="edit" aspectratio="t"/>
+          </v:shapetype>
+          <v:shape id="_x0000_i1025" type="#_x0000_t75" style="width:345.75pt;height:227.25pt">
+            <v:imagedata r:id="rId24" o:title="Grafik"/>
+          </v:shape>
+        </w:pict>
       </w:r>
     </w:p>
     <w:p>
@@ -19966,6 +19990,7 @@
         <w:rPr>
           <w:lang w:val="en-US"/>
         </w:rPr>
+        <w:lastRenderedPageBreak/>
         <w:t xml:space="preserve">Penerapan Metode </w:t>
       </w:r>
       <w:r>
@@ -19982,8 +20007,6 @@
         </w:rPr>
         <w:t>xpone</w:t>
       </w:r>
-      <w:bookmarkStart w:id="62" w:name="_GoBack"/>
-      <w:bookmarkEnd w:id="62"/>
       <w:r>
         <w:rPr>
           <w:i/>
@@ -20066,17 +20089,2014 @@
       <w:pPr>
         <w:ind w:firstLine="567"/>
         <w:rPr>
+          <w:rFonts w:eastAsiaTheme="majorEastAsia" w:cstheme="majorBidi"/>
+          <w:color w:val="000000" w:themeColor="text1"/>
+          <w:szCs w:val="26"/>
+          <w:lang w:val="en-US"/>
+        </w:rPr>
+      </w:pPr>
+      <w:r>
+        <w:rPr>
+          <w:rFonts w:eastAsiaTheme="majorEastAsia" w:cstheme="majorBidi"/>
+          <w:color w:val="000000" w:themeColor="text1"/>
+          <w:szCs w:val="26"/>
+        </w:rPr>
+        <w:t xml:space="preserve">Di dalam metode </w:t>
+      </w:r>
+      <w:r>
+        <w:rPr>
+          <w:rFonts w:eastAsiaTheme="majorEastAsia" w:cstheme="majorBidi"/>
+          <w:i/>
+          <w:color w:val="000000" w:themeColor="text1"/>
+          <w:szCs w:val="26"/>
+        </w:rPr>
+        <w:t>triple exponential smoothing</w:t>
+      </w:r>
+      <w:r>
+        <w:rPr>
+          <w:rFonts w:eastAsiaTheme="majorEastAsia" w:cstheme="majorBidi"/>
+          <w:color w:val="000000" w:themeColor="text1"/>
+          <w:szCs w:val="26"/>
+        </w:rPr>
+        <w:t xml:space="preserve">, data yang nantinya diramalkan akan </w:t>
+      </w:r>
+      <w:r>
+        <w:t>dimuluskan</w:t>
+      </w:r>
+      <w:r>
+        <w:rPr>
+          <w:rFonts w:eastAsiaTheme="majorEastAsia" w:cstheme="majorBidi"/>
+          <w:color w:val="000000" w:themeColor="text1"/>
+          <w:szCs w:val="26"/>
+        </w:rPr>
+        <w:t xml:space="preserve"> terlebih dahulu sebanyak tiga kali pemulusan dan kemudian akan dihitung nilai peramalannya, selain itu hasil peramalan dari triple exponential smoothing juga bergantung kepada satu buah variabel yaitu varibel </w:t>
+      </w:r>
+      <w:r>
+        <w:rPr>
+          <w:rFonts w:eastAsiaTheme="majorEastAsia" w:cs="Times New Roman"/>
+          <w:color w:val="000000" w:themeColor="text1"/>
+          <w:szCs w:val="26"/>
+        </w:rPr>
+        <w:t>α</w:t>
+      </w:r>
+      <w:r>
+        <w:rPr>
+          <w:rFonts w:eastAsiaTheme="majorEastAsia" w:cstheme="majorBidi"/>
+          <w:color w:val="000000" w:themeColor="text1"/>
+          <w:szCs w:val="26"/>
+        </w:rPr>
+        <w:t xml:space="preserve">  yang dapat bernilai 0-1, semakin kecil nilai dari variabel </w:t>
+      </w:r>
+      <w:r>
+        <w:rPr>
+          <w:rFonts w:eastAsiaTheme="majorEastAsia" w:cs="Times New Roman"/>
+          <w:color w:val="000000" w:themeColor="text1"/>
+          <w:szCs w:val="26"/>
+        </w:rPr>
+        <w:t>α,</w:t>
+      </w:r>
+      <w:r>
+        <w:rPr>
+          <w:rFonts w:eastAsiaTheme="majorEastAsia" w:cstheme="majorBidi"/>
+          <w:color w:val="000000" w:themeColor="text1"/>
+          <w:szCs w:val="26"/>
+        </w:rPr>
+        <w:t xml:space="preserve"> maka peramalan akan dilakukan secara hati-hati, sedangkan semakin besar nilai dari </w:t>
+      </w:r>
+      <w:r>
+        <w:rPr>
+          <w:rFonts w:eastAsiaTheme="majorEastAsia" w:cs="Times New Roman"/>
+          <w:color w:val="000000" w:themeColor="text1"/>
+          <w:szCs w:val="26"/>
+        </w:rPr>
+        <w:t>α</w:t>
+      </w:r>
+      <w:r>
+        <w:rPr>
+          <w:rFonts w:eastAsiaTheme="majorEastAsia" w:cstheme="majorBidi"/>
+          <w:color w:val="000000" w:themeColor="text1"/>
+          <w:szCs w:val="26"/>
+        </w:rPr>
+        <w:t xml:space="preserve"> maka peramalan akan dilakukan secara agresif dan hasil peramalan akan cenderung fluktuatif. Dalam penelitian ini, variabel </w:t>
+      </w:r>
+      <w:r>
+        <w:rPr>
+          <w:rFonts w:eastAsiaTheme="majorEastAsia" w:cs="Times New Roman"/>
+          <w:color w:val="000000" w:themeColor="text1"/>
+          <w:szCs w:val="26"/>
+        </w:rPr>
+        <w:t>α</w:t>
+      </w:r>
+      <w:r>
+        <w:rPr>
+          <w:rFonts w:eastAsiaTheme="majorEastAsia" w:cstheme="majorBidi"/>
+          <w:color w:val="000000" w:themeColor="text1"/>
+          <w:szCs w:val="26"/>
+        </w:rPr>
+        <w:t xml:space="preserve"> yang digunakan bernilai 0,1. Berikut contoh perhitungan peramalan metode </w:t>
+      </w:r>
+      <w:r>
+        <w:rPr>
+          <w:rFonts w:eastAsiaTheme="majorEastAsia" w:cstheme="majorBidi"/>
+          <w:i/>
+          <w:color w:val="000000" w:themeColor="text1"/>
+          <w:szCs w:val="26"/>
+        </w:rPr>
+        <w:t>triple exponential smoothing</w:t>
+      </w:r>
+      <w:r>
+        <w:rPr>
+          <w:rFonts w:eastAsiaTheme="majorEastAsia" w:cstheme="majorBidi"/>
+          <w:color w:val="000000" w:themeColor="text1"/>
+          <w:szCs w:val="26"/>
+        </w:rPr>
+        <w:t xml:space="preserve"> dengan menggunakan data penjualan </w:t>
+      </w:r>
+      <w:r>
+        <w:rPr>
+          <w:rFonts w:eastAsiaTheme="majorEastAsia" w:cstheme="majorBidi"/>
+          <w:color w:val="000000" w:themeColor="text1"/>
+          <w:szCs w:val="26"/>
+          <w:lang w:val="en-US"/>
+        </w:rPr>
+        <w:t xml:space="preserve">produk </w:t>
+      </w:r>
+      <w:r>
+        <w:rPr>
+          <w:rFonts w:eastAsiaTheme="majorEastAsia" w:cstheme="majorBidi"/>
+          <w:i/>
+          <w:color w:val="000000" w:themeColor="text1"/>
+          <w:szCs w:val="26"/>
+          <w:lang w:val="en-US"/>
+        </w:rPr>
+        <w:t>cream</w:t>
+      </w:r>
+      <w:r>
+        <w:rPr>
+          <w:rFonts w:eastAsiaTheme="majorEastAsia" w:cstheme="majorBidi"/>
+          <w:color w:val="000000" w:themeColor="text1"/>
+          <w:szCs w:val="26"/>
+          <w:lang w:val="en-US"/>
+        </w:rPr>
+        <w:t xml:space="preserve"> malam SW2</w:t>
+      </w:r>
+      <w:r>
+        <w:rPr>
+          <w:rFonts w:eastAsiaTheme="majorEastAsia" w:cstheme="majorBidi"/>
+          <w:color w:val="000000" w:themeColor="text1"/>
+          <w:szCs w:val="26"/>
+        </w:rPr>
+        <w:t xml:space="preserve"> sebagai perhitung</w:t>
+      </w:r>
+      <w:r>
+        <w:rPr>
+          <w:rFonts w:eastAsiaTheme="majorEastAsia" w:cstheme="majorBidi"/>
+          <w:color w:val="000000" w:themeColor="text1"/>
+          <w:szCs w:val="26"/>
+          <w:lang w:val="en-US"/>
+        </w:rPr>
+        <w:t>an</w:t>
+      </w:r>
+      <w:r>
+        <w:rPr>
+          <w:rFonts w:eastAsiaTheme="majorEastAsia" w:cstheme="majorBidi"/>
+          <w:color w:val="000000" w:themeColor="text1"/>
+          <w:szCs w:val="26"/>
+        </w:rPr>
+        <w:t>nya</w:t>
+      </w:r>
+      <w:r>
+        <w:rPr>
+          <w:rFonts w:eastAsiaTheme="majorEastAsia" w:cstheme="majorBidi"/>
+          <w:color w:val="000000" w:themeColor="text1"/>
+          <w:szCs w:val="26"/>
+          <w:lang w:val="en-US"/>
+        </w:rPr>
+        <w:t xml:space="preserve"> </w:t>
+      </w:r>
+      <w:r>
+        <w:rPr>
+          <w:rFonts w:eastAsiaTheme="majorEastAsia" w:cstheme="majorBidi"/>
+          <w:color w:val="000000" w:themeColor="text1"/>
+          <w:szCs w:val="26"/>
+        </w:rPr>
+        <w:t>:</w:t>
+      </w:r>
+      <w:r>
+        <w:rPr>
+          <w:rFonts w:eastAsiaTheme="majorEastAsia" w:cstheme="majorBidi"/>
+          <w:color w:val="000000" w:themeColor="text1"/>
+          <w:szCs w:val="26"/>
+          <w:lang w:val="en-US"/>
+        </w:rPr>
+        <w:t xml:space="preserve"> </w:t>
+      </w:r>
+    </w:p>
+    <w:p>
+      <w:pPr>
+        <w:ind w:firstLine="567"/>
+        <w:rPr>
+          <w:rFonts w:eastAsiaTheme="majorEastAsia" w:cstheme="majorBidi"/>
+          <w:color w:val="000000" w:themeColor="text1"/>
+          <w:szCs w:val="26"/>
+          <w:lang w:val="en-US"/>
+        </w:rPr>
+      </w:pPr>
+    </w:p>
+    <w:p>
+      <w:pPr>
+        <w:ind w:firstLine="567"/>
+        <w:rPr>
+          <w:rFonts w:eastAsiaTheme="majorEastAsia" w:cstheme="majorBidi"/>
+          <w:color w:val="000000" w:themeColor="text1"/>
+          <w:szCs w:val="26"/>
+        </w:rPr>
+      </w:pPr>
+      <w:r>
+        <w:rPr>
+          <w:rFonts w:eastAsiaTheme="majorEastAsia" w:cstheme="majorBidi"/>
+          <w:color w:val="000000" w:themeColor="text1"/>
+          <w:szCs w:val="26"/>
+          <w:lang w:val="en-US"/>
+        </w:rPr>
+        <w:t>Table 4.1 tabel trans</w:t>
+      </w:r>
+      <w:r>
+        <w:rPr>
+          <w:rFonts w:eastAsiaTheme="majorEastAsia" w:cstheme="majorBidi"/>
+          <w:color w:val="000000" w:themeColor="text1"/>
+          <w:szCs w:val="26"/>
+          <w:lang w:val="en-US"/>
+        </w:rPr>
+        <w:t>aksi penjualan cream malam sw2.</w:t>
+      </w:r>
+    </w:p>
+    <w:tbl>
+      <w:tblPr>
+        <w:tblStyle w:val="PlainTable2"/>
+        <w:tblW w:w="5000" w:type="pct"/>
+        <w:tblLook w:val="04A0" w:firstRow="1" w:lastRow="0" w:firstColumn="1" w:lastColumn="0" w:noHBand="0" w:noVBand="1"/>
+      </w:tblPr>
+      <w:tblGrid>
+        <w:gridCol w:w="4184"/>
+        <w:gridCol w:w="18"/>
+        <w:gridCol w:w="3759"/>
+        <w:gridCol w:w="192"/>
+      </w:tblGrid>
+      <w:tr>
+        <w:trPr>
+          <w:cnfStyle w:val="100000000000" w:firstRow="1" w:lastRow="0" w:firstColumn="0" w:lastColumn="0" w:oddVBand="0" w:evenVBand="0" w:oddHBand="0" w:evenHBand="0" w:firstRowFirstColumn="0" w:firstRowLastColumn="0" w:lastRowFirstColumn="0" w:lastRowLastColumn="0"/>
+        </w:trPr>
+        <w:tc>
+          <w:tcPr>
+            <w:cnfStyle w:val="001000000000" w:firstRow="0" w:lastRow="0" w:firstColumn="1" w:lastColumn="0" w:oddVBand="0" w:evenVBand="0" w:oddHBand="0" w:evenHBand="0" w:firstRowFirstColumn="0" w:firstRowLastColumn="0" w:lastRowFirstColumn="0" w:lastRowLastColumn="0"/>
+            <w:tcW w:w="2577" w:type="pct"/>
+            <w:gridSpan w:val="2"/>
+            <w:noWrap/>
+            <w:hideMark/>
+          </w:tcPr>
+          <w:p>
+            <w:pPr>
+              <w:rPr>
+                <w:rFonts w:eastAsiaTheme="majorEastAsia" w:cstheme="majorBidi"/>
+                <w:color w:val="000000" w:themeColor="text1"/>
+                <w:szCs w:val="26"/>
+                <w:lang w:val="en-US"/>
+              </w:rPr>
+            </w:pPr>
+            <w:r>
+              <w:rPr>
+                <w:rFonts w:eastAsiaTheme="majorEastAsia" w:cstheme="majorBidi"/>
+                <w:color w:val="000000" w:themeColor="text1"/>
+                <w:szCs w:val="26"/>
+                <w:lang w:val="en-US"/>
+              </w:rPr>
+              <w:t>Periode</w:t>
+            </w:r>
+          </w:p>
+        </w:tc>
+        <w:tc>
+          <w:tcPr>
+            <w:tcW w:w="2423" w:type="pct"/>
+            <w:gridSpan w:val="2"/>
+            <w:noWrap/>
+            <w:hideMark/>
+          </w:tcPr>
+          <w:p>
+            <w:pPr>
+              <w:cnfStyle w:val="100000000000" w:firstRow="1" w:lastRow="0" w:firstColumn="0" w:lastColumn="0" w:oddVBand="0" w:evenVBand="0" w:oddHBand="0" w:evenHBand="0" w:firstRowFirstColumn="0" w:firstRowLastColumn="0" w:lastRowFirstColumn="0" w:lastRowLastColumn="0"/>
+              <w:rPr>
+                <w:rFonts w:eastAsiaTheme="majorEastAsia" w:cstheme="majorBidi"/>
+                <w:color w:val="000000" w:themeColor="text1"/>
+                <w:szCs w:val="26"/>
+                <w:lang w:val="en-US"/>
+              </w:rPr>
+            </w:pPr>
+            <w:r>
+              <w:rPr>
+                <w:rFonts w:eastAsiaTheme="majorEastAsia" w:cstheme="majorBidi"/>
+                <w:color w:val="000000" w:themeColor="text1"/>
+                <w:szCs w:val="26"/>
+                <w:lang w:val="en-US"/>
+              </w:rPr>
+              <w:t>J</w:t>
+            </w:r>
+            <w:r>
+              <w:rPr>
+                <w:rFonts w:eastAsiaTheme="majorEastAsia" w:cstheme="majorBidi"/>
+                <w:color w:val="000000" w:themeColor="text1"/>
+                <w:szCs w:val="26"/>
+                <w:lang w:val="en-US"/>
+              </w:rPr>
+              <w:t>umlah</w:t>
+            </w:r>
+          </w:p>
+        </w:tc>
+      </w:tr>
+      <w:tr>
+        <w:trPr>
+          <w:cnfStyle w:val="000000100000" w:firstRow="0" w:lastRow="0" w:firstColumn="0" w:lastColumn="0" w:oddVBand="0" w:evenVBand="0" w:oddHBand="1" w:evenHBand="0" w:firstRowFirstColumn="0" w:firstRowLastColumn="0" w:lastRowFirstColumn="0" w:lastRowLastColumn="0"/>
+        </w:trPr>
+        <w:tc>
+          <w:tcPr>
+            <w:cnfStyle w:val="001000000000" w:firstRow="0" w:lastRow="0" w:firstColumn="1" w:lastColumn="0" w:oddVBand="0" w:evenVBand="0" w:oddHBand="0" w:evenHBand="0" w:firstRowFirstColumn="0" w:firstRowLastColumn="0" w:lastRowFirstColumn="0" w:lastRowLastColumn="0"/>
+            <w:tcW w:w="2577" w:type="pct"/>
+            <w:gridSpan w:val="2"/>
+            <w:noWrap/>
+            <w:hideMark/>
+          </w:tcPr>
+          <w:p>
+            <w:pPr>
+              <w:rPr>
+                <w:rFonts w:eastAsiaTheme="majorEastAsia" w:cstheme="majorBidi"/>
+                <w:b w:val="0"/>
+                <w:color w:val="000000" w:themeColor="text1"/>
+                <w:szCs w:val="26"/>
+                <w:lang w:val="en-US"/>
+              </w:rPr>
+            </w:pPr>
+            <w:r>
+              <w:rPr>
+                <w:rFonts w:eastAsiaTheme="majorEastAsia" w:cstheme="majorBidi"/>
+                <w:b w:val="0"/>
+                <w:color w:val="000000" w:themeColor="text1"/>
+                <w:szCs w:val="26"/>
+                <w:lang w:val="en-US"/>
+              </w:rPr>
+              <w:t>Juli</w:t>
+            </w:r>
+            <w:r>
+              <w:rPr>
+                <w:rFonts w:eastAsiaTheme="majorEastAsia" w:cstheme="majorBidi"/>
+                <w:b w:val="0"/>
+                <w:color w:val="000000" w:themeColor="text1"/>
+                <w:szCs w:val="26"/>
+                <w:lang w:val="en-US"/>
+              </w:rPr>
+              <w:t xml:space="preserve"> 2018</w:t>
+            </w:r>
+          </w:p>
+        </w:tc>
+        <w:tc>
+          <w:tcPr>
+            <w:tcW w:w="2423" w:type="pct"/>
+            <w:gridSpan w:val="2"/>
+            <w:noWrap/>
+            <w:hideMark/>
+          </w:tcPr>
+          <w:p>
+            <w:pPr>
+              <w:cnfStyle w:val="000000100000" w:firstRow="0" w:lastRow="0" w:firstColumn="0" w:lastColumn="0" w:oddVBand="0" w:evenVBand="0" w:oddHBand="1" w:evenHBand="0" w:firstRowFirstColumn="0" w:firstRowLastColumn="0" w:lastRowFirstColumn="0" w:lastRowLastColumn="0"/>
+              <w:rPr>
+                <w:rFonts w:eastAsiaTheme="majorEastAsia" w:cstheme="majorBidi"/>
+                <w:color w:val="000000" w:themeColor="text1"/>
+                <w:szCs w:val="26"/>
+                <w:lang w:val="en-US"/>
+              </w:rPr>
+            </w:pPr>
+            <w:r>
+              <w:rPr>
+                <w:rFonts w:eastAsiaTheme="majorEastAsia" w:cstheme="majorBidi"/>
+                <w:color w:val="000000" w:themeColor="text1"/>
+                <w:szCs w:val="26"/>
+                <w:lang w:val="en-US"/>
+              </w:rPr>
+              <w:t>16</w:t>
+            </w:r>
+          </w:p>
+        </w:tc>
+      </w:tr>
+      <w:tr>
+        <w:tc>
+          <w:tcPr>
+            <w:cnfStyle w:val="001000000000" w:firstRow="0" w:lastRow="0" w:firstColumn="1" w:lastColumn="0" w:oddVBand="0" w:evenVBand="0" w:oddHBand="0" w:evenHBand="0" w:firstRowFirstColumn="0" w:firstRowLastColumn="0" w:lastRowFirstColumn="0" w:lastRowLastColumn="0"/>
+            <w:tcW w:w="2577" w:type="pct"/>
+            <w:gridSpan w:val="2"/>
+            <w:noWrap/>
+            <w:hideMark/>
+          </w:tcPr>
+          <w:p>
+            <w:pPr>
+              <w:rPr>
+                <w:rFonts w:eastAsiaTheme="majorEastAsia" w:cstheme="majorBidi"/>
+                <w:b w:val="0"/>
+                <w:color w:val="000000" w:themeColor="text1"/>
+                <w:szCs w:val="26"/>
+                <w:lang w:val="en-US"/>
+              </w:rPr>
+            </w:pPr>
+            <w:r>
+              <w:rPr>
+                <w:rFonts w:eastAsiaTheme="majorEastAsia" w:cstheme="majorBidi"/>
+                <w:b w:val="0"/>
+                <w:color w:val="000000" w:themeColor="text1"/>
+                <w:szCs w:val="26"/>
+                <w:lang w:val="en-US"/>
+              </w:rPr>
+              <w:t>Agustus</w:t>
+            </w:r>
+            <w:r>
+              <w:rPr>
+                <w:rFonts w:eastAsiaTheme="majorEastAsia" w:cstheme="majorBidi"/>
+                <w:b w:val="0"/>
+                <w:color w:val="000000" w:themeColor="text1"/>
+                <w:szCs w:val="26"/>
+                <w:lang w:val="en-US"/>
+              </w:rPr>
+              <w:t xml:space="preserve"> 2018</w:t>
+            </w:r>
+          </w:p>
+        </w:tc>
+        <w:tc>
+          <w:tcPr>
+            <w:tcW w:w="2423" w:type="pct"/>
+            <w:gridSpan w:val="2"/>
+            <w:noWrap/>
+            <w:hideMark/>
+          </w:tcPr>
+          <w:p>
+            <w:pPr>
+              <w:cnfStyle w:val="000000000000" w:firstRow="0" w:lastRow="0" w:firstColumn="0" w:lastColumn="0" w:oddVBand="0" w:evenVBand="0" w:oddHBand="0" w:evenHBand="0" w:firstRowFirstColumn="0" w:firstRowLastColumn="0" w:lastRowFirstColumn="0" w:lastRowLastColumn="0"/>
+              <w:rPr>
+                <w:rFonts w:eastAsiaTheme="majorEastAsia" w:cstheme="majorBidi"/>
+                <w:color w:val="000000" w:themeColor="text1"/>
+                <w:szCs w:val="26"/>
+                <w:lang w:val="en-US"/>
+              </w:rPr>
+            </w:pPr>
+            <w:r>
+              <w:rPr>
+                <w:rFonts w:eastAsiaTheme="majorEastAsia" w:cstheme="majorBidi"/>
+                <w:color w:val="000000" w:themeColor="text1"/>
+                <w:szCs w:val="26"/>
+                <w:lang w:val="en-US"/>
+              </w:rPr>
+              <w:t>16</w:t>
+            </w:r>
+          </w:p>
+        </w:tc>
+      </w:tr>
+      <w:tr>
+        <w:trPr>
+          <w:cnfStyle w:val="000000100000" w:firstRow="0" w:lastRow="0" w:firstColumn="0" w:lastColumn="0" w:oddVBand="0" w:evenVBand="0" w:oddHBand="1" w:evenHBand="0" w:firstRowFirstColumn="0" w:firstRowLastColumn="0" w:lastRowFirstColumn="0" w:lastRowLastColumn="0"/>
+        </w:trPr>
+        <w:tc>
+          <w:tcPr>
+            <w:cnfStyle w:val="001000000000" w:firstRow="0" w:lastRow="0" w:firstColumn="1" w:lastColumn="0" w:oddVBand="0" w:evenVBand="0" w:oddHBand="0" w:evenHBand="0" w:firstRowFirstColumn="0" w:firstRowLastColumn="0" w:lastRowFirstColumn="0" w:lastRowLastColumn="0"/>
+            <w:tcW w:w="2577" w:type="pct"/>
+            <w:gridSpan w:val="2"/>
+            <w:noWrap/>
+            <w:hideMark/>
+          </w:tcPr>
+          <w:p>
+            <w:pPr>
+              <w:rPr>
+                <w:rFonts w:eastAsiaTheme="majorEastAsia" w:cstheme="majorBidi"/>
+                <w:b w:val="0"/>
+                <w:color w:val="000000" w:themeColor="text1"/>
+                <w:szCs w:val="26"/>
+                <w:lang w:val="en-US"/>
+              </w:rPr>
+            </w:pPr>
+            <w:r>
+              <w:rPr>
+                <w:rFonts w:eastAsiaTheme="majorEastAsia" w:cstheme="majorBidi"/>
+                <w:b w:val="0"/>
+                <w:color w:val="000000" w:themeColor="text1"/>
+                <w:szCs w:val="26"/>
+                <w:lang w:val="en-US"/>
+              </w:rPr>
+              <w:t>September</w:t>
+            </w:r>
+            <w:r>
+              <w:rPr>
+                <w:rFonts w:eastAsiaTheme="majorEastAsia" w:cstheme="majorBidi"/>
+                <w:b w:val="0"/>
+                <w:color w:val="000000" w:themeColor="text1"/>
+                <w:szCs w:val="26"/>
+                <w:lang w:val="en-US"/>
+              </w:rPr>
+              <w:t xml:space="preserve"> 2018</w:t>
+            </w:r>
+          </w:p>
+        </w:tc>
+        <w:tc>
+          <w:tcPr>
+            <w:tcW w:w="2423" w:type="pct"/>
+            <w:gridSpan w:val="2"/>
+            <w:noWrap/>
+            <w:hideMark/>
+          </w:tcPr>
+          <w:p>
+            <w:pPr>
+              <w:cnfStyle w:val="000000100000" w:firstRow="0" w:lastRow="0" w:firstColumn="0" w:lastColumn="0" w:oddVBand="0" w:evenVBand="0" w:oddHBand="1" w:evenHBand="0" w:firstRowFirstColumn="0" w:firstRowLastColumn="0" w:lastRowFirstColumn="0" w:lastRowLastColumn="0"/>
+              <w:rPr>
+                <w:rFonts w:eastAsiaTheme="majorEastAsia" w:cstheme="majorBidi"/>
+                <w:color w:val="000000" w:themeColor="text1"/>
+                <w:szCs w:val="26"/>
+                <w:lang w:val="en-US"/>
+              </w:rPr>
+            </w:pPr>
+            <w:r>
+              <w:rPr>
+                <w:rFonts w:eastAsiaTheme="majorEastAsia" w:cstheme="majorBidi"/>
+                <w:color w:val="000000" w:themeColor="text1"/>
+                <w:szCs w:val="26"/>
+                <w:lang w:val="en-US"/>
+              </w:rPr>
+              <w:t>15</w:t>
+            </w:r>
+          </w:p>
+        </w:tc>
+      </w:tr>
+      <w:tr>
+        <w:tc>
+          <w:tcPr>
+            <w:cnfStyle w:val="001000000000" w:firstRow="0" w:lastRow="0" w:firstColumn="1" w:lastColumn="0" w:oddVBand="0" w:evenVBand="0" w:oddHBand="0" w:evenHBand="0" w:firstRowFirstColumn="0" w:firstRowLastColumn="0" w:lastRowFirstColumn="0" w:lastRowLastColumn="0"/>
+            <w:tcW w:w="2577" w:type="pct"/>
+            <w:gridSpan w:val="2"/>
+            <w:noWrap/>
+            <w:hideMark/>
+          </w:tcPr>
+          <w:p>
+            <w:pPr>
+              <w:rPr>
+                <w:rFonts w:eastAsiaTheme="majorEastAsia" w:cstheme="majorBidi"/>
+                <w:b w:val="0"/>
+                <w:color w:val="000000" w:themeColor="text1"/>
+                <w:szCs w:val="26"/>
+                <w:lang w:val="en-US"/>
+              </w:rPr>
+            </w:pPr>
+            <w:r>
+              <w:rPr>
+                <w:rFonts w:eastAsiaTheme="majorEastAsia" w:cstheme="majorBidi"/>
+                <w:b w:val="0"/>
+                <w:color w:val="000000" w:themeColor="text1"/>
+                <w:szCs w:val="26"/>
+                <w:lang w:val="en-US"/>
+              </w:rPr>
+              <w:t>Oktober</w:t>
+            </w:r>
+            <w:r>
+              <w:rPr>
+                <w:rFonts w:eastAsiaTheme="majorEastAsia" w:cstheme="majorBidi"/>
+                <w:b w:val="0"/>
+                <w:color w:val="000000" w:themeColor="text1"/>
+                <w:szCs w:val="26"/>
+                <w:lang w:val="en-US"/>
+              </w:rPr>
+              <w:t xml:space="preserve"> 2018</w:t>
+            </w:r>
+          </w:p>
+        </w:tc>
+        <w:tc>
+          <w:tcPr>
+            <w:tcW w:w="2423" w:type="pct"/>
+            <w:gridSpan w:val="2"/>
+            <w:noWrap/>
+            <w:hideMark/>
+          </w:tcPr>
+          <w:p>
+            <w:pPr>
+              <w:cnfStyle w:val="000000000000" w:firstRow="0" w:lastRow="0" w:firstColumn="0" w:lastColumn="0" w:oddVBand="0" w:evenVBand="0" w:oddHBand="0" w:evenHBand="0" w:firstRowFirstColumn="0" w:firstRowLastColumn="0" w:lastRowFirstColumn="0" w:lastRowLastColumn="0"/>
+              <w:rPr>
+                <w:rFonts w:eastAsiaTheme="majorEastAsia" w:cstheme="majorBidi"/>
+                <w:color w:val="000000" w:themeColor="text1"/>
+                <w:szCs w:val="26"/>
+                <w:lang w:val="en-US"/>
+              </w:rPr>
+            </w:pPr>
+            <w:r>
+              <w:rPr>
+                <w:rFonts w:eastAsiaTheme="majorEastAsia" w:cstheme="majorBidi"/>
+                <w:color w:val="000000" w:themeColor="text1"/>
+                <w:szCs w:val="26"/>
+                <w:lang w:val="en-US"/>
+              </w:rPr>
+              <w:t>22</w:t>
+            </w:r>
+          </w:p>
+        </w:tc>
+      </w:tr>
+      <w:tr>
+        <w:trPr>
+          <w:cnfStyle w:val="000000100000" w:firstRow="0" w:lastRow="0" w:firstColumn="0" w:lastColumn="0" w:oddVBand="0" w:evenVBand="0" w:oddHBand="1" w:evenHBand="0" w:firstRowFirstColumn="0" w:firstRowLastColumn="0" w:lastRowFirstColumn="0" w:lastRowLastColumn="0"/>
+        </w:trPr>
+        <w:tc>
+          <w:tcPr>
+            <w:cnfStyle w:val="001000000000" w:firstRow="0" w:lastRow="0" w:firstColumn="1" w:lastColumn="0" w:oddVBand="0" w:evenVBand="0" w:oddHBand="0" w:evenHBand="0" w:firstRowFirstColumn="0" w:firstRowLastColumn="0" w:lastRowFirstColumn="0" w:lastRowLastColumn="0"/>
+            <w:tcW w:w="2577" w:type="pct"/>
+            <w:gridSpan w:val="2"/>
+            <w:noWrap/>
+            <w:hideMark/>
+          </w:tcPr>
+          <w:p>
+            <w:pPr>
+              <w:rPr>
+                <w:rFonts w:eastAsiaTheme="majorEastAsia" w:cstheme="majorBidi"/>
+                <w:b w:val="0"/>
+                <w:color w:val="000000" w:themeColor="text1"/>
+                <w:szCs w:val="26"/>
+                <w:lang w:val="en-US"/>
+              </w:rPr>
+            </w:pPr>
+            <w:r>
+              <w:rPr>
+                <w:rFonts w:eastAsiaTheme="majorEastAsia" w:cstheme="majorBidi"/>
+                <w:b w:val="0"/>
+                <w:color w:val="000000" w:themeColor="text1"/>
+                <w:szCs w:val="26"/>
+                <w:lang w:val="en-US"/>
+              </w:rPr>
+              <w:t>November</w:t>
+            </w:r>
+            <w:r>
+              <w:rPr>
+                <w:rFonts w:eastAsiaTheme="majorEastAsia" w:cstheme="majorBidi"/>
+                <w:b w:val="0"/>
+                <w:color w:val="000000" w:themeColor="text1"/>
+                <w:szCs w:val="26"/>
+                <w:lang w:val="en-US"/>
+              </w:rPr>
+              <w:t xml:space="preserve"> 2018</w:t>
+            </w:r>
+          </w:p>
+        </w:tc>
+        <w:tc>
+          <w:tcPr>
+            <w:tcW w:w="2423" w:type="pct"/>
+            <w:gridSpan w:val="2"/>
+            <w:noWrap/>
+            <w:hideMark/>
+          </w:tcPr>
+          <w:p>
+            <w:pPr>
+              <w:cnfStyle w:val="000000100000" w:firstRow="0" w:lastRow="0" w:firstColumn="0" w:lastColumn="0" w:oddVBand="0" w:evenVBand="0" w:oddHBand="1" w:evenHBand="0" w:firstRowFirstColumn="0" w:firstRowLastColumn="0" w:lastRowFirstColumn="0" w:lastRowLastColumn="0"/>
+              <w:rPr>
+                <w:rFonts w:eastAsiaTheme="majorEastAsia" w:cstheme="majorBidi"/>
+                <w:color w:val="000000" w:themeColor="text1"/>
+                <w:szCs w:val="26"/>
+                <w:lang w:val="en-US"/>
+              </w:rPr>
+            </w:pPr>
+            <w:r>
+              <w:rPr>
+                <w:rFonts w:eastAsiaTheme="majorEastAsia" w:cstheme="majorBidi"/>
+                <w:color w:val="000000" w:themeColor="text1"/>
+                <w:szCs w:val="26"/>
+                <w:lang w:val="en-US"/>
+              </w:rPr>
+              <w:t>8</w:t>
+            </w:r>
+          </w:p>
+        </w:tc>
+      </w:tr>
+      <w:tr>
+        <w:tc>
+          <w:tcPr>
+            <w:cnfStyle w:val="001000000000" w:firstRow="0" w:lastRow="0" w:firstColumn="1" w:lastColumn="0" w:oddVBand="0" w:evenVBand="0" w:oddHBand="0" w:evenHBand="0" w:firstRowFirstColumn="0" w:firstRowLastColumn="0" w:lastRowFirstColumn="0" w:lastRowLastColumn="0"/>
+            <w:tcW w:w="2577" w:type="pct"/>
+            <w:gridSpan w:val="2"/>
+            <w:noWrap/>
+            <w:hideMark/>
+          </w:tcPr>
+          <w:p>
+            <w:pPr>
+              <w:ind w:left="-4" w:firstLine="4"/>
+              <w:rPr>
+                <w:rFonts w:eastAsiaTheme="majorEastAsia" w:cstheme="majorBidi"/>
+                <w:b w:val="0"/>
+                <w:color w:val="000000" w:themeColor="text1"/>
+                <w:szCs w:val="26"/>
+                <w:lang w:val="en-US"/>
+              </w:rPr>
+            </w:pPr>
+            <w:r>
+              <w:rPr>
+                <w:rFonts w:eastAsiaTheme="majorEastAsia" w:cstheme="majorBidi"/>
+                <w:b w:val="0"/>
+                <w:color w:val="000000" w:themeColor="text1"/>
+                <w:szCs w:val="26"/>
+                <w:lang w:val="en-US"/>
+              </w:rPr>
+              <w:t>Desember</w:t>
+            </w:r>
+            <w:r>
+              <w:rPr>
+                <w:rFonts w:eastAsiaTheme="majorEastAsia" w:cstheme="majorBidi"/>
+                <w:b w:val="0"/>
+                <w:color w:val="000000" w:themeColor="text1"/>
+                <w:szCs w:val="26"/>
+                <w:lang w:val="en-US"/>
+              </w:rPr>
+              <w:t xml:space="preserve"> 2018</w:t>
+            </w:r>
+          </w:p>
+        </w:tc>
+        <w:tc>
+          <w:tcPr>
+            <w:tcW w:w="2423" w:type="pct"/>
+            <w:gridSpan w:val="2"/>
+            <w:noWrap/>
+            <w:hideMark/>
+          </w:tcPr>
+          <w:p>
+            <w:pPr>
+              <w:cnfStyle w:val="000000000000" w:firstRow="0" w:lastRow="0" w:firstColumn="0" w:lastColumn="0" w:oddVBand="0" w:evenVBand="0" w:oddHBand="0" w:evenHBand="0" w:firstRowFirstColumn="0" w:firstRowLastColumn="0" w:lastRowFirstColumn="0" w:lastRowLastColumn="0"/>
+              <w:rPr>
+                <w:rFonts w:eastAsiaTheme="majorEastAsia" w:cstheme="majorBidi"/>
+                <w:color w:val="000000" w:themeColor="text1"/>
+                <w:szCs w:val="26"/>
+                <w:lang w:val="en-US"/>
+              </w:rPr>
+            </w:pPr>
+            <w:r>
+              <w:rPr>
+                <w:rFonts w:eastAsiaTheme="majorEastAsia" w:cstheme="majorBidi"/>
+                <w:color w:val="000000" w:themeColor="text1"/>
+                <w:szCs w:val="26"/>
+                <w:lang w:val="en-US"/>
+              </w:rPr>
+              <w:t>26</w:t>
+            </w:r>
+          </w:p>
+        </w:tc>
+      </w:tr>
+      <w:tr>
+        <w:trPr>
+          <w:cnfStyle w:val="000000100000" w:firstRow="0" w:lastRow="0" w:firstColumn="0" w:lastColumn="0" w:oddVBand="0" w:evenVBand="0" w:oddHBand="1" w:evenHBand="0" w:firstRowFirstColumn="0" w:firstRowLastColumn="0" w:lastRowFirstColumn="0" w:lastRowLastColumn="0"/>
+        </w:trPr>
+        <w:tc>
+          <w:tcPr>
+            <w:cnfStyle w:val="001000000000" w:firstRow="0" w:lastRow="0" w:firstColumn="1" w:lastColumn="0" w:oddVBand="0" w:evenVBand="0" w:oddHBand="0" w:evenHBand="0" w:firstRowFirstColumn="0" w:firstRowLastColumn="0" w:lastRowFirstColumn="0" w:lastRowLastColumn="0"/>
+            <w:tcW w:w="2577" w:type="pct"/>
+            <w:gridSpan w:val="2"/>
+            <w:noWrap/>
+            <w:hideMark/>
+          </w:tcPr>
+          <w:p>
+            <w:pPr>
+              <w:rPr>
+                <w:rFonts w:eastAsiaTheme="majorEastAsia" w:cstheme="majorBidi"/>
+                <w:b w:val="0"/>
+                <w:color w:val="000000" w:themeColor="text1"/>
+                <w:szCs w:val="26"/>
+                <w:lang w:val="en-US"/>
+              </w:rPr>
+            </w:pPr>
+            <w:r>
+              <w:rPr>
+                <w:rFonts w:eastAsiaTheme="majorEastAsia" w:cstheme="majorBidi"/>
+                <w:b w:val="0"/>
+                <w:color w:val="000000" w:themeColor="text1"/>
+                <w:szCs w:val="26"/>
+                <w:lang w:val="en-US"/>
+              </w:rPr>
+              <w:t>Januari</w:t>
+            </w:r>
+            <w:r>
+              <w:rPr>
+                <w:rFonts w:eastAsiaTheme="majorEastAsia" w:cstheme="majorBidi"/>
+                <w:b w:val="0"/>
+                <w:color w:val="000000" w:themeColor="text1"/>
+                <w:szCs w:val="26"/>
+                <w:lang w:val="en-US"/>
+              </w:rPr>
+              <w:t xml:space="preserve"> 2019</w:t>
+            </w:r>
+          </w:p>
+        </w:tc>
+        <w:tc>
+          <w:tcPr>
+            <w:tcW w:w="2423" w:type="pct"/>
+            <w:gridSpan w:val="2"/>
+            <w:noWrap/>
+            <w:hideMark/>
+          </w:tcPr>
+          <w:p>
+            <w:pPr>
+              <w:cnfStyle w:val="000000100000" w:firstRow="0" w:lastRow="0" w:firstColumn="0" w:lastColumn="0" w:oddVBand="0" w:evenVBand="0" w:oddHBand="1" w:evenHBand="0" w:firstRowFirstColumn="0" w:firstRowLastColumn="0" w:lastRowFirstColumn="0" w:lastRowLastColumn="0"/>
+              <w:rPr>
+                <w:rFonts w:eastAsiaTheme="majorEastAsia" w:cstheme="majorBidi"/>
+                <w:color w:val="000000" w:themeColor="text1"/>
+                <w:szCs w:val="26"/>
+                <w:lang w:val="en-US"/>
+              </w:rPr>
+            </w:pPr>
+            <w:r>
+              <w:rPr>
+                <w:rFonts w:eastAsiaTheme="majorEastAsia" w:cstheme="majorBidi"/>
+                <w:color w:val="000000" w:themeColor="text1"/>
+                <w:szCs w:val="26"/>
+                <w:lang w:val="en-US"/>
+              </w:rPr>
+              <w:t>17</w:t>
+            </w:r>
+          </w:p>
+        </w:tc>
+      </w:tr>
+      <w:tr>
+        <w:tc>
+          <w:tcPr>
+            <w:cnfStyle w:val="001000000000" w:firstRow="0" w:lastRow="0" w:firstColumn="1" w:lastColumn="0" w:oddVBand="0" w:evenVBand="0" w:oddHBand="0" w:evenHBand="0" w:firstRowFirstColumn="0" w:firstRowLastColumn="0" w:lastRowFirstColumn="0" w:lastRowLastColumn="0"/>
+            <w:tcW w:w="2577" w:type="pct"/>
+            <w:gridSpan w:val="2"/>
+            <w:noWrap/>
+            <w:hideMark/>
+          </w:tcPr>
+          <w:p>
+            <w:pPr>
+              <w:rPr>
+                <w:rFonts w:eastAsiaTheme="majorEastAsia" w:cstheme="majorBidi"/>
+                <w:b w:val="0"/>
+                <w:color w:val="000000" w:themeColor="text1"/>
+                <w:szCs w:val="26"/>
+                <w:lang w:val="en-US"/>
+              </w:rPr>
+            </w:pPr>
+            <w:r>
+              <w:rPr>
+                <w:rFonts w:eastAsiaTheme="majorEastAsia" w:cstheme="majorBidi"/>
+                <w:b w:val="0"/>
+                <w:color w:val="000000" w:themeColor="text1"/>
+                <w:szCs w:val="26"/>
+                <w:lang w:val="en-US"/>
+              </w:rPr>
+              <w:t>Februari</w:t>
+            </w:r>
+            <w:r>
+              <w:rPr>
+                <w:rFonts w:eastAsiaTheme="majorEastAsia" w:cstheme="majorBidi"/>
+                <w:b w:val="0"/>
+                <w:color w:val="000000" w:themeColor="text1"/>
+                <w:szCs w:val="26"/>
+                <w:lang w:val="en-US"/>
+              </w:rPr>
+              <w:t xml:space="preserve"> 2019</w:t>
+            </w:r>
+          </w:p>
+        </w:tc>
+        <w:tc>
+          <w:tcPr>
+            <w:tcW w:w="2423" w:type="pct"/>
+            <w:gridSpan w:val="2"/>
+            <w:noWrap/>
+            <w:hideMark/>
+          </w:tcPr>
+          <w:p>
+            <w:pPr>
+              <w:cnfStyle w:val="000000000000" w:firstRow="0" w:lastRow="0" w:firstColumn="0" w:lastColumn="0" w:oddVBand="0" w:evenVBand="0" w:oddHBand="0" w:evenHBand="0" w:firstRowFirstColumn="0" w:firstRowLastColumn="0" w:lastRowFirstColumn="0" w:lastRowLastColumn="0"/>
+              <w:rPr>
+                <w:rFonts w:eastAsiaTheme="majorEastAsia" w:cstheme="majorBidi"/>
+                <w:color w:val="000000" w:themeColor="text1"/>
+                <w:szCs w:val="26"/>
+                <w:lang w:val="en-US"/>
+              </w:rPr>
+            </w:pPr>
+            <w:r>
+              <w:rPr>
+                <w:rFonts w:eastAsiaTheme="majorEastAsia" w:cstheme="majorBidi"/>
+                <w:color w:val="000000" w:themeColor="text1"/>
+                <w:szCs w:val="26"/>
+                <w:lang w:val="en-US"/>
+              </w:rPr>
+              <w:t>42</w:t>
+            </w:r>
+          </w:p>
+        </w:tc>
+      </w:tr>
+      <w:tr>
+        <w:trPr>
+          <w:gridAfter w:val="1"/>
+          <w:cnfStyle w:val="000000100000" w:firstRow="0" w:lastRow="0" w:firstColumn="0" w:lastColumn="0" w:oddVBand="0" w:evenVBand="0" w:oddHBand="1" w:evenHBand="0" w:firstRowFirstColumn="0" w:firstRowLastColumn="0" w:lastRowFirstColumn="0" w:lastRowLastColumn="0"/>
+          <w:wAfter w:w="119" w:type="pct"/>
+        </w:trPr>
+        <w:tc>
+          <w:tcPr>
+            <w:cnfStyle w:val="001000000000" w:firstRow="0" w:lastRow="0" w:firstColumn="1" w:lastColumn="0" w:oddVBand="0" w:evenVBand="0" w:oddHBand="0" w:evenHBand="0" w:firstRowFirstColumn="0" w:firstRowLastColumn="0" w:lastRowFirstColumn="0" w:lastRowLastColumn="0"/>
+            <w:tcW w:w="2566" w:type="pct"/>
+            <w:noWrap/>
+            <w:hideMark/>
+          </w:tcPr>
+          <w:p>
+            <w:pPr>
+              <w:rPr>
+                <w:rFonts w:eastAsiaTheme="majorEastAsia" w:cstheme="majorBidi"/>
+                <w:b w:val="0"/>
+                <w:color w:val="000000" w:themeColor="text1"/>
+                <w:szCs w:val="26"/>
+                <w:lang w:val="en-US"/>
+              </w:rPr>
+            </w:pPr>
+            <w:r>
+              <w:rPr>
+                <w:rFonts w:eastAsiaTheme="majorEastAsia" w:cstheme="majorBidi"/>
+                <w:b w:val="0"/>
+                <w:color w:val="000000" w:themeColor="text1"/>
+                <w:szCs w:val="26"/>
+                <w:lang w:val="en-US"/>
+              </w:rPr>
+              <w:lastRenderedPageBreak/>
+              <w:t>Maret</w:t>
+            </w:r>
+            <w:r>
+              <w:rPr>
+                <w:rFonts w:eastAsiaTheme="majorEastAsia" w:cstheme="majorBidi"/>
+                <w:b w:val="0"/>
+                <w:color w:val="000000" w:themeColor="text1"/>
+                <w:szCs w:val="26"/>
+                <w:lang w:val="en-US"/>
+              </w:rPr>
+              <w:t xml:space="preserve"> 2019</w:t>
+            </w:r>
+          </w:p>
+        </w:tc>
+        <w:tc>
+          <w:tcPr>
+            <w:tcW w:w="2316" w:type="pct"/>
+            <w:gridSpan w:val="2"/>
+            <w:noWrap/>
+            <w:hideMark/>
+          </w:tcPr>
+          <w:p>
+            <w:pPr>
+              <w:cnfStyle w:val="000000100000" w:firstRow="0" w:lastRow="0" w:firstColumn="0" w:lastColumn="0" w:oddVBand="0" w:evenVBand="0" w:oddHBand="1" w:evenHBand="0" w:firstRowFirstColumn="0" w:firstRowLastColumn="0" w:lastRowFirstColumn="0" w:lastRowLastColumn="0"/>
+              <w:rPr>
+                <w:rFonts w:eastAsiaTheme="majorEastAsia" w:cstheme="majorBidi"/>
+                <w:color w:val="000000" w:themeColor="text1"/>
+                <w:szCs w:val="26"/>
+                <w:lang w:val="en-US"/>
+              </w:rPr>
+            </w:pPr>
+            <w:r>
+              <w:rPr>
+                <w:rFonts w:eastAsiaTheme="majorEastAsia" w:cstheme="majorBidi"/>
+                <w:color w:val="000000" w:themeColor="text1"/>
+                <w:szCs w:val="26"/>
+                <w:lang w:val="en-US"/>
+              </w:rPr>
+              <w:t>25</w:t>
+            </w:r>
+          </w:p>
+        </w:tc>
+      </w:tr>
+      <w:tr>
+        <w:trPr>
+          <w:gridAfter w:val="1"/>
+          <w:wAfter w:w="119" w:type="pct"/>
+        </w:trPr>
+        <w:tc>
+          <w:tcPr>
+            <w:cnfStyle w:val="001000000000" w:firstRow="0" w:lastRow="0" w:firstColumn="1" w:lastColumn="0" w:oddVBand="0" w:evenVBand="0" w:oddHBand="0" w:evenHBand="0" w:firstRowFirstColumn="0" w:firstRowLastColumn="0" w:lastRowFirstColumn="0" w:lastRowLastColumn="0"/>
+            <w:tcW w:w="2566" w:type="pct"/>
+            <w:noWrap/>
+            <w:hideMark/>
+          </w:tcPr>
+          <w:p>
+            <w:pPr>
+              <w:rPr>
+                <w:rFonts w:eastAsiaTheme="majorEastAsia" w:cstheme="majorBidi"/>
+                <w:b w:val="0"/>
+                <w:color w:val="000000" w:themeColor="text1"/>
+                <w:szCs w:val="26"/>
+                <w:lang w:val="en-US"/>
+              </w:rPr>
+            </w:pPr>
+            <w:r>
+              <w:rPr>
+                <w:rFonts w:eastAsiaTheme="majorEastAsia" w:cstheme="majorBidi"/>
+                <w:b w:val="0"/>
+                <w:color w:val="000000" w:themeColor="text1"/>
+                <w:szCs w:val="26"/>
+                <w:lang w:val="en-US"/>
+              </w:rPr>
+              <w:t>April</w:t>
+            </w:r>
+            <w:r>
+              <w:rPr>
+                <w:rFonts w:eastAsiaTheme="majorEastAsia" w:cstheme="majorBidi"/>
+                <w:b w:val="0"/>
+                <w:color w:val="000000" w:themeColor="text1"/>
+                <w:szCs w:val="26"/>
+                <w:lang w:val="en-US"/>
+              </w:rPr>
+              <w:t xml:space="preserve"> 2019</w:t>
+            </w:r>
+          </w:p>
+        </w:tc>
+        <w:tc>
+          <w:tcPr>
+            <w:tcW w:w="2316" w:type="pct"/>
+            <w:gridSpan w:val="2"/>
+            <w:noWrap/>
+            <w:hideMark/>
+          </w:tcPr>
+          <w:p>
+            <w:pPr>
+              <w:cnfStyle w:val="000000000000" w:firstRow="0" w:lastRow="0" w:firstColumn="0" w:lastColumn="0" w:oddVBand="0" w:evenVBand="0" w:oddHBand="0" w:evenHBand="0" w:firstRowFirstColumn="0" w:firstRowLastColumn="0" w:lastRowFirstColumn="0" w:lastRowLastColumn="0"/>
+              <w:rPr>
+                <w:rFonts w:eastAsiaTheme="majorEastAsia" w:cstheme="majorBidi"/>
+                <w:color w:val="000000" w:themeColor="text1"/>
+                <w:szCs w:val="26"/>
+                <w:lang w:val="en-US"/>
+              </w:rPr>
+            </w:pPr>
+            <w:r>
+              <w:rPr>
+                <w:rFonts w:eastAsiaTheme="majorEastAsia" w:cstheme="majorBidi"/>
+                <w:color w:val="000000" w:themeColor="text1"/>
+                <w:szCs w:val="26"/>
+                <w:lang w:val="en-US"/>
+              </w:rPr>
+              <w:t>40</w:t>
+            </w:r>
+          </w:p>
+        </w:tc>
+      </w:tr>
+      <w:tr>
+        <w:trPr>
+          <w:gridAfter w:val="1"/>
+          <w:cnfStyle w:val="000000100000" w:firstRow="0" w:lastRow="0" w:firstColumn="0" w:lastColumn="0" w:oddVBand="0" w:evenVBand="0" w:oddHBand="1" w:evenHBand="0" w:firstRowFirstColumn="0" w:firstRowLastColumn="0" w:lastRowFirstColumn="0" w:lastRowLastColumn="0"/>
+          <w:wAfter w:w="119" w:type="pct"/>
+        </w:trPr>
+        <w:tc>
+          <w:tcPr>
+            <w:cnfStyle w:val="001000000000" w:firstRow="0" w:lastRow="0" w:firstColumn="1" w:lastColumn="0" w:oddVBand="0" w:evenVBand="0" w:oddHBand="0" w:evenHBand="0" w:firstRowFirstColumn="0" w:firstRowLastColumn="0" w:lastRowFirstColumn="0" w:lastRowLastColumn="0"/>
+            <w:tcW w:w="2566" w:type="pct"/>
+            <w:noWrap/>
+            <w:hideMark/>
+          </w:tcPr>
+          <w:p>
+            <w:pPr>
+              <w:rPr>
+                <w:rFonts w:eastAsiaTheme="majorEastAsia" w:cstheme="majorBidi"/>
+                <w:b w:val="0"/>
+                <w:color w:val="000000" w:themeColor="text1"/>
+                <w:szCs w:val="26"/>
+                <w:lang w:val="en-US"/>
+              </w:rPr>
+            </w:pPr>
+            <w:r>
+              <w:rPr>
+                <w:rFonts w:eastAsiaTheme="majorEastAsia" w:cstheme="majorBidi"/>
+                <w:b w:val="0"/>
+                <w:color w:val="000000" w:themeColor="text1"/>
+                <w:szCs w:val="26"/>
+                <w:lang w:val="en-US"/>
+              </w:rPr>
+              <w:t>Mei</w:t>
+            </w:r>
+            <w:r>
+              <w:rPr>
+                <w:rFonts w:eastAsiaTheme="majorEastAsia" w:cstheme="majorBidi"/>
+                <w:b w:val="0"/>
+                <w:color w:val="000000" w:themeColor="text1"/>
+                <w:szCs w:val="26"/>
+                <w:lang w:val="en-US"/>
+              </w:rPr>
+              <w:t xml:space="preserve"> 2019</w:t>
+            </w:r>
+          </w:p>
+        </w:tc>
+        <w:tc>
+          <w:tcPr>
+            <w:tcW w:w="2316" w:type="pct"/>
+            <w:gridSpan w:val="2"/>
+            <w:noWrap/>
+            <w:hideMark/>
+          </w:tcPr>
+          <w:p>
+            <w:pPr>
+              <w:cnfStyle w:val="000000100000" w:firstRow="0" w:lastRow="0" w:firstColumn="0" w:lastColumn="0" w:oddVBand="0" w:evenVBand="0" w:oddHBand="1" w:evenHBand="0" w:firstRowFirstColumn="0" w:firstRowLastColumn="0" w:lastRowFirstColumn="0" w:lastRowLastColumn="0"/>
+              <w:rPr>
+                <w:rFonts w:eastAsiaTheme="majorEastAsia" w:cstheme="majorBidi"/>
+                <w:color w:val="000000" w:themeColor="text1"/>
+                <w:szCs w:val="26"/>
+                <w:lang w:val="en-US"/>
+              </w:rPr>
+            </w:pPr>
+            <w:r>
+              <w:rPr>
+                <w:rFonts w:eastAsiaTheme="majorEastAsia" w:cstheme="majorBidi"/>
+                <w:color w:val="000000" w:themeColor="text1"/>
+                <w:szCs w:val="26"/>
+                <w:lang w:val="en-US"/>
+              </w:rPr>
+              <w:t>47</w:t>
+            </w:r>
+          </w:p>
+        </w:tc>
+      </w:tr>
+      <w:tr>
+        <w:trPr>
+          <w:gridAfter w:val="1"/>
+          <w:wAfter w:w="119" w:type="pct"/>
+        </w:trPr>
+        <w:tc>
+          <w:tcPr>
+            <w:cnfStyle w:val="001000000000" w:firstRow="0" w:lastRow="0" w:firstColumn="1" w:lastColumn="0" w:oddVBand="0" w:evenVBand="0" w:oddHBand="0" w:evenHBand="0" w:firstRowFirstColumn="0" w:firstRowLastColumn="0" w:lastRowFirstColumn="0" w:lastRowLastColumn="0"/>
+            <w:tcW w:w="2566" w:type="pct"/>
+            <w:noWrap/>
+            <w:hideMark/>
+          </w:tcPr>
+          <w:p>
+            <w:pPr>
+              <w:rPr>
+                <w:rFonts w:eastAsiaTheme="majorEastAsia" w:cstheme="majorBidi"/>
+                <w:b w:val="0"/>
+                <w:color w:val="000000" w:themeColor="text1"/>
+                <w:szCs w:val="26"/>
+                <w:lang w:val="en-US"/>
+              </w:rPr>
+            </w:pPr>
+            <w:r>
+              <w:rPr>
+                <w:rFonts w:eastAsiaTheme="majorEastAsia" w:cstheme="majorBidi"/>
+                <w:b w:val="0"/>
+                <w:color w:val="000000" w:themeColor="text1"/>
+                <w:szCs w:val="26"/>
+                <w:lang w:val="en-US"/>
+              </w:rPr>
+              <w:t>Juni</w:t>
+            </w:r>
+            <w:r>
+              <w:rPr>
+                <w:rFonts w:eastAsiaTheme="majorEastAsia" w:cstheme="majorBidi"/>
+                <w:b w:val="0"/>
+                <w:color w:val="000000" w:themeColor="text1"/>
+                <w:szCs w:val="26"/>
+                <w:lang w:val="en-US"/>
+              </w:rPr>
+              <w:t xml:space="preserve"> 2019</w:t>
+            </w:r>
+          </w:p>
+        </w:tc>
+        <w:tc>
+          <w:tcPr>
+            <w:tcW w:w="2316" w:type="pct"/>
+            <w:gridSpan w:val="2"/>
+            <w:noWrap/>
+            <w:hideMark/>
+          </w:tcPr>
+          <w:p>
+            <w:pPr>
+              <w:cnfStyle w:val="000000000000" w:firstRow="0" w:lastRow="0" w:firstColumn="0" w:lastColumn="0" w:oddVBand="0" w:evenVBand="0" w:oddHBand="0" w:evenHBand="0" w:firstRowFirstColumn="0" w:firstRowLastColumn="0" w:lastRowFirstColumn="0" w:lastRowLastColumn="0"/>
+              <w:rPr>
+                <w:rFonts w:eastAsiaTheme="majorEastAsia" w:cstheme="majorBidi"/>
+                <w:color w:val="000000" w:themeColor="text1"/>
+                <w:szCs w:val="26"/>
+                <w:lang w:val="en-US"/>
+              </w:rPr>
+            </w:pPr>
+            <w:r>
+              <w:rPr>
+                <w:rFonts w:eastAsiaTheme="majorEastAsia" w:cstheme="majorBidi"/>
+                <w:color w:val="000000" w:themeColor="text1"/>
+                <w:szCs w:val="26"/>
+                <w:lang w:val="en-US"/>
+              </w:rPr>
+              <w:t>47</w:t>
+            </w:r>
+          </w:p>
+        </w:tc>
+      </w:tr>
+      <w:tr>
+        <w:trPr>
+          <w:gridAfter w:val="1"/>
+          <w:cnfStyle w:val="000000100000" w:firstRow="0" w:lastRow="0" w:firstColumn="0" w:lastColumn="0" w:oddVBand="0" w:evenVBand="0" w:oddHBand="1" w:evenHBand="0" w:firstRowFirstColumn="0" w:firstRowLastColumn="0" w:lastRowFirstColumn="0" w:lastRowLastColumn="0"/>
+          <w:wAfter w:w="119" w:type="pct"/>
+        </w:trPr>
+        <w:tc>
+          <w:tcPr>
+            <w:cnfStyle w:val="001000000000" w:firstRow="0" w:lastRow="0" w:firstColumn="1" w:lastColumn="0" w:oddVBand="0" w:evenVBand="0" w:oddHBand="0" w:evenHBand="0" w:firstRowFirstColumn="0" w:firstRowLastColumn="0" w:lastRowFirstColumn="0" w:lastRowLastColumn="0"/>
+            <w:tcW w:w="2566" w:type="pct"/>
+            <w:noWrap/>
+            <w:hideMark/>
+          </w:tcPr>
+          <w:p>
+            <w:pPr>
+              <w:rPr>
+                <w:rFonts w:eastAsiaTheme="majorEastAsia" w:cstheme="majorBidi"/>
+                <w:b w:val="0"/>
+                <w:color w:val="000000" w:themeColor="text1"/>
+                <w:szCs w:val="26"/>
+                <w:lang w:val="en-US"/>
+              </w:rPr>
+            </w:pPr>
+            <w:r>
+              <w:rPr>
+                <w:rFonts w:eastAsiaTheme="majorEastAsia" w:cstheme="majorBidi"/>
+                <w:b w:val="0"/>
+                <w:color w:val="000000" w:themeColor="text1"/>
+                <w:szCs w:val="26"/>
+                <w:lang w:val="en-US"/>
+              </w:rPr>
+              <w:t>Juli</w:t>
+            </w:r>
+            <w:r>
+              <w:rPr>
+                <w:rFonts w:eastAsiaTheme="majorEastAsia" w:cstheme="majorBidi"/>
+                <w:b w:val="0"/>
+                <w:color w:val="000000" w:themeColor="text1"/>
+                <w:szCs w:val="26"/>
+                <w:lang w:val="en-US"/>
+              </w:rPr>
+              <w:t xml:space="preserve"> 2019</w:t>
+            </w:r>
+          </w:p>
+        </w:tc>
+        <w:tc>
+          <w:tcPr>
+            <w:tcW w:w="2316" w:type="pct"/>
+            <w:gridSpan w:val="2"/>
+            <w:noWrap/>
+            <w:hideMark/>
+          </w:tcPr>
+          <w:p>
+            <w:pPr>
+              <w:cnfStyle w:val="000000100000" w:firstRow="0" w:lastRow="0" w:firstColumn="0" w:lastColumn="0" w:oddVBand="0" w:evenVBand="0" w:oddHBand="1" w:evenHBand="0" w:firstRowFirstColumn="0" w:firstRowLastColumn="0" w:lastRowFirstColumn="0" w:lastRowLastColumn="0"/>
+              <w:rPr>
+                <w:rFonts w:eastAsiaTheme="majorEastAsia" w:cstheme="majorBidi"/>
+                <w:color w:val="000000" w:themeColor="text1"/>
+                <w:szCs w:val="26"/>
+                <w:lang w:val="en-US"/>
+              </w:rPr>
+            </w:pPr>
+            <w:r>
+              <w:rPr>
+                <w:rFonts w:eastAsiaTheme="majorEastAsia" w:cstheme="majorBidi"/>
+                <w:color w:val="000000" w:themeColor="text1"/>
+                <w:szCs w:val="26"/>
+                <w:lang w:val="en-US"/>
+              </w:rPr>
+              <w:t>9</w:t>
+            </w:r>
+          </w:p>
+        </w:tc>
+      </w:tr>
+      <w:tr>
+        <w:trPr>
+          <w:gridAfter w:val="1"/>
+          <w:wAfter w:w="119" w:type="pct"/>
+        </w:trPr>
+        <w:tc>
+          <w:tcPr>
+            <w:cnfStyle w:val="001000000000" w:firstRow="0" w:lastRow="0" w:firstColumn="1" w:lastColumn="0" w:oddVBand="0" w:evenVBand="0" w:oddHBand="0" w:evenHBand="0" w:firstRowFirstColumn="0" w:firstRowLastColumn="0" w:lastRowFirstColumn="0" w:lastRowLastColumn="0"/>
+            <w:tcW w:w="2566" w:type="pct"/>
+            <w:noWrap/>
+            <w:hideMark/>
+          </w:tcPr>
+          <w:p>
+            <w:pPr>
+              <w:rPr>
+                <w:rFonts w:eastAsiaTheme="majorEastAsia" w:cstheme="majorBidi"/>
+                <w:b w:val="0"/>
+                <w:color w:val="000000" w:themeColor="text1"/>
+                <w:szCs w:val="26"/>
+                <w:lang w:val="en-US"/>
+              </w:rPr>
+            </w:pPr>
+            <w:r>
+              <w:rPr>
+                <w:rFonts w:eastAsiaTheme="majorEastAsia" w:cstheme="majorBidi"/>
+                <w:b w:val="0"/>
+                <w:color w:val="000000" w:themeColor="text1"/>
+                <w:szCs w:val="26"/>
+                <w:lang w:val="en-US"/>
+              </w:rPr>
+              <w:t>Agustus</w:t>
+            </w:r>
+            <w:r>
+              <w:rPr>
+                <w:rFonts w:eastAsiaTheme="majorEastAsia" w:cstheme="majorBidi"/>
+                <w:b w:val="0"/>
+                <w:color w:val="000000" w:themeColor="text1"/>
+                <w:szCs w:val="26"/>
+                <w:lang w:val="en-US"/>
+              </w:rPr>
+              <w:t xml:space="preserve"> 2019</w:t>
+            </w:r>
+          </w:p>
+        </w:tc>
+        <w:tc>
+          <w:tcPr>
+            <w:tcW w:w="2316" w:type="pct"/>
+            <w:gridSpan w:val="2"/>
+            <w:noWrap/>
+            <w:hideMark/>
+          </w:tcPr>
+          <w:p>
+            <w:pPr>
+              <w:cnfStyle w:val="000000000000" w:firstRow="0" w:lastRow="0" w:firstColumn="0" w:lastColumn="0" w:oddVBand="0" w:evenVBand="0" w:oddHBand="0" w:evenHBand="0" w:firstRowFirstColumn="0" w:firstRowLastColumn="0" w:lastRowFirstColumn="0" w:lastRowLastColumn="0"/>
+              <w:rPr>
+                <w:rFonts w:eastAsiaTheme="majorEastAsia" w:cstheme="majorBidi"/>
+                <w:color w:val="000000" w:themeColor="text1"/>
+                <w:szCs w:val="26"/>
+                <w:lang w:val="en-US"/>
+              </w:rPr>
+            </w:pPr>
+            <w:r>
+              <w:rPr>
+                <w:rFonts w:eastAsiaTheme="majorEastAsia" w:cstheme="majorBidi"/>
+                <w:color w:val="000000" w:themeColor="text1"/>
+                <w:szCs w:val="26"/>
+                <w:lang w:val="en-US"/>
+              </w:rPr>
+              <w:t>29</w:t>
+            </w:r>
+          </w:p>
+        </w:tc>
+      </w:tr>
+      <w:tr>
+        <w:trPr>
+          <w:gridAfter w:val="1"/>
+          <w:cnfStyle w:val="000000100000" w:firstRow="0" w:lastRow="0" w:firstColumn="0" w:lastColumn="0" w:oddVBand="0" w:evenVBand="0" w:oddHBand="1" w:evenHBand="0" w:firstRowFirstColumn="0" w:firstRowLastColumn="0" w:lastRowFirstColumn="0" w:lastRowLastColumn="0"/>
+          <w:wAfter w:w="119" w:type="pct"/>
+        </w:trPr>
+        <w:tc>
+          <w:tcPr>
+            <w:cnfStyle w:val="001000000000" w:firstRow="0" w:lastRow="0" w:firstColumn="1" w:lastColumn="0" w:oddVBand="0" w:evenVBand="0" w:oddHBand="0" w:evenHBand="0" w:firstRowFirstColumn="0" w:firstRowLastColumn="0" w:lastRowFirstColumn="0" w:lastRowLastColumn="0"/>
+            <w:tcW w:w="2566" w:type="pct"/>
+            <w:noWrap/>
+            <w:hideMark/>
+          </w:tcPr>
+          <w:p>
+            <w:pPr>
+              <w:rPr>
+                <w:rFonts w:eastAsiaTheme="majorEastAsia" w:cstheme="majorBidi"/>
+                <w:b w:val="0"/>
+                <w:color w:val="000000" w:themeColor="text1"/>
+                <w:szCs w:val="26"/>
+                <w:lang w:val="en-US"/>
+              </w:rPr>
+            </w:pPr>
+            <w:r>
+              <w:rPr>
+                <w:rFonts w:eastAsiaTheme="majorEastAsia" w:cstheme="majorBidi"/>
+                <w:b w:val="0"/>
+                <w:color w:val="000000" w:themeColor="text1"/>
+                <w:szCs w:val="26"/>
+                <w:lang w:val="en-US"/>
+              </w:rPr>
+              <w:t>September</w:t>
+            </w:r>
+            <w:r>
+              <w:rPr>
+                <w:rFonts w:eastAsiaTheme="majorEastAsia" w:cstheme="majorBidi"/>
+                <w:b w:val="0"/>
+                <w:color w:val="000000" w:themeColor="text1"/>
+                <w:szCs w:val="26"/>
+                <w:lang w:val="en-US"/>
+              </w:rPr>
+              <w:t xml:space="preserve"> 2019</w:t>
+            </w:r>
+          </w:p>
+        </w:tc>
+        <w:tc>
+          <w:tcPr>
+            <w:tcW w:w="2316" w:type="pct"/>
+            <w:gridSpan w:val="2"/>
+            <w:noWrap/>
+            <w:hideMark/>
+          </w:tcPr>
+          <w:p>
+            <w:pPr>
+              <w:cnfStyle w:val="000000100000" w:firstRow="0" w:lastRow="0" w:firstColumn="0" w:lastColumn="0" w:oddVBand="0" w:evenVBand="0" w:oddHBand="1" w:evenHBand="0" w:firstRowFirstColumn="0" w:firstRowLastColumn="0" w:lastRowFirstColumn="0" w:lastRowLastColumn="0"/>
+              <w:rPr>
+                <w:rFonts w:eastAsiaTheme="majorEastAsia" w:cstheme="majorBidi"/>
+                <w:color w:val="000000" w:themeColor="text1"/>
+                <w:szCs w:val="26"/>
+                <w:lang w:val="en-US"/>
+              </w:rPr>
+            </w:pPr>
+            <w:r>
+              <w:rPr>
+                <w:rFonts w:eastAsiaTheme="majorEastAsia" w:cstheme="majorBidi"/>
+                <w:color w:val="000000" w:themeColor="text1"/>
+                <w:szCs w:val="26"/>
+                <w:lang w:val="en-US"/>
+              </w:rPr>
+              <w:t>20</w:t>
+            </w:r>
+          </w:p>
+        </w:tc>
+      </w:tr>
+      <w:tr>
+        <w:trPr>
+          <w:gridAfter w:val="1"/>
+          <w:wAfter w:w="119" w:type="pct"/>
+        </w:trPr>
+        <w:tc>
+          <w:tcPr>
+            <w:cnfStyle w:val="001000000000" w:firstRow="0" w:lastRow="0" w:firstColumn="1" w:lastColumn="0" w:oddVBand="0" w:evenVBand="0" w:oddHBand="0" w:evenHBand="0" w:firstRowFirstColumn="0" w:firstRowLastColumn="0" w:lastRowFirstColumn="0" w:lastRowLastColumn="0"/>
+            <w:tcW w:w="2566" w:type="pct"/>
+            <w:noWrap/>
+            <w:hideMark/>
+          </w:tcPr>
+          <w:p>
+            <w:pPr>
+              <w:rPr>
+                <w:rFonts w:eastAsiaTheme="majorEastAsia" w:cstheme="majorBidi"/>
+                <w:b w:val="0"/>
+                <w:color w:val="000000" w:themeColor="text1"/>
+                <w:szCs w:val="26"/>
+                <w:lang w:val="en-US"/>
+              </w:rPr>
+            </w:pPr>
+            <w:r>
+              <w:rPr>
+                <w:rFonts w:eastAsiaTheme="majorEastAsia" w:cstheme="majorBidi"/>
+                <w:b w:val="0"/>
+                <w:color w:val="000000" w:themeColor="text1"/>
+                <w:szCs w:val="26"/>
+                <w:lang w:val="en-US"/>
+              </w:rPr>
+              <w:t>Oktober</w:t>
+            </w:r>
+            <w:r>
+              <w:rPr>
+                <w:rFonts w:eastAsiaTheme="majorEastAsia" w:cstheme="majorBidi"/>
+                <w:b w:val="0"/>
+                <w:color w:val="000000" w:themeColor="text1"/>
+                <w:szCs w:val="26"/>
+                <w:lang w:val="en-US"/>
+              </w:rPr>
+              <w:t xml:space="preserve"> 2019</w:t>
+            </w:r>
+          </w:p>
+        </w:tc>
+        <w:tc>
+          <w:tcPr>
+            <w:tcW w:w="2316" w:type="pct"/>
+            <w:gridSpan w:val="2"/>
+            <w:noWrap/>
+            <w:hideMark/>
+          </w:tcPr>
+          <w:p>
+            <w:pPr>
+              <w:cnfStyle w:val="000000000000" w:firstRow="0" w:lastRow="0" w:firstColumn="0" w:lastColumn="0" w:oddVBand="0" w:evenVBand="0" w:oddHBand="0" w:evenHBand="0" w:firstRowFirstColumn="0" w:firstRowLastColumn="0" w:lastRowFirstColumn="0" w:lastRowLastColumn="0"/>
+              <w:rPr>
+                <w:rFonts w:eastAsiaTheme="majorEastAsia" w:cstheme="majorBidi"/>
+                <w:color w:val="000000" w:themeColor="text1"/>
+                <w:szCs w:val="26"/>
+                <w:lang w:val="en-US"/>
+              </w:rPr>
+            </w:pPr>
+            <w:r>
+              <w:rPr>
+                <w:rFonts w:eastAsiaTheme="majorEastAsia" w:cstheme="majorBidi"/>
+                <w:color w:val="000000" w:themeColor="text1"/>
+                <w:szCs w:val="26"/>
+                <w:lang w:val="en-US"/>
+              </w:rPr>
+              <w:t>22</w:t>
+            </w:r>
+          </w:p>
+        </w:tc>
+      </w:tr>
+      <w:tr>
+        <w:trPr>
+          <w:gridAfter w:val="1"/>
+          <w:cnfStyle w:val="000000100000" w:firstRow="0" w:lastRow="0" w:firstColumn="0" w:lastColumn="0" w:oddVBand="0" w:evenVBand="0" w:oddHBand="1" w:evenHBand="0" w:firstRowFirstColumn="0" w:firstRowLastColumn="0" w:lastRowFirstColumn="0" w:lastRowLastColumn="0"/>
+          <w:wAfter w:w="119" w:type="pct"/>
+        </w:trPr>
+        <w:tc>
+          <w:tcPr>
+            <w:cnfStyle w:val="001000000000" w:firstRow="0" w:lastRow="0" w:firstColumn="1" w:lastColumn="0" w:oddVBand="0" w:evenVBand="0" w:oddHBand="0" w:evenHBand="0" w:firstRowFirstColumn="0" w:firstRowLastColumn="0" w:lastRowFirstColumn="0" w:lastRowLastColumn="0"/>
+            <w:tcW w:w="2566" w:type="pct"/>
+            <w:noWrap/>
+            <w:hideMark/>
+          </w:tcPr>
+          <w:p>
+            <w:pPr>
+              <w:rPr>
+                <w:rFonts w:eastAsiaTheme="majorEastAsia" w:cstheme="majorBidi"/>
+                <w:b w:val="0"/>
+                <w:color w:val="000000" w:themeColor="text1"/>
+                <w:szCs w:val="26"/>
+                <w:lang w:val="en-US"/>
+              </w:rPr>
+            </w:pPr>
+            <w:r>
+              <w:rPr>
+                <w:rFonts w:eastAsiaTheme="majorEastAsia" w:cstheme="majorBidi"/>
+                <w:b w:val="0"/>
+                <w:color w:val="000000" w:themeColor="text1"/>
+                <w:szCs w:val="26"/>
+                <w:lang w:val="en-US"/>
+              </w:rPr>
+              <w:t>November</w:t>
+            </w:r>
+            <w:r>
+              <w:rPr>
+                <w:rFonts w:eastAsiaTheme="majorEastAsia" w:cstheme="majorBidi"/>
+                <w:b w:val="0"/>
+                <w:color w:val="000000" w:themeColor="text1"/>
+                <w:szCs w:val="26"/>
+                <w:lang w:val="en-US"/>
+              </w:rPr>
+              <w:t xml:space="preserve"> 2019</w:t>
+            </w:r>
+          </w:p>
+        </w:tc>
+        <w:tc>
+          <w:tcPr>
+            <w:tcW w:w="2316" w:type="pct"/>
+            <w:gridSpan w:val="2"/>
+            <w:noWrap/>
+            <w:hideMark/>
+          </w:tcPr>
+          <w:p>
+            <w:pPr>
+              <w:cnfStyle w:val="000000100000" w:firstRow="0" w:lastRow="0" w:firstColumn="0" w:lastColumn="0" w:oddVBand="0" w:evenVBand="0" w:oddHBand="1" w:evenHBand="0" w:firstRowFirstColumn="0" w:firstRowLastColumn="0" w:lastRowFirstColumn="0" w:lastRowLastColumn="0"/>
+              <w:rPr>
+                <w:rFonts w:eastAsiaTheme="majorEastAsia" w:cstheme="majorBidi"/>
+                <w:color w:val="000000" w:themeColor="text1"/>
+                <w:szCs w:val="26"/>
+                <w:lang w:val="en-US"/>
+              </w:rPr>
+            </w:pPr>
+            <w:r>
+              <w:rPr>
+                <w:rFonts w:eastAsiaTheme="majorEastAsia" w:cstheme="majorBidi"/>
+                <w:color w:val="000000" w:themeColor="text1"/>
+                <w:szCs w:val="26"/>
+                <w:lang w:val="en-US"/>
+              </w:rPr>
+              <w:t>17</w:t>
+            </w:r>
+          </w:p>
+        </w:tc>
+      </w:tr>
+      <w:tr>
+        <w:trPr>
+          <w:gridAfter w:val="1"/>
+          <w:wAfter w:w="119" w:type="pct"/>
+        </w:trPr>
+        <w:tc>
+          <w:tcPr>
+            <w:cnfStyle w:val="001000000000" w:firstRow="0" w:lastRow="0" w:firstColumn="1" w:lastColumn="0" w:oddVBand="0" w:evenVBand="0" w:oddHBand="0" w:evenHBand="0" w:firstRowFirstColumn="0" w:firstRowLastColumn="0" w:lastRowFirstColumn="0" w:lastRowLastColumn="0"/>
+            <w:tcW w:w="2566" w:type="pct"/>
+            <w:noWrap/>
+            <w:hideMark/>
+          </w:tcPr>
+          <w:p>
+            <w:pPr>
+              <w:rPr>
+                <w:rFonts w:eastAsiaTheme="majorEastAsia" w:cstheme="majorBidi"/>
+                <w:b w:val="0"/>
+                <w:color w:val="000000" w:themeColor="text1"/>
+                <w:szCs w:val="26"/>
+                <w:lang w:val="en-US"/>
+              </w:rPr>
+            </w:pPr>
+            <w:r>
+              <w:rPr>
+                <w:rFonts w:eastAsiaTheme="majorEastAsia" w:cstheme="majorBidi"/>
+                <w:b w:val="0"/>
+                <w:color w:val="000000" w:themeColor="text1"/>
+                <w:szCs w:val="26"/>
+                <w:lang w:val="en-US"/>
+              </w:rPr>
+              <w:t>Desember</w:t>
+            </w:r>
+            <w:r>
+              <w:rPr>
+                <w:rFonts w:eastAsiaTheme="majorEastAsia" w:cstheme="majorBidi"/>
+                <w:b w:val="0"/>
+                <w:color w:val="000000" w:themeColor="text1"/>
+                <w:szCs w:val="26"/>
+                <w:lang w:val="en-US"/>
+              </w:rPr>
+              <w:t xml:space="preserve"> 2019</w:t>
+            </w:r>
+          </w:p>
+        </w:tc>
+        <w:tc>
+          <w:tcPr>
+            <w:tcW w:w="2316" w:type="pct"/>
+            <w:gridSpan w:val="2"/>
+            <w:noWrap/>
+            <w:hideMark/>
+          </w:tcPr>
+          <w:p>
+            <w:pPr>
+              <w:cnfStyle w:val="000000000000" w:firstRow="0" w:lastRow="0" w:firstColumn="0" w:lastColumn="0" w:oddVBand="0" w:evenVBand="0" w:oddHBand="0" w:evenHBand="0" w:firstRowFirstColumn="0" w:firstRowLastColumn="0" w:lastRowFirstColumn="0" w:lastRowLastColumn="0"/>
+              <w:rPr>
+                <w:rFonts w:eastAsiaTheme="majorEastAsia" w:cstheme="majorBidi"/>
+                <w:color w:val="000000" w:themeColor="text1"/>
+                <w:szCs w:val="26"/>
+                <w:lang w:val="en-US"/>
+              </w:rPr>
+            </w:pPr>
+            <w:r>
+              <w:rPr>
+                <w:rFonts w:eastAsiaTheme="majorEastAsia" w:cstheme="majorBidi"/>
+                <w:color w:val="000000" w:themeColor="text1"/>
+                <w:szCs w:val="26"/>
+                <w:lang w:val="en-US"/>
+              </w:rPr>
+              <w:t>6</w:t>
+            </w:r>
+          </w:p>
+        </w:tc>
+      </w:tr>
+      <w:tr>
+        <w:trPr>
+          <w:gridAfter w:val="1"/>
+          <w:cnfStyle w:val="000000100000" w:firstRow="0" w:lastRow="0" w:firstColumn="0" w:lastColumn="0" w:oddVBand="0" w:evenVBand="0" w:oddHBand="1" w:evenHBand="0" w:firstRowFirstColumn="0" w:firstRowLastColumn="0" w:lastRowFirstColumn="0" w:lastRowLastColumn="0"/>
+          <w:wAfter w:w="119" w:type="pct"/>
+        </w:trPr>
+        <w:tc>
+          <w:tcPr>
+            <w:cnfStyle w:val="001000000000" w:firstRow="0" w:lastRow="0" w:firstColumn="1" w:lastColumn="0" w:oddVBand="0" w:evenVBand="0" w:oddHBand="0" w:evenHBand="0" w:firstRowFirstColumn="0" w:firstRowLastColumn="0" w:lastRowFirstColumn="0" w:lastRowLastColumn="0"/>
+            <w:tcW w:w="2566" w:type="pct"/>
+            <w:noWrap/>
+            <w:hideMark/>
+          </w:tcPr>
+          <w:p>
+            <w:pPr>
+              <w:rPr>
+                <w:rFonts w:eastAsiaTheme="majorEastAsia" w:cstheme="majorBidi"/>
+                <w:b w:val="0"/>
+                <w:color w:val="000000" w:themeColor="text1"/>
+                <w:szCs w:val="26"/>
+                <w:lang w:val="en-US"/>
+              </w:rPr>
+            </w:pPr>
+            <w:r>
+              <w:rPr>
+                <w:rFonts w:eastAsiaTheme="majorEastAsia" w:cstheme="majorBidi"/>
+                <w:b w:val="0"/>
+                <w:color w:val="000000" w:themeColor="text1"/>
+                <w:szCs w:val="26"/>
+                <w:lang w:val="en-US"/>
+              </w:rPr>
+              <w:t>Januari</w:t>
+            </w:r>
+            <w:r>
+              <w:rPr>
+                <w:rFonts w:eastAsiaTheme="majorEastAsia" w:cstheme="majorBidi"/>
+                <w:b w:val="0"/>
+                <w:color w:val="000000" w:themeColor="text1"/>
+                <w:szCs w:val="26"/>
+                <w:lang w:val="en-US"/>
+              </w:rPr>
+              <w:t xml:space="preserve"> 2020</w:t>
+            </w:r>
+          </w:p>
+        </w:tc>
+        <w:tc>
+          <w:tcPr>
+            <w:tcW w:w="2316" w:type="pct"/>
+            <w:gridSpan w:val="2"/>
+            <w:noWrap/>
+            <w:hideMark/>
+          </w:tcPr>
+          <w:p>
+            <w:pPr>
+              <w:cnfStyle w:val="000000100000" w:firstRow="0" w:lastRow="0" w:firstColumn="0" w:lastColumn="0" w:oddVBand="0" w:evenVBand="0" w:oddHBand="1" w:evenHBand="0" w:firstRowFirstColumn="0" w:firstRowLastColumn="0" w:lastRowFirstColumn="0" w:lastRowLastColumn="0"/>
+              <w:rPr>
+                <w:rFonts w:eastAsiaTheme="majorEastAsia" w:cstheme="majorBidi"/>
+                <w:color w:val="000000" w:themeColor="text1"/>
+                <w:szCs w:val="26"/>
+                <w:lang w:val="en-US"/>
+              </w:rPr>
+            </w:pPr>
+            <w:r>
+              <w:rPr>
+                <w:rFonts w:eastAsiaTheme="majorEastAsia" w:cstheme="majorBidi"/>
+                <w:color w:val="000000" w:themeColor="text1"/>
+                <w:szCs w:val="26"/>
+                <w:lang w:val="en-US"/>
+              </w:rPr>
+              <w:t>16</w:t>
+            </w:r>
+          </w:p>
+        </w:tc>
+      </w:tr>
+      <w:tr>
+        <w:trPr>
+          <w:gridAfter w:val="1"/>
+          <w:wAfter w:w="119" w:type="pct"/>
+        </w:trPr>
+        <w:tc>
+          <w:tcPr>
+            <w:cnfStyle w:val="001000000000" w:firstRow="0" w:lastRow="0" w:firstColumn="1" w:lastColumn="0" w:oddVBand="0" w:evenVBand="0" w:oddHBand="0" w:evenHBand="0" w:firstRowFirstColumn="0" w:firstRowLastColumn="0" w:lastRowFirstColumn="0" w:lastRowLastColumn="0"/>
+            <w:tcW w:w="2566" w:type="pct"/>
+            <w:noWrap/>
+            <w:hideMark/>
+          </w:tcPr>
+          <w:p>
+            <w:pPr>
+              <w:rPr>
+                <w:rFonts w:eastAsiaTheme="majorEastAsia" w:cstheme="majorBidi"/>
+                <w:b w:val="0"/>
+                <w:color w:val="000000" w:themeColor="text1"/>
+                <w:szCs w:val="26"/>
+                <w:lang w:val="en-US"/>
+              </w:rPr>
+            </w:pPr>
+            <w:r>
+              <w:rPr>
+                <w:rFonts w:eastAsiaTheme="majorEastAsia" w:cstheme="majorBidi"/>
+                <w:b w:val="0"/>
+                <w:color w:val="000000" w:themeColor="text1"/>
+                <w:szCs w:val="26"/>
+                <w:lang w:val="en-US"/>
+              </w:rPr>
+              <w:t>Februari</w:t>
+            </w:r>
+            <w:r>
+              <w:rPr>
+                <w:rFonts w:eastAsiaTheme="majorEastAsia" w:cstheme="majorBidi"/>
+                <w:b w:val="0"/>
+                <w:color w:val="000000" w:themeColor="text1"/>
+                <w:szCs w:val="26"/>
+                <w:lang w:val="en-US"/>
+              </w:rPr>
+              <w:t xml:space="preserve"> 2020</w:t>
+            </w:r>
+          </w:p>
+        </w:tc>
+        <w:tc>
+          <w:tcPr>
+            <w:tcW w:w="2316" w:type="pct"/>
+            <w:gridSpan w:val="2"/>
+            <w:noWrap/>
+            <w:hideMark/>
+          </w:tcPr>
+          <w:p>
+            <w:pPr>
+              <w:cnfStyle w:val="000000000000" w:firstRow="0" w:lastRow="0" w:firstColumn="0" w:lastColumn="0" w:oddVBand="0" w:evenVBand="0" w:oddHBand="0" w:evenHBand="0" w:firstRowFirstColumn="0" w:firstRowLastColumn="0" w:lastRowFirstColumn="0" w:lastRowLastColumn="0"/>
+              <w:rPr>
+                <w:rFonts w:eastAsiaTheme="majorEastAsia" w:cstheme="majorBidi"/>
+                <w:color w:val="000000" w:themeColor="text1"/>
+                <w:szCs w:val="26"/>
+                <w:lang w:val="en-US"/>
+              </w:rPr>
+            </w:pPr>
+            <w:r>
+              <w:rPr>
+                <w:rFonts w:eastAsiaTheme="majorEastAsia" w:cstheme="majorBidi"/>
+                <w:color w:val="000000" w:themeColor="text1"/>
+                <w:szCs w:val="26"/>
+                <w:lang w:val="en-US"/>
+              </w:rPr>
+              <w:t>12</w:t>
+            </w:r>
+          </w:p>
+        </w:tc>
+      </w:tr>
+      <w:tr>
+        <w:trPr>
+          <w:gridAfter w:val="1"/>
+          <w:cnfStyle w:val="000000100000" w:firstRow="0" w:lastRow="0" w:firstColumn="0" w:lastColumn="0" w:oddVBand="0" w:evenVBand="0" w:oddHBand="1" w:evenHBand="0" w:firstRowFirstColumn="0" w:firstRowLastColumn="0" w:lastRowFirstColumn="0" w:lastRowLastColumn="0"/>
+          <w:wAfter w:w="119" w:type="pct"/>
+        </w:trPr>
+        <w:tc>
+          <w:tcPr>
+            <w:cnfStyle w:val="001000000000" w:firstRow="0" w:lastRow="0" w:firstColumn="1" w:lastColumn="0" w:oddVBand="0" w:evenVBand="0" w:oddHBand="0" w:evenHBand="0" w:firstRowFirstColumn="0" w:firstRowLastColumn="0" w:lastRowFirstColumn="0" w:lastRowLastColumn="0"/>
+            <w:tcW w:w="2566" w:type="pct"/>
+            <w:noWrap/>
+            <w:hideMark/>
+          </w:tcPr>
+          <w:p>
+            <w:pPr>
+              <w:rPr>
+                <w:rFonts w:eastAsiaTheme="majorEastAsia" w:cstheme="majorBidi"/>
+                <w:b w:val="0"/>
+                <w:color w:val="000000" w:themeColor="text1"/>
+                <w:szCs w:val="26"/>
+                <w:lang w:val="en-US"/>
+              </w:rPr>
+            </w:pPr>
+            <w:r>
+              <w:rPr>
+                <w:rFonts w:eastAsiaTheme="majorEastAsia" w:cstheme="majorBidi"/>
+                <w:b w:val="0"/>
+                <w:color w:val="000000" w:themeColor="text1"/>
+                <w:szCs w:val="26"/>
+                <w:lang w:val="en-US"/>
+              </w:rPr>
+              <w:t>Maret</w:t>
+            </w:r>
+            <w:r>
+              <w:rPr>
+                <w:rFonts w:eastAsiaTheme="majorEastAsia" w:cstheme="majorBidi"/>
+                <w:b w:val="0"/>
+                <w:color w:val="000000" w:themeColor="text1"/>
+                <w:szCs w:val="26"/>
+                <w:lang w:val="en-US"/>
+              </w:rPr>
+              <w:t xml:space="preserve"> 2020</w:t>
+            </w:r>
+          </w:p>
+        </w:tc>
+        <w:tc>
+          <w:tcPr>
+            <w:tcW w:w="2316" w:type="pct"/>
+            <w:gridSpan w:val="2"/>
+            <w:noWrap/>
+            <w:hideMark/>
+          </w:tcPr>
+          <w:p>
+            <w:pPr>
+              <w:cnfStyle w:val="000000100000" w:firstRow="0" w:lastRow="0" w:firstColumn="0" w:lastColumn="0" w:oddVBand="0" w:evenVBand="0" w:oddHBand="1" w:evenHBand="0" w:firstRowFirstColumn="0" w:firstRowLastColumn="0" w:lastRowFirstColumn="0" w:lastRowLastColumn="0"/>
+              <w:rPr>
+                <w:rFonts w:eastAsiaTheme="majorEastAsia" w:cstheme="majorBidi"/>
+                <w:color w:val="000000" w:themeColor="text1"/>
+                <w:szCs w:val="26"/>
+                <w:lang w:val="en-US"/>
+              </w:rPr>
+            </w:pPr>
+            <w:r>
+              <w:rPr>
+                <w:rFonts w:eastAsiaTheme="majorEastAsia" w:cstheme="majorBidi"/>
+                <w:color w:val="000000" w:themeColor="text1"/>
+                <w:szCs w:val="26"/>
+                <w:lang w:val="en-US"/>
+              </w:rPr>
+              <w:t>7</w:t>
+            </w:r>
+          </w:p>
+        </w:tc>
+      </w:tr>
+      <w:tr>
+        <w:trPr>
+          <w:gridAfter w:val="1"/>
+          <w:wAfter w:w="119" w:type="pct"/>
+        </w:trPr>
+        <w:tc>
+          <w:tcPr>
+            <w:cnfStyle w:val="001000000000" w:firstRow="0" w:lastRow="0" w:firstColumn="1" w:lastColumn="0" w:oddVBand="0" w:evenVBand="0" w:oddHBand="0" w:evenHBand="0" w:firstRowFirstColumn="0" w:firstRowLastColumn="0" w:lastRowFirstColumn="0" w:lastRowLastColumn="0"/>
+            <w:tcW w:w="2566" w:type="pct"/>
+            <w:noWrap/>
+            <w:hideMark/>
+          </w:tcPr>
+          <w:p>
+            <w:pPr>
+              <w:rPr>
+                <w:rFonts w:eastAsiaTheme="majorEastAsia" w:cstheme="majorBidi"/>
+                <w:b w:val="0"/>
+                <w:color w:val="000000" w:themeColor="text1"/>
+                <w:szCs w:val="26"/>
+                <w:lang w:val="en-US"/>
+              </w:rPr>
+            </w:pPr>
+            <w:r>
+              <w:rPr>
+                <w:rFonts w:eastAsiaTheme="majorEastAsia" w:cstheme="majorBidi"/>
+                <w:b w:val="0"/>
+                <w:color w:val="000000" w:themeColor="text1"/>
+                <w:szCs w:val="26"/>
+                <w:lang w:val="en-US"/>
+              </w:rPr>
+              <w:t>April</w:t>
+            </w:r>
+            <w:r>
+              <w:rPr>
+                <w:rFonts w:eastAsiaTheme="majorEastAsia" w:cstheme="majorBidi"/>
+                <w:b w:val="0"/>
+                <w:color w:val="000000" w:themeColor="text1"/>
+                <w:szCs w:val="26"/>
+                <w:lang w:val="en-US"/>
+              </w:rPr>
+              <w:t xml:space="preserve"> 2020</w:t>
+            </w:r>
+          </w:p>
+        </w:tc>
+        <w:tc>
+          <w:tcPr>
+            <w:tcW w:w="2316" w:type="pct"/>
+            <w:gridSpan w:val="2"/>
+            <w:noWrap/>
+            <w:hideMark/>
+          </w:tcPr>
+          <w:p>
+            <w:pPr>
+              <w:cnfStyle w:val="000000000000" w:firstRow="0" w:lastRow="0" w:firstColumn="0" w:lastColumn="0" w:oddVBand="0" w:evenVBand="0" w:oddHBand="0" w:evenHBand="0" w:firstRowFirstColumn="0" w:firstRowLastColumn="0" w:lastRowFirstColumn="0" w:lastRowLastColumn="0"/>
+              <w:rPr>
+                <w:rFonts w:eastAsiaTheme="majorEastAsia" w:cstheme="majorBidi"/>
+                <w:color w:val="000000" w:themeColor="text1"/>
+                <w:szCs w:val="26"/>
+                <w:lang w:val="en-US"/>
+              </w:rPr>
+            </w:pPr>
+            <w:r>
+              <w:rPr>
+                <w:rFonts w:eastAsiaTheme="majorEastAsia" w:cstheme="majorBidi"/>
+                <w:color w:val="000000" w:themeColor="text1"/>
+                <w:szCs w:val="26"/>
+                <w:lang w:val="en-US"/>
+              </w:rPr>
+              <w:t>10</w:t>
+            </w:r>
+          </w:p>
+        </w:tc>
+      </w:tr>
+    </w:tbl>
+    <w:p>
+      <w:pPr>
+        <w:ind w:firstLine="567"/>
+        <w:rPr>
+          <w:lang w:val="en-US"/>
+        </w:rPr>
+      </w:pPr>
+    </w:p>
+    <w:p>
+      <w:pPr>
+        <w:rPr>
+          <w:lang w:val="en-US"/>
+        </w:rPr>
+      </w:pPr>
+      <w:r>
+        <w:rPr>
+          <w:lang w:val="en-US"/>
+        </w:rPr>
+        <w:t>Perhitungan Peramalan Bulan Juli 2017 :</w:t>
+      </w:r>
+    </w:p>
+    <w:p>
+      <w:pPr>
+        <w:rPr>
           <w:lang w:val="en-US"/>
         </w:rPr>
         <w:sectPr>
-          <w:headerReference w:type="default" r:id="rId24"/>
-          <w:footerReference w:type="default" r:id="rId25"/>
+          <w:headerReference w:type="default" r:id="rId25"/>
+          <w:footerReference w:type="default" r:id="rId26"/>
           <w:pgSz w:w="11906" w:h="16838"/>
           <w:pgMar w:top="2268" w:right="1701" w:bottom="1701" w:left="2268" w:header="709" w:footer="709" w:gutter="0"/>
           <w:cols w:space="708"/>
           <w:docGrid w:linePitch="360"/>
         </w:sectPr>
       </w:pPr>
+      <m:oMathPara>
+        <m:oMathParaPr>
+          <m:jc m:val="left"/>
+        </m:oMathParaPr>
+        <m:oMath>
+          <m:sSup>
+            <m:sSupPr>
+              <m:ctrlPr>
+                <w:rPr>
+                  <w:rFonts w:ascii="Cambria Math" w:eastAsiaTheme="minorEastAsia" w:hAnsi="Cambria Math"/>
+                  <w:i/>
+                  <w:lang w:val="en-US"/>
+                </w:rPr>
+              </m:ctrlPr>
+            </m:sSupPr>
+            <m:e>
+              <m:r>
+                <w:rPr>
+                  <w:rFonts w:ascii="Cambria Math" w:eastAsiaTheme="minorEastAsia" w:hAnsi="Cambria Math"/>
+                  <w:lang w:val="en-US"/>
+                </w:rPr>
+                <m:t>S</m:t>
+              </m:r>
+            </m:e>
+            <m:sup>
+              <m:r>
+                <w:rPr>
+                  <w:rFonts w:ascii="Cambria Math" w:eastAsiaTheme="minorEastAsia" w:hAnsi="Cambria Math"/>
+                  <w:lang w:val="en-US"/>
+                </w:rPr>
+                <m:t>I</m:t>
+              </m:r>
+            </m:sup>
+          </m:sSup>
+          <m:r>
+            <w:rPr>
+              <w:rFonts w:ascii="Cambria Math" w:eastAsiaTheme="minorEastAsia" w:hAnsi="Cambria Math"/>
+              <w:lang w:val="en-US"/>
+            </w:rPr>
+            <m:t xml:space="preserve">= </m:t>
+          </m:r>
+        </m:oMath>
+      </m:oMathPara>
+      <w:bookmarkStart w:id="62" w:name="_GoBack"/>
+      <w:bookmarkEnd w:id="62"/>
     </w:p>
     <w:p>
       <w:pPr>
@@ -21167,7 +23187,7 @@
           <w:rPr>
             <w:noProof/>
           </w:rPr>
-          <w:t>ix</w:t>
+          <w:t>xxxvi</w:t>
         </w:r>
         <w:r>
           <w:rPr>
@@ -21445,7 +23465,7 @@
 <w:hdr xmlns:wpc="http://schemas.microsoft.com/office/word/2010/wordprocessingCanvas" xmlns:mc="http://schemas.openxmlformats.org/markup-compatibility/2006" xmlns:o="urn:schemas-microsoft-com:office:office" xmlns:r="http://schemas.openxmlformats.org/officeDocument/2006/relationships" xmlns:m="http://schemas.openxmlformats.org/officeDocument/2006/math" xmlns:v="urn:schemas-microsoft-com:vml" xmlns:wp14="http://schemas.microsoft.com/office/word/2010/wordprocessingDrawing" xmlns:wp="http://schemas.openxmlformats.org/drawingml/2006/wordprocessingDrawing" xmlns:w10="urn:schemas-microsoft-com:office:word" xmlns:w="http://schemas.openxmlformats.org/wordprocessingml/2006/main" xmlns:w14="http://schemas.microsoft.com/office/word/2010/wordml" xmlns:w15="http://schemas.microsoft.com/office/word/2012/wordml" xmlns:wpg="http://schemas.microsoft.com/office/word/2010/wordprocessingGroup" xmlns:wpi="http://schemas.microsoft.com/office/word/2010/wordprocessingInk" xmlns:wne="http://schemas.microsoft.com/office/word/2006/wordml" xmlns:wps="http://schemas.microsoft.com/office/word/2010/wordprocessingShape" mc:Ignorable="w14 w15 wp14">
   <w:sdt>
     <w:sdtPr>
-      <w:id w:val="602767899"/>
+      <w:id w:val="-349027740"/>
       <w:docPartObj>
         <w:docPartGallery w:val="Page Numbers (Top of Page)"/>
         <w:docPartUnique/>
@@ -21475,7 +23495,7 @@
           <w:rPr>
             <w:noProof/>
           </w:rPr>
-          <w:t>26</w:t>
+          <w:t>27</w:t>
         </w:r>
         <w:r>
           <w:rPr>
@@ -27584,7 +29604,619 @@
       <w:szCs w:val="32"/>
     </w:rPr>
   </w:style>
+  <w:style w:type="table" w:styleId="PlainTable2">
+    <w:name w:val="Plain Table 2"/>
+    <w:basedOn w:val="TableNormal"/>
+    <w:uiPriority w:val="42"/>
+    <w:rsid w:val="009C2D98"/>
+    <w:pPr>
+      <w:spacing w:after="0" w:line="240" w:lineRule="auto"/>
+    </w:pPr>
+    <w:tblPr>
+      <w:tblStyleRowBandSize w:val="1"/>
+      <w:tblStyleColBandSize w:val="1"/>
+      <w:tblBorders>
+        <w:top w:val="single" w:sz="4" w:space="0" w:color="7F7F7F" w:themeColor="text1" w:themeTint="80"/>
+        <w:bottom w:val="single" w:sz="4" w:space="0" w:color="7F7F7F" w:themeColor="text1" w:themeTint="80"/>
+      </w:tblBorders>
+    </w:tblPr>
+    <w:tblStylePr w:type="firstRow">
+      <w:rPr>
+        <w:b/>
+        <w:bCs/>
+      </w:rPr>
+      <w:tblPr/>
+      <w:tcPr>
+        <w:tcBorders>
+          <w:bottom w:val="single" w:sz="4" w:space="0" w:color="7F7F7F" w:themeColor="text1" w:themeTint="80"/>
+        </w:tcBorders>
+      </w:tcPr>
+    </w:tblStylePr>
+    <w:tblStylePr w:type="lastRow">
+      <w:rPr>
+        <w:b/>
+        <w:bCs/>
+      </w:rPr>
+      <w:tblPr/>
+      <w:tcPr>
+        <w:tcBorders>
+          <w:top w:val="single" w:sz="4" w:space="0" w:color="7F7F7F" w:themeColor="text1" w:themeTint="80"/>
+        </w:tcBorders>
+      </w:tcPr>
+    </w:tblStylePr>
+    <w:tblStylePr w:type="firstCol">
+      <w:rPr>
+        <w:b/>
+        <w:bCs/>
+      </w:rPr>
+    </w:tblStylePr>
+    <w:tblStylePr w:type="lastCol">
+      <w:rPr>
+        <w:b/>
+        <w:bCs/>
+      </w:rPr>
+    </w:tblStylePr>
+    <w:tblStylePr w:type="band1Vert">
+      <w:tblPr/>
+      <w:tcPr>
+        <w:tcBorders>
+          <w:left w:val="single" w:sz="4" w:space="0" w:color="7F7F7F" w:themeColor="text1" w:themeTint="80"/>
+          <w:right w:val="single" w:sz="4" w:space="0" w:color="7F7F7F" w:themeColor="text1" w:themeTint="80"/>
+        </w:tcBorders>
+      </w:tcPr>
+    </w:tblStylePr>
+    <w:tblStylePr w:type="band2Vert">
+      <w:tblPr/>
+      <w:tcPr>
+        <w:tcBorders>
+          <w:left w:val="single" w:sz="4" w:space="0" w:color="7F7F7F" w:themeColor="text1" w:themeTint="80"/>
+          <w:right w:val="single" w:sz="4" w:space="0" w:color="7F7F7F" w:themeColor="text1" w:themeTint="80"/>
+        </w:tcBorders>
+      </w:tcPr>
+    </w:tblStylePr>
+    <w:tblStylePr w:type="band1Horz">
+      <w:tblPr/>
+      <w:tcPr>
+        <w:tcBorders>
+          <w:top w:val="single" w:sz="4" w:space="0" w:color="7F7F7F" w:themeColor="text1" w:themeTint="80"/>
+          <w:bottom w:val="single" w:sz="4" w:space="0" w:color="7F7F7F" w:themeColor="text1" w:themeTint="80"/>
+        </w:tcBorders>
+      </w:tcPr>
+    </w:tblStylePr>
+  </w:style>
 </w:styles>
+</file>
+
+<file path=word/glossary/document.xml><?xml version="1.0" encoding="utf-8"?>
+<w:glossaryDocument xmlns:wpc="http://schemas.microsoft.com/office/word/2010/wordprocessingCanvas" xmlns:mc="http://schemas.openxmlformats.org/markup-compatibility/2006" xmlns:o="urn:schemas-microsoft-com:office:office" xmlns:r="http://schemas.openxmlformats.org/officeDocument/2006/relationships" xmlns:m="http://schemas.openxmlformats.org/officeDocument/2006/math" xmlns:v="urn:schemas-microsoft-com:vml" xmlns:wp14="http://schemas.microsoft.com/office/word/2010/wordprocessingDrawing" xmlns:wp="http://schemas.openxmlformats.org/drawingml/2006/wordprocessingDrawing" xmlns:w10="urn:schemas-microsoft-com:office:word" xmlns:w="http://schemas.openxmlformats.org/wordprocessingml/2006/main" xmlns:w14="http://schemas.microsoft.com/office/word/2010/wordml" xmlns:w15="http://schemas.microsoft.com/office/word/2012/wordml" xmlns:wpg="http://schemas.microsoft.com/office/word/2010/wordprocessingGroup" xmlns:wpi="http://schemas.microsoft.com/office/word/2010/wordprocessingInk" xmlns:wne="http://schemas.microsoft.com/office/word/2006/wordml" xmlns:wps="http://schemas.microsoft.com/office/word/2010/wordprocessingShape" mc:Ignorable="w14 w15 wp14"/>
+</file>
+
+<file path=word/glossary/fontTable.xml><?xml version="1.0" encoding="utf-8"?>
+<w:fonts xmlns:mc="http://schemas.openxmlformats.org/markup-compatibility/2006" xmlns:r="http://schemas.openxmlformats.org/officeDocument/2006/relationships" xmlns:w="http://schemas.openxmlformats.org/wordprocessingml/2006/main" xmlns:w14="http://schemas.microsoft.com/office/word/2010/wordml" xmlns:w15="http://schemas.microsoft.com/office/word/2012/wordml" mc:Ignorable="w14 w15">
+  <w:font w:name="Times New Roman">
+    <w:panose1 w:val="02020603050405020304"/>
+    <w:charset w:val="00"/>
+    <w:family w:val="roman"/>
+    <w:pitch w:val="variable"/>
+    <w:sig w:usb0="E0002EFF" w:usb1="C000785B" w:usb2="00000009" w:usb3="00000000" w:csb0="000001FF" w:csb1="00000000"/>
+  </w:font>
+  <w:font w:name="1.1">
+    <w:altName w:val="Times New Roman"/>
+    <w:panose1 w:val="00000000000000000000"/>
+    <w:charset w:val="00"/>
+    <w:family w:val="roman"/>
+    <w:notTrueType/>
+    <w:pitch w:val="default"/>
+  </w:font>
+  <w:font w:name="Calibri">
+    <w:panose1 w:val="020F0502020204030204"/>
+    <w:charset w:val="00"/>
+    <w:family w:val="swiss"/>
+    <w:pitch w:val="variable"/>
+    <w:sig w:usb0="E0002EFF" w:usb1="C000247B" w:usb2="00000009" w:usb3="00000000" w:csb0="000001FF" w:csb1="00000000"/>
+  </w:font>
+  <w:font w:name="Calibri Light">
+    <w:panose1 w:val="020F0302020204030204"/>
+    <w:charset w:val="00"/>
+    <w:family w:val="swiss"/>
+    <w:pitch w:val="variable"/>
+    <w:sig w:usb0="E0002AFF" w:usb1="C000247B" w:usb2="00000009" w:usb3="00000000" w:csb0="000001FF" w:csb1="00000000"/>
+  </w:font>
+  <w:font w:name="Segoe UI">
+    <w:panose1 w:val="020B0502040204020203"/>
+    <w:charset w:val="00"/>
+    <w:family w:val="swiss"/>
+    <w:pitch w:val="variable"/>
+    <w:sig w:usb0="E4002EFF" w:usb1="C000E47F" w:usb2="00000009" w:usb3="00000000" w:csb0="000001FF" w:csb1="00000000"/>
+  </w:font>
+  <w:font w:name="Cambria Math">
+    <w:panose1 w:val="02040503050406030204"/>
+    <w:charset w:val="00"/>
+    <w:family w:val="roman"/>
+    <w:pitch w:val="variable"/>
+    <w:sig w:usb0="E00006FF" w:usb1="420024FF" w:usb2="02000000" w:usb3="00000000" w:csb0="0000019F" w:csb1="00000000"/>
+  </w:font>
+</w:fonts>
+</file>
+
+<file path=word/glossary/settings.xml><?xml version="1.0" encoding="utf-8"?>
+<w:settings xmlns:mc="http://schemas.openxmlformats.org/markup-compatibility/2006" xmlns:o="urn:schemas-microsoft-com:office:office" xmlns:r="http://schemas.openxmlformats.org/officeDocument/2006/relationships" xmlns:m="http://schemas.openxmlformats.org/officeDocument/2006/math" xmlns:v="urn:schemas-microsoft-com:vml" xmlns:w10="urn:schemas-microsoft-com:office:word" xmlns:w="http://schemas.openxmlformats.org/wordprocessingml/2006/main" xmlns:w14="http://schemas.microsoft.com/office/word/2010/wordml" xmlns:w15="http://schemas.microsoft.com/office/word/2012/wordml" xmlns:sl="http://schemas.openxmlformats.org/schemaLibrary/2006/main" mc:Ignorable="w14 w15">
+  <w:view w:val="normal"/>
+  <w:defaultTabStop w:val="720"/>
+  <w:characterSpacingControl w:val="doNotCompress"/>
+  <w:compat>
+    <w:useFELayout/>
+    <w:compatSetting w:name="compatibilityMode" w:uri="http://schemas.microsoft.com/office/word" w:val="15"/>
+    <w:compatSetting w:name="overrideTableStyleFontSizeAndJustification" w:uri="http://schemas.microsoft.com/office/word" w:val="1"/>
+    <w:compatSetting w:name="enableOpenTypeFeatures" w:uri="http://schemas.microsoft.com/office/word" w:val="1"/>
+    <w:compatSetting w:name="doNotFlipMirrorIndents" w:uri="http://schemas.microsoft.com/office/word" w:val="1"/>
+    <w:compatSetting w:name="differentiateMultirowTableHeaders" w:uri="http://schemas.microsoft.com/office/word" w:val="1"/>
+  </w:compat>
+  <w:rsids>
+    <w:rsidRoot w:val="00AF6F69"/>
+    <w:rsid w:val="002017C0"/>
+    <w:rsid w:val="00AF6F69"/>
+  </w:rsids>
+  <m:mathPr>
+    <m:mathFont m:val="Cambria Math"/>
+    <m:brkBin m:val="before"/>
+    <m:brkBinSub m:val="--"/>
+    <m:smallFrac m:val="0"/>
+    <m:dispDef/>
+    <m:lMargin m:val="0"/>
+    <m:rMargin m:val="0"/>
+    <m:defJc m:val="centerGroup"/>
+    <m:wrapIndent m:val="1440"/>
+    <m:intLim m:val="subSup"/>
+    <m:naryLim m:val="undOvr"/>
+  </m:mathPr>
+  <w:themeFontLang w:val="en-US"/>
+  <w:clrSchemeMapping w:bg1="light1" w:t1="dark1" w:bg2="light2" w:t2="dark2" w:accent1="accent1" w:accent2="accent2" w:accent3="accent3" w:accent4="accent4" w:accent5="accent5" w:accent6="accent6" w:hyperlink="hyperlink" w:followedHyperlink="followedHyperlink"/>
+  <w:decimalSymbol w:val=","/>
+  <w:listSeparator w:val=";"/>
+  <w15:chartTrackingRefBased/>
+</w:settings>
+</file>
+
+<file path=word/glossary/styles.xml><?xml version="1.0" encoding="utf-8"?>
+<w:styles xmlns:mc="http://schemas.openxmlformats.org/markup-compatibility/2006" xmlns:r="http://schemas.openxmlformats.org/officeDocument/2006/relationships" xmlns:w="http://schemas.openxmlformats.org/wordprocessingml/2006/main" xmlns:w14="http://schemas.microsoft.com/office/word/2010/wordml" xmlns:w15="http://schemas.microsoft.com/office/word/2012/wordml" mc:Ignorable="w14 w15">
+  <w:docDefaults>
+    <w:rPrDefault>
+      <w:rPr>
+        <w:rFonts w:asciiTheme="minorHAnsi" w:eastAsiaTheme="minorEastAsia" w:hAnsiTheme="minorHAnsi" w:cstheme="minorBidi"/>
+        <w:sz w:val="22"/>
+        <w:szCs w:val="22"/>
+        <w:lang w:val="en-US" w:eastAsia="en-US" w:bidi="ar-SA"/>
+      </w:rPr>
+    </w:rPrDefault>
+    <w:pPrDefault>
+      <w:pPr>
+        <w:spacing w:after="160" w:line="259" w:lineRule="auto"/>
+      </w:pPr>
+    </w:pPrDefault>
+  </w:docDefaults>
+  <w:latentStyles w:defLockedState="0" w:defUIPriority="99" w:defSemiHidden="0" w:defUnhideWhenUsed="0" w:defQFormat="0" w:count="371">
+    <w:lsdException w:name="Normal" w:uiPriority="0" w:qFormat="1"/>
+    <w:lsdException w:name="heading 1" w:uiPriority="9" w:qFormat="1"/>
+    <w:lsdException w:name="heading 2" w:semiHidden="1" w:uiPriority="9" w:unhideWhenUsed="1" w:qFormat="1"/>
+    <w:lsdException w:name="heading 3" w:semiHidden="1" w:uiPriority="9" w:unhideWhenUsed="1" w:qFormat="1"/>
+    <w:lsdException w:name="heading 4" w:semiHidden="1" w:uiPriority="9" w:unhideWhenUsed="1" w:qFormat="1"/>
+    <w:lsdException w:name="heading 5" w:semiHidden="1" w:uiPriority="9" w:unhideWhenUsed="1" w:qFormat="1"/>
+    <w:lsdException w:name="heading 6" w:semiHidden="1" w:uiPriority="9" w:unhideWhenUsed="1" w:qFormat="1"/>
+    <w:lsdException w:name="heading 7" w:semiHidden="1" w:uiPriority="9" w:unhideWhenUsed="1" w:qFormat="1"/>
+    <w:lsdException w:name="heading 8" w:semiHidden="1" w:uiPriority="9" w:unhideWhenUsed="1" w:qFormat="1"/>
+    <w:lsdException w:name="heading 9" w:semiHidden="1" w:uiPriority="9" w:unhideWhenUsed="1" w:qFormat="1"/>
+    <w:lsdException w:name="index 1" w:semiHidden="1" w:unhideWhenUsed="1"/>
+    <w:lsdException w:name="index 2" w:semiHidden="1" w:unhideWhenUsed="1"/>
+    <w:lsdException w:name="index 3" w:semiHidden="1" w:unhideWhenUsed="1"/>
+    <w:lsdException w:name="index 4" w:semiHidden="1" w:unhideWhenUsed="1"/>
+    <w:lsdException w:name="index 5" w:semiHidden="1" w:unhideWhenUsed="1"/>
+    <w:lsdException w:name="index 6" w:semiHidden="1" w:unhideWhenUsed="1"/>
+    <w:lsdException w:name="index 7" w:semiHidden="1" w:unhideWhenUsed="1"/>
+    <w:lsdException w:name="index 8" w:semiHidden="1" w:unhideWhenUsed="1"/>
+    <w:lsdException w:name="index 9" w:semiHidden="1" w:unhideWhenUsed="1"/>
+    <w:lsdException w:name="toc 1" w:semiHidden="1" w:uiPriority="39" w:unhideWhenUsed="1"/>
+    <w:lsdException w:name="toc 2" w:semiHidden="1" w:uiPriority="39" w:unhideWhenUsed="1"/>
+    <w:lsdException w:name="toc 3" w:semiHidden="1" w:uiPriority="39" w:unhideWhenUsed="1"/>
+    <w:lsdException w:name="toc 4" w:semiHidden="1" w:uiPriority="39" w:unhideWhenUsed="1"/>
+    <w:lsdException w:name="toc 5" w:semiHidden="1" w:uiPriority="39" w:unhideWhenUsed="1"/>
+    <w:lsdException w:name="toc 6" w:semiHidden="1" w:uiPriority="39" w:unhideWhenUsed="1"/>
+    <w:lsdException w:name="toc 7" w:semiHidden="1" w:uiPriority="39" w:unhideWhenUsed="1"/>
+    <w:lsdException w:name="toc 8" w:semiHidden="1" w:uiPriority="39" w:unhideWhenUsed="1"/>
+    <w:lsdException w:name="toc 9" w:semiHidden="1" w:uiPriority="39" w:unhideWhenUsed="1"/>
+    <w:lsdException w:name="Normal Indent" w:semiHidden="1" w:unhideWhenUsed="1"/>
+    <w:lsdException w:name="footnote text" w:semiHidden="1" w:unhideWhenUsed="1"/>
+    <w:lsdException w:name="annotation text" w:semiHidden="1" w:unhideWhenUsed="1"/>
+    <w:lsdException w:name="header" w:semiHidden="1" w:unhideWhenUsed="1"/>
+    <w:lsdException w:name="footer" w:semiHidden="1" w:unhideWhenUsed="1"/>
+    <w:lsdException w:name="index heading" w:semiHidden="1" w:unhideWhenUsed="1"/>
+    <w:lsdException w:name="caption" w:semiHidden="1" w:uiPriority="35" w:unhideWhenUsed="1" w:qFormat="1"/>
+    <w:lsdException w:name="table of figures" w:semiHidden="1" w:unhideWhenUsed="1"/>
+    <w:lsdException w:name="envelope address" w:semiHidden="1" w:unhideWhenUsed="1"/>
+    <w:lsdException w:name="envelope return" w:semiHidden="1" w:unhideWhenUsed="1"/>
+    <w:lsdException w:name="footnote reference" w:semiHidden="1" w:unhideWhenUsed="1"/>
+    <w:lsdException w:name="annotation reference" w:semiHidden="1" w:unhideWhenUsed="1"/>
+    <w:lsdException w:name="line number" w:semiHidden="1" w:unhideWhenUsed="1"/>
+    <w:lsdException w:name="page number" w:semiHidden="1" w:unhideWhenUsed="1"/>
+    <w:lsdException w:name="endnote reference" w:semiHidden="1" w:unhideWhenUsed="1"/>
+    <w:lsdException w:name="endnote text" w:semiHidden="1" w:unhideWhenUsed="1"/>
+    <w:lsdException w:name="table of authorities" w:semiHidden="1" w:unhideWhenUsed="1"/>
+    <w:lsdException w:name="macro" w:semiHidden="1" w:unhideWhenUsed="1"/>
+    <w:lsdException w:name="toa heading" w:semiHidden="1" w:unhideWhenUsed="1"/>
+    <w:lsdException w:name="List" w:semiHidden="1" w:unhideWhenUsed="1"/>
+    <w:lsdException w:name="List Bullet" w:semiHidden="1" w:unhideWhenUsed="1"/>
+    <w:lsdException w:name="List Number" w:semiHidden="1" w:unhideWhenUsed="1"/>
+    <w:lsdException w:name="List 2" w:semiHidden="1" w:unhideWhenUsed="1"/>
+    <w:lsdException w:name="List 3" w:semiHidden="1" w:unhideWhenUsed="1"/>
+    <w:lsdException w:name="List 4" w:semiHidden="1" w:unhideWhenUsed="1"/>
+    <w:lsdException w:name="List 5" w:semiHidden="1" w:unhideWhenUsed="1"/>
+    <w:lsdException w:name="List Bullet 2" w:semiHidden="1" w:unhideWhenUsed="1"/>
+    <w:lsdException w:name="List Bullet 3" w:semiHidden="1" w:unhideWhenUsed="1"/>
+    <w:lsdException w:name="List Bullet 4" w:semiHidden="1" w:unhideWhenUsed="1"/>
+    <w:lsdException w:name="List Bullet 5" w:semiHidden="1" w:unhideWhenUsed="1"/>
+    <w:lsdException w:name="List Number 2" w:semiHidden="1" w:unhideWhenUsed="1"/>
+    <w:lsdException w:name="List Number 3" w:semiHidden="1" w:unhideWhenUsed="1"/>
+    <w:lsdException w:name="List Number 4" w:semiHidden="1" w:unhideWhenUsed="1"/>
+    <w:lsdException w:name="List Number 5" w:semiHidden="1" w:unhideWhenUsed="1"/>
+    <w:lsdException w:name="Title" w:uiPriority="10" w:qFormat="1"/>
+    <w:lsdException w:name="Closing" w:semiHidden="1" w:unhideWhenUsed="1"/>
+    <w:lsdException w:name="Signature" w:semiHidden="1" w:unhideWhenUsed="1"/>
+    <w:lsdException w:name="Default Paragraph Font" w:semiHidden="1" w:uiPriority="1" w:unhideWhenUsed="1"/>
+    <w:lsdException w:name="Body Text" w:semiHidden="1" w:unhideWhenUsed="1"/>
+    <w:lsdException w:name="Body Text Indent" w:semiHidden="1" w:unhideWhenUsed="1"/>
+    <w:lsdException w:name="List Continue" w:semiHidden="1" w:unhideWhenUsed="1"/>
+    <w:lsdException w:name="List Continue 2" w:semiHidden="1" w:unhideWhenUsed="1"/>
+    <w:lsdException w:name="List Continue 3" w:semiHidden="1" w:unhideWhenUsed="1"/>
+    <w:lsdException w:name="List Continue 4" w:semiHidden="1" w:unhideWhenUsed="1"/>
+    <w:lsdException w:name="List Continue 5" w:semiHidden="1" w:unhideWhenUsed="1"/>
+    <w:lsdException w:name="Message Header" w:semiHidden="1" w:unhideWhenUsed="1"/>
+    <w:lsdException w:name="Subtitle" w:uiPriority="11" w:qFormat="1"/>
+    <w:lsdException w:name="Salutation" w:semiHidden="1" w:unhideWhenUsed="1"/>
+    <w:lsdException w:name="Date" w:semiHidden="1" w:unhideWhenUsed="1"/>
+    <w:lsdException w:name="Body Text First Indent" w:semiHidden="1" w:unhideWhenUsed="1"/>
+    <w:lsdException w:name="Body Text First Indent 2" w:semiHidden="1" w:unhideWhenUsed="1"/>
+    <w:lsdException w:name="Note Heading" w:semiHidden="1" w:unhideWhenUsed="1"/>
+    <w:lsdException w:name="Body Text 2" w:semiHidden="1" w:unhideWhenUsed="1"/>
+    <w:lsdException w:name="Body Text 3" w:semiHidden="1" w:unhideWhenUsed="1"/>
+    <w:lsdException w:name="Body Text Indent 2" w:semiHidden="1" w:unhideWhenUsed="1"/>
+    <w:lsdException w:name="Body Text Indent 3" w:semiHidden="1" w:unhideWhenUsed="1"/>
+    <w:lsdException w:name="Block Text" w:semiHidden="1" w:unhideWhenUsed="1"/>
+    <w:lsdException w:name="Hyperlink" w:semiHidden="1" w:unhideWhenUsed="1"/>
+    <w:lsdException w:name="FollowedHyperlink" w:semiHidden="1" w:unhideWhenUsed="1"/>
+    <w:lsdException w:name="Strong" w:uiPriority="22" w:qFormat="1"/>
+    <w:lsdException w:name="Emphasis" w:uiPriority="20" w:qFormat="1"/>
+    <w:lsdException w:name="Document Map" w:semiHidden="1" w:unhideWhenUsed="1"/>
+    <w:lsdException w:name="Plain Text" w:semiHidden="1" w:unhideWhenUsed="1"/>
+    <w:lsdException w:name="E-mail Signature" w:semiHidden="1" w:unhideWhenUsed="1"/>
+    <w:lsdException w:name="HTML Top of Form" w:semiHidden="1" w:unhideWhenUsed="1"/>
+    <w:lsdException w:name="HTML Bottom of Form" w:semiHidden="1" w:unhideWhenUsed="1"/>
+    <w:lsdException w:name="Normal (Web)" w:semiHidden="1" w:unhideWhenUsed="1"/>
+    <w:lsdException w:name="HTML Acronym" w:semiHidden="1" w:unhideWhenUsed="1"/>
+    <w:lsdException w:name="HTML Address" w:semiHidden="1" w:unhideWhenUsed="1"/>
+    <w:lsdException w:name="HTML Cite" w:semiHidden="1" w:unhideWhenUsed="1"/>
+    <w:lsdException w:name="HTML Code" w:semiHidden="1" w:unhideWhenUsed="1"/>
+    <w:lsdException w:name="HTML Definition" w:semiHidden="1" w:unhideWhenUsed="1"/>
+    <w:lsdException w:name="HTML Keyboard" w:semiHidden="1" w:unhideWhenUsed="1"/>
+    <w:lsdException w:name="HTML Preformatted" w:semiHidden="1" w:unhideWhenUsed="1"/>
+    <w:lsdException w:name="HTML Sample" w:semiHidden="1" w:unhideWhenUsed="1"/>
+    <w:lsdException w:name="HTML Typewriter" w:semiHidden="1" w:unhideWhenUsed="1"/>
+    <w:lsdException w:name="HTML Variable" w:semiHidden="1" w:unhideWhenUsed="1"/>
+    <w:lsdException w:name="Normal Table" w:semiHidden="1" w:unhideWhenUsed="1"/>
+    <w:lsdException w:name="annotation subject" w:semiHidden="1" w:unhideWhenUsed="1"/>
+    <w:lsdException w:name="No List" w:semiHidden="1" w:unhideWhenUsed="1"/>
+    <w:lsdException w:name="Outline List 1" w:semiHidden="1" w:unhideWhenUsed="1"/>
+    <w:lsdException w:name="Outline List 2" w:semiHidden="1" w:unhideWhenUsed="1"/>
+    <w:lsdException w:name="Outline List 3" w:semiHidden="1" w:unhideWhenUsed="1"/>
+    <w:lsdException w:name="Table Simple 1" w:semiHidden="1" w:unhideWhenUsed="1"/>
+    <w:lsdException w:name="Table Simple 2" w:semiHidden="1" w:unhideWhenUsed="1"/>
+    <w:lsdException w:name="Table Simple 3" w:semiHidden="1" w:unhideWhenUsed="1"/>
+    <w:lsdException w:name="Table Classic 1" w:semiHidden="1" w:unhideWhenUsed="1"/>
+    <w:lsdException w:name="Table Classic 2" w:semiHidden="1" w:unhideWhenUsed="1"/>
+    <w:lsdException w:name="Table Classic 3" w:semiHidden="1" w:unhideWhenUsed="1"/>
+    <w:lsdException w:name="Table Classic 4" w:semiHidden="1" w:unhideWhenUsed="1"/>
+    <w:lsdException w:name="Table Colorful 1" w:semiHidden="1" w:unhideWhenUsed="1"/>
+    <w:lsdException w:name="Table Colorful 2" w:semiHidden="1" w:unhideWhenUsed="1"/>
+    <w:lsdException w:name="Table Colorful 3" w:semiHidden="1" w:unhideWhenUsed="1"/>
+    <w:lsdException w:name="Table Columns 1" w:semiHidden="1" w:unhideWhenUsed="1"/>
+    <w:lsdException w:name="Table Columns 2" w:semiHidden="1" w:unhideWhenUsed="1"/>
+    <w:lsdException w:name="Table Columns 3" w:semiHidden="1" w:unhideWhenUsed="1"/>
+    <w:lsdException w:name="Table Columns 4" w:semiHidden="1" w:unhideWhenUsed="1"/>
+    <w:lsdException w:name="Table Columns 5" w:semiHidden="1" w:unhideWhenUsed="1"/>
+    <w:lsdException w:name="Table Grid 1" w:semiHidden="1" w:unhideWhenUsed="1"/>
+    <w:lsdException w:name="Table Grid 2" w:semiHidden="1" w:unhideWhenUsed="1"/>
+    <w:lsdException w:name="Table Grid 3" w:semiHidden="1" w:unhideWhenUsed="1"/>
+    <w:lsdException w:name="Table Grid 4" w:semiHidden="1" w:unhideWhenUsed="1"/>
+    <w:lsdException w:name="Table Grid 5" w:semiHidden="1" w:unhideWhenUsed="1"/>
+    <w:lsdException w:name="Table Grid 6" w:semiHidden="1" w:unhideWhenUsed="1"/>
+    <w:lsdException w:name="Table Grid 7" w:semiHidden="1" w:unhideWhenUsed="1"/>
+    <w:lsdException w:name="Table Grid 8" w:semiHidden="1" w:unhideWhenUsed="1"/>
+    <w:lsdException w:name="Table List 1" w:semiHidden="1" w:unhideWhenUsed="1"/>
+    <w:lsdException w:name="Table List 2" w:semiHidden="1" w:unhideWhenUsed="1"/>
+    <w:lsdException w:name="Table List 3" w:semiHidden="1" w:unhideWhenUsed="1"/>
+    <w:lsdException w:name="Table List 4" w:semiHidden="1" w:unhideWhenUsed="1"/>
+    <w:lsdException w:name="Table List 5" w:semiHidden="1" w:unhideWhenUsed="1"/>
+    <w:lsdException w:name="Table List 6" w:semiHidden="1" w:unhideWhenUsed="1"/>
+    <w:lsdException w:name="Table List 7" w:semiHidden="1" w:unhideWhenUsed="1"/>
+    <w:lsdException w:name="Table List 8" w:semiHidden="1" w:unhideWhenUsed="1"/>
+    <w:lsdException w:name="Table 3D effects 1" w:semiHidden="1" w:unhideWhenUsed="1"/>
+    <w:lsdException w:name="Table 3D effects 2" w:semiHidden="1" w:unhideWhenUsed="1"/>
+    <w:lsdException w:name="Table 3D effects 3" w:semiHidden="1" w:unhideWhenUsed="1"/>
+    <w:lsdException w:name="Table Contemporary" w:semiHidden="1" w:unhideWhenUsed="1"/>
+    <w:lsdException w:name="Table Elegant" w:semiHidden="1" w:unhideWhenUsed="1"/>
+    <w:lsdException w:name="Table Professional" w:semiHidden="1" w:unhideWhenUsed="1"/>
+    <w:lsdException w:name="Table Subtle 1" w:semiHidden="1" w:unhideWhenUsed="1"/>
+    <w:lsdException w:name="Table Subtle 2" w:semiHidden="1" w:unhideWhenUsed="1"/>
+    <w:lsdException w:name="Table Web 1" w:semiHidden="1" w:unhideWhenUsed="1"/>
+    <w:lsdException w:name="Table Web 2" w:semiHidden="1" w:unhideWhenUsed="1"/>
+    <w:lsdException w:name="Table Web 3" w:semiHidden="1" w:unhideWhenUsed="1"/>
+    <w:lsdException w:name="Balloon Text" w:semiHidden="1" w:unhideWhenUsed="1"/>
+    <w:lsdException w:name="Table Grid" w:uiPriority="39"/>
+    <w:lsdException w:name="Table Theme" w:semiHidden="1" w:unhideWhenUsed="1"/>
+    <w:lsdException w:name="Placeholder Text" w:semiHidden="1"/>
+    <w:lsdException w:name="No Spacing" w:uiPriority="1" w:qFormat="1"/>
+    <w:lsdException w:name="Light Shading" w:uiPriority="60"/>
+    <w:lsdException w:name="Light List" w:uiPriority="61"/>
+    <w:lsdException w:name="Light Grid" w:uiPriority="62"/>
+    <w:lsdException w:name="Medium Shading 1" w:uiPriority="63"/>
+    <w:lsdException w:name="Medium Shading 2" w:uiPriority="64"/>
+    <w:lsdException w:name="Medium List 1" w:uiPriority="65"/>
+    <w:lsdException w:name="Medium List 2" w:uiPriority="66"/>
+    <w:lsdException w:name="Medium Grid 1" w:uiPriority="67"/>
+    <w:lsdException w:name="Medium Grid 2" w:uiPriority="68"/>
+    <w:lsdException w:name="Medium Grid 3" w:uiPriority="69"/>
+    <w:lsdException w:name="Dark List" w:uiPriority="70"/>
+    <w:lsdException w:name="Colorful Shading" w:uiPriority="71"/>
+    <w:lsdException w:name="Colorful List" w:uiPriority="72"/>
+    <w:lsdException w:name="Colorful Grid" w:uiPriority="73"/>
+    <w:lsdException w:name="Light Shading Accent 1" w:uiPriority="60"/>
+    <w:lsdException w:name="Light List Accent 1" w:uiPriority="61"/>
+    <w:lsdException w:name="Light Grid Accent 1" w:uiPriority="62"/>
+    <w:lsdException w:name="Medium Shading 1 Accent 1" w:uiPriority="63"/>
+    <w:lsdException w:name="Medium Shading 2 Accent 1" w:uiPriority="64"/>
+    <w:lsdException w:name="Medium List 1 Accent 1" w:uiPriority="65"/>
+    <w:lsdException w:name="Revision" w:semiHidden="1"/>
+    <w:lsdException w:name="List Paragraph" w:uiPriority="34" w:qFormat="1"/>
+    <w:lsdException w:name="Quote" w:uiPriority="29" w:qFormat="1"/>
+    <w:lsdException w:name="Intense Quote" w:uiPriority="30" w:qFormat="1"/>
+    <w:lsdException w:name="Medium List 2 Accent 1" w:uiPriority="66"/>
+    <w:lsdException w:name="Medium Grid 1 Accent 1" w:uiPriority="67"/>
+    <w:lsdException w:name="Medium Grid 2 Accent 1" w:uiPriority="68"/>
+    <w:lsdException w:name="Medium Grid 3 Accent 1" w:uiPriority="69"/>
+    <w:lsdException w:name="Dark List Accent 1" w:uiPriority="70"/>
+    <w:lsdException w:name="Colorful Shading Accent 1" w:uiPriority="71"/>
+    <w:lsdException w:name="Colorful List Accent 1" w:uiPriority="72"/>
+    <w:lsdException w:name="Colorful Grid Accent 1" w:uiPriority="73"/>
+    <w:lsdException w:name="Light Shading Accent 2" w:uiPriority="60"/>
+    <w:lsdException w:name="Light List Accent 2" w:uiPriority="61"/>
+    <w:lsdException w:name="Light Grid Accent 2" w:uiPriority="62"/>
+    <w:lsdException w:name="Medium Shading 1 Accent 2" w:uiPriority="63"/>
+    <w:lsdException w:name="Medium Shading 2 Accent 2" w:uiPriority="64"/>
+    <w:lsdException w:name="Medium List 1 Accent 2" w:uiPriority="65"/>
+    <w:lsdException w:name="Medium List 2 Accent 2" w:uiPriority="66"/>
+    <w:lsdException w:name="Medium Grid 1 Accent 2" w:uiPriority="67"/>
+    <w:lsdException w:name="Medium Grid 2 Accent 2" w:uiPriority="68"/>
+    <w:lsdException w:name="Medium Grid 3 Accent 2" w:uiPriority="69"/>
+    <w:lsdException w:name="Dark List Accent 2" w:uiPriority="70"/>
+    <w:lsdException w:name="Colorful Shading Accent 2" w:uiPriority="71"/>
+    <w:lsdException w:name="Colorful List Accent 2" w:uiPriority="72"/>
+    <w:lsdException w:name="Colorful Grid Accent 2" w:uiPriority="73"/>
+    <w:lsdException w:name="Light Shading Accent 3" w:uiPriority="60"/>
+    <w:lsdException w:name="Light List Accent 3" w:uiPriority="61"/>
+    <w:lsdException w:name="Light Grid Accent 3" w:uiPriority="62"/>
+    <w:lsdException w:name="Medium Shading 1 Accent 3" w:uiPriority="63"/>
+    <w:lsdException w:name="Medium Shading 2 Accent 3" w:uiPriority="64"/>
+    <w:lsdException w:name="Medium List 1 Accent 3" w:uiPriority="65"/>
+    <w:lsdException w:name="Medium List 2 Accent 3" w:uiPriority="66"/>
+    <w:lsdException w:name="Medium Grid 1 Accent 3" w:uiPriority="67"/>
+    <w:lsdException w:name="Medium Grid 2 Accent 3" w:uiPriority="68"/>
+    <w:lsdException w:name="Medium Grid 3 Accent 3" w:uiPriority="69"/>
+    <w:lsdException w:name="Dark List Accent 3" w:uiPriority="70"/>
+    <w:lsdException w:name="Colorful Shading Accent 3" w:uiPriority="71"/>
+    <w:lsdException w:name="Colorful List Accent 3" w:uiPriority="72"/>
+    <w:lsdException w:name="Colorful Grid Accent 3" w:uiPriority="73"/>
+    <w:lsdException w:name="Light Shading Accent 4" w:uiPriority="60"/>
+    <w:lsdException w:name="Light List Accent 4" w:uiPriority="61"/>
+    <w:lsdException w:name="Light Grid Accent 4" w:uiPriority="62"/>
+    <w:lsdException w:name="Medium Shading 1 Accent 4" w:uiPriority="63"/>
+    <w:lsdException w:name="Medium Shading 2 Accent 4" w:uiPriority="64"/>
+    <w:lsdException w:name="Medium List 1 Accent 4" w:uiPriority="65"/>
+    <w:lsdException w:name="Medium List 2 Accent 4" w:uiPriority="66"/>
+    <w:lsdException w:name="Medium Grid 1 Accent 4" w:uiPriority="67"/>
+    <w:lsdException w:name="Medium Grid 2 Accent 4" w:uiPriority="68"/>
+    <w:lsdException w:name="Medium Grid 3 Accent 4" w:uiPriority="69"/>
+    <w:lsdException w:name="Dark List Accent 4" w:uiPriority="70"/>
+    <w:lsdException w:name="Colorful Shading Accent 4" w:uiPriority="71"/>
+    <w:lsdException w:name="Colorful List Accent 4" w:uiPriority="72"/>
+    <w:lsdException w:name="Colorful Grid Accent 4" w:uiPriority="73"/>
+    <w:lsdException w:name="Light Shading Accent 5" w:uiPriority="60"/>
+    <w:lsdException w:name="Light List Accent 5" w:uiPriority="61"/>
+    <w:lsdException w:name="Light Grid Accent 5" w:uiPriority="62"/>
+    <w:lsdException w:name="Medium Shading 1 Accent 5" w:uiPriority="63"/>
+    <w:lsdException w:name="Medium Shading 2 Accent 5" w:uiPriority="64"/>
+    <w:lsdException w:name="Medium List 1 Accent 5" w:uiPriority="65"/>
+    <w:lsdException w:name="Medium List 2 Accent 5" w:uiPriority="66"/>
+    <w:lsdException w:name="Medium Grid 1 Accent 5" w:uiPriority="67"/>
+    <w:lsdException w:name="Medium Grid 2 Accent 5" w:uiPriority="68"/>
+    <w:lsdException w:name="Medium Grid 3 Accent 5" w:uiPriority="69"/>
+    <w:lsdException w:name="Dark List Accent 5" w:uiPriority="70"/>
+    <w:lsdException w:name="Colorful Shading Accent 5" w:uiPriority="71"/>
+    <w:lsdException w:name="Colorful List Accent 5" w:uiPriority="72"/>
+    <w:lsdException w:name="Colorful Grid Accent 5" w:uiPriority="73"/>
+    <w:lsdException w:name="Light Shading Accent 6" w:uiPriority="60"/>
+    <w:lsdException w:name="Light List Accent 6" w:uiPriority="61"/>
+    <w:lsdException w:name="Light Grid Accent 6" w:uiPriority="62"/>
+    <w:lsdException w:name="Medium Shading 1 Accent 6" w:uiPriority="63"/>
+    <w:lsdException w:name="Medium Shading 2 Accent 6" w:uiPriority="64"/>
+    <w:lsdException w:name="Medium List 1 Accent 6" w:uiPriority="65"/>
+    <w:lsdException w:name="Medium List 2 Accent 6" w:uiPriority="66"/>
+    <w:lsdException w:name="Medium Grid 1 Accent 6" w:uiPriority="67"/>
+    <w:lsdException w:name="Medium Grid 2 Accent 6" w:uiPriority="68"/>
+    <w:lsdException w:name="Medium Grid 3 Accent 6" w:uiPriority="69"/>
+    <w:lsdException w:name="Dark List Accent 6" w:uiPriority="70"/>
+    <w:lsdException w:name="Colorful Shading Accent 6" w:uiPriority="71"/>
+    <w:lsdException w:name="Colorful List Accent 6" w:uiPriority="72"/>
+    <w:lsdException w:name="Colorful Grid Accent 6" w:uiPriority="73"/>
+    <w:lsdException w:name="Subtle Emphasis" w:uiPriority="19" w:qFormat="1"/>
+    <w:lsdException w:name="Intense Emphasis" w:uiPriority="21" w:qFormat="1"/>
+    <w:lsdException w:name="Subtle Reference" w:uiPriority="31" w:qFormat="1"/>
+    <w:lsdException w:name="Intense Reference" w:uiPriority="32" w:qFormat="1"/>
+    <w:lsdException w:name="Book Title" w:uiPriority="33" w:qFormat="1"/>
+    <w:lsdException w:name="Bibliography" w:semiHidden="1" w:uiPriority="37" w:unhideWhenUsed="1"/>
+    <w:lsdException w:name="TOC Heading" w:semiHidden="1" w:uiPriority="39" w:unhideWhenUsed="1" w:qFormat="1"/>
+    <w:lsdException w:name="Plain Table 1" w:uiPriority="41"/>
+    <w:lsdException w:name="Plain Table 2" w:uiPriority="42"/>
+    <w:lsdException w:name="Plain Table 3" w:uiPriority="43"/>
+    <w:lsdException w:name="Plain Table 4" w:uiPriority="44"/>
+    <w:lsdException w:name="Plain Table 5" w:uiPriority="45"/>
+    <w:lsdException w:name="Grid Table Light" w:uiPriority="40"/>
+    <w:lsdException w:name="Grid Table 1 Light" w:uiPriority="46"/>
+    <w:lsdException w:name="Grid Table 2" w:uiPriority="47"/>
+    <w:lsdException w:name="Grid Table 3" w:uiPriority="48"/>
+    <w:lsdException w:name="Grid Table 4" w:uiPriority="49"/>
+    <w:lsdException w:name="Grid Table 5 Dark" w:uiPriority="50"/>
+    <w:lsdException w:name="Grid Table 6 Colorful" w:uiPriority="51"/>
+    <w:lsdException w:name="Grid Table 7 Colorful" w:uiPriority="52"/>
+    <w:lsdException w:name="Grid Table 1 Light Accent 1" w:uiPriority="46"/>
+    <w:lsdException w:name="Grid Table 2 Accent 1" w:uiPriority="47"/>
+    <w:lsdException w:name="Grid Table 3 Accent 1" w:uiPriority="48"/>
+    <w:lsdException w:name="Grid Table 4 Accent 1" w:uiPriority="49"/>
+    <w:lsdException w:name="Grid Table 5 Dark Accent 1" w:uiPriority="50"/>
+    <w:lsdException w:name="Grid Table 6 Colorful Accent 1" w:uiPriority="51"/>
+    <w:lsdException w:name="Grid Table 7 Colorful Accent 1" w:uiPriority="52"/>
+    <w:lsdException w:name="Grid Table 1 Light Accent 2" w:uiPriority="46"/>
+    <w:lsdException w:name="Grid Table 2 Accent 2" w:uiPriority="47"/>
+    <w:lsdException w:name="Grid Table 3 Accent 2" w:uiPriority="48"/>
+    <w:lsdException w:name="Grid Table 4 Accent 2" w:uiPriority="49"/>
+    <w:lsdException w:name="Grid Table 5 Dark Accent 2" w:uiPriority="50"/>
+    <w:lsdException w:name="Grid Table 6 Colorful Accent 2" w:uiPriority="51"/>
+    <w:lsdException w:name="Grid Table 7 Colorful Accent 2" w:uiPriority="52"/>
+    <w:lsdException w:name="Grid Table 1 Light Accent 3" w:uiPriority="46"/>
+    <w:lsdException w:name="Grid Table 2 Accent 3" w:uiPriority="47"/>
+    <w:lsdException w:name="Grid Table 3 Accent 3" w:uiPriority="48"/>
+    <w:lsdException w:name="Grid Table 4 Accent 3" w:uiPriority="49"/>
+    <w:lsdException w:name="Grid Table 5 Dark Accent 3" w:uiPriority="50"/>
+    <w:lsdException w:name="Grid Table 6 Colorful Accent 3" w:uiPriority="51"/>
+    <w:lsdException w:name="Grid Table 7 Colorful Accent 3" w:uiPriority="52"/>
+    <w:lsdException w:name="Grid Table 1 Light Accent 4" w:uiPriority="46"/>
+    <w:lsdException w:name="Grid Table 2 Accent 4" w:uiPriority="47"/>
+    <w:lsdException w:name="Grid Table 3 Accent 4" w:uiPriority="48"/>
+    <w:lsdException w:name="Grid Table 4 Accent 4" w:uiPriority="49"/>
+    <w:lsdException w:name="Grid Table 5 Dark Accent 4" w:uiPriority="50"/>
+    <w:lsdException w:name="Grid Table 6 Colorful Accent 4" w:uiPriority="51"/>
+    <w:lsdException w:name="Grid Table 7 Colorful Accent 4" w:uiPriority="52"/>
+    <w:lsdException w:name="Grid Table 1 Light Accent 5" w:uiPriority="46"/>
+    <w:lsdException w:name="Grid Table 2 Accent 5" w:uiPriority="47"/>
+    <w:lsdException w:name="Grid Table 3 Accent 5" w:uiPriority="48"/>
+    <w:lsdException w:name="Grid Table 4 Accent 5" w:uiPriority="49"/>
+    <w:lsdException w:name="Grid Table 5 Dark Accent 5" w:uiPriority="50"/>
+    <w:lsdException w:name="Grid Table 6 Colorful Accent 5" w:uiPriority="51"/>
+    <w:lsdException w:name="Grid Table 7 Colorful Accent 5" w:uiPriority="52"/>
+    <w:lsdException w:name="Grid Table 1 Light Accent 6" w:uiPriority="46"/>
+    <w:lsdException w:name="Grid Table 2 Accent 6" w:uiPriority="47"/>
+    <w:lsdException w:name="Grid Table 3 Accent 6" w:uiPriority="48"/>
+    <w:lsdException w:name="Grid Table 4 Accent 6" w:uiPriority="49"/>
+    <w:lsdException w:name="Grid Table 5 Dark Accent 6" w:uiPriority="50"/>
+    <w:lsdException w:name="Grid Table 6 Colorful Accent 6" w:uiPriority="51"/>
+    <w:lsdException w:name="Grid Table 7 Colorful Accent 6" w:uiPriority="52"/>
+    <w:lsdException w:name="List Table 1 Light" w:uiPriority="46"/>
+    <w:lsdException w:name="List Table 2" w:uiPriority="47"/>
+    <w:lsdException w:name="List Table 3" w:uiPriority="48"/>
+    <w:lsdException w:name="List Table 4" w:uiPriority="49"/>
+    <w:lsdException w:name="List Table 5 Dark" w:uiPriority="50"/>
+    <w:lsdException w:name="List Table 6 Colorful" w:uiPriority="51"/>
+    <w:lsdException w:name="List Table 7 Colorful" w:uiPriority="52"/>
+    <w:lsdException w:name="List Table 1 Light Accent 1" w:uiPriority="46"/>
+    <w:lsdException w:name="List Table 2 Accent 1" w:uiPriority="47"/>
+    <w:lsdException w:name="List Table 3 Accent 1" w:uiPriority="48"/>
+    <w:lsdException w:name="List Table 4 Accent 1" w:uiPriority="49"/>
+    <w:lsdException w:name="List Table 5 Dark Accent 1" w:uiPriority="50"/>
+    <w:lsdException w:name="List Table 6 Colorful Accent 1" w:uiPriority="51"/>
+    <w:lsdException w:name="List Table 7 Colorful Accent 1" w:uiPriority="52"/>
+    <w:lsdException w:name="List Table 1 Light Accent 2" w:uiPriority="46"/>
+    <w:lsdException w:name="List Table 2 Accent 2" w:uiPriority="47"/>
+    <w:lsdException w:name="List Table 3 Accent 2" w:uiPriority="48"/>
+    <w:lsdException w:name="List Table 4 Accent 2" w:uiPriority="49"/>
+    <w:lsdException w:name="List Table 5 Dark Accent 2" w:uiPriority="50"/>
+    <w:lsdException w:name="List Table 6 Colorful Accent 2" w:uiPriority="51"/>
+    <w:lsdException w:name="List Table 7 Colorful Accent 2" w:uiPriority="52"/>
+    <w:lsdException w:name="List Table 1 Light Accent 3" w:uiPriority="46"/>
+    <w:lsdException w:name="List Table 2 Accent 3" w:uiPriority="47"/>
+    <w:lsdException w:name="List Table 3 Accent 3" w:uiPriority="48"/>
+    <w:lsdException w:name="List Table 4 Accent 3" w:uiPriority="49"/>
+    <w:lsdException w:name="List Table 5 Dark Accent 3" w:uiPriority="50"/>
+    <w:lsdException w:name="List Table 6 Colorful Accent 3" w:uiPriority="51"/>
+    <w:lsdException w:name="List Table 7 Colorful Accent 3" w:uiPriority="52"/>
+    <w:lsdException w:name="List Table 1 Light Accent 4" w:uiPriority="46"/>
+    <w:lsdException w:name="List Table 2 Accent 4" w:uiPriority="47"/>
+    <w:lsdException w:name="List Table 3 Accent 4" w:uiPriority="48"/>
+    <w:lsdException w:name="List Table 4 Accent 4" w:uiPriority="49"/>
+    <w:lsdException w:name="List Table 5 Dark Accent 4" w:uiPriority="50"/>
+    <w:lsdException w:name="List Table 6 Colorful Accent 4" w:uiPriority="51"/>
+    <w:lsdException w:name="List Table 7 Colorful Accent 4" w:uiPriority="52"/>
+    <w:lsdException w:name="List Table 1 Light Accent 5" w:uiPriority="46"/>
+    <w:lsdException w:name="List Table 2 Accent 5" w:uiPriority="47"/>
+    <w:lsdException w:name="List Table 3 Accent 5" w:uiPriority="48"/>
+    <w:lsdException w:name="List Table 4 Accent 5" w:uiPriority="49"/>
+    <w:lsdException w:name="List Table 5 Dark Accent 5" w:uiPriority="50"/>
+    <w:lsdException w:name="List Table 6 Colorful Accent 5" w:uiPriority="51"/>
+    <w:lsdException w:name="List Table 7 Colorful Accent 5" w:uiPriority="52"/>
+    <w:lsdException w:name="List Table 1 Light Accent 6" w:uiPriority="46"/>
+    <w:lsdException w:name="List Table 2 Accent 6" w:uiPriority="47"/>
+    <w:lsdException w:name="List Table 3 Accent 6" w:uiPriority="48"/>
+    <w:lsdException w:name="List Table 4 Accent 6" w:uiPriority="49"/>
+    <w:lsdException w:name="List Table 5 Dark Accent 6" w:uiPriority="50"/>
+    <w:lsdException w:name="List Table 6 Colorful Accent 6" w:uiPriority="51"/>
+    <w:lsdException w:name="List Table 7 Colorful Accent 6" w:uiPriority="52"/>
+  </w:latentStyles>
+  <w:style w:type="paragraph" w:default="1" w:styleId="Normal">
+    <w:name w:val="Normal"/>
+    <w:qFormat/>
+  </w:style>
+  <w:style w:type="character" w:default="1" w:styleId="DefaultParagraphFont">
+    <w:name w:val="Default Paragraph Font"/>
+    <w:uiPriority w:val="1"/>
+    <w:semiHidden/>
+    <w:unhideWhenUsed/>
+  </w:style>
+  <w:style w:type="table" w:default="1" w:styleId="TableNormal">
+    <w:name w:val="Normal Table"/>
+    <w:uiPriority w:val="99"/>
+    <w:semiHidden/>
+    <w:unhideWhenUsed/>
+    <w:tblPr>
+      <w:tblInd w:w="0" w:type="dxa"/>
+      <w:tblCellMar>
+        <w:top w:w="0" w:type="dxa"/>
+        <w:left w:w="108" w:type="dxa"/>
+        <w:bottom w:w="0" w:type="dxa"/>
+        <w:right w:w="108" w:type="dxa"/>
+      </w:tblCellMar>
+    </w:tblPr>
+  </w:style>
+  <w:style w:type="numbering" w:default="1" w:styleId="NoList">
+    <w:name w:val="No List"/>
+    <w:uiPriority w:val="99"/>
+    <w:semiHidden/>
+    <w:unhideWhenUsed/>
+  </w:style>
+  <w:style w:type="character" w:styleId="PlaceholderText">
+    <w:name w:val="Placeholder Text"/>
+    <w:basedOn w:val="DefaultParagraphFont"/>
+    <w:uiPriority w:val="99"/>
+    <w:semiHidden/>
+    <w:rsid w:val="00AF6F69"/>
+    <w:rPr>
+      <w:color w:val="808080"/>
+    </w:rPr>
+  </w:style>
+</w:styles>
+</file>
+
+<file path=word/glossary/webSettings.xml><?xml version="1.0" encoding="utf-8"?>
+<w:webSettings xmlns:mc="http://schemas.openxmlformats.org/markup-compatibility/2006" xmlns:r="http://schemas.openxmlformats.org/officeDocument/2006/relationships" xmlns:w="http://schemas.openxmlformats.org/wordprocessingml/2006/main" xmlns:w14="http://schemas.microsoft.com/office/word/2010/wordml" xmlns:w15="http://schemas.microsoft.com/office/word/2012/wordml" mc:Ignorable="w14 w15">
+  <w:optimizeForBrowser/>
+  <w:allowPNG/>
+</w:webSettings>
 </file>
 
 <file path=word/theme/theme1.xml><?xml version="1.0" encoding="utf-8"?>
@@ -27853,7 +30485,7 @@
 </file>
 
 <file path=customXml/itemProps1.xml><?xml version="1.0" encoding="utf-8"?>
-<ds:datastoreItem xmlns:ds="http://schemas.openxmlformats.org/officeDocument/2006/customXml" ds:itemID="{F72BE4F2-1AEA-4786-9753-08534AD9E1A8}">
+<ds:datastoreItem xmlns:ds="http://schemas.openxmlformats.org/officeDocument/2006/customXml" ds:itemID="{E6D52AF9-7848-42DA-AEAA-1DF85D7920FB}">
   <ds:schemaRefs>
     <ds:schemaRef ds:uri="http://schemas.openxmlformats.org/officeDocument/2006/bibliography"/>
   </ds:schemaRefs>

--- a/Proposal Lembar Adjie BAB 41.docx
+++ b/Proposal Lembar Adjie BAB 41.docx
@@ -1,6 +1,6 @@
 
 <file path=word/document.xml><?xml version="1.0" encoding="utf-8"?>
-<w:document xmlns:wpc="http://schemas.microsoft.com/office/word/2010/wordprocessingCanvas" xmlns:mc="http://schemas.openxmlformats.org/markup-compatibility/2006" xmlns:o="urn:schemas-microsoft-com:office:office" xmlns:r="http://schemas.openxmlformats.org/officeDocument/2006/relationships" xmlns:m="http://schemas.openxmlformats.org/officeDocument/2006/math" xmlns:v="urn:schemas-microsoft-com:vml" xmlns:wp14="http://schemas.microsoft.com/office/word/2010/wordprocessingDrawing" xmlns:wp="http://schemas.openxmlformats.org/drawingml/2006/wordprocessingDrawing" xmlns:w10="urn:schemas-microsoft-com:office:word" xmlns:w="http://schemas.openxmlformats.org/wordprocessingml/2006/main" xmlns:w14="http://schemas.microsoft.com/office/word/2010/wordml" xmlns:w15="http://schemas.microsoft.com/office/word/2012/wordml" xmlns:wpg="http://schemas.microsoft.com/office/word/2010/wordprocessingGroup" xmlns:wpi="http://schemas.microsoft.com/office/word/2010/wordprocessingInk" xmlns:wne="http://schemas.microsoft.com/office/word/2006/wordml" xmlns:wps="http://schemas.microsoft.com/office/word/2010/wordprocessingShape" mc:Ignorable="w14 w15 wp14">
+<w:document xmlns:wpc="http://schemas.microsoft.com/office/word/2010/wordprocessingCanvas" xmlns:mc="http://schemas.openxmlformats.org/markup-compatibility/2006" xmlns:o="urn:schemas-microsoft-com:office:office" xmlns:r="http://schemas.openxmlformats.org/officeDocument/2006/relationships" xmlns:m="http://schemas.openxmlformats.org/officeDocument/2006/math" xmlns:v="urn:schemas-microsoft-com:vml" xmlns:wp14="http://schemas.microsoft.com/office/word/2010/wordprocessingDrawing" xmlns:wp="http://schemas.openxmlformats.org/drawingml/2006/wordprocessingDrawing" xmlns:w10="urn:schemas-microsoft-com:office:word" xmlns:w="http://schemas.openxmlformats.org/wordprocessingml/2006/main" xmlns:w14="http://schemas.microsoft.com/office/word/2010/wordml" xmlns:wpg="http://schemas.microsoft.com/office/word/2010/wordprocessingGroup" xmlns:wpi="http://schemas.microsoft.com/office/word/2010/wordprocessingInk" xmlns:wne="http://schemas.microsoft.com/office/word/2006/wordml" xmlns:wps="http://schemas.microsoft.com/office/word/2010/wordprocessingShape" mc:Ignorable="w14 wp14">
   <w:body>
     <w:p>
       <w:pPr>
@@ -184,6 +184,7 @@
         <w:rPr>
           <w:b/>
           <w:sz w:val="28"/>
+          <w:lang w:val="en-US"/>
         </w:rPr>
       </w:pPr>
       <w:r>
@@ -191,14 +192,15 @@
           <w:b/>
           <w:sz w:val="28"/>
         </w:rPr>
-        <w:t>LAPORAN</w:t>
+        <w:t>S</w:t>
       </w:r>
       <w:r>
         <w:rPr>
           <w:b/>
           <w:sz w:val="28"/>
-        </w:rPr>
-        <w:t xml:space="preserve"> PROPOSAL</w:t>
+          <w:lang w:val="en-US"/>
+        </w:rPr>
+        <w:t>KRIPSI</w:t>
       </w:r>
     </w:p>
     <w:p>
@@ -265,7 +267,7 @@
                     </pic:cNvPicPr>
                   </pic:nvPicPr>
                   <pic:blipFill>
-                    <a:blip r:embed="rId8">
+                    <a:blip r:embed="rId9">
                       <a:extLst>
                         <a:ext uri="{28A0092B-C50C-407E-A947-70E740481C1C}">
                           <a14:useLocalDpi xmlns:a14="http://schemas.microsoft.com/office/drawing/2010/main" val="0"/>
@@ -604,7 +606,7 @@
           <w:sz w:val="28"/>
           <w:lang w:val="en-US"/>
         </w:rPr>
-        <w:t>20</w:t>
+        <w:t>21</w:t>
       </w:r>
     </w:p>
     <w:p>
@@ -844,7 +846,7 @@
                     </pic:cNvPicPr>
                   </pic:nvPicPr>
                   <pic:blipFill>
-                    <a:blip r:embed="rId9">
+                    <a:blip r:embed="rId10">
                       <a:extLst>
                         <a:ext uri="{28A0092B-C50C-407E-A947-70E740481C1C}">
                           <a14:useLocalDpi xmlns:a14="http://schemas.microsoft.com/office/drawing/2010/main" val="0"/>
@@ -1184,7 +1186,15 @@
           <w:sz w:val="28"/>
           <w:lang w:val="en-US"/>
         </w:rPr>
-        <w:t>20</w:t>
+        <w:t>2</w:t>
+      </w:r>
+      <w:r>
+        <w:rPr>
+          <w:b/>
+          <w:sz w:val="28"/>
+          <w:lang w:val="en-US"/>
+        </w:rPr>
+        <w:t>1</w:t>
       </w:r>
       <w:r>
         <w:rPr>
@@ -1206,8 +1216,8 @@
           <w:sz w:val="28"/>
         </w:rPr>
         <w:sectPr>
-          <w:footerReference w:type="default" r:id="rId10"/>
-          <w:footerReference w:type="first" r:id="rId11"/>
+          <w:footerReference w:type="default" r:id="rId11"/>
+          <w:footerReference w:type="first" r:id="rId12"/>
           <w:pgSz w:w="11906" w:h="16838"/>
           <w:pgMar w:top="2268" w:right="1701" w:bottom="1701" w:left="2268" w:header="709" w:footer="709" w:gutter="0"/>
           <w:cols w:space="708"/>
@@ -1312,7 +1322,7 @@
               </wp:anchor>
             </w:drawing>
           </mc:Choice>
-          <mc:Fallback>
+          <mc:Fallback xmlns:w15="http://schemas.microsoft.com/office/word/2012/wordml">
             <w:pict>
               <v:line w14:anchorId="02AC11EB" id="Straight Connector 3" o:spid="_x0000_s1026" style="position:absolute;flip:y;z-index:251684864;visibility:visible;mso-wrap-style:square;mso-width-percent:0;mso-height-percent:0;mso-wrap-distance-left:9pt;mso-wrap-distance-top:0;mso-wrap-distance-right:9pt;mso-wrap-distance-bottom:0;mso-position-horizontal:left;mso-position-horizontal-relative:margin;mso-position-vertical:absolute;mso-position-vertical-relative:text;mso-width-percent:0;mso-height-percent:0;mso-width-relative:margin;mso-height-relative:margin" from="0,17.25pt" to="394.45pt,17.25pt" o:gfxdata="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" strokecolor="black [3213]" strokeweight="2.5pt">
                 <v:stroke linestyle="thinThin" joinstyle="miter"/>
@@ -1872,7 +1882,7 @@
               </wp:anchor>
             </w:drawing>
           </mc:Choice>
-          <mc:Fallback>
+          <mc:Fallback xmlns:w15="http://schemas.microsoft.com/office/word/2012/wordml">
             <w:pict>
               <v:line w14:anchorId="0FE5419E" id="Straight Connector 6" o:spid="_x0000_s1026" style="position:absolute;flip:y;z-index:251685888;visibility:visible;mso-wrap-style:square;mso-width-percent:0;mso-height-percent:0;mso-wrap-distance-left:9pt;mso-wrap-distance-top:0;mso-wrap-distance-right:9pt;mso-wrap-distance-bottom:0;mso-position-horizontal:right;mso-position-horizontal-relative:margin;mso-position-vertical:absolute;mso-position-vertical-relative:text;mso-width-percent:0;mso-height-percent:0;mso-width-relative:margin;mso-height-relative:margin" from="343.2pt,2.2pt" to="737.6pt,2.2pt" o:gfxdata="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" strokecolor="black [3213]" strokeweight="2.5pt">
                 <v:stroke linestyle="thinThin" joinstyle="miter"/>
@@ -2288,7 +2298,23 @@
           <w:u w:val="single"/>
           <w:lang w:val="en-US"/>
         </w:rPr>
-        <w:t>Trismayanti Dwi Puspitasari</w:t>
+        <w:t xml:space="preserve">Trismayanti </w:t>
+      </w:r>
+      <w:proofErr w:type="gramStart"/>
+      <w:r>
+        <w:rPr>
+          <w:u w:val="single"/>
+          <w:lang w:val="en-US"/>
+        </w:rPr>
+        <w:t>Dwi</w:t>
+      </w:r>
+      <w:proofErr w:type="gramEnd"/>
+      <w:r>
+        <w:rPr>
+          <w:u w:val="single"/>
+          <w:lang w:val="en-US"/>
+        </w:rPr>
+        <w:t xml:space="preserve"> Puspitasari</w:t>
       </w:r>
       <w:r>
         <w:rPr>
@@ -7275,7 +7301,7 @@
         <w:spacing w:before="0"/>
         <w:jc w:val="both"/>
         <w:sectPr>
-          <w:footerReference w:type="default" r:id="rId12"/>
+          <w:footerReference w:type="default" r:id="rId13"/>
           <w:pgSz w:w="11906" w:h="16838"/>
           <w:pgMar w:top="2268" w:right="1701" w:bottom="1701" w:left="2268" w:header="709" w:footer="709" w:gutter="0"/>
           <w:pgNumType w:fmt="lowerRoman"/>
@@ -7423,6 +7449,7 @@
       <w:r>
         <w:t xml:space="preserve"> </w:t>
       </w:r>
+      <w:proofErr w:type="gramStart"/>
       <w:r>
         <w:rPr>
           <w:lang w:val="en-US"/>
@@ -7501,7 +7528,21 @@
         <w:rPr>
           <w:lang w:val="en-US"/>
         </w:rPr>
-        <w:t>iliki perizinan BPOM. Semua pen</w:t>
+        <w:t>iliki perizinan BPOM.</w:t>
+      </w:r>
+      <w:proofErr w:type="gramEnd"/>
+      <w:r>
+        <w:rPr>
+          <w:lang w:val="en-US"/>
+        </w:rPr>
+        <w:t xml:space="preserve"> </w:t>
+      </w:r>
+      <w:proofErr w:type="gramStart"/>
+      <w:r>
+        <w:rPr>
+          <w:lang w:val="en-US"/>
+        </w:rPr>
+        <w:t>Semua pen</w:t>
       </w:r>
       <w:r>
         <w:rPr>
@@ -7512,11 +7553,19 @@
       <w:r>
         <w:t>.</w:t>
       </w:r>
-      <w:r>
-        <w:rPr>
-          <w:lang w:val="en-US"/>
-        </w:rPr>
-        <w:t xml:space="preserve"> Untuk perawatan sehari-hari, klinik menjual produk-produk </w:t>
+      <w:proofErr w:type="gramEnd"/>
+      <w:r>
+        <w:rPr>
+          <w:lang w:val="en-US"/>
+        </w:rPr>
+        <w:t xml:space="preserve"> </w:t>
+      </w:r>
+      <w:proofErr w:type="gramStart"/>
+      <w:r>
+        <w:rPr>
+          <w:lang w:val="en-US"/>
+        </w:rPr>
+        <w:t xml:space="preserve">Untuk perawatan sehari-hari, klinik menjual produk-produk </w:t>
       </w:r>
       <w:r>
         <w:rPr>
@@ -7529,8 +7578,23 @@
         <w:rPr>
           <w:lang w:val="en-US"/>
         </w:rPr>
-        <w:t xml:space="preserve"> yang sudah dipasarkan. Produk ini dapat dibeli melalui klinik langsung dan distributor yang tersebar.</w:t>
-      </w:r>
+        <w:t xml:space="preserve"> yang sudah dipasarkan.</w:t>
+      </w:r>
+      <w:proofErr w:type="gramEnd"/>
+      <w:r>
+        <w:rPr>
+          <w:lang w:val="en-US"/>
+        </w:rPr>
+        <w:t xml:space="preserve"> </w:t>
+      </w:r>
+      <w:proofErr w:type="gramStart"/>
+      <w:r>
+        <w:rPr>
+          <w:lang w:val="en-US"/>
+        </w:rPr>
+        <w:t>Produk ini dapat dibeli melalui klinik langsung dan distributor yang tersebar.</w:t>
+      </w:r>
+      <w:proofErr w:type="gramEnd"/>
     </w:p>
     <w:p>
       <w:pPr>
@@ -7588,7 +7652,21 @@
         <w:rPr>
           <w:lang w:val="en-US"/>
         </w:rPr>
-        <w:t xml:space="preserve">busi yang efektif apabila dijalankan dengan baik dan terorganisir. Kelebihan distributor berupa pemahaman tentang medan dan kondisi pasar yang sifatnya </w:t>
+        <w:t xml:space="preserve">busi yang efektif apabila dijalankan dengan baik dan terorganisir. Kelebihan distributor berupa pemahaman tentang </w:t>
+      </w:r>
+      <w:proofErr w:type="gramStart"/>
+      <w:r>
+        <w:rPr>
+          <w:lang w:val="en-US"/>
+        </w:rPr>
+        <w:t>medan</w:t>
+      </w:r>
+      <w:proofErr w:type="gramEnd"/>
+      <w:r>
+        <w:rPr>
+          <w:lang w:val="en-US"/>
+        </w:rPr>
+        <w:t xml:space="preserve"> dan kondisi pasar yang sifatnya </w:t>
       </w:r>
       <w:r>
         <w:rPr>
@@ -7835,13 +7913,29 @@
           <w:lang w:val="en-US"/>
         </w:rPr>
       </w:pPr>
+      <w:proofErr w:type="gramStart"/>
       <w:r>
         <w:rPr>
           <w:lang w:val="en-US"/>
         </w:rPr>
         <w:lastRenderedPageBreak/>
-        <w:t>pengadaan barang dibutuhkan sejumlah waktu untuk proses pemesanan barang tersebut. Dengan adanya persediaan barang diharapkan dapat memenuhi permintaan barang yang dilakukan oleh konsumen.</w:t>
-      </w:r>
+        <w:t>pengadaan</w:t>
+      </w:r>
+      <w:proofErr w:type="gramEnd"/>
+      <w:r>
+        <w:rPr>
+          <w:lang w:val="en-US"/>
+        </w:rPr>
+        <w:t xml:space="preserve"> barang dibutuhkan sejumlah waktu untuk proses pemesanan barang tersebut. </w:t>
+      </w:r>
+      <w:proofErr w:type="gramStart"/>
+      <w:r>
+        <w:rPr>
+          <w:lang w:val="en-US"/>
+        </w:rPr>
+        <w:t>Dengan adanya persediaan barang diharapkan dapat memenuhi permintaan barang yang dilakukan oleh konsumen.</w:t>
+      </w:r>
+      <w:proofErr w:type="gramEnd"/>
     </w:p>
     <w:p>
       <w:pPr>
@@ -8146,6 +8240,7 @@
       <w:r>
         <w:t xml:space="preserve">. </w:t>
       </w:r>
+      <w:proofErr w:type="gramStart"/>
       <w:r>
         <w:rPr>
           <w:lang w:val="en-US"/>
@@ -8176,6 +8271,7 @@
       <w:r>
         <w:t xml:space="preserve"> di bulan berikutnya.</w:t>
       </w:r>
+      <w:proofErr w:type="gramEnd"/>
     </w:p>
     <w:p>
       <w:pPr>
@@ -8573,8 +8669,8 @@
         </w:numPr>
         <w:ind w:left="284" w:hanging="284"/>
         <w:sectPr>
-          <w:headerReference w:type="default" r:id="rId13"/>
-          <w:footerReference w:type="default" r:id="rId14"/>
+          <w:headerReference w:type="default" r:id="rId14"/>
+          <w:footerReference w:type="default" r:id="rId15"/>
           <w:pgSz w:w="11906" w:h="16838"/>
           <w:pgMar w:top="2268" w:right="1701" w:bottom="1701" w:left="2268" w:header="709" w:footer="709" w:gutter="0"/>
           <w:pgNumType w:start="1"/>
@@ -8811,7 +8907,7 @@
           </mc:Choice>
           <mc:Fallback>
             <w:pict>
-              <v:rect w14:anchorId="2889D103" id="Rectangle 17" o:spid="_x0000_s1026" style="position:absolute;left:0;text-align:left;margin-left:147.75pt;margin-top:5.75pt;width:94.95pt;height:64.9pt;z-index:251640832;visibility:visible;mso-wrap-style:square;mso-height-percent:0;mso-wrap-distance-left:9pt;mso-wrap-distance-top:0;mso-wrap-distance-right:9pt;mso-wrap-distance-bottom:0;mso-position-horizontal:absolute;mso-position-horizontal-relative:text;mso-position-vertical:absolute;mso-position-vertical-relative:text;mso-height-percent:0;mso-height-relative:margin;v-text-anchor:middle" o:gfxdata="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" fillcolor="white [3201]" strokecolor="black [3200]" strokeweight="1pt">
+              <v:rect id="Rectangle 17" o:spid="_x0000_s1026" style="position:absolute;left:0;text-align:left;margin-left:147.75pt;margin-top:5.75pt;width:94.95pt;height:64.9pt;z-index:251640832;visibility:visible;mso-wrap-style:square;mso-height-percent:0;mso-wrap-distance-left:9pt;mso-wrap-distance-top:0;mso-wrap-distance-right:9pt;mso-wrap-distance-bottom:0;mso-position-horizontal:absolute;mso-position-horizontal-relative:text;mso-position-vertical:absolute;mso-position-vertical-relative:text;mso-height-percent:0;mso-height-relative:margin;v-text-anchor:middle" o:gfxdata="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" fillcolor="white [3201]" strokecolor="black [3200]" strokeweight="1pt">
                 <v:textbox>
                   <w:txbxContent>
                     <w:p>
@@ -8940,7 +9036,7 @@
           </mc:Choice>
           <mc:Fallback>
             <w:pict>
-              <v:rect w14:anchorId="67319AC6" id="Rectangle 18" o:spid="_x0000_s1027" style="position:absolute;left:0;text-align:left;margin-left:43.75pt;margin-top:5.75pt;width:94.95pt;height:64.9pt;z-index:251646976;visibility:visible;mso-wrap-style:square;mso-height-percent:0;mso-wrap-distance-left:9pt;mso-wrap-distance-top:0;mso-wrap-distance-right:9pt;mso-wrap-distance-bottom:0;mso-position-horizontal:right;mso-position-horizontal-relative:margin;mso-position-vertical:absolute;mso-position-vertical-relative:text;mso-height-percent:0;mso-height-relative:margin;v-text-anchor:middle" o:gfxdata="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" fillcolor="white [3201]" strokecolor="black [3200]" strokeweight="1pt">
+              <v:rect id="Rectangle 18" o:spid="_x0000_s1027" style="position:absolute;left:0;text-align:left;margin-left:43.75pt;margin-top:5.75pt;width:94.95pt;height:64.9pt;z-index:251646976;visibility:visible;mso-wrap-style:square;mso-height-percent:0;mso-wrap-distance-left:9pt;mso-wrap-distance-top:0;mso-wrap-distance-right:9pt;mso-wrap-distance-bottom:0;mso-position-horizontal:right;mso-position-horizontal-relative:margin;mso-position-vertical:absolute;mso-position-vertical-relative:text;mso-height-percent:0;mso-height-relative:margin;v-text-anchor:middle" o:gfxdata="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" fillcolor="white [3201]" strokecolor="black [3200]" strokeweight="1pt">
                 <v:textbox>
                   <w:txbxContent>
                     <w:p>
@@ -9070,7 +9166,7 @@
           </mc:Choice>
           <mc:Fallback>
             <w:pict>
-              <v:rect w14:anchorId="57516BF5" id="Rectangle 16" o:spid="_x0000_s1028" style="position:absolute;left:0;text-align:left;margin-left:-2.6pt;margin-top:5.75pt;width:94.95pt;height:64.9pt;z-index:251634688;visibility:visible;mso-wrap-style:square;mso-height-percent:0;mso-wrap-distance-left:9pt;mso-wrap-distance-top:0;mso-wrap-distance-right:9pt;mso-wrap-distance-bottom:0;mso-position-horizontal:absolute;mso-position-horizontal-relative:text;mso-position-vertical:absolute;mso-position-vertical-relative:text;mso-height-percent:0;mso-height-relative:margin;v-text-anchor:middle" o:gfxdata="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" fillcolor="white [3201]" strokecolor="black [3200]" strokeweight="1pt">
+              <v:rect id="Rectangle 16" o:spid="_x0000_s1028" style="position:absolute;left:0;text-align:left;margin-left:-2.6pt;margin-top:5.75pt;width:94.95pt;height:64.9pt;z-index:251634688;visibility:visible;mso-wrap-style:square;mso-height-percent:0;mso-wrap-distance-left:9pt;mso-wrap-distance-top:0;mso-wrap-distance-right:9pt;mso-wrap-distance-bottom:0;mso-position-horizontal:absolute;mso-position-horizontal-relative:text;mso-position-vertical:absolute;mso-position-vertical-relative:text;mso-height-percent:0;mso-height-relative:margin;v-text-anchor:middle" o:gfxdata="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" fillcolor="white [3201]" strokecolor="black [3200]" strokeweight="1pt">
                 <v:textbox>
                   <w:txbxContent>
                     <w:p>
@@ -9165,7 +9261,7 @@
               </wp:anchor>
             </w:drawing>
           </mc:Choice>
-          <mc:Fallback>
+          <mc:Fallback xmlns:w15="http://schemas.microsoft.com/office/word/2012/wordml">
             <w:pict>
               <v:shapetype w14:anchorId="18C23556" id="_x0000_t32" coordsize="21600,21600" o:spt="32" o:oned="t" path="m,l21600,21600e" filled="f">
                 <v:path arrowok="t" fillok="f" o:connecttype="none"/>
@@ -9236,7 +9332,7 @@
               </wp:anchor>
             </w:drawing>
           </mc:Choice>
-          <mc:Fallback>
+          <mc:Fallback xmlns:w15="http://schemas.microsoft.com/office/word/2012/wordml">
             <w:pict>
               <v:shape w14:anchorId="30CD3260" id="Straight Arrow Connector 19" o:spid="_x0000_s1026" type="#_x0000_t32" style="position:absolute;margin-left:93.9pt;margin-top:15.8pt;width:53pt;height:0;z-index:251653120;visibility:visible;mso-wrap-style:square;mso-wrap-distance-left:9pt;mso-wrap-distance-top:0;mso-wrap-distance-right:9pt;mso-wrap-distance-bottom:0;mso-position-horizontal:absolute;mso-position-horizontal-relative:text;mso-position-vertical:absolute;mso-position-vertical-relative:text" o:gfxdata="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" strokecolor="black [3200]" strokeweight=".5pt">
                 <v:stroke endarrow="block" joinstyle="miter"/>
@@ -9306,7 +9402,7 @@
               </wp:anchor>
             </w:drawing>
           </mc:Choice>
-          <mc:Fallback>
+          <mc:Fallback xmlns:w15="http://schemas.microsoft.com/office/word/2012/wordml">
             <w:pict>
               <v:shape w14:anchorId="0C08E506" id="Straight Arrow Connector 26" o:spid="_x0000_s1026" type="#_x0000_t32" style="position:absolute;margin-left:356.7pt;margin-top:8.5pt;width:.2pt;height:23.1pt;flip:y;z-index:251683840;visibility:visible;mso-wrap-style:square;mso-wrap-distance-left:9pt;mso-wrap-distance-top:0;mso-wrap-distance-right:9pt;mso-wrap-distance-bottom:0;mso-position-horizontal:absolute;mso-position-horizontal-relative:text;mso-position-vertical:absolute;mso-position-vertical-relative:text" o:gfxdata="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" strokecolor="black [3200]" strokeweight=".5pt">
                 <v:stroke endarrow="block" joinstyle="miter"/>
@@ -9373,7 +9469,7 @@
               </wp:anchor>
             </w:drawing>
           </mc:Choice>
-          <mc:Fallback>
+          <mc:Fallback xmlns:w15="http://schemas.microsoft.com/office/word/2012/wordml">
             <w:pict>
               <v:shape w14:anchorId="50575169" id="Straight Arrow Connector 25" o:spid="_x0000_s1026" type="#_x0000_t32" style="position:absolute;margin-left:190.4pt;margin-top:7.45pt;width:.2pt;height:23.1pt;flip:y;z-index:251677696;visibility:visible;mso-wrap-style:square;mso-wrap-distance-left:9pt;mso-wrap-distance-top:0;mso-wrap-distance-right:9pt;mso-wrap-distance-bottom:0;mso-position-horizontal:absolute;mso-position-horizontal-relative:text;mso-position-vertical:absolute;mso-position-vertical-relative:text" o:gfxdata="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" strokecolor="black [3200]" strokeweight=".5pt">
                 <v:stroke endarrow="block" joinstyle="miter"/>
@@ -9440,7 +9536,7 @@
               </wp:anchor>
             </w:drawing>
           </mc:Choice>
-          <mc:Fallback>
+          <mc:Fallback xmlns:w15="http://schemas.microsoft.com/office/word/2012/wordml">
             <w:pict>
               <v:shape w14:anchorId="17F2A39C" id="Straight Arrow Connector 24" o:spid="_x0000_s1026" type="#_x0000_t32" style="position:absolute;margin-left:38.45pt;margin-top:8.5pt;width:.2pt;height:23.1pt;flip:y;z-index:251671552;visibility:visible;mso-wrap-style:square;mso-wrap-distance-left:9pt;mso-wrap-distance-top:0;mso-wrap-distance-right:9pt;mso-wrap-distance-bottom:0;mso-position-horizontal:absolute;mso-position-horizontal-relative:text;mso-position-vertical:absolute;mso-position-vertical-relative:text" o:gfxdata="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" strokecolor="black [3200]" strokeweight=".5pt">
                 <v:stroke endarrow="block" joinstyle="miter"/>
@@ -9512,7 +9608,7 @@
               </wp:anchor>
             </w:drawing>
           </mc:Choice>
-          <mc:Fallback>
+          <mc:Fallback xmlns:w15="http://schemas.microsoft.com/office/word/2012/wordml">
             <w:pict>
               <v:line w14:anchorId="2FC30CE1" id="Straight Connector 21" o:spid="_x0000_s1026" style="position:absolute;z-index:251665408;visibility:visible;mso-wrap-style:square;mso-width-percent:0;mso-height-percent:0;mso-wrap-distance-left:9pt;mso-wrap-distance-top:0;mso-wrap-distance-right:9pt;mso-wrap-distance-bottom:0;mso-position-horizontal:absolute;mso-position-horizontal-relative:text;mso-position-vertical:absolute;mso-position-vertical-relative:text;mso-width-percent:0;mso-height-percent:0;mso-width-relative:margin;mso-height-relative:margin" from="38.5pt,10.65pt" to="356.55pt,10.65pt" o:gfxdata="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" strokecolor="black [3200]" strokeweight=".5pt">
                 <v:stroke joinstyle="miter"/>
@@ -9907,7 +10003,15 @@
         <w:t>P</w:t>
       </w:r>
       <w:r>
-        <w:t>engaruh positif, pemakaian kosmetika diharapkan kulit menjadi bersih, sehat dan segar serta menjadi lebih muda. Hal ini akan dapat dicapai dengan cara pemilihan kosmetika yang tepat sesuai dengan jenis kulit dan teknik/cara pemakaian yang tepat serta teratur</w:t>
+        <w:t xml:space="preserve">engaruh positif, pemakaian kosmetika diharapkan kulit menjadi bersih, sehat dan </w:t>
+      </w:r>
+      <w:proofErr w:type="gramStart"/>
+      <w:r>
+        <w:t>segar</w:t>
+      </w:r>
+      <w:proofErr w:type="gramEnd"/>
+      <w:r>
+        <w:t xml:space="preserve"> serta menjadi lebih muda. Hal ini akan dapat dicapai dengan cara pemilihan kosmetika yang tepat sesuai dengan jenis kulit dan teknik/cara pemakaian yang tepat serta teratur</w:t>
       </w:r>
       <w:r>
         <w:rPr>
@@ -9938,7 +10042,23 @@
           <w:sz w:val="23"/>
           <w:szCs w:val="23"/>
         </w:rPr>
-        <w:t>engaruh negatif, pengaruh negatif sangat tidak diharapkan dan tidak diinginkan terjadi, karena akan menimbulkan kelainan-kelainan pada kulit, mungkin saja kulit menjadi gatal-gatal, kemerahan, bengkak-bengkak ataupun timbul noda-noda hitam.</w:t>
+        <w:t xml:space="preserve">engaruh negatif, pengaruh negatif sangat tidak diharapkan dan tidak diinginkan terjadi, karena </w:t>
+      </w:r>
+      <w:proofErr w:type="gramStart"/>
+      <w:r>
+        <w:rPr>
+          <w:sz w:val="23"/>
+          <w:szCs w:val="23"/>
+        </w:rPr>
+        <w:t>akan</w:t>
+      </w:r>
+      <w:proofErr w:type="gramEnd"/>
+      <w:r>
+        <w:rPr>
+          <w:sz w:val="23"/>
+          <w:szCs w:val="23"/>
+        </w:rPr>
+        <w:t xml:space="preserve"> menimbulkan kelainan-kelainan pada kulit, mungkin saja kulit menjadi gatal-gatal, kemerahan, bengkak-bengkak ataupun timbul noda-noda hitam.</w:t>
       </w:r>
     </w:p>
     <w:p>
@@ -10153,6 +10273,7 @@
           <w:lang w:val="en-US"/>
         </w:rPr>
       </w:pPr>
+      <w:proofErr w:type="gramStart"/>
       <w:r>
         <w:rPr>
           <w:lang w:val="en-US"/>
@@ -10165,6 +10286,7 @@
         </w:rPr>
         <w:t>.</w:t>
       </w:r>
+      <w:proofErr w:type="gramEnd"/>
     </w:p>
     <w:p>
       <w:pPr>
@@ -10190,11 +10312,33 @@
           <w:lang w:val="en-US"/>
         </w:rPr>
       </w:pPr>
-      <w:r>
-        <w:rPr>
-          <w:lang w:val="en-US"/>
-        </w:rPr>
-        <w:t>Peramalan yang dilakukan untuk Menyusun hasil ramalan yang mempunyai jangka waktu lebih dari 5 tahun kedepan. pada umumnya, peramalan jangka panjang sering digunakan untuk melakukan pengambilan keputusan mengenai perencanaan suatu produk dan perencanaan pasa</w:t>
+      <w:proofErr w:type="gramStart"/>
+      <w:r>
+        <w:rPr>
+          <w:lang w:val="en-US"/>
+        </w:rPr>
+        <w:t>Peramalan yang dilakukan untuk Menyusun hasil ramalan yang mempunyai jangka waktu lebih dari 5 tahun kedepan.</w:t>
+      </w:r>
+      <w:proofErr w:type="gramEnd"/>
+      <w:r>
+        <w:rPr>
+          <w:lang w:val="en-US"/>
+        </w:rPr>
+        <w:t xml:space="preserve"> </w:t>
+      </w:r>
+      <w:proofErr w:type="gramStart"/>
+      <w:r>
+        <w:rPr>
+          <w:lang w:val="en-US"/>
+        </w:rPr>
+        <w:t>pada</w:t>
+      </w:r>
+      <w:proofErr w:type="gramEnd"/>
+      <w:r>
+        <w:rPr>
+          <w:lang w:val="en-US"/>
+        </w:rPr>
+        <w:t xml:space="preserve"> umumnya, peramalan jangka panjang sering digunakan untuk melakukan pengambilan keputusan mengenai perencanaan suatu produk dan perencanaan pasa</w:t>
       </w:r>
       <w:r>
         <w:rPr>
@@ -10539,7 +10683,7 @@
                     <pic:cNvPicPr/>
                   </pic:nvPicPr>
                   <pic:blipFill>
-                    <a:blip r:embed="rId15"/>
+                    <a:blip r:embed="rId16"/>
                     <a:stretch>
                       <a:fillRect/>
                     </a:stretch>
@@ -12180,8 +12324,8 @@
     <w:p>
       <w:pPr>
         <w:sectPr>
-          <w:headerReference w:type="default" r:id="rId16"/>
-          <w:footerReference w:type="default" r:id="rId17"/>
+          <w:headerReference w:type="default" r:id="rId17"/>
+          <w:footerReference w:type="default" r:id="rId18"/>
           <w:pgSz w:w="11906" w:h="16838"/>
           <w:pgMar w:top="2268" w:right="1701" w:bottom="1701" w:left="2268" w:header="709" w:footer="709" w:gutter="0"/>
           <w:cols w:space="708"/>
@@ -12192,6 +12336,7 @@
     </w:p>
     <w:p>
       <w:r>
+        <w:lastRenderedPageBreak/>
         <w:t>S</w:t>
       </w:r>
       <w:r>
@@ -12263,6 +12408,7 @@
     </w:p>
     <w:p>
       <w:r>
+        <w:lastRenderedPageBreak/>
         <w:t>α = K</w:t>
       </w:r>
       <w:r>
@@ -13373,7 +13519,7 @@
       <w:r>
         <w:t xml:space="preserve">tasi, selain itu codeigniter juga memiliki dokumentasi yang sangat lengkap yang dapat diakses melalui situs resmi codeigniter yaitu </w:t>
       </w:r>
-      <w:hyperlink r:id="rId18" w:history="1">
+      <w:hyperlink r:id="rId19" w:history="1">
         <w:r>
           <w:rPr>
             <w:rStyle w:val="Hyperlink"/>
@@ -13568,7 +13714,21 @@
         <w:rPr>
           <w:lang w:val="en-US"/>
         </w:rPr>
-        <w:t>MySQL adalah salah satu jenis database server yang sangat terkenal dan banyak digunakan untuk membangun aplikasi web yang databse sebagai sumber dan pengelolaandatanya. Kepopuleran MySQL antara lain karena MySQLmenggunakan SQL sebagai bahasa dasar untuk mengakses database-nya sehingga mudah untuk digunakan. MySQL juga bersifat open source dan free pada berbagai platform kecuali pada window</w:t>
+        <w:t xml:space="preserve">MySQL adalah salah satu jenis database server yang sangat terkenal dan banyak digunakan untuk membangun aplikasi web yang databse sebagai sumber dan pengelolaandatanya. Kepopuleran MySQL antara </w:t>
+      </w:r>
+      <w:proofErr w:type="gramStart"/>
+      <w:r>
+        <w:rPr>
+          <w:lang w:val="en-US"/>
+        </w:rPr>
+        <w:t>lain</w:t>
+      </w:r>
+      <w:proofErr w:type="gramEnd"/>
+      <w:r>
+        <w:rPr>
+          <w:lang w:val="en-US"/>
+        </w:rPr>
+        <w:t xml:space="preserve"> karena MySQLmenggunakan SQL sebagai bahasa dasar untuk mengakses database-nya sehingga mudah untuk digunakan. MySQL juga bersifat open source dan free pada berbagai platform kecuali pada window</w:t>
       </w:r>
       <w:r>
         <w:rPr>
@@ -13674,14 +13834,27 @@
       <w:r>
         <w:t>Tabel 2.</w:t>
       </w:r>
-      <w:fldSimple w:instr=" SEQ Tabel \* ARABIC \s 1 ">
-        <w:r>
-          <w:rPr>
-            <w:noProof/>
-          </w:rPr>
-          <w:t>1</w:t>
-        </w:r>
-      </w:fldSimple>
+      <w:r>
+        <w:fldChar w:fldCharType="begin"/>
+      </w:r>
+      <w:r>
+        <w:instrText xml:space="preserve"> SEQ Tabel \* ARABIC \s 1 </w:instrText>
+      </w:r>
+      <w:r>
+        <w:fldChar w:fldCharType="separate"/>
+      </w:r>
+      <w:r>
+        <w:rPr>
+          <w:noProof/>
+        </w:rPr>
+        <w:t>1</w:t>
+      </w:r>
+      <w:r>
+        <w:rPr>
+          <w:noProof/>
+        </w:rPr>
+        <w:fldChar w:fldCharType="end"/>
+      </w:r>
       <w:r>
         <w:t xml:space="preserve"> </w:t>
       </w:r>
@@ -15640,7 +15813,7 @@
                     <pic:cNvPicPr/>
                   </pic:nvPicPr>
                   <pic:blipFill>
-                    <a:blip r:embed="rId19">
+                    <a:blip r:embed="rId20">
                       <a:extLst>
                         <a:ext uri="{28A0092B-C50C-407E-A947-70E740481C1C}">
                           <a14:useLocalDpi xmlns:a14="http://schemas.microsoft.com/office/drawing/2010/main" val="0"/>
@@ -15803,7 +15976,15 @@
         <w:t xml:space="preserve">ermasalahan yang muncul seringkali </w:t>
       </w:r>
       <w:r>
-        <w:t xml:space="preserve">tidak dapat terselesaikan dengan cara </w:t>
+        <w:t xml:space="preserve">tidak dapat terselesaikan dengan </w:t>
+      </w:r>
+      <w:proofErr w:type="gramStart"/>
+      <w:r>
+        <w:t>cara</w:t>
+      </w:r>
+      <w:proofErr w:type="gramEnd"/>
+      <w:r>
+        <w:t xml:space="preserve"> </w:t>
       </w:r>
       <w:r>
         <w:t xml:space="preserve">manual dan harus dengan bantuan komputasi. </w:t>
@@ -16558,7 +16739,7 @@
                     <pic:cNvPicPr/>
                   </pic:nvPicPr>
                   <pic:blipFill>
-                    <a:blip r:embed="rId20">
+                    <a:blip r:embed="rId21">
                       <a:extLst>
                         <a:ext uri="{28A0092B-C50C-407E-A947-70E740481C1C}">
                           <a14:useLocalDpi xmlns:a14="http://schemas.microsoft.com/office/drawing/2010/main" val="0"/>
@@ -16830,7 +17011,21 @@
         <w:rPr>
           <w:lang w:val="en-US"/>
         </w:rPr>
-        <w:t>perancangan sistem dan pemodelan arsitektur sistem. Tujuan dari tahap ini untuk memahami gambaran besar dari sebuah sistem akan dibuat.</w:t>
+        <w:t xml:space="preserve">perancangan sistem dan pemodelan arsitektur sistem. Tujuan dari tahap ini untuk memahami gambaran besar dari sebuah sistem </w:t>
+      </w:r>
+      <w:proofErr w:type="gramStart"/>
+      <w:r>
+        <w:rPr>
+          <w:lang w:val="en-US"/>
+        </w:rPr>
+        <w:t>akan</w:t>
+      </w:r>
+      <w:proofErr w:type="gramEnd"/>
+      <w:r>
+        <w:rPr>
+          <w:lang w:val="en-US"/>
+        </w:rPr>
+        <w:t xml:space="preserve"> dibuat.</w:t>
       </w:r>
     </w:p>
     <w:p>
@@ -17017,7 +17212,21 @@
         <w:rPr>
           <w:lang w:val="en-US"/>
         </w:rPr>
-        <w:t xml:space="preserve"> Hal ini dilakukan untuk mengetahui sistem yang telah dibuat sesuai dengan rancangan sistem dan fungsi-fungsi yang telah dibuat. </w:t>
+        <w:t xml:space="preserve"> </w:t>
+      </w:r>
+      <w:proofErr w:type="gramStart"/>
+      <w:r>
+        <w:rPr>
+          <w:lang w:val="en-US"/>
+        </w:rPr>
+        <w:t>Hal ini dilakukan untuk mengetahui sistem yang telah dibuat sesuai dengan rancangan sistem dan fungsi-fungsi yang telah dibuat.</w:t>
+      </w:r>
+      <w:proofErr w:type="gramEnd"/>
+      <w:r>
+        <w:rPr>
+          <w:lang w:val="en-US"/>
+        </w:rPr>
+        <w:t xml:space="preserve"> </w:t>
       </w:r>
     </w:p>
     <w:p>
@@ -17072,8 +17281,16 @@
         <w:rPr>
           <w:lang w:val="en-US"/>
         </w:rPr>
-        <w:t>. Tahap ini bertujuan memperbaiki kesalahan yang telah diuji pada tahap sebelumnya serta menambahkan fungsi-fungsi baru yang diinginkan oleh pengguna.</w:t>
-      </w:r>
+        <w:t xml:space="preserve">. </w:t>
+      </w:r>
+      <w:proofErr w:type="gramStart"/>
+      <w:r>
+        <w:rPr>
+          <w:lang w:val="en-US"/>
+        </w:rPr>
+        <w:t>Tahap ini bertujuan memperbaiki kesalahan yang telah diuji pada tahap sebelumnya serta menambahkan fungsi-fungsi baru yang diinginkan oleh pengguna.</w:t>
+      </w:r>
+      <w:proofErr w:type="gramEnd"/>
       <w:r>
         <w:t xml:space="preserve"> </w:t>
       </w:r>
@@ -17255,14 +17472,27 @@
       <w:r>
         <w:t>Tabel 3.</w:t>
       </w:r>
-      <w:fldSimple w:instr=" SEQ Tabel \* ARABIC \s 1 ">
-        <w:r>
-          <w:rPr>
-            <w:noProof/>
-          </w:rPr>
-          <w:t>1</w:t>
-        </w:r>
-      </w:fldSimple>
+      <w:r>
+        <w:fldChar w:fldCharType="begin"/>
+      </w:r>
+      <w:r>
+        <w:instrText xml:space="preserve"> SEQ Tabel \* ARABIC \s 1 </w:instrText>
+      </w:r>
+      <w:r>
+        <w:fldChar w:fldCharType="separate"/>
+      </w:r>
+      <w:r>
+        <w:rPr>
+          <w:noProof/>
+        </w:rPr>
+        <w:t>1</w:t>
+      </w:r>
+      <w:r>
+        <w:rPr>
+          <w:noProof/>
+        </w:rPr>
+        <w:fldChar w:fldCharType="end"/>
+      </w:r>
       <w:r>
         <w:t xml:space="preserve"> Jadwal Kegiatan</w:t>
       </w:r>
@@ -19040,7 +19270,7 @@
                     <pic:cNvPicPr/>
                   </pic:nvPicPr>
                   <pic:blipFill>
-                    <a:blip r:embed="rId21">
+                    <a:blip r:embed="rId22">
                       <a:extLst>
                         <a:ext uri="{28A0092B-C50C-407E-A947-70E740481C1C}">
                           <a14:useLocalDpi xmlns:a14="http://schemas.microsoft.com/office/drawing/2010/main" val="0"/>
@@ -19252,8 +19482,8 @@
           <w:tab w:val="left" w:pos="2265"/>
         </w:tabs>
         <w:sectPr>
-          <w:headerReference w:type="default" r:id="rId22"/>
-          <w:footerReference w:type="default" r:id="rId23"/>
+          <w:headerReference w:type="default" r:id="rId23"/>
+          <w:footerReference w:type="default" r:id="rId24"/>
           <w:pgSz w:w="11906" w:h="16838"/>
           <w:pgMar w:top="2268" w:right="1701" w:bottom="1701" w:left="2268" w:header="709" w:footer="709" w:gutter="0"/>
           <w:cols w:space="708"/>
@@ -19333,6 +19563,7 @@
           <w:lang w:val="en-US"/>
         </w:rPr>
       </w:pPr>
+      <w:proofErr w:type="gramStart"/>
       <w:r>
         <w:rPr>
           <w:lang w:val="en-US"/>
@@ -19373,73 +19604,287 @@
         <w:rPr>
           <w:lang w:val="en-US"/>
         </w:rPr>
+        <w:t>.</w:t>
+      </w:r>
+      <w:proofErr w:type="gramEnd"/>
+      <w:r>
+        <w:rPr>
+          <w:lang w:val="en-US"/>
+        </w:rPr>
+        <w:t xml:space="preserve"> </w:t>
+      </w:r>
+      <w:r>
+        <w:rPr>
+          <w:lang w:val="en-US"/>
+        </w:rPr>
+        <w:t xml:space="preserve">Berdasarkan hasil wawancara dengan salah satu </w:t>
+      </w:r>
+      <w:r>
+        <w:rPr>
+          <w:lang w:val="en-US"/>
+        </w:rPr>
+        <w:t>Distributor</w:t>
+      </w:r>
+      <w:r>
+        <w:rPr>
+          <w:lang w:val="en-US"/>
+        </w:rPr>
+        <w:t xml:space="preserve"> di Klinik </w:t>
+      </w:r>
+      <w:r>
+        <w:rPr>
+          <w:lang w:val="en-US"/>
+        </w:rPr>
+        <w:t xml:space="preserve">Personal </w:t>
+      </w:r>
+      <w:proofErr w:type="gramStart"/>
+      <w:r>
+        <w:rPr>
+          <w:lang w:val="en-US"/>
+        </w:rPr>
+        <w:t xml:space="preserve">Beauty </w:t>
+      </w:r>
+      <w:r>
+        <w:rPr>
+          <w:lang w:val="en-US"/>
+        </w:rPr>
+        <w:t xml:space="preserve"> Jember</w:t>
+      </w:r>
+      <w:proofErr w:type="gramEnd"/>
+      <w:r>
+        <w:rPr>
+          <w:lang w:val="en-US"/>
+        </w:rPr>
+        <w:t xml:space="preserve">, permasalahan yang terjadi yaitu </w:t>
+      </w:r>
+      <w:r>
+        <w:rPr>
+          <w:lang w:val="en-US"/>
+        </w:rPr>
+        <w:t>penyetokan produk</w:t>
+      </w:r>
+      <w:r>
+        <w:rPr>
+          <w:lang w:val="en-US"/>
+        </w:rPr>
+        <w:t xml:space="preserve"> yang </w:t>
+      </w:r>
+      <w:r>
+        <w:rPr>
+          <w:lang w:val="en-US"/>
+        </w:rPr>
+        <w:t>dilakukan setiap bulannya terkadang</w:t>
+      </w:r>
+      <w:r>
+        <w:rPr>
+          <w:lang w:val="en-US"/>
+        </w:rPr>
+        <w:t xml:space="preserve"> mengalami kelebihan (over stock) maupun kekurangan obat (stock out). Hal ini terjadi karena pe</w:t>
+      </w:r>
+      <w:r>
+        <w:rPr>
+          <w:lang w:val="en-US"/>
+        </w:rPr>
+        <w:t>nyetokan</w:t>
+      </w:r>
+      <w:r>
+        <w:rPr>
+          <w:lang w:val="en-US"/>
+        </w:rPr>
+        <w:t xml:space="preserve"> yang dilakukan hanya berdasarkan asumsi, selain itu permintaan </w:t>
+      </w:r>
+      <w:proofErr w:type="gramStart"/>
+      <w:r>
+        <w:rPr>
+          <w:lang w:val="en-US"/>
+        </w:rPr>
+        <w:t>akan</w:t>
+      </w:r>
+      <w:proofErr w:type="gramEnd"/>
+      <w:r>
+        <w:rPr>
+          <w:lang w:val="en-US"/>
+        </w:rPr>
+        <w:t xml:space="preserve"> kebutuhan </w:t>
+      </w:r>
+      <w:r>
+        <w:rPr>
+          <w:lang w:val="en-US"/>
+        </w:rPr>
+        <w:t>produk</w:t>
+      </w:r>
+      <w:r>
+        <w:rPr>
+          <w:lang w:val="en-US"/>
+        </w:rPr>
+        <w:t xml:space="preserve"> y</w:t>
+      </w:r>
+      <w:r>
+        <w:rPr>
+          <w:lang w:val="en-US"/>
+        </w:rPr>
+        <w:t>ang tidak dapat di prediksi sehingga</w:t>
+      </w:r>
+      <w:r>
+        <w:rPr>
+          <w:lang w:val="en-US"/>
+        </w:rPr>
+        <w:t xml:space="preserve"> </w:t>
+      </w:r>
+      <w:r>
+        <w:rPr>
+          <w:lang w:val="en-US"/>
+        </w:rPr>
+        <w:t>penyediaan stok</w:t>
+      </w:r>
+      <w:r>
+        <w:rPr>
+          <w:lang w:val="en-US"/>
+        </w:rPr>
+        <w:t xml:space="preserve"> yang dilakukan menjadi tidak optimal sehingga membuat </w:t>
+      </w:r>
+      <w:r>
+        <w:rPr>
+          <w:lang w:val="en-US"/>
+        </w:rPr>
+        <w:t>produk</w:t>
+      </w:r>
+      <w:r>
+        <w:rPr>
+          <w:lang w:val="en-US"/>
+        </w:rPr>
+        <w:t xml:space="preserve"> </w:t>
+      </w:r>
+      <w:r>
+        <w:rPr>
+          <w:lang w:val="en-US"/>
+        </w:rPr>
+        <w:t>tidak terjual</w:t>
+      </w:r>
+      <w:r>
+        <w:rPr>
+          <w:lang w:val="en-US"/>
+        </w:rPr>
+        <w:t xml:space="preserve"> dan berdampak terhadap nilai investasi</w:t>
+      </w:r>
+      <w:r>
+        <w:rPr>
+          <w:lang w:val="en-US"/>
+        </w:rPr>
+        <w:t xml:space="preserve"> ataupun pengelolaan uang yang diputar</w:t>
+      </w:r>
+      <w:r>
+        <w:rPr>
+          <w:lang w:val="en-US"/>
+        </w:rPr>
         <w:t xml:space="preserve">. </w:t>
       </w:r>
-      <w:r>
-        <w:rPr>
-          <w:lang w:val="en-US"/>
-        </w:rPr>
-        <w:t xml:space="preserve">Berdasarkan hasil wawancara dengan salah satu </w:t>
-      </w:r>
-      <w:r>
-        <w:rPr>
-          <w:lang w:val="en-US"/>
-        </w:rPr>
-        <w:t>Distributor</w:t>
-      </w:r>
-      <w:r>
-        <w:rPr>
-          <w:lang w:val="en-US"/>
-        </w:rPr>
-        <w:t xml:space="preserve"> di Klinik </w:t>
-      </w:r>
-      <w:r>
-        <w:rPr>
-          <w:lang w:val="en-US"/>
-        </w:rPr>
-        <w:t xml:space="preserve">Personal Beauty </w:t>
-      </w:r>
-      <w:r>
-        <w:rPr>
-          <w:lang w:val="en-US"/>
-        </w:rPr>
-        <w:t xml:space="preserve"> Jember, permasalahan yang terjadi yaitu </w:t>
-      </w:r>
-      <w:r>
-        <w:rPr>
-          <w:lang w:val="en-US"/>
-        </w:rPr>
-        <w:t>penyetokan produk</w:t>
-      </w:r>
-      <w:r>
-        <w:rPr>
-          <w:lang w:val="en-US"/>
-        </w:rPr>
-        <w:t xml:space="preserve"> yang </w:t>
-      </w:r>
-      <w:r>
-        <w:rPr>
-          <w:lang w:val="en-US"/>
-        </w:rPr>
-        <w:t>dilakukan setiap bulannya terkadang</w:t>
-      </w:r>
-      <w:r>
-        <w:rPr>
-          <w:lang w:val="en-US"/>
-        </w:rPr>
-        <w:t xml:space="preserve"> mengalami kelebihan (over stock) maupun kekurangan obat (stock out). Hal ini terjadi karena pe</w:t>
-      </w:r>
-      <w:r>
-        <w:rPr>
-          <w:lang w:val="en-US"/>
-        </w:rPr>
-        <w:t>nyetokan</w:t>
-      </w:r>
-      <w:r>
-        <w:rPr>
-          <w:lang w:val="en-US"/>
-        </w:rPr>
-        <w:t xml:space="preserve"> yang dilakukan hanya berdasarkan asumsi, selain itu permintaan akan kebutuhan </w:t>
+    </w:p>
+    <w:p>
+      <w:pPr>
+        <w:ind w:firstLine="567"/>
+        <w:rPr>
+          <w:lang w:val="en-US"/>
+        </w:rPr>
+      </w:pPr>
+      <w:r>
+        <w:rPr>
+          <w:lang w:val="en-US"/>
+        </w:rPr>
+        <w:t xml:space="preserve">Dari permasalahan tersebut maka peneliti mencoba membangun sebuah sistem peramalan yang dapat memprediksi </w:t>
+      </w:r>
+      <w:r>
+        <w:rPr>
+          <w:lang w:val="en-US"/>
+        </w:rPr>
+        <w:t>ketersediaan produk</w:t>
+      </w:r>
+      <w:r>
+        <w:rPr>
+          <w:lang w:val="en-US"/>
+        </w:rPr>
+        <w:t xml:space="preserve"> dimasa yang </w:t>
+      </w:r>
+      <w:proofErr w:type="gramStart"/>
+      <w:r>
+        <w:rPr>
+          <w:lang w:val="en-US"/>
+        </w:rPr>
+        <w:t>akan</w:t>
+      </w:r>
+      <w:proofErr w:type="gramEnd"/>
+      <w:r>
+        <w:rPr>
+          <w:lang w:val="en-US"/>
+        </w:rPr>
+        <w:t xml:space="preserve"> datang, sehingga dapat menjadi acuan dalam melakukan proses </w:t>
+      </w:r>
+      <w:r>
+        <w:rPr>
+          <w:lang w:val="en-US"/>
+        </w:rPr>
+        <w:t>pengambilan</w:t>
+      </w:r>
+      <w:r>
+        <w:rPr>
+          <w:lang w:val="en-US"/>
+        </w:rPr>
+        <w:t xml:space="preserve"> </w:t>
+      </w:r>
+      <w:r>
+        <w:rPr>
+          <w:lang w:val="en-US"/>
+        </w:rPr>
+        <w:t>produk di pusat klinik</w:t>
+      </w:r>
+      <w:r>
+        <w:rPr>
+          <w:lang w:val="en-US"/>
+        </w:rPr>
+        <w:t xml:space="preserve"> dan dapat memberi kemudahan bagi </w:t>
+      </w:r>
+      <w:r>
+        <w:rPr>
+          <w:lang w:val="en-US"/>
+        </w:rPr>
+        <w:t>Distributor Personal Beauty</w:t>
+      </w:r>
+      <w:r>
+        <w:rPr>
+          <w:lang w:val="en-US"/>
+        </w:rPr>
+        <w:t xml:space="preserve"> Jember dalam melakukan proses </w:t>
+      </w:r>
+      <w:r>
+        <w:rPr>
+          <w:lang w:val="en-US"/>
+        </w:rPr>
+        <w:t>penyetokan</w:t>
+      </w:r>
+      <w:r>
+        <w:rPr>
+          <w:lang w:val="en-US"/>
+        </w:rPr>
+        <w:t xml:space="preserve">. </w:t>
+      </w:r>
+      <w:proofErr w:type="gramStart"/>
+      <w:r>
+        <w:rPr>
+          <w:lang w:val="en-US"/>
+        </w:rPr>
+        <w:t xml:space="preserve">Dengan adanya sistem peramalan ini, diharapkan dapat menjadi solusi terbaik bagi </w:t>
+      </w:r>
+      <w:r>
+        <w:rPr>
+          <w:lang w:val="en-US"/>
+        </w:rPr>
+        <w:t>Distributor di Klinik Personal Beauty Jember</w:t>
+      </w:r>
+      <w:r>
+        <w:rPr>
+          <w:lang w:val="en-US"/>
+        </w:rPr>
+        <w:t xml:space="preserve"> sehingga dapat mengurangi terjadinya kelebihan </w:t>
       </w:r>
       <w:r>
         <w:rPr>
@@ -19451,31 +19896,7 @@
         <w:rPr>
           <w:lang w:val="en-US"/>
         </w:rPr>
-        <w:t xml:space="preserve"> y</w:t>
-      </w:r>
-      <w:r>
-        <w:rPr>
-          <w:lang w:val="en-US"/>
-        </w:rPr>
-        <w:t>ang tidak dapat di prediksi sehingga</w:t>
-      </w:r>
-      <w:r>
-        <w:rPr>
-          <w:lang w:val="en-US"/>
-        </w:rPr>
-        <w:t xml:space="preserve"> </w:t>
-      </w:r>
-      <w:r>
-        <w:rPr>
-          <w:lang w:val="en-US"/>
-        </w:rPr>
-        <w:t>penyediaan stok</w:t>
-      </w:r>
-      <w:r>
-        <w:rPr>
-          <w:lang w:val="en-US"/>
-        </w:rPr>
-        <w:t xml:space="preserve"> yang dilakukan menjadi tidak optimal sehingga membuat </w:t>
+        <w:t xml:space="preserve"> (over stock) maupun kekurangan </w:t>
       </w:r>
       <w:r>
         <w:rPr>
@@ -19487,142 +19908,9 @@
         <w:rPr>
           <w:lang w:val="en-US"/>
         </w:rPr>
-        <w:t xml:space="preserve"> </w:t>
-      </w:r>
-      <w:r>
-        <w:rPr>
-          <w:lang w:val="en-US"/>
-        </w:rPr>
-        <w:t>tidak terjual</w:t>
-      </w:r>
-      <w:r>
-        <w:rPr>
-          <w:lang w:val="en-US"/>
-        </w:rPr>
-        <w:t xml:space="preserve"> dan berdampak terhadap nilai investasi</w:t>
-      </w:r>
-      <w:r>
-        <w:rPr>
-          <w:lang w:val="en-US"/>
-        </w:rPr>
-        <w:t xml:space="preserve"> ataupun pengelolaan uang yang diputar</w:t>
-      </w:r>
-      <w:r>
-        <w:rPr>
-          <w:lang w:val="en-US"/>
-        </w:rPr>
-        <w:t xml:space="preserve">. </w:t>
-      </w:r>
-    </w:p>
-    <w:p>
-      <w:pPr>
-        <w:ind w:firstLine="567"/>
-        <w:rPr>
-          <w:lang w:val="en-US"/>
-        </w:rPr>
-      </w:pPr>
-      <w:r>
-        <w:rPr>
-          <w:lang w:val="en-US"/>
-        </w:rPr>
-        <w:t xml:space="preserve">Dari permasalahan tersebut maka peneliti mencoba membangun sebuah sistem peramalan yang dapat memprediksi </w:t>
-      </w:r>
-      <w:r>
-        <w:rPr>
-          <w:lang w:val="en-US"/>
-        </w:rPr>
-        <w:t>ketersediaan produk</w:t>
-      </w:r>
-      <w:r>
-        <w:rPr>
-          <w:lang w:val="en-US"/>
-        </w:rPr>
-        <w:t xml:space="preserve"> dimasa yang akan datang, sehingga dapat menjadi acuan dalam melakukan proses </w:t>
-      </w:r>
-      <w:r>
-        <w:rPr>
-          <w:lang w:val="en-US"/>
-        </w:rPr>
-        <w:t>pengambilan</w:t>
-      </w:r>
-      <w:r>
-        <w:rPr>
-          <w:lang w:val="en-US"/>
-        </w:rPr>
-        <w:t xml:space="preserve"> </w:t>
-      </w:r>
-      <w:r>
-        <w:rPr>
-          <w:lang w:val="en-US"/>
-        </w:rPr>
-        <w:t>produk di pusat klinik</w:t>
-      </w:r>
-      <w:r>
-        <w:rPr>
-          <w:lang w:val="en-US"/>
-        </w:rPr>
-        <w:t xml:space="preserve"> dan dapat memberi kemudahan bagi </w:t>
-      </w:r>
-      <w:r>
-        <w:rPr>
-          <w:lang w:val="en-US"/>
-        </w:rPr>
-        <w:t>Distributor Personal Beauty</w:t>
-      </w:r>
-      <w:r>
-        <w:rPr>
-          <w:lang w:val="en-US"/>
-        </w:rPr>
-        <w:t xml:space="preserve"> Jember dalam melakukan proses </w:t>
-      </w:r>
-      <w:r>
-        <w:rPr>
-          <w:lang w:val="en-US"/>
-        </w:rPr>
-        <w:t>penyetokan</w:t>
-      </w:r>
-      <w:r>
-        <w:rPr>
-          <w:lang w:val="en-US"/>
-        </w:rPr>
-        <w:t xml:space="preserve">. Dengan adanya sistem peramalan ini, diharapkan dapat menjadi solusi terbaik bagi </w:t>
-      </w:r>
-      <w:r>
-        <w:rPr>
-          <w:lang w:val="en-US"/>
-        </w:rPr>
-        <w:t>Distributor di Klinik Personal Beauty Jember</w:t>
-      </w:r>
-      <w:r>
-        <w:rPr>
-          <w:lang w:val="en-US"/>
-        </w:rPr>
-        <w:t xml:space="preserve"> sehingga dapat mengurangi terjadinya kelebihan </w:t>
-      </w:r>
-      <w:r>
-        <w:rPr>
-          <w:lang w:val="en-US"/>
-        </w:rPr>
-        <w:t>produk</w:t>
-      </w:r>
-      <w:r>
-        <w:rPr>
-          <w:lang w:val="en-US"/>
-        </w:rPr>
-        <w:t xml:space="preserve"> (over stock) maupun kekurangan </w:t>
-      </w:r>
-      <w:r>
-        <w:rPr>
-          <w:lang w:val="en-US"/>
-        </w:rPr>
-        <w:t>produk</w:t>
-      </w:r>
-      <w:r>
-        <w:rPr>
-          <w:lang w:val="en-US"/>
-        </w:rPr>
         <w:t xml:space="preserve"> (stock out) serta dapat membuat nilai investasi menjadi lebih optimal.</w:t>
       </w:r>
+      <w:proofErr w:type="gramEnd"/>
     </w:p>
     <w:p>
       <w:pPr>
@@ -19955,8 +20243,8 @@
             <v:path o:extrusionok="f" gradientshapeok="t" o:connecttype="rect"/>
             <o:lock v:ext="edit" aspectratio="t"/>
           </v:shapetype>
-          <v:shape id="_x0000_i1025" type="#_x0000_t75" style="width:345.75pt;height:227.25pt">
-            <v:imagedata r:id="rId24" o:title="Grafik"/>
+          <v:shape id="_x0000_i1025" type="#_x0000_t75" style="width:345.6pt;height:227.25pt">
+            <v:imagedata r:id="rId25" o:title="Grafik"/>
           </v:shape>
         </w:pict>
       </w:r>
@@ -22035,68 +22323,5015 @@
         <w:rPr>
           <w:lang w:val="en-US"/>
         </w:rPr>
-        <w:t>Perhitungan Peramalan Bulan Juli 2017 :</w:t>
-      </w:r>
-    </w:p>
-    <w:p>
-      <w:pPr>
+        <w:t xml:space="preserve">Perhitungan Peramalan Bulan </w:t>
+      </w:r>
+      <w:r>
+        <w:rPr>
+          <w:lang w:val="en-US"/>
+        </w:rPr>
+        <w:t>Agustus</w:t>
+      </w:r>
+      <w:r>
+        <w:rPr>
+          <w:lang w:val="en-US"/>
+        </w:rPr>
+        <w:t xml:space="preserve"> </w:t>
+      </w:r>
+      <w:proofErr w:type="gramStart"/>
+      <w:r>
+        <w:rPr>
+          <w:lang w:val="en-US"/>
+        </w:rPr>
+        <w:t>2017 :</w:t>
+      </w:r>
+      <w:proofErr w:type="gramEnd"/>
+    </w:p>
+    <w:p>
+      <m:oMath>
+        <m:sSub>
+          <m:sSubPr>
+            <m:ctrlPr>
+              <w:rPr>
+                <w:rFonts w:ascii="Cambria Math" w:hAnsi="Cambria Math"/>
+                <w:i/>
+              </w:rPr>
+            </m:ctrlPr>
+          </m:sSubPr>
+          <m:e>
+            <m:r>
+              <w:rPr>
+                <w:rFonts w:ascii="Cambria Math" w:hAnsi="Cambria Math"/>
+              </w:rPr>
+              <m:t>S'</m:t>
+            </m:r>
+          </m:e>
+          <m:sub>
+            <m:r>
+              <w:rPr>
+                <w:rFonts w:ascii="Cambria Math" w:hAnsi="Cambria Math"/>
+              </w:rPr>
+              <m:t>1</m:t>
+            </m:r>
+          </m:sub>
+        </m:sSub>
+        <m:r>
+          <w:rPr>
+            <w:rFonts w:ascii="Cambria Math" w:hAnsi="Cambria Math"/>
+          </w:rPr>
+          <m:t>=0.1*16+</m:t>
+        </m:r>
+        <m:d>
+          <m:dPr>
+            <m:ctrlPr>
+              <w:rPr>
+                <w:rFonts w:ascii="Cambria Math" w:hAnsi="Cambria Math"/>
+                <w:i/>
+              </w:rPr>
+            </m:ctrlPr>
+          </m:dPr>
+          <m:e>
+            <m:r>
+              <w:rPr>
+                <w:rFonts w:ascii="Cambria Math" w:hAnsi="Cambria Math"/>
+              </w:rPr>
+              <m:t>1-0.1</m:t>
+            </m:r>
+          </m:e>
+        </m:d>
+        <m:r>
+          <w:rPr>
+            <w:rFonts w:ascii="Cambria Math" w:hAnsi="Cambria Math"/>
+          </w:rPr>
+          <m:t>*16</m:t>
+        </m:r>
+      </m:oMath>
+      <w:r>
+        <w:t xml:space="preserve"> </w:t>
+      </w:r>
+    </w:p>
+    <w:p>
+      <m:oMath>
+        <m:r>
+          <w:rPr>
+            <w:rFonts w:ascii="Cambria Math" w:hAnsi="Cambria Math"/>
+          </w:rPr>
+          <m:t xml:space="preserve">       =1.6+0.9* 16</m:t>
+        </m:r>
+      </m:oMath>
+      <w:r>
+        <w:t xml:space="preserve"> </w:t>
+      </w:r>
+    </w:p>
+    <w:p>
+      <m:oMath>
+        <m:r>
+          <w:rPr>
+            <w:rFonts w:ascii="Cambria Math" w:hAnsi="Cambria Math"/>
+          </w:rPr>
+          <m:t xml:space="preserve">       =16</m:t>
+        </m:r>
+      </m:oMath>
+      <w:r>
+        <w:t xml:space="preserve"> </w:t>
+      </w:r>
+    </w:p>
+    <w:p>
+      <m:oMath>
+        <m:sSub>
+          <m:sSubPr>
+            <m:ctrlPr>
+              <w:rPr>
+                <w:rFonts w:ascii="Cambria Math" w:hAnsi="Cambria Math"/>
+                <w:i/>
+              </w:rPr>
+            </m:ctrlPr>
+          </m:sSubPr>
+          <m:e>
+            <m:r>
+              <w:rPr>
+                <w:rFonts w:ascii="Cambria Math" w:hAnsi="Cambria Math"/>
+              </w:rPr>
+              <m:t>S''</m:t>
+            </m:r>
+          </m:e>
+          <m:sub>
+            <m:r>
+              <w:rPr>
+                <w:rFonts w:ascii="Cambria Math" w:hAnsi="Cambria Math"/>
+              </w:rPr>
+              <m:t>1</m:t>
+            </m:r>
+          </m:sub>
+        </m:sSub>
+        <m:r>
+          <w:rPr>
+            <w:rFonts w:ascii="Cambria Math" w:hAnsi="Cambria Math"/>
+          </w:rPr>
+          <m:t>=0.1*16+</m:t>
+        </m:r>
+        <m:d>
+          <m:dPr>
+            <m:ctrlPr>
+              <w:rPr>
+                <w:rFonts w:ascii="Cambria Math" w:hAnsi="Cambria Math"/>
+                <w:i/>
+              </w:rPr>
+            </m:ctrlPr>
+          </m:dPr>
+          <m:e>
+            <m:r>
+              <w:rPr>
+                <w:rFonts w:ascii="Cambria Math" w:hAnsi="Cambria Math"/>
+              </w:rPr>
+              <m:t>1-0.1</m:t>
+            </m:r>
+          </m:e>
+        </m:d>
+        <m:r>
+          <w:rPr>
+            <w:rFonts w:ascii="Cambria Math" w:hAnsi="Cambria Math"/>
+          </w:rPr>
+          <m:t>*16</m:t>
+        </m:r>
+      </m:oMath>
+      <w:r>
+        <w:t xml:space="preserve"> </w:t>
+      </w:r>
+    </w:p>
+    <w:p>
+      <m:oMath>
+        <m:r>
+          <w:rPr>
+            <w:rFonts w:ascii="Cambria Math" w:eastAsiaTheme="minorEastAsia" w:hAnsi="Cambria Math"/>
+          </w:rPr>
+          <m:t xml:space="preserve">       </m:t>
+        </m:r>
+        <m:r>
+          <w:rPr>
+            <w:rFonts w:ascii="Cambria Math" w:hAnsi="Cambria Math"/>
+          </w:rPr>
+          <m:t>=</m:t>
+        </m:r>
+        <m:r>
+          <w:rPr>
+            <w:rFonts w:ascii="Cambria Math" w:eastAsiaTheme="minorEastAsia" w:hAnsi="Cambria Math"/>
+          </w:rPr>
+          <m:t xml:space="preserve">1.6+0.9*16 </m:t>
+        </m:r>
+      </m:oMath>
+      <w:r>
+        <w:t xml:space="preserve"> </w:t>
+      </w:r>
+    </w:p>
+    <w:p>
+      <m:oMath>
+        <m:r>
+          <w:rPr>
+            <w:rFonts w:ascii="Cambria Math" w:hAnsi="Cambria Math"/>
+          </w:rPr>
+          <m:t xml:space="preserve">       =16</m:t>
+        </m:r>
+      </m:oMath>
+      <w:r>
+        <w:t xml:space="preserve"> </w:t>
+      </w:r>
+    </w:p>
+    <w:p>
+      <m:oMath>
+        <m:sSub>
+          <m:sSubPr>
+            <m:ctrlPr>
+              <w:rPr>
+                <w:rFonts w:ascii="Cambria Math" w:hAnsi="Cambria Math"/>
+                <w:i/>
+              </w:rPr>
+            </m:ctrlPr>
+          </m:sSubPr>
+          <m:e>
+            <m:r>
+              <w:rPr>
+                <w:rFonts w:ascii="Cambria Math" w:hAnsi="Cambria Math"/>
+              </w:rPr>
+              <m:t>S'''</m:t>
+            </m:r>
+          </m:e>
+          <m:sub>
+            <m:r>
+              <w:rPr>
+                <w:rFonts w:ascii="Cambria Math" w:hAnsi="Cambria Math"/>
+              </w:rPr>
+              <m:t>1</m:t>
+            </m:r>
+          </m:sub>
+        </m:sSub>
+        <m:r>
+          <w:rPr>
+            <w:rFonts w:ascii="Cambria Math" w:hAnsi="Cambria Math"/>
+          </w:rPr>
+          <m:t>=0.1*16+</m:t>
+        </m:r>
+        <m:d>
+          <m:dPr>
+            <m:ctrlPr>
+              <w:rPr>
+                <w:rFonts w:ascii="Cambria Math" w:hAnsi="Cambria Math"/>
+                <w:i/>
+              </w:rPr>
+            </m:ctrlPr>
+          </m:dPr>
+          <m:e>
+            <m:r>
+              <w:rPr>
+                <w:rFonts w:ascii="Cambria Math" w:hAnsi="Cambria Math"/>
+              </w:rPr>
+              <m:t>1-0.1</m:t>
+            </m:r>
+          </m:e>
+        </m:d>
+        <m:r>
+          <w:rPr>
+            <w:rFonts w:ascii="Cambria Math" w:hAnsi="Cambria Math"/>
+          </w:rPr>
+          <m:t>*16</m:t>
+        </m:r>
+      </m:oMath>
+      <w:r>
+        <w:t xml:space="preserve"> </w:t>
+      </w:r>
+    </w:p>
+    <w:p>
+      <w:pPr>
+        <w:tabs>
+          <w:tab w:val="left" w:pos="6098"/>
+        </w:tabs>
+        <w:rPr>
+          <w:lang w:val="en-US"/>
+        </w:rPr>
+      </w:pPr>
+      <m:oMath>
+        <m:r>
+          <w:rPr>
+            <w:rFonts w:ascii="Cambria Math" w:hAnsi="Cambria Math"/>
+          </w:rPr>
+          <m:t xml:space="preserve">       =1.6+0.9*16</m:t>
+        </m:r>
+      </m:oMath>
+      <w:r>
+        <w:t xml:space="preserve"> </w:t>
+      </w:r>
+    </w:p>
+    <w:p>
+      <w:pPr>
+        <w:rPr>
+          <w:lang w:val="en-US"/>
+        </w:rPr>
+      </w:pPr>
+      <m:oMath>
+        <m:r>
+          <w:rPr>
+            <w:rFonts w:ascii="Cambria Math" w:hAnsi="Cambria Math"/>
+          </w:rPr>
+          <m:t xml:space="preserve">       =16</m:t>
+        </m:r>
+      </m:oMath>
+      <w:r>
+        <w:t xml:space="preserve"> </w:t>
+      </w:r>
+    </w:p>
+    <w:p>
+      <w:pPr>
+        <w:rPr>
+          <w:lang w:val="en-US"/>
+        </w:rPr>
+      </w:pPr>
+      <m:oMath>
+        <m:sSub>
+          <m:sSubPr>
+            <m:ctrlPr>
+              <w:rPr>
+                <w:rFonts w:ascii="Cambria Math" w:hAnsi="Cambria Math"/>
+                <w:i/>
+              </w:rPr>
+            </m:ctrlPr>
+          </m:sSubPr>
+          <m:e>
+            <m:r>
+              <w:rPr>
+                <w:rFonts w:ascii="Cambria Math" w:hAnsi="Cambria Math"/>
+              </w:rPr>
+              <m:t>at</m:t>
+            </m:r>
+          </m:e>
+          <m:sub>
+            <m:r>
+              <w:rPr>
+                <w:rFonts w:ascii="Cambria Math" w:hAnsi="Cambria Math"/>
+              </w:rPr>
+              <m:t>1</m:t>
+            </m:r>
+          </m:sub>
+        </m:sSub>
+        <m:r>
+          <w:rPr>
+            <w:rFonts w:ascii="Cambria Math" w:hAnsi="Cambria Math"/>
+          </w:rPr>
+          <m:t xml:space="preserve"> =3*16-3*16+16=16 </m:t>
+        </m:r>
+      </m:oMath>
+      <w:r>
+        <w:t xml:space="preserve"> </w:t>
+      </w:r>
+    </w:p>
+    <w:p>
+      <w:pPr>
+        <w:rPr>
+          <w:lang w:val="en-US"/>
+        </w:rPr>
+      </w:pPr>
+    </w:p>
+    <w:p>
+      <m:oMath>
+        <m:sSub>
+          <m:sSubPr>
+            <m:ctrlPr>
+              <w:rPr>
+                <w:rFonts w:ascii="Cambria Math" w:hAnsi="Cambria Math"/>
+                <w:i/>
+              </w:rPr>
+            </m:ctrlPr>
+          </m:sSubPr>
+          <m:e>
+            <m:r>
+              <w:rPr>
+                <w:rFonts w:ascii="Cambria Math" w:hAnsi="Cambria Math"/>
+              </w:rPr>
+              <m:t>bt</m:t>
+            </m:r>
+          </m:e>
+          <m:sub>
+            <m:r>
+              <w:rPr>
+                <w:rFonts w:ascii="Cambria Math" w:hAnsi="Cambria Math"/>
+              </w:rPr>
+              <m:t>1</m:t>
+            </m:r>
+          </m:sub>
+        </m:sSub>
+        <m:r>
+          <w:rPr>
+            <w:rFonts w:ascii="Cambria Math" w:hAnsi="Cambria Math"/>
+          </w:rPr>
+          <m:t xml:space="preserve"> = </m:t>
+        </m:r>
+        <m:f>
+          <m:fPr>
+            <m:ctrlPr>
+              <w:rPr>
+                <w:rFonts w:ascii="Cambria Math" w:hAnsi="Cambria Math"/>
+                <w:i/>
+              </w:rPr>
+            </m:ctrlPr>
+          </m:fPr>
+          <m:num>
+            <m:r>
+              <w:rPr>
+                <w:rFonts w:ascii="Cambria Math" w:hAnsi="Cambria Math"/>
+              </w:rPr>
+              <m:t>0.1</m:t>
+            </m:r>
+          </m:num>
+          <m:den>
+            <m:sSup>
+              <m:sSupPr>
+                <m:ctrlPr>
+                  <w:rPr>
+                    <w:rFonts w:ascii="Cambria Math" w:hAnsi="Cambria Math"/>
+                    <w:i/>
+                  </w:rPr>
+                </m:ctrlPr>
+              </m:sSupPr>
+              <m:e>
+                <m:r>
+                  <w:rPr>
+                    <w:rFonts w:ascii="Cambria Math" w:hAnsi="Cambria Math"/>
+                  </w:rPr>
+                  <m:t>2(1-0.1)</m:t>
+                </m:r>
+              </m:e>
+              <m:sup>
+                <m:r>
+                  <w:rPr>
+                    <w:rFonts w:ascii="Cambria Math" w:hAnsi="Cambria Math"/>
+                  </w:rPr>
+                  <m:t>2</m:t>
+                </m:r>
+              </m:sup>
+            </m:sSup>
+          </m:den>
+        </m:f>
+        <m:d>
+          <m:dPr>
+            <m:begChr m:val="["/>
+            <m:endChr m:val="]"/>
+            <m:ctrlPr>
+              <w:rPr>
+                <w:rFonts w:ascii="Cambria Math" w:hAnsi="Cambria Math"/>
+              </w:rPr>
+            </m:ctrlPr>
+          </m:dPr>
+          <m:e>
+            <m:r>
+              <m:rPr>
+                <m:sty m:val="p"/>
+              </m:rPr>
+              <w:rPr>
+                <w:rFonts w:ascii="Cambria Math" w:hAnsi="Cambria Math"/>
+              </w:rPr>
+              <m:t>6-5*0.1)*16-(10-8*0.1)*16+(4-3*0.1)*16</m:t>
+            </m:r>
+          </m:e>
+        </m:d>
+      </m:oMath>
+      <w:r>
+        <w:t xml:space="preserve"> </w:t>
+      </w:r>
+    </w:p>
+    <w:p>
+      <w:pPr>
+        <w:rPr>
+          <w:rFonts w:ascii="Calibri" w:eastAsia="Times New Roman" w:hAnsi="Calibri" w:cs="Calibri"/>
+          <w:lang w:val="en-US"/>
+        </w:rPr>
+      </w:pPr>
+      <m:oMath>
+        <m:r>
+          <w:rPr>
+            <w:rFonts w:ascii="Cambria Math" w:hAnsi="Cambria Math"/>
+          </w:rPr>
+          <m:t xml:space="preserve">      = </m:t>
+        </m:r>
+        <m:r>
+          <m:rPr>
+            <m:sty m:val="p"/>
+          </m:rPr>
+          <w:rPr>
+            <w:rFonts w:ascii="Cambria Math" w:eastAsia="Times New Roman" w:hAnsi="Cambria Math" w:cs="Calibri"/>
+            <w:color w:val="000000"/>
+            <w:sz w:val="22"/>
+            <w:lang w:eastAsia="id-ID"/>
+          </w:rPr>
+          <m:t>0</m:t>
+        </m:r>
+        <m:r>
+          <w:rPr>
+            <w:rFonts w:ascii="Cambria Math" w:hAnsi="Cambria Math"/>
+          </w:rPr>
+          <m:t xml:space="preserve"> </m:t>
+        </m:r>
+      </m:oMath>
+      <w:r>
+        <w:rPr>
+          <w:rFonts w:ascii="Calibri" w:eastAsia="Times New Roman" w:hAnsi="Calibri" w:cs="Calibri"/>
+        </w:rPr>
+        <w:t xml:space="preserve"> </w:t>
+      </w:r>
+    </w:p>
+    <w:p>
+      <w:pPr>
+        <w:rPr>
+          <w:rFonts w:ascii="Calibri" w:eastAsia="Times New Roman" w:hAnsi="Calibri" w:cs="Calibri"/>
+        </w:rPr>
+      </w:pPr>
+      <m:oMath>
+        <m:sSub>
+          <m:sSubPr>
+            <m:ctrlPr>
+              <w:rPr>
+                <w:rFonts w:ascii="Cambria Math" w:hAnsi="Cambria Math"/>
+                <w:i/>
+              </w:rPr>
+            </m:ctrlPr>
+          </m:sSubPr>
+          <m:e>
+            <m:r>
+              <w:rPr>
+                <w:rFonts w:ascii="Cambria Math" w:hAnsi="Cambria Math"/>
+              </w:rPr>
+              <m:t>ct</m:t>
+            </m:r>
+          </m:e>
+          <m:sub>
+            <m:r>
+              <w:rPr>
+                <w:rFonts w:ascii="Cambria Math" w:hAnsi="Cambria Math"/>
+              </w:rPr>
+              <m:t>1</m:t>
+            </m:r>
+          </m:sub>
+        </m:sSub>
+        <m:r>
+          <w:rPr>
+            <w:rFonts w:ascii="Cambria Math" w:hAnsi="Cambria Math"/>
+          </w:rPr>
+          <m:t xml:space="preserve"> </m:t>
+        </m:r>
+        <m:r>
+          <m:rPr>
+            <m:sty m:val="p"/>
+          </m:rPr>
+          <w:rPr>
+            <w:rFonts w:ascii="Cambria Math" w:hAnsi="Cambria Math"/>
+          </w:rPr>
+          <m:t xml:space="preserve"> = </m:t>
+        </m:r>
+        <m:f>
+          <m:fPr>
+            <m:ctrlPr>
+              <w:rPr>
+                <w:rFonts w:ascii="Cambria Math" w:hAnsi="Cambria Math"/>
+              </w:rPr>
+            </m:ctrlPr>
+          </m:fPr>
+          <m:num>
+            <m:sSup>
+              <m:sSupPr>
+                <m:ctrlPr>
+                  <w:rPr>
+                    <w:rFonts w:ascii="Cambria Math" w:hAnsi="Cambria Math"/>
+                  </w:rPr>
+                </m:ctrlPr>
+              </m:sSupPr>
+              <m:e>
+                <m:r>
+                  <m:rPr>
+                    <m:sty m:val="p"/>
+                  </m:rPr>
+                  <w:rPr>
+                    <w:rFonts w:ascii="Cambria Math" w:hAnsi="Cambria Math"/>
+                  </w:rPr>
+                  <m:t>0.1</m:t>
+                </m:r>
+              </m:e>
+              <m:sup>
+                <m:r>
+                  <m:rPr>
+                    <m:sty m:val="p"/>
+                  </m:rPr>
+                  <w:rPr>
+                    <w:rFonts w:ascii="Cambria Math" w:hAnsi="Cambria Math"/>
+                  </w:rPr>
+                  <m:t>2</m:t>
+                </m:r>
+              </m:sup>
+            </m:sSup>
+          </m:num>
+          <m:den>
+            <m:sSup>
+              <m:sSupPr>
+                <m:ctrlPr>
+                  <w:rPr>
+                    <w:rFonts w:ascii="Cambria Math" w:hAnsi="Cambria Math"/>
+                  </w:rPr>
+                </m:ctrlPr>
+              </m:sSupPr>
+              <m:e>
+                <m:d>
+                  <m:dPr>
+                    <m:ctrlPr>
+                      <w:rPr>
+                        <w:rFonts w:ascii="Cambria Math" w:hAnsi="Cambria Math"/>
+                      </w:rPr>
+                    </m:ctrlPr>
+                  </m:dPr>
+                  <m:e>
+                    <m:r>
+                      <m:rPr>
+                        <m:sty m:val="p"/>
+                      </m:rPr>
+                      <w:rPr>
+                        <w:rFonts w:ascii="Cambria Math" w:hAnsi="Cambria Math"/>
+                      </w:rPr>
+                      <m:t>1-0.1</m:t>
+                    </m:r>
+                  </m:e>
+                </m:d>
+              </m:e>
+              <m:sup>
+                <m:r>
+                  <m:rPr>
+                    <m:sty m:val="p"/>
+                  </m:rPr>
+                  <w:rPr>
+                    <w:rFonts w:ascii="Cambria Math" w:hAnsi="Cambria Math"/>
+                  </w:rPr>
+                  <m:t>2</m:t>
+                </m:r>
+              </m:sup>
+            </m:sSup>
+          </m:den>
+        </m:f>
+        <m:r>
+          <m:rPr>
+            <m:sty m:val="p"/>
+          </m:rPr>
+          <w:rPr>
+            <w:rFonts w:ascii="Cambria Math" w:hAnsi="Cambria Math"/>
+          </w:rPr>
+          <m:t>(16-2*16+16)</m:t>
+        </m:r>
+      </m:oMath>
+      <w:r>
+        <w:rPr>
+          <w:rFonts w:ascii="Calibri" w:eastAsia="Times New Roman" w:hAnsi="Calibri" w:cs="Calibri"/>
+        </w:rPr>
+        <w:t xml:space="preserve"> </w:t>
+      </w:r>
+    </w:p>
+    <w:p>
+      <w:pPr>
+        <w:rPr>
+          <w:rFonts w:ascii="Calibri" w:eastAsia="Times New Roman" w:hAnsi="Calibri" w:cs="Calibri"/>
+        </w:rPr>
+      </w:pPr>
+      <m:oMath>
+        <m:r>
+          <w:rPr>
+            <w:rFonts w:ascii="Cambria Math" w:eastAsia="Times New Roman" w:hAnsi="Cambria Math" w:cs="Calibri"/>
+          </w:rPr>
+          <m:t xml:space="preserve">      =0</m:t>
+        </m:r>
+      </m:oMath>
+      <w:r>
+        <w:rPr>
+          <w:rFonts w:ascii="Calibri" w:eastAsia="Times New Roman" w:hAnsi="Calibri" w:cs="Calibri"/>
+        </w:rPr>
+        <w:t xml:space="preserve"> </w:t>
+      </w:r>
+    </w:p>
+    <w:p>
+      <m:oMath>
+        <m:sSub>
+          <m:sSubPr>
+            <m:ctrlPr>
+              <w:rPr>
+                <w:rFonts w:ascii="Cambria Math" w:hAnsi="Cambria Math"/>
+                <w:i/>
+              </w:rPr>
+            </m:ctrlPr>
+          </m:sSubPr>
+          <m:e>
+            <m:r>
+              <w:rPr>
+                <w:rFonts w:ascii="Cambria Math" w:hAnsi="Cambria Math"/>
+              </w:rPr>
+              <m:t>F</m:t>
+            </m:r>
+          </m:e>
+          <m:sub>
+            <m:r>
+              <w:rPr>
+                <w:rFonts w:ascii="Cambria Math" w:hAnsi="Cambria Math"/>
+              </w:rPr>
+              <m:t>t+m</m:t>
+            </m:r>
+          </m:sub>
+        </m:sSub>
+        <m:r>
+          <m:rPr>
+            <m:sty m:val="p"/>
+          </m:rPr>
+          <w:rPr>
+            <w:rFonts w:ascii="Cambria Math" w:hAnsi="Cambria Math"/>
+          </w:rPr>
+          <m:t>=16+0*1+</m:t>
+        </m:r>
+        <m:f>
+          <m:fPr>
+            <m:ctrlPr>
+              <w:rPr>
+                <w:rFonts w:ascii="Cambria Math" w:hAnsi="Cambria Math"/>
+              </w:rPr>
+            </m:ctrlPr>
+          </m:fPr>
+          <m:num>
+            <m:r>
+              <m:rPr>
+                <m:sty m:val="p"/>
+              </m:rPr>
+              <w:rPr>
+                <w:rFonts w:ascii="Cambria Math" w:hAnsi="Cambria Math"/>
+              </w:rPr>
+              <m:t>1</m:t>
+            </m:r>
+          </m:num>
+          <m:den>
+            <m:r>
+              <m:rPr>
+                <m:sty m:val="p"/>
+              </m:rPr>
+              <w:rPr>
+                <w:rFonts w:ascii="Cambria Math" w:hAnsi="Cambria Math"/>
+              </w:rPr>
+              <m:t>2</m:t>
+            </m:r>
+          </m:den>
+        </m:f>
+        <m:r>
+          <m:rPr>
+            <m:sty m:val="p"/>
+          </m:rPr>
+          <w:rPr>
+            <w:rFonts w:ascii="Cambria Math" w:hAnsi="Cambria Math"/>
+          </w:rPr>
+          <m:t>0</m:t>
+        </m:r>
+        <m:sSup>
+          <m:sSupPr>
+            <m:ctrlPr>
+              <w:rPr>
+                <w:rFonts w:ascii="Cambria Math" w:hAnsi="Cambria Math"/>
+              </w:rPr>
+            </m:ctrlPr>
+          </m:sSupPr>
+          <m:e>
+            <m:r>
+              <m:rPr>
+                <m:sty m:val="p"/>
+              </m:rPr>
+              <w:rPr>
+                <w:rFonts w:ascii="Cambria Math" w:hAnsi="Cambria Math"/>
+              </w:rPr>
+              <m:t>*1</m:t>
+            </m:r>
+          </m:e>
+          <m:sup>
+            <m:r>
+              <m:rPr>
+                <m:sty m:val="p"/>
+              </m:rPr>
+              <w:rPr>
+                <w:rFonts w:ascii="Cambria Math" w:hAnsi="Cambria Math"/>
+              </w:rPr>
+              <m:t>2</m:t>
+            </m:r>
+          </m:sup>
+        </m:sSup>
+      </m:oMath>
+      <w:r>
+        <w:t xml:space="preserve"> </w:t>
+      </w:r>
+    </w:p>
+    <w:p>
+      <w:pPr>
+        <w:rPr>
+          <w:lang w:val="en-US"/>
+        </w:rPr>
+      </w:pPr>
+      <m:oMath>
+        <m:r>
+          <w:rPr>
+            <w:rFonts w:ascii="Cambria Math" w:hAnsi="Cambria Math"/>
+          </w:rPr>
+          <m:t xml:space="preserve">      =16</m:t>
+        </m:r>
+      </m:oMath>
+      <w:r>
+        <w:t xml:space="preserve"> </w:t>
+      </w:r>
+    </w:p>
+    <w:p>
+      <w:pPr>
+        <w:rPr>
+          <w:lang w:val="en-US"/>
+        </w:rPr>
+      </w:pPr>
+    </w:p>
+    <w:p>
+      <w:pPr>
+        <w:rPr>
+          <w:lang w:val="en-US"/>
+        </w:rPr>
+      </w:pPr>
+      <w:r>
+        <w:rPr>
+          <w:lang w:val="en-US"/>
+        </w:rPr>
+        <w:t xml:space="preserve">Perhitungan Peramalan Bulan September </w:t>
+      </w:r>
+      <w:proofErr w:type="gramStart"/>
+      <w:r>
+        <w:rPr>
+          <w:lang w:val="en-US"/>
+        </w:rPr>
+        <w:t>2017 :</w:t>
+      </w:r>
+      <w:proofErr w:type="gramEnd"/>
+    </w:p>
+    <w:p>
+      <m:oMath>
+        <m:sSub>
+          <m:sSubPr>
+            <m:ctrlPr>
+              <w:rPr>
+                <w:rFonts w:ascii="Cambria Math" w:hAnsi="Cambria Math"/>
+                <w:i/>
+              </w:rPr>
+            </m:ctrlPr>
+          </m:sSubPr>
+          <m:e>
+            <m:r>
+              <w:rPr>
+                <w:rFonts w:ascii="Cambria Math" w:hAnsi="Cambria Math"/>
+              </w:rPr>
+              <m:t>S'</m:t>
+            </m:r>
+          </m:e>
+          <m:sub>
+            <m:r>
+              <w:rPr>
+                <w:rFonts w:ascii="Cambria Math" w:hAnsi="Cambria Math"/>
+              </w:rPr>
+              <m:t>2</m:t>
+            </m:r>
+          </m:sub>
+        </m:sSub>
+        <m:r>
+          <w:rPr>
+            <w:rFonts w:ascii="Cambria Math" w:hAnsi="Cambria Math"/>
+          </w:rPr>
+          <m:t>=0.1*16+</m:t>
+        </m:r>
+        <m:d>
+          <m:dPr>
+            <m:ctrlPr>
+              <w:rPr>
+                <w:rFonts w:ascii="Cambria Math" w:hAnsi="Cambria Math"/>
+                <w:i/>
+              </w:rPr>
+            </m:ctrlPr>
+          </m:dPr>
+          <m:e>
+            <m:r>
+              <w:rPr>
+                <w:rFonts w:ascii="Cambria Math" w:hAnsi="Cambria Math"/>
+              </w:rPr>
+              <m:t>1-0.1</m:t>
+            </m:r>
+          </m:e>
+        </m:d>
+        <m:r>
+          <w:rPr>
+            <w:rFonts w:ascii="Cambria Math" w:hAnsi="Cambria Math"/>
+          </w:rPr>
+          <m:t>*16</m:t>
+        </m:r>
+      </m:oMath>
+      <w:r>
+        <w:t xml:space="preserve"> </w:t>
+      </w:r>
+    </w:p>
+    <w:p>
+      <m:oMath>
+        <m:r>
+          <w:rPr>
+            <w:rFonts w:ascii="Cambria Math" w:hAnsi="Cambria Math"/>
+          </w:rPr>
+          <m:t xml:space="preserve">       =1.6+0.9* 16</m:t>
+        </m:r>
+      </m:oMath>
+      <w:r>
+        <w:t xml:space="preserve"> </w:t>
+      </w:r>
+    </w:p>
+    <w:p>
+      <m:oMath>
+        <m:r>
+          <w:rPr>
+            <w:rFonts w:ascii="Cambria Math" w:hAnsi="Cambria Math"/>
+          </w:rPr>
+          <m:t xml:space="preserve">       =16</m:t>
+        </m:r>
+      </m:oMath>
+      <w:r>
+        <w:t xml:space="preserve"> </w:t>
+      </w:r>
+    </w:p>
+    <w:p>
+      <m:oMath>
+        <m:sSub>
+          <m:sSubPr>
+            <m:ctrlPr>
+              <w:rPr>
+                <w:rFonts w:ascii="Cambria Math" w:hAnsi="Cambria Math"/>
+                <w:i/>
+              </w:rPr>
+            </m:ctrlPr>
+          </m:sSubPr>
+          <m:e>
+            <m:r>
+              <w:rPr>
+                <w:rFonts w:ascii="Cambria Math" w:hAnsi="Cambria Math"/>
+              </w:rPr>
+              <m:t>S''</m:t>
+            </m:r>
+          </m:e>
+          <m:sub>
+            <m:r>
+              <w:rPr>
+                <w:rFonts w:ascii="Cambria Math" w:hAnsi="Cambria Math"/>
+              </w:rPr>
+              <m:t>2</m:t>
+            </m:r>
+          </m:sub>
+        </m:sSub>
+        <m:r>
+          <w:rPr>
+            <w:rFonts w:ascii="Cambria Math" w:hAnsi="Cambria Math"/>
+          </w:rPr>
+          <m:t>=0.1*16+</m:t>
+        </m:r>
+        <m:d>
+          <m:dPr>
+            <m:ctrlPr>
+              <w:rPr>
+                <w:rFonts w:ascii="Cambria Math" w:hAnsi="Cambria Math"/>
+                <w:i/>
+              </w:rPr>
+            </m:ctrlPr>
+          </m:dPr>
+          <m:e>
+            <m:r>
+              <w:rPr>
+                <w:rFonts w:ascii="Cambria Math" w:hAnsi="Cambria Math"/>
+              </w:rPr>
+              <m:t>1-0.1</m:t>
+            </m:r>
+          </m:e>
+        </m:d>
+        <m:r>
+          <w:rPr>
+            <w:rFonts w:ascii="Cambria Math" w:hAnsi="Cambria Math"/>
+          </w:rPr>
+          <m:t>*16</m:t>
+        </m:r>
+      </m:oMath>
+      <w:r>
+        <w:t xml:space="preserve"> </w:t>
+      </w:r>
+    </w:p>
+    <w:p>
+      <m:oMath>
+        <m:r>
+          <w:rPr>
+            <w:rFonts w:ascii="Cambria Math" w:eastAsiaTheme="minorEastAsia" w:hAnsi="Cambria Math"/>
+          </w:rPr>
+          <m:t xml:space="preserve">       </m:t>
+        </m:r>
+        <m:r>
+          <w:rPr>
+            <w:rFonts w:ascii="Cambria Math" w:hAnsi="Cambria Math"/>
+          </w:rPr>
+          <m:t>=</m:t>
+        </m:r>
+        <m:r>
+          <w:rPr>
+            <w:rFonts w:ascii="Cambria Math" w:eastAsiaTheme="minorEastAsia" w:hAnsi="Cambria Math"/>
+          </w:rPr>
+          <m:t xml:space="preserve">1.6+0.9*16 </m:t>
+        </m:r>
+      </m:oMath>
+      <w:r>
+        <w:t xml:space="preserve"> </w:t>
+      </w:r>
+    </w:p>
+    <w:p>
+      <m:oMath>
+        <m:r>
+          <w:rPr>
+            <w:rFonts w:ascii="Cambria Math" w:hAnsi="Cambria Math"/>
+          </w:rPr>
+          <m:t xml:space="preserve">       =16</m:t>
+        </m:r>
+      </m:oMath>
+      <w:r>
+        <w:t xml:space="preserve"> </w:t>
+      </w:r>
+    </w:p>
+    <w:p>
+      <m:oMath>
+        <m:sSub>
+          <m:sSubPr>
+            <m:ctrlPr>
+              <w:rPr>
+                <w:rFonts w:ascii="Cambria Math" w:hAnsi="Cambria Math"/>
+                <w:i/>
+              </w:rPr>
+            </m:ctrlPr>
+          </m:sSubPr>
+          <m:e>
+            <m:r>
+              <w:rPr>
+                <w:rFonts w:ascii="Cambria Math" w:hAnsi="Cambria Math"/>
+              </w:rPr>
+              <m:t>S'''</m:t>
+            </m:r>
+          </m:e>
+          <m:sub>
+            <m:r>
+              <w:rPr>
+                <w:rFonts w:ascii="Cambria Math" w:hAnsi="Cambria Math"/>
+              </w:rPr>
+              <m:t>2</m:t>
+            </m:r>
+          </m:sub>
+        </m:sSub>
+        <m:r>
+          <w:rPr>
+            <w:rFonts w:ascii="Cambria Math" w:hAnsi="Cambria Math"/>
+          </w:rPr>
+          <m:t>=0.1*16+</m:t>
+        </m:r>
+        <m:d>
+          <m:dPr>
+            <m:ctrlPr>
+              <w:rPr>
+                <w:rFonts w:ascii="Cambria Math" w:hAnsi="Cambria Math"/>
+                <w:i/>
+              </w:rPr>
+            </m:ctrlPr>
+          </m:dPr>
+          <m:e>
+            <m:r>
+              <w:rPr>
+                <w:rFonts w:ascii="Cambria Math" w:hAnsi="Cambria Math"/>
+              </w:rPr>
+              <m:t>1-0.1</m:t>
+            </m:r>
+          </m:e>
+        </m:d>
+        <m:r>
+          <w:rPr>
+            <w:rFonts w:ascii="Cambria Math" w:hAnsi="Cambria Math"/>
+          </w:rPr>
+          <m:t>*16</m:t>
+        </m:r>
+      </m:oMath>
+      <w:r>
+        <w:t xml:space="preserve"> </w:t>
+      </w:r>
+    </w:p>
+    <w:p>
+      <w:pPr>
+        <w:tabs>
+          <w:tab w:val="left" w:pos="6098"/>
+        </w:tabs>
+        <w:rPr>
+          <w:lang w:val="en-US"/>
+        </w:rPr>
+      </w:pPr>
+      <m:oMath>
+        <m:r>
+          <w:rPr>
+            <w:rFonts w:ascii="Cambria Math" w:hAnsi="Cambria Math"/>
+          </w:rPr>
+          <m:t xml:space="preserve">       =1.6+0.9*16</m:t>
+        </m:r>
+      </m:oMath>
+      <w:r>
+        <w:t xml:space="preserve"> </w:t>
+      </w:r>
+    </w:p>
+    <w:p>
+      <w:pPr>
+        <w:rPr>
+          <w:lang w:val="en-US"/>
+        </w:rPr>
+      </w:pPr>
+      <m:oMath>
+        <m:r>
+          <w:rPr>
+            <w:rFonts w:ascii="Cambria Math" w:hAnsi="Cambria Math"/>
+          </w:rPr>
+          <m:t xml:space="preserve">       =16</m:t>
+        </m:r>
+      </m:oMath>
+      <w:r>
+        <w:t xml:space="preserve"> </w:t>
+      </w:r>
+    </w:p>
+    <w:p>
+      <w:pPr>
+        <w:rPr>
+          <w:lang w:val="en-US"/>
+        </w:rPr>
+      </w:pPr>
+      <m:oMath>
+        <m:sSub>
+          <m:sSubPr>
+            <m:ctrlPr>
+              <w:rPr>
+                <w:rFonts w:ascii="Cambria Math" w:hAnsi="Cambria Math"/>
+                <w:i/>
+              </w:rPr>
+            </m:ctrlPr>
+          </m:sSubPr>
+          <m:e>
+            <m:r>
+              <w:rPr>
+                <w:rFonts w:ascii="Cambria Math" w:hAnsi="Cambria Math"/>
+              </w:rPr>
+              <m:t>at</m:t>
+            </m:r>
+          </m:e>
+          <m:sub>
+            <m:r>
+              <w:rPr>
+                <w:rFonts w:ascii="Cambria Math" w:hAnsi="Cambria Math"/>
+              </w:rPr>
+              <m:t>2</m:t>
+            </m:r>
+          </m:sub>
+        </m:sSub>
+        <m:r>
+          <w:rPr>
+            <w:rFonts w:ascii="Cambria Math" w:hAnsi="Cambria Math"/>
+          </w:rPr>
+          <m:t xml:space="preserve"> =3*16-3*16+16=16 </m:t>
+        </m:r>
+      </m:oMath>
+      <w:r>
+        <w:t xml:space="preserve"> </w:t>
+      </w:r>
+    </w:p>
+    <w:p>
+      <w:pPr>
+        <w:rPr>
+          <w:lang w:val="en-US"/>
+        </w:rPr>
+      </w:pPr>
+    </w:p>
+    <w:p>
+      <m:oMath>
+        <m:sSub>
+          <m:sSubPr>
+            <m:ctrlPr>
+              <w:rPr>
+                <w:rFonts w:ascii="Cambria Math" w:hAnsi="Cambria Math"/>
+                <w:i/>
+              </w:rPr>
+            </m:ctrlPr>
+          </m:sSubPr>
+          <m:e>
+            <m:r>
+              <w:rPr>
+                <w:rFonts w:ascii="Cambria Math" w:hAnsi="Cambria Math"/>
+              </w:rPr>
+              <m:t>bt</m:t>
+            </m:r>
+          </m:e>
+          <m:sub>
+            <m:r>
+              <w:rPr>
+                <w:rFonts w:ascii="Cambria Math" w:hAnsi="Cambria Math"/>
+              </w:rPr>
+              <m:t>2</m:t>
+            </m:r>
+          </m:sub>
+        </m:sSub>
+        <m:r>
+          <w:rPr>
+            <w:rFonts w:ascii="Cambria Math" w:hAnsi="Cambria Math"/>
+          </w:rPr>
+          <m:t xml:space="preserve"> = </m:t>
+        </m:r>
+        <m:f>
+          <m:fPr>
+            <m:ctrlPr>
+              <w:rPr>
+                <w:rFonts w:ascii="Cambria Math" w:hAnsi="Cambria Math"/>
+                <w:i/>
+              </w:rPr>
+            </m:ctrlPr>
+          </m:fPr>
+          <m:num>
+            <m:r>
+              <w:rPr>
+                <w:rFonts w:ascii="Cambria Math" w:hAnsi="Cambria Math"/>
+              </w:rPr>
+              <m:t>0.1</m:t>
+            </m:r>
+          </m:num>
+          <m:den>
+            <m:sSup>
+              <m:sSupPr>
+                <m:ctrlPr>
+                  <w:rPr>
+                    <w:rFonts w:ascii="Cambria Math" w:hAnsi="Cambria Math"/>
+                    <w:i/>
+                  </w:rPr>
+                </m:ctrlPr>
+              </m:sSupPr>
+              <m:e>
+                <m:r>
+                  <w:rPr>
+                    <w:rFonts w:ascii="Cambria Math" w:hAnsi="Cambria Math"/>
+                  </w:rPr>
+                  <m:t>2(1-0.1)</m:t>
+                </m:r>
+              </m:e>
+              <m:sup>
+                <m:r>
+                  <w:rPr>
+                    <w:rFonts w:ascii="Cambria Math" w:hAnsi="Cambria Math"/>
+                  </w:rPr>
+                  <m:t>2</m:t>
+                </m:r>
+              </m:sup>
+            </m:sSup>
+          </m:den>
+        </m:f>
+        <m:d>
+          <m:dPr>
+            <m:begChr m:val="["/>
+            <m:endChr m:val="]"/>
+            <m:ctrlPr>
+              <w:rPr>
+                <w:rFonts w:ascii="Cambria Math" w:hAnsi="Cambria Math"/>
+              </w:rPr>
+            </m:ctrlPr>
+          </m:dPr>
+          <m:e>
+            <m:r>
+              <m:rPr>
+                <m:sty m:val="p"/>
+              </m:rPr>
+              <w:rPr>
+                <w:rFonts w:ascii="Cambria Math" w:hAnsi="Cambria Math"/>
+              </w:rPr>
+              <m:t>6-5*0.1)*16-(10-8*0.1)*16+(4-3*0.1)*16</m:t>
+            </m:r>
+          </m:e>
+        </m:d>
+      </m:oMath>
+      <w:r>
+        <w:t xml:space="preserve"> </w:t>
+      </w:r>
+    </w:p>
+    <w:p>
+      <w:pPr>
+        <w:rPr>
+          <w:rFonts w:ascii="Calibri" w:eastAsia="Times New Roman" w:hAnsi="Calibri" w:cs="Calibri"/>
+          <w:lang w:val="en-US"/>
+        </w:rPr>
+      </w:pPr>
+      <m:oMath>
+        <m:r>
+          <w:rPr>
+            <w:rFonts w:ascii="Cambria Math" w:hAnsi="Cambria Math"/>
+          </w:rPr>
+          <m:t xml:space="preserve">      = </m:t>
+        </m:r>
+        <m:r>
+          <m:rPr>
+            <m:sty m:val="p"/>
+          </m:rPr>
+          <w:rPr>
+            <w:rFonts w:ascii="Cambria Math" w:eastAsia="Times New Roman" w:hAnsi="Cambria Math" w:cs="Calibri"/>
+            <w:color w:val="000000"/>
+            <w:sz w:val="22"/>
+            <w:lang w:eastAsia="id-ID"/>
+          </w:rPr>
+          <m:t>0</m:t>
+        </m:r>
+        <m:r>
+          <w:rPr>
+            <w:rFonts w:ascii="Cambria Math" w:hAnsi="Cambria Math"/>
+          </w:rPr>
+          <m:t xml:space="preserve"> </m:t>
+        </m:r>
+      </m:oMath>
+      <w:r>
+        <w:rPr>
+          <w:rFonts w:ascii="Calibri" w:eastAsia="Times New Roman" w:hAnsi="Calibri" w:cs="Calibri"/>
+        </w:rPr>
+        <w:t xml:space="preserve"> </w:t>
+      </w:r>
+    </w:p>
+    <w:p>
+      <w:pPr>
+        <w:rPr>
+          <w:rFonts w:ascii="Calibri" w:eastAsia="Times New Roman" w:hAnsi="Calibri" w:cs="Calibri"/>
+        </w:rPr>
+      </w:pPr>
+      <m:oMath>
+        <m:sSub>
+          <m:sSubPr>
+            <m:ctrlPr>
+              <w:rPr>
+                <w:rFonts w:ascii="Cambria Math" w:hAnsi="Cambria Math"/>
+                <w:i/>
+              </w:rPr>
+            </m:ctrlPr>
+          </m:sSubPr>
+          <m:e>
+            <m:r>
+              <w:rPr>
+                <w:rFonts w:ascii="Cambria Math" w:hAnsi="Cambria Math"/>
+              </w:rPr>
+              <m:t>ct</m:t>
+            </m:r>
+          </m:e>
+          <m:sub>
+            <m:r>
+              <w:rPr>
+                <w:rFonts w:ascii="Cambria Math" w:hAnsi="Cambria Math"/>
+              </w:rPr>
+              <m:t>2</m:t>
+            </m:r>
+          </m:sub>
+        </m:sSub>
+        <m:r>
+          <w:rPr>
+            <w:rFonts w:ascii="Cambria Math" w:hAnsi="Cambria Math"/>
+          </w:rPr>
+          <m:t xml:space="preserve"> </m:t>
+        </m:r>
+        <m:r>
+          <m:rPr>
+            <m:sty m:val="p"/>
+          </m:rPr>
+          <w:rPr>
+            <w:rFonts w:ascii="Cambria Math" w:hAnsi="Cambria Math"/>
+          </w:rPr>
+          <m:t xml:space="preserve"> = </m:t>
+        </m:r>
+        <m:f>
+          <m:fPr>
+            <m:ctrlPr>
+              <w:rPr>
+                <w:rFonts w:ascii="Cambria Math" w:hAnsi="Cambria Math"/>
+              </w:rPr>
+            </m:ctrlPr>
+          </m:fPr>
+          <m:num>
+            <m:sSup>
+              <m:sSupPr>
+                <m:ctrlPr>
+                  <w:rPr>
+                    <w:rFonts w:ascii="Cambria Math" w:hAnsi="Cambria Math"/>
+                  </w:rPr>
+                </m:ctrlPr>
+              </m:sSupPr>
+              <m:e>
+                <m:r>
+                  <m:rPr>
+                    <m:sty m:val="p"/>
+                  </m:rPr>
+                  <w:rPr>
+                    <w:rFonts w:ascii="Cambria Math" w:hAnsi="Cambria Math"/>
+                  </w:rPr>
+                  <m:t>0.1</m:t>
+                </m:r>
+              </m:e>
+              <m:sup>
+                <m:r>
+                  <m:rPr>
+                    <m:sty m:val="p"/>
+                  </m:rPr>
+                  <w:rPr>
+                    <w:rFonts w:ascii="Cambria Math" w:hAnsi="Cambria Math"/>
+                  </w:rPr>
+                  <m:t>2</m:t>
+                </m:r>
+              </m:sup>
+            </m:sSup>
+          </m:num>
+          <m:den>
+            <m:sSup>
+              <m:sSupPr>
+                <m:ctrlPr>
+                  <w:rPr>
+                    <w:rFonts w:ascii="Cambria Math" w:hAnsi="Cambria Math"/>
+                  </w:rPr>
+                </m:ctrlPr>
+              </m:sSupPr>
+              <m:e>
+                <m:d>
+                  <m:dPr>
+                    <m:ctrlPr>
+                      <w:rPr>
+                        <w:rFonts w:ascii="Cambria Math" w:hAnsi="Cambria Math"/>
+                      </w:rPr>
+                    </m:ctrlPr>
+                  </m:dPr>
+                  <m:e>
+                    <m:r>
+                      <m:rPr>
+                        <m:sty m:val="p"/>
+                      </m:rPr>
+                      <w:rPr>
+                        <w:rFonts w:ascii="Cambria Math" w:hAnsi="Cambria Math"/>
+                      </w:rPr>
+                      <m:t>1-0.1</m:t>
+                    </m:r>
+                  </m:e>
+                </m:d>
+              </m:e>
+              <m:sup>
+                <m:r>
+                  <m:rPr>
+                    <m:sty m:val="p"/>
+                  </m:rPr>
+                  <w:rPr>
+                    <w:rFonts w:ascii="Cambria Math" w:hAnsi="Cambria Math"/>
+                  </w:rPr>
+                  <m:t>2</m:t>
+                </m:r>
+              </m:sup>
+            </m:sSup>
+          </m:den>
+        </m:f>
+        <m:r>
+          <m:rPr>
+            <m:sty m:val="p"/>
+          </m:rPr>
+          <w:rPr>
+            <w:rFonts w:ascii="Cambria Math" w:hAnsi="Cambria Math"/>
+          </w:rPr>
+          <m:t>(16-2*16+16)</m:t>
+        </m:r>
+      </m:oMath>
+      <w:r>
+        <w:rPr>
+          <w:rFonts w:ascii="Calibri" w:eastAsia="Times New Roman" w:hAnsi="Calibri" w:cs="Calibri"/>
+        </w:rPr>
+        <w:t xml:space="preserve"> </w:t>
+      </w:r>
+    </w:p>
+    <w:p>
+      <w:pPr>
+        <w:rPr>
+          <w:rFonts w:ascii="Calibri" w:eastAsia="Times New Roman" w:hAnsi="Calibri" w:cs="Calibri"/>
+        </w:rPr>
+      </w:pPr>
+      <m:oMath>
+        <m:r>
+          <w:rPr>
+            <w:rFonts w:ascii="Cambria Math" w:eastAsia="Times New Roman" w:hAnsi="Cambria Math" w:cs="Calibri"/>
+          </w:rPr>
+          <m:t xml:space="preserve">      =0</m:t>
+        </m:r>
+      </m:oMath>
+      <w:r>
+        <w:rPr>
+          <w:rFonts w:ascii="Calibri" w:eastAsia="Times New Roman" w:hAnsi="Calibri" w:cs="Calibri"/>
+        </w:rPr>
+        <w:t xml:space="preserve"> </w:t>
+      </w:r>
+    </w:p>
+    <w:p>
+      <m:oMath>
+        <m:sSub>
+          <m:sSubPr>
+            <m:ctrlPr>
+              <w:rPr>
+                <w:rFonts w:ascii="Cambria Math" w:hAnsi="Cambria Math"/>
+                <w:i/>
+              </w:rPr>
+            </m:ctrlPr>
+          </m:sSubPr>
+          <m:e>
+            <m:r>
+              <w:rPr>
+                <w:rFonts w:ascii="Cambria Math" w:hAnsi="Cambria Math"/>
+              </w:rPr>
+              <m:t>F</m:t>
+            </m:r>
+          </m:e>
+          <m:sub>
+            <m:r>
+              <w:rPr>
+                <w:rFonts w:ascii="Cambria Math" w:hAnsi="Cambria Math"/>
+              </w:rPr>
+              <m:t>t+m</m:t>
+            </m:r>
+          </m:sub>
+        </m:sSub>
+        <m:r>
+          <m:rPr>
+            <m:sty m:val="p"/>
+          </m:rPr>
+          <w:rPr>
+            <w:rFonts w:ascii="Cambria Math" w:hAnsi="Cambria Math"/>
+          </w:rPr>
+          <m:t>=16+0*1+</m:t>
+        </m:r>
+        <m:f>
+          <m:fPr>
+            <m:ctrlPr>
+              <w:rPr>
+                <w:rFonts w:ascii="Cambria Math" w:hAnsi="Cambria Math"/>
+              </w:rPr>
+            </m:ctrlPr>
+          </m:fPr>
+          <m:num>
+            <m:r>
+              <m:rPr>
+                <m:sty m:val="p"/>
+              </m:rPr>
+              <w:rPr>
+                <w:rFonts w:ascii="Cambria Math" w:hAnsi="Cambria Math"/>
+              </w:rPr>
+              <m:t>1</m:t>
+            </m:r>
+          </m:num>
+          <m:den>
+            <m:r>
+              <m:rPr>
+                <m:sty m:val="p"/>
+              </m:rPr>
+              <w:rPr>
+                <w:rFonts w:ascii="Cambria Math" w:hAnsi="Cambria Math"/>
+              </w:rPr>
+              <m:t>2</m:t>
+            </m:r>
+          </m:den>
+        </m:f>
+        <m:r>
+          <m:rPr>
+            <m:sty m:val="p"/>
+          </m:rPr>
+          <w:rPr>
+            <w:rFonts w:ascii="Cambria Math" w:hAnsi="Cambria Math"/>
+          </w:rPr>
+          <m:t>0</m:t>
+        </m:r>
+        <m:sSup>
+          <m:sSupPr>
+            <m:ctrlPr>
+              <w:rPr>
+                <w:rFonts w:ascii="Cambria Math" w:hAnsi="Cambria Math"/>
+              </w:rPr>
+            </m:ctrlPr>
+          </m:sSupPr>
+          <m:e>
+            <m:r>
+              <m:rPr>
+                <m:sty m:val="p"/>
+              </m:rPr>
+              <w:rPr>
+                <w:rFonts w:ascii="Cambria Math" w:hAnsi="Cambria Math"/>
+              </w:rPr>
+              <m:t>*1</m:t>
+            </m:r>
+          </m:e>
+          <m:sup>
+            <m:r>
+              <m:rPr>
+                <m:sty m:val="p"/>
+              </m:rPr>
+              <w:rPr>
+                <w:rFonts w:ascii="Cambria Math" w:hAnsi="Cambria Math"/>
+              </w:rPr>
+              <m:t>2</m:t>
+            </m:r>
+          </m:sup>
+        </m:sSup>
+      </m:oMath>
+      <w:r>
+        <w:t xml:space="preserve"> </w:t>
+      </w:r>
+    </w:p>
+    <w:p>
+      <w:pPr>
+        <w:rPr>
+          <w:lang w:val="en-US"/>
+        </w:rPr>
+      </w:pPr>
+      <m:oMath>
+        <m:r>
+          <w:rPr>
+            <w:rFonts w:ascii="Cambria Math" w:hAnsi="Cambria Math"/>
+          </w:rPr>
+          <m:t xml:space="preserve">      =16</m:t>
+        </m:r>
+      </m:oMath>
+      <w:r>
+        <w:t xml:space="preserve"> </w:t>
+      </w:r>
+    </w:p>
+    <w:p>
+      <w:pPr>
+        <w:rPr>
+          <w:lang w:val="en-US"/>
+        </w:rPr>
+      </w:pPr>
+    </w:p>
+    <w:p>
+      <w:pPr>
+        <w:rPr>
+          <w:lang w:val="en-US"/>
+        </w:rPr>
+      </w:pPr>
+      <w:r>
+        <w:rPr>
+          <w:lang w:val="en-US"/>
+        </w:rPr>
+        <w:t xml:space="preserve">Perhitungan Peramalan Bulan Oktober </w:t>
+      </w:r>
+      <w:proofErr w:type="gramStart"/>
+      <w:r>
+        <w:rPr>
+          <w:lang w:val="en-US"/>
+        </w:rPr>
+        <w:t>2017 :</w:t>
+      </w:r>
+      <w:proofErr w:type="gramEnd"/>
+    </w:p>
+    <w:p>
+      <m:oMath>
+        <m:sSub>
+          <m:sSubPr>
+            <m:ctrlPr>
+              <w:rPr>
+                <w:rFonts w:ascii="Cambria Math" w:hAnsi="Cambria Math"/>
+                <w:i/>
+              </w:rPr>
+            </m:ctrlPr>
+          </m:sSubPr>
+          <m:e>
+            <m:r>
+              <w:rPr>
+                <w:rFonts w:ascii="Cambria Math" w:hAnsi="Cambria Math"/>
+              </w:rPr>
+              <m:t>S'</m:t>
+            </m:r>
+          </m:e>
+          <m:sub>
+            <m:r>
+              <w:rPr>
+                <w:rFonts w:ascii="Cambria Math" w:hAnsi="Cambria Math"/>
+              </w:rPr>
+              <m:t>3</m:t>
+            </m:r>
+          </m:sub>
+        </m:sSub>
+        <m:r>
+          <w:rPr>
+            <w:rFonts w:ascii="Cambria Math" w:hAnsi="Cambria Math"/>
+          </w:rPr>
+          <m:t>=0.1*15+</m:t>
+        </m:r>
+        <m:d>
+          <m:dPr>
+            <m:ctrlPr>
+              <w:rPr>
+                <w:rFonts w:ascii="Cambria Math" w:hAnsi="Cambria Math"/>
+                <w:i/>
+              </w:rPr>
+            </m:ctrlPr>
+          </m:dPr>
+          <m:e>
+            <m:r>
+              <w:rPr>
+                <w:rFonts w:ascii="Cambria Math" w:hAnsi="Cambria Math"/>
+              </w:rPr>
+              <m:t>1-0.1</m:t>
+            </m:r>
+          </m:e>
+        </m:d>
+        <m:r>
+          <w:rPr>
+            <w:rFonts w:ascii="Cambria Math" w:hAnsi="Cambria Math"/>
+          </w:rPr>
+          <m:t>*16</m:t>
+        </m:r>
+      </m:oMath>
+      <w:r>
+        <w:t xml:space="preserve"> </w:t>
+      </w:r>
+    </w:p>
+    <w:p>
+      <m:oMath>
+        <m:r>
+          <w:rPr>
+            <w:rFonts w:ascii="Cambria Math" w:hAnsi="Cambria Math"/>
+          </w:rPr>
+          <m:t xml:space="preserve">       =1.5+0.9* 16</m:t>
+        </m:r>
+      </m:oMath>
+      <w:r>
+        <w:t xml:space="preserve"> </w:t>
+      </w:r>
+    </w:p>
+    <w:p>
+      <m:oMath>
+        <m:r>
+          <w:rPr>
+            <w:rFonts w:ascii="Cambria Math" w:hAnsi="Cambria Math"/>
+          </w:rPr>
+          <m:t xml:space="preserve">       =15.9</m:t>
+        </m:r>
+      </m:oMath>
+      <w:r>
+        <w:t xml:space="preserve"> </w:t>
+      </w:r>
+    </w:p>
+    <w:p>
+      <m:oMath>
+        <m:sSub>
+          <m:sSubPr>
+            <m:ctrlPr>
+              <w:rPr>
+                <w:rFonts w:ascii="Cambria Math" w:hAnsi="Cambria Math"/>
+                <w:i/>
+              </w:rPr>
+            </m:ctrlPr>
+          </m:sSubPr>
+          <m:e>
+            <m:r>
+              <w:rPr>
+                <w:rFonts w:ascii="Cambria Math" w:hAnsi="Cambria Math"/>
+              </w:rPr>
+              <m:t>S''</m:t>
+            </m:r>
+          </m:e>
+          <m:sub>
+            <m:r>
+              <w:rPr>
+                <w:rFonts w:ascii="Cambria Math" w:hAnsi="Cambria Math"/>
+              </w:rPr>
+              <m:t>3</m:t>
+            </m:r>
+          </m:sub>
+        </m:sSub>
+        <m:r>
+          <w:rPr>
+            <w:rFonts w:ascii="Cambria Math" w:hAnsi="Cambria Math"/>
+          </w:rPr>
+          <m:t>=0.1*15.9+</m:t>
+        </m:r>
+        <m:d>
+          <m:dPr>
+            <m:ctrlPr>
+              <w:rPr>
+                <w:rFonts w:ascii="Cambria Math" w:hAnsi="Cambria Math"/>
+                <w:i/>
+              </w:rPr>
+            </m:ctrlPr>
+          </m:dPr>
+          <m:e>
+            <m:r>
+              <w:rPr>
+                <w:rFonts w:ascii="Cambria Math" w:hAnsi="Cambria Math"/>
+              </w:rPr>
+              <m:t>1-0.1</m:t>
+            </m:r>
+          </m:e>
+        </m:d>
+        <m:r>
+          <w:rPr>
+            <w:rFonts w:ascii="Cambria Math" w:hAnsi="Cambria Math"/>
+          </w:rPr>
+          <m:t>*16</m:t>
+        </m:r>
+      </m:oMath>
+      <w:r>
+        <w:t xml:space="preserve"> </w:t>
+      </w:r>
+    </w:p>
+    <w:p>
+      <m:oMath>
+        <m:r>
+          <w:rPr>
+            <w:rFonts w:ascii="Cambria Math" w:eastAsiaTheme="minorEastAsia" w:hAnsi="Cambria Math"/>
+          </w:rPr>
+          <w:lastRenderedPageBreak/>
+          <m:t xml:space="preserve">       </m:t>
+        </m:r>
+        <m:r>
+          <w:rPr>
+            <w:rFonts w:ascii="Cambria Math" w:hAnsi="Cambria Math"/>
+          </w:rPr>
+          <m:t>=</m:t>
+        </m:r>
+        <m:r>
+          <w:rPr>
+            <w:rFonts w:ascii="Cambria Math" w:eastAsiaTheme="minorEastAsia" w:hAnsi="Cambria Math"/>
+          </w:rPr>
+          <m:t xml:space="preserve">1.59+0.9*16 </m:t>
+        </m:r>
+      </m:oMath>
+      <w:r>
+        <w:t xml:space="preserve"> </w:t>
+      </w:r>
+    </w:p>
+    <w:p>
+      <m:oMath>
+        <m:r>
+          <w:rPr>
+            <w:rFonts w:ascii="Cambria Math" w:hAnsi="Cambria Math"/>
+          </w:rPr>
+          <m:t xml:space="preserve">       =15.99</m:t>
+        </m:r>
+      </m:oMath>
+      <w:r>
+        <w:t xml:space="preserve"> </w:t>
+      </w:r>
+    </w:p>
+    <w:p>
+      <m:oMath>
+        <m:sSub>
+          <m:sSubPr>
+            <m:ctrlPr>
+              <w:rPr>
+                <w:rFonts w:ascii="Cambria Math" w:hAnsi="Cambria Math"/>
+                <w:i/>
+              </w:rPr>
+            </m:ctrlPr>
+          </m:sSubPr>
+          <m:e>
+            <m:r>
+              <w:rPr>
+                <w:rFonts w:ascii="Cambria Math" w:hAnsi="Cambria Math"/>
+              </w:rPr>
+              <m:t>S'''</m:t>
+            </m:r>
+          </m:e>
+          <m:sub>
+            <m:r>
+              <w:rPr>
+                <w:rFonts w:ascii="Cambria Math" w:hAnsi="Cambria Math"/>
+              </w:rPr>
+              <m:t>3</m:t>
+            </m:r>
+          </m:sub>
+        </m:sSub>
+        <m:r>
+          <w:rPr>
+            <w:rFonts w:ascii="Cambria Math" w:hAnsi="Cambria Math"/>
+          </w:rPr>
+          <m:t>=0.1*15.99+</m:t>
+        </m:r>
+        <m:d>
+          <m:dPr>
+            <m:ctrlPr>
+              <w:rPr>
+                <w:rFonts w:ascii="Cambria Math" w:hAnsi="Cambria Math"/>
+                <w:i/>
+              </w:rPr>
+            </m:ctrlPr>
+          </m:dPr>
+          <m:e>
+            <m:r>
+              <w:rPr>
+                <w:rFonts w:ascii="Cambria Math" w:hAnsi="Cambria Math"/>
+              </w:rPr>
+              <m:t>1-0.1</m:t>
+            </m:r>
+          </m:e>
+        </m:d>
+        <m:r>
+          <w:rPr>
+            <w:rFonts w:ascii="Cambria Math" w:hAnsi="Cambria Math"/>
+          </w:rPr>
+          <m:t>*16</m:t>
+        </m:r>
+      </m:oMath>
+      <w:r>
+        <w:t xml:space="preserve"> </w:t>
+      </w:r>
+    </w:p>
+    <w:p>
+      <w:pPr>
+        <w:tabs>
+          <w:tab w:val="left" w:pos="6098"/>
+        </w:tabs>
+        <w:rPr>
+          <w:lang w:val="en-US"/>
+        </w:rPr>
+      </w:pPr>
+      <m:oMath>
+        <m:r>
+          <w:rPr>
+            <w:rFonts w:ascii="Cambria Math" w:hAnsi="Cambria Math"/>
+          </w:rPr>
+          <m:t xml:space="preserve">       =1.599+0.9*16</m:t>
+        </m:r>
+      </m:oMath>
+      <w:r>
+        <w:t xml:space="preserve"> </w:t>
+      </w:r>
+    </w:p>
+    <w:p>
+      <w:pPr>
+        <w:rPr>
+          <w:lang w:val="en-US"/>
+        </w:rPr>
+      </w:pPr>
+      <m:oMath>
+        <m:r>
+          <w:rPr>
+            <w:rFonts w:ascii="Cambria Math" w:hAnsi="Cambria Math"/>
+          </w:rPr>
+          <m:t xml:space="preserve">       =16</m:t>
+        </m:r>
+      </m:oMath>
+      <w:r>
+        <w:t xml:space="preserve"> </w:t>
+      </w:r>
+    </w:p>
+    <w:p>
+      <w:pPr>
+        <w:rPr>
+          <w:lang w:val="en-US"/>
+        </w:rPr>
+      </w:pPr>
+      <m:oMath>
+        <m:sSub>
+          <m:sSubPr>
+            <m:ctrlPr>
+              <w:rPr>
+                <w:rFonts w:ascii="Cambria Math" w:hAnsi="Cambria Math"/>
+                <w:i/>
+              </w:rPr>
+            </m:ctrlPr>
+          </m:sSubPr>
+          <m:e>
+            <m:r>
+              <w:rPr>
+                <w:rFonts w:ascii="Cambria Math" w:hAnsi="Cambria Math"/>
+              </w:rPr>
+              <m:t>at</m:t>
+            </m:r>
+          </m:e>
+          <m:sub>
+            <m:r>
+              <w:rPr>
+                <w:rFonts w:ascii="Cambria Math" w:hAnsi="Cambria Math"/>
+              </w:rPr>
+              <m:t>3</m:t>
+            </m:r>
+          </m:sub>
+        </m:sSub>
+        <m:r>
+          <w:rPr>
+            <w:rFonts w:ascii="Cambria Math" w:hAnsi="Cambria Math"/>
+          </w:rPr>
+          <m:t xml:space="preserve"> =3*15.9-3*15.99+16=15.73 </m:t>
+        </m:r>
+      </m:oMath>
+      <w:r>
+        <w:t xml:space="preserve"> </w:t>
+      </w:r>
+    </w:p>
+    <w:p>
+      <w:pPr>
+        <w:rPr>
+          <w:lang w:val="en-US"/>
+        </w:rPr>
+      </w:pPr>
+    </w:p>
+    <w:p>
+      <m:oMath>
+        <m:sSub>
+          <m:sSubPr>
+            <m:ctrlPr>
+              <w:rPr>
+                <w:rFonts w:ascii="Cambria Math" w:hAnsi="Cambria Math"/>
+                <w:i/>
+              </w:rPr>
+            </m:ctrlPr>
+          </m:sSubPr>
+          <m:e>
+            <m:r>
+              <w:rPr>
+                <w:rFonts w:ascii="Cambria Math" w:hAnsi="Cambria Math"/>
+              </w:rPr>
+              <m:t>bt</m:t>
+            </m:r>
+          </m:e>
+          <m:sub>
+            <m:r>
+              <w:rPr>
+                <w:rFonts w:ascii="Cambria Math" w:hAnsi="Cambria Math"/>
+              </w:rPr>
+              <m:t>3</m:t>
+            </m:r>
+          </m:sub>
+        </m:sSub>
+        <m:r>
+          <w:rPr>
+            <w:rFonts w:ascii="Cambria Math" w:hAnsi="Cambria Math"/>
+          </w:rPr>
+          <m:t xml:space="preserve"> = </m:t>
+        </m:r>
+        <m:f>
+          <m:fPr>
+            <m:ctrlPr>
+              <w:rPr>
+                <w:rFonts w:ascii="Cambria Math" w:hAnsi="Cambria Math"/>
+                <w:i/>
+              </w:rPr>
+            </m:ctrlPr>
+          </m:fPr>
+          <m:num>
+            <m:r>
+              <w:rPr>
+                <w:rFonts w:ascii="Cambria Math" w:hAnsi="Cambria Math"/>
+              </w:rPr>
+              <m:t>0.1</m:t>
+            </m:r>
+          </m:num>
+          <m:den>
+            <m:sSup>
+              <m:sSupPr>
+                <m:ctrlPr>
+                  <w:rPr>
+                    <w:rFonts w:ascii="Cambria Math" w:hAnsi="Cambria Math"/>
+                    <w:i/>
+                  </w:rPr>
+                </m:ctrlPr>
+              </m:sSupPr>
+              <m:e>
+                <m:r>
+                  <w:rPr>
+                    <w:rFonts w:ascii="Cambria Math" w:hAnsi="Cambria Math"/>
+                  </w:rPr>
+                  <m:t>2(1-0.1)</m:t>
+                </m:r>
+              </m:e>
+              <m:sup>
+                <m:r>
+                  <w:rPr>
+                    <w:rFonts w:ascii="Cambria Math" w:hAnsi="Cambria Math"/>
+                  </w:rPr>
+                  <m:t>2</m:t>
+                </m:r>
+              </m:sup>
+            </m:sSup>
+          </m:den>
+        </m:f>
+        <m:d>
+          <m:dPr>
+            <m:begChr m:val="["/>
+            <m:endChr m:val="]"/>
+            <m:ctrlPr>
+              <w:rPr>
+                <w:rFonts w:ascii="Cambria Math" w:hAnsi="Cambria Math"/>
+              </w:rPr>
+            </m:ctrlPr>
+          </m:dPr>
+          <m:e>
+            <m:r>
+              <m:rPr>
+                <m:sty m:val="p"/>
+              </m:rPr>
+              <w:rPr>
+                <w:rFonts w:ascii="Cambria Math" w:hAnsi="Cambria Math"/>
+              </w:rPr>
+              <m:t>6-5*0.1)*15.9-(10-8*0.1)*15.99+(4-3*0.1)*16</m:t>
+            </m:r>
+          </m:e>
+        </m:d>
+      </m:oMath>
+      <w:r>
+        <w:t xml:space="preserve"> </w:t>
+      </w:r>
+    </w:p>
+    <w:p>
+      <w:pPr>
+        <w:rPr>
+          <w:rFonts w:ascii="Calibri" w:eastAsia="Times New Roman" w:hAnsi="Calibri" w:cs="Calibri"/>
+          <w:lang w:val="en-US"/>
+        </w:rPr>
+      </w:pPr>
+      <m:oMath>
+        <m:r>
+          <w:rPr>
+            <w:rFonts w:ascii="Cambria Math" w:hAnsi="Cambria Math"/>
+          </w:rPr>
+          <m:t xml:space="preserve">      = -</m:t>
+        </m:r>
+        <m:r>
+          <m:rPr>
+            <m:sty m:val="p"/>
+          </m:rPr>
+          <w:rPr>
+            <w:rFonts w:ascii="Cambria Math" w:eastAsia="Times New Roman" w:hAnsi="Cambria Math" w:cs="Calibri"/>
+            <w:color w:val="000000"/>
+            <w:sz w:val="22"/>
+            <w:lang w:eastAsia="id-ID"/>
+          </w:rPr>
+          <m:t>0</m:t>
+        </m:r>
+        <m:r>
+          <w:rPr>
+            <w:rFonts w:ascii="Cambria Math" w:hAnsi="Cambria Math"/>
+          </w:rPr>
+          <m:t>.02</m:t>
+        </m:r>
+      </m:oMath>
+      <w:r>
+        <w:rPr>
+          <w:rFonts w:ascii="Calibri" w:eastAsia="Times New Roman" w:hAnsi="Calibri" w:cs="Calibri"/>
+        </w:rPr>
+        <w:t xml:space="preserve"> </w:t>
+      </w:r>
+    </w:p>
+    <w:p>
+      <w:pPr>
+        <w:rPr>
+          <w:rFonts w:ascii="Calibri" w:eastAsia="Times New Roman" w:hAnsi="Calibri" w:cs="Calibri"/>
+        </w:rPr>
+      </w:pPr>
+      <m:oMath>
+        <m:sSub>
+          <m:sSubPr>
+            <m:ctrlPr>
+              <w:rPr>
+                <w:rFonts w:ascii="Cambria Math" w:hAnsi="Cambria Math"/>
+                <w:i/>
+              </w:rPr>
+            </m:ctrlPr>
+          </m:sSubPr>
+          <m:e>
+            <m:r>
+              <w:rPr>
+                <w:rFonts w:ascii="Cambria Math" w:hAnsi="Cambria Math"/>
+              </w:rPr>
+              <m:t>ct</m:t>
+            </m:r>
+          </m:e>
+          <m:sub>
+            <m:r>
+              <w:rPr>
+                <w:rFonts w:ascii="Cambria Math" w:hAnsi="Cambria Math"/>
+              </w:rPr>
+              <m:t>3</m:t>
+            </m:r>
+          </m:sub>
+        </m:sSub>
+        <m:r>
+          <w:rPr>
+            <w:rFonts w:ascii="Cambria Math" w:hAnsi="Cambria Math"/>
+          </w:rPr>
+          <m:t xml:space="preserve"> </m:t>
+        </m:r>
+        <m:r>
+          <m:rPr>
+            <m:sty m:val="p"/>
+          </m:rPr>
+          <w:rPr>
+            <w:rFonts w:ascii="Cambria Math" w:hAnsi="Cambria Math"/>
+          </w:rPr>
+          <m:t xml:space="preserve"> = </m:t>
+        </m:r>
+        <m:f>
+          <m:fPr>
+            <m:ctrlPr>
+              <w:rPr>
+                <w:rFonts w:ascii="Cambria Math" w:hAnsi="Cambria Math"/>
+              </w:rPr>
+            </m:ctrlPr>
+          </m:fPr>
+          <m:num>
+            <m:sSup>
+              <m:sSupPr>
+                <m:ctrlPr>
+                  <w:rPr>
+                    <w:rFonts w:ascii="Cambria Math" w:hAnsi="Cambria Math"/>
+                  </w:rPr>
+                </m:ctrlPr>
+              </m:sSupPr>
+              <m:e>
+                <m:r>
+                  <m:rPr>
+                    <m:sty m:val="p"/>
+                  </m:rPr>
+                  <w:rPr>
+                    <w:rFonts w:ascii="Cambria Math" w:hAnsi="Cambria Math"/>
+                  </w:rPr>
+                  <m:t>0.1</m:t>
+                </m:r>
+              </m:e>
+              <m:sup>
+                <m:r>
+                  <m:rPr>
+                    <m:sty m:val="p"/>
+                  </m:rPr>
+                  <w:rPr>
+                    <w:rFonts w:ascii="Cambria Math" w:hAnsi="Cambria Math"/>
+                  </w:rPr>
+                  <m:t>2</m:t>
+                </m:r>
+              </m:sup>
+            </m:sSup>
+          </m:num>
+          <m:den>
+            <m:sSup>
+              <m:sSupPr>
+                <m:ctrlPr>
+                  <w:rPr>
+                    <w:rFonts w:ascii="Cambria Math" w:hAnsi="Cambria Math"/>
+                  </w:rPr>
+                </m:ctrlPr>
+              </m:sSupPr>
+              <m:e>
+                <m:d>
+                  <m:dPr>
+                    <m:ctrlPr>
+                      <w:rPr>
+                        <w:rFonts w:ascii="Cambria Math" w:hAnsi="Cambria Math"/>
+                      </w:rPr>
+                    </m:ctrlPr>
+                  </m:dPr>
+                  <m:e>
+                    <m:r>
+                      <m:rPr>
+                        <m:sty m:val="p"/>
+                      </m:rPr>
+                      <w:rPr>
+                        <w:rFonts w:ascii="Cambria Math" w:hAnsi="Cambria Math"/>
+                      </w:rPr>
+                      <m:t>1-0.1</m:t>
+                    </m:r>
+                  </m:e>
+                </m:d>
+              </m:e>
+              <m:sup>
+                <m:r>
+                  <m:rPr>
+                    <m:sty m:val="p"/>
+                  </m:rPr>
+                  <w:rPr>
+                    <w:rFonts w:ascii="Cambria Math" w:hAnsi="Cambria Math"/>
+                  </w:rPr>
+                  <m:t>2</m:t>
+                </m:r>
+              </m:sup>
+            </m:sSup>
+          </m:den>
+        </m:f>
+        <m:r>
+          <m:rPr>
+            <m:sty m:val="p"/>
+          </m:rPr>
+          <w:rPr>
+            <w:rFonts w:ascii="Cambria Math" w:hAnsi="Cambria Math"/>
+          </w:rPr>
+          <m:t>(15.9-2*15.99+16)</m:t>
+        </m:r>
+      </m:oMath>
+      <w:r>
+        <w:rPr>
+          <w:rFonts w:ascii="Calibri" w:eastAsia="Times New Roman" w:hAnsi="Calibri" w:cs="Calibri"/>
+        </w:rPr>
+        <w:t xml:space="preserve"> </w:t>
+      </w:r>
+    </w:p>
+    <w:p>
+      <w:pPr>
+        <w:rPr>
+          <w:rFonts w:ascii="Calibri" w:eastAsia="Times New Roman" w:hAnsi="Calibri" w:cs="Calibri"/>
+        </w:rPr>
+      </w:pPr>
+      <m:oMath>
+        <m:r>
+          <w:rPr>
+            <w:rFonts w:ascii="Cambria Math" w:eastAsia="Times New Roman" w:hAnsi="Cambria Math" w:cs="Calibri"/>
+          </w:rPr>
+          <m:t xml:space="preserve">      =0</m:t>
+        </m:r>
+      </m:oMath>
+      <w:r>
+        <w:rPr>
+          <w:rFonts w:ascii="Calibri" w:eastAsia="Times New Roman" w:hAnsi="Calibri" w:cs="Calibri"/>
+        </w:rPr>
+        <w:t xml:space="preserve"> </w:t>
+      </w:r>
+    </w:p>
+    <w:p>
+      <m:oMath>
+        <m:sSub>
+          <m:sSubPr>
+            <m:ctrlPr>
+              <w:rPr>
+                <w:rFonts w:ascii="Cambria Math" w:hAnsi="Cambria Math"/>
+                <w:i/>
+              </w:rPr>
+            </m:ctrlPr>
+          </m:sSubPr>
+          <m:e>
+            <m:r>
+              <w:rPr>
+                <w:rFonts w:ascii="Cambria Math" w:hAnsi="Cambria Math"/>
+              </w:rPr>
+              <m:t>F</m:t>
+            </m:r>
+          </m:e>
+          <m:sub>
+            <m:r>
+              <w:rPr>
+                <w:rFonts w:ascii="Cambria Math" w:hAnsi="Cambria Math"/>
+              </w:rPr>
+              <m:t>t+m</m:t>
+            </m:r>
+          </m:sub>
+        </m:sSub>
+        <m:r>
+          <m:rPr>
+            <m:sty m:val="p"/>
+          </m:rPr>
+          <w:rPr>
+            <w:rFonts w:ascii="Cambria Math" w:hAnsi="Cambria Math"/>
+          </w:rPr>
+          <m:t>=15.73+(-0.02)*1+</m:t>
+        </m:r>
+        <m:f>
+          <m:fPr>
+            <m:ctrlPr>
+              <w:rPr>
+                <w:rFonts w:ascii="Cambria Math" w:hAnsi="Cambria Math"/>
+              </w:rPr>
+            </m:ctrlPr>
+          </m:fPr>
+          <m:num>
+            <m:r>
+              <m:rPr>
+                <m:sty m:val="p"/>
+              </m:rPr>
+              <w:rPr>
+                <w:rFonts w:ascii="Cambria Math" w:hAnsi="Cambria Math"/>
+              </w:rPr>
+              <m:t>1</m:t>
+            </m:r>
+          </m:num>
+          <m:den>
+            <m:r>
+              <m:rPr>
+                <m:sty m:val="p"/>
+              </m:rPr>
+              <w:rPr>
+                <w:rFonts w:ascii="Cambria Math" w:hAnsi="Cambria Math"/>
+              </w:rPr>
+              <m:t>2</m:t>
+            </m:r>
+          </m:den>
+        </m:f>
+        <m:r>
+          <m:rPr>
+            <m:sty m:val="p"/>
+          </m:rPr>
+          <w:rPr>
+            <w:rFonts w:ascii="Cambria Math" w:hAnsi="Cambria Math"/>
+          </w:rPr>
+          <m:t>0</m:t>
+        </m:r>
+        <m:sSup>
+          <m:sSupPr>
+            <m:ctrlPr>
+              <w:rPr>
+                <w:rFonts w:ascii="Cambria Math" w:hAnsi="Cambria Math"/>
+              </w:rPr>
+            </m:ctrlPr>
+          </m:sSupPr>
+          <m:e>
+            <m:r>
+              <m:rPr>
+                <m:sty m:val="p"/>
+              </m:rPr>
+              <w:rPr>
+                <w:rFonts w:ascii="Cambria Math" w:hAnsi="Cambria Math"/>
+              </w:rPr>
+              <m:t>*1</m:t>
+            </m:r>
+          </m:e>
+          <m:sup>
+            <m:r>
+              <m:rPr>
+                <m:sty m:val="p"/>
+              </m:rPr>
+              <w:rPr>
+                <w:rFonts w:ascii="Cambria Math" w:hAnsi="Cambria Math"/>
+              </w:rPr>
+              <m:t>2</m:t>
+            </m:r>
+          </m:sup>
+        </m:sSup>
+      </m:oMath>
+      <w:r>
+        <w:t xml:space="preserve"> </w:t>
+      </w:r>
+    </w:p>
+    <w:p>
+      <w:pPr>
+        <w:rPr>
+          <w:lang w:val="en-US"/>
+        </w:rPr>
+      </w:pPr>
+      <m:oMath>
+        <m:r>
+          <w:rPr>
+            <w:rFonts w:ascii="Cambria Math" w:hAnsi="Cambria Math"/>
+          </w:rPr>
+          <m:t xml:space="preserve">      =16</m:t>
+        </m:r>
+      </m:oMath>
+      <w:r>
+        <w:t xml:space="preserve"> </w:t>
+      </w:r>
+    </w:p>
+    <w:p>
+      <w:pPr>
+        <w:rPr>
+          <w:lang w:val="en-US"/>
+        </w:rPr>
+      </w:pPr>
+    </w:p>
+    <w:p>
+      <w:pPr>
+        <w:ind w:firstLine="567"/>
+        <w:rPr>
+          <w:lang w:val="en-US"/>
+        </w:rPr>
+      </w:pPr>
+      <w:proofErr w:type="gramStart"/>
+      <w:r>
+        <w:rPr>
+          <w:lang w:val="en-US"/>
+        </w:rPr>
+        <w:t>Untuk perhitungan di periode selanjutnya mengikuti rumus yang tela</w:t>
+      </w:r>
+      <w:r>
+        <w:rPr>
+          <w:lang w:val="en-US"/>
+        </w:rPr>
+        <w:t>h ada.</w:t>
+      </w:r>
+      <w:proofErr w:type="gramEnd"/>
+      <w:r>
+        <w:rPr>
+          <w:lang w:val="en-US"/>
+        </w:rPr>
+        <w:t xml:space="preserve"> </w:t>
+      </w:r>
+      <w:proofErr w:type="gramStart"/>
+      <w:r>
+        <w:rPr>
+          <w:lang w:val="en-US"/>
+        </w:rPr>
+        <w:t>Berikut hasil</w:t>
+      </w:r>
+      <w:r>
+        <w:rPr>
+          <w:lang w:val="en-US"/>
+        </w:rPr>
+        <w:t xml:space="preserve"> </w:t>
+      </w:r>
+      <w:r>
+        <w:rPr>
+          <w:rFonts w:eastAsiaTheme="majorEastAsia" w:cstheme="majorBidi"/>
+          <w:color w:val="000000" w:themeColor="text1"/>
+          <w:szCs w:val="26"/>
+        </w:rPr>
+        <w:t>perhitungan</w:t>
+      </w:r>
+      <w:r>
+        <w:rPr>
+          <w:lang w:val="en-US"/>
+        </w:rPr>
+        <w:t xml:space="preserve"> dari peramalan setiap per</w:t>
+      </w:r>
+      <w:r>
+        <w:rPr>
+          <w:lang w:val="en-US"/>
+        </w:rPr>
+        <w:t>iode sampai dengan periode ke-</w:t>
+      </w:r>
+      <w:r>
+        <w:rPr>
+          <w:lang w:val="en-US"/>
+        </w:rPr>
+        <w:t>22</w:t>
+      </w:r>
+      <w:r>
+        <w:rPr>
+          <w:lang w:val="en-US"/>
+        </w:rPr>
+        <w:t xml:space="preserve"> atau bulan </w:t>
+      </w:r>
+      <w:r>
+        <w:rPr>
+          <w:lang w:val="en-US"/>
+        </w:rPr>
+        <w:t>April</w:t>
+      </w:r>
+      <w:r>
+        <w:rPr>
+          <w:lang w:val="en-US"/>
+        </w:rPr>
+        <w:t xml:space="preserve"> 20</w:t>
+      </w:r>
+      <w:r>
+        <w:rPr>
+          <w:lang w:val="en-US"/>
+        </w:rPr>
+        <w:t>20</w:t>
+      </w:r>
+      <w:r>
+        <w:rPr>
+          <w:lang w:val="en-US"/>
+        </w:rPr>
+        <w:t>.</w:t>
+      </w:r>
+      <w:proofErr w:type="gramEnd"/>
+    </w:p>
+    <w:p>
+      <w:pPr>
+        <w:ind w:firstLine="567"/>
+        <w:rPr>
+          <w:rFonts w:eastAsiaTheme="majorEastAsia" w:cstheme="majorBidi"/>
+          <w:color w:val="000000" w:themeColor="text1"/>
+          <w:szCs w:val="26"/>
+        </w:rPr>
+      </w:pPr>
+      <w:r>
+        <w:rPr>
+          <w:rFonts w:eastAsiaTheme="majorEastAsia" w:cstheme="majorBidi"/>
+          <w:color w:val="000000" w:themeColor="text1"/>
+          <w:szCs w:val="26"/>
+          <w:lang w:val="en-US"/>
+        </w:rPr>
+        <w:t>Table 4.2 Hasil Peramalan penjualan cream malam sw2 dengan Triple exponential smoothing.</w:t>
+      </w:r>
+    </w:p>
+    <w:p>
+      <w:pPr>
+        <w:ind w:firstLine="567"/>
+        <w:rPr>
+          <w:lang w:val="en-US"/>
+        </w:rPr>
+      </w:pPr>
+    </w:p>
+    <w:tbl>
+      <w:tblPr>
+        <w:tblStyle w:val="PlainTable2"/>
+        <w:tblW w:w="4920" w:type="pct"/>
+        <w:tblLook w:val="04A0" w:firstRow="1" w:lastRow="0" w:firstColumn="1" w:lastColumn="0" w:noHBand="0" w:noVBand="1"/>
+      </w:tblPr>
+      <w:tblGrid>
+        <w:gridCol w:w="2820"/>
+        <w:gridCol w:w="14"/>
+        <w:gridCol w:w="2530"/>
+        <w:gridCol w:w="2659"/>
+      </w:tblGrid>
+      <w:tr>
+        <w:trPr>
+          <w:cnfStyle w:val="100000000000" w:firstRow="1" w:lastRow="0" w:firstColumn="0" w:lastColumn="0" w:oddVBand="0" w:evenVBand="0" w:oddHBand="0" w:evenHBand="0" w:firstRowFirstColumn="0" w:firstRowLastColumn="0" w:lastRowFirstColumn="0" w:lastRowLastColumn="0"/>
+        </w:trPr>
+        <w:tc>
+          <w:tcPr>
+            <w:cnfStyle w:val="001000000000" w:firstRow="0" w:lastRow="0" w:firstColumn="1" w:lastColumn="0" w:oddVBand="0" w:evenVBand="0" w:oddHBand="0" w:evenHBand="0" w:firstRowFirstColumn="0" w:firstRowLastColumn="0" w:lastRowFirstColumn="0" w:lastRowLastColumn="0"/>
+            <w:tcW w:w="1766" w:type="pct"/>
+            <w:gridSpan w:val="2"/>
+            <w:noWrap/>
+            <w:hideMark/>
+          </w:tcPr>
+          <w:p>
+            <w:pPr>
+              <w:rPr>
+                <w:rFonts w:eastAsiaTheme="majorEastAsia" w:cstheme="majorBidi"/>
+                <w:color w:val="000000" w:themeColor="text1"/>
+                <w:szCs w:val="26"/>
+                <w:lang w:val="en-US"/>
+              </w:rPr>
+            </w:pPr>
+            <w:r>
+              <w:rPr>
+                <w:rFonts w:eastAsiaTheme="majorEastAsia" w:cstheme="majorBidi"/>
+                <w:color w:val="000000" w:themeColor="text1"/>
+                <w:szCs w:val="26"/>
+                <w:lang w:val="en-US"/>
+              </w:rPr>
+              <w:t>Periode</w:t>
+            </w:r>
+          </w:p>
+        </w:tc>
+        <w:tc>
+          <w:tcPr>
+            <w:tcW w:w="1577" w:type="pct"/>
+            <w:noWrap/>
+            <w:hideMark/>
+          </w:tcPr>
+          <w:p>
+            <w:pPr>
+              <w:cnfStyle w:val="100000000000" w:firstRow="1" w:lastRow="0" w:firstColumn="0" w:lastColumn="0" w:oddVBand="0" w:evenVBand="0" w:oddHBand="0" w:evenHBand="0" w:firstRowFirstColumn="0" w:firstRowLastColumn="0" w:lastRowFirstColumn="0" w:lastRowLastColumn="0"/>
+              <w:rPr>
+                <w:rFonts w:eastAsiaTheme="majorEastAsia" w:cstheme="majorBidi"/>
+                <w:color w:val="000000" w:themeColor="text1"/>
+                <w:szCs w:val="26"/>
+                <w:lang w:val="en-US"/>
+              </w:rPr>
+            </w:pPr>
+            <w:r>
+              <w:rPr>
+                <w:rFonts w:eastAsiaTheme="majorEastAsia" w:cstheme="majorBidi"/>
+                <w:color w:val="000000" w:themeColor="text1"/>
+                <w:szCs w:val="26"/>
+                <w:lang w:val="en-US"/>
+              </w:rPr>
+              <w:t>J</w:t>
+            </w:r>
+            <w:r>
+              <w:rPr>
+                <w:rFonts w:eastAsiaTheme="majorEastAsia" w:cstheme="majorBidi"/>
+                <w:color w:val="000000" w:themeColor="text1"/>
+                <w:szCs w:val="26"/>
+                <w:lang w:val="en-US"/>
+              </w:rPr>
+              <w:t>umlah</w:t>
+            </w:r>
+            <w:r>
+              <w:rPr>
+                <w:rFonts w:eastAsiaTheme="majorEastAsia" w:cstheme="majorBidi"/>
+                <w:color w:val="000000" w:themeColor="text1"/>
+                <w:szCs w:val="26"/>
+                <w:lang w:val="en-US"/>
+              </w:rPr>
+              <w:t xml:space="preserve"> Penjualan</w:t>
+            </w:r>
+          </w:p>
+        </w:tc>
+        <w:tc>
+          <w:tcPr>
+            <w:tcW w:w="1657" w:type="pct"/>
+          </w:tcPr>
+          <w:p>
+            <w:pPr>
+              <w:cnfStyle w:val="100000000000" w:firstRow="1" w:lastRow="0" w:firstColumn="0" w:lastColumn="0" w:oddVBand="0" w:evenVBand="0" w:oddHBand="0" w:evenHBand="0" w:firstRowFirstColumn="0" w:firstRowLastColumn="0" w:lastRowFirstColumn="0" w:lastRowLastColumn="0"/>
+              <w:rPr>
+                <w:rFonts w:eastAsiaTheme="majorEastAsia" w:cstheme="majorBidi"/>
+                <w:color w:val="000000" w:themeColor="text1"/>
+                <w:szCs w:val="26"/>
+                <w:lang w:val="en-US"/>
+              </w:rPr>
+            </w:pPr>
+            <w:r>
+              <w:rPr>
+                <w:rFonts w:eastAsiaTheme="majorEastAsia" w:cstheme="majorBidi"/>
+                <w:color w:val="000000" w:themeColor="text1"/>
+                <w:szCs w:val="26"/>
+                <w:lang w:val="en-US"/>
+              </w:rPr>
+              <w:t>Hasil Peramalan</w:t>
+            </w:r>
+          </w:p>
+        </w:tc>
+      </w:tr>
+      <w:tr>
+        <w:trPr>
+          <w:cnfStyle w:val="000000100000" w:firstRow="0" w:lastRow="0" w:firstColumn="0" w:lastColumn="0" w:oddVBand="0" w:evenVBand="0" w:oddHBand="1" w:evenHBand="0" w:firstRowFirstColumn="0" w:firstRowLastColumn="0" w:lastRowFirstColumn="0" w:lastRowLastColumn="0"/>
+        </w:trPr>
+        <w:tc>
+          <w:tcPr>
+            <w:cnfStyle w:val="001000000000" w:firstRow="0" w:lastRow="0" w:firstColumn="1" w:lastColumn="0" w:oddVBand="0" w:evenVBand="0" w:oddHBand="0" w:evenHBand="0" w:firstRowFirstColumn="0" w:firstRowLastColumn="0" w:lastRowFirstColumn="0" w:lastRowLastColumn="0"/>
+            <w:tcW w:w="1766" w:type="pct"/>
+            <w:gridSpan w:val="2"/>
+            <w:noWrap/>
+            <w:hideMark/>
+          </w:tcPr>
+          <w:p>
+            <w:pPr>
+              <w:rPr>
+                <w:rFonts w:eastAsiaTheme="majorEastAsia" w:cstheme="majorBidi"/>
+                <w:b w:val="0"/>
+                <w:color w:val="000000" w:themeColor="text1"/>
+                <w:szCs w:val="26"/>
+                <w:lang w:val="en-US"/>
+              </w:rPr>
+            </w:pPr>
+            <w:r>
+              <w:rPr>
+                <w:rFonts w:eastAsiaTheme="majorEastAsia" w:cstheme="majorBidi"/>
+                <w:b w:val="0"/>
+                <w:color w:val="000000" w:themeColor="text1"/>
+                <w:szCs w:val="26"/>
+                <w:lang w:val="en-US"/>
+              </w:rPr>
+              <w:t>Juli</w:t>
+            </w:r>
+            <w:r>
+              <w:rPr>
+                <w:rFonts w:eastAsiaTheme="majorEastAsia" w:cstheme="majorBidi"/>
+                <w:b w:val="0"/>
+                <w:color w:val="000000" w:themeColor="text1"/>
+                <w:szCs w:val="26"/>
+                <w:lang w:val="en-US"/>
+              </w:rPr>
+              <w:t xml:space="preserve"> 2018</w:t>
+            </w:r>
+          </w:p>
+        </w:tc>
+        <w:tc>
+          <w:tcPr>
+            <w:tcW w:w="1577" w:type="pct"/>
+            <w:noWrap/>
+            <w:hideMark/>
+          </w:tcPr>
+          <w:p>
+            <w:pPr>
+              <w:cnfStyle w:val="000000100000" w:firstRow="0" w:lastRow="0" w:firstColumn="0" w:lastColumn="0" w:oddVBand="0" w:evenVBand="0" w:oddHBand="1" w:evenHBand="0" w:firstRowFirstColumn="0" w:firstRowLastColumn="0" w:lastRowFirstColumn="0" w:lastRowLastColumn="0"/>
+              <w:rPr>
+                <w:rFonts w:eastAsiaTheme="majorEastAsia" w:cstheme="majorBidi"/>
+                <w:color w:val="000000" w:themeColor="text1"/>
+                <w:szCs w:val="26"/>
+                <w:lang w:val="en-US"/>
+              </w:rPr>
+            </w:pPr>
+            <w:r>
+              <w:rPr>
+                <w:rFonts w:eastAsiaTheme="majorEastAsia" w:cstheme="majorBidi"/>
+                <w:color w:val="000000" w:themeColor="text1"/>
+                <w:szCs w:val="26"/>
+                <w:lang w:val="en-US"/>
+              </w:rPr>
+              <w:t>16</w:t>
+            </w:r>
+          </w:p>
+        </w:tc>
+        <w:tc>
+          <w:tcPr>
+            <w:tcW w:w="1657" w:type="pct"/>
+            <w:vAlign w:val="bottom"/>
+          </w:tcPr>
+          <w:p>
+            <w:pPr>
+              <w:cnfStyle w:val="000000100000" w:firstRow="0" w:lastRow="0" w:firstColumn="0" w:lastColumn="0" w:oddVBand="0" w:evenVBand="0" w:oddHBand="1" w:evenHBand="0" w:firstRowFirstColumn="0" w:firstRowLastColumn="0" w:lastRowFirstColumn="0" w:lastRowLastColumn="0"/>
+              <w:rPr>
+                <w:rFonts w:eastAsiaTheme="majorEastAsia" w:cstheme="majorBidi"/>
+                <w:color w:val="000000" w:themeColor="text1"/>
+                <w:szCs w:val="26"/>
+                <w:lang w:val="en-US"/>
+              </w:rPr>
+            </w:pPr>
+            <w:r>
+              <w:rPr>
+                <w:rFonts w:eastAsiaTheme="majorEastAsia" w:cstheme="majorBidi"/>
+                <w:color w:val="000000" w:themeColor="text1"/>
+                <w:szCs w:val="26"/>
+                <w:lang w:val="en-US"/>
+              </w:rPr>
+              <w:t>-</w:t>
+            </w:r>
+          </w:p>
+        </w:tc>
+      </w:tr>
+      <w:tr>
+        <w:tc>
+          <w:tcPr>
+            <w:cnfStyle w:val="001000000000" w:firstRow="0" w:lastRow="0" w:firstColumn="1" w:lastColumn="0" w:oddVBand="0" w:evenVBand="0" w:oddHBand="0" w:evenHBand="0" w:firstRowFirstColumn="0" w:firstRowLastColumn="0" w:lastRowFirstColumn="0" w:lastRowLastColumn="0"/>
+            <w:tcW w:w="1766" w:type="pct"/>
+            <w:gridSpan w:val="2"/>
+            <w:noWrap/>
+            <w:hideMark/>
+          </w:tcPr>
+          <w:p>
+            <w:pPr>
+              <w:rPr>
+                <w:rFonts w:eastAsiaTheme="majorEastAsia" w:cstheme="majorBidi"/>
+                <w:b w:val="0"/>
+                <w:color w:val="000000" w:themeColor="text1"/>
+                <w:szCs w:val="26"/>
+                <w:lang w:val="en-US"/>
+              </w:rPr>
+            </w:pPr>
+            <w:r>
+              <w:rPr>
+                <w:rFonts w:eastAsiaTheme="majorEastAsia" w:cstheme="majorBidi"/>
+                <w:b w:val="0"/>
+                <w:color w:val="000000" w:themeColor="text1"/>
+                <w:szCs w:val="26"/>
+                <w:lang w:val="en-US"/>
+              </w:rPr>
+              <w:t>Agustus</w:t>
+            </w:r>
+            <w:r>
+              <w:rPr>
+                <w:rFonts w:eastAsiaTheme="majorEastAsia" w:cstheme="majorBidi"/>
+                <w:b w:val="0"/>
+                <w:color w:val="000000" w:themeColor="text1"/>
+                <w:szCs w:val="26"/>
+                <w:lang w:val="en-US"/>
+              </w:rPr>
+              <w:t xml:space="preserve"> 2018</w:t>
+            </w:r>
+          </w:p>
+        </w:tc>
+        <w:tc>
+          <w:tcPr>
+            <w:tcW w:w="1577" w:type="pct"/>
+            <w:noWrap/>
+            <w:hideMark/>
+          </w:tcPr>
+          <w:p>
+            <w:pPr>
+              <w:cnfStyle w:val="000000000000" w:firstRow="0" w:lastRow="0" w:firstColumn="0" w:lastColumn="0" w:oddVBand="0" w:evenVBand="0" w:oddHBand="0" w:evenHBand="0" w:firstRowFirstColumn="0" w:firstRowLastColumn="0" w:lastRowFirstColumn="0" w:lastRowLastColumn="0"/>
+              <w:rPr>
+                <w:rFonts w:eastAsiaTheme="majorEastAsia" w:cstheme="majorBidi"/>
+                <w:color w:val="000000" w:themeColor="text1"/>
+                <w:szCs w:val="26"/>
+                <w:lang w:val="en-US"/>
+              </w:rPr>
+            </w:pPr>
+            <w:r>
+              <w:rPr>
+                <w:rFonts w:eastAsiaTheme="majorEastAsia" w:cstheme="majorBidi"/>
+                <w:color w:val="000000" w:themeColor="text1"/>
+                <w:szCs w:val="26"/>
+                <w:lang w:val="en-US"/>
+              </w:rPr>
+              <w:t>16</w:t>
+            </w:r>
+          </w:p>
+        </w:tc>
+        <w:tc>
+          <w:tcPr>
+            <w:tcW w:w="1657" w:type="pct"/>
+            <w:vAlign w:val="bottom"/>
+          </w:tcPr>
+          <w:p>
+            <w:pPr>
+              <w:cnfStyle w:val="000000000000" w:firstRow="0" w:lastRow="0" w:firstColumn="0" w:lastColumn="0" w:oddVBand="0" w:evenVBand="0" w:oddHBand="0" w:evenHBand="0" w:firstRowFirstColumn="0" w:firstRowLastColumn="0" w:lastRowFirstColumn="0" w:lastRowLastColumn="0"/>
+              <w:rPr>
+                <w:rFonts w:eastAsiaTheme="majorEastAsia" w:cstheme="majorBidi"/>
+                <w:color w:val="000000" w:themeColor="text1"/>
+                <w:szCs w:val="26"/>
+                <w:lang w:val="en-US"/>
+              </w:rPr>
+            </w:pPr>
+            <w:r>
+              <w:rPr>
+                <w:rFonts w:eastAsiaTheme="majorEastAsia" w:cstheme="majorBidi"/>
+                <w:color w:val="000000" w:themeColor="text1"/>
+                <w:szCs w:val="26"/>
+                <w:lang w:val="en-US"/>
+              </w:rPr>
+              <w:t>16</w:t>
+            </w:r>
+          </w:p>
+        </w:tc>
+      </w:tr>
+      <w:tr>
+        <w:trPr>
+          <w:cnfStyle w:val="000000100000" w:firstRow="0" w:lastRow="0" w:firstColumn="0" w:lastColumn="0" w:oddVBand="0" w:evenVBand="0" w:oddHBand="1" w:evenHBand="0" w:firstRowFirstColumn="0" w:firstRowLastColumn="0" w:lastRowFirstColumn="0" w:lastRowLastColumn="0"/>
+        </w:trPr>
+        <w:tc>
+          <w:tcPr>
+            <w:cnfStyle w:val="001000000000" w:firstRow="0" w:lastRow="0" w:firstColumn="1" w:lastColumn="0" w:oddVBand="0" w:evenVBand="0" w:oddHBand="0" w:evenHBand="0" w:firstRowFirstColumn="0" w:firstRowLastColumn="0" w:lastRowFirstColumn="0" w:lastRowLastColumn="0"/>
+            <w:tcW w:w="1766" w:type="pct"/>
+            <w:gridSpan w:val="2"/>
+            <w:noWrap/>
+            <w:hideMark/>
+          </w:tcPr>
+          <w:p>
+            <w:pPr>
+              <w:rPr>
+                <w:rFonts w:eastAsiaTheme="majorEastAsia" w:cstheme="majorBidi"/>
+                <w:b w:val="0"/>
+                <w:color w:val="000000" w:themeColor="text1"/>
+                <w:szCs w:val="26"/>
+                <w:lang w:val="en-US"/>
+              </w:rPr>
+            </w:pPr>
+            <w:r>
+              <w:rPr>
+                <w:rFonts w:eastAsiaTheme="majorEastAsia" w:cstheme="majorBidi"/>
+                <w:b w:val="0"/>
+                <w:color w:val="000000" w:themeColor="text1"/>
+                <w:szCs w:val="26"/>
+                <w:lang w:val="en-US"/>
+              </w:rPr>
+              <w:t>September</w:t>
+            </w:r>
+            <w:r>
+              <w:rPr>
+                <w:rFonts w:eastAsiaTheme="majorEastAsia" w:cstheme="majorBidi"/>
+                <w:b w:val="0"/>
+                <w:color w:val="000000" w:themeColor="text1"/>
+                <w:szCs w:val="26"/>
+                <w:lang w:val="en-US"/>
+              </w:rPr>
+              <w:t xml:space="preserve"> 2018</w:t>
+            </w:r>
+          </w:p>
+        </w:tc>
+        <w:tc>
+          <w:tcPr>
+            <w:tcW w:w="1577" w:type="pct"/>
+            <w:noWrap/>
+            <w:hideMark/>
+          </w:tcPr>
+          <w:p>
+            <w:pPr>
+              <w:cnfStyle w:val="000000100000" w:firstRow="0" w:lastRow="0" w:firstColumn="0" w:lastColumn="0" w:oddVBand="0" w:evenVBand="0" w:oddHBand="1" w:evenHBand="0" w:firstRowFirstColumn="0" w:firstRowLastColumn="0" w:lastRowFirstColumn="0" w:lastRowLastColumn="0"/>
+              <w:rPr>
+                <w:rFonts w:eastAsiaTheme="majorEastAsia" w:cstheme="majorBidi"/>
+                <w:color w:val="000000" w:themeColor="text1"/>
+                <w:szCs w:val="26"/>
+                <w:lang w:val="en-US"/>
+              </w:rPr>
+            </w:pPr>
+            <w:r>
+              <w:rPr>
+                <w:rFonts w:eastAsiaTheme="majorEastAsia" w:cstheme="majorBidi"/>
+                <w:color w:val="000000" w:themeColor="text1"/>
+                <w:szCs w:val="26"/>
+                <w:lang w:val="en-US"/>
+              </w:rPr>
+              <w:t>15</w:t>
+            </w:r>
+          </w:p>
+        </w:tc>
+        <w:tc>
+          <w:tcPr>
+            <w:tcW w:w="1657" w:type="pct"/>
+            <w:vAlign w:val="bottom"/>
+          </w:tcPr>
+          <w:p>
+            <w:pPr>
+              <w:cnfStyle w:val="000000100000" w:firstRow="0" w:lastRow="0" w:firstColumn="0" w:lastColumn="0" w:oddVBand="0" w:evenVBand="0" w:oddHBand="1" w:evenHBand="0" w:firstRowFirstColumn="0" w:firstRowLastColumn="0" w:lastRowFirstColumn="0" w:lastRowLastColumn="0"/>
+              <w:rPr>
+                <w:rFonts w:eastAsiaTheme="majorEastAsia" w:cstheme="majorBidi"/>
+                <w:color w:val="000000" w:themeColor="text1"/>
+                <w:szCs w:val="26"/>
+                <w:lang w:val="en-US"/>
+              </w:rPr>
+            </w:pPr>
+            <w:r>
+              <w:rPr>
+                <w:rFonts w:eastAsiaTheme="majorEastAsia" w:cstheme="majorBidi"/>
+                <w:color w:val="000000" w:themeColor="text1"/>
+                <w:szCs w:val="26"/>
+                <w:lang w:val="en-US"/>
+              </w:rPr>
+              <w:t>16</w:t>
+            </w:r>
+          </w:p>
+        </w:tc>
+      </w:tr>
+      <w:tr>
+        <w:tc>
+          <w:tcPr>
+            <w:cnfStyle w:val="001000000000" w:firstRow="0" w:lastRow="0" w:firstColumn="1" w:lastColumn="0" w:oddVBand="0" w:evenVBand="0" w:oddHBand="0" w:evenHBand="0" w:firstRowFirstColumn="0" w:firstRowLastColumn="0" w:lastRowFirstColumn="0" w:lastRowLastColumn="0"/>
+            <w:tcW w:w="1766" w:type="pct"/>
+            <w:gridSpan w:val="2"/>
+            <w:noWrap/>
+            <w:hideMark/>
+          </w:tcPr>
+          <w:p>
+            <w:pPr>
+              <w:rPr>
+                <w:rFonts w:eastAsiaTheme="majorEastAsia" w:cstheme="majorBidi"/>
+                <w:b w:val="0"/>
+                <w:color w:val="000000" w:themeColor="text1"/>
+                <w:szCs w:val="26"/>
+                <w:lang w:val="en-US"/>
+              </w:rPr>
+            </w:pPr>
+            <w:r>
+              <w:rPr>
+                <w:rFonts w:eastAsiaTheme="majorEastAsia" w:cstheme="majorBidi"/>
+                <w:b w:val="0"/>
+                <w:color w:val="000000" w:themeColor="text1"/>
+                <w:szCs w:val="26"/>
+                <w:lang w:val="en-US"/>
+              </w:rPr>
+              <w:t>Oktober</w:t>
+            </w:r>
+            <w:r>
+              <w:rPr>
+                <w:rFonts w:eastAsiaTheme="majorEastAsia" w:cstheme="majorBidi"/>
+                <w:b w:val="0"/>
+                <w:color w:val="000000" w:themeColor="text1"/>
+                <w:szCs w:val="26"/>
+                <w:lang w:val="en-US"/>
+              </w:rPr>
+              <w:t xml:space="preserve"> 2018</w:t>
+            </w:r>
+          </w:p>
+        </w:tc>
+        <w:tc>
+          <w:tcPr>
+            <w:tcW w:w="1577" w:type="pct"/>
+            <w:noWrap/>
+            <w:hideMark/>
+          </w:tcPr>
+          <w:p>
+            <w:pPr>
+              <w:cnfStyle w:val="000000000000" w:firstRow="0" w:lastRow="0" w:firstColumn="0" w:lastColumn="0" w:oddVBand="0" w:evenVBand="0" w:oddHBand="0" w:evenHBand="0" w:firstRowFirstColumn="0" w:firstRowLastColumn="0" w:lastRowFirstColumn="0" w:lastRowLastColumn="0"/>
+              <w:rPr>
+                <w:rFonts w:eastAsiaTheme="majorEastAsia" w:cstheme="majorBidi"/>
+                <w:color w:val="000000" w:themeColor="text1"/>
+                <w:szCs w:val="26"/>
+                <w:lang w:val="en-US"/>
+              </w:rPr>
+            </w:pPr>
+            <w:r>
+              <w:rPr>
+                <w:rFonts w:eastAsiaTheme="majorEastAsia" w:cstheme="majorBidi"/>
+                <w:color w:val="000000" w:themeColor="text1"/>
+                <w:szCs w:val="26"/>
+                <w:lang w:val="en-US"/>
+              </w:rPr>
+              <w:t>22</w:t>
+            </w:r>
+          </w:p>
+        </w:tc>
+        <w:tc>
+          <w:tcPr>
+            <w:tcW w:w="1657" w:type="pct"/>
+            <w:vAlign w:val="bottom"/>
+          </w:tcPr>
+          <w:p>
+            <w:pPr>
+              <w:cnfStyle w:val="000000000000" w:firstRow="0" w:lastRow="0" w:firstColumn="0" w:lastColumn="0" w:oddVBand="0" w:evenVBand="0" w:oddHBand="0" w:evenHBand="0" w:firstRowFirstColumn="0" w:firstRowLastColumn="0" w:lastRowFirstColumn="0" w:lastRowLastColumn="0"/>
+              <w:rPr>
+                <w:rFonts w:eastAsiaTheme="majorEastAsia" w:cstheme="majorBidi"/>
+                <w:color w:val="000000" w:themeColor="text1"/>
+                <w:szCs w:val="26"/>
+                <w:lang w:val="en-US"/>
+              </w:rPr>
+            </w:pPr>
+            <w:r>
+              <w:rPr>
+                <w:rFonts w:eastAsiaTheme="majorEastAsia" w:cstheme="majorBidi"/>
+                <w:color w:val="000000" w:themeColor="text1"/>
+                <w:szCs w:val="26"/>
+                <w:lang w:val="en-US"/>
+              </w:rPr>
+              <w:t>16</w:t>
+            </w:r>
+          </w:p>
+        </w:tc>
+      </w:tr>
+      <w:tr>
+        <w:trPr>
+          <w:cnfStyle w:val="000000100000" w:firstRow="0" w:lastRow="0" w:firstColumn="0" w:lastColumn="0" w:oddVBand="0" w:evenVBand="0" w:oddHBand="1" w:evenHBand="0" w:firstRowFirstColumn="0" w:firstRowLastColumn="0" w:lastRowFirstColumn="0" w:lastRowLastColumn="0"/>
+        </w:trPr>
+        <w:tc>
+          <w:tcPr>
+            <w:cnfStyle w:val="001000000000" w:firstRow="0" w:lastRow="0" w:firstColumn="1" w:lastColumn="0" w:oddVBand="0" w:evenVBand="0" w:oddHBand="0" w:evenHBand="0" w:firstRowFirstColumn="0" w:firstRowLastColumn="0" w:lastRowFirstColumn="0" w:lastRowLastColumn="0"/>
+            <w:tcW w:w="1766" w:type="pct"/>
+            <w:gridSpan w:val="2"/>
+            <w:noWrap/>
+            <w:hideMark/>
+          </w:tcPr>
+          <w:p>
+            <w:pPr>
+              <w:rPr>
+                <w:rFonts w:eastAsiaTheme="majorEastAsia" w:cstheme="majorBidi"/>
+                <w:b w:val="0"/>
+                <w:color w:val="000000" w:themeColor="text1"/>
+                <w:szCs w:val="26"/>
+                <w:lang w:val="en-US"/>
+              </w:rPr>
+            </w:pPr>
+            <w:r>
+              <w:rPr>
+                <w:rFonts w:eastAsiaTheme="majorEastAsia" w:cstheme="majorBidi"/>
+                <w:b w:val="0"/>
+                <w:color w:val="000000" w:themeColor="text1"/>
+                <w:szCs w:val="26"/>
+                <w:lang w:val="en-US"/>
+              </w:rPr>
+              <w:t>November</w:t>
+            </w:r>
+            <w:r>
+              <w:rPr>
+                <w:rFonts w:eastAsiaTheme="majorEastAsia" w:cstheme="majorBidi"/>
+                <w:b w:val="0"/>
+                <w:color w:val="000000" w:themeColor="text1"/>
+                <w:szCs w:val="26"/>
+                <w:lang w:val="en-US"/>
+              </w:rPr>
+              <w:t xml:space="preserve"> 2018</w:t>
+            </w:r>
+          </w:p>
+        </w:tc>
+        <w:tc>
+          <w:tcPr>
+            <w:tcW w:w="1577" w:type="pct"/>
+            <w:noWrap/>
+            <w:hideMark/>
+          </w:tcPr>
+          <w:p>
+            <w:pPr>
+              <w:cnfStyle w:val="000000100000" w:firstRow="0" w:lastRow="0" w:firstColumn="0" w:lastColumn="0" w:oddVBand="0" w:evenVBand="0" w:oddHBand="1" w:evenHBand="0" w:firstRowFirstColumn="0" w:firstRowLastColumn="0" w:lastRowFirstColumn="0" w:lastRowLastColumn="0"/>
+              <w:rPr>
+                <w:rFonts w:eastAsiaTheme="majorEastAsia" w:cstheme="majorBidi"/>
+                <w:color w:val="000000" w:themeColor="text1"/>
+                <w:szCs w:val="26"/>
+                <w:lang w:val="en-US"/>
+              </w:rPr>
+            </w:pPr>
+            <w:r>
+              <w:rPr>
+                <w:rFonts w:eastAsiaTheme="majorEastAsia" w:cstheme="majorBidi"/>
+                <w:color w:val="000000" w:themeColor="text1"/>
+                <w:szCs w:val="26"/>
+                <w:lang w:val="en-US"/>
+              </w:rPr>
+              <w:t>8</w:t>
+            </w:r>
+          </w:p>
+        </w:tc>
+        <w:tc>
+          <w:tcPr>
+            <w:tcW w:w="1657" w:type="pct"/>
+            <w:vAlign w:val="bottom"/>
+          </w:tcPr>
+          <w:p>
+            <w:pPr>
+              <w:cnfStyle w:val="000000100000" w:firstRow="0" w:lastRow="0" w:firstColumn="0" w:lastColumn="0" w:oddVBand="0" w:evenVBand="0" w:oddHBand="1" w:evenHBand="0" w:firstRowFirstColumn="0" w:firstRowLastColumn="0" w:lastRowFirstColumn="0" w:lastRowLastColumn="0"/>
+              <w:rPr>
+                <w:rFonts w:eastAsiaTheme="majorEastAsia" w:cstheme="majorBidi"/>
+                <w:color w:val="000000" w:themeColor="text1"/>
+                <w:szCs w:val="26"/>
+                <w:lang w:val="en-US"/>
+              </w:rPr>
+            </w:pPr>
+            <w:r>
+              <w:rPr>
+                <w:rFonts w:eastAsiaTheme="majorEastAsia" w:cstheme="majorBidi"/>
+                <w:color w:val="000000" w:themeColor="text1"/>
+                <w:szCs w:val="26"/>
+                <w:lang w:val="en-US"/>
+              </w:rPr>
+              <w:t>18</w:t>
+            </w:r>
+          </w:p>
+        </w:tc>
+      </w:tr>
+      <w:tr>
+        <w:tc>
+          <w:tcPr>
+            <w:cnfStyle w:val="001000000000" w:firstRow="0" w:lastRow="0" w:firstColumn="1" w:lastColumn="0" w:oddVBand="0" w:evenVBand="0" w:oddHBand="0" w:evenHBand="0" w:firstRowFirstColumn="0" w:firstRowLastColumn="0" w:lastRowFirstColumn="0" w:lastRowLastColumn="0"/>
+            <w:tcW w:w="1766" w:type="pct"/>
+            <w:gridSpan w:val="2"/>
+            <w:noWrap/>
+            <w:hideMark/>
+          </w:tcPr>
+          <w:p>
+            <w:pPr>
+              <w:ind w:left="-4" w:firstLine="4"/>
+              <w:rPr>
+                <w:rFonts w:eastAsiaTheme="majorEastAsia" w:cstheme="majorBidi"/>
+                <w:b w:val="0"/>
+                <w:color w:val="000000" w:themeColor="text1"/>
+                <w:szCs w:val="26"/>
+                <w:lang w:val="en-US"/>
+              </w:rPr>
+            </w:pPr>
+            <w:r>
+              <w:rPr>
+                <w:rFonts w:eastAsiaTheme="majorEastAsia" w:cstheme="majorBidi"/>
+                <w:b w:val="0"/>
+                <w:color w:val="000000" w:themeColor="text1"/>
+                <w:szCs w:val="26"/>
+                <w:lang w:val="en-US"/>
+              </w:rPr>
+              <w:t>Desember</w:t>
+            </w:r>
+            <w:r>
+              <w:rPr>
+                <w:rFonts w:eastAsiaTheme="majorEastAsia" w:cstheme="majorBidi"/>
+                <w:b w:val="0"/>
+                <w:color w:val="000000" w:themeColor="text1"/>
+                <w:szCs w:val="26"/>
+                <w:lang w:val="en-US"/>
+              </w:rPr>
+              <w:t xml:space="preserve"> 2018</w:t>
+            </w:r>
+          </w:p>
+        </w:tc>
+        <w:tc>
+          <w:tcPr>
+            <w:tcW w:w="1577" w:type="pct"/>
+            <w:noWrap/>
+            <w:hideMark/>
+          </w:tcPr>
+          <w:p>
+            <w:pPr>
+              <w:cnfStyle w:val="000000000000" w:firstRow="0" w:lastRow="0" w:firstColumn="0" w:lastColumn="0" w:oddVBand="0" w:evenVBand="0" w:oddHBand="0" w:evenHBand="0" w:firstRowFirstColumn="0" w:firstRowLastColumn="0" w:lastRowFirstColumn="0" w:lastRowLastColumn="0"/>
+              <w:rPr>
+                <w:rFonts w:eastAsiaTheme="majorEastAsia" w:cstheme="majorBidi"/>
+                <w:color w:val="000000" w:themeColor="text1"/>
+                <w:szCs w:val="26"/>
+                <w:lang w:val="en-US"/>
+              </w:rPr>
+            </w:pPr>
+            <w:r>
+              <w:rPr>
+                <w:rFonts w:eastAsiaTheme="majorEastAsia" w:cstheme="majorBidi"/>
+                <w:color w:val="000000" w:themeColor="text1"/>
+                <w:szCs w:val="26"/>
+                <w:lang w:val="en-US"/>
+              </w:rPr>
+              <w:t>26</w:t>
+            </w:r>
+          </w:p>
+        </w:tc>
+        <w:tc>
+          <w:tcPr>
+            <w:tcW w:w="1657" w:type="pct"/>
+            <w:vAlign w:val="bottom"/>
+          </w:tcPr>
+          <w:p>
+            <w:pPr>
+              <w:cnfStyle w:val="000000000000" w:firstRow="0" w:lastRow="0" w:firstColumn="0" w:lastColumn="0" w:oddVBand="0" w:evenVBand="0" w:oddHBand="0" w:evenHBand="0" w:firstRowFirstColumn="0" w:firstRowLastColumn="0" w:lastRowFirstColumn="0" w:lastRowLastColumn="0"/>
+              <w:rPr>
+                <w:rFonts w:eastAsiaTheme="majorEastAsia" w:cstheme="majorBidi"/>
+                <w:color w:val="000000" w:themeColor="text1"/>
+                <w:szCs w:val="26"/>
+                <w:lang w:val="en-US"/>
+              </w:rPr>
+            </w:pPr>
+            <w:r>
+              <w:rPr>
+                <w:rFonts w:eastAsiaTheme="majorEastAsia" w:cstheme="majorBidi"/>
+                <w:color w:val="000000" w:themeColor="text1"/>
+                <w:szCs w:val="26"/>
+                <w:lang w:val="en-US"/>
+              </w:rPr>
+              <w:t>15</w:t>
+            </w:r>
+          </w:p>
+        </w:tc>
+      </w:tr>
+      <w:tr>
+        <w:trPr>
+          <w:cnfStyle w:val="000000100000" w:firstRow="0" w:lastRow="0" w:firstColumn="0" w:lastColumn="0" w:oddVBand="0" w:evenVBand="0" w:oddHBand="1" w:evenHBand="0" w:firstRowFirstColumn="0" w:firstRowLastColumn="0" w:lastRowFirstColumn="0" w:lastRowLastColumn="0"/>
+        </w:trPr>
+        <w:tc>
+          <w:tcPr>
+            <w:cnfStyle w:val="001000000000" w:firstRow="0" w:lastRow="0" w:firstColumn="1" w:lastColumn="0" w:oddVBand="0" w:evenVBand="0" w:oddHBand="0" w:evenHBand="0" w:firstRowFirstColumn="0" w:firstRowLastColumn="0" w:lastRowFirstColumn="0" w:lastRowLastColumn="0"/>
+            <w:tcW w:w="1766" w:type="pct"/>
+            <w:gridSpan w:val="2"/>
+            <w:noWrap/>
+            <w:hideMark/>
+          </w:tcPr>
+          <w:p>
+            <w:pPr>
+              <w:rPr>
+                <w:rFonts w:eastAsiaTheme="majorEastAsia" w:cstheme="majorBidi"/>
+                <w:b w:val="0"/>
+                <w:color w:val="000000" w:themeColor="text1"/>
+                <w:szCs w:val="26"/>
+                <w:lang w:val="en-US"/>
+              </w:rPr>
+            </w:pPr>
+            <w:r>
+              <w:rPr>
+                <w:rFonts w:eastAsiaTheme="majorEastAsia" w:cstheme="majorBidi"/>
+                <w:b w:val="0"/>
+                <w:color w:val="000000" w:themeColor="text1"/>
+                <w:szCs w:val="26"/>
+                <w:lang w:val="en-US"/>
+              </w:rPr>
+              <w:t>Januari</w:t>
+            </w:r>
+            <w:r>
+              <w:rPr>
+                <w:rFonts w:eastAsiaTheme="majorEastAsia" w:cstheme="majorBidi"/>
+                <w:b w:val="0"/>
+                <w:color w:val="000000" w:themeColor="text1"/>
+                <w:szCs w:val="26"/>
+                <w:lang w:val="en-US"/>
+              </w:rPr>
+              <w:t xml:space="preserve"> 2019</w:t>
+            </w:r>
+          </w:p>
+        </w:tc>
+        <w:tc>
+          <w:tcPr>
+            <w:tcW w:w="1577" w:type="pct"/>
+            <w:noWrap/>
+            <w:hideMark/>
+          </w:tcPr>
+          <w:p>
+            <w:pPr>
+              <w:cnfStyle w:val="000000100000" w:firstRow="0" w:lastRow="0" w:firstColumn="0" w:lastColumn="0" w:oddVBand="0" w:evenVBand="0" w:oddHBand="1" w:evenHBand="0" w:firstRowFirstColumn="0" w:firstRowLastColumn="0" w:lastRowFirstColumn="0" w:lastRowLastColumn="0"/>
+              <w:rPr>
+                <w:rFonts w:eastAsiaTheme="majorEastAsia" w:cstheme="majorBidi"/>
+                <w:color w:val="000000" w:themeColor="text1"/>
+                <w:szCs w:val="26"/>
+                <w:lang w:val="en-US"/>
+              </w:rPr>
+            </w:pPr>
+            <w:r>
+              <w:rPr>
+                <w:rFonts w:eastAsiaTheme="majorEastAsia" w:cstheme="majorBidi"/>
+                <w:color w:val="000000" w:themeColor="text1"/>
+                <w:szCs w:val="26"/>
+                <w:lang w:val="en-US"/>
+              </w:rPr>
+              <w:t>17</w:t>
+            </w:r>
+          </w:p>
+        </w:tc>
+        <w:tc>
+          <w:tcPr>
+            <w:tcW w:w="1657" w:type="pct"/>
+            <w:vAlign w:val="bottom"/>
+          </w:tcPr>
+          <w:p>
+            <w:pPr>
+              <w:cnfStyle w:val="000000100000" w:firstRow="0" w:lastRow="0" w:firstColumn="0" w:lastColumn="0" w:oddVBand="0" w:evenVBand="0" w:oddHBand="1" w:evenHBand="0" w:firstRowFirstColumn="0" w:firstRowLastColumn="0" w:lastRowFirstColumn="0" w:lastRowLastColumn="0"/>
+              <w:rPr>
+                <w:rFonts w:eastAsiaTheme="majorEastAsia" w:cstheme="majorBidi"/>
+                <w:color w:val="000000" w:themeColor="text1"/>
+                <w:szCs w:val="26"/>
+                <w:lang w:val="en-US"/>
+              </w:rPr>
+            </w:pPr>
+            <w:r>
+              <w:rPr>
+                <w:rFonts w:eastAsiaTheme="majorEastAsia" w:cstheme="majorBidi"/>
+                <w:color w:val="000000" w:themeColor="text1"/>
+                <w:szCs w:val="26"/>
+                <w:lang w:val="en-US"/>
+              </w:rPr>
+              <w:t>18</w:t>
+            </w:r>
+          </w:p>
+        </w:tc>
+      </w:tr>
+      <w:tr>
+        <w:tc>
+          <w:tcPr>
+            <w:cnfStyle w:val="001000000000" w:firstRow="0" w:lastRow="0" w:firstColumn="1" w:lastColumn="0" w:oddVBand="0" w:evenVBand="0" w:oddHBand="0" w:evenHBand="0" w:firstRowFirstColumn="0" w:firstRowLastColumn="0" w:lastRowFirstColumn="0" w:lastRowLastColumn="0"/>
+            <w:tcW w:w="1766" w:type="pct"/>
+            <w:gridSpan w:val="2"/>
+            <w:noWrap/>
+            <w:hideMark/>
+          </w:tcPr>
+          <w:p>
+            <w:pPr>
+              <w:rPr>
+                <w:rFonts w:eastAsiaTheme="majorEastAsia" w:cstheme="majorBidi"/>
+                <w:b w:val="0"/>
+                <w:color w:val="000000" w:themeColor="text1"/>
+                <w:szCs w:val="26"/>
+                <w:lang w:val="en-US"/>
+              </w:rPr>
+            </w:pPr>
+            <w:r>
+              <w:rPr>
+                <w:rFonts w:eastAsiaTheme="majorEastAsia" w:cstheme="majorBidi"/>
+                <w:b w:val="0"/>
+                <w:color w:val="000000" w:themeColor="text1"/>
+                <w:szCs w:val="26"/>
+                <w:lang w:val="en-US"/>
+              </w:rPr>
+              <w:lastRenderedPageBreak/>
+              <w:t>Februari</w:t>
+            </w:r>
+            <w:r>
+              <w:rPr>
+                <w:rFonts w:eastAsiaTheme="majorEastAsia" w:cstheme="majorBidi"/>
+                <w:b w:val="0"/>
+                <w:color w:val="000000" w:themeColor="text1"/>
+                <w:szCs w:val="26"/>
+                <w:lang w:val="en-US"/>
+              </w:rPr>
+              <w:t xml:space="preserve"> 2019</w:t>
+            </w:r>
+          </w:p>
+        </w:tc>
+        <w:tc>
+          <w:tcPr>
+            <w:tcW w:w="1577" w:type="pct"/>
+            <w:noWrap/>
+            <w:hideMark/>
+          </w:tcPr>
+          <w:p>
+            <w:pPr>
+              <w:cnfStyle w:val="000000000000" w:firstRow="0" w:lastRow="0" w:firstColumn="0" w:lastColumn="0" w:oddVBand="0" w:evenVBand="0" w:oddHBand="0" w:evenHBand="0" w:firstRowFirstColumn="0" w:firstRowLastColumn="0" w:lastRowFirstColumn="0" w:lastRowLastColumn="0"/>
+              <w:rPr>
+                <w:rFonts w:eastAsiaTheme="majorEastAsia" w:cstheme="majorBidi"/>
+                <w:color w:val="000000" w:themeColor="text1"/>
+                <w:szCs w:val="26"/>
+                <w:lang w:val="en-US"/>
+              </w:rPr>
+            </w:pPr>
+            <w:r>
+              <w:rPr>
+                <w:rFonts w:eastAsiaTheme="majorEastAsia" w:cstheme="majorBidi"/>
+                <w:color w:val="000000" w:themeColor="text1"/>
+                <w:szCs w:val="26"/>
+                <w:lang w:val="en-US"/>
+              </w:rPr>
+              <w:t>42</w:t>
+            </w:r>
+          </w:p>
+        </w:tc>
+        <w:tc>
+          <w:tcPr>
+            <w:tcW w:w="1657" w:type="pct"/>
+            <w:vAlign w:val="bottom"/>
+          </w:tcPr>
+          <w:p>
+            <w:pPr>
+              <w:cnfStyle w:val="000000000000" w:firstRow="0" w:lastRow="0" w:firstColumn="0" w:lastColumn="0" w:oddVBand="0" w:evenVBand="0" w:oddHBand="0" w:evenHBand="0" w:firstRowFirstColumn="0" w:firstRowLastColumn="0" w:lastRowFirstColumn="0" w:lastRowLastColumn="0"/>
+              <w:rPr>
+                <w:rFonts w:eastAsiaTheme="majorEastAsia" w:cstheme="majorBidi"/>
+                <w:color w:val="000000" w:themeColor="text1"/>
+                <w:szCs w:val="26"/>
+                <w:lang w:val="en-US"/>
+              </w:rPr>
+            </w:pPr>
+            <w:r>
+              <w:rPr>
+                <w:rFonts w:eastAsiaTheme="majorEastAsia" w:cstheme="majorBidi"/>
+                <w:color w:val="000000" w:themeColor="text1"/>
+                <w:szCs w:val="26"/>
+                <w:lang w:val="en-US"/>
+              </w:rPr>
+              <w:t>18</w:t>
+            </w:r>
+          </w:p>
+        </w:tc>
+      </w:tr>
+      <w:tr>
+        <w:trPr>
+          <w:cnfStyle w:val="000000100000" w:firstRow="0" w:lastRow="0" w:firstColumn="0" w:lastColumn="0" w:oddVBand="0" w:evenVBand="0" w:oddHBand="1" w:evenHBand="0" w:firstRowFirstColumn="0" w:firstRowLastColumn="0" w:lastRowFirstColumn="0" w:lastRowLastColumn="0"/>
+        </w:trPr>
+        <w:tc>
+          <w:tcPr>
+            <w:cnfStyle w:val="001000000000" w:firstRow="0" w:lastRow="0" w:firstColumn="1" w:lastColumn="0" w:oddVBand="0" w:evenVBand="0" w:oddHBand="0" w:evenHBand="0" w:firstRowFirstColumn="0" w:firstRowLastColumn="0" w:lastRowFirstColumn="0" w:lastRowLastColumn="0"/>
+            <w:tcW w:w="1757" w:type="pct"/>
+            <w:noWrap/>
+            <w:hideMark/>
+          </w:tcPr>
+          <w:p>
+            <w:pPr>
+              <w:rPr>
+                <w:rFonts w:eastAsiaTheme="majorEastAsia" w:cstheme="majorBidi"/>
+                <w:b w:val="0"/>
+                <w:color w:val="000000" w:themeColor="text1"/>
+                <w:szCs w:val="26"/>
+                <w:lang w:val="en-US"/>
+              </w:rPr>
+            </w:pPr>
+            <w:r>
+              <w:rPr>
+                <w:rFonts w:eastAsiaTheme="majorEastAsia" w:cstheme="majorBidi"/>
+                <w:b w:val="0"/>
+                <w:color w:val="000000" w:themeColor="text1"/>
+                <w:szCs w:val="26"/>
+                <w:lang w:val="en-US"/>
+              </w:rPr>
+              <w:t>Maret</w:t>
+            </w:r>
+            <w:r>
+              <w:rPr>
+                <w:rFonts w:eastAsiaTheme="majorEastAsia" w:cstheme="majorBidi"/>
+                <w:b w:val="0"/>
+                <w:color w:val="000000" w:themeColor="text1"/>
+                <w:szCs w:val="26"/>
+                <w:lang w:val="en-US"/>
+              </w:rPr>
+              <w:t xml:space="preserve"> 2019</w:t>
+            </w:r>
+          </w:p>
+        </w:tc>
+        <w:tc>
+          <w:tcPr>
+            <w:tcW w:w="1585" w:type="pct"/>
+            <w:gridSpan w:val="2"/>
+            <w:noWrap/>
+            <w:hideMark/>
+          </w:tcPr>
+          <w:p>
+            <w:pPr>
+              <w:cnfStyle w:val="000000100000" w:firstRow="0" w:lastRow="0" w:firstColumn="0" w:lastColumn="0" w:oddVBand="0" w:evenVBand="0" w:oddHBand="1" w:evenHBand="0" w:firstRowFirstColumn="0" w:firstRowLastColumn="0" w:lastRowFirstColumn="0" w:lastRowLastColumn="0"/>
+              <w:rPr>
+                <w:rFonts w:eastAsiaTheme="majorEastAsia" w:cstheme="majorBidi"/>
+                <w:color w:val="000000" w:themeColor="text1"/>
+                <w:szCs w:val="26"/>
+                <w:lang w:val="en-US"/>
+              </w:rPr>
+            </w:pPr>
+            <w:r>
+              <w:rPr>
+                <w:rFonts w:eastAsiaTheme="majorEastAsia" w:cstheme="majorBidi"/>
+                <w:color w:val="000000" w:themeColor="text1"/>
+                <w:szCs w:val="26"/>
+                <w:lang w:val="en-US"/>
+              </w:rPr>
+              <w:t>25</w:t>
+            </w:r>
+          </w:p>
+        </w:tc>
+        <w:tc>
+          <w:tcPr>
+            <w:tcW w:w="1657" w:type="pct"/>
+            <w:vAlign w:val="bottom"/>
+          </w:tcPr>
+          <w:p>
+            <w:pPr>
+              <w:cnfStyle w:val="000000100000" w:firstRow="0" w:lastRow="0" w:firstColumn="0" w:lastColumn="0" w:oddVBand="0" w:evenVBand="0" w:oddHBand="1" w:evenHBand="0" w:firstRowFirstColumn="0" w:firstRowLastColumn="0" w:lastRowFirstColumn="0" w:lastRowLastColumn="0"/>
+              <w:rPr>
+                <w:rFonts w:eastAsiaTheme="majorEastAsia" w:cstheme="majorBidi"/>
+                <w:color w:val="000000" w:themeColor="text1"/>
+                <w:szCs w:val="26"/>
+                <w:lang w:val="en-US"/>
+              </w:rPr>
+            </w:pPr>
+            <w:r>
+              <w:rPr>
+                <w:rFonts w:eastAsiaTheme="majorEastAsia" w:cstheme="majorBidi"/>
+                <w:color w:val="000000" w:themeColor="text1"/>
+                <w:szCs w:val="26"/>
+                <w:lang w:val="en-US"/>
+              </w:rPr>
+              <w:t>25</w:t>
+            </w:r>
+          </w:p>
+        </w:tc>
+      </w:tr>
+      <w:tr>
+        <w:tc>
+          <w:tcPr>
+            <w:cnfStyle w:val="001000000000" w:firstRow="0" w:lastRow="0" w:firstColumn="1" w:lastColumn="0" w:oddVBand="0" w:evenVBand="0" w:oddHBand="0" w:evenHBand="0" w:firstRowFirstColumn="0" w:firstRowLastColumn="0" w:lastRowFirstColumn="0" w:lastRowLastColumn="0"/>
+            <w:tcW w:w="1757" w:type="pct"/>
+            <w:noWrap/>
+            <w:hideMark/>
+          </w:tcPr>
+          <w:p>
+            <w:pPr>
+              <w:rPr>
+                <w:rFonts w:eastAsiaTheme="majorEastAsia" w:cstheme="majorBidi"/>
+                <w:b w:val="0"/>
+                <w:color w:val="000000" w:themeColor="text1"/>
+                <w:szCs w:val="26"/>
+                <w:lang w:val="en-US"/>
+              </w:rPr>
+            </w:pPr>
+            <w:r>
+              <w:rPr>
+                <w:rFonts w:eastAsiaTheme="majorEastAsia" w:cstheme="majorBidi"/>
+                <w:b w:val="0"/>
+                <w:color w:val="000000" w:themeColor="text1"/>
+                <w:szCs w:val="26"/>
+                <w:lang w:val="en-US"/>
+              </w:rPr>
+              <w:t>April</w:t>
+            </w:r>
+            <w:r>
+              <w:rPr>
+                <w:rFonts w:eastAsiaTheme="majorEastAsia" w:cstheme="majorBidi"/>
+                <w:b w:val="0"/>
+                <w:color w:val="000000" w:themeColor="text1"/>
+                <w:szCs w:val="26"/>
+                <w:lang w:val="en-US"/>
+              </w:rPr>
+              <w:t xml:space="preserve"> 2019</w:t>
+            </w:r>
+          </w:p>
+        </w:tc>
+        <w:tc>
+          <w:tcPr>
+            <w:tcW w:w="1585" w:type="pct"/>
+            <w:gridSpan w:val="2"/>
+            <w:noWrap/>
+            <w:hideMark/>
+          </w:tcPr>
+          <w:p>
+            <w:pPr>
+              <w:cnfStyle w:val="000000000000" w:firstRow="0" w:lastRow="0" w:firstColumn="0" w:lastColumn="0" w:oddVBand="0" w:evenVBand="0" w:oddHBand="0" w:evenHBand="0" w:firstRowFirstColumn="0" w:firstRowLastColumn="0" w:lastRowFirstColumn="0" w:lastRowLastColumn="0"/>
+              <w:rPr>
+                <w:rFonts w:eastAsiaTheme="majorEastAsia" w:cstheme="majorBidi"/>
+                <w:color w:val="000000" w:themeColor="text1"/>
+                <w:szCs w:val="26"/>
+                <w:lang w:val="en-US"/>
+              </w:rPr>
+            </w:pPr>
+            <w:r>
+              <w:rPr>
+                <w:rFonts w:eastAsiaTheme="majorEastAsia" w:cstheme="majorBidi"/>
+                <w:color w:val="000000" w:themeColor="text1"/>
+                <w:szCs w:val="26"/>
+                <w:lang w:val="en-US"/>
+              </w:rPr>
+              <w:t>40</w:t>
+            </w:r>
+          </w:p>
+        </w:tc>
+        <w:tc>
+          <w:tcPr>
+            <w:tcW w:w="1657" w:type="pct"/>
+            <w:vAlign w:val="bottom"/>
+          </w:tcPr>
+          <w:p>
+            <w:pPr>
+              <w:cnfStyle w:val="000000000000" w:firstRow="0" w:lastRow="0" w:firstColumn="0" w:lastColumn="0" w:oddVBand="0" w:evenVBand="0" w:oddHBand="0" w:evenHBand="0" w:firstRowFirstColumn="0" w:firstRowLastColumn="0" w:lastRowFirstColumn="0" w:lastRowLastColumn="0"/>
+              <w:rPr>
+                <w:rFonts w:eastAsiaTheme="majorEastAsia" w:cstheme="majorBidi"/>
+                <w:color w:val="000000" w:themeColor="text1"/>
+                <w:szCs w:val="26"/>
+                <w:lang w:val="en-US"/>
+              </w:rPr>
+            </w:pPr>
+            <w:r>
+              <w:rPr>
+                <w:rFonts w:eastAsiaTheme="majorEastAsia" w:cstheme="majorBidi"/>
+                <w:color w:val="000000" w:themeColor="text1"/>
+                <w:szCs w:val="26"/>
+                <w:lang w:val="en-US"/>
+              </w:rPr>
+              <w:t>26</w:t>
+            </w:r>
+          </w:p>
+        </w:tc>
+      </w:tr>
+      <w:tr>
+        <w:trPr>
+          <w:cnfStyle w:val="000000100000" w:firstRow="0" w:lastRow="0" w:firstColumn="0" w:lastColumn="0" w:oddVBand="0" w:evenVBand="0" w:oddHBand="1" w:evenHBand="0" w:firstRowFirstColumn="0" w:firstRowLastColumn="0" w:lastRowFirstColumn="0" w:lastRowLastColumn="0"/>
+        </w:trPr>
+        <w:tc>
+          <w:tcPr>
+            <w:cnfStyle w:val="001000000000" w:firstRow="0" w:lastRow="0" w:firstColumn="1" w:lastColumn="0" w:oddVBand="0" w:evenVBand="0" w:oddHBand="0" w:evenHBand="0" w:firstRowFirstColumn="0" w:firstRowLastColumn="0" w:lastRowFirstColumn="0" w:lastRowLastColumn="0"/>
+            <w:tcW w:w="1757" w:type="pct"/>
+            <w:noWrap/>
+            <w:hideMark/>
+          </w:tcPr>
+          <w:p>
+            <w:pPr>
+              <w:rPr>
+                <w:rFonts w:eastAsiaTheme="majorEastAsia" w:cstheme="majorBidi"/>
+                <w:b w:val="0"/>
+                <w:color w:val="000000" w:themeColor="text1"/>
+                <w:szCs w:val="26"/>
+                <w:lang w:val="en-US"/>
+              </w:rPr>
+            </w:pPr>
+            <w:r>
+              <w:rPr>
+                <w:rFonts w:eastAsiaTheme="majorEastAsia" w:cstheme="majorBidi"/>
+                <w:b w:val="0"/>
+                <w:color w:val="000000" w:themeColor="text1"/>
+                <w:szCs w:val="26"/>
+                <w:lang w:val="en-US"/>
+              </w:rPr>
+              <w:t>Mei</w:t>
+            </w:r>
+            <w:r>
+              <w:rPr>
+                <w:rFonts w:eastAsiaTheme="majorEastAsia" w:cstheme="majorBidi"/>
+                <w:b w:val="0"/>
+                <w:color w:val="000000" w:themeColor="text1"/>
+                <w:szCs w:val="26"/>
+                <w:lang w:val="en-US"/>
+              </w:rPr>
+              <w:t xml:space="preserve"> 2019</w:t>
+            </w:r>
+          </w:p>
+        </w:tc>
+        <w:tc>
+          <w:tcPr>
+            <w:tcW w:w="1585" w:type="pct"/>
+            <w:gridSpan w:val="2"/>
+            <w:noWrap/>
+            <w:hideMark/>
+          </w:tcPr>
+          <w:p>
+            <w:pPr>
+              <w:cnfStyle w:val="000000100000" w:firstRow="0" w:lastRow="0" w:firstColumn="0" w:lastColumn="0" w:oddVBand="0" w:evenVBand="0" w:oddHBand="1" w:evenHBand="0" w:firstRowFirstColumn="0" w:firstRowLastColumn="0" w:lastRowFirstColumn="0" w:lastRowLastColumn="0"/>
+              <w:rPr>
+                <w:rFonts w:eastAsiaTheme="majorEastAsia" w:cstheme="majorBidi"/>
+                <w:color w:val="000000" w:themeColor="text1"/>
+                <w:szCs w:val="26"/>
+                <w:lang w:val="en-US"/>
+              </w:rPr>
+            </w:pPr>
+            <w:r>
+              <w:rPr>
+                <w:rFonts w:eastAsiaTheme="majorEastAsia" w:cstheme="majorBidi"/>
+                <w:color w:val="000000" w:themeColor="text1"/>
+                <w:szCs w:val="26"/>
+                <w:lang w:val="en-US"/>
+              </w:rPr>
+              <w:t>47</w:t>
+            </w:r>
+          </w:p>
+        </w:tc>
+        <w:tc>
+          <w:tcPr>
+            <w:tcW w:w="1657" w:type="pct"/>
+            <w:vAlign w:val="bottom"/>
+          </w:tcPr>
+          <w:p>
+            <w:pPr>
+              <w:cnfStyle w:val="000000100000" w:firstRow="0" w:lastRow="0" w:firstColumn="0" w:lastColumn="0" w:oddVBand="0" w:evenVBand="0" w:oddHBand="1" w:evenHBand="0" w:firstRowFirstColumn="0" w:firstRowLastColumn="0" w:lastRowFirstColumn="0" w:lastRowLastColumn="0"/>
+              <w:rPr>
+                <w:rFonts w:eastAsiaTheme="majorEastAsia" w:cstheme="majorBidi"/>
+                <w:color w:val="000000" w:themeColor="text1"/>
+                <w:szCs w:val="26"/>
+                <w:lang w:val="en-US"/>
+              </w:rPr>
+            </w:pPr>
+            <w:r>
+              <w:rPr>
+                <w:rFonts w:eastAsiaTheme="majorEastAsia" w:cstheme="majorBidi"/>
+                <w:color w:val="000000" w:themeColor="text1"/>
+                <w:szCs w:val="26"/>
+                <w:lang w:val="en-US"/>
+              </w:rPr>
+              <w:t>31</w:t>
+            </w:r>
+          </w:p>
+        </w:tc>
+      </w:tr>
+      <w:tr>
+        <w:tc>
+          <w:tcPr>
+            <w:cnfStyle w:val="001000000000" w:firstRow="0" w:lastRow="0" w:firstColumn="1" w:lastColumn="0" w:oddVBand="0" w:evenVBand="0" w:oddHBand="0" w:evenHBand="0" w:firstRowFirstColumn="0" w:firstRowLastColumn="0" w:lastRowFirstColumn="0" w:lastRowLastColumn="0"/>
+            <w:tcW w:w="1757" w:type="pct"/>
+            <w:noWrap/>
+            <w:hideMark/>
+          </w:tcPr>
+          <w:p>
+            <w:pPr>
+              <w:rPr>
+                <w:rFonts w:eastAsiaTheme="majorEastAsia" w:cstheme="majorBidi"/>
+                <w:b w:val="0"/>
+                <w:color w:val="000000" w:themeColor="text1"/>
+                <w:szCs w:val="26"/>
+                <w:lang w:val="en-US"/>
+              </w:rPr>
+            </w:pPr>
+            <w:r>
+              <w:rPr>
+                <w:rFonts w:eastAsiaTheme="majorEastAsia" w:cstheme="majorBidi"/>
+                <w:b w:val="0"/>
+                <w:color w:val="000000" w:themeColor="text1"/>
+                <w:szCs w:val="26"/>
+                <w:lang w:val="en-US"/>
+              </w:rPr>
+              <w:t>Juni</w:t>
+            </w:r>
+            <w:r>
+              <w:rPr>
+                <w:rFonts w:eastAsiaTheme="majorEastAsia" w:cstheme="majorBidi"/>
+                <w:b w:val="0"/>
+                <w:color w:val="000000" w:themeColor="text1"/>
+                <w:szCs w:val="26"/>
+                <w:lang w:val="en-US"/>
+              </w:rPr>
+              <w:t xml:space="preserve"> 2019</w:t>
+            </w:r>
+          </w:p>
+        </w:tc>
+        <w:tc>
+          <w:tcPr>
+            <w:tcW w:w="1585" w:type="pct"/>
+            <w:gridSpan w:val="2"/>
+            <w:noWrap/>
+            <w:hideMark/>
+          </w:tcPr>
+          <w:p>
+            <w:pPr>
+              <w:cnfStyle w:val="000000000000" w:firstRow="0" w:lastRow="0" w:firstColumn="0" w:lastColumn="0" w:oddVBand="0" w:evenVBand="0" w:oddHBand="0" w:evenHBand="0" w:firstRowFirstColumn="0" w:firstRowLastColumn="0" w:lastRowFirstColumn="0" w:lastRowLastColumn="0"/>
+              <w:rPr>
+                <w:rFonts w:eastAsiaTheme="majorEastAsia" w:cstheme="majorBidi"/>
+                <w:color w:val="000000" w:themeColor="text1"/>
+                <w:szCs w:val="26"/>
+                <w:lang w:val="en-US"/>
+              </w:rPr>
+            </w:pPr>
+            <w:r>
+              <w:rPr>
+                <w:rFonts w:eastAsiaTheme="majorEastAsia" w:cstheme="majorBidi"/>
+                <w:color w:val="000000" w:themeColor="text1"/>
+                <w:szCs w:val="26"/>
+                <w:lang w:val="en-US"/>
+              </w:rPr>
+              <w:t>47</w:t>
+            </w:r>
+          </w:p>
+        </w:tc>
+        <w:tc>
+          <w:tcPr>
+            <w:tcW w:w="1657" w:type="pct"/>
+            <w:vAlign w:val="bottom"/>
+          </w:tcPr>
+          <w:p>
+            <w:pPr>
+              <w:cnfStyle w:val="000000000000" w:firstRow="0" w:lastRow="0" w:firstColumn="0" w:lastColumn="0" w:oddVBand="0" w:evenVBand="0" w:oddHBand="0" w:evenHBand="0" w:firstRowFirstColumn="0" w:firstRowLastColumn="0" w:lastRowFirstColumn="0" w:lastRowLastColumn="0"/>
+              <w:rPr>
+                <w:rFonts w:eastAsiaTheme="majorEastAsia" w:cstheme="majorBidi"/>
+                <w:color w:val="000000" w:themeColor="text1"/>
+                <w:szCs w:val="26"/>
+                <w:lang w:val="en-US"/>
+              </w:rPr>
+            </w:pPr>
+            <w:r>
+              <w:rPr>
+                <w:rFonts w:eastAsiaTheme="majorEastAsia" w:cstheme="majorBidi"/>
+                <w:color w:val="000000" w:themeColor="text1"/>
+                <w:szCs w:val="26"/>
+                <w:lang w:val="en-US"/>
+              </w:rPr>
+              <w:t>37</w:t>
+            </w:r>
+          </w:p>
+        </w:tc>
+      </w:tr>
+      <w:tr>
+        <w:trPr>
+          <w:cnfStyle w:val="000000100000" w:firstRow="0" w:lastRow="0" w:firstColumn="0" w:lastColumn="0" w:oddVBand="0" w:evenVBand="0" w:oddHBand="1" w:evenHBand="0" w:firstRowFirstColumn="0" w:firstRowLastColumn="0" w:lastRowFirstColumn="0" w:lastRowLastColumn="0"/>
+        </w:trPr>
+        <w:tc>
+          <w:tcPr>
+            <w:cnfStyle w:val="001000000000" w:firstRow="0" w:lastRow="0" w:firstColumn="1" w:lastColumn="0" w:oddVBand="0" w:evenVBand="0" w:oddHBand="0" w:evenHBand="0" w:firstRowFirstColumn="0" w:firstRowLastColumn="0" w:lastRowFirstColumn="0" w:lastRowLastColumn="0"/>
+            <w:tcW w:w="1757" w:type="pct"/>
+            <w:noWrap/>
+            <w:hideMark/>
+          </w:tcPr>
+          <w:p>
+            <w:pPr>
+              <w:rPr>
+                <w:rFonts w:eastAsiaTheme="majorEastAsia" w:cstheme="majorBidi"/>
+                <w:b w:val="0"/>
+                <w:color w:val="000000" w:themeColor="text1"/>
+                <w:szCs w:val="26"/>
+                <w:lang w:val="en-US"/>
+              </w:rPr>
+            </w:pPr>
+            <w:r>
+              <w:rPr>
+                <w:rFonts w:eastAsiaTheme="majorEastAsia" w:cstheme="majorBidi"/>
+                <w:b w:val="0"/>
+                <w:color w:val="000000" w:themeColor="text1"/>
+                <w:szCs w:val="26"/>
+                <w:lang w:val="en-US"/>
+              </w:rPr>
+              <w:t>Juli</w:t>
+            </w:r>
+            <w:r>
+              <w:rPr>
+                <w:rFonts w:eastAsiaTheme="majorEastAsia" w:cstheme="majorBidi"/>
+                <w:b w:val="0"/>
+                <w:color w:val="000000" w:themeColor="text1"/>
+                <w:szCs w:val="26"/>
+                <w:lang w:val="en-US"/>
+              </w:rPr>
+              <w:t xml:space="preserve"> 2019</w:t>
+            </w:r>
+          </w:p>
+        </w:tc>
+        <w:tc>
+          <w:tcPr>
+            <w:tcW w:w="1585" w:type="pct"/>
+            <w:gridSpan w:val="2"/>
+            <w:noWrap/>
+            <w:hideMark/>
+          </w:tcPr>
+          <w:p>
+            <w:pPr>
+              <w:cnfStyle w:val="000000100000" w:firstRow="0" w:lastRow="0" w:firstColumn="0" w:lastColumn="0" w:oddVBand="0" w:evenVBand="0" w:oddHBand="1" w:evenHBand="0" w:firstRowFirstColumn="0" w:firstRowLastColumn="0" w:lastRowFirstColumn="0" w:lastRowLastColumn="0"/>
+              <w:rPr>
+                <w:rFonts w:eastAsiaTheme="majorEastAsia" w:cstheme="majorBidi"/>
+                <w:color w:val="000000" w:themeColor="text1"/>
+                <w:szCs w:val="26"/>
+                <w:lang w:val="en-US"/>
+              </w:rPr>
+            </w:pPr>
+            <w:r>
+              <w:rPr>
+                <w:rFonts w:eastAsiaTheme="majorEastAsia" w:cstheme="majorBidi"/>
+                <w:color w:val="000000" w:themeColor="text1"/>
+                <w:szCs w:val="26"/>
+                <w:lang w:val="en-US"/>
+              </w:rPr>
+              <w:t>9</w:t>
+            </w:r>
+          </w:p>
+        </w:tc>
+        <w:tc>
+          <w:tcPr>
+            <w:tcW w:w="1657" w:type="pct"/>
+            <w:vAlign w:val="bottom"/>
+          </w:tcPr>
+          <w:p>
+            <w:pPr>
+              <w:cnfStyle w:val="000000100000" w:firstRow="0" w:lastRow="0" w:firstColumn="0" w:lastColumn="0" w:oddVBand="0" w:evenVBand="0" w:oddHBand="1" w:evenHBand="0" w:firstRowFirstColumn="0" w:firstRowLastColumn="0" w:lastRowFirstColumn="0" w:lastRowLastColumn="0"/>
+              <w:rPr>
+                <w:rFonts w:eastAsiaTheme="majorEastAsia" w:cstheme="majorBidi"/>
+                <w:color w:val="000000" w:themeColor="text1"/>
+                <w:szCs w:val="26"/>
+                <w:lang w:val="en-US"/>
+              </w:rPr>
+            </w:pPr>
+            <w:r>
+              <w:rPr>
+                <w:rFonts w:eastAsiaTheme="majorEastAsia" w:cstheme="majorBidi"/>
+                <w:color w:val="000000" w:themeColor="text1"/>
+                <w:szCs w:val="26"/>
+                <w:lang w:val="en-US"/>
+              </w:rPr>
+              <w:t>41</w:t>
+            </w:r>
+          </w:p>
+        </w:tc>
+      </w:tr>
+      <w:tr>
+        <w:tc>
+          <w:tcPr>
+            <w:cnfStyle w:val="001000000000" w:firstRow="0" w:lastRow="0" w:firstColumn="1" w:lastColumn="0" w:oddVBand="0" w:evenVBand="0" w:oddHBand="0" w:evenHBand="0" w:firstRowFirstColumn="0" w:firstRowLastColumn="0" w:lastRowFirstColumn="0" w:lastRowLastColumn="0"/>
+            <w:tcW w:w="1757" w:type="pct"/>
+            <w:noWrap/>
+            <w:hideMark/>
+          </w:tcPr>
+          <w:p>
+            <w:pPr>
+              <w:rPr>
+                <w:rFonts w:eastAsiaTheme="majorEastAsia" w:cstheme="majorBidi"/>
+                <w:b w:val="0"/>
+                <w:color w:val="000000" w:themeColor="text1"/>
+                <w:szCs w:val="26"/>
+                <w:lang w:val="en-US"/>
+              </w:rPr>
+            </w:pPr>
+            <w:r>
+              <w:rPr>
+                <w:rFonts w:eastAsiaTheme="majorEastAsia" w:cstheme="majorBidi"/>
+                <w:b w:val="0"/>
+                <w:color w:val="000000" w:themeColor="text1"/>
+                <w:szCs w:val="26"/>
+                <w:lang w:val="en-US"/>
+              </w:rPr>
+              <w:t>Agustus</w:t>
+            </w:r>
+            <w:r>
+              <w:rPr>
+                <w:rFonts w:eastAsiaTheme="majorEastAsia" w:cstheme="majorBidi"/>
+                <w:b w:val="0"/>
+                <w:color w:val="000000" w:themeColor="text1"/>
+                <w:szCs w:val="26"/>
+                <w:lang w:val="en-US"/>
+              </w:rPr>
+              <w:t xml:space="preserve"> 2019</w:t>
+            </w:r>
+          </w:p>
+        </w:tc>
+        <w:tc>
+          <w:tcPr>
+            <w:tcW w:w="1585" w:type="pct"/>
+            <w:gridSpan w:val="2"/>
+            <w:noWrap/>
+            <w:hideMark/>
+          </w:tcPr>
+          <w:p>
+            <w:pPr>
+              <w:cnfStyle w:val="000000000000" w:firstRow="0" w:lastRow="0" w:firstColumn="0" w:lastColumn="0" w:oddVBand="0" w:evenVBand="0" w:oddHBand="0" w:evenHBand="0" w:firstRowFirstColumn="0" w:firstRowLastColumn="0" w:lastRowFirstColumn="0" w:lastRowLastColumn="0"/>
+              <w:rPr>
+                <w:rFonts w:eastAsiaTheme="majorEastAsia" w:cstheme="majorBidi"/>
+                <w:color w:val="000000" w:themeColor="text1"/>
+                <w:szCs w:val="26"/>
+                <w:lang w:val="en-US"/>
+              </w:rPr>
+            </w:pPr>
+            <w:r>
+              <w:rPr>
+                <w:rFonts w:eastAsiaTheme="majorEastAsia" w:cstheme="majorBidi"/>
+                <w:color w:val="000000" w:themeColor="text1"/>
+                <w:szCs w:val="26"/>
+                <w:lang w:val="en-US"/>
+              </w:rPr>
+              <w:t>29</w:t>
+            </w:r>
+          </w:p>
+        </w:tc>
+        <w:tc>
+          <w:tcPr>
+            <w:tcW w:w="1657" w:type="pct"/>
+            <w:vAlign w:val="bottom"/>
+          </w:tcPr>
+          <w:p>
+            <w:pPr>
+              <w:cnfStyle w:val="000000000000" w:firstRow="0" w:lastRow="0" w:firstColumn="0" w:lastColumn="0" w:oddVBand="0" w:evenVBand="0" w:oddHBand="0" w:evenHBand="0" w:firstRowFirstColumn="0" w:firstRowLastColumn="0" w:lastRowFirstColumn="0" w:lastRowLastColumn="0"/>
+              <w:rPr>
+                <w:rFonts w:eastAsiaTheme="majorEastAsia" w:cstheme="majorBidi"/>
+                <w:color w:val="000000" w:themeColor="text1"/>
+                <w:szCs w:val="26"/>
+                <w:lang w:val="en-US"/>
+              </w:rPr>
+            </w:pPr>
+            <w:r>
+              <w:rPr>
+                <w:rFonts w:eastAsiaTheme="majorEastAsia" w:cstheme="majorBidi"/>
+                <w:color w:val="000000" w:themeColor="text1"/>
+                <w:szCs w:val="26"/>
+                <w:lang w:val="en-US"/>
+              </w:rPr>
+              <w:t>34</w:t>
+            </w:r>
+          </w:p>
+        </w:tc>
+      </w:tr>
+      <w:tr>
+        <w:trPr>
+          <w:cnfStyle w:val="000000100000" w:firstRow="0" w:lastRow="0" w:firstColumn="0" w:lastColumn="0" w:oddVBand="0" w:evenVBand="0" w:oddHBand="1" w:evenHBand="0" w:firstRowFirstColumn="0" w:firstRowLastColumn="0" w:lastRowFirstColumn="0" w:lastRowLastColumn="0"/>
+        </w:trPr>
+        <w:tc>
+          <w:tcPr>
+            <w:cnfStyle w:val="001000000000" w:firstRow="0" w:lastRow="0" w:firstColumn="1" w:lastColumn="0" w:oddVBand="0" w:evenVBand="0" w:oddHBand="0" w:evenHBand="0" w:firstRowFirstColumn="0" w:firstRowLastColumn="0" w:lastRowFirstColumn="0" w:lastRowLastColumn="0"/>
+            <w:tcW w:w="1757" w:type="pct"/>
+            <w:noWrap/>
+            <w:hideMark/>
+          </w:tcPr>
+          <w:p>
+            <w:pPr>
+              <w:rPr>
+                <w:rFonts w:eastAsiaTheme="majorEastAsia" w:cstheme="majorBidi"/>
+                <w:b w:val="0"/>
+                <w:color w:val="000000" w:themeColor="text1"/>
+                <w:szCs w:val="26"/>
+                <w:lang w:val="en-US"/>
+              </w:rPr>
+            </w:pPr>
+            <w:r>
+              <w:rPr>
+                <w:rFonts w:eastAsiaTheme="majorEastAsia" w:cstheme="majorBidi"/>
+                <w:b w:val="0"/>
+                <w:color w:val="000000" w:themeColor="text1"/>
+                <w:szCs w:val="26"/>
+                <w:lang w:val="en-US"/>
+              </w:rPr>
+              <w:t>September</w:t>
+            </w:r>
+            <w:r>
+              <w:rPr>
+                <w:rFonts w:eastAsiaTheme="majorEastAsia" w:cstheme="majorBidi"/>
+                <w:b w:val="0"/>
+                <w:color w:val="000000" w:themeColor="text1"/>
+                <w:szCs w:val="26"/>
+                <w:lang w:val="en-US"/>
+              </w:rPr>
+              <w:t xml:space="preserve"> 2019</w:t>
+            </w:r>
+          </w:p>
+        </w:tc>
+        <w:tc>
+          <w:tcPr>
+            <w:tcW w:w="1585" w:type="pct"/>
+            <w:gridSpan w:val="2"/>
+            <w:noWrap/>
+            <w:hideMark/>
+          </w:tcPr>
+          <w:p>
+            <w:pPr>
+              <w:cnfStyle w:val="000000100000" w:firstRow="0" w:lastRow="0" w:firstColumn="0" w:lastColumn="0" w:oddVBand="0" w:evenVBand="0" w:oddHBand="1" w:evenHBand="0" w:firstRowFirstColumn="0" w:firstRowLastColumn="0" w:lastRowFirstColumn="0" w:lastRowLastColumn="0"/>
+              <w:rPr>
+                <w:rFonts w:eastAsiaTheme="majorEastAsia" w:cstheme="majorBidi"/>
+                <w:color w:val="000000" w:themeColor="text1"/>
+                <w:szCs w:val="26"/>
+                <w:lang w:val="en-US"/>
+              </w:rPr>
+            </w:pPr>
+            <w:r>
+              <w:rPr>
+                <w:rFonts w:eastAsiaTheme="majorEastAsia" w:cstheme="majorBidi"/>
+                <w:color w:val="000000" w:themeColor="text1"/>
+                <w:szCs w:val="26"/>
+                <w:lang w:val="en-US"/>
+              </w:rPr>
+              <w:t>20</w:t>
+            </w:r>
+          </w:p>
+        </w:tc>
+        <w:tc>
+          <w:tcPr>
+            <w:tcW w:w="1657" w:type="pct"/>
+            <w:vAlign w:val="bottom"/>
+          </w:tcPr>
+          <w:p>
+            <w:pPr>
+              <w:cnfStyle w:val="000000100000" w:firstRow="0" w:lastRow="0" w:firstColumn="0" w:lastColumn="0" w:oddVBand="0" w:evenVBand="0" w:oddHBand="1" w:evenHBand="0" w:firstRowFirstColumn="0" w:firstRowLastColumn="0" w:lastRowFirstColumn="0" w:lastRowLastColumn="0"/>
+              <w:rPr>
+                <w:rFonts w:eastAsiaTheme="majorEastAsia" w:cstheme="majorBidi"/>
+                <w:color w:val="000000" w:themeColor="text1"/>
+                <w:szCs w:val="26"/>
+                <w:lang w:val="en-US"/>
+              </w:rPr>
+            </w:pPr>
+            <w:r>
+              <w:rPr>
+                <w:rFonts w:eastAsiaTheme="majorEastAsia" w:cstheme="majorBidi"/>
+                <w:color w:val="000000" w:themeColor="text1"/>
+                <w:szCs w:val="26"/>
+                <w:lang w:val="en-US"/>
+              </w:rPr>
+              <w:t>34</w:t>
+            </w:r>
+          </w:p>
+        </w:tc>
+      </w:tr>
+      <w:tr>
+        <w:tc>
+          <w:tcPr>
+            <w:cnfStyle w:val="001000000000" w:firstRow="0" w:lastRow="0" w:firstColumn="1" w:lastColumn="0" w:oddVBand="0" w:evenVBand="0" w:oddHBand="0" w:evenHBand="0" w:firstRowFirstColumn="0" w:firstRowLastColumn="0" w:lastRowFirstColumn="0" w:lastRowLastColumn="0"/>
+            <w:tcW w:w="1757" w:type="pct"/>
+            <w:noWrap/>
+            <w:hideMark/>
+          </w:tcPr>
+          <w:p>
+            <w:pPr>
+              <w:rPr>
+                <w:rFonts w:eastAsiaTheme="majorEastAsia" w:cstheme="majorBidi"/>
+                <w:b w:val="0"/>
+                <w:color w:val="000000" w:themeColor="text1"/>
+                <w:szCs w:val="26"/>
+                <w:lang w:val="en-US"/>
+              </w:rPr>
+            </w:pPr>
+            <w:r>
+              <w:rPr>
+                <w:rFonts w:eastAsiaTheme="majorEastAsia" w:cstheme="majorBidi"/>
+                <w:b w:val="0"/>
+                <w:color w:val="000000" w:themeColor="text1"/>
+                <w:szCs w:val="26"/>
+                <w:lang w:val="en-US"/>
+              </w:rPr>
+              <w:t>Oktober</w:t>
+            </w:r>
+            <w:r>
+              <w:rPr>
+                <w:rFonts w:eastAsiaTheme="majorEastAsia" w:cstheme="majorBidi"/>
+                <w:b w:val="0"/>
+                <w:color w:val="000000" w:themeColor="text1"/>
+                <w:szCs w:val="26"/>
+                <w:lang w:val="en-US"/>
+              </w:rPr>
+              <w:t xml:space="preserve"> 2019</w:t>
+            </w:r>
+          </w:p>
+        </w:tc>
+        <w:tc>
+          <w:tcPr>
+            <w:tcW w:w="1585" w:type="pct"/>
+            <w:gridSpan w:val="2"/>
+            <w:noWrap/>
+            <w:hideMark/>
+          </w:tcPr>
+          <w:p>
+            <w:pPr>
+              <w:cnfStyle w:val="000000000000" w:firstRow="0" w:lastRow="0" w:firstColumn="0" w:lastColumn="0" w:oddVBand="0" w:evenVBand="0" w:oddHBand="0" w:evenHBand="0" w:firstRowFirstColumn="0" w:firstRowLastColumn="0" w:lastRowFirstColumn="0" w:lastRowLastColumn="0"/>
+              <w:rPr>
+                <w:rFonts w:eastAsiaTheme="majorEastAsia" w:cstheme="majorBidi"/>
+                <w:color w:val="000000" w:themeColor="text1"/>
+                <w:szCs w:val="26"/>
+                <w:lang w:val="en-US"/>
+              </w:rPr>
+            </w:pPr>
+            <w:r>
+              <w:rPr>
+                <w:rFonts w:eastAsiaTheme="majorEastAsia" w:cstheme="majorBidi"/>
+                <w:color w:val="000000" w:themeColor="text1"/>
+                <w:szCs w:val="26"/>
+                <w:lang w:val="en-US"/>
+              </w:rPr>
+              <w:t>22</w:t>
+            </w:r>
+          </w:p>
+        </w:tc>
+        <w:tc>
+          <w:tcPr>
+            <w:tcW w:w="1657" w:type="pct"/>
+            <w:vAlign w:val="bottom"/>
+          </w:tcPr>
+          <w:p>
+            <w:pPr>
+              <w:cnfStyle w:val="000000000000" w:firstRow="0" w:lastRow="0" w:firstColumn="0" w:lastColumn="0" w:oddVBand="0" w:evenVBand="0" w:oddHBand="0" w:evenHBand="0" w:firstRowFirstColumn="0" w:firstRowLastColumn="0" w:lastRowFirstColumn="0" w:lastRowLastColumn="0"/>
+              <w:rPr>
+                <w:rFonts w:eastAsiaTheme="majorEastAsia" w:cstheme="majorBidi"/>
+                <w:color w:val="000000" w:themeColor="text1"/>
+                <w:szCs w:val="26"/>
+                <w:lang w:val="en-US"/>
+              </w:rPr>
+            </w:pPr>
+            <w:r>
+              <w:rPr>
+                <w:rFonts w:eastAsiaTheme="majorEastAsia" w:cstheme="majorBidi"/>
+                <w:color w:val="000000" w:themeColor="text1"/>
+                <w:szCs w:val="26"/>
+                <w:lang w:val="en-US"/>
+              </w:rPr>
+              <w:t>31</w:t>
+            </w:r>
+          </w:p>
+        </w:tc>
+      </w:tr>
+      <w:tr>
+        <w:trPr>
+          <w:cnfStyle w:val="000000100000" w:firstRow="0" w:lastRow="0" w:firstColumn="0" w:lastColumn="0" w:oddVBand="0" w:evenVBand="0" w:oddHBand="1" w:evenHBand="0" w:firstRowFirstColumn="0" w:firstRowLastColumn="0" w:lastRowFirstColumn="0" w:lastRowLastColumn="0"/>
+        </w:trPr>
+        <w:tc>
+          <w:tcPr>
+            <w:cnfStyle w:val="001000000000" w:firstRow="0" w:lastRow="0" w:firstColumn="1" w:lastColumn="0" w:oddVBand="0" w:evenVBand="0" w:oddHBand="0" w:evenHBand="0" w:firstRowFirstColumn="0" w:firstRowLastColumn="0" w:lastRowFirstColumn="0" w:lastRowLastColumn="0"/>
+            <w:tcW w:w="1757" w:type="pct"/>
+            <w:noWrap/>
+            <w:hideMark/>
+          </w:tcPr>
+          <w:p>
+            <w:pPr>
+              <w:rPr>
+                <w:rFonts w:eastAsiaTheme="majorEastAsia" w:cstheme="majorBidi"/>
+                <w:b w:val="0"/>
+                <w:color w:val="000000" w:themeColor="text1"/>
+                <w:szCs w:val="26"/>
+                <w:lang w:val="en-US"/>
+              </w:rPr>
+            </w:pPr>
+            <w:r>
+              <w:rPr>
+                <w:rFonts w:eastAsiaTheme="majorEastAsia" w:cstheme="majorBidi"/>
+                <w:b w:val="0"/>
+                <w:color w:val="000000" w:themeColor="text1"/>
+                <w:szCs w:val="26"/>
+                <w:lang w:val="en-US"/>
+              </w:rPr>
+              <w:t>November</w:t>
+            </w:r>
+            <w:r>
+              <w:rPr>
+                <w:rFonts w:eastAsiaTheme="majorEastAsia" w:cstheme="majorBidi"/>
+                <w:b w:val="0"/>
+                <w:color w:val="000000" w:themeColor="text1"/>
+                <w:szCs w:val="26"/>
+                <w:lang w:val="en-US"/>
+              </w:rPr>
+              <w:t xml:space="preserve"> 2019</w:t>
+            </w:r>
+          </w:p>
+        </w:tc>
+        <w:tc>
+          <w:tcPr>
+            <w:tcW w:w="1585" w:type="pct"/>
+            <w:gridSpan w:val="2"/>
+            <w:noWrap/>
+            <w:hideMark/>
+          </w:tcPr>
+          <w:p>
+            <w:pPr>
+              <w:cnfStyle w:val="000000100000" w:firstRow="0" w:lastRow="0" w:firstColumn="0" w:lastColumn="0" w:oddVBand="0" w:evenVBand="0" w:oddHBand="1" w:evenHBand="0" w:firstRowFirstColumn="0" w:firstRowLastColumn="0" w:lastRowFirstColumn="0" w:lastRowLastColumn="0"/>
+              <w:rPr>
+                <w:rFonts w:eastAsiaTheme="majorEastAsia" w:cstheme="majorBidi"/>
+                <w:color w:val="000000" w:themeColor="text1"/>
+                <w:szCs w:val="26"/>
+                <w:lang w:val="en-US"/>
+              </w:rPr>
+            </w:pPr>
+            <w:r>
+              <w:rPr>
+                <w:rFonts w:eastAsiaTheme="majorEastAsia" w:cstheme="majorBidi"/>
+                <w:color w:val="000000" w:themeColor="text1"/>
+                <w:szCs w:val="26"/>
+                <w:lang w:val="en-US"/>
+              </w:rPr>
+              <w:t>17</w:t>
+            </w:r>
+          </w:p>
+        </w:tc>
+        <w:tc>
+          <w:tcPr>
+            <w:tcW w:w="1657" w:type="pct"/>
+            <w:vAlign w:val="bottom"/>
+          </w:tcPr>
+          <w:p>
+            <w:pPr>
+              <w:cnfStyle w:val="000000100000" w:firstRow="0" w:lastRow="0" w:firstColumn="0" w:lastColumn="0" w:oddVBand="0" w:evenVBand="0" w:oddHBand="1" w:evenHBand="0" w:firstRowFirstColumn="0" w:firstRowLastColumn="0" w:lastRowFirstColumn="0" w:lastRowLastColumn="0"/>
+              <w:rPr>
+                <w:rFonts w:eastAsiaTheme="majorEastAsia" w:cstheme="majorBidi"/>
+                <w:color w:val="000000" w:themeColor="text1"/>
+                <w:szCs w:val="26"/>
+                <w:lang w:val="en-US"/>
+              </w:rPr>
+            </w:pPr>
+            <w:r>
+              <w:rPr>
+                <w:rFonts w:eastAsiaTheme="majorEastAsia" w:cstheme="majorBidi"/>
+                <w:color w:val="000000" w:themeColor="text1"/>
+                <w:szCs w:val="26"/>
+                <w:lang w:val="en-US"/>
+              </w:rPr>
+              <w:t>29</w:t>
+            </w:r>
+          </w:p>
+        </w:tc>
+      </w:tr>
+      <w:tr>
+        <w:tc>
+          <w:tcPr>
+            <w:cnfStyle w:val="001000000000" w:firstRow="0" w:lastRow="0" w:firstColumn="1" w:lastColumn="0" w:oddVBand="0" w:evenVBand="0" w:oddHBand="0" w:evenHBand="0" w:firstRowFirstColumn="0" w:firstRowLastColumn="0" w:lastRowFirstColumn="0" w:lastRowLastColumn="0"/>
+            <w:tcW w:w="1757" w:type="pct"/>
+            <w:noWrap/>
+            <w:hideMark/>
+          </w:tcPr>
+          <w:p>
+            <w:pPr>
+              <w:rPr>
+                <w:rFonts w:eastAsiaTheme="majorEastAsia" w:cstheme="majorBidi"/>
+                <w:b w:val="0"/>
+                <w:color w:val="000000" w:themeColor="text1"/>
+                <w:szCs w:val="26"/>
+                <w:lang w:val="en-US"/>
+              </w:rPr>
+            </w:pPr>
+            <w:r>
+              <w:rPr>
+                <w:rFonts w:eastAsiaTheme="majorEastAsia" w:cstheme="majorBidi"/>
+                <w:b w:val="0"/>
+                <w:color w:val="000000" w:themeColor="text1"/>
+                <w:szCs w:val="26"/>
+                <w:lang w:val="en-US"/>
+              </w:rPr>
+              <w:t>Desember</w:t>
+            </w:r>
+            <w:r>
+              <w:rPr>
+                <w:rFonts w:eastAsiaTheme="majorEastAsia" w:cstheme="majorBidi"/>
+                <w:b w:val="0"/>
+                <w:color w:val="000000" w:themeColor="text1"/>
+                <w:szCs w:val="26"/>
+                <w:lang w:val="en-US"/>
+              </w:rPr>
+              <w:t xml:space="preserve"> 2019</w:t>
+            </w:r>
+          </w:p>
+        </w:tc>
+        <w:tc>
+          <w:tcPr>
+            <w:tcW w:w="1585" w:type="pct"/>
+            <w:gridSpan w:val="2"/>
+            <w:noWrap/>
+            <w:hideMark/>
+          </w:tcPr>
+          <w:p>
+            <w:pPr>
+              <w:cnfStyle w:val="000000000000" w:firstRow="0" w:lastRow="0" w:firstColumn="0" w:lastColumn="0" w:oddVBand="0" w:evenVBand="0" w:oddHBand="0" w:evenHBand="0" w:firstRowFirstColumn="0" w:firstRowLastColumn="0" w:lastRowFirstColumn="0" w:lastRowLastColumn="0"/>
+              <w:rPr>
+                <w:rFonts w:eastAsiaTheme="majorEastAsia" w:cstheme="majorBidi"/>
+                <w:color w:val="000000" w:themeColor="text1"/>
+                <w:szCs w:val="26"/>
+                <w:lang w:val="en-US"/>
+              </w:rPr>
+            </w:pPr>
+            <w:r>
+              <w:rPr>
+                <w:rFonts w:eastAsiaTheme="majorEastAsia" w:cstheme="majorBidi"/>
+                <w:color w:val="000000" w:themeColor="text1"/>
+                <w:szCs w:val="26"/>
+                <w:lang w:val="en-US"/>
+              </w:rPr>
+              <w:t>6</w:t>
+            </w:r>
+          </w:p>
+        </w:tc>
+        <w:tc>
+          <w:tcPr>
+            <w:tcW w:w="1657" w:type="pct"/>
+            <w:vAlign w:val="bottom"/>
+          </w:tcPr>
+          <w:p>
+            <w:pPr>
+              <w:cnfStyle w:val="000000000000" w:firstRow="0" w:lastRow="0" w:firstColumn="0" w:lastColumn="0" w:oddVBand="0" w:evenVBand="0" w:oddHBand="0" w:evenHBand="0" w:firstRowFirstColumn="0" w:firstRowLastColumn="0" w:lastRowFirstColumn="0" w:lastRowLastColumn="0"/>
+              <w:rPr>
+                <w:rFonts w:eastAsiaTheme="majorEastAsia" w:cstheme="majorBidi"/>
+                <w:color w:val="000000" w:themeColor="text1"/>
+                <w:szCs w:val="26"/>
+                <w:lang w:val="en-US"/>
+              </w:rPr>
+            </w:pPr>
+            <w:r>
+              <w:rPr>
+                <w:rFonts w:eastAsiaTheme="majorEastAsia" w:cstheme="majorBidi"/>
+                <w:color w:val="000000" w:themeColor="text1"/>
+                <w:szCs w:val="26"/>
+                <w:lang w:val="en-US"/>
+              </w:rPr>
+              <w:t>26</w:t>
+            </w:r>
+          </w:p>
+        </w:tc>
+      </w:tr>
+      <w:tr>
+        <w:trPr>
+          <w:cnfStyle w:val="000000100000" w:firstRow="0" w:lastRow="0" w:firstColumn="0" w:lastColumn="0" w:oddVBand="0" w:evenVBand="0" w:oddHBand="1" w:evenHBand="0" w:firstRowFirstColumn="0" w:firstRowLastColumn="0" w:lastRowFirstColumn="0" w:lastRowLastColumn="0"/>
+        </w:trPr>
+        <w:tc>
+          <w:tcPr>
+            <w:cnfStyle w:val="001000000000" w:firstRow="0" w:lastRow="0" w:firstColumn="1" w:lastColumn="0" w:oddVBand="0" w:evenVBand="0" w:oddHBand="0" w:evenHBand="0" w:firstRowFirstColumn="0" w:firstRowLastColumn="0" w:lastRowFirstColumn="0" w:lastRowLastColumn="0"/>
+            <w:tcW w:w="1757" w:type="pct"/>
+            <w:noWrap/>
+            <w:hideMark/>
+          </w:tcPr>
+          <w:p>
+            <w:pPr>
+              <w:rPr>
+                <w:rFonts w:eastAsiaTheme="majorEastAsia" w:cstheme="majorBidi"/>
+                <w:b w:val="0"/>
+                <w:color w:val="000000" w:themeColor="text1"/>
+                <w:szCs w:val="26"/>
+                <w:lang w:val="en-US"/>
+              </w:rPr>
+            </w:pPr>
+            <w:r>
+              <w:rPr>
+                <w:rFonts w:eastAsiaTheme="majorEastAsia" w:cstheme="majorBidi"/>
+                <w:b w:val="0"/>
+                <w:color w:val="000000" w:themeColor="text1"/>
+                <w:szCs w:val="26"/>
+                <w:lang w:val="en-US"/>
+              </w:rPr>
+              <w:t>Januari</w:t>
+            </w:r>
+            <w:r>
+              <w:rPr>
+                <w:rFonts w:eastAsiaTheme="majorEastAsia" w:cstheme="majorBidi"/>
+                <w:b w:val="0"/>
+                <w:color w:val="000000" w:themeColor="text1"/>
+                <w:szCs w:val="26"/>
+                <w:lang w:val="en-US"/>
+              </w:rPr>
+              <w:t xml:space="preserve"> 2020</w:t>
+            </w:r>
+          </w:p>
+        </w:tc>
+        <w:tc>
+          <w:tcPr>
+            <w:tcW w:w="1585" w:type="pct"/>
+            <w:gridSpan w:val="2"/>
+            <w:noWrap/>
+            <w:hideMark/>
+          </w:tcPr>
+          <w:p>
+            <w:pPr>
+              <w:cnfStyle w:val="000000100000" w:firstRow="0" w:lastRow="0" w:firstColumn="0" w:lastColumn="0" w:oddVBand="0" w:evenVBand="0" w:oddHBand="1" w:evenHBand="0" w:firstRowFirstColumn="0" w:firstRowLastColumn="0" w:lastRowFirstColumn="0" w:lastRowLastColumn="0"/>
+              <w:rPr>
+                <w:rFonts w:eastAsiaTheme="majorEastAsia" w:cstheme="majorBidi"/>
+                <w:color w:val="000000" w:themeColor="text1"/>
+                <w:szCs w:val="26"/>
+                <w:lang w:val="en-US"/>
+              </w:rPr>
+            </w:pPr>
+            <w:r>
+              <w:rPr>
+                <w:rFonts w:eastAsiaTheme="majorEastAsia" w:cstheme="majorBidi"/>
+                <w:color w:val="000000" w:themeColor="text1"/>
+                <w:szCs w:val="26"/>
+                <w:lang w:val="en-US"/>
+              </w:rPr>
+              <w:t>16</w:t>
+            </w:r>
+          </w:p>
+        </w:tc>
+        <w:tc>
+          <w:tcPr>
+            <w:tcW w:w="1657" w:type="pct"/>
+            <w:vAlign w:val="bottom"/>
+          </w:tcPr>
+          <w:p>
+            <w:pPr>
+              <w:cnfStyle w:val="000000100000" w:firstRow="0" w:lastRow="0" w:firstColumn="0" w:lastColumn="0" w:oddVBand="0" w:evenVBand="0" w:oddHBand="1" w:evenHBand="0" w:firstRowFirstColumn="0" w:firstRowLastColumn="0" w:lastRowFirstColumn="0" w:lastRowLastColumn="0"/>
+              <w:rPr>
+                <w:rFonts w:eastAsiaTheme="majorEastAsia" w:cstheme="majorBidi"/>
+                <w:color w:val="000000" w:themeColor="text1"/>
+                <w:szCs w:val="26"/>
+                <w:lang w:val="en-US"/>
+              </w:rPr>
+            </w:pPr>
+            <w:r>
+              <w:rPr>
+                <w:rFonts w:eastAsiaTheme="majorEastAsia" w:cstheme="majorBidi"/>
+                <w:color w:val="000000" w:themeColor="text1"/>
+                <w:szCs w:val="26"/>
+                <w:lang w:val="en-US"/>
+              </w:rPr>
+              <w:t>20</w:t>
+            </w:r>
+          </w:p>
+        </w:tc>
+      </w:tr>
+      <w:tr>
+        <w:tc>
+          <w:tcPr>
+            <w:cnfStyle w:val="001000000000" w:firstRow="0" w:lastRow="0" w:firstColumn="1" w:lastColumn="0" w:oddVBand="0" w:evenVBand="0" w:oddHBand="0" w:evenHBand="0" w:firstRowFirstColumn="0" w:firstRowLastColumn="0" w:lastRowFirstColumn="0" w:lastRowLastColumn="0"/>
+            <w:tcW w:w="1757" w:type="pct"/>
+            <w:noWrap/>
+            <w:hideMark/>
+          </w:tcPr>
+          <w:p>
+            <w:pPr>
+              <w:rPr>
+                <w:rFonts w:eastAsiaTheme="majorEastAsia" w:cstheme="majorBidi"/>
+                <w:b w:val="0"/>
+                <w:color w:val="000000" w:themeColor="text1"/>
+                <w:szCs w:val="26"/>
+                <w:lang w:val="en-US"/>
+              </w:rPr>
+            </w:pPr>
+            <w:r>
+              <w:rPr>
+                <w:rFonts w:eastAsiaTheme="majorEastAsia" w:cstheme="majorBidi"/>
+                <w:b w:val="0"/>
+                <w:color w:val="000000" w:themeColor="text1"/>
+                <w:szCs w:val="26"/>
+                <w:lang w:val="en-US"/>
+              </w:rPr>
+              <w:t>Februari</w:t>
+            </w:r>
+            <w:r>
+              <w:rPr>
+                <w:rFonts w:eastAsiaTheme="majorEastAsia" w:cstheme="majorBidi"/>
+                <w:b w:val="0"/>
+                <w:color w:val="000000" w:themeColor="text1"/>
+                <w:szCs w:val="26"/>
+                <w:lang w:val="en-US"/>
+              </w:rPr>
+              <w:t xml:space="preserve"> 2020</w:t>
+            </w:r>
+          </w:p>
+        </w:tc>
+        <w:tc>
+          <w:tcPr>
+            <w:tcW w:w="1585" w:type="pct"/>
+            <w:gridSpan w:val="2"/>
+            <w:noWrap/>
+            <w:hideMark/>
+          </w:tcPr>
+          <w:p>
+            <w:pPr>
+              <w:cnfStyle w:val="000000000000" w:firstRow="0" w:lastRow="0" w:firstColumn="0" w:lastColumn="0" w:oddVBand="0" w:evenVBand="0" w:oddHBand="0" w:evenHBand="0" w:firstRowFirstColumn="0" w:firstRowLastColumn="0" w:lastRowFirstColumn="0" w:lastRowLastColumn="0"/>
+              <w:rPr>
+                <w:rFonts w:eastAsiaTheme="majorEastAsia" w:cstheme="majorBidi"/>
+                <w:color w:val="000000" w:themeColor="text1"/>
+                <w:szCs w:val="26"/>
+                <w:lang w:val="en-US"/>
+              </w:rPr>
+            </w:pPr>
+            <w:r>
+              <w:rPr>
+                <w:rFonts w:eastAsiaTheme="majorEastAsia" w:cstheme="majorBidi"/>
+                <w:color w:val="000000" w:themeColor="text1"/>
+                <w:szCs w:val="26"/>
+                <w:lang w:val="en-US"/>
+              </w:rPr>
+              <w:t>12</w:t>
+            </w:r>
+          </w:p>
+        </w:tc>
+        <w:tc>
+          <w:tcPr>
+            <w:tcW w:w="1657" w:type="pct"/>
+            <w:vAlign w:val="bottom"/>
+          </w:tcPr>
+          <w:p>
+            <w:pPr>
+              <w:cnfStyle w:val="000000000000" w:firstRow="0" w:lastRow="0" w:firstColumn="0" w:lastColumn="0" w:oddVBand="0" w:evenVBand="0" w:oddHBand="0" w:evenHBand="0" w:firstRowFirstColumn="0" w:firstRowLastColumn="0" w:lastRowFirstColumn="0" w:lastRowLastColumn="0"/>
+              <w:rPr>
+                <w:rFonts w:eastAsiaTheme="majorEastAsia" w:cstheme="majorBidi"/>
+                <w:color w:val="000000" w:themeColor="text1"/>
+                <w:szCs w:val="26"/>
+                <w:lang w:val="en-US"/>
+              </w:rPr>
+            </w:pPr>
+            <w:r>
+              <w:rPr>
+                <w:rFonts w:eastAsiaTheme="majorEastAsia" w:cstheme="majorBidi"/>
+                <w:color w:val="000000" w:themeColor="text1"/>
+                <w:szCs w:val="26"/>
+                <w:lang w:val="en-US"/>
+              </w:rPr>
+              <w:t>19</w:t>
+            </w:r>
+          </w:p>
+        </w:tc>
+      </w:tr>
+      <w:tr>
+        <w:trPr>
+          <w:cnfStyle w:val="000000100000" w:firstRow="0" w:lastRow="0" w:firstColumn="0" w:lastColumn="0" w:oddVBand="0" w:evenVBand="0" w:oddHBand="1" w:evenHBand="0" w:firstRowFirstColumn="0" w:firstRowLastColumn="0" w:lastRowFirstColumn="0" w:lastRowLastColumn="0"/>
+        </w:trPr>
+        <w:tc>
+          <w:tcPr>
+            <w:cnfStyle w:val="001000000000" w:firstRow="0" w:lastRow="0" w:firstColumn="1" w:lastColumn="0" w:oddVBand="0" w:evenVBand="0" w:oddHBand="0" w:evenHBand="0" w:firstRowFirstColumn="0" w:firstRowLastColumn="0" w:lastRowFirstColumn="0" w:lastRowLastColumn="0"/>
+            <w:tcW w:w="1757" w:type="pct"/>
+            <w:noWrap/>
+            <w:hideMark/>
+          </w:tcPr>
+          <w:p>
+            <w:pPr>
+              <w:rPr>
+                <w:rFonts w:eastAsiaTheme="majorEastAsia" w:cstheme="majorBidi"/>
+                <w:b w:val="0"/>
+                <w:color w:val="000000" w:themeColor="text1"/>
+                <w:szCs w:val="26"/>
+                <w:lang w:val="en-US"/>
+              </w:rPr>
+            </w:pPr>
+            <w:r>
+              <w:rPr>
+                <w:rFonts w:eastAsiaTheme="majorEastAsia" w:cstheme="majorBidi"/>
+                <w:b w:val="0"/>
+                <w:color w:val="000000" w:themeColor="text1"/>
+                <w:szCs w:val="26"/>
+                <w:lang w:val="en-US"/>
+              </w:rPr>
+              <w:t>Maret</w:t>
+            </w:r>
+            <w:r>
+              <w:rPr>
+                <w:rFonts w:eastAsiaTheme="majorEastAsia" w:cstheme="majorBidi"/>
+                <w:b w:val="0"/>
+                <w:color w:val="000000" w:themeColor="text1"/>
+                <w:szCs w:val="26"/>
+                <w:lang w:val="en-US"/>
+              </w:rPr>
+              <w:t xml:space="preserve"> 2020</w:t>
+            </w:r>
+          </w:p>
+        </w:tc>
+        <w:tc>
+          <w:tcPr>
+            <w:tcW w:w="1585" w:type="pct"/>
+            <w:gridSpan w:val="2"/>
+            <w:noWrap/>
+            <w:hideMark/>
+          </w:tcPr>
+          <w:p>
+            <w:pPr>
+              <w:cnfStyle w:val="000000100000" w:firstRow="0" w:lastRow="0" w:firstColumn="0" w:lastColumn="0" w:oddVBand="0" w:evenVBand="0" w:oddHBand="1" w:evenHBand="0" w:firstRowFirstColumn="0" w:firstRowLastColumn="0" w:lastRowFirstColumn="0" w:lastRowLastColumn="0"/>
+              <w:rPr>
+                <w:rFonts w:eastAsiaTheme="majorEastAsia" w:cstheme="majorBidi"/>
+                <w:color w:val="000000" w:themeColor="text1"/>
+                <w:szCs w:val="26"/>
+                <w:lang w:val="en-US"/>
+              </w:rPr>
+            </w:pPr>
+            <w:r>
+              <w:rPr>
+                <w:rFonts w:eastAsiaTheme="majorEastAsia" w:cstheme="majorBidi"/>
+                <w:color w:val="000000" w:themeColor="text1"/>
+                <w:szCs w:val="26"/>
+                <w:lang w:val="en-US"/>
+              </w:rPr>
+              <w:t>7</w:t>
+            </w:r>
+          </w:p>
+        </w:tc>
+        <w:tc>
+          <w:tcPr>
+            <w:tcW w:w="1657" w:type="pct"/>
+            <w:vAlign w:val="bottom"/>
+          </w:tcPr>
+          <w:p>
+            <w:pPr>
+              <w:cnfStyle w:val="000000100000" w:firstRow="0" w:lastRow="0" w:firstColumn="0" w:lastColumn="0" w:oddVBand="0" w:evenVBand="0" w:oddHBand="1" w:evenHBand="0" w:firstRowFirstColumn="0" w:firstRowLastColumn="0" w:lastRowFirstColumn="0" w:lastRowLastColumn="0"/>
+              <w:rPr>
+                <w:rFonts w:eastAsiaTheme="majorEastAsia" w:cstheme="majorBidi"/>
+                <w:color w:val="000000" w:themeColor="text1"/>
+                <w:szCs w:val="26"/>
+                <w:lang w:val="en-US"/>
+              </w:rPr>
+            </w:pPr>
+            <w:r>
+              <w:rPr>
+                <w:rFonts w:eastAsiaTheme="majorEastAsia" w:cstheme="majorBidi"/>
+                <w:color w:val="000000" w:themeColor="text1"/>
+                <w:szCs w:val="26"/>
+                <w:lang w:val="en-US"/>
+              </w:rPr>
+              <w:t>16</w:t>
+            </w:r>
+          </w:p>
+        </w:tc>
+      </w:tr>
+      <w:tr>
+        <w:tc>
+          <w:tcPr>
+            <w:cnfStyle w:val="001000000000" w:firstRow="0" w:lastRow="0" w:firstColumn="1" w:lastColumn="0" w:oddVBand="0" w:evenVBand="0" w:oddHBand="0" w:evenHBand="0" w:firstRowFirstColumn="0" w:firstRowLastColumn="0" w:lastRowFirstColumn="0" w:lastRowLastColumn="0"/>
+            <w:tcW w:w="1757" w:type="pct"/>
+            <w:noWrap/>
+            <w:hideMark/>
+          </w:tcPr>
+          <w:p>
+            <w:pPr>
+              <w:rPr>
+                <w:rFonts w:eastAsiaTheme="majorEastAsia" w:cstheme="majorBidi"/>
+                <w:b w:val="0"/>
+                <w:color w:val="000000" w:themeColor="text1"/>
+                <w:szCs w:val="26"/>
+                <w:lang w:val="en-US"/>
+              </w:rPr>
+            </w:pPr>
+            <w:r>
+              <w:rPr>
+                <w:rFonts w:eastAsiaTheme="majorEastAsia" w:cstheme="majorBidi"/>
+                <w:b w:val="0"/>
+                <w:color w:val="000000" w:themeColor="text1"/>
+                <w:szCs w:val="26"/>
+                <w:lang w:val="en-US"/>
+              </w:rPr>
+              <w:t>April</w:t>
+            </w:r>
+            <w:r>
+              <w:rPr>
+                <w:rFonts w:eastAsiaTheme="majorEastAsia" w:cstheme="majorBidi"/>
+                <w:b w:val="0"/>
+                <w:color w:val="000000" w:themeColor="text1"/>
+                <w:szCs w:val="26"/>
+                <w:lang w:val="en-US"/>
+              </w:rPr>
+              <w:t xml:space="preserve"> 2020</w:t>
+            </w:r>
+          </w:p>
+        </w:tc>
+        <w:tc>
+          <w:tcPr>
+            <w:tcW w:w="1585" w:type="pct"/>
+            <w:gridSpan w:val="2"/>
+            <w:noWrap/>
+            <w:hideMark/>
+          </w:tcPr>
+          <w:p>
+            <w:pPr>
+              <w:cnfStyle w:val="000000000000" w:firstRow="0" w:lastRow="0" w:firstColumn="0" w:lastColumn="0" w:oddVBand="0" w:evenVBand="0" w:oddHBand="0" w:evenHBand="0" w:firstRowFirstColumn="0" w:firstRowLastColumn="0" w:lastRowFirstColumn="0" w:lastRowLastColumn="0"/>
+              <w:rPr>
+                <w:rFonts w:eastAsiaTheme="majorEastAsia" w:cstheme="majorBidi"/>
+                <w:color w:val="000000" w:themeColor="text1"/>
+                <w:szCs w:val="26"/>
+                <w:lang w:val="en-US"/>
+              </w:rPr>
+            </w:pPr>
+            <w:r>
+              <w:rPr>
+                <w:rFonts w:eastAsiaTheme="majorEastAsia" w:cstheme="majorBidi"/>
+                <w:color w:val="000000" w:themeColor="text1"/>
+                <w:szCs w:val="26"/>
+                <w:lang w:val="en-US"/>
+              </w:rPr>
+              <w:t>10</w:t>
+            </w:r>
+          </w:p>
+        </w:tc>
+        <w:tc>
+          <w:tcPr>
+            <w:tcW w:w="1657" w:type="pct"/>
+            <w:vAlign w:val="bottom"/>
+          </w:tcPr>
+          <w:p>
+            <w:pPr>
+              <w:cnfStyle w:val="000000000000" w:firstRow="0" w:lastRow="0" w:firstColumn="0" w:lastColumn="0" w:oddVBand="0" w:evenVBand="0" w:oddHBand="0" w:evenHBand="0" w:firstRowFirstColumn="0" w:firstRowLastColumn="0" w:lastRowFirstColumn="0" w:lastRowLastColumn="0"/>
+              <w:rPr>
+                <w:rFonts w:eastAsiaTheme="majorEastAsia" w:cstheme="majorBidi"/>
+                <w:color w:val="000000" w:themeColor="text1"/>
+                <w:szCs w:val="26"/>
+                <w:lang w:val="en-US"/>
+              </w:rPr>
+            </w:pPr>
+            <w:r>
+              <w:rPr>
+                <w:rFonts w:eastAsiaTheme="majorEastAsia" w:cstheme="majorBidi"/>
+                <w:color w:val="000000" w:themeColor="text1"/>
+                <w:szCs w:val="26"/>
+                <w:lang w:val="en-US"/>
+              </w:rPr>
+              <w:t>13</w:t>
+            </w:r>
+          </w:p>
+        </w:tc>
+      </w:tr>
+    </w:tbl>
+    <w:p>
+      <w:pPr>
+        <w:ind w:firstLine="567"/>
+        <w:rPr>
+          <w:lang w:val="en-US"/>
+        </w:rPr>
+      </w:pPr>
+    </w:p>
+    <w:p>
+      <w:pPr>
+        <w:ind w:firstLine="567"/>
+        <w:rPr>
+          <w:lang w:val="en-US"/>
+        </w:rPr>
+      </w:pPr>
+      <w:proofErr w:type="gramStart"/>
+      <w:r>
+        <w:rPr>
+          <w:lang w:val="en-US"/>
+        </w:rPr>
+        <w:t xml:space="preserve">Berikut hasil grafik setelah dilalakukan peramalan dengan metode </w:t>
+      </w:r>
+      <w:r>
+        <w:rPr>
+          <w:i/>
+          <w:lang w:val="en-US"/>
+        </w:rPr>
+        <w:t>Triple Exponential Smoothing</w:t>
+      </w:r>
+      <w:r>
+        <w:rPr>
+          <w:lang w:val="en-US"/>
+        </w:rPr>
+        <w:t>.</w:t>
+      </w:r>
+      <w:proofErr w:type="gramEnd"/>
+    </w:p>
+    <w:p>
+      <w:pPr>
+        <w:ind w:firstLine="567"/>
+        <w:jc w:val="center"/>
+        <w:rPr>
+          <w:lang w:val="en-US"/>
+        </w:rPr>
+      </w:pPr>
+      <w:r>
+        <w:rPr>
+          <w:lang w:val="en-US"/>
+        </w:rPr>
+        <w:pict>
+          <v:shape id="_x0000_i1026" type="#_x0000_t75" style="width:294.25pt;height:197.85pt">
+            <v:imagedata r:id="rId26" o:title="Grafik Hasil"/>
+          </v:shape>
+        </w:pict>
+      </w:r>
+      <w:bookmarkStart w:id="62" w:name="_GoBack"/>
+      <w:bookmarkEnd w:id="62"/>
+    </w:p>
+    <w:p>
+      <w:pPr>
+        <w:pStyle w:val="Style3"/>
+        <w:numPr>
+          <w:ilvl w:val="0"/>
+          <w:numId w:val="56"/>
+        </w:numPr>
+        <w:ind w:left="567" w:hanging="567"/>
+      </w:pPr>
+      <w:r>
+        <w:rPr>
+          <w:lang w:val="en-US"/>
+        </w:rPr>
+        <w:t>Menghitung Kesalahan Peramalan</w:t>
+      </w:r>
+    </w:p>
+    <w:p>
+      <w:pPr>
+        <w:ind w:firstLine="567"/>
+        <w:rPr>
+          <w:lang w:val="en-US"/>
+        </w:rPr>
+      </w:pPr>
+      <w:proofErr w:type="gramStart"/>
+      <w:r>
+        <w:rPr>
+          <w:lang w:val="en-US"/>
+        </w:rPr>
+        <w:t xml:space="preserve">Untuk mengukur tingkat akurasi dan error terhadap peramalan yang telah dilakukan, dalam penelitian ini menggunakan tiga metode pengukuran yaitu MAD </w:t>
+      </w:r>
+      <w:r>
+        <w:rPr>
+          <w:lang w:val="en-US"/>
+        </w:rPr>
+        <w:lastRenderedPageBreak/>
+        <w:t>(Mean Absolute Deviation), MSE (Mean Square Error), dan MAPE (Mean Absolute Percent Error).</w:t>
+      </w:r>
+      <w:proofErr w:type="gramEnd"/>
+      <w:r>
+        <w:rPr>
+          <w:lang w:val="en-US"/>
+        </w:rPr>
+        <w:t xml:space="preserve"> Dari ketiga metode ini nantinya akan dihitung nilai rata-rata sehingga akan memperoleh nilai kesalahan peramalan secara total</w:t>
+      </w:r>
+      <w:proofErr w:type="gramStart"/>
+      <w:r>
+        <w:rPr>
+          <w:lang w:val="en-US"/>
+        </w:rPr>
+        <w:t>..</w:t>
+      </w:r>
+      <w:proofErr w:type="gramEnd"/>
+      <w:r>
+        <w:rPr>
+          <w:lang w:val="en-US"/>
+        </w:rPr>
+        <w:t xml:space="preserve"> </w:t>
+      </w:r>
+      <w:proofErr w:type="gramStart"/>
+      <w:r>
+        <w:rPr>
+          <w:lang w:val="en-US"/>
+        </w:rPr>
+        <w:t xml:space="preserve">Berikut contoh hasil perhitungan nilai kesalahan dari metode </w:t>
+      </w:r>
+      <w:r>
+        <w:rPr>
+          <w:i/>
+          <w:lang w:val="en-US"/>
+        </w:rPr>
+        <w:t xml:space="preserve">Triple Exponential Smoothing </w:t>
+      </w:r>
+      <w:r>
+        <w:rPr>
+          <w:lang w:val="en-US"/>
+        </w:rPr>
+        <w:t xml:space="preserve">berdasarkan peramalan yang telah dilakukan terhadap </w:t>
+      </w:r>
+      <w:r>
+        <w:rPr>
+          <w:lang w:val="en-US"/>
+        </w:rPr>
+        <w:t>produk</w:t>
+      </w:r>
+      <w:r>
+        <w:rPr>
+          <w:lang w:val="en-US"/>
+        </w:rPr>
+        <w:t xml:space="preserve"> </w:t>
+      </w:r>
+      <w:r>
+        <w:rPr>
+          <w:lang w:val="en-US"/>
+        </w:rPr>
+        <w:t>Cream Malam SW2</w:t>
+      </w:r>
+      <w:r>
+        <w:rPr>
+          <w:lang w:val="en-US"/>
+        </w:rPr>
+        <w:t>.</w:t>
+      </w:r>
+      <w:proofErr w:type="gramEnd"/>
+    </w:p>
+    <w:p>
+      <w:pPr>
+        <w:ind w:firstLine="567"/>
         <w:rPr>
           <w:lang w:val="en-US"/>
         </w:rPr>
         <w:sectPr>
-          <w:headerReference w:type="default" r:id="rId25"/>
-          <w:footerReference w:type="default" r:id="rId26"/>
+          <w:headerReference w:type="default" r:id="rId27"/>
+          <w:footerReference w:type="default" r:id="rId28"/>
           <w:pgSz w:w="11906" w:h="16838"/>
           <w:pgMar w:top="2268" w:right="1701" w:bottom="1701" w:left="2268" w:header="709" w:footer="709" w:gutter="0"/>
           <w:cols w:space="708"/>
           <w:docGrid w:linePitch="360"/>
         </w:sectPr>
       </w:pPr>
-      <m:oMathPara>
-        <m:oMathParaPr>
-          <m:jc m:val="left"/>
-        </m:oMathParaPr>
-        <m:oMath>
-          <m:sSup>
-            <m:sSupPr>
-              <m:ctrlPr>
-                <w:rPr>
-                  <w:rFonts w:ascii="Cambria Math" w:eastAsiaTheme="minorEastAsia" w:hAnsi="Cambria Math"/>
-                  <w:i/>
-                  <w:lang w:val="en-US"/>
-                </w:rPr>
-              </m:ctrlPr>
-            </m:sSupPr>
-            <m:e>
-              <m:r>
-                <w:rPr>
-                  <w:rFonts w:ascii="Cambria Math" w:eastAsiaTheme="minorEastAsia" w:hAnsi="Cambria Math"/>
-                  <w:lang w:val="en-US"/>
-                </w:rPr>
-                <m:t>S</m:t>
-              </m:r>
-            </m:e>
-            <m:sup>
-              <m:r>
-                <w:rPr>
-                  <w:rFonts w:ascii="Cambria Math" w:eastAsiaTheme="minorEastAsia" w:hAnsi="Cambria Math"/>
-                  <w:lang w:val="en-US"/>
-                </w:rPr>
-                <m:t>I</m:t>
-              </m:r>
-            </m:sup>
-          </m:sSup>
-          <m:r>
-            <w:rPr>
-              <w:rFonts w:ascii="Cambria Math" w:eastAsiaTheme="minorEastAsia" w:hAnsi="Cambria Math"/>
-              <w:lang w:val="en-US"/>
-            </w:rPr>
-            <m:t xml:space="preserve">= </m:t>
-          </m:r>
-        </m:oMath>
-      </m:oMathPara>
-      <w:bookmarkStart w:id="62" w:name="_GoBack"/>
-      <w:bookmarkEnd w:id="62"/>
     </w:p>
     <w:p>
       <w:pPr>
@@ -23061,7 +28296,7 @@
 </file>
 
 <file path=word/endnotes.xml><?xml version="1.0" encoding="utf-8"?>
-<w:endnotes xmlns:wpc="http://schemas.microsoft.com/office/word/2010/wordprocessingCanvas" xmlns:mc="http://schemas.openxmlformats.org/markup-compatibility/2006" xmlns:o="urn:schemas-microsoft-com:office:office" xmlns:r="http://schemas.openxmlformats.org/officeDocument/2006/relationships" xmlns:m="http://schemas.openxmlformats.org/officeDocument/2006/math" xmlns:v="urn:schemas-microsoft-com:vml" xmlns:wp14="http://schemas.microsoft.com/office/word/2010/wordprocessingDrawing" xmlns:wp="http://schemas.openxmlformats.org/drawingml/2006/wordprocessingDrawing" xmlns:w10="urn:schemas-microsoft-com:office:word" xmlns:w="http://schemas.openxmlformats.org/wordprocessingml/2006/main" xmlns:w14="http://schemas.microsoft.com/office/word/2010/wordml" xmlns:w15="http://schemas.microsoft.com/office/word/2012/wordml" xmlns:wpg="http://schemas.microsoft.com/office/word/2010/wordprocessingGroup" xmlns:wpi="http://schemas.microsoft.com/office/word/2010/wordprocessingInk" xmlns:wne="http://schemas.microsoft.com/office/word/2006/wordml" xmlns:wps="http://schemas.microsoft.com/office/word/2010/wordprocessingShape" mc:Ignorable="w14 w15 wp14">
+<w:endnotes xmlns:wpc="http://schemas.microsoft.com/office/word/2010/wordprocessingCanvas" xmlns:mc="http://schemas.openxmlformats.org/markup-compatibility/2006" xmlns:o="urn:schemas-microsoft-com:office:office" xmlns:r="http://schemas.openxmlformats.org/officeDocument/2006/relationships" xmlns:m="http://schemas.openxmlformats.org/officeDocument/2006/math" xmlns:v="urn:schemas-microsoft-com:vml" xmlns:wp14="http://schemas.microsoft.com/office/word/2010/wordprocessingDrawing" xmlns:wp="http://schemas.openxmlformats.org/drawingml/2006/wordprocessingDrawing" xmlns:w10="urn:schemas-microsoft-com:office:word" xmlns:w="http://schemas.openxmlformats.org/wordprocessingml/2006/main" xmlns:w14="http://schemas.microsoft.com/office/word/2010/wordml" xmlns:wpg="http://schemas.microsoft.com/office/word/2010/wordprocessingGroup" xmlns:wpi="http://schemas.microsoft.com/office/word/2010/wordprocessingInk" xmlns:wne="http://schemas.microsoft.com/office/word/2006/wordml" xmlns:wps="http://schemas.microsoft.com/office/word/2010/wordprocessingShape" mc:Ignorable="w14 wp14">
   <w:endnote w:type="separator" w:id="-1">
     <w:p>
       <w:pPr>
@@ -23086,7 +28321,7 @@
 </file>
 
 <file path=word/footer1.xml><?xml version="1.0" encoding="utf-8"?>
-<w:ftr xmlns:wpc="http://schemas.microsoft.com/office/word/2010/wordprocessingCanvas" xmlns:mc="http://schemas.openxmlformats.org/markup-compatibility/2006" xmlns:o="urn:schemas-microsoft-com:office:office" xmlns:r="http://schemas.openxmlformats.org/officeDocument/2006/relationships" xmlns:m="http://schemas.openxmlformats.org/officeDocument/2006/math" xmlns:v="urn:schemas-microsoft-com:vml" xmlns:wp14="http://schemas.microsoft.com/office/word/2010/wordprocessingDrawing" xmlns:wp="http://schemas.openxmlformats.org/drawingml/2006/wordprocessingDrawing" xmlns:w10="urn:schemas-microsoft-com:office:word" xmlns:w="http://schemas.openxmlformats.org/wordprocessingml/2006/main" xmlns:w14="http://schemas.microsoft.com/office/word/2010/wordml" xmlns:w15="http://schemas.microsoft.com/office/word/2012/wordml" xmlns:wpg="http://schemas.microsoft.com/office/word/2010/wordprocessingGroup" xmlns:wpi="http://schemas.microsoft.com/office/word/2010/wordprocessingInk" xmlns:wne="http://schemas.microsoft.com/office/word/2006/wordml" xmlns:wps="http://schemas.microsoft.com/office/word/2010/wordprocessingShape" mc:Ignorable="w14 w15 wp14">
+<w:ftr xmlns:wpc="http://schemas.microsoft.com/office/word/2010/wordprocessingCanvas" xmlns:mc="http://schemas.openxmlformats.org/markup-compatibility/2006" xmlns:o="urn:schemas-microsoft-com:office:office" xmlns:r="http://schemas.openxmlformats.org/officeDocument/2006/relationships" xmlns:m="http://schemas.openxmlformats.org/officeDocument/2006/math" xmlns:v="urn:schemas-microsoft-com:vml" xmlns:wp14="http://schemas.microsoft.com/office/word/2010/wordprocessingDrawing" xmlns:wp="http://schemas.openxmlformats.org/drawingml/2006/wordprocessingDrawing" xmlns:w10="urn:schemas-microsoft-com:office:word" xmlns:w="http://schemas.openxmlformats.org/wordprocessingml/2006/main" xmlns:w14="http://schemas.microsoft.com/office/word/2010/wordml" xmlns:wpg="http://schemas.microsoft.com/office/word/2010/wordprocessingGroup" xmlns:wpi="http://schemas.microsoft.com/office/word/2010/wordprocessingInk" xmlns:wne="http://schemas.microsoft.com/office/word/2006/wordml" xmlns:wps="http://schemas.microsoft.com/office/word/2010/wordprocessingShape" mc:Ignorable="w14 wp14">
   <w:p>
     <w:pPr>
       <w:pStyle w:val="Footer"/>
@@ -23101,7 +28336,7 @@
 </file>
 
 <file path=word/footer2.xml><?xml version="1.0" encoding="utf-8"?>
-<w:ftr xmlns:wpc="http://schemas.microsoft.com/office/word/2010/wordprocessingCanvas" xmlns:mc="http://schemas.openxmlformats.org/markup-compatibility/2006" xmlns:o="urn:schemas-microsoft-com:office:office" xmlns:r="http://schemas.openxmlformats.org/officeDocument/2006/relationships" xmlns:m="http://schemas.openxmlformats.org/officeDocument/2006/math" xmlns:v="urn:schemas-microsoft-com:vml" xmlns:wp14="http://schemas.microsoft.com/office/word/2010/wordprocessingDrawing" xmlns:wp="http://schemas.openxmlformats.org/drawingml/2006/wordprocessingDrawing" xmlns:w10="urn:schemas-microsoft-com:office:word" xmlns:w="http://schemas.openxmlformats.org/wordprocessingml/2006/main" xmlns:w14="http://schemas.microsoft.com/office/word/2010/wordml" xmlns:w15="http://schemas.microsoft.com/office/word/2012/wordml" xmlns:wpg="http://schemas.microsoft.com/office/word/2010/wordprocessingGroup" xmlns:wpi="http://schemas.microsoft.com/office/word/2010/wordprocessingInk" xmlns:wne="http://schemas.microsoft.com/office/word/2006/wordml" xmlns:wps="http://schemas.microsoft.com/office/word/2010/wordprocessingShape" mc:Ignorable="w14 w15 wp14">
+<w:ftr xmlns:wpc="http://schemas.microsoft.com/office/word/2010/wordprocessingCanvas" xmlns:mc="http://schemas.openxmlformats.org/markup-compatibility/2006" xmlns:o="urn:schemas-microsoft-com:office:office" xmlns:r="http://schemas.openxmlformats.org/officeDocument/2006/relationships" xmlns:m="http://schemas.openxmlformats.org/officeDocument/2006/math" xmlns:v="urn:schemas-microsoft-com:vml" xmlns:wp14="http://schemas.microsoft.com/office/word/2010/wordprocessingDrawing" xmlns:wp="http://schemas.openxmlformats.org/drawingml/2006/wordprocessingDrawing" xmlns:w10="urn:schemas-microsoft-com:office:word" xmlns:w="http://schemas.openxmlformats.org/wordprocessingml/2006/main" xmlns:w14="http://schemas.microsoft.com/office/word/2010/wordml" xmlns:wpg="http://schemas.microsoft.com/office/word/2010/wordprocessingGroup" xmlns:wpi="http://schemas.microsoft.com/office/word/2010/wordprocessingInk" xmlns:wne="http://schemas.microsoft.com/office/word/2006/wordml" xmlns:wps="http://schemas.microsoft.com/office/word/2010/wordprocessingShape" mc:Ignorable="w14 wp14">
   <w:sdt>
     <w:sdtPr>
       <w:id w:val="2012953842"/>
@@ -23154,7 +28389,7 @@
 </file>
 
 <file path=word/footer3.xml><?xml version="1.0" encoding="utf-8"?>
-<w:ftr xmlns:wpc="http://schemas.microsoft.com/office/word/2010/wordprocessingCanvas" xmlns:mc="http://schemas.openxmlformats.org/markup-compatibility/2006" xmlns:o="urn:schemas-microsoft-com:office:office" xmlns:r="http://schemas.openxmlformats.org/officeDocument/2006/relationships" xmlns:m="http://schemas.openxmlformats.org/officeDocument/2006/math" xmlns:v="urn:schemas-microsoft-com:vml" xmlns:wp14="http://schemas.microsoft.com/office/word/2010/wordprocessingDrawing" xmlns:wp="http://schemas.openxmlformats.org/drawingml/2006/wordprocessingDrawing" xmlns:w10="urn:schemas-microsoft-com:office:word" xmlns:w="http://schemas.openxmlformats.org/wordprocessingml/2006/main" xmlns:w14="http://schemas.microsoft.com/office/word/2010/wordml" xmlns:w15="http://schemas.microsoft.com/office/word/2012/wordml" xmlns:wpg="http://schemas.microsoft.com/office/word/2010/wordprocessingGroup" xmlns:wpi="http://schemas.microsoft.com/office/word/2010/wordprocessingInk" xmlns:wne="http://schemas.microsoft.com/office/word/2006/wordml" xmlns:wps="http://schemas.microsoft.com/office/word/2010/wordprocessingShape" mc:Ignorable="w14 w15 wp14">
+<w:ftr xmlns:wpc="http://schemas.microsoft.com/office/word/2010/wordprocessingCanvas" xmlns:mc="http://schemas.openxmlformats.org/markup-compatibility/2006" xmlns:o="urn:schemas-microsoft-com:office:office" xmlns:r="http://schemas.openxmlformats.org/officeDocument/2006/relationships" xmlns:m="http://schemas.openxmlformats.org/officeDocument/2006/math" xmlns:v="urn:schemas-microsoft-com:vml" xmlns:wp14="http://schemas.microsoft.com/office/word/2010/wordprocessingDrawing" xmlns:wp="http://schemas.openxmlformats.org/drawingml/2006/wordprocessingDrawing" xmlns:w10="urn:schemas-microsoft-com:office:word" xmlns:w="http://schemas.openxmlformats.org/wordprocessingml/2006/main" xmlns:w14="http://schemas.microsoft.com/office/word/2010/wordml" xmlns:wpg="http://schemas.microsoft.com/office/word/2010/wordprocessingGroup" xmlns:wpi="http://schemas.microsoft.com/office/word/2010/wordprocessingInk" xmlns:wne="http://schemas.microsoft.com/office/word/2006/wordml" xmlns:wps="http://schemas.microsoft.com/office/word/2010/wordprocessingShape" mc:Ignorable="w14 wp14">
   <w:sdt>
     <w:sdtPr>
       <w:id w:val="-560947885"/>
@@ -23187,7 +28422,7 @@
           <w:rPr>
             <w:noProof/>
           </w:rPr>
-          <w:t>xxxvi</w:t>
+          <w:t>ix</w:t>
         </w:r>
         <w:r>
           <w:rPr>
@@ -23207,7 +28442,7 @@
 </file>
 
 <file path=word/footer4.xml><?xml version="1.0" encoding="utf-8"?>
-<w:ftr xmlns:wpc="http://schemas.microsoft.com/office/word/2010/wordprocessingCanvas" xmlns:mc="http://schemas.openxmlformats.org/markup-compatibility/2006" xmlns:o="urn:schemas-microsoft-com:office:office" xmlns:r="http://schemas.openxmlformats.org/officeDocument/2006/relationships" xmlns:m="http://schemas.openxmlformats.org/officeDocument/2006/math" xmlns:v="urn:schemas-microsoft-com:vml" xmlns:wp14="http://schemas.microsoft.com/office/word/2010/wordprocessingDrawing" xmlns:wp="http://schemas.openxmlformats.org/drawingml/2006/wordprocessingDrawing" xmlns:w10="urn:schemas-microsoft-com:office:word" xmlns:w="http://schemas.openxmlformats.org/wordprocessingml/2006/main" xmlns:w14="http://schemas.microsoft.com/office/word/2010/wordml" xmlns:w15="http://schemas.microsoft.com/office/word/2012/wordml" xmlns:wpg="http://schemas.microsoft.com/office/word/2010/wordprocessingGroup" xmlns:wpi="http://schemas.microsoft.com/office/word/2010/wordprocessingInk" xmlns:wne="http://schemas.microsoft.com/office/word/2006/wordml" xmlns:wps="http://schemas.microsoft.com/office/word/2010/wordprocessingShape" mc:Ignorable="w14 w15 wp14">
+<w:ftr xmlns:wpc="http://schemas.microsoft.com/office/word/2010/wordprocessingCanvas" xmlns:mc="http://schemas.openxmlformats.org/markup-compatibility/2006" xmlns:o="urn:schemas-microsoft-com:office:office" xmlns:r="http://schemas.openxmlformats.org/officeDocument/2006/relationships" xmlns:m="http://schemas.openxmlformats.org/officeDocument/2006/math" xmlns:v="urn:schemas-microsoft-com:vml" xmlns:wp14="http://schemas.microsoft.com/office/word/2010/wordprocessingDrawing" xmlns:wp="http://schemas.openxmlformats.org/drawingml/2006/wordprocessingDrawing" xmlns:w10="urn:schemas-microsoft-com:office:word" xmlns:w="http://schemas.openxmlformats.org/wordprocessingml/2006/main" xmlns:w14="http://schemas.microsoft.com/office/word/2010/wordml" xmlns:wpg="http://schemas.microsoft.com/office/word/2010/wordprocessingGroup" xmlns:wpi="http://schemas.microsoft.com/office/word/2010/wordprocessingInk" xmlns:wne="http://schemas.microsoft.com/office/word/2006/wordml" xmlns:wps="http://schemas.microsoft.com/office/word/2010/wordprocessingShape" mc:Ignorable="w14 wp14">
   <w:p>
     <w:pPr>
       <w:pStyle w:val="Footer"/>
@@ -23223,7 +28458,7 @@
 </file>
 
 <file path=word/footer5.xml><?xml version="1.0" encoding="utf-8"?>
-<w:ftr xmlns:wpc="http://schemas.microsoft.com/office/word/2010/wordprocessingCanvas" xmlns:mc="http://schemas.openxmlformats.org/markup-compatibility/2006" xmlns:o="urn:schemas-microsoft-com:office:office" xmlns:r="http://schemas.openxmlformats.org/officeDocument/2006/relationships" xmlns:m="http://schemas.openxmlformats.org/officeDocument/2006/math" xmlns:v="urn:schemas-microsoft-com:vml" xmlns:wp14="http://schemas.microsoft.com/office/word/2010/wordprocessingDrawing" xmlns:wp="http://schemas.openxmlformats.org/drawingml/2006/wordprocessingDrawing" xmlns:w10="urn:schemas-microsoft-com:office:word" xmlns:w="http://schemas.openxmlformats.org/wordprocessingml/2006/main" xmlns:w14="http://schemas.microsoft.com/office/word/2010/wordml" xmlns:w15="http://schemas.microsoft.com/office/word/2012/wordml" xmlns:wpg="http://schemas.microsoft.com/office/word/2010/wordprocessingGroup" xmlns:wpi="http://schemas.microsoft.com/office/word/2010/wordprocessingInk" xmlns:wne="http://schemas.microsoft.com/office/word/2006/wordml" xmlns:wps="http://schemas.microsoft.com/office/word/2010/wordprocessingShape" mc:Ignorable="w14 w15 wp14">
+<w:ftr xmlns:wpc="http://schemas.microsoft.com/office/word/2010/wordprocessingCanvas" xmlns:mc="http://schemas.openxmlformats.org/markup-compatibility/2006" xmlns:o="urn:schemas-microsoft-com:office:office" xmlns:r="http://schemas.openxmlformats.org/officeDocument/2006/relationships" xmlns:m="http://schemas.openxmlformats.org/officeDocument/2006/math" xmlns:v="urn:schemas-microsoft-com:vml" xmlns:wp14="http://schemas.microsoft.com/office/word/2010/wordprocessingDrawing" xmlns:wp="http://schemas.openxmlformats.org/drawingml/2006/wordprocessingDrawing" xmlns:w10="urn:schemas-microsoft-com:office:word" xmlns:w="http://schemas.openxmlformats.org/wordprocessingml/2006/main" xmlns:w14="http://schemas.microsoft.com/office/word/2010/wordml" xmlns:wpg="http://schemas.microsoft.com/office/word/2010/wordprocessingGroup" xmlns:wpi="http://schemas.microsoft.com/office/word/2010/wordprocessingInk" xmlns:wne="http://schemas.microsoft.com/office/word/2006/wordml" xmlns:wps="http://schemas.microsoft.com/office/word/2010/wordprocessingShape" mc:Ignorable="w14 wp14">
   <w:p>
     <w:pPr>
       <w:pStyle w:val="Footer"/>
@@ -23239,7 +28474,7 @@
 </file>
 
 <file path=word/footer6.xml><?xml version="1.0" encoding="utf-8"?>
-<w:ftr xmlns:wpc="http://schemas.microsoft.com/office/word/2010/wordprocessingCanvas" xmlns:mc="http://schemas.openxmlformats.org/markup-compatibility/2006" xmlns:o="urn:schemas-microsoft-com:office:office" xmlns:r="http://schemas.openxmlformats.org/officeDocument/2006/relationships" xmlns:m="http://schemas.openxmlformats.org/officeDocument/2006/math" xmlns:v="urn:schemas-microsoft-com:vml" xmlns:wp14="http://schemas.microsoft.com/office/word/2010/wordprocessingDrawing" xmlns:wp="http://schemas.openxmlformats.org/drawingml/2006/wordprocessingDrawing" xmlns:w10="urn:schemas-microsoft-com:office:word" xmlns:w="http://schemas.openxmlformats.org/wordprocessingml/2006/main" xmlns:w14="http://schemas.microsoft.com/office/word/2010/wordml" xmlns:w15="http://schemas.microsoft.com/office/word/2012/wordml" xmlns:wpg="http://schemas.microsoft.com/office/word/2010/wordprocessingGroup" xmlns:wpi="http://schemas.microsoft.com/office/word/2010/wordprocessingInk" xmlns:wne="http://schemas.microsoft.com/office/word/2006/wordml" xmlns:wps="http://schemas.microsoft.com/office/word/2010/wordprocessingShape" mc:Ignorable="w14 w15 wp14">
+<w:ftr xmlns:wpc="http://schemas.microsoft.com/office/word/2010/wordprocessingCanvas" xmlns:mc="http://schemas.openxmlformats.org/markup-compatibility/2006" xmlns:o="urn:schemas-microsoft-com:office:office" xmlns:r="http://schemas.openxmlformats.org/officeDocument/2006/relationships" xmlns:m="http://schemas.openxmlformats.org/officeDocument/2006/math" xmlns:v="urn:schemas-microsoft-com:vml" xmlns:wp14="http://schemas.microsoft.com/office/word/2010/wordprocessingDrawing" xmlns:wp="http://schemas.openxmlformats.org/drawingml/2006/wordprocessingDrawing" xmlns:w10="urn:schemas-microsoft-com:office:word" xmlns:w="http://schemas.openxmlformats.org/wordprocessingml/2006/main" xmlns:w14="http://schemas.microsoft.com/office/word/2010/wordml" xmlns:wpg="http://schemas.microsoft.com/office/word/2010/wordprocessingGroup" xmlns:wpi="http://schemas.microsoft.com/office/word/2010/wordprocessingInk" xmlns:wne="http://schemas.microsoft.com/office/word/2006/wordml" xmlns:wps="http://schemas.microsoft.com/office/word/2010/wordprocessingShape" mc:Ignorable="w14 wp14">
   <w:p>
     <w:pPr>
       <w:pStyle w:val="Footer"/>
@@ -23254,7 +28489,7 @@
 </file>
 
 <file path=word/footer7.xml><?xml version="1.0" encoding="utf-8"?>
-<w:ftr xmlns:wpc="http://schemas.microsoft.com/office/word/2010/wordprocessingCanvas" xmlns:mc="http://schemas.openxmlformats.org/markup-compatibility/2006" xmlns:o="urn:schemas-microsoft-com:office:office" xmlns:r="http://schemas.openxmlformats.org/officeDocument/2006/relationships" xmlns:m="http://schemas.openxmlformats.org/officeDocument/2006/math" xmlns:v="urn:schemas-microsoft-com:vml" xmlns:wp14="http://schemas.microsoft.com/office/word/2010/wordprocessingDrawing" xmlns:wp="http://schemas.openxmlformats.org/drawingml/2006/wordprocessingDrawing" xmlns:w10="urn:schemas-microsoft-com:office:word" xmlns:w="http://schemas.openxmlformats.org/wordprocessingml/2006/main" xmlns:w14="http://schemas.microsoft.com/office/word/2010/wordml" xmlns:w15="http://schemas.microsoft.com/office/word/2012/wordml" xmlns:wpg="http://schemas.microsoft.com/office/word/2010/wordprocessingGroup" xmlns:wpi="http://schemas.microsoft.com/office/word/2010/wordprocessingInk" xmlns:wne="http://schemas.microsoft.com/office/word/2006/wordml" xmlns:wps="http://schemas.microsoft.com/office/word/2010/wordprocessingShape" mc:Ignorable="w14 w15 wp14">
+<w:ftr xmlns:wpc="http://schemas.microsoft.com/office/word/2010/wordprocessingCanvas" xmlns:mc="http://schemas.openxmlformats.org/markup-compatibility/2006" xmlns:o="urn:schemas-microsoft-com:office:office" xmlns:r="http://schemas.openxmlformats.org/officeDocument/2006/relationships" xmlns:m="http://schemas.openxmlformats.org/officeDocument/2006/math" xmlns:v="urn:schemas-microsoft-com:vml" xmlns:wp14="http://schemas.microsoft.com/office/word/2010/wordprocessingDrawing" xmlns:wp="http://schemas.openxmlformats.org/drawingml/2006/wordprocessingDrawing" xmlns:w10="urn:schemas-microsoft-com:office:word" xmlns:w="http://schemas.openxmlformats.org/wordprocessingml/2006/main" xmlns:w14="http://schemas.microsoft.com/office/word/2010/wordml" xmlns:wpg="http://schemas.microsoft.com/office/word/2010/wordprocessingGroup" xmlns:wpi="http://schemas.microsoft.com/office/word/2010/wordprocessingInk" xmlns:wne="http://schemas.microsoft.com/office/word/2006/wordml" xmlns:wps="http://schemas.microsoft.com/office/word/2010/wordprocessingShape" mc:Ignorable="w14 wp14">
   <w:p>
     <w:pPr>
       <w:pStyle w:val="Footer"/>
@@ -23270,7 +28505,7 @@
 </file>
 
 <file path=word/footnotes.xml><?xml version="1.0" encoding="utf-8"?>
-<w:footnotes xmlns:wpc="http://schemas.microsoft.com/office/word/2010/wordprocessingCanvas" xmlns:mc="http://schemas.openxmlformats.org/markup-compatibility/2006" xmlns:o="urn:schemas-microsoft-com:office:office" xmlns:r="http://schemas.openxmlformats.org/officeDocument/2006/relationships" xmlns:m="http://schemas.openxmlformats.org/officeDocument/2006/math" xmlns:v="urn:schemas-microsoft-com:vml" xmlns:wp14="http://schemas.microsoft.com/office/word/2010/wordprocessingDrawing" xmlns:wp="http://schemas.openxmlformats.org/drawingml/2006/wordprocessingDrawing" xmlns:w10="urn:schemas-microsoft-com:office:word" xmlns:w="http://schemas.openxmlformats.org/wordprocessingml/2006/main" xmlns:w14="http://schemas.microsoft.com/office/word/2010/wordml" xmlns:w15="http://schemas.microsoft.com/office/word/2012/wordml" xmlns:wpg="http://schemas.microsoft.com/office/word/2010/wordprocessingGroup" xmlns:wpi="http://schemas.microsoft.com/office/word/2010/wordprocessingInk" xmlns:wne="http://schemas.microsoft.com/office/word/2006/wordml" xmlns:wps="http://schemas.microsoft.com/office/word/2010/wordprocessingShape" mc:Ignorable="w14 w15 wp14">
+<w:footnotes xmlns:wpc="http://schemas.microsoft.com/office/word/2010/wordprocessingCanvas" xmlns:mc="http://schemas.openxmlformats.org/markup-compatibility/2006" xmlns:o="urn:schemas-microsoft-com:office:office" xmlns:r="http://schemas.openxmlformats.org/officeDocument/2006/relationships" xmlns:m="http://schemas.openxmlformats.org/officeDocument/2006/math" xmlns:v="urn:schemas-microsoft-com:vml" xmlns:wp14="http://schemas.microsoft.com/office/word/2010/wordprocessingDrawing" xmlns:wp="http://schemas.openxmlformats.org/drawingml/2006/wordprocessingDrawing" xmlns:w10="urn:schemas-microsoft-com:office:word" xmlns:w="http://schemas.openxmlformats.org/wordprocessingml/2006/main" xmlns:w14="http://schemas.microsoft.com/office/word/2010/wordml" xmlns:wpg="http://schemas.microsoft.com/office/word/2010/wordprocessingGroup" xmlns:wpi="http://schemas.microsoft.com/office/word/2010/wordprocessingInk" xmlns:wne="http://schemas.microsoft.com/office/word/2006/wordml" xmlns:wps="http://schemas.microsoft.com/office/word/2010/wordprocessingShape" mc:Ignorable="w14 wp14">
   <w:footnote w:type="separator" w:id="-1">
     <w:p>
       <w:pPr>
@@ -23295,7 +28530,7 @@
 </file>
 
 <file path=word/header1.xml><?xml version="1.0" encoding="utf-8"?>
-<w:hdr xmlns:wpc="http://schemas.microsoft.com/office/word/2010/wordprocessingCanvas" xmlns:mc="http://schemas.openxmlformats.org/markup-compatibility/2006" xmlns:o="urn:schemas-microsoft-com:office:office" xmlns:r="http://schemas.openxmlformats.org/officeDocument/2006/relationships" xmlns:m="http://schemas.openxmlformats.org/officeDocument/2006/math" xmlns:v="urn:schemas-microsoft-com:vml" xmlns:wp14="http://schemas.microsoft.com/office/word/2010/wordprocessingDrawing" xmlns:wp="http://schemas.openxmlformats.org/drawingml/2006/wordprocessingDrawing" xmlns:w10="urn:schemas-microsoft-com:office:word" xmlns:w="http://schemas.openxmlformats.org/wordprocessingml/2006/main" xmlns:w14="http://schemas.microsoft.com/office/word/2010/wordml" xmlns:w15="http://schemas.microsoft.com/office/word/2012/wordml" xmlns:wpg="http://schemas.microsoft.com/office/word/2010/wordprocessingGroup" xmlns:wpi="http://schemas.microsoft.com/office/word/2010/wordprocessingInk" xmlns:wne="http://schemas.microsoft.com/office/word/2006/wordml" xmlns:wps="http://schemas.microsoft.com/office/word/2010/wordprocessingShape" mc:Ignorable="w14 w15 wp14">
+<w:hdr xmlns:wpc="http://schemas.microsoft.com/office/word/2010/wordprocessingCanvas" xmlns:mc="http://schemas.openxmlformats.org/markup-compatibility/2006" xmlns:o="urn:schemas-microsoft-com:office:office" xmlns:r="http://schemas.openxmlformats.org/officeDocument/2006/relationships" xmlns:m="http://schemas.openxmlformats.org/officeDocument/2006/math" xmlns:v="urn:schemas-microsoft-com:vml" xmlns:wp14="http://schemas.microsoft.com/office/word/2010/wordprocessingDrawing" xmlns:wp="http://schemas.openxmlformats.org/drawingml/2006/wordprocessingDrawing" xmlns:w10="urn:schemas-microsoft-com:office:word" xmlns:w="http://schemas.openxmlformats.org/wordprocessingml/2006/main" xmlns:w14="http://schemas.microsoft.com/office/word/2010/wordml" xmlns:wpg="http://schemas.microsoft.com/office/word/2010/wordprocessingGroup" xmlns:wpi="http://schemas.microsoft.com/office/word/2010/wordprocessingInk" xmlns:wne="http://schemas.microsoft.com/office/word/2006/wordml" xmlns:wps="http://schemas.microsoft.com/office/word/2010/wordprocessingShape" mc:Ignorable="w14 wp14">
   <w:sdt>
     <w:sdtPr>
       <w:id w:val="-811248885"/>
@@ -23348,7 +28583,7 @@
 </file>
 
 <file path=word/header2.xml><?xml version="1.0" encoding="utf-8"?>
-<w:hdr xmlns:wpc="http://schemas.microsoft.com/office/word/2010/wordprocessingCanvas" xmlns:mc="http://schemas.openxmlformats.org/markup-compatibility/2006" xmlns:o="urn:schemas-microsoft-com:office:office" xmlns:r="http://schemas.openxmlformats.org/officeDocument/2006/relationships" xmlns:m="http://schemas.openxmlformats.org/officeDocument/2006/math" xmlns:v="urn:schemas-microsoft-com:vml" xmlns:wp14="http://schemas.microsoft.com/office/word/2010/wordprocessingDrawing" xmlns:wp="http://schemas.openxmlformats.org/drawingml/2006/wordprocessingDrawing" xmlns:w10="urn:schemas-microsoft-com:office:word" xmlns:w="http://schemas.openxmlformats.org/wordprocessingml/2006/main" xmlns:w14="http://schemas.microsoft.com/office/word/2010/wordml" xmlns:w15="http://schemas.microsoft.com/office/word/2012/wordml" xmlns:wpg="http://schemas.microsoft.com/office/word/2010/wordprocessingGroup" xmlns:wpi="http://schemas.microsoft.com/office/word/2010/wordprocessingInk" xmlns:wne="http://schemas.microsoft.com/office/word/2006/wordml" xmlns:wps="http://schemas.microsoft.com/office/word/2010/wordprocessingShape" mc:Ignorable="w14 w15 wp14">
+<w:hdr xmlns:wpc="http://schemas.microsoft.com/office/word/2010/wordprocessingCanvas" xmlns:mc="http://schemas.openxmlformats.org/markup-compatibility/2006" xmlns:o="urn:schemas-microsoft-com:office:office" xmlns:r="http://schemas.openxmlformats.org/officeDocument/2006/relationships" xmlns:m="http://schemas.openxmlformats.org/officeDocument/2006/math" xmlns:v="urn:schemas-microsoft-com:vml" xmlns:wp14="http://schemas.microsoft.com/office/word/2010/wordprocessingDrawing" xmlns:wp="http://schemas.openxmlformats.org/drawingml/2006/wordprocessingDrawing" xmlns:w10="urn:schemas-microsoft-com:office:word" xmlns:w="http://schemas.openxmlformats.org/wordprocessingml/2006/main" xmlns:w14="http://schemas.microsoft.com/office/word/2010/wordml" xmlns:wpg="http://schemas.microsoft.com/office/word/2010/wordprocessingGroup" xmlns:wpi="http://schemas.microsoft.com/office/word/2010/wordprocessingInk" xmlns:wne="http://schemas.microsoft.com/office/word/2006/wordml" xmlns:wps="http://schemas.microsoft.com/office/word/2010/wordprocessingShape" mc:Ignorable="w14 wp14">
   <w:sdt>
     <w:sdtPr>
       <w:id w:val="768272538"/>
@@ -23401,7 +28636,7 @@
 </file>
 
 <file path=word/header3.xml><?xml version="1.0" encoding="utf-8"?>
-<w:hdr xmlns:wpc="http://schemas.microsoft.com/office/word/2010/wordprocessingCanvas" xmlns:mc="http://schemas.openxmlformats.org/markup-compatibility/2006" xmlns:o="urn:schemas-microsoft-com:office:office" xmlns:r="http://schemas.openxmlformats.org/officeDocument/2006/relationships" xmlns:m="http://schemas.openxmlformats.org/officeDocument/2006/math" xmlns:v="urn:schemas-microsoft-com:vml" xmlns:wp14="http://schemas.microsoft.com/office/word/2010/wordprocessingDrawing" xmlns:wp="http://schemas.openxmlformats.org/drawingml/2006/wordprocessingDrawing" xmlns:w10="urn:schemas-microsoft-com:office:word" xmlns:w="http://schemas.openxmlformats.org/wordprocessingml/2006/main" xmlns:w14="http://schemas.microsoft.com/office/word/2010/wordml" xmlns:w15="http://schemas.microsoft.com/office/word/2012/wordml" xmlns:wpg="http://schemas.microsoft.com/office/word/2010/wordprocessingGroup" xmlns:wpi="http://schemas.microsoft.com/office/word/2010/wordprocessingInk" xmlns:wne="http://schemas.microsoft.com/office/word/2006/wordml" xmlns:wps="http://schemas.microsoft.com/office/word/2010/wordprocessingShape" mc:Ignorable="w14 w15 wp14">
+<w:hdr xmlns:wpc="http://schemas.microsoft.com/office/word/2010/wordprocessingCanvas" xmlns:mc="http://schemas.openxmlformats.org/markup-compatibility/2006" xmlns:o="urn:schemas-microsoft-com:office:office" xmlns:r="http://schemas.openxmlformats.org/officeDocument/2006/relationships" xmlns:m="http://schemas.openxmlformats.org/officeDocument/2006/math" xmlns:v="urn:schemas-microsoft-com:vml" xmlns:wp14="http://schemas.microsoft.com/office/word/2010/wordprocessingDrawing" xmlns:wp="http://schemas.openxmlformats.org/drawingml/2006/wordprocessingDrawing" xmlns:w10="urn:schemas-microsoft-com:office:word" xmlns:w="http://schemas.openxmlformats.org/wordprocessingml/2006/main" xmlns:w14="http://schemas.microsoft.com/office/word/2010/wordml" xmlns:wpg="http://schemas.microsoft.com/office/word/2010/wordprocessingGroup" xmlns:wpi="http://schemas.microsoft.com/office/word/2010/wordprocessingInk" xmlns:wne="http://schemas.microsoft.com/office/word/2006/wordml" xmlns:wps="http://schemas.microsoft.com/office/word/2010/wordprocessingShape" mc:Ignorable="w14 wp14">
   <w:sdt>
     <w:sdtPr>
       <w:id w:val="938034487"/>
@@ -23462,7 +28697,7 @@
 </file>
 
 <file path=word/header4.xml><?xml version="1.0" encoding="utf-8"?>
-<w:hdr xmlns:wpc="http://schemas.microsoft.com/office/word/2010/wordprocessingCanvas" xmlns:mc="http://schemas.openxmlformats.org/markup-compatibility/2006" xmlns:o="urn:schemas-microsoft-com:office:office" xmlns:r="http://schemas.openxmlformats.org/officeDocument/2006/relationships" xmlns:m="http://schemas.openxmlformats.org/officeDocument/2006/math" xmlns:v="urn:schemas-microsoft-com:vml" xmlns:wp14="http://schemas.microsoft.com/office/word/2010/wordprocessingDrawing" xmlns:wp="http://schemas.openxmlformats.org/drawingml/2006/wordprocessingDrawing" xmlns:w10="urn:schemas-microsoft-com:office:word" xmlns:w="http://schemas.openxmlformats.org/wordprocessingml/2006/main" xmlns:w14="http://schemas.microsoft.com/office/word/2010/wordml" xmlns:w15="http://schemas.microsoft.com/office/word/2012/wordml" xmlns:wpg="http://schemas.microsoft.com/office/word/2010/wordprocessingGroup" xmlns:wpi="http://schemas.microsoft.com/office/word/2010/wordprocessingInk" xmlns:wne="http://schemas.microsoft.com/office/word/2006/wordml" xmlns:wps="http://schemas.microsoft.com/office/word/2010/wordprocessingShape" mc:Ignorable="w14 w15 wp14">
+<w:hdr xmlns:wpc="http://schemas.microsoft.com/office/word/2010/wordprocessingCanvas" xmlns:mc="http://schemas.openxmlformats.org/markup-compatibility/2006" xmlns:o="urn:schemas-microsoft-com:office:office" xmlns:r="http://schemas.openxmlformats.org/officeDocument/2006/relationships" xmlns:m="http://schemas.openxmlformats.org/officeDocument/2006/math" xmlns:v="urn:schemas-microsoft-com:vml" xmlns:wp14="http://schemas.microsoft.com/office/word/2010/wordprocessingDrawing" xmlns:wp="http://schemas.openxmlformats.org/drawingml/2006/wordprocessingDrawing" xmlns:w10="urn:schemas-microsoft-com:office:word" xmlns:w="http://schemas.openxmlformats.org/wordprocessingml/2006/main" xmlns:w14="http://schemas.microsoft.com/office/word/2010/wordml" xmlns:wpg="http://schemas.microsoft.com/office/word/2010/wordprocessingGroup" xmlns:wpi="http://schemas.microsoft.com/office/word/2010/wordprocessingInk" xmlns:wne="http://schemas.microsoft.com/office/word/2006/wordml" xmlns:wps="http://schemas.microsoft.com/office/word/2010/wordprocessingShape" mc:Ignorable="w14 wp14">
   <w:sdt>
     <w:sdtPr>
       <w:id w:val="-349027740"/>
@@ -23495,7 +28730,7 @@
           <w:rPr>
             <w:noProof/>
           </w:rPr>
-          <w:t>27</w:t>
+          <w:t>29</w:t>
         </w:r>
         <w:r>
           <w:rPr>
@@ -23516,8 +28751,8 @@
 </file>
 
 <file path=word/numbering.xml><?xml version="1.0" encoding="utf-8"?>
-<w:numbering xmlns:wpc="http://schemas.microsoft.com/office/word/2010/wordprocessingCanvas" xmlns:mc="http://schemas.openxmlformats.org/markup-compatibility/2006" xmlns:o="urn:schemas-microsoft-com:office:office" xmlns:r="http://schemas.openxmlformats.org/officeDocument/2006/relationships" xmlns:m="http://schemas.openxmlformats.org/officeDocument/2006/math" xmlns:v="urn:schemas-microsoft-com:vml" xmlns:wp14="http://schemas.microsoft.com/office/word/2010/wordprocessingDrawing" xmlns:wp="http://schemas.openxmlformats.org/drawingml/2006/wordprocessingDrawing" xmlns:w10="urn:schemas-microsoft-com:office:word" xmlns:w="http://schemas.openxmlformats.org/wordprocessingml/2006/main" xmlns:w14="http://schemas.microsoft.com/office/word/2010/wordml" xmlns:w15="http://schemas.microsoft.com/office/word/2012/wordml" xmlns:wpg="http://schemas.microsoft.com/office/word/2010/wordprocessingGroup" xmlns:wpi="http://schemas.microsoft.com/office/word/2010/wordprocessingInk" xmlns:wne="http://schemas.microsoft.com/office/word/2006/wordml" xmlns:wps="http://schemas.microsoft.com/office/word/2010/wordprocessingShape" mc:Ignorable="w14 w15 wp14">
-  <w:abstractNum w:abstractNumId="0" w15:restartNumberingAfterBreak="0">
+<w:numbering xmlns:wpc="http://schemas.microsoft.com/office/word/2010/wordprocessingCanvas" xmlns:mc="http://schemas.openxmlformats.org/markup-compatibility/2006" xmlns:o="urn:schemas-microsoft-com:office:office" xmlns:r="http://schemas.openxmlformats.org/officeDocument/2006/relationships" xmlns:m="http://schemas.openxmlformats.org/officeDocument/2006/math" xmlns:v="urn:schemas-microsoft-com:vml" xmlns:wp14="http://schemas.microsoft.com/office/word/2010/wordprocessingDrawing" xmlns:wp="http://schemas.openxmlformats.org/drawingml/2006/wordprocessingDrawing" xmlns:w10="urn:schemas-microsoft-com:office:word" xmlns:w="http://schemas.openxmlformats.org/wordprocessingml/2006/main" xmlns:w14="http://schemas.microsoft.com/office/word/2010/wordml" xmlns:wpg="http://schemas.microsoft.com/office/word/2010/wordprocessingGroup" xmlns:wpi="http://schemas.microsoft.com/office/word/2010/wordprocessingInk" xmlns:wne="http://schemas.microsoft.com/office/word/2006/wordml" xmlns:wps="http://schemas.microsoft.com/office/word/2010/wordprocessingShape" mc:Ignorable="w14 wp14">
+  <w:abstractNum w:abstractNumId="0">
     <w:nsid w:val="06884779"/>
     <w:multiLevelType w:val="multilevel"/>
     <w:tmpl w:val="E886E14A"/>
@@ -23637,7 +28872,7 @@
       </w:rPr>
     </w:lvl>
   </w:abstractNum>
-  <w:abstractNum w:abstractNumId="1" w15:restartNumberingAfterBreak="0">
+  <w:abstractNum w:abstractNumId="1">
     <w:nsid w:val="07A0332F"/>
     <w:multiLevelType w:val="hybridMultilevel"/>
     <w:tmpl w:val="C8645FC8"/>
@@ -23723,7 +28958,7 @@
       </w:pPr>
     </w:lvl>
   </w:abstractNum>
-  <w:abstractNum w:abstractNumId="2" w15:restartNumberingAfterBreak="0">
+  <w:abstractNum w:abstractNumId="2">
     <w:nsid w:val="07C708E7"/>
     <w:multiLevelType w:val="hybridMultilevel"/>
     <w:tmpl w:val="08C84BD4"/>
@@ -23809,7 +29044,7 @@
       </w:pPr>
     </w:lvl>
   </w:abstractNum>
-  <w:abstractNum w:abstractNumId="3" w15:restartNumberingAfterBreak="0">
+  <w:abstractNum w:abstractNumId="3">
     <w:nsid w:val="0E96381D"/>
     <w:multiLevelType w:val="hybridMultilevel"/>
     <w:tmpl w:val="A176ADE6"/>
@@ -23895,7 +29130,7 @@
       </w:pPr>
     </w:lvl>
   </w:abstractNum>
-  <w:abstractNum w:abstractNumId="4" w15:restartNumberingAfterBreak="0">
+  <w:abstractNum w:abstractNumId="4">
     <w:nsid w:val="0F8C1776"/>
     <w:multiLevelType w:val="hybridMultilevel"/>
     <w:tmpl w:val="789EA9C0"/>
@@ -23984,7 +29219,96 @@
       </w:pPr>
     </w:lvl>
   </w:abstractNum>
-  <w:abstractNum w:abstractNumId="5" w15:restartNumberingAfterBreak="0">
+  <w:abstractNum w:abstractNumId="5">
+    <w:nsid w:val="124D4307"/>
+    <w:multiLevelType w:val="hybridMultilevel"/>
+    <w:tmpl w:val="3BEAD08A"/>
+    <w:lvl w:ilvl="0" w:tplc="0AFE038A">
+      <w:start w:val="1"/>
+      <w:numFmt w:val="decimal"/>
+      <w:lvlText w:val="4.5.%1"/>
+      <w:lvlJc w:val="left"/>
+      <w:pPr>
+        <w:ind w:left="720" w:hanging="360"/>
+      </w:pPr>
+      <w:rPr>
+        <w:rFonts w:hint="default"/>
+      </w:rPr>
+    </w:lvl>
+    <w:lvl w:ilvl="1" w:tplc="04090019" w:tentative="1">
+      <w:start w:val="1"/>
+      <w:numFmt w:val="lowerLetter"/>
+      <w:lvlText w:val="%2."/>
+      <w:lvlJc w:val="left"/>
+      <w:pPr>
+        <w:ind w:left="1440" w:hanging="360"/>
+      </w:pPr>
+    </w:lvl>
+    <w:lvl w:ilvl="2" w:tplc="0409001B" w:tentative="1">
+      <w:start w:val="1"/>
+      <w:numFmt w:val="lowerRoman"/>
+      <w:lvlText w:val="%3."/>
+      <w:lvlJc w:val="right"/>
+      <w:pPr>
+        <w:ind w:left="2160" w:hanging="180"/>
+      </w:pPr>
+    </w:lvl>
+    <w:lvl w:ilvl="3" w:tplc="0409000F" w:tentative="1">
+      <w:start w:val="1"/>
+      <w:numFmt w:val="decimal"/>
+      <w:lvlText w:val="%4."/>
+      <w:lvlJc w:val="left"/>
+      <w:pPr>
+        <w:ind w:left="2880" w:hanging="360"/>
+      </w:pPr>
+    </w:lvl>
+    <w:lvl w:ilvl="4" w:tplc="04090019" w:tentative="1">
+      <w:start w:val="1"/>
+      <w:numFmt w:val="lowerLetter"/>
+      <w:lvlText w:val="%5."/>
+      <w:lvlJc w:val="left"/>
+      <w:pPr>
+        <w:ind w:left="3600" w:hanging="360"/>
+      </w:pPr>
+    </w:lvl>
+    <w:lvl w:ilvl="5" w:tplc="0409001B" w:tentative="1">
+      <w:start w:val="1"/>
+      <w:numFmt w:val="lowerRoman"/>
+      <w:lvlText w:val="%6."/>
+      <w:lvlJc w:val="right"/>
+      <w:pPr>
+        <w:ind w:left="4320" w:hanging="180"/>
+      </w:pPr>
+    </w:lvl>
+    <w:lvl w:ilvl="6" w:tplc="0409000F" w:tentative="1">
+      <w:start w:val="1"/>
+      <w:numFmt w:val="decimal"/>
+      <w:lvlText w:val="%7."/>
+      <w:lvlJc w:val="left"/>
+      <w:pPr>
+        <w:ind w:left="5040" w:hanging="360"/>
+      </w:pPr>
+    </w:lvl>
+    <w:lvl w:ilvl="7" w:tplc="04090019" w:tentative="1">
+      <w:start w:val="1"/>
+      <w:numFmt w:val="lowerLetter"/>
+      <w:lvlText w:val="%8."/>
+      <w:lvlJc w:val="left"/>
+      <w:pPr>
+        <w:ind w:left="5760" w:hanging="360"/>
+      </w:pPr>
+    </w:lvl>
+    <w:lvl w:ilvl="8" w:tplc="0409001B" w:tentative="1">
+      <w:start w:val="1"/>
+      <w:numFmt w:val="lowerRoman"/>
+      <w:lvlText w:val="%9."/>
+      <w:lvlJc w:val="right"/>
+      <w:pPr>
+        <w:ind w:left="6480" w:hanging="180"/>
+      </w:pPr>
+    </w:lvl>
+  </w:abstractNum>
+  <w:abstractNum w:abstractNumId="6">
     <w:nsid w:val="17D030EB"/>
     <w:multiLevelType w:val="hybridMultilevel"/>
     <w:tmpl w:val="E1143C44"/>
@@ -24070,7 +29394,7 @@
       </w:pPr>
     </w:lvl>
   </w:abstractNum>
-  <w:abstractNum w:abstractNumId="6" w15:restartNumberingAfterBreak="0">
+  <w:abstractNum w:abstractNumId="7">
     <w:nsid w:val="17F36DE6"/>
     <w:multiLevelType w:val="hybridMultilevel"/>
     <w:tmpl w:val="98D48A7A"/>
@@ -24159,7 +29483,96 @@
       </w:pPr>
     </w:lvl>
   </w:abstractNum>
-  <w:abstractNum w:abstractNumId="7" w15:restartNumberingAfterBreak="0">
+  <w:abstractNum w:abstractNumId="8">
+    <w:nsid w:val="19B85A40"/>
+    <w:multiLevelType w:val="hybridMultilevel"/>
+    <w:tmpl w:val="29308352"/>
+    <w:lvl w:ilvl="0" w:tplc="0AFE038A">
+      <w:start w:val="1"/>
+      <w:numFmt w:val="decimal"/>
+      <w:lvlText w:val="4.5.%1"/>
+      <w:lvlJc w:val="left"/>
+      <w:pPr>
+        <w:ind w:left="720" w:hanging="360"/>
+      </w:pPr>
+      <w:rPr>
+        <w:rFonts w:hint="default"/>
+      </w:rPr>
+    </w:lvl>
+    <w:lvl w:ilvl="1" w:tplc="04090019" w:tentative="1">
+      <w:start w:val="1"/>
+      <w:numFmt w:val="lowerLetter"/>
+      <w:lvlText w:val="%2."/>
+      <w:lvlJc w:val="left"/>
+      <w:pPr>
+        <w:ind w:left="1440" w:hanging="360"/>
+      </w:pPr>
+    </w:lvl>
+    <w:lvl w:ilvl="2" w:tplc="0409001B" w:tentative="1">
+      <w:start w:val="1"/>
+      <w:numFmt w:val="lowerRoman"/>
+      <w:lvlText w:val="%3."/>
+      <w:lvlJc w:val="right"/>
+      <w:pPr>
+        <w:ind w:left="2160" w:hanging="180"/>
+      </w:pPr>
+    </w:lvl>
+    <w:lvl w:ilvl="3" w:tplc="0409000F" w:tentative="1">
+      <w:start w:val="1"/>
+      <w:numFmt w:val="decimal"/>
+      <w:lvlText w:val="%4."/>
+      <w:lvlJc w:val="left"/>
+      <w:pPr>
+        <w:ind w:left="2880" w:hanging="360"/>
+      </w:pPr>
+    </w:lvl>
+    <w:lvl w:ilvl="4" w:tplc="04090019" w:tentative="1">
+      <w:start w:val="1"/>
+      <w:numFmt w:val="lowerLetter"/>
+      <w:lvlText w:val="%5."/>
+      <w:lvlJc w:val="left"/>
+      <w:pPr>
+        <w:ind w:left="3600" w:hanging="360"/>
+      </w:pPr>
+    </w:lvl>
+    <w:lvl w:ilvl="5" w:tplc="0409001B" w:tentative="1">
+      <w:start w:val="1"/>
+      <w:numFmt w:val="lowerRoman"/>
+      <w:lvlText w:val="%6."/>
+      <w:lvlJc w:val="right"/>
+      <w:pPr>
+        <w:ind w:left="4320" w:hanging="180"/>
+      </w:pPr>
+    </w:lvl>
+    <w:lvl w:ilvl="6" w:tplc="0409000F" w:tentative="1">
+      <w:start w:val="1"/>
+      <w:numFmt w:val="decimal"/>
+      <w:lvlText w:val="%7."/>
+      <w:lvlJc w:val="left"/>
+      <w:pPr>
+        <w:ind w:left="5040" w:hanging="360"/>
+      </w:pPr>
+    </w:lvl>
+    <w:lvl w:ilvl="7" w:tplc="04090019" w:tentative="1">
+      <w:start w:val="1"/>
+      <w:numFmt w:val="lowerLetter"/>
+      <w:lvlText w:val="%8."/>
+      <w:lvlJc w:val="left"/>
+      <w:pPr>
+        <w:ind w:left="5760" w:hanging="360"/>
+      </w:pPr>
+    </w:lvl>
+    <w:lvl w:ilvl="8" w:tplc="0409001B" w:tentative="1">
+      <w:start w:val="1"/>
+      <w:numFmt w:val="lowerRoman"/>
+      <w:lvlText w:val="%9."/>
+      <w:lvlJc w:val="right"/>
+      <w:pPr>
+        <w:ind w:left="6480" w:hanging="180"/>
+      </w:pPr>
+    </w:lvl>
+  </w:abstractNum>
+  <w:abstractNum w:abstractNumId="9">
     <w:nsid w:val="275643A7"/>
     <w:multiLevelType w:val="hybridMultilevel"/>
     <w:tmpl w:val="F25E887A"/>
@@ -24248,7 +29661,7 @@
       </w:pPr>
     </w:lvl>
   </w:abstractNum>
-  <w:abstractNum w:abstractNumId="8" w15:restartNumberingAfterBreak="0">
+  <w:abstractNum w:abstractNumId="10">
     <w:nsid w:val="29B00C19"/>
     <w:multiLevelType w:val="hybridMultilevel"/>
     <w:tmpl w:val="937C9FD8"/>
@@ -24334,7 +29747,7 @@
       </w:pPr>
     </w:lvl>
   </w:abstractNum>
-  <w:abstractNum w:abstractNumId="9" w15:restartNumberingAfterBreak="0">
+  <w:abstractNum w:abstractNumId="11">
     <w:nsid w:val="2DC06B53"/>
     <w:multiLevelType w:val="hybridMultilevel"/>
     <w:tmpl w:val="7F2EAA4C"/>
@@ -24420,7 +29833,7 @@
       </w:pPr>
     </w:lvl>
   </w:abstractNum>
-  <w:abstractNum w:abstractNumId="10" w15:restartNumberingAfterBreak="0">
+  <w:abstractNum w:abstractNumId="12">
     <w:nsid w:val="2DEB57FC"/>
     <w:multiLevelType w:val="multilevel"/>
     <w:tmpl w:val="8AD2006A"/>
@@ -24533,7 +29946,7 @@
       </w:rPr>
     </w:lvl>
   </w:abstractNum>
-  <w:abstractNum w:abstractNumId="11" w15:restartNumberingAfterBreak="0">
+  <w:abstractNum w:abstractNumId="13">
     <w:nsid w:val="319143C8"/>
     <w:multiLevelType w:val="hybridMultilevel"/>
     <w:tmpl w:val="3162DCA0"/>
@@ -24619,7 +30032,7 @@
       </w:pPr>
     </w:lvl>
   </w:abstractNum>
-  <w:abstractNum w:abstractNumId="12" w15:restartNumberingAfterBreak="0">
+  <w:abstractNum w:abstractNumId="14">
     <w:nsid w:val="325D52E4"/>
     <w:multiLevelType w:val="hybridMultilevel"/>
     <w:tmpl w:val="607E3F9E"/>
@@ -24708,7 +30121,7 @@
       </w:pPr>
     </w:lvl>
   </w:abstractNum>
-  <w:abstractNum w:abstractNumId="13" w15:restartNumberingAfterBreak="0">
+  <w:abstractNum w:abstractNumId="15">
     <w:nsid w:val="35D744AA"/>
     <w:multiLevelType w:val="hybridMultilevel"/>
     <w:tmpl w:val="8960C5DA"/>
@@ -24794,7 +30207,7 @@
       </w:pPr>
     </w:lvl>
   </w:abstractNum>
-  <w:abstractNum w:abstractNumId="14" w15:restartNumberingAfterBreak="0">
+  <w:abstractNum w:abstractNumId="16">
     <w:nsid w:val="363A003F"/>
     <w:multiLevelType w:val="multilevel"/>
     <w:tmpl w:val="0421001D"/>
@@ -24886,7 +30299,7 @@
       </w:pPr>
     </w:lvl>
   </w:abstractNum>
-  <w:abstractNum w:abstractNumId="15" w15:restartNumberingAfterBreak="0">
+  <w:abstractNum w:abstractNumId="17">
     <w:nsid w:val="3809736A"/>
     <w:multiLevelType w:val="hybridMultilevel"/>
     <w:tmpl w:val="983CCED6"/>
@@ -24972,7 +30385,7 @@
       </w:pPr>
     </w:lvl>
   </w:abstractNum>
-  <w:abstractNum w:abstractNumId="16" w15:restartNumberingAfterBreak="0">
+  <w:abstractNum w:abstractNumId="18">
     <w:nsid w:val="38777830"/>
     <w:multiLevelType w:val="hybridMultilevel"/>
     <w:tmpl w:val="2B84B344"/>
@@ -25058,7 +30471,7 @@
       </w:pPr>
     </w:lvl>
   </w:abstractNum>
-  <w:abstractNum w:abstractNumId="17" w15:restartNumberingAfterBreak="0">
+  <w:abstractNum w:abstractNumId="19">
     <w:nsid w:val="3D3718D4"/>
     <w:multiLevelType w:val="hybridMultilevel"/>
     <w:tmpl w:val="08C84BD4"/>
@@ -25144,7 +30557,7 @@
       </w:pPr>
     </w:lvl>
   </w:abstractNum>
-  <w:abstractNum w:abstractNumId="18" w15:restartNumberingAfterBreak="0">
+  <w:abstractNum w:abstractNumId="20">
     <w:nsid w:val="3F6D736B"/>
     <w:multiLevelType w:val="multilevel"/>
     <w:tmpl w:val="0421001D"/>
@@ -25235,7 +30648,96 @@
       </w:pPr>
     </w:lvl>
   </w:abstractNum>
-  <w:abstractNum w:abstractNumId="19" w15:restartNumberingAfterBreak="0">
+  <w:abstractNum w:abstractNumId="21">
+    <w:nsid w:val="42476901"/>
+    <w:multiLevelType w:val="hybridMultilevel"/>
+    <w:tmpl w:val="56021F3C"/>
+    <w:lvl w:ilvl="0" w:tplc="0AFE038A">
+      <w:start w:val="1"/>
+      <w:numFmt w:val="decimal"/>
+      <w:lvlText w:val="4.5.%1"/>
+      <w:lvlJc w:val="left"/>
+      <w:pPr>
+        <w:ind w:left="720" w:hanging="360"/>
+      </w:pPr>
+      <w:rPr>
+        <w:rFonts w:hint="default"/>
+      </w:rPr>
+    </w:lvl>
+    <w:lvl w:ilvl="1" w:tplc="04090019" w:tentative="1">
+      <w:start w:val="1"/>
+      <w:numFmt w:val="lowerLetter"/>
+      <w:lvlText w:val="%2."/>
+      <w:lvlJc w:val="left"/>
+      <w:pPr>
+        <w:ind w:left="1440" w:hanging="360"/>
+      </w:pPr>
+    </w:lvl>
+    <w:lvl w:ilvl="2" w:tplc="0409001B" w:tentative="1">
+      <w:start w:val="1"/>
+      <w:numFmt w:val="lowerRoman"/>
+      <w:lvlText w:val="%3."/>
+      <w:lvlJc w:val="right"/>
+      <w:pPr>
+        <w:ind w:left="2160" w:hanging="180"/>
+      </w:pPr>
+    </w:lvl>
+    <w:lvl w:ilvl="3" w:tplc="0409000F" w:tentative="1">
+      <w:start w:val="1"/>
+      <w:numFmt w:val="decimal"/>
+      <w:lvlText w:val="%4."/>
+      <w:lvlJc w:val="left"/>
+      <w:pPr>
+        <w:ind w:left="2880" w:hanging="360"/>
+      </w:pPr>
+    </w:lvl>
+    <w:lvl w:ilvl="4" w:tplc="04090019" w:tentative="1">
+      <w:start w:val="1"/>
+      <w:numFmt w:val="lowerLetter"/>
+      <w:lvlText w:val="%5."/>
+      <w:lvlJc w:val="left"/>
+      <w:pPr>
+        <w:ind w:left="3600" w:hanging="360"/>
+      </w:pPr>
+    </w:lvl>
+    <w:lvl w:ilvl="5" w:tplc="0409001B" w:tentative="1">
+      <w:start w:val="1"/>
+      <w:numFmt w:val="lowerRoman"/>
+      <w:lvlText w:val="%6."/>
+      <w:lvlJc w:val="right"/>
+      <w:pPr>
+        <w:ind w:left="4320" w:hanging="180"/>
+      </w:pPr>
+    </w:lvl>
+    <w:lvl w:ilvl="6" w:tplc="0409000F" w:tentative="1">
+      <w:start w:val="1"/>
+      <w:numFmt w:val="decimal"/>
+      <w:lvlText w:val="%7."/>
+      <w:lvlJc w:val="left"/>
+      <w:pPr>
+        <w:ind w:left="5040" w:hanging="360"/>
+      </w:pPr>
+    </w:lvl>
+    <w:lvl w:ilvl="7" w:tplc="04090019" w:tentative="1">
+      <w:start w:val="1"/>
+      <w:numFmt w:val="lowerLetter"/>
+      <w:lvlText w:val="%8."/>
+      <w:lvlJc w:val="left"/>
+      <w:pPr>
+        <w:ind w:left="5760" w:hanging="360"/>
+      </w:pPr>
+    </w:lvl>
+    <w:lvl w:ilvl="8" w:tplc="0409001B" w:tentative="1">
+      <w:start w:val="1"/>
+      <w:numFmt w:val="lowerRoman"/>
+      <w:lvlText w:val="%9."/>
+      <w:lvlJc w:val="right"/>
+      <w:pPr>
+        <w:ind w:left="6480" w:hanging="180"/>
+      </w:pPr>
+    </w:lvl>
+  </w:abstractNum>
+  <w:abstractNum w:abstractNumId="22">
     <w:nsid w:val="42AF64F3"/>
     <w:multiLevelType w:val="multilevel"/>
     <w:tmpl w:val="FFD2D2F0"/>
@@ -25348,7 +30850,7 @@
       </w:rPr>
     </w:lvl>
   </w:abstractNum>
-  <w:abstractNum w:abstractNumId="20" w15:restartNumberingAfterBreak="0">
+  <w:abstractNum w:abstractNumId="23">
     <w:nsid w:val="45AA5875"/>
     <w:multiLevelType w:val="hybridMultilevel"/>
     <w:tmpl w:val="7A242524"/>
@@ -25437,7 +30939,7 @@
       </w:pPr>
     </w:lvl>
   </w:abstractNum>
-  <w:abstractNum w:abstractNumId="21" w15:restartNumberingAfterBreak="0">
+  <w:abstractNum w:abstractNumId="24">
     <w:nsid w:val="4C7609E3"/>
     <w:multiLevelType w:val="hybridMultilevel"/>
     <w:tmpl w:val="A5543A96"/>
@@ -25526,7 +31028,7 @@
       </w:pPr>
     </w:lvl>
   </w:abstractNum>
-  <w:abstractNum w:abstractNumId="22" w15:restartNumberingAfterBreak="0">
+  <w:abstractNum w:abstractNumId="25">
     <w:nsid w:val="4FC62903"/>
     <w:multiLevelType w:val="hybridMultilevel"/>
     <w:tmpl w:val="10B66336"/>
@@ -25612,7 +31114,7 @@
       </w:pPr>
     </w:lvl>
   </w:abstractNum>
-  <w:abstractNum w:abstractNumId="23" w15:restartNumberingAfterBreak="0">
+  <w:abstractNum w:abstractNumId="26">
     <w:nsid w:val="50186903"/>
     <w:multiLevelType w:val="hybridMultilevel"/>
     <w:tmpl w:val="EBDE3738"/>
@@ -25701,7 +31203,7 @@
       </w:pPr>
     </w:lvl>
   </w:abstractNum>
-  <w:abstractNum w:abstractNumId="24" w15:restartNumberingAfterBreak="0">
+  <w:abstractNum w:abstractNumId="27">
     <w:nsid w:val="535935DA"/>
     <w:multiLevelType w:val="hybridMultilevel"/>
     <w:tmpl w:val="100849AC"/>
@@ -25790,7 +31292,7 @@
       </w:pPr>
     </w:lvl>
   </w:abstractNum>
-  <w:abstractNum w:abstractNumId="25" w15:restartNumberingAfterBreak="0">
+  <w:abstractNum w:abstractNumId="28">
     <w:nsid w:val="53977D63"/>
     <w:multiLevelType w:val="hybridMultilevel"/>
     <w:tmpl w:val="295CF56A"/>
@@ -25879,7 +31381,7 @@
       </w:pPr>
     </w:lvl>
   </w:abstractNum>
-  <w:abstractNum w:abstractNumId="26" w15:restartNumberingAfterBreak="0">
+  <w:abstractNum w:abstractNumId="29">
     <w:nsid w:val="53BC11E2"/>
     <w:multiLevelType w:val="hybridMultilevel"/>
     <w:tmpl w:val="22F0B7DE"/>
@@ -25972,7 +31474,7 @@
       </w:pPr>
     </w:lvl>
   </w:abstractNum>
-  <w:abstractNum w:abstractNumId="27" w15:restartNumberingAfterBreak="0">
+  <w:abstractNum w:abstractNumId="30">
     <w:nsid w:val="55A5639B"/>
     <w:multiLevelType w:val="hybridMultilevel"/>
     <w:tmpl w:val="D674AE98"/>
@@ -26058,7 +31560,7 @@
       </w:pPr>
     </w:lvl>
   </w:abstractNum>
-  <w:abstractNum w:abstractNumId="28" w15:restartNumberingAfterBreak="0">
+  <w:abstractNum w:abstractNumId="31">
     <w:nsid w:val="59537B7C"/>
     <w:multiLevelType w:val="hybridMultilevel"/>
     <w:tmpl w:val="41A6E352"/>
@@ -26144,7 +31646,7 @@
       </w:pPr>
     </w:lvl>
   </w:abstractNum>
-  <w:abstractNum w:abstractNumId="29" w15:restartNumberingAfterBreak="0">
+  <w:abstractNum w:abstractNumId="32">
     <w:nsid w:val="5A1938E7"/>
     <w:multiLevelType w:val="hybridMultilevel"/>
     <w:tmpl w:val="269691DC"/>
@@ -26233,7 +31735,7 @@
       </w:pPr>
     </w:lvl>
   </w:abstractNum>
-  <w:abstractNum w:abstractNumId="30" w15:restartNumberingAfterBreak="0">
+  <w:abstractNum w:abstractNumId="33">
     <w:nsid w:val="5B7B56D6"/>
     <w:multiLevelType w:val="multilevel"/>
     <w:tmpl w:val="15B2B890"/>
@@ -26320,7 +31822,7 @@
       </w:pPr>
     </w:lvl>
   </w:abstractNum>
-  <w:abstractNum w:abstractNumId="31" w15:restartNumberingAfterBreak="0">
+  <w:abstractNum w:abstractNumId="34">
     <w:nsid w:val="5BA03FB0"/>
     <w:multiLevelType w:val="hybridMultilevel"/>
     <w:tmpl w:val="23E43B9E"/>
@@ -26409,7 +31911,7 @@
       </w:pPr>
     </w:lvl>
   </w:abstractNum>
-  <w:abstractNum w:abstractNumId="32" w15:restartNumberingAfterBreak="0">
+  <w:abstractNum w:abstractNumId="35">
     <w:nsid w:val="5CCE17F9"/>
     <w:multiLevelType w:val="hybridMultilevel"/>
     <w:tmpl w:val="C4EC3C4E"/>
@@ -26495,7 +31997,7 @@
       </w:pPr>
     </w:lvl>
   </w:abstractNum>
-  <w:abstractNum w:abstractNumId="33" w15:restartNumberingAfterBreak="0">
+  <w:abstractNum w:abstractNumId="36">
     <w:nsid w:val="5D402617"/>
     <w:multiLevelType w:val="hybridMultilevel"/>
     <w:tmpl w:val="DD0E1100"/>
@@ -26584,7 +32086,7 @@
       </w:pPr>
     </w:lvl>
   </w:abstractNum>
-  <w:abstractNum w:abstractNumId="34" w15:restartNumberingAfterBreak="0">
+  <w:abstractNum w:abstractNumId="37">
     <w:nsid w:val="5EC15DB8"/>
     <w:multiLevelType w:val="hybridMultilevel"/>
     <w:tmpl w:val="24B6A0FE"/>
@@ -26670,7 +32172,7 @@
       </w:pPr>
     </w:lvl>
   </w:abstractNum>
-  <w:abstractNum w:abstractNumId="35" w15:restartNumberingAfterBreak="0">
+  <w:abstractNum w:abstractNumId="38">
     <w:nsid w:val="61181FEF"/>
     <w:multiLevelType w:val="hybridMultilevel"/>
     <w:tmpl w:val="2A322BAC"/>
@@ -26759,7 +32261,7 @@
       </w:pPr>
     </w:lvl>
   </w:abstractNum>
-  <w:abstractNum w:abstractNumId="36" w15:restartNumberingAfterBreak="0">
+  <w:abstractNum w:abstractNumId="39">
     <w:nsid w:val="62406CC6"/>
     <w:multiLevelType w:val="hybridMultilevel"/>
     <w:tmpl w:val="6C34627C"/>
@@ -26848,7 +32350,7 @@
       </w:pPr>
     </w:lvl>
   </w:abstractNum>
-  <w:abstractNum w:abstractNumId="37" w15:restartNumberingAfterBreak="0">
+  <w:abstractNum w:abstractNumId="40">
     <w:nsid w:val="62D41D5C"/>
     <w:multiLevelType w:val="hybridMultilevel"/>
     <w:tmpl w:val="1C985AAC"/>
@@ -26934,7 +32436,7 @@
       </w:pPr>
     </w:lvl>
   </w:abstractNum>
-  <w:abstractNum w:abstractNumId="38" w15:restartNumberingAfterBreak="0">
+  <w:abstractNum w:abstractNumId="41">
     <w:nsid w:val="63A04D5E"/>
     <w:multiLevelType w:val="hybridMultilevel"/>
     <w:tmpl w:val="9986301A"/>
@@ -27020,7 +32522,7 @@
       </w:pPr>
     </w:lvl>
   </w:abstractNum>
-  <w:abstractNum w:abstractNumId="39" w15:restartNumberingAfterBreak="0">
+  <w:abstractNum w:abstractNumId="42">
     <w:nsid w:val="673947C4"/>
     <w:multiLevelType w:val="hybridMultilevel"/>
     <w:tmpl w:val="E6A04A32"/>
@@ -27106,7 +32608,7 @@
       </w:pPr>
     </w:lvl>
   </w:abstractNum>
-  <w:abstractNum w:abstractNumId="40" w15:restartNumberingAfterBreak="0">
+  <w:abstractNum w:abstractNumId="43">
     <w:nsid w:val="67F27349"/>
     <w:multiLevelType w:val="hybridMultilevel"/>
     <w:tmpl w:val="C8645FC8"/>
@@ -27192,7 +32694,7 @@
       </w:pPr>
     </w:lvl>
   </w:abstractNum>
-  <w:abstractNum w:abstractNumId="41" w15:restartNumberingAfterBreak="0">
+  <w:abstractNum w:abstractNumId="44">
     <w:nsid w:val="684B5697"/>
     <w:multiLevelType w:val="hybridMultilevel"/>
     <w:tmpl w:val="2E804106"/>
@@ -27281,7 +32783,7 @@
       </w:pPr>
     </w:lvl>
   </w:abstractNum>
-  <w:abstractNum w:abstractNumId="42" w15:restartNumberingAfterBreak="0">
+  <w:abstractNum w:abstractNumId="45">
     <w:nsid w:val="6917554A"/>
     <w:multiLevelType w:val="hybridMultilevel"/>
     <w:tmpl w:val="69566AFC"/>
@@ -27371,7 +32873,7 @@
       </w:pPr>
     </w:lvl>
   </w:abstractNum>
-  <w:abstractNum w:abstractNumId="43" w15:restartNumberingAfterBreak="0">
+  <w:abstractNum w:abstractNumId="46">
     <w:nsid w:val="6E824826"/>
     <w:multiLevelType w:val="hybridMultilevel"/>
     <w:tmpl w:val="0E1833B6"/>
@@ -27460,7 +32962,7 @@
       </w:pPr>
     </w:lvl>
   </w:abstractNum>
-  <w:abstractNum w:abstractNumId="44" w15:restartNumberingAfterBreak="0">
+  <w:abstractNum w:abstractNumId="47">
     <w:nsid w:val="70746F27"/>
     <w:multiLevelType w:val="hybridMultilevel"/>
     <w:tmpl w:val="4060059E"/>
@@ -27549,7 +33051,7 @@
       </w:pPr>
     </w:lvl>
   </w:abstractNum>
-  <w:abstractNum w:abstractNumId="45" w15:restartNumberingAfterBreak="0">
+  <w:abstractNum w:abstractNumId="48">
     <w:nsid w:val="722258E9"/>
     <w:multiLevelType w:val="hybridMultilevel"/>
     <w:tmpl w:val="94D0653A"/>
@@ -27639,7 +33141,7 @@
       </w:pPr>
     </w:lvl>
   </w:abstractNum>
-  <w:abstractNum w:abstractNumId="46" w15:restartNumberingAfterBreak="0">
+  <w:abstractNum w:abstractNumId="49">
     <w:nsid w:val="73A8465E"/>
     <w:multiLevelType w:val="multilevel"/>
     <w:tmpl w:val="0421001D"/>
@@ -27730,7 +33232,7 @@
       </w:pPr>
     </w:lvl>
   </w:abstractNum>
-  <w:abstractNum w:abstractNumId="47" w15:restartNumberingAfterBreak="0">
+  <w:abstractNum w:abstractNumId="50">
     <w:nsid w:val="7669719F"/>
     <w:multiLevelType w:val="hybridMultilevel"/>
     <w:tmpl w:val="709EB78A"/>
@@ -27819,7 +33321,7 @@
       </w:pPr>
     </w:lvl>
   </w:abstractNum>
-  <w:abstractNum w:abstractNumId="48" w15:restartNumberingAfterBreak="0">
+  <w:abstractNum w:abstractNumId="51">
     <w:nsid w:val="786F112E"/>
     <w:multiLevelType w:val="hybridMultilevel"/>
     <w:tmpl w:val="2E9C6FA0"/>
@@ -27908,7 +33410,7 @@
       </w:pPr>
     </w:lvl>
   </w:abstractNum>
-  <w:abstractNum w:abstractNumId="49" w15:restartNumberingAfterBreak="0">
+  <w:abstractNum w:abstractNumId="52">
     <w:nsid w:val="78D73310"/>
     <w:multiLevelType w:val="hybridMultilevel"/>
     <w:tmpl w:val="90AA415C"/>
@@ -27994,7 +33496,7 @@
       </w:pPr>
     </w:lvl>
   </w:abstractNum>
-  <w:abstractNum w:abstractNumId="50" w15:restartNumberingAfterBreak="0">
+  <w:abstractNum w:abstractNumId="53">
     <w:nsid w:val="796D1311"/>
     <w:multiLevelType w:val="hybridMultilevel"/>
     <w:tmpl w:val="4EB25C1A"/>
@@ -28080,7 +33582,7 @@
       </w:pPr>
     </w:lvl>
   </w:abstractNum>
-  <w:abstractNum w:abstractNumId="51" w15:restartNumberingAfterBreak="0">
+  <w:abstractNum w:abstractNumId="54">
     <w:nsid w:val="7D4D48A2"/>
     <w:multiLevelType w:val="hybridMultilevel"/>
     <w:tmpl w:val="66B6C6C0"/>
@@ -28169,7 +33671,7 @@
       </w:pPr>
     </w:lvl>
   </w:abstractNum>
-  <w:abstractNum w:abstractNumId="52" w15:restartNumberingAfterBreak="0">
+  <w:abstractNum w:abstractNumId="55">
     <w:nsid w:val="7E432D22"/>
     <w:multiLevelType w:val="hybridMultilevel"/>
     <w:tmpl w:val="48FC7A20"/>
@@ -28256,170 +33758,179 @@
     </w:lvl>
   </w:abstractNum>
   <w:num w:numId="1">
-    <w:abstractNumId w:val="14"/>
+    <w:abstractNumId w:val="16"/>
   </w:num>
   <w:num w:numId="2">
-    <w:abstractNumId w:val="30"/>
+    <w:abstractNumId w:val="33"/>
   </w:num>
   <w:num w:numId="3">
-    <w:abstractNumId w:val="46"/>
+    <w:abstractNumId w:val="49"/>
   </w:num>
   <w:num w:numId="4">
     <w:abstractNumId w:val="0"/>
   </w:num>
   <w:num w:numId="5">
-    <w:abstractNumId w:val="27"/>
+    <w:abstractNumId w:val="30"/>
   </w:num>
   <w:num w:numId="6">
-    <w:abstractNumId w:val="8"/>
+    <w:abstractNumId w:val="10"/>
   </w:num>
   <w:num w:numId="7">
     <w:abstractNumId w:val="4"/>
   </w:num>
   <w:num w:numId="8">
-    <w:abstractNumId w:val="18"/>
+    <w:abstractNumId w:val="20"/>
   </w:num>
   <w:num w:numId="9">
-    <w:abstractNumId w:val="49"/>
+    <w:abstractNumId w:val="52"/>
   </w:num>
   <w:num w:numId="10">
-    <w:abstractNumId w:val="6"/>
+    <w:abstractNumId w:val="7"/>
   </w:num>
   <w:num w:numId="11">
-    <w:abstractNumId w:val="44"/>
+    <w:abstractNumId w:val="47"/>
   </w:num>
   <w:num w:numId="12">
-    <w:abstractNumId w:val="23"/>
+    <w:abstractNumId w:val="26"/>
   </w:num>
   <w:num w:numId="13">
     <w:abstractNumId w:val="2"/>
   </w:num>
   <w:num w:numId="14">
-    <w:abstractNumId w:val="47"/>
+    <w:abstractNumId w:val="50"/>
   </w:num>
   <w:num w:numId="15">
-    <w:abstractNumId w:val="52"/>
+    <w:abstractNumId w:val="55"/>
   </w:num>
   <w:num w:numId="16">
-    <w:abstractNumId w:val="13"/>
+    <w:abstractNumId w:val="15"/>
   </w:num>
   <w:num w:numId="17">
+    <w:abstractNumId w:val="11"/>
+  </w:num>
+  <w:num w:numId="18">
     <w:abstractNumId w:val="9"/>
   </w:num>
-  <w:num w:numId="18">
-    <w:abstractNumId w:val="7"/>
-  </w:num>
   <w:num w:numId="19">
-    <w:abstractNumId w:val="20"/>
+    <w:abstractNumId w:val="23"/>
   </w:num>
   <w:num w:numId="20">
-    <w:abstractNumId w:val="21"/>
+    <w:abstractNumId w:val="24"/>
   </w:num>
   <w:num w:numId="21">
+    <w:abstractNumId w:val="51"/>
+  </w:num>
+  <w:num w:numId="22">
+    <w:abstractNumId w:val="41"/>
+  </w:num>
+  <w:num w:numId="23">
+    <w:abstractNumId w:val="17"/>
+  </w:num>
+  <w:num w:numId="24">
+    <w:abstractNumId w:val="27"/>
+  </w:num>
+  <w:num w:numId="25">
+    <w:abstractNumId w:val="38"/>
+  </w:num>
+  <w:num w:numId="26">
+    <w:abstractNumId w:val="28"/>
+  </w:num>
+  <w:num w:numId="27">
+    <w:abstractNumId w:val="43"/>
+  </w:num>
+  <w:num w:numId="28">
+    <w:abstractNumId w:val="6"/>
+  </w:num>
+  <w:num w:numId="29">
+    <w:abstractNumId w:val="35"/>
+  </w:num>
+  <w:num w:numId="30">
+    <w:abstractNumId w:val="29"/>
+  </w:num>
+  <w:num w:numId="31">
+    <w:abstractNumId w:val="12"/>
+  </w:num>
+  <w:num w:numId="32">
+    <w:abstractNumId w:val="14"/>
+  </w:num>
+  <w:num w:numId="33">
+    <w:abstractNumId w:val="19"/>
+  </w:num>
+  <w:num w:numId="34">
+    <w:abstractNumId w:val="46"/>
+  </w:num>
+  <w:num w:numId="35">
+    <w:abstractNumId w:val="31"/>
+  </w:num>
+  <w:num w:numId="36">
+    <w:abstractNumId w:val="45"/>
+  </w:num>
+  <w:num w:numId="37">
+    <w:abstractNumId w:val="39"/>
+  </w:num>
+  <w:num w:numId="38">
+    <w:abstractNumId w:val="25"/>
+  </w:num>
+  <w:num w:numId="39">
     <w:abstractNumId w:val="48"/>
   </w:num>
-  <w:num w:numId="22">
-    <w:abstractNumId w:val="38"/>
-  </w:num>
-  <w:num w:numId="23">
-    <w:abstractNumId w:val="15"/>
-  </w:num>
-  <w:num w:numId="24">
-    <w:abstractNumId w:val="24"/>
-  </w:num>
-  <w:num w:numId="25">
-    <w:abstractNumId w:val="35"/>
-  </w:num>
-  <w:num w:numId="26">
-    <w:abstractNumId w:val="25"/>
-  </w:num>
-  <w:num w:numId="27">
-    <w:abstractNumId w:val="40"/>
-  </w:num>
-  <w:num w:numId="28">
-    <w:abstractNumId w:val="5"/>
-  </w:num>
-  <w:num w:numId="29">
-    <w:abstractNumId w:val="32"/>
-  </w:num>
-  <w:num w:numId="30">
-    <w:abstractNumId w:val="26"/>
-  </w:num>
-  <w:num w:numId="31">
-    <w:abstractNumId w:val="10"/>
-  </w:num>
-  <w:num w:numId="32">
-    <w:abstractNumId w:val="12"/>
-  </w:num>
-  <w:num w:numId="33">
-    <w:abstractNumId w:val="17"/>
-  </w:num>
-  <w:num w:numId="34">
-    <w:abstractNumId w:val="43"/>
-  </w:num>
-  <w:num w:numId="35">
-    <w:abstractNumId w:val="28"/>
-  </w:num>
-  <w:num w:numId="36">
-    <w:abstractNumId w:val="42"/>
-  </w:num>
-  <w:num w:numId="37">
-    <w:abstractNumId w:val="36"/>
-  </w:num>
-  <w:num w:numId="38">
-    <w:abstractNumId w:val="22"/>
-  </w:num>
-  <w:num w:numId="39">
-    <w:abstractNumId w:val="45"/>
-  </w:num>
   <w:num w:numId="40">
-    <w:abstractNumId w:val="34"/>
+    <w:abstractNumId w:val="37"/>
   </w:num>
   <w:num w:numId="41">
     <w:abstractNumId w:val="1"/>
   </w:num>
   <w:num w:numId="42">
-    <w:abstractNumId w:val="11"/>
+    <w:abstractNumId w:val="13"/>
   </w:num>
   <w:num w:numId="43">
-    <w:abstractNumId w:val="51"/>
+    <w:abstractNumId w:val="54"/>
   </w:num>
   <w:num w:numId="44">
-    <w:abstractNumId w:val="16"/>
+    <w:abstractNumId w:val="18"/>
   </w:num>
   <w:num w:numId="45">
-    <w:abstractNumId w:val="39"/>
+    <w:abstractNumId w:val="42"/>
   </w:num>
   <w:num w:numId="46">
     <w:abstractNumId w:val="3"/>
   </w:num>
   <w:num w:numId="47">
-    <w:abstractNumId w:val="29"/>
+    <w:abstractNumId w:val="32"/>
   </w:num>
   <w:num w:numId="48">
-    <w:abstractNumId w:val="41"/>
+    <w:abstractNumId w:val="44"/>
   </w:num>
   <w:num w:numId="49">
-    <w:abstractNumId w:val="33"/>
+    <w:abstractNumId w:val="36"/>
   </w:num>
   <w:num w:numId="50">
-    <w:abstractNumId w:val="19"/>
+    <w:abstractNumId w:val="22"/>
   </w:num>
   <w:num w:numId="51">
-    <w:abstractNumId w:val="37"/>
+    <w:abstractNumId w:val="40"/>
   </w:num>
   <w:num w:numId="52">
-    <w:abstractNumId w:val="50"/>
+    <w:abstractNumId w:val="53"/>
   </w:num>
   <w:num w:numId="53">
-    <w:abstractNumId w:val="31"/>
+    <w:abstractNumId w:val="34"/>
+  </w:num>
+  <w:num w:numId="54">
+    <w:abstractNumId w:val="5"/>
+  </w:num>
+  <w:num w:numId="55">
+    <w:abstractNumId w:val="21"/>
+  </w:num>
+  <w:num w:numId="56">
+    <w:abstractNumId w:val="8"/>
   </w:num>
   <w:numIdMacAtCleanup w:val="46"/>
 </w:numbering>
 </file>
 
 <file path=word/styles.xml><?xml version="1.0" encoding="utf-8"?>
-<w:styles xmlns:mc="http://schemas.openxmlformats.org/markup-compatibility/2006" xmlns:r="http://schemas.openxmlformats.org/officeDocument/2006/relationships" xmlns:w="http://schemas.openxmlformats.org/wordprocessingml/2006/main" xmlns:w14="http://schemas.microsoft.com/office/word/2010/wordml" xmlns:w15="http://schemas.microsoft.com/office/word/2012/wordml" mc:Ignorable="w14 w15">
+<w:styles xmlns:mc="http://schemas.openxmlformats.org/markup-compatibility/2006" xmlns:r="http://schemas.openxmlformats.org/officeDocument/2006/relationships" xmlns:w="http://schemas.openxmlformats.org/wordprocessingml/2006/main" xmlns:w14="http://schemas.microsoft.com/office/word/2010/wordml" mc:Ignorable="w14">
   <w:docDefaults>
     <w:rPrDefault>
       <w:rPr>
@@ -28435,383 +33946,149 @@
       </w:pPr>
     </w:pPrDefault>
   </w:docDefaults>
-  <w:latentStyles w:defLockedState="0" w:defUIPriority="99" w:defSemiHidden="0" w:defUnhideWhenUsed="0" w:defQFormat="0" w:count="371">
-    <w:lsdException w:name="Normal" w:uiPriority="0" w:qFormat="1"/>
-    <w:lsdException w:name="heading 1" w:uiPriority="9" w:qFormat="1"/>
-    <w:lsdException w:name="heading 2" w:semiHidden="1" w:uiPriority="9" w:unhideWhenUsed="1" w:qFormat="1"/>
-    <w:lsdException w:name="heading 3" w:semiHidden="1" w:uiPriority="9" w:unhideWhenUsed="1" w:qFormat="1"/>
-    <w:lsdException w:name="heading 4" w:semiHidden="1" w:uiPriority="9" w:unhideWhenUsed="1" w:qFormat="1"/>
-    <w:lsdException w:name="heading 5" w:semiHidden="1" w:uiPriority="9" w:unhideWhenUsed="1" w:qFormat="1"/>
-    <w:lsdException w:name="heading 6" w:semiHidden="1" w:uiPriority="9" w:unhideWhenUsed="1" w:qFormat="1"/>
-    <w:lsdException w:name="heading 7" w:semiHidden="1" w:uiPriority="9" w:unhideWhenUsed="1" w:qFormat="1"/>
-    <w:lsdException w:name="heading 8" w:semiHidden="1" w:uiPriority="9" w:unhideWhenUsed="1" w:qFormat="1"/>
-    <w:lsdException w:name="heading 9" w:semiHidden="1" w:uiPriority="9" w:unhideWhenUsed="1" w:qFormat="1"/>
-    <w:lsdException w:name="index 1" w:semiHidden="1" w:unhideWhenUsed="1"/>
-    <w:lsdException w:name="index 2" w:semiHidden="1" w:unhideWhenUsed="1"/>
-    <w:lsdException w:name="index 3" w:semiHidden="1" w:unhideWhenUsed="1"/>
-    <w:lsdException w:name="index 4" w:semiHidden="1" w:unhideWhenUsed="1"/>
-    <w:lsdException w:name="index 5" w:semiHidden="1" w:unhideWhenUsed="1"/>
-    <w:lsdException w:name="index 6" w:semiHidden="1" w:unhideWhenUsed="1"/>
-    <w:lsdException w:name="index 7" w:semiHidden="1" w:unhideWhenUsed="1"/>
-    <w:lsdException w:name="index 8" w:semiHidden="1" w:unhideWhenUsed="1"/>
-    <w:lsdException w:name="index 9" w:semiHidden="1" w:unhideWhenUsed="1"/>
-    <w:lsdException w:name="toc 1" w:semiHidden="1" w:uiPriority="39" w:unhideWhenUsed="1"/>
-    <w:lsdException w:name="toc 2" w:semiHidden="1" w:uiPriority="39" w:unhideWhenUsed="1"/>
-    <w:lsdException w:name="toc 3" w:semiHidden="1" w:uiPriority="39" w:unhideWhenUsed="1"/>
-    <w:lsdException w:name="toc 4" w:semiHidden="1" w:uiPriority="39" w:unhideWhenUsed="1"/>
-    <w:lsdException w:name="toc 5" w:semiHidden="1" w:uiPriority="39" w:unhideWhenUsed="1"/>
-    <w:lsdException w:name="toc 6" w:semiHidden="1" w:uiPriority="39" w:unhideWhenUsed="1"/>
-    <w:lsdException w:name="toc 7" w:semiHidden="1" w:uiPriority="39" w:unhideWhenUsed="1"/>
-    <w:lsdException w:name="toc 8" w:semiHidden="1" w:uiPriority="39" w:unhideWhenUsed="1"/>
-    <w:lsdException w:name="toc 9" w:semiHidden="1" w:uiPriority="39" w:unhideWhenUsed="1"/>
-    <w:lsdException w:name="Normal Indent" w:semiHidden="1" w:unhideWhenUsed="1"/>
-    <w:lsdException w:name="footnote text" w:semiHidden="1" w:unhideWhenUsed="1"/>
-    <w:lsdException w:name="annotation text" w:semiHidden="1" w:unhideWhenUsed="1"/>
-    <w:lsdException w:name="header" w:semiHidden="1" w:unhideWhenUsed="1"/>
-    <w:lsdException w:name="footer" w:semiHidden="1" w:unhideWhenUsed="1"/>
-    <w:lsdException w:name="index heading" w:semiHidden="1" w:unhideWhenUsed="1"/>
-    <w:lsdException w:name="caption" w:semiHidden="1" w:uiPriority="35" w:unhideWhenUsed="1" w:qFormat="1"/>
-    <w:lsdException w:name="table of figures" w:semiHidden="1" w:unhideWhenUsed="1"/>
-    <w:lsdException w:name="envelope address" w:semiHidden="1" w:unhideWhenUsed="1"/>
-    <w:lsdException w:name="envelope return" w:semiHidden="1" w:unhideWhenUsed="1"/>
-    <w:lsdException w:name="footnote reference" w:semiHidden="1" w:unhideWhenUsed="1"/>
-    <w:lsdException w:name="annotation reference" w:semiHidden="1" w:unhideWhenUsed="1"/>
-    <w:lsdException w:name="line number" w:semiHidden="1" w:unhideWhenUsed="1"/>
-    <w:lsdException w:name="page number" w:semiHidden="1" w:unhideWhenUsed="1"/>
-    <w:lsdException w:name="endnote reference" w:semiHidden="1" w:unhideWhenUsed="1"/>
-    <w:lsdException w:name="endnote text" w:semiHidden="1" w:unhideWhenUsed="1"/>
-    <w:lsdException w:name="table of authorities" w:semiHidden="1" w:unhideWhenUsed="1"/>
-    <w:lsdException w:name="macro" w:semiHidden="1" w:unhideWhenUsed="1"/>
-    <w:lsdException w:name="toa heading" w:semiHidden="1" w:unhideWhenUsed="1"/>
-    <w:lsdException w:name="List" w:semiHidden="1" w:unhideWhenUsed="1"/>
-    <w:lsdException w:name="List Bullet" w:semiHidden="1" w:unhideWhenUsed="1"/>
-    <w:lsdException w:name="List Number" w:semiHidden="1" w:unhideWhenUsed="1"/>
-    <w:lsdException w:name="List 2" w:semiHidden="1" w:unhideWhenUsed="1"/>
-    <w:lsdException w:name="List 3" w:semiHidden="1" w:unhideWhenUsed="1"/>
-    <w:lsdException w:name="List 4" w:semiHidden="1" w:unhideWhenUsed="1"/>
-    <w:lsdException w:name="List 5" w:semiHidden="1" w:unhideWhenUsed="1"/>
-    <w:lsdException w:name="List Bullet 2" w:semiHidden="1" w:unhideWhenUsed="1"/>
-    <w:lsdException w:name="List Bullet 3" w:semiHidden="1" w:unhideWhenUsed="1"/>
-    <w:lsdException w:name="List Bullet 4" w:semiHidden="1" w:unhideWhenUsed="1"/>
-    <w:lsdException w:name="List Bullet 5" w:semiHidden="1" w:unhideWhenUsed="1"/>
-    <w:lsdException w:name="List Number 2" w:semiHidden="1" w:unhideWhenUsed="1"/>
-    <w:lsdException w:name="List Number 3" w:semiHidden="1" w:unhideWhenUsed="1"/>
-    <w:lsdException w:name="List Number 4" w:semiHidden="1" w:unhideWhenUsed="1"/>
-    <w:lsdException w:name="List Number 5" w:semiHidden="1" w:unhideWhenUsed="1"/>
-    <w:lsdException w:name="Title" w:uiPriority="10" w:qFormat="1"/>
-    <w:lsdException w:name="Closing" w:semiHidden="1" w:unhideWhenUsed="1"/>
-    <w:lsdException w:name="Signature" w:semiHidden="1" w:unhideWhenUsed="1"/>
-    <w:lsdException w:name="Default Paragraph Font" w:semiHidden="1" w:uiPriority="1" w:unhideWhenUsed="1"/>
-    <w:lsdException w:name="Body Text" w:semiHidden="1" w:unhideWhenUsed="1"/>
-    <w:lsdException w:name="Body Text Indent" w:semiHidden="1" w:unhideWhenUsed="1"/>
-    <w:lsdException w:name="List Continue" w:semiHidden="1" w:unhideWhenUsed="1"/>
-    <w:lsdException w:name="List Continue 2" w:semiHidden="1" w:unhideWhenUsed="1"/>
-    <w:lsdException w:name="List Continue 3" w:semiHidden="1" w:unhideWhenUsed="1"/>
-    <w:lsdException w:name="List Continue 4" w:semiHidden="1" w:unhideWhenUsed="1"/>
-    <w:lsdException w:name="List Continue 5" w:semiHidden="1" w:unhideWhenUsed="1"/>
-    <w:lsdException w:name="Message Header" w:semiHidden="1" w:unhideWhenUsed="1"/>
-    <w:lsdException w:name="Subtitle" w:uiPriority="11" w:qFormat="1"/>
-    <w:lsdException w:name="Salutation" w:semiHidden="1" w:unhideWhenUsed="1"/>
-    <w:lsdException w:name="Date" w:semiHidden="1" w:unhideWhenUsed="1"/>
-    <w:lsdException w:name="Body Text First Indent" w:semiHidden="1" w:unhideWhenUsed="1"/>
-    <w:lsdException w:name="Body Text First Indent 2" w:semiHidden="1" w:unhideWhenUsed="1"/>
-    <w:lsdException w:name="Note Heading" w:semiHidden="1" w:unhideWhenUsed="1"/>
-    <w:lsdException w:name="Body Text 2" w:semiHidden="1" w:unhideWhenUsed="1"/>
-    <w:lsdException w:name="Body Text 3" w:semiHidden="1" w:unhideWhenUsed="1"/>
-    <w:lsdException w:name="Body Text Indent 2" w:semiHidden="1" w:unhideWhenUsed="1"/>
-    <w:lsdException w:name="Body Text Indent 3" w:semiHidden="1" w:unhideWhenUsed="1"/>
-    <w:lsdException w:name="Block Text" w:semiHidden="1" w:unhideWhenUsed="1"/>
-    <w:lsdException w:name="Hyperlink" w:semiHidden="1" w:unhideWhenUsed="1"/>
-    <w:lsdException w:name="FollowedHyperlink" w:semiHidden="1" w:unhideWhenUsed="1"/>
-    <w:lsdException w:name="Strong" w:uiPriority="22" w:qFormat="1"/>
-    <w:lsdException w:name="Emphasis" w:uiPriority="20" w:qFormat="1"/>
-    <w:lsdException w:name="Document Map" w:semiHidden="1" w:unhideWhenUsed="1"/>
-    <w:lsdException w:name="Plain Text" w:semiHidden="1" w:unhideWhenUsed="1"/>
-    <w:lsdException w:name="E-mail Signature" w:semiHidden="1" w:unhideWhenUsed="1"/>
-    <w:lsdException w:name="HTML Top of Form" w:semiHidden="1" w:unhideWhenUsed="1"/>
-    <w:lsdException w:name="HTML Bottom of Form" w:semiHidden="1" w:unhideWhenUsed="1"/>
-    <w:lsdException w:name="Normal (Web)" w:semiHidden="1" w:unhideWhenUsed="1"/>
-    <w:lsdException w:name="HTML Acronym" w:semiHidden="1" w:unhideWhenUsed="1"/>
-    <w:lsdException w:name="HTML Address" w:semiHidden="1" w:unhideWhenUsed="1"/>
-    <w:lsdException w:name="HTML Cite" w:semiHidden="1" w:unhideWhenUsed="1"/>
-    <w:lsdException w:name="HTML Code" w:semiHidden="1" w:unhideWhenUsed="1"/>
-    <w:lsdException w:name="HTML Definition" w:semiHidden="1" w:unhideWhenUsed="1"/>
-    <w:lsdException w:name="HTML Keyboard" w:semiHidden="1" w:unhideWhenUsed="1"/>
-    <w:lsdException w:name="HTML Preformatted" w:semiHidden="1" w:unhideWhenUsed="1"/>
-    <w:lsdException w:name="HTML Sample" w:semiHidden="1" w:unhideWhenUsed="1"/>
-    <w:lsdException w:name="HTML Typewriter" w:semiHidden="1" w:unhideWhenUsed="1"/>
-    <w:lsdException w:name="HTML Variable" w:semiHidden="1" w:unhideWhenUsed="1"/>
-    <w:lsdException w:name="Normal Table" w:semiHidden="1" w:unhideWhenUsed="1"/>
-    <w:lsdException w:name="annotation subject" w:semiHidden="1" w:unhideWhenUsed="1"/>
-    <w:lsdException w:name="No List" w:semiHidden="1" w:unhideWhenUsed="1"/>
-    <w:lsdException w:name="Outline List 1" w:semiHidden="1" w:unhideWhenUsed="1"/>
-    <w:lsdException w:name="Outline List 2" w:semiHidden="1" w:unhideWhenUsed="1"/>
-    <w:lsdException w:name="Outline List 3" w:semiHidden="1" w:unhideWhenUsed="1"/>
-    <w:lsdException w:name="Table Simple 1" w:semiHidden="1" w:unhideWhenUsed="1"/>
-    <w:lsdException w:name="Table Simple 2" w:semiHidden="1" w:unhideWhenUsed="1"/>
-    <w:lsdException w:name="Table Simple 3" w:semiHidden="1" w:unhideWhenUsed="1"/>
-    <w:lsdException w:name="Table Classic 1" w:semiHidden="1" w:unhideWhenUsed="1"/>
-    <w:lsdException w:name="Table Classic 2" w:semiHidden="1" w:unhideWhenUsed="1"/>
-    <w:lsdException w:name="Table Classic 3" w:semiHidden="1" w:unhideWhenUsed="1"/>
-    <w:lsdException w:name="Table Classic 4" w:semiHidden="1" w:unhideWhenUsed="1"/>
-    <w:lsdException w:name="Table Colorful 1" w:semiHidden="1" w:unhideWhenUsed="1"/>
-    <w:lsdException w:name="Table Colorful 2" w:semiHidden="1" w:unhideWhenUsed="1"/>
-    <w:lsdException w:name="Table Colorful 3" w:semiHidden="1" w:unhideWhenUsed="1"/>
-    <w:lsdException w:name="Table Columns 1" w:semiHidden="1" w:unhideWhenUsed="1"/>
-    <w:lsdException w:name="Table Columns 2" w:semiHidden="1" w:unhideWhenUsed="1"/>
-    <w:lsdException w:name="Table Columns 3" w:semiHidden="1" w:unhideWhenUsed="1"/>
-    <w:lsdException w:name="Table Columns 4" w:semiHidden="1" w:unhideWhenUsed="1"/>
-    <w:lsdException w:name="Table Columns 5" w:semiHidden="1" w:unhideWhenUsed="1"/>
-    <w:lsdException w:name="Table Grid 1" w:semiHidden="1" w:unhideWhenUsed="1"/>
-    <w:lsdException w:name="Table Grid 2" w:semiHidden="1" w:unhideWhenUsed="1"/>
-    <w:lsdException w:name="Table Grid 3" w:semiHidden="1" w:unhideWhenUsed="1"/>
-    <w:lsdException w:name="Table Grid 4" w:semiHidden="1" w:unhideWhenUsed="1"/>
-    <w:lsdException w:name="Table Grid 5" w:semiHidden="1" w:unhideWhenUsed="1"/>
-    <w:lsdException w:name="Table Grid 6" w:semiHidden="1" w:unhideWhenUsed="1"/>
-    <w:lsdException w:name="Table Grid 7" w:semiHidden="1" w:unhideWhenUsed="1"/>
-    <w:lsdException w:name="Table Grid 8" w:semiHidden="1" w:unhideWhenUsed="1"/>
-    <w:lsdException w:name="Table List 1" w:semiHidden="1" w:unhideWhenUsed="1"/>
-    <w:lsdException w:name="Table List 2" w:semiHidden="1" w:unhideWhenUsed="1"/>
-    <w:lsdException w:name="Table List 3" w:semiHidden="1" w:unhideWhenUsed="1"/>
-    <w:lsdException w:name="Table List 4" w:semiHidden="1" w:unhideWhenUsed="1"/>
-    <w:lsdException w:name="Table List 5" w:semiHidden="1" w:unhideWhenUsed="1"/>
-    <w:lsdException w:name="Table List 6" w:semiHidden="1" w:unhideWhenUsed="1"/>
-    <w:lsdException w:name="Table List 7" w:semiHidden="1" w:unhideWhenUsed="1"/>
-    <w:lsdException w:name="Table List 8" w:semiHidden="1" w:unhideWhenUsed="1"/>
-    <w:lsdException w:name="Table 3D effects 1" w:semiHidden="1" w:unhideWhenUsed="1"/>
-    <w:lsdException w:name="Table 3D effects 2" w:semiHidden="1" w:unhideWhenUsed="1"/>
-    <w:lsdException w:name="Table 3D effects 3" w:semiHidden="1" w:unhideWhenUsed="1"/>
-    <w:lsdException w:name="Table Contemporary" w:semiHidden="1" w:unhideWhenUsed="1"/>
-    <w:lsdException w:name="Table Elegant" w:semiHidden="1" w:unhideWhenUsed="1"/>
-    <w:lsdException w:name="Table Professional" w:semiHidden="1" w:unhideWhenUsed="1"/>
-    <w:lsdException w:name="Table Subtle 1" w:semiHidden="1" w:unhideWhenUsed="1"/>
-    <w:lsdException w:name="Table Subtle 2" w:semiHidden="1" w:unhideWhenUsed="1"/>
-    <w:lsdException w:name="Table Web 1" w:semiHidden="1" w:unhideWhenUsed="1"/>
-    <w:lsdException w:name="Table Web 2" w:semiHidden="1" w:unhideWhenUsed="1"/>
-    <w:lsdException w:name="Table Web 3" w:semiHidden="1" w:unhideWhenUsed="1"/>
-    <w:lsdException w:name="Balloon Text" w:semiHidden="1" w:unhideWhenUsed="1"/>
-    <w:lsdException w:name="Table Grid" w:uiPriority="39"/>
-    <w:lsdException w:name="Table Theme" w:semiHidden="1" w:unhideWhenUsed="1"/>
-    <w:lsdException w:name="Placeholder Text" w:semiHidden="1"/>
-    <w:lsdException w:name="No Spacing" w:uiPriority="1" w:qFormat="1"/>
-    <w:lsdException w:name="Light Shading" w:uiPriority="60"/>
-    <w:lsdException w:name="Light List" w:uiPriority="61"/>
-    <w:lsdException w:name="Light Grid" w:uiPriority="62"/>
-    <w:lsdException w:name="Medium Shading 1" w:uiPriority="63"/>
-    <w:lsdException w:name="Medium Shading 2" w:uiPriority="64"/>
-    <w:lsdException w:name="Medium List 1" w:uiPriority="65"/>
-    <w:lsdException w:name="Medium List 2" w:uiPriority="66"/>
-    <w:lsdException w:name="Medium Grid 1" w:uiPriority="67"/>
-    <w:lsdException w:name="Medium Grid 2" w:uiPriority="68"/>
-    <w:lsdException w:name="Medium Grid 3" w:uiPriority="69"/>
-    <w:lsdException w:name="Dark List" w:uiPriority="70"/>
-    <w:lsdException w:name="Colorful Shading" w:uiPriority="71"/>
-    <w:lsdException w:name="Colorful List" w:uiPriority="72"/>
-    <w:lsdException w:name="Colorful Grid" w:uiPriority="73"/>
-    <w:lsdException w:name="Light Shading Accent 1" w:uiPriority="60"/>
-    <w:lsdException w:name="Light List Accent 1" w:uiPriority="61"/>
-    <w:lsdException w:name="Light Grid Accent 1" w:uiPriority="62"/>
-    <w:lsdException w:name="Medium Shading 1 Accent 1" w:uiPriority="63"/>
-    <w:lsdException w:name="Medium Shading 2 Accent 1" w:uiPriority="64"/>
-    <w:lsdException w:name="Medium List 1 Accent 1" w:uiPriority="65"/>
-    <w:lsdException w:name="Revision" w:semiHidden="1"/>
-    <w:lsdException w:name="List Paragraph" w:uiPriority="34" w:qFormat="1"/>
-    <w:lsdException w:name="Quote" w:uiPriority="29" w:qFormat="1"/>
-    <w:lsdException w:name="Intense Quote" w:uiPriority="30" w:qFormat="1"/>
-    <w:lsdException w:name="Medium List 2 Accent 1" w:uiPriority="66"/>
-    <w:lsdException w:name="Medium Grid 1 Accent 1" w:uiPriority="67"/>
-    <w:lsdException w:name="Medium Grid 2 Accent 1" w:uiPriority="68"/>
-    <w:lsdException w:name="Medium Grid 3 Accent 1" w:uiPriority="69"/>
-    <w:lsdException w:name="Dark List Accent 1" w:uiPriority="70"/>
-    <w:lsdException w:name="Colorful Shading Accent 1" w:uiPriority="71"/>
-    <w:lsdException w:name="Colorful List Accent 1" w:uiPriority="72"/>
-    <w:lsdException w:name="Colorful Grid Accent 1" w:uiPriority="73"/>
-    <w:lsdException w:name="Light Shading Accent 2" w:uiPriority="60"/>
-    <w:lsdException w:name="Light List Accent 2" w:uiPriority="61"/>
-    <w:lsdException w:name="Light Grid Accent 2" w:uiPriority="62"/>
-    <w:lsdException w:name="Medium Shading 1 Accent 2" w:uiPriority="63"/>
-    <w:lsdException w:name="Medium Shading 2 Accent 2" w:uiPriority="64"/>
-    <w:lsdException w:name="Medium List 1 Accent 2" w:uiPriority="65"/>
-    <w:lsdException w:name="Medium List 2 Accent 2" w:uiPriority="66"/>
-    <w:lsdException w:name="Medium Grid 1 Accent 2" w:uiPriority="67"/>
-    <w:lsdException w:name="Medium Grid 2 Accent 2" w:uiPriority="68"/>
-    <w:lsdException w:name="Medium Grid 3 Accent 2" w:uiPriority="69"/>
-    <w:lsdException w:name="Dark List Accent 2" w:uiPriority="70"/>
-    <w:lsdException w:name="Colorful Shading Accent 2" w:uiPriority="71"/>
-    <w:lsdException w:name="Colorful List Accent 2" w:uiPriority="72"/>
-    <w:lsdException w:name="Colorful Grid Accent 2" w:uiPriority="73"/>
-    <w:lsdException w:name="Light Shading Accent 3" w:uiPriority="60"/>
-    <w:lsdException w:name="Light List Accent 3" w:uiPriority="61"/>
-    <w:lsdException w:name="Light Grid Accent 3" w:uiPriority="62"/>
-    <w:lsdException w:name="Medium Shading 1 Accent 3" w:uiPriority="63"/>
-    <w:lsdException w:name="Medium Shading 2 Accent 3" w:uiPriority="64"/>
-    <w:lsdException w:name="Medium List 1 Accent 3" w:uiPriority="65"/>
-    <w:lsdException w:name="Medium List 2 Accent 3" w:uiPriority="66"/>
-    <w:lsdException w:name="Medium Grid 1 Accent 3" w:uiPriority="67"/>
-    <w:lsdException w:name="Medium Grid 2 Accent 3" w:uiPriority="68"/>
-    <w:lsdException w:name="Medium Grid 3 Accent 3" w:uiPriority="69"/>
-    <w:lsdException w:name="Dark List Accent 3" w:uiPriority="70"/>
-    <w:lsdException w:name="Colorful Shading Accent 3" w:uiPriority="71"/>
-    <w:lsdException w:name="Colorful List Accent 3" w:uiPriority="72"/>
-    <w:lsdException w:name="Colorful Grid Accent 3" w:uiPriority="73"/>
-    <w:lsdException w:name="Light Shading Accent 4" w:uiPriority="60"/>
-    <w:lsdException w:name="Light List Accent 4" w:uiPriority="61"/>
-    <w:lsdException w:name="Light Grid Accent 4" w:uiPriority="62"/>
-    <w:lsdException w:name="Medium Shading 1 Accent 4" w:uiPriority="63"/>
-    <w:lsdException w:name="Medium Shading 2 Accent 4" w:uiPriority="64"/>
-    <w:lsdException w:name="Medium List 1 Accent 4" w:uiPriority="65"/>
-    <w:lsdException w:name="Medium List 2 Accent 4" w:uiPriority="66"/>
-    <w:lsdException w:name="Medium Grid 1 Accent 4" w:uiPriority="67"/>
-    <w:lsdException w:name="Medium Grid 2 Accent 4" w:uiPriority="68"/>
-    <w:lsdException w:name="Medium Grid 3 Accent 4" w:uiPriority="69"/>
-    <w:lsdException w:name="Dark List Accent 4" w:uiPriority="70"/>
-    <w:lsdException w:name="Colorful Shading Accent 4" w:uiPriority="71"/>
-    <w:lsdException w:name="Colorful List Accent 4" w:uiPriority="72"/>
-    <w:lsdException w:name="Colorful Grid Accent 4" w:uiPriority="73"/>
-    <w:lsdException w:name="Light Shading Accent 5" w:uiPriority="60"/>
-    <w:lsdException w:name="Light List Accent 5" w:uiPriority="61"/>
-    <w:lsdException w:name="Light Grid Accent 5" w:uiPriority="62"/>
-    <w:lsdException w:name="Medium Shading 1 Accent 5" w:uiPriority="63"/>
-    <w:lsdException w:name="Medium Shading 2 Accent 5" w:uiPriority="64"/>
-    <w:lsdException w:name="Medium List 1 Accent 5" w:uiPriority="65"/>
-    <w:lsdException w:name="Medium List 2 Accent 5" w:uiPriority="66"/>
-    <w:lsdException w:name="Medium Grid 1 Accent 5" w:uiPriority="67"/>
-    <w:lsdException w:name="Medium Grid 2 Accent 5" w:uiPriority="68"/>
-    <w:lsdException w:name="Medium Grid 3 Accent 5" w:uiPriority="69"/>
-    <w:lsdException w:name="Dark List Accent 5" w:uiPriority="70"/>
-    <w:lsdException w:name="Colorful Shading Accent 5" w:uiPriority="71"/>
-    <w:lsdException w:name="Colorful List Accent 5" w:uiPriority="72"/>
-    <w:lsdException w:name="Colorful Grid Accent 5" w:uiPriority="73"/>
-    <w:lsdException w:name="Light Shading Accent 6" w:uiPriority="60"/>
-    <w:lsdException w:name="Light List Accent 6" w:uiPriority="61"/>
-    <w:lsdException w:name="Light Grid Accent 6" w:uiPriority="62"/>
-    <w:lsdException w:name="Medium Shading 1 Accent 6" w:uiPriority="63"/>
-    <w:lsdException w:name="Medium Shading 2 Accent 6" w:uiPriority="64"/>
-    <w:lsdException w:name="Medium List 1 Accent 6" w:uiPriority="65"/>
-    <w:lsdException w:name="Medium List 2 Accent 6" w:uiPriority="66"/>
-    <w:lsdException w:name="Medium Grid 1 Accent 6" w:uiPriority="67"/>
-    <w:lsdException w:name="Medium Grid 2 Accent 6" w:uiPriority="68"/>
-    <w:lsdException w:name="Medium Grid 3 Accent 6" w:uiPriority="69"/>
-    <w:lsdException w:name="Dark List Accent 6" w:uiPriority="70"/>
-    <w:lsdException w:name="Colorful Shading Accent 6" w:uiPriority="71"/>
-    <w:lsdException w:name="Colorful List Accent 6" w:uiPriority="72"/>
-    <w:lsdException w:name="Colorful Grid Accent 6" w:uiPriority="73"/>
-    <w:lsdException w:name="Subtle Emphasis" w:uiPriority="19" w:qFormat="1"/>
-    <w:lsdException w:name="Intense Emphasis" w:uiPriority="21" w:qFormat="1"/>
-    <w:lsdException w:name="Subtle Reference" w:uiPriority="31" w:qFormat="1"/>
-    <w:lsdException w:name="Intense Reference" w:uiPriority="32" w:qFormat="1"/>
-    <w:lsdException w:name="Book Title" w:uiPriority="33" w:qFormat="1"/>
-    <w:lsdException w:name="Bibliography" w:semiHidden="1" w:uiPriority="37" w:unhideWhenUsed="1"/>
-    <w:lsdException w:name="TOC Heading" w:semiHidden="1" w:uiPriority="39" w:unhideWhenUsed="1" w:qFormat="1"/>
-    <w:lsdException w:name="Plain Table 1" w:uiPriority="41"/>
-    <w:lsdException w:name="Plain Table 2" w:uiPriority="42"/>
-    <w:lsdException w:name="Plain Table 3" w:uiPriority="43"/>
-    <w:lsdException w:name="Plain Table 4" w:uiPriority="44"/>
-    <w:lsdException w:name="Plain Table 5" w:uiPriority="45"/>
-    <w:lsdException w:name="Grid Table Light" w:uiPriority="40"/>
-    <w:lsdException w:name="Grid Table 1 Light" w:uiPriority="46"/>
-    <w:lsdException w:name="Grid Table 2" w:uiPriority="47"/>
-    <w:lsdException w:name="Grid Table 3" w:uiPriority="48"/>
-    <w:lsdException w:name="Grid Table 4" w:uiPriority="49"/>
-    <w:lsdException w:name="Grid Table 5 Dark" w:uiPriority="50"/>
-    <w:lsdException w:name="Grid Table 6 Colorful" w:uiPriority="51"/>
-    <w:lsdException w:name="Grid Table 7 Colorful" w:uiPriority="52"/>
-    <w:lsdException w:name="Grid Table 1 Light Accent 1" w:uiPriority="46"/>
-    <w:lsdException w:name="Grid Table 2 Accent 1" w:uiPriority="47"/>
-    <w:lsdException w:name="Grid Table 3 Accent 1" w:uiPriority="48"/>
-    <w:lsdException w:name="Grid Table 4 Accent 1" w:uiPriority="49"/>
-    <w:lsdException w:name="Grid Table 5 Dark Accent 1" w:uiPriority="50"/>
-    <w:lsdException w:name="Grid Table 6 Colorful Accent 1" w:uiPriority="51"/>
-    <w:lsdException w:name="Grid Table 7 Colorful Accent 1" w:uiPriority="52"/>
-    <w:lsdException w:name="Grid Table 1 Light Accent 2" w:uiPriority="46"/>
-    <w:lsdException w:name="Grid Table 2 Accent 2" w:uiPriority="47"/>
-    <w:lsdException w:name="Grid Table 3 Accent 2" w:uiPriority="48"/>
-    <w:lsdException w:name="Grid Table 4 Accent 2" w:uiPriority="49"/>
-    <w:lsdException w:name="Grid Table 5 Dark Accent 2" w:uiPriority="50"/>
-    <w:lsdException w:name="Grid Table 6 Colorful Accent 2" w:uiPriority="51"/>
-    <w:lsdException w:name="Grid Table 7 Colorful Accent 2" w:uiPriority="52"/>
-    <w:lsdException w:name="Grid Table 1 Light Accent 3" w:uiPriority="46"/>
-    <w:lsdException w:name="Grid Table 2 Accent 3" w:uiPriority="47"/>
-    <w:lsdException w:name="Grid Table 3 Accent 3" w:uiPriority="48"/>
-    <w:lsdException w:name="Grid Table 4 Accent 3" w:uiPriority="49"/>
-    <w:lsdException w:name="Grid Table 5 Dark Accent 3" w:uiPriority="50"/>
-    <w:lsdException w:name="Grid Table 6 Colorful Accent 3" w:uiPriority="51"/>
-    <w:lsdException w:name="Grid Table 7 Colorful Accent 3" w:uiPriority="52"/>
-    <w:lsdException w:name="Grid Table 1 Light Accent 4" w:uiPriority="46"/>
-    <w:lsdException w:name="Grid Table 2 Accent 4" w:uiPriority="47"/>
-    <w:lsdException w:name="Grid Table 3 Accent 4" w:uiPriority="48"/>
-    <w:lsdException w:name="Grid Table 4 Accent 4" w:uiPriority="49"/>
-    <w:lsdException w:name="Grid Table 5 Dark Accent 4" w:uiPriority="50"/>
-    <w:lsdException w:name="Grid Table 6 Colorful Accent 4" w:uiPriority="51"/>
-    <w:lsdException w:name="Grid Table 7 Colorful Accent 4" w:uiPriority="52"/>
-    <w:lsdException w:name="Grid Table 1 Light Accent 5" w:uiPriority="46"/>
-    <w:lsdException w:name="Grid Table 2 Accent 5" w:uiPriority="47"/>
-    <w:lsdException w:name="Grid Table 3 Accent 5" w:uiPriority="48"/>
-    <w:lsdException w:name="Grid Table 4 Accent 5" w:uiPriority="49"/>
-    <w:lsdException w:name="Grid Table 5 Dark Accent 5" w:uiPriority="50"/>
-    <w:lsdException w:name="Grid Table 6 Colorful Accent 5" w:uiPriority="51"/>
-    <w:lsdException w:name="Grid Table 7 Colorful Accent 5" w:uiPriority="52"/>
-    <w:lsdException w:name="Grid Table 1 Light Accent 6" w:uiPriority="46"/>
-    <w:lsdException w:name="Grid Table 2 Accent 6" w:uiPriority="47"/>
-    <w:lsdException w:name="Grid Table 3 Accent 6" w:uiPriority="48"/>
-    <w:lsdException w:name="Grid Table 4 Accent 6" w:uiPriority="49"/>
-    <w:lsdException w:name="Grid Table 5 Dark Accent 6" w:uiPriority="50"/>
-    <w:lsdException w:name="Grid Table 6 Colorful Accent 6" w:uiPriority="51"/>
-    <w:lsdException w:name="Grid Table 7 Colorful Accent 6" w:uiPriority="52"/>
-    <w:lsdException w:name="List Table 1 Light" w:uiPriority="46"/>
-    <w:lsdException w:name="List Table 2" w:uiPriority="47"/>
-    <w:lsdException w:name="List Table 3" w:uiPriority="48"/>
-    <w:lsdException w:name="List Table 4" w:uiPriority="49"/>
-    <w:lsdException w:name="List Table 5 Dark" w:uiPriority="50"/>
-    <w:lsdException w:name="List Table 6 Colorful" w:uiPriority="51"/>
-    <w:lsdException w:name="List Table 7 Colorful" w:uiPriority="52"/>
-    <w:lsdException w:name="List Table 1 Light Accent 1" w:uiPriority="46"/>
-    <w:lsdException w:name="List Table 2 Accent 1" w:uiPriority="47"/>
-    <w:lsdException w:name="List Table 3 Accent 1" w:uiPriority="48"/>
-    <w:lsdException w:name="List Table 4 Accent 1" w:uiPriority="49"/>
-    <w:lsdException w:name="List Table 5 Dark Accent 1" w:uiPriority="50"/>
-    <w:lsdException w:name="List Table 6 Colorful Accent 1" w:uiPriority="51"/>
-    <w:lsdException w:name="List Table 7 Colorful Accent 1" w:uiPriority="52"/>
-    <w:lsdException w:name="List Table 1 Light Accent 2" w:uiPriority="46"/>
-    <w:lsdException w:name="List Table 2 Accent 2" w:uiPriority="47"/>
-    <w:lsdException w:name="List Table 3 Accent 2" w:uiPriority="48"/>
-    <w:lsdException w:name="List Table 4 Accent 2" w:uiPriority="49"/>
-    <w:lsdException w:name="List Table 5 Dark Accent 2" w:uiPriority="50"/>
-    <w:lsdException w:name="List Table 6 Colorful Accent 2" w:uiPriority="51"/>
-    <w:lsdException w:name="List Table 7 Colorful Accent 2" w:uiPriority="52"/>
-    <w:lsdException w:name="List Table 1 Light Accent 3" w:uiPriority="46"/>
-    <w:lsdException w:name="List Table 2 Accent 3" w:uiPriority="47"/>
-    <w:lsdException w:name="List Table 3 Accent 3" w:uiPriority="48"/>
-    <w:lsdException w:name="List Table 4 Accent 3" w:uiPriority="49"/>
-    <w:lsdException w:name="List Table 5 Dark Accent 3" w:uiPriority="50"/>
-    <w:lsdException w:name="List Table 6 Colorful Accent 3" w:uiPriority="51"/>
-    <w:lsdException w:name="List Table 7 Colorful Accent 3" w:uiPriority="52"/>
-    <w:lsdException w:name="List Table 1 Light Accent 4" w:uiPriority="46"/>
-    <w:lsdException w:name="List Table 2 Accent 4" w:uiPriority="47"/>
-    <w:lsdException w:name="List Table 3 Accent 4" w:uiPriority="48"/>
-    <w:lsdException w:name="List Table 4 Accent 4" w:uiPriority="49"/>
-    <w:lsdException w:name="List Table 5 Dark Accent 4" w:uiPriority="50"/>
-    <w:lsdException w:name="List Table 6 Colorful Accent 4" w:uiPriority="51"/>
-    <w:lsdException w:name="List Table 7 Colorful Accent 4" w:uiPriority="52"/>
-    <w:lsdException w:name="List Table 1 Light Accent 5" w:uiPriority="46"/>
-    <w:lsdException w:name="List Table 2 Accent 5" w:uiPriority="47"/>
-    <w:lsdException w:name="List Table 3 Accent 5" w:uiPriority="48"/>
-    <w:lsdException w:name="List Table 4 Accent 5" w:uiPriority="49"/>
-    <w:lsdException w:name="List Table 5 Dark Accent 5" w:uiPriority="50"/>
-    <w:lsdException w:name="List Table 6 Colorful Accent 5" w:uiPriority="51"/>
-    <w:lsdException w:name="List Table 7 Colorful Accent 5" w:uiPriority="52"/>
-    <w:lsdException w:name="List Table 1 Light Accent 6" w:uiPriority="46"/>
-    <w:lsdException w:name="List Table 2 Accent 6" w:uiPriority="47"/>
-    <w:lsdException w:name="List Table 3 Accent 6" w:uiPriority="48"/>
-    <w:lsdException w:name="List Table 4 Accent 6" w:uiPriority="49"/>
-    <w:lsdException w:name="List Table 5 Dark Accent 6" w:uiPriority="50"/>
-    <w:lsdException w:name="List Table 6 Colorful Accent 6" w:uiPriority="51"/>
-    <w:lsdException w:name="List Table 7 Colorful Accent 6" w:uiPriority="52"/>
+  <w:latentStyles w:defLockedState="0" w:defUIPriority="99" w:defSemiHidden="1" w:defUnhideWhenUsed="1" w:defQFormat="0" w:count="267">
+    <w:lsdException w:name="Normal" w:semiHidden="0" w:uiPriority="0" w:unhideWhenUsed="0" w:qFormat="1"/>
+    <w:lsdException w:name="heading 1" w:semiHidden="0" w:uiPriority="9" w:unhideWhenUsed="0" w:qFormat="1"/>
+    <w:lsdException w:name="heading 2" w:uiPriority="9" w:qFormat="1"/>
+    <w:lsdException w:name="heading 3" w:uiPriority="9" w:qFormat="1"/>
+    <w:lsdException w:name="heading 4" w:uiPriority="9" w:qFormat="1"/>
+    <w:lsdException w:name="heading 5" w:uiPriority="9" w:qFormat="1"/>
+    <w:lsdException w:name="heading 6" w:uiPriority="9" w:qFormat="1"/>
+    <w:lsdException w:name="heading 7" w:uiPriority="9" w:qFormat="1"/>
+    <w:lsdException w:name="heading 8" w:uiPriority="9" w:qFormat="1"/>
+    <w:lsdException w:name="heading 9" w:uiPriority="9" w:qFormat="1"/>
+    <w:lsdException w:name="toc 1" w:uiPriority="39"/>
+    <w:lsdException w:name="toc 2" w:uiPriority="39"/>
+    <w:lsdException w:name="toc 3" w:uiPriority="39"/>
+    <w:lsdException w:name="toc 4" w:uiPriority="39"/>
+    <w:lsdException w:name="toc 5" w:uiPriority="39"/>
+    <w:lsdException w:name="toc 6" w:uiPriority="39"/>
+    <w:lsdException w:name="toc 7" w:uiPriority="39"/>
+    <w:lsdException w:name="toc 8" w:uiPriority="39"/>
+    <w:lsdException w:name="toc 9" w:uiPriority="39"/>
+    <w:lsdException w:name="caption" w:uiPriority="35" w:qFormat="1"/>
+    <w:lsdException w:name="Title" w:semiHidden="0" w:uiPriority="10" w:unhideWhenUsed="0" w:qFormat="1"/>
+    <w:lsdException w:name="Default Paragraph Font" w:uiPriority="1"/>
+    <w:lsdException w:name="Subtitle" w:semiHidden="0" w:uiPriority="11" w:unhideWhenUsed="0" w:qFormat="1"/>
+    <w:lsdException w:name="Strong" w:semiHidden="0" w:uiPriority="22" w:unhideWhenUsed="0" w:qFormat="1"/>
+    <w:lsdException w:name="Emphasis" w:semiHidden="0" w:uiPriority="20" w:unhideWhenUsed="0" w:qFormat="1"/>
+    <w:lsdException w:name="Table Grid" w:semiHidden="0" w:uiPriority="39" w:unhideWhenUsed="0"/>
+    <w:lsdException w:name="Placeholder Text" w:unhideWhenUsed="0"/>
+    <w:lsdException w:name="No Spacing" w:semiHidden="0" w:uiPriority="1" w:unhideWhenUsed="0" w:qFormat="1"/>
+    <w:lsdException w:name="Light Shading" w:semiHidden="0" w:uiPriority="60" w:unhideWhenUsed="0"/>
+    <w:lsdException w:name="Light List" w:semiHidden="0" w:uiPriority="61" w:unhideWhenUsed="0"/>
+    <w:lsdException w:name="Light Grid" w:semiHidden="0" w:uiPriority="62" w:unhideWhenUsed="0"/>
+    <w:lsdException w:name="Medium Shading 1" w:semiHidden="0" w:uiPriority="63" w:unhideWhenUsed="0"/>
+    <w:lsdException w:name="Medium Shading 2" w:semiHidden="0" w:uiPriority="64" w:unhideWhenUsed="0"/>
+    <w:lsdException w:name="Medium List 1" w:semiHidden="0" w:uiPriority="65" w:unhideWhenUsed="0"/>
+    <w:lsdException w:name="Medium List 2" w:semiHidden="0" w:uiPriority="66" w:unhideWhenUsed="0"/>
+    <w:lsdException w:name="Medium Grid 1" w:semiHidden="0" w:uiPriority="67" w:unhideWhenUsed="0"/>
+    <w:lsdException w:name="Medium Grid 2" w:semiHidden="0" w:uiPriority="68" w:unhideWhenUsed="0"/>
+    <w:lsdException w:name="Medium Grid 3" w:semiHidden="0" w:uiPriority="69" w:unhideWhenUsed="0"/>
+    <w:lsdException w:name="Dark List" w:semiHidden="0" w:uiPriority="70" w:unhideWhenUsed="0"/>
+    <w:lsdException w:name="Colorful Shading" w:semiHidden="0" w:uiPriority="71" w:unhideWhenUsed="0"/>
+    <w:lsdException w:name="Colorful List" w:semiHidden="0" w:uiPriority="72" w:unhideWhenUsed="0"/>
+    <w:lsdException w:name="Colorful Grid" w:semiHidden="0" w:uiPriority="73" w:unhideWhenUsed="0"/>
+    <w:lsdException w:name="Light Shading Accent 1" w:semiHidden="0" w:uiPriority="60" w:unhideWhenUsed="0"/>
+    <w:lsdException w:name="Light List Accent 1" w:semiHidden="0" w:uiPriority="61" w:unhideWhenUsed="0"/>
+    <w:lsdException w:name="Light Grid Accent 1" w:semiHidden="0" w:uiPriority="62" w:unhideWhenUsed="0"/>
+    <w:lsdException w:name="Medium Shading 1 Accent 1" w:semiHidden="0" w:uiPriority="63" w:unhideWhenUsed="0"/>
+    <w:lsdException w:name="Medium Shading 2 Accent 1" w:semiHidden="0" w:uiPriority="64" w:unhideWhenUsed="0"/>
+    <w:lsdException w:name="Medium List 1 Accent 1" w:semiHidden="0" w:uiPriority="65" w:unhideWhenUsed="0"/>
+    <w:lsdException w:name="Revision" w:unhideWhenUsed="0"/>
+    <w:lsdException w:name="List Paragraph" w:semiHidden="0" w:uiPriority="34" w:unhideWhenUsed="0" w:qFormat="1"/>
+    <w:lsdException w:name="Quote" w:semiHidden="0" w:uiPriority="29" w:unhideWhenUsed="0" w:qFormat="1"/>
+    <w:lsdException w:name="Intense Quote" w:semiHidden="0" w:uiPriority="30" w:unhideWhenUsed="0" w:qFormat="1"/>
+    <w:lsdException w:name="Medium List 2 Accent 1" w:semiHidden="0" w:uiPriority="66" w:unhideWhenUsed="0"/>
+    <w:lsdException w:name="Medium Grid 1 Accent 1" w:semiHidden="0" w:uiPriority="67" w:unhideWhenUsed="0"/>
+    <w:lsdException w:name="Medium Grid 2 Accent 1" w:semiHidden="0" w:uiPriority="68" w:unhideWhenUsed="0"/>
+    <w:lsdException w:name="Medium Grid 3 Accent 1" w:semiHidden="0" w:uiPriority="69" w:unhideWhenUsed="0"/>
+    <w:lsdException w:name="Dark List Accent 1" w:semiHidden="0" w:uiPriority="70" w:unhideWhenUsed="0"/>
+    <w:lsdException w:name="Colorful Shading Accent 1" w:semiHidden="0" w:uiPriority="71" w:unhideWhenUsed="0"/>
+    <w:lsdException w:name="Colorful List Accent 1" w:semiHidden="0" w:uiPriority="72" w:unhideWhenUsed="0"/>
+    <w:lsdException w:name="Colorful Grid Accent 1" w:semiHidden="0" w:uiPriority="73" w:unhideWhenUsed="0"/>
+    <w:lsdException w:name="Light Shading Accent 2" w:semiHidden="0" w:uiPriority="60" w:unhideWhenUsed="0"/>
+    <w:lsdException w:name="Light List Accent 2" w:semiHidden="0" w:uiPriority="61" w:unhideWhenUsed="0"/>
+    <w:lsdException w:name="Light Grid Accent 2" w:semiHidden="0" w:uiPriority="62" w:unhideWhenUsed="0"/>
+    <w:lsdException w:name="Medium Shading 1 Accent 2" w:semiHidden="0" w:uiPriority="63" w:unhideWhenUsed="0"/>
+    <w:lsdException w:name="Medium Shading 2 Accent 2" w:semiHidden="0" w:uiPriority="64" w:unhideWhenUsed="0"/>
+    <w:lsdException w:name="Medium List 1 Accent 2" w:semiHidden="0" w:uiPriority="65" w:unhideWhenUsed="0"/>
+    <w:lsdException w:name="Medium List 2 Accent 2" w:semiHidden="0" w:uiPriority="66" w:unhideWhenUsed="0"/>
+    <w:lsdException w:name="Medium Grid 1 Accent 2" w:semiHidden="0" w:uiPriority="67" w:unhideWhenUsed="0"/>
+    <w:lsdException w:name="Medium Grid 2 Accent 2" w:semiHidden="0" w:uiPriority="68" w:unhideWhenUsed="0"/>
+    <w:lsdException w:name="Medium Grid 3 Accent 2" w:semiHidden="0" w:uiPriority="69" w:unhideWhenUsed="0"/>
+    <w:lsdException w:name="Dark List Accent 2" w:semiHidden="0" w:uiPriority="70" w:unhideWhenUsed="0"/>
+    <w:lsdException w:name="Colorful Shading Accent 2" w:semiHidden="0" w:uiPriority="71" w:unhideWhenUsed="0"/>
+    <w:lsdException w:name="Colorful List Accent 2" w:semiHidden="0" w:uiPriority="72" w:unhideWhenUsed="0"/>
+    <w:lsdException w:name="Colorful Grid Accent 2" w:semiHidden="0" w:uiPriority="73" w:unhideWhenUsed="0"/>
+    <w:lsdException w:name="Light Shading Accent 3" w:semiHidden="0" w:uiPriority="60" w:unhideWhenUsed="0"/>
+    <w:lsdException w:name="Light List Accent 3" w:semiHidden="0" w:uiPriority="61" w:unhideWhenUsed="0"/>
+    <w:lsdException w:name="Light Grid Accent 3" w:semiHidden="0" w:uiPriority="62" w:unhideWhenUsed="0"/>
+    <w:lsdException w:name="Medium Shading 1 Accent 3" w:semiHidden="0" w:uiPriority="63" w:unhideWhenUsed="0"/>
+    <w:lsdException w:name="Medium Shading 2 Accent 3" w:semiHidden="0" w:uiPriority="64" w:unhideWhenUsed="0"/>
+    <w:lsdException w:name="Medium List 1 Accent 3" w:semiHidden="0" w:uiPriority="65" w:unhideWhenUsed="0"/>
+    <w:lsdException w:name="Medium List 2 Accent 3" w:semiHidden="0" w:uiPriority="66" w:unhideWhenUsed="0"/>
+    <w:lsdException w:name="Medium Grid 1 Accent 3" w:semiHidden="0" w:uiPriority="67" w:unhideWhenUsed="0"/>
+    <w:lsdException w:name="Medium Grid 2 Accent 3" w:semiHidden="0" w:uiPriority="68" w:unhideWhenUsed="0"/>
+    <w:lsdException w:name="Medium Grid 3 Accent 3" w:semiHidden="0" w:uiPriority="69" w:unhideWhenUsed="0"/>
+    <w:lsdException w:name="Dark List Accent 3" w:semiHidden="0" w:uiPriority="70" w:unhideWhenUsed="0"/>
+    <w:lsdException w:name="Colorful Shading Accent 3" w:semiHidden="0" w:uiPriority="71" w:unhideWhenUsed="0"/>
+    <w:lsdException w:name="Colorful List Accent 3" w:semiHidden="0" w:uiPriority="72" w:unhideWhenUsed="0"/>
+    <w:lsdException w:name="Colorful Grid Accent 3" w:semiHidden="0" w:uiPriority="73" w:unhideWhenUsed="0"/>
+    <w:lsdException w:name="Light Shading Accent 4" w:semiHidden="0" w:uiPriority="60" w:unhideWhenUsed="0"/>
+    <w:lsdException w:name="Light List Accent 4" w:semiHidden="0" w:uiPriority="61" w:unhideWhenUsed="0"/>
+    <w:lsdException w:name="Light Grid Accent 4" w:semiHidden="0" w:uiPriority="62" w:unhideWhenUsed="0"/>
+    <w:lsdException w:name="Medium Shading 1 Accent 4" w:semiHidden="0" w:uiPriority="63" w:unhideWhenUsed="0"/>
+    <w:lsdException w:name="Medium Shading 2 Accent 4" w:semiHidden="0" w:uiPriority="64" w:unhideWhenUsed="0"/>
+    <w:lsdException w:name="Medium List 1 Accent 4" w:semiHidden="0" w:uiPriority="65" w:unhideWhenUsed="0"/>
+    <w:lsdException w:name="Medium List 2 Accent 4" w:semiHidden="0" w:uiPriority="66" w:unhideWhenUsed="0"/>
+    <w:lsdException w:name="Medium Grid 1 Accent 4" w:semiHidden="0" w:uiPriority="67" w:unhideWhenUsed="0"/>
+    <w:lsdException w:name="Medium Grid 2 Accent 4" w:semiHidden="0" w:uiPriority="68" w:unhideWhenUsed="0"/>
+    <w:lsdException w:name="Medium Grid 3 Accent 4" w:semiHidden="0" w:uiPriority="69" w:unhideWhenUsed="0"/>
+    <w:lsdException w:name="Dark List Accent 4" w:semiHidden="0" w:uiPriority="70" w:unhideWhenUsed="0"/>
+    <w:lsdException w:name="Colorful Shading Accent 4" w:semiHidden="0" w:uiPriority="71" w:unhideWhenUsed="0"/>
+    <w:lsdException w:name="Colorful List Accent 4" w:semiHidden="0" w:uiPriority="72" w:unhideWhenUsed="0"/>
+    <w:lsdException w:name="Colorful Grid Accent 4" w:semiHidden="0" w:uiPriority="73" w:unhideWhenUsed="0"/>
+    <w:lsdException w:name="Light Shading Accent 5" w:semiHidden="0" w:uiPriority="60" w:unhideWhenUsed="0"/>
+    <w:lsdException w:name="Light List Accent 5" w:semiHidden="0" w:uiPriority="61" w:unhideWhenUsed="0"/>
+    <w:lsdException w:name="Light Grid Accent 5" w:semiHidden="0" w:uiPriority="62" w:unhideWhenUsed="0"/>
+    <w:lsdException w:name="Medium Shading 1 Accent 5" w:semiHidden="0" w:uiPriority="63" w:unhideWhenUsed="0"/>
+    <w:lsdException w:name="Medium Shading 2 Accent 5" w:semiHidden="0" w:uiPriority="64" w:unhideWhenUsed="0"/>
+    <w:lsdException w:name="Medium List 1 Accent 5" w:semiHidden="0" w:uiPriority="65" w:unhideWhenUsed="0"/>
+    <w:lsdException w:name="Medium List 2 Accent 5" w:semiHidden="0" w:uiPriority="66" w:unhideWhenUsed="0"/>
+    <w:lsdException w:name="Medium Grid 1 Accent 5" w:semiHidden="0" w:uiPriority="67" w:unhideWhenUsed="0"/>
+    <w:lsdException w:name="Medium Grid 2 Accent 5" w:semiHidden="0" w:uiPriority="68" w:unhideWhenUsed="0"/>
+    <w:lsdException w:name="Medium Grid 3 Accent 5" w:semiHidden="0" w:uiPriority="69" w:unhideWhenUsed="0"/>
+    <w:lsdException w:name="Dark List Accent 5" w:semiHidden="0" w:uiPriority="70" w:unhideWhenUsed="0"/>
+    <w:lsdException w:name="Colorful Shading Accent 5" w:semiHidden="0" w:uiPriority="71" w:unhideWhenUsed="0"/>
+    <w:lsdException w:name="Colorful List Accent 5" w:semiHidden="0" w:uiPriority="72" w:unhideWhenUsed="0"/>
+    <w:lsdException w:name="Colorful Grid Accent 5" w:semiHidden="0" w:uiPriority="73" w:unhideWhenUsed="0"/>
+    <w:lsdException w:name="Light Shading Accent 6" w:semiHidden="0" w:uiPriority="60" w:unhideWhenUsed="0"/>
+    <w:lsdException w:name="Light List Accent 6" w:semiHidden="0" w:uiPriority="61" w:unhideWhenUsed="0"/>
+    <w:lsdException w:name="Light Grid Accent 6" w:semiHidden="0" w:uiPriority="62" w:unhideWhenUsed="0"/>
+    <w:lsdException w:name="Medium Shading 1 Accent 6" w:semiHidden="0" w:uiPriority="63" w:unhideWhenUsed="0"/>
+    <w:lsdException w:name="Medium Shading 2 Accent 6" w:semiHidden="0" w:uiPriority="64" w:unhideWhenUsed="0"/>
+    <w:lsdException w:name="Medium List 1 Accent 6" w:semiHidden="0" w:uiPriority="65" w:unhideWhenUsed="0"/>
+    <w:lsdException w:name="Medium List 2 Accent 6" w:semiHidden="0" w:uiPriority="66" w:unhideWhenUsed="0"/>
+    <w:lsdException w:name="Medium Grid 1 Accent 6" w:semiHidden="0" w:uiPriority="67" w:unhideWhenUsed="0"/>
+    <w:lsdException w:name="Medium Grid 2 Accent 6" w:semiHidden="0" w:uiPriority="68" w:unhideWhenUsed="0"/>
+    <w:lsdException w:name="Medium Grid 3 Accent 6" w:semiHidden="0" w:uiPriority="69" w:unhideWhenUsed="0"/>
+    <w:lsdException w:name="Dark List Accent 6" w:semiHidden="0" w:uiPriority="70" w:unhideWhenUsed="0"/>
+    <w:lsdException w:name="Colorful Shading Accent 6" w:semiHidden="0" w:uiPriority="71" w:unhideWhenUsed="0"/>
+    <w:lsdException w:name="Colorful List Accent 6" w:semiHidden="0" w:uiPriority="72" w:unhideWhenUsed="0"/>
+    <w:lsdException w:name="Colorful Grid Accent 6" w:semiHidden="0" w:uiPriority="73" w:unhideWhenUsed="0"/>
+    <w:lsdException w:name="Subtle Emphasis" w:semiHidden="0" w:uiPriority="19" w:unhideWhenUsed="0" w:qFormat="1"/>
+    <w:lsdException w:name="Intense Emphasis" w:semiHidden="0" w:uiPriority="21" w:unhideWhenUsed="0" w:qFormat="1"/>
+    <w:lsdException w:name="Subtle Reference" w:semiHidden="0" w:uiPriority="31" w:unhideWhenUsed="0" w:qFormat="1"/>
+    <w:lsdException w:name="Intense Reference" w:semiHidden="0" w:uiPriority="32" w:unhideWhenUsed="0" w:qFormat="1"/>
+    <w:lsdException w:name="Book Title" w:semiHidden="0" w:uiPriority="33" w:unhideWhenUsed="0" w:qFormat="1"/>
+    <w:lsdException w:name="Bibliography" w:uiPriority="37"/>
+    <w:lsdException w:name="TOC Heading" w:uiPriority="39" w:qFormat="1"/>
   </w:latentStyles>
   <w:style w:type="paragraph" w:default="1" w:styleId="Normal">
     <w:name w:val="Normal"/>
     <w:qFormat/>
-    <w:rsid w:val="003C5509"/>
+    <w:rsid w:val="00CB1A91"/>
     <w:pPr>
       <w:spacing w:after="0" w:line="360" w:lineRule="auto"/>
       <w:jc w:val="both"/>
@@ -29449,6 +34726,7 @@
       <w:spacing w:after="0" w:line="240" w:lineRule="auto"/>
     </w:pPr>
     <w:tblPr>
+      <w:tblInd w:w="0" w:type="dxa"/>
       <w:tblBorders>
         <w:top w:val="single" w:sz="4" w:space="0" w:color="auto"/>
         <w:left w:val="single" w:sz="4" w:space="0" w:color="auto"/>
@@ -29457,6 +34735,12 @@
         <w:insideH w:val="single" w:sz="4" w:space="0" w:color="auto"/>
         <w:insideV w:val="single" w:sz="4" w:space="0" w:color="auto"/>
       </w:tblBorders>
+      <w:tblCellMar>
+        <w:top w:w="0" w:type="dxa"/>
+        <w:left w:w="108" w:type="dxa"/>
+        <w:bottom w:w="0" w:type="dxa"/>
+        <w:right w:w="108" w:type="dxa"/>
+      </w:tblCellMar>
     </w:tblPr>
   </w:style>
   <w:style w:type="paragraph" w:styleId="Caption">
@@ -29604,7 +34888,7 @@
       <w:szCs w:val="32"/>
     </w:rPr>
   </w:style>
-  <w:style w:type="table" w:styleId="PlainTable2">
+  <w:style w:type="table" w:customStyle="1" w:styleId="PlainTable2">
     <w:name w:val="Plain Table 2"/>
     <w:basedOn w:val="TableNormal"/>
     <w:uiPriority w:val="42"/>
@@ -29615,10 +34899,17 @@
     <w:tblPr>
       <w:tblStyleRowBandSize w:val="1"/>
       <w:tblStyleColBandSize w:val="1"/>
+      <w:tblInd w:w="0" w:type="dxa"/>
       <w:tblBorders>
         <w:top w:val="single" w:sz="4" w:space="0" w:color="7F7F7F" w:themeColor="text1" w:themeTint="80"/>
         <w:bottom w:val="single" w:sz="4" w:space="0" w:color="7F7F7F" w:themeColor="text1" w:themeTint="80"/>
       </w:tblBorders>
+      <w:tblCellMar>
+        <w:top w:w="0" w:type="dxa"/>
+        <w:left w:w="108" w:type="dxa"/>
+        <w:bottom w:w="0" w:type="dxa"/>
+        <w:right w:w="108" w:type="dxa"/>
+      </w:tblCellMar>
     </w:tblPr>
     <w:tblStylePr w:type="firstRow">
       <w:rPr>
@@ -29687,106 +34978,15 @@
 </w:styles>
 </file>
 
-<file path=word/glossary/document.xml><?xml version="1.0" encoding="utf-8"?>
-<w:glossaryDocument xmlns:wpc="http://schemas.microsoft.com/office/word/2010/wordprocessingCanvas" xmlns:mc="http://schemas.openxmlformats.org/markup-compatibility/2006" xmlns:o="urn:schemas-microsoft-com:office:office" xmlns:r="http://schemas.openxmlformats.org/officeDocument/2006/relationships" xmlns:m="http://schemas.openxmlformats.org/officeDocument/2006/math" xmlns:v="urn:schemas-microsoft-com:vml" xmlns:wp14="http://schemas.microsoft.com/office/word/2010/wordprocessingDrawing" xmlns:wp="http://schemas.openxmlformats.org/drawingml/2006/wordprocessingDrawing" xmlns:w10="urn:schemas-microsoft-com:office:word" xmlns:w="http://schemas.openxmlformats.org/wordprocessingml/2006/main" xmlns:w14="http://schemas.microsoft.com/office/word/2010/wordml" xmlns:w15="http://schemas.microsoft.com/office/word/2012/wordml" xmlns:wpg="http://schemas.microsoft.com/office/word/2010/wordprocessingGroup" xmlns:wpi="http://schemas.microsoft.com/office/word/2010/wordprocessingInk" xmlns:wne="http://schemas.microsoft.com/office/word/2006/wordml" xmlns:wps="http://schemas.microsoft.com/office/word/2010/wordprocessingShape" mc:Ignorable="w14 w15 wp14"/>
-</file>
-
-<file path=word/glossary/fontTable.xml><?xml version="1.0" encoding="utf-8"?>
-<w:fonts xmlns:mc="http://schemas.openxmlformats.org/markup-compatibility/2006" xmlns:r="http://schemas.openxmlformats.org/officeDocument/2006/relationships" xmlns:w="http://schemas.openxmlformats.org/wordprocessingml/2006/main" xmlns:w14="http://schemas.microsoft.com/office/word/2010/wordml" xmlns:w15="http://schemas.microsoft.com/office/word/2012/wordml" mc:Ignorable="w14 w15">
-  <w:font w:name="Times New Roman">
-    <w:panose1 w:val="02020603050405020304"/>
-    <w:charset w:val="00"/>
-    <w:family w:val="roman"/>
-    <w:pitch w:val="variable"/>
-    <w:sig w:usb0="E0002EFF" w:usb1="C000785B" w:usb2="00000009" w:usb3="00000000" w:csb0="000001FF" w:csb1="00000000"/>
-  </w:font>
-  <w:font w:name="1.1">
-    <w:altName w:val="Times New Roman"/>
-    <w:panose1 w:val="00000000000000000000"/>
-    <w:charset w:val="00"/>
-    <w:family w:val="roman"/>
-    <w:notTrueType/>
-    <w:pitch w:val="default"/>
-  </w:font>
-  <w:font w:name="Calibri">
-    <w:panose1 w:val="020F0502020204030204"/>
-    <w:charset w:val="00"/>
-    <w:family w:val="swiss"/>
-    <w:pitch w:val="variable"/>
-    <w:sig w:usb0="E0002EFF" w:usb1="C000247B" w:usb2="00000009" w:usb3="00000000" w:csb0="000001FF" w:csb1="00000000"/>
-  </w:font>
-  <w:font w:name="Calibri Light">
-    <w:panose1 w:val="020F0302020204030204"/>
-    <w:charset w:val="00"/>
-    <w:family w:val="swiss"/>
-    <w:pitch w:val="variable"/>
-    <w:sig w:usb0="E0002AFF" w:usb1="C000247B" w:usb2="00000009" w:usb3="00000000" w:csb0="000001FF" w:csb1="00000000"/>
-  </w:font>
-  <w:font w:name="Segoe UI">
-    <w:panose1 w:val="020B0502040204020203"/>
-    <w:charset w:val="00"/>
-    <w:family w:val="swiss"/>
-    <w:pitch w:val="variable"/>
-    <w:sig w:usb0="E4002EFF" w:usb1="C000E47F" w:usb2="00000009" w:usb3="00000000" w:csb0="000001FF" w:csb1="00000000"/>
-  </w:font>
-  <w:font w:name="Cambria Math">
-    <w:panose1 w:val="02040503050406030204"/>
-    <w:charset w:val="00"/>
-    <w:family w:val="roman"/>
-    <w:pitch w:val="variable"/>
-    <w:sig w:usb0="E00006FF" w:usb1="420024FF" w:usb2="02000000" w:usb3="00000000" w:csb0="0000019F" w:csb1="00000000"/>
-  </w:font>
-</w:fonts>
-</file>
-
-<file path=word/glossary/settings.xml><?xml version="1.0" encoding="utf-8"?>
-<w:settings xmlns:mc="http://schemas.openxmlformats.org/markup-compatibility/2006" xmlns:o="urn:schemas-microsoft-com:office:office" xmlns:r="http://schemas.openxmlformats.org/officeDocument/2006/relationships" xmlns:m="http://schemas.openxmlformats.org/officeDocument/2006/math" xmlns:v="urn:schemas-microsoft-com:vml" xmlns:w10="urn:schemas-microsoft-com:office:word" xmlns:w="http://schemas.openxmlformats.org/wordprocessingml/2006/main" xmlns:w14="http://schemas.microsoft.com/office/word/2010/wordml" xmlns:w15="http://schemas.microsoft.com/office/word/2012/wordml" xmlns:sl="http://schemas.openxmlformats.org/schemaLibrary/2006/main" mc:Ignorable="w14 w15">
-  <w:view w:val="normal"/>
-  <w:defaultTabStop w:val="720"/>
-  <w:characterSpacingControl w:val="doNotCompress"/>
-  <w:compat>
-    <w:useFELayout/>
-    <w:compatSetting w:name="compatibilityMode" w:uri="http://schemas.microsoft.com/office/word" w:val="15"/>
-    <w:compatSetting w:name="overrideTableStyleFontSizeAndJustification" w:uri="http://schemas.microsoft.com/office/word" w:val="1"/>
-    <w:compatSetting w:name="enableOpenTypeFeatures" w:uri="http://schemas.microsoft.com/office/word" w:val="1"/>
-    <w:compatSetting w:name="doNotFlipMirrorIndents" w:uri="http://schemas.microsoft.com/office/word" w:val="1"/>
-    <w:compatSetting w:name="differentiateMultirowTableHeaders" w:uri="http://schemas.microsoft.com/office/word" w:val="1"/>
-  </w:compat>
-  <w:rsids>
-    <w:rsidRoot w:val="00AF6F69"/>
-    <w:rsid w:val="002017C0"/>
-    <w:rsid w:val="00AF6F69"/>
-  </w:rsids>
-  <m:mathPr>
-    <m:mathFont m:val="Cambria Math"/>
-    <m:brkBin m:val="before"/>
-    <m:brkBinSub m:val="--"/>
-    <m:smallFrac m:val="0"/>
-    <m:dispDef/>
-    <m:lMargin m:val="0"/>
-    <m:rMargin m:val="0"/>
-    <m:defJc m:val="centerGroup"/>
-    <m:wrapIndent m:val="1440"/>
-    <m:intLim m:val="subSup"/>
-    <m:naryLim m:val="undOvr"/>
-  </m:mathPr>
-  <w:themeFontLang w:val="en-US"/>
-  <w:clrSchemeMapping w:bg1="light1" w:t1="dark1" w:bg2="light2" w:t2="dark2" w:accent1="accent1" w:accent2="accent2" w:accent3="accent3" w:accent4="accent4" w:accent5="accent5" w:accent6="accent6" w:hyperlink="hyperlink" w:followedHyperlink="followedHyperlink"/>
-  <w:decimalSymbol w:val=","/>
-  <w:listSeparator w:val=";"/>
-  <w15:chartTrackingRefBased/>
-</w:settings>
-</file>
-
-<file path=word/glossary/styles.xml><?xml version="1.0" encoding="utf-8"?>
-<w:styles xmlns:mc="http://schemas.openxmlformats.org/markup-compatibility/2006" xmlns:r="http://schemas.openxmlformats.org/officeDocument/2006/relationships" xmlns:w="http://schemas.openxmlformats.org/wordprocessingml/2006/main" xmlns:w14="http://schemas.microsoft.com/office/word/2010/wordml" xmlns:w15="http://schemas.microsoft.com/office/word/2012/wordml" mc:Ignorable="w14 w15">
+<file path=word/stylesWithEffects.xml><?xml version="1.0" encoding="utf-8"?>
+<w:styles xmlns:wpc="http://schemas.microsoft.com/office/word/2010/wordprocessingCanvas" xmlns:mc="http://schemas.openxmlformats.org/markup-compatibility/2006" xmlns:o="urn:schemas-microsoft-com:office:office" xmlns:r="http://schemas.openxmlformats.org/officeDocument/2006/relationships" xmlns:m="http://schemas.openxmlformats.org/officeDocument/2006/math" xmlns:v="urn:schemas-microsoft-com:vml" xmlns:wp14="http://schemas.microsoft.com/office/word/2010/wordprocessingDrawing" xmlns:wp="http://schemas.openxmlformats.org/drawingml/2006/wordprocessingDrawing" xmlns:w10="urn:schemas-microsoft-com:office:word" xmlns:w="http://schemas.openxmlformats.org/wordprocessingml/2006/main" xmlns:w14="http://schemas.microsoft.com/office/word/2010/wordml" xmlns:wpg="http://schemas.microsoft.com/office/word/2010/wordprocessingGroup" xmlns:wpi="http://schemas.microsoft.com/office/word/2010/wordprocessingInk" xmlns:wne="http://schemas.microsoft.com/office/word/2006/wordml" xmlns:wps="http://schemas.microsoft.com/office/word/2010/wordprocessingShape" mc:Ignorable="w14 wp14">
   <w:docDefaults>
     <w:rPrDefault>
       <w:rPr>
-        <w:rFonts w:asciiTheme="minorHAnsi" w:eastAsiaTheme="minorEastAsia" w:hAnsiTheme="minorHAnsi" w:cstheme="minorBidi"/>
+        <w:rFonts w:asciiTheme="minorHAnsi" w:eastAsiaTheme="minorHAnsi" w:hAnsiTheme="minorHAnsi" w:cstheme="minorBidi"/>
         <w:sz w:val="22"/>
         <w:szCs w:val="22"/>
-        <w:lang w:val="en-US" w:eastAsia="en-US" w:bidi="ar-SA"/>
+        <w:lang w:val="id-ID" w:eastAsia="en-US" w:bidi="ar-SA"/>
       </w:rPr>
     </w:rPrDefault>
     <w:pPrDefault>
@@ -29795,382 +34995,388 @@
       </w:pPr>
     </w:pPrDefault>
   </w:docDefaults>
-  <w:latentStyles w:defLockedState="0" w:defUIPriority="99" w:defSemiHidden="0" w:defUnhideWhenUsed="0" w:defQFormat="0" w:count="371">
-    <w:lsdException w:name="Normal" w:uiPriority="0" w:qFormat="1"/>
-    <w:lsdException w:name="heading 1" w:uiPriority="9" w:qFormat="1"/>
-    <w:lsdException w:name="heading 2" w:semiHidden="1" w:uiPriority="9" w:unhideWhenUsed="1" w:qFormat="1"/>
-    <w:lsdException w:name="heading 3" w:semiHidden="1" w:uiPriority="9" w:unhideWhenUsed="1" w:qFormat="1"/>
-    <w:lsdException w:name="heading 4" w:semiHidden="1" w:uiPriority="9" w:unhideWhenUsed="1" w:qFormat="1"/>
-    <w:lsdException w:name="heading 5" w:semiHidden="1" w:uiPriority="9" w:unhideWhenUsed="1" w:qFormat="1"/>
-    <w:lsdException w:name="heading 6" w:semiHidden="1" w:uiPriority="9" w:unhideWhenUsed="1" w:qFormat="1"/>
-    <w:lsdException w:name="heading 7" w:semiHidden="1" w:uiPriority="9" w:unhideWhenUsed="1" w:qFormat="1"/>
-    <w:lsdException w:name="heading 8" w:semiHidden="1" w:uiPriority="9" w:unhideWhenUsed="1" w:qFormat="1"/>
-    <w:lsdException w:name="heading 9" w:semiHidden="1" w:uiPriority="9" w:unhideWhenUsed="1" w:qFormat="1"/>
-    <w:lsdException w:name="index 1" w:semiHidden="1" w:unhideWhenUsed="1"/>
-    <w:lsdException w:name="index 2" w:semiHidden="1" w:unhideWhenUsed="1"/>
-    <w:lsdException w:name="index 3" w:semiHidden="1" w:unhideWhenUsed="1"/>
-    <w:lsdException w:name="index 4" w:semiHidden="1" w:unhideWhenUsed="1"/>
-    <w:lsdException w:name="index 5" w:semiHidden="1" w:unhideWhenUsed="1"/>
-    <w:lsdException w:name="index 6" w:semiHidden="1" w:unhideWhenUsed="1"/>
-    <w:lsdException w:name="index 7" w:semiHidden="1" w:unhideWhenUsed="1"/>
-    <w:lsdException w:name="index 8" w:semiHidden="1" w:unhideWhenUsed="1"/>
-    <w:lsdException w:name="index 9" w:semiHidden="1" w:unhideWhenUsed="1"/>
-    <w:lsdException w:name="toc 1" w:semiHidden="1" w:uiPriority="39" w:unhideWhenUsed="1"/>
-    <w:lsdException w:name="toc 2" w:semiHidden="1" w:uiPriority="39" w:unhideWhenUsed="1"/>
-    <w:lsdException w:name="toc 3" w:semiHidden="1" w:uiPriority="39" w:unhideWhenUsed="1"/>
-    <w:lsdException w:name="toc 4" w:semiHidden="1" w:uiPriority="39" w:unhideWhenUsed="1"/>
-    <w:lsdException w:name="toc 5" w:semiHidden="1" w:uiPriority="39" w:unhideWhenUsed="1"/>
-    <w:lsdException w:name="toc 6" w:semiHidden="1" w:uiPriority="39" w:unhideWhenUsed="1"/>
-    <w:lsdException w:name="toc 7" w:semiHidden="1" w:uiPriority="39" w:unhideWhenUsed="1"/>
-    <w:lsdException w:name="toc 8" w:semiHidden="1" w:uiPriority="39" w:unhideWhenUsed="1"/>
-    <w:lsdException w:name="toc 9" w:semiHidden="1" w:uiPriority="39" w:unhideWhenUsed="1"/>
-    <w:lsdException w:name="Normal Indent" w:semiHidden="1" w:unhideWhenUsed="1"/>
-    <w:lsdException w:name="footnote text" w:semiHidden="1" w:unhideWhenUsed="1"/>
-    <w:lsdException w:name="annotation text" w:semiHidden="1" w:unhideWhenUsed="1"/>
-    <w:lsdException w:name="header" w:semiHidden="1" w:unhideWhenUsed="1"/>
-    <w:lsdException w:name="footer" w:semiHidden="1" w:unhideWhenUsed="1"/>
-    <w:lsdException w:name="index heading" w:semiHidden="1" w:unhideWhenUsed="1"/>
-    <w:lsdException w:name="caption" w:semiHidden="1" w:uiPriority="35" w:unhideWhenUsed="1" w:qFormat="1"/>
-    <w:lsdException w:name="table of figures" w:semiHidden="1" w:unhideWhenUsed="1"/>
-    <w:lsdException w:name="envelope address" w:semiHidden="1" w:unhideWhenUsed="1"/>
-    <w:lsdException w:name="envelope return" w:semiHidden="1" w:unhideWhenUsed="1"/>
-    <w:lsdException w:name="footnote reference" w:semiHidden="1" w:unhideWhenUsed="1"/>
-    <w:lsdException w:name="annotation reference" w:semiHidden="1" w:unhideWhenUsed="1"/>
-    <w:lsdException w:name="line number" w:semiHidden="1" w:unhideWhenUsed="1"/>
-    <w:lsdException w:name="page number" w:semiHidden="1" w:unhideWhenUsed="1"/>
-    <w:lsdException w:name="endnote reference" w:semiHidden="1" w:unhideWhenUsed="1"/>
-    <w:lsdException w:name="endnote text" w:semiHidden="1" w:unhideWhenUsed="1"/>
-    <w:lsdException w:name="table of authorities" w:semiHidden="1" w:unhideWhenUsed="1"/>
-    <w:lsdException w:name="macro" w:semiHidden="1" w:unhideWhenUsed="1"/>
-    <w:lsdException w:name="toa heading" w:semiHidden="1" w:unhideWhenUsed="1"/>
-    <w:lsdException w:name="List" w:semiHidden="1" w:unhideWhenUsed="1"/>
-    <w:lsdException w:name="List Bullet" w:semiHidden="1" w:unhideWhenUsed="1"/>
-    <w:lsdException w:name="List Number" w:semiHidden="1" w:unhideWhenUsed="1"/>
-    <w:lsdException w:name="List 2" w:semiHidden="1" w:unhideWhenUsed="1"/>
-    <w:lsdException w:name="List 3" w:semiHidden="1" w:unhideWhenUsed="1"/>
-    <w:lsdException w:name="List 4" w:semiHidden="1" w:unhideWhenUsed="1"/>
-    <w:lsdException w:name="List 5" w:semiHidden="1" w:unhideWhenUsed="1"/>
-    <w:lsdException w:name="List Bullet 2" w:semiHidden="1" w:unhideWhenUsed="1"/>
-    <w:lsdException w:name="List Bullet 3" w:semiHidden="1" w:unhideWhenUsed="1"/>
-    <w:lsdException w:name="List Bullet 4" w:semiHidden="1" w:unhideWhenUsed="1"/>
-    <w:lsdException w:name="List Bullet 5" w:semiHidden="1" w:unhideWhenUsed="1"/>
-    <w:lsdException w:name="List Number 2" w:semiHidden="1" w:unhideWhenUsed="1"/>
-    <w:lsdException w:name="List Number 3" w:semiHidden="1" w:unhideWhenUsed="1"/>
-    <w:lsdException w:name="List Number 4" w:semiHidden="1" w:unhideWhenUsed="1"/>
-    <w:lsdException w:name="List Number 5" w:semiHidden="1" w:unhideWhenUsed="1"/>
-    <w:lsdException w:name="Title" w:uiPriority="10" w:qFormat="1"/>
-    <w:lsdException w:name="Closing" w:semiHidden="1" w:unhideWhenUsed="1"/>
-    <w:lsdException w:name="Signature" w:semiHidden="1" w:unhideWhenUsed="1"/>
-    <w:lsdException w:name="Default Paragraph Font" w:semiHidden="1" w:uiPriority="1" w:unhideWhenUsed="1"/>
-    <w:lsdException w:name="Body Text" w:semiHidden="1" w:unhideWhenUsed="1"/>
-    <w:lsdException w:name="Body Text Indent" w:semiHidden="1" w:unhideWhenUsed="1"/>
-    <w:lsdException w:name="List Continue" w:semiHidden="1" w:unhideWhenUsed="1"/>
-    <w:lsdException w:name="List Continue 2" w:semiHidden="1" w:unhideWhenUsed="1"/>
-    <w:lsdException w:name="List Continue 3" w:semiHidden="1" w:unhideWhenUsed="1"/>
-    <w:lsdException w:name="List Continue 4" w:semiHidden="1" w:unhideWhenUsed="1"/>
-    <w:lsdException w:name="List Continue 5" w:semiHidden="1" w:unhideWhenUsed="1"/>
-    <w:lsdException w:name="Message Header" w:semiHidden="1" w:unhideWhenUsed="1"/>
-    <w:lsdException w:name="Subtitle" w:uiPriority="11" w:qFormat="1"/>
-    <w:lsdException w:name="Salutation" w:semiHidden="1" w:unhideWhenUsed="1"/>
-    <w:lsdException w:name="Date" w:semiHidden="1" w:unhideWhenUsed="1"/>
-    <w:lsdException w:name="Body Text First Indent" w:semiHidden="1" w:unhideWhenUsed="1"/>
-    <w:lsdException w:name="Body Text First Indent 2" w:semiHidden="1" w:unhideWhenUsed="1"/>
-    <w:lsdException w:name="Note Heading" w:semiHidden="1" w:unhideWhenUsed="1"/>
-    <w:lsdException w:name="Body Text 2" w:semiHidden="1" w:unhideWhenUsed="1"/>
-    <w:lsdException w:name="Body Text 3" w:semiHidden="1" w:unhideWhenUsed="1"/>
-    <w:lsdException w:name="Body Text Indent 2" w:semiHidden="1" w:unhideWhenUsed="1"/>
-    <w:lsdException w:name="Body Text Indent 3" w:semiHidden="1" w:unhideWhenUsed="1"/>
-    <w:lsdException w:name="Block Text" w:semiHidden="1" w:unhideWhenUsed="1"/>
-    <w:lsdException w:name="Hyperlink" w:semiHidden="1" w:unhideWhenUsed="1"/>
-    <w:lsdException w:name="FollowedHyperlink" w:semiHidden="1" w:unhideWhenUsed="1"/>
-    <w:lsdException w:name="Strong" w:uiPriority="22" w:qFormat="1"/>
-    <w:lsdException w:name="Emphasis" w:uiPriority="20" w:qFormat="1"/>
-    <w:lsdException w:name="Document Map" w:semiHidden="1" w:unhideWhenUsed="1"/>
-    <w:lsdException w:name="Plain Text" w:semiHidden="1" w:unhideWhenUsed="1"/>
-    <w:lsdException w:name="E-mail Signature" w:semiHidden="1" w:unhideWhenUsed="1"/>
-    <w:lsdException w:name="HTML Top of Form" w:semiHidden="1" w:unhideWhenUsed="1"/>
-    <w:lsdException w:name="HTML Bottom of Form" w:semiHidden="1" w:unhideWhenUsed="1"/>
-    <w:lsdException w:name="Normal (Web)" w:semiHidden="1" w:unhideWhenUsed="1"/>
-    <w:lsdException w:name="HTML Acronym" w:semiHidden="1" w:unhideWhenUsed="1"/>
-    <w:lsdException w:name="HTML Address" w:semiHidden="1" w:unhideWhenUsed="1"/>
-    <w:lsdException w:name="HTML Cite" w:semiHidden="1" w:unhideWhenUsed="1"/>
-    <w:lsdException w:name="HTML Code" w:semiHidden="1" w:unhideWhenUsed="1"/>
-    <w:lsdException w:name="HTML Definition" w:semiHidden="1" w:unhideWhenUsed="1"/>
-    <w:lsdException w:name="HTML Keyboard" w:semiHidden="1" w:unhideWhenUsed="1"/>
-    <w:lsdException w:name="HTML Preformatted" w:semiHidden="1" w:unhideWhenUsed="1"/>
-    <w:lsdException w:name="HTML Sample" w:semiHidden="1" w:unhideWhenUsed="1"/>
-    <w:lsdException w:name="HTML Typewriter" w:semiHidden="1" w:unhideWhenUsed="1"/>
-    <w:lsdException w:name="HTML Variable" w:semiHidden="1" w:unhideWhenUsed="1"/>
-    <w:lsdException w:name="Normal Table" w:semiHidden="1" w:unhideWhenUsed="1"/>
-    <w:lsdException w:name="annotation subject" w:semiHidden="1" w:unhideWhenUsed="1"/>
-    <w:lsdException w:name="No List" w:semiHidden="1" w:unhideWhenUsed="1"/>
-    <w:lsdException w:name="Outline List 1" w:semiHidden="1" w:unhideWhenUsed="1"/>
-    <w:lsdException w:name="Outline List 2" w:semiHidden="1" w:unhideWhenUsed="1"/>
-    <w:lsdException w:name="Outline List 3" w:semiHidden="1" w:unhideWhenUsed="1"/>
-    <w:lsdException w:name="Table Simple 1" w:semiHidden="1" w:unhideWhenUsed="1"/>
-    <w:lsdException w:name="Table Simple 2" w:semiHidden="1" w:unhideWhenUsed="1"/>
-    <w:lsdException w:name="Table Simple 3" w:semiHidden="1" w:unhideWhenUsed="1"/>
-    <w:lsdException w:name="Table Classic 1" w:semiHidden="1" w:unhideWhenUsed="1"/>
-    <w:lsdException w:name="Table Classic 2" w:semiHidden="1" w:unhideWhenUsed="1"/>
-    <w:lsdException w:name="Table Classic 3" w:semiHidden="1" w:unhideWhenUsed="1"/>
-    <w:lsdException w:name="Table Classic 4" w:semiHidden="1" w:unhideWhenUsed="1"/>
-    <w:lsdException w:name="Table Colorful 1" w:semiHidden="1" w:unhideWhenUsed="1"/>
-    <w:lsdException w:name="Table Colorful 2" w:semiHidden="1" w:unhideWhenUsed="1"/>
-    <w:lsdException w:name="Table Colorful 3" w:semiHidden="1" w:unhideWhenUsed="1"/>
-    <w:lsdException w:name="Table Columns 1" w:semiHidden="1" w:unhideWhenUsed="1"/>
-    <w:lsdException w:name="Table Columns 2" w:semiHidden="1" w:unhideWhenUsed="1"/>
-    <w:lsdException w:name="Table Columns 3" w:semiHidden="1" w:unhideWhenUsed="1"/>
-    <w:lsdException w:name="Table Columns 4" w:semiHidden="1" w:unhideWhenUsed="1"/>
-    <w:lsdException w:name="Table Columns 5" w:semiHidden="1" w:unhideWhenUsed="1"/>
-    <w:lsdException w:name="Table Grid 1" w:semiHidden="1" w:unhideWhenUsed="1"/>
-    <w:lsdException w:name="Table Grid 2" w:semiHidden="1" w:unhideWhenUsed="1"/>
-    <w:lsdException w:name="Table Grid 3" w:semiHidden="1" w:unhideWhenUsed="1"/>
-    <w:lsdException w:name="Table Grid 4" w:semiHidden="1" w:unhideWhenUsed="1"/>
-    <w:lsdException w:name="Table Grid 5" w:semiHidden="1" w:unhideWhenUsed="1"/>
-    <w:lsdException w:name="Table Grid 6" w:semiHidden="1" w:unhideWhenUsed="1"/>
-    <w:lsdException w:name="Table Grid 7" w:semiHidden="1" w:unhideWhenUsed="1"/>
-    <w:lsdException w:name="Table Grid 8" w:semiHidden="1" w:unhideWhenUsed="1"/>
-    <w:lsdException w:name="Table List 1" w:semiHidden="1" w:unhideWhenUsed="1"/>
-    <w:lsdException w:name="Table List 2" w:semiHidden="1" w:unhideWhenUsed="1"/>
-    <w:lsdException w:name="Table List 3" w:semiHidden="1" w:unhideWhenUsed="1"/>
-    <w:lsdException w:name="Table List 4" w:semiHidden="1" w:unhideWhenUsed="1"/>
-    <w:lsdException w:name="Table List 5" w:semiHidden="1" w:unhideWhenUsed="1"/>
-    <w:lsdException w:name="Table List 6" w:semiHidden="1" w:unhideWhenUsed="1"/>
-    <w:lsdException w:name="Table List 7" w:semiHidden="1" w:unhideWhenUsed="1"/>
-    <w:lsdException w:name="Table List 8" w:semiHidden="1" w:unhideWhenUsed="1"/>
-    <w:lsdException w:name="Table 3D effects 1" w:semiHidden="1" w:unhideWhenUsed="1"/>
-    <w:lsdException w:name="Table 3D effects 2" w:semiHidden="1" w:unhideWhenUsed="1"/>
-    <w:lsdException w:name="Table 3D effects 3" w:semiHidden="1" w:unhideWhenUsed="1"/>
-    <w:lsdException w:name="Table Contemporary" w:semiHidden="1" w:unhideWhenUsed="1"/>
-    <w:lsdException w:name="Table Elegant" w:semiHidden="1" w:unhideWhenUsed="1"/>
-    <w:lsdException w:name="Table Professional" w:semiHidden="1" w:unhideWhenUsed="1"/>
-    <w:lsdException w:name="Table Subtle 1" w:semiHidden="1" w:unhideWhenUsed="1"/>
-    <w:lsdException w:name="Table Subtle 2" w:semiHidden="1" w:unhideWhenUsed="1"/>
-    <w:lsdException w:name="Table Web 1" w:semiHidden="1" w:unhideWhenUsed="1"/>
-    <w:lsdException w:name="Table Web 2" w:semiHidden="1" w:unhideWhenUsed="1"/>
-    <w:lsdException w:name="Table Web 3" w:semiHidden="1" w:unhideWhenUsed="1"/>
-    <w:lsdException w:name="Balloon Text" w:semiHidden="1" w:unhideWhenUsed="1"/>
-    <w:lsdException w:name="Table Grid" w:uiPriority="39"/>
-    <w:lsdException w:name="Table Theme" w:semiHidden="1" w:unhideWhenUsed="1"/>
-    <w:lsdException w:name="Placeholder Text" w:semiHidden="1"/>
-    <w:lsdException w:name="No Spacing" w:uiPriority="1" w:qFormat="1"/>
-    <w:lsdException w:name="Light Shading" w:uiPriority="60"/>
-    <w:lsdException w:name="Light List" w:uiPriority="61"/>
-    <w:lsdException w:name="Light Grid" w:uiPriority="62"/>
-    <w:lsdException w:name="Medium Shading 1" w:uiPriority="63"/>
-    <w:lsdException w:name="Medium Shading 2" w:uiPriority="64"/>
-    <w:lsdException w:name="Medium List 1" w:uiPriority="65"/>
-    <w:lsdException w:name="Medium List 2" w:uiPriority="66"/>
-    <w:lsdException w:name="Medium Grid 1" w:uiPriority="67"/>
-    <w:lsdException w:name="Medium Grid 2" w:uiPriority="68"/>
-    <w:lsdException w:name="Medium Grid 3" w:uiPriority="69"/>
-    <w:lsdException w:name="Dark List" w:uiPriority="70"/>
-    <w:lsdException w:name="Colorful Shading" w:uiPriority="71"/>
-    <w:lsdException w:name="Colorful List" w:uiPriority="72"/>
-    <w:lsdException w:name="Colorful Grid" w:uiPriority="73"/>
-    <w:lsdException w:name="Light Shading Accent 1" w:uiPriority="60"/>
-    <w:lsdException w:name="Light List Accent 1" w:uiPriority="61"/>
-    <w:lsdException w:name="Light Grid Accent 1" w:uiPriority="62"/>
-    <w:lsdException w:name="Medium Shading 1 Accent 1" w:uiPriority="63"/>
-    <w:lsdException w:name="Medium Shading 2 Accent 1" w:uiPriority="64"/>
-    <w:lsdException w:name="Medium List 1 Accent 1" w:uiPriority="65"/>
-    <w:lsdException w:name="Revision" w:semiHidden="1"/>
-    <w:lsdException w:name="List Paragraph" w:uiPriority="34" w:qFormat="1"/>
-    <w:lsdException w:name="Quote" w:uiPriority="29" w:qFormat="1"/>
-    <w:lsdException w:name="Intense Quote" w:uiPriority="30" w:qFormat="1"/>
-    <w:lsdException w:name="Medium List 2 Accent 1" w:uiPriority="66"/>
-    <w:lsdException w:name="Medium Grid 1 Accent 1" w:uiPriority="67"/>
-    <w:lsdException w:name="Medium Grid 2 Accent 1" w:uiPriority="68"/>
-    <w:lsdException w:name="Medium Grid 3 Accent 1" w:uiPriority="69"/>
-    <w:lsdException w:name="Dark List Accent 1" w:uiPriority="70"/>
-    <w:lsdException w:name="Colorful Shading Accent 1" w:uiPriority="71"/>
-    <w:lsdException w:name="Colorful List Accent 1" w:uiPriority="72"/>
-    <w:lsdException w:name="Colorful Grid Accent 1" w:uiPriority="73"/>
-    <w:lsdException w:name="Light Shading Accent 2" w:uiPriority="60"/>
-    <w:lsdException w:name="Light List Accent 2" w:uiPriority="61"/>
-    <w:lsdException w:name="Light Grid Accent 2" w:uiPriority="62"/>
-    <w:lsdException w:name="Medium Shading 1 Accent 2" w:uiPriority="63"/>
-    <w:lsdException w:name="Medium Shading 2 Accent 2" w:uiPriority="64"/>
-    <w:lsdException w:name="Medium List 1 Accent 2" w:uiPriority="65"/>
-    <w:lsdException w:name="Medium List 2 Accent 2" w:uiPriority="66"/>
-    <w:lsdException w:name="Medium Grid 1 Accent 2" w:uiPriority="67"/>
-    <w:lsdException w:name="Medium Grid 2 Accent 2" w:uiPriority="68"/>
-    <w:lsdException w:name="Medium Grid 3 Accent 2" w:uiPriority="69"/>
-    <w:lsdException w:name="Dark List Accent 2" w:uiPriority="70"/>
-    <w:lsdException w:name="Colorful Shading Accent 2" w:uiPriority="71"/>
-    <w:lsdException w:name="Colorful List Accent 2" w:uiPriority="72"/>
-    <w:lsdException w:name="Colorful Grid Accent 2" w:uiPriority="73"/>
-    <w:lsdException w:name="Light Shading Accent 3" w:uiPriority="60"/>
-    <w:lsdException w:name="Light List Accent 3" w:uiPriority="61"/>
-    <w:lsdException w:name="Light Grid Accent 3" w:uiPriority="62"/>
-    <w:lsdException w:name="Medium Shading 1 Accent 3" w:uiPriority="63"/>
-    <w:lsdException w:name="Medium Shading 2 Accent 3" w:uiPriority="64"/>
-    <w:lsdException w:name="Medium List 1 Accent 3" w:uiPriority="65"/>
-    <w:lsdException w:name="Medium List 2 Accent 3" w:uiPriority="66"/>
-    <w:lsdException w:name="Medium Grid 1 Accent 3" w:uiPriority="67"/>
-    <w:lsdException w:name="Medium Grid 2 Accent 3" w:uiPriority="68"/>
-    <w:lsdException w:name="Medium Grid 3 Accent 3" w:uiPriority="69"/>
-    <w:lsdException w:name="Dark List Accent 3" w:uiPriority="70"/>
-    <w:lsdException w:name="Colorful Shading Accent 3" w:uiPriority="71"/>
-    <w:lsdException w:name="Colorful List Accent 3" w:uiPriority="72"/>
-    <w:lsdException w:name="Colorful Grid Accent 3" w:uiPriority="73"/>
-    <w:lsdException w:name="Light Shading Accent 4" w:uiPriority="60"/>
-    <w:lsdException w:name="Light List Accent 4" w:uiPriority="61"/>
-    <w:lsdException w:name="Light Grid Accent 4" w:uiPriority="62"/>
-    <w:lsdException w:name="Medium Shading 1 Accent 4" w:uiPriority="63"/>
-    <w:lsdException w:name="Medium Shading 2 Accent 4" w:uiPriority="64"/>
-    <w:lsdException w:name="Medium List 1 Accent 4" w:uiPriority="65"/>
-    <w:lsdException w:name="Medium List 2 Accent 4" w:uiPriority="66"/>
-    <w:lsdException w:name="Medium Grid 1 Accent 4" w:uiPriority="67"/>
-    <w:lsdException w:name="Medium Grid 2 Accent 4" w:uiPriority="68"/>
-    <w:lsdException w:name="Medium Grid 3 Accent 4" w:uiPriority="69"/>
-    <w:lsdException w:name="Dark List Accent 4" w:uiPriority="70"/>
-    <w:lsdException w:name="Colorful Shading Accent 4" w:uiPriority="71"/>
-    <w:lsdException w:name="Colorful List Accent 4" w:uiPriority="72"/>
-    <w:lsdException w:name="Colorful Grid Accent 4" w:uiPriority="73"/>
-    <w:lsdException w:name="Light Shading Accent 5" w:uiPriority="60"/>
-    <w:lsdException w:name="Light List Accent 5" w:uiPriority="61"/>
-    <w:lsdException w:name="Light Grid Accent 5" w:uiPriority="62"/>
-    <w:lsdException w:name="Medium Shading 1 Accent 5" w:uiPriority="63"/>
-    <w:lsdException w:name="Medium Shading 2 Accent 5" w:uiPriority="64"/>
-    <w:lsdException w:name="Medium List 1 Accent 5" w:uiPriority="65"/>
-    <w:lsdException w:name="Medium List 2 Accent 5" w:uiPriority="66"/>
-    <w:lsdException w:name="Medium Grid 1 Accent 5" w:uiPriority="67"/>
-    <w:lsdException w:name="Medium Grid 2 Accent 5" w:uiPriority="68"/>
-    <w:lsdException w:name="Medium Grid 3 Accent 5" w:uiPriority="69"/>
-    <w:lsdException w:name="Dark List Accent 5" w:uiPriority="70"/>
-    <w:lsdException w:name="Colorful Shading Accent 5" w:uiPriority="71"/>
-    <w:lsdException w:name="Colorful List Accent 5" w:uiPriority="72"/>
-    <w:lsdException w:name="Colorful Grid Accent 5" w:uiPriority="73"/>
-    <w:lsdException w:name="Light Shading Accent 6" w:uiPriority="60"/>
-    <w:lsdException w:name="Light List Accent 6" w:uiPriority="61"/>
-    <w:lsdException w:name="Light Grid Accent 6" w:uiPriority="62"/>
-    <w:lsdException w:name="Medium Shading 1 Accent 6" w:uiPriority="63"/>
-    <w:lsdException w:name="Medium Shading 2 Accent 6" w:uiPriority="64"/>
-    <w:lsdException w:name="Medium List 1 Accent 6" w:uiPriority="65"/>
-    <w:lsdException w:name="Medium List 2 Accent 6" w:uiPriority="66"/>
-    <w:lsdException w:name="Medium Grid 1 Accent 6" w:uiPriority="67"/>
-    <w:lsdException w:name="Medium Grid 2 Accent 6" w:uiPriority="68"/>
-    <w:lsdException w:name="Medium Grid 3 Accent 6" w:uiPriority="69"/>
-    <w:lsdException w:name="Dark List Accent 6" w:uiPriority="70"/>
-    <w:lsdException w:name="Colorful Shading Accent 6" w:uiPriority="71"/>
-    <w:lsdException w:name="Colorful List Accent 6" w:uiPriority="72"/>
-    <w:lsdException w:name="Colorful Grid Accent 6" w:uiPriority="73"/>
-    <w:lsdException w:name="Subtle Emphasis" w:uiPriority="19" w:qFormat="1"/>
-    <w:lsdException w:name="Intense Emphasis" w:uiPriority="21" w:qFormat="1"/>
-    <w:lsdException w:name="Subtle Reference" w:uiPriority="31" w:qFormat="1"/>
-    <w:lsdException w:name="Intense Reference" w:uiPriority="32" w:qFormat="1"/>
-    <w:lsdException w:name="Book Title" w:uiPriority="33" w:qFormat="1"/>
-    <w:lsdException w:name="Bibliography" w:semiHidden="1" w:uiPriority="37" w:unhideWhenUsed="1"/>
-    <w:lsdException w:name="TOC Heading" w:semiHidden="1" w:uiPriority="39" w:unhideWhenUsed="1" w:qFormat="1"/>
-    <w:lsdException w:name="Plain Table 1" w:uiPriority="41"/>
-    <w:lsdException w:name="Plain Table 2" w:uiPriority="42"/>
-    <w:lsdException w:name="Plain Table 3" w:uiPriority="43"/>
-    <w:lsdException w:name="Plain Table 4" w:uiPriority="44"/>
-    <w:lsdException w:name="Plain Table 5" w:uiPriority="45"/>
-    <w:lsdException w:name="Grid Table Light" w:uiPriority="40"/>
-    <w:lsdException w:name="Grid Table 1 Light" w:uiPriority="46"/>
-    <w:lsdException w:name="Grid Table 2" w:uiPriority="47"/>
-    <w:lsdException w:name="Grid Table 3" w:uiPriority="48"/>
-    <w:lsdException w:name="Grid Table 4" w:uiPriority="49"/>
-    <w:lsdException w:name="Grid Table 5 Dark" w:uiPriority="50"/>
-    <w:lsdException w:name="Grid Table 6 Colorful" w:uiPriority="51"/>
-    <w:lsdException w:name="Grid Table 7 Colorful" w:uiPriority="52"/>
-    <w:lsdException w:name="Grid Table 1 Light Accent 1" w:uiPriority="46"/>
-    <w:lsdException w:name="Grid Table 2 Accent 1" w:uiPriority="47"/>
-    <w:lsdException w:name="Grid Table 3 Accent 1" w:uiPriority="48"/>
-    <w:lsdException w:name="Grid Table 4 Accent 1" w:uiPriority="49"/>
-    <w:lsdException w:name="Grid Table 5 Dark Accent 1" w:uiPriority="50"/>
-    <w:lsdException w:name="Grid Table 6 Colorful Accent 1" w:uiPriority="51"/>
-    <w:lsdException w:name="Grid Table 7 Colorful Accent 1" w:uiPriority="52"/>
-    <w:lsdException w:name="Grid Table 1 Light Accent 2" w:uiPriority="46"/>
-    <w:lsdException w:name="Grid Table 2 Accent 2" w:uiPriority="47"/>
-    <w:lsdException w:name="Grid Table 3 Accent 2" w:uiPriority="48"/>
-    <w:lsdException w:name="Grid Table 4 Accent 2" w:uiPriority="49"/>
-    <w:lsdException w:name="Grid Table 5 Dark Accent 2" w:uiPriority="50"/>
-    <w:lsdException w:name="Grid Table 6 Colorful Accent 2" w:uiPriority="51"/>
-    <w:lsdException w:name="Grid Table 7 Colorful Accent 2" w:uiPriority="52"/>
-    <w:lsdException w:name="Grid Table 1 Light Accent 3" w:uiPriority="46"/>
-    <w:lsdException w:name="Grid Table 2 Accent 3" w:uiPriority="47"/>
-    <w:lsdException w:name="Grid Table 3 Accent 3" w:uiPriority="48"/>
-    <w:lsdException w:name="Grid Table 4 Accent 3" w:uiPriority="49"/>
-    <w:lsdException w:name="Grid Table 5 Dark Accent 3" w:uiPriority="50"/>
-    <w:lsdException w:name="Grid Table 6 Colorful Accent 3" w:uiPriority="51"/>
-    <w:lsdException w:name="Grid Table 7 Colorful Accent 3" w:uiPriority="52"/>
-    <w:lsdException w:name="Grid Table 1 Light Accent 4" w:uiPriority="46"/>
-    <w:lsdException w:name="Grid Table 2 Accent 4" w:uiPriority="47"/>
-    <w:lsdException w:name="Grid Table 3 Accent 4" w:uiPriority="48"/>
-    <w:lsdException w:name="Grid Table 4 Accent 4" w:uiPriority="49"/>
-    <w:lsdException w:name="Grid Table 5 Dark Accent 4" w:uiPriority="50"/>
-    <w:lsdException w:name="Grid Table 6 Colorful Accent 4" w:uiPriority="51"/>
-    <w:lsdException w:name="Grid Table 7 Colorful Accent 4" w:uiPriority="52"/>
-    <w:lsdException w:name="Grid Table 1 Light Accent 5" w:uiPriority="46"/>
-    <w:lsdException w:name="Grid Table 2 Accent 5" w:uiPriority="47"/>
-    <w:lsdException w:name="Grid Table 3 Accent 5" w:uiPriority="48"/>
-    <w:lsdException w:name="Grid Table 4 Accent 5" w:uiPriority="49"/>
-    <w:lsdException w:name="Grid Table 5 Dark Accent 5" w:uiPriority="50"/>
-    <w:lsdException w:name="Grid Table 6 Colorful Accent 5" w:uiPriority="51"/>
-    <w:lsdException w:name="Grid Table 7 Colorful Accent 5" w:uiPriority="52"/>
-    <w:lsdException w:name="Grid Table 1 Light Accent 6" w:uiPriority="46"/>
-    <w:lsdException w:name="Grid Table 2 Accent 6" w:uiPriority="47"/>
-    <w:lsdException w:name="Grid Table 3 Accent 6" w:uiPriority="48"/>
-    <w:lsdException w:name="Grid Table 4 Accent 6" w:uiPriority="49"/>
-    <w:lsdException w:name="Grid Table 5 Dark Accent 6" w:uiPriority="50"/>
-    <w:lsdException w:name="Grid Table 6 Colorful Accent 6" w:uiPriority="51"/>
-    <w:lsdException w:name="Grid Table 7 Colorful Accent 6" w:uiPriority="52"/>
-    <w:lsdException w:name="List Table 1 Light" w:uiPriority="46"/>
-    <w:lsdException w:name="List Table 2" w:uiPriority="47"/>
-    <w:lsdException w:name="List Table 3" w:uiPriority="48"/>
-    <w:lsdException w:name="List Table 4" w:uiPriority="49"/>
-    <w:lsdException w:name="List Table 5 Dark" w:uiPriority="50"/>
-    <w:lsdException w:name="List Table 6 Colorful" w:uiPriority="51"/>
-    <w:lsdException w:name="List Table 7 Colorful" w:uiPriority="52"/>
-    <w:lsdException w:name="List Table 1 Light Accent 1" w:uiPriority="46"/>
-    <w:lsdException w:name="List Table 2 Accent 1" w:uiPriority="47"/>
-    <w:lsdException w:name="List Table 3 Accent 1" w:uiPriority="48"/>
-    <w:lsdException w:name="List Table 4 Accent 1" w:uiPriority="49"/>
-    <w:lsdException w:name="List Table 5 Dark Accent 1" w:uiPriority="50"/>
-    <w:lsdException w:name="List Table 6 Colorful Accent 1" w:uiPriority="51"/>
-    <w:lsdException w:name="List Table 7 Colorful Accent 1" w:uiPriority="52"/>
-    <w:lsdException w:name="List Table 1 Light Accent 2" w:uiPriority="46"/>
-    <w:lsdException w:name="List Table 2 Accent 2" w:uiPriority="47"/>
-    <w:lsdException w:name="List Table 3 Accent 2" w:uiPriority="48"/>
-    <w:lsdException w:name="List Table 4 Accent 2" w:uiPriority="49"/>
-    <w:lsdException w:name="List Table 5 Dark Accent 2" w:uiPriority="50"/>
-    <w:lsdException w:name="List Table 6 Colorful Accent 2" w:uiPriority="51"/>
-    <w:lsdException w:name="List Table 7 Colorful Accent 2" w:uiPriority="52"/>
-    <w:lsdException w:name="List Table 1 Light Accent 3" w:uiPriority="46"/>
-    <w:lsdException w:name="List Table 2 Accent 3" w:uiPriority="47"/>
-    <w:lsdException w:name="List Table 3 Accent 3" w:uiPriority="48"/>
-    <w:lsdException w:name="List Table 4 Accent 3" w:uiPriority="49"/>
-    <w:lsdException w:name="List Table 5 Dark Accent 3" w:uiPriority="50"/>
-    <w:lsdException w:name="List Table 6 Colorful Accent 3" w:uiPriority="51"/>
-    <w:lsdException w:name="List Table 7 Colorful Accent 3" w:uiPriority="52"/>
-    <w:lsdException w:name="List Table 1 Light Accent 4" w:uiPriority="46"/>
-    <w:lsdException w:name="List Table 2 Accent 4" w:uiPriority="47"/>
-    <w:lsdException w:name="List Table 3 Accent 4" w:uiPriority="48"/>
-    <w:lsdException w:name="List Table 4 Accent 4" w:uiPriority="49"/>
-    <w:lsdException w:name="List Table 5 Dark Accent 4" w:uiPriority="50"/>
-    <w:lsdException w:name="List Table 6 Colorful Accent 4" w:uiPriority="51"/>
-    <w:lsdException w:name="List Table 7 Colorful Accent 4" w:uiPriority="52"/>
-    <w:lsdException w:name="List Table 1 Light Accent 5" w:uiPriority="46"/>
-    <w:lsdException w:name="List Table 2 Accent 5" w:uiPriority="47"/>
-    <w:lsdException w:name="List Table 3 Accent 5" w:uiPriority="48"/>
-    <w:lsdException w:name="List Table 4 Accent 5" w:uiPriority="49"/>
-    <w:lsdException w:name="List Table 5 Dark Accent 5" w:uiPriority="50"/>
-    <w:lsdException w:name="List Table 6 Colorful Accent 5" w:uiPriority="51"/>
-    <w:lsdException w:name="List Table 7 Colorful Accent 5" w:uiPriority="52"/>
-    <w:lsdException w:name="List Table 1 Light Accent 6" w:uiPriority="46"/>
-    <w:lsdException w:name="List Table 2 Accent 6" w:uiPriority="47"/>
-    <w:lsdException w:name="List Table 3 Accent 6" w:uiPriority="48"/>
-    <w:lsdException w:name="List Table 4 Accent 6" w:uiPriority="49"/>
-    <w:lsdException w:name="List Table 5 Dark Accent 6" w:uiPriority="50"/>
-    <w:lsdException w:name="List Table 6 Colorful Accent 6" w:uiPriority="51"/>
-    <w:lsdException w:name="List Table 7 Colorful Accent 6" w:uiPriority="52"/>
+  <w:latentStyles w:defLockedState="0" w:defUIPriority="99" w:defSemiHidden="1" w:defUnhideWhenUsed="1" w:defQFormat="0" w:count="267">
+    <w:lsdException w:name="Normal" w:semiHidden="0" w:uiPriority="0" w:unhideWhenUsed="0" w:qFormat="1"/>
+    <w:lsdException w:name="heading 1" w:semiHidden="0" w:uiPriority="9" w:unhideWhenUsed="0" w:qFormat="1"/>
+    <w:lsdException w:name="heading 2" w:uiPriority="9" w:qFormat="1"/>
+    <w:lsdException w:name="heading 3" w:uiPriority="9" w:qFormat="1"/>
+    <w:lsdException w:name="heading 4" w:uiPriority="9" w:qFormat="1"/>
+    <w:lsdException w:name="heading 5" w:uiPriority="9" w:qFormat="1"/>
+    <w:lsdException w:name="heading 6" w:uiPriority="9" w:qFormat="1"/>
+    <w:lsdException w:name="heading 7" w:uiPriority="9" w:qFormat="1"/>
+    <w:lsdException w:name="heading 8" w:uiPriority="9" w:qFormat="1"/>
+    <w:lsdException w:name="heading 9" w:uiPriority="9" w:qFormat="1"/>
+    <w:lsdException w:name="toc 1" w:uiPriority="39"/>
+    <w:lsdException w:name="toc 2" w:uiPriority="39"/>
+    <w:lsdException w:name="toc 3" w:uiPriority="39"/>
+    <w:lsdException w:name="toc 4" w:uiPriority="39"/>
+    <w:lsdException w:name="toc 5" w:uiPriority="39"/>
+    <w:lsdException w:name="toc 6" w:uiPriority="39"/>
+    <w:lsdException w:name="toc 7" w:uiPriority="39"/>
+    <w:lsdException w:name="toc 8" w:uiPriority="39"/>
+    <w:lsdException w:name="toc 9" w:uiPriority="39"/>
+    <w:lsdException w:name="caption" w:uiPriority="35" w:qFormat="1"/>
+    <w:lsdException w:name="Title" w:semiHidden="0" w:uiPriority="10" w:unhideWhenUsed="0" w:qFormat="1"/>
+    <w:lsdException w:name="Default Paragraph Font" w:uiPriority="1"/>
+    <w:lsdException w:name="Subtitle" w:semiHidden="0" w:uiPriority="11" w:unhideWhenUsed="0" w:qFormat="1"/>
+    <w:lsdException w:name="Strong" w:semiHidden="0" w:uiPriority="22" w:unhideWhenUsed="0" w:qFormat="1"/>
+    <w:lsdException w:name="Emphasis" w:semiHidden="0" w:uiPriority="20" w:unhideWhenUsed="0" w:qFormat="1"/>
+    <w:lsdException w:name="Table Grid" w:semiHidden="0" w:uiPriority="39" w:unhideWhenUsed="0"/>
+    <w:lsdException w:name="Placeholder Text" w:unhideWhenUsed="0"/>
+    <w:lsdException w:name="No Spacing" w:semiHidden="0" w:uiPriority="1" w:unhideWhenUsed="0" w:qFormat="1"/>
+    <w:lsdException w:name="Light Shading" w:semiHidden="0" w:uiPriority="60" w:unhideWhenUsed="0"/>
+    <w:lsdException w:name="Light List" w:semiHidden="0" w:uiPriority="61" w:unhideWhenUsed="0"/>
+    <w:lsdException w:name="Light Grid" w:semiHidden="0" w:uiPriority="62" w:unhideWhenUsed="0"/>
+    <w:lsdException w:name="Medium Shading 1" w:semiHidden="0" w:uiPriority="63" w:unhideWhenUsed="0"/>
+    <w:lsdException w:name="Medium Shading 2" w:semiHidden="0" w:uiPriority="64" w:unhideWhenUsed="0"/>
+    <w:lsdException w:name="Medium List 1" w:semiHidden="0" w:uiPriority="65" w:unhideWhenUsed="0"/>
+    <w:lsdException w:name="Medium List 2" w:semiHidden="0" w:uiPriority="66" w:unhideWhenUsed="0"/>
+    <w:lsdException w:name="Medium Grid 1" w:semiHidden="0" w:uiPriority="67" w:unhideWhenUsed="0"/>
+    <w:lsdException w:name="Medium Grid 2" w:semiHidden="0" w:uiPriority="68" w:unhideWhenUsed="0"/>
+    <w:lsdException w:name="Medium Grid 3" w:semiHidden="0" w:uiPriority="69" w:unhideWhenUsed="0"/>
+    <w:lsdException w:name="Dark List" w:semiHidden="0" w:uiPriority="70" w:unhideWhenUsed="0"/>
+    <w:lsdException w:name="Colorful Shading" w:semiHidden="0" w:uiPriority="71" w:unhideWhenUsed="0"/>
+    <w:lsdException w:name="Colorful List" w:semiHidden="0" w:uiPriority="72" w:unhideWhenUsed="0"/>
+    <w:lsdException w:name="Colorful Grid" w:semiHidden="0" w:uiPriority="73" w:unhideWhenUsed="0"/>
+    <w:lsdException w:name="Light Shading Accent 1" w:semiHidden="0" w:uiPriority="60" w:unhideWhenUsed="0"/>
+    <w:lsdException w:name="Light List Accent 1" w:semiHidden="0" w:uiPriority="61" w:unhideWhenUsed="0"/>
+    <w:lsdException w:name="Light Grid Accent 1" w:semiHidden="0" w:uiPriority="62" w:unhideWhenUsed="0"/>
+    <w:lsdException w:name="Medium Shading 1 Accent 1" w:semiHidden="0" w:uiPriority="63" w:unhideWhenUsed="0"/>
+    <w:lsdException w:name="Medium Shading 2 Accent 1" w:semiHidden="0" w:uiPriority="64" w:unhideWhenUsed="0"/>
+    <w:lsdException w:name="Medium List 1 Accent 1" w:semiHidden="0" w:uiPriority="65" w:unhideWhenUsed="0"/>
+    <w:lsdException w:name="Revision" w:unhideWhenUsed="0"/>
+    <w:lsdException w:name="List Paragraph" w:semiHidden="0" w:uiPriority="34" w:unhideWhenUsed="0" w:qFormat="1"/>
+    <w:lsdException w:name="Quote" w:semiHidden="0" w:uiPriority="29" w:unhideWhenUsed="0" w:qFormat="1"/>
+    <w:lsdException w:name="Intense Quote" w:semiHidden="0" w:uiPriority="30" w:unhideWhenUsed="0" w:qFormat="1"/>
+    <w:lsdException w:name="Medium List 2 Accent 1" w:semiHidden="0" w:uiPriority="66" w:unhideWhenUsed="0"/>
+    <w:lsdException w:name="Medium Grid 1 Accent 1" w:semiHidden="0" w:uiPriority="67" w:unhideWhenUsed="0"/>
+    <w:lsdException w:name="Medium Grid 2 Accent 1" w:semiHidden="0" w:uiPriority="68" w:unhideWhenUsed="0"/>
+    <w:lsdException w:name="Medium Grid 3 Accent 1" w:semiHidden="0" w:uiPriority="69" w:unhideWhenUsed="0"/>
+    <w:lsdException w:name="Dark List Accent 1" w:semiHidden="0" w:uiPriority="70" w:unhideWhenUsed="0"/>
+    <w:lsdException w:name="Colorful Shading Accent 1" w:semiHidden="0" w:uiPriority="71" w:unhideWhenUsed="0"/>
+    <w:lsdException w:name="Colorful List Accent 1" w:semiHidden="0" w:uiPriority="72" w:unhideWhenUsed="0"/>
+    <w:lsdException w:name="Colorful Grid Accent 1" w:semiHidden="0" w:uiPriority="73" w:unhideWhenUsed="0"/>
+    <w:lsdException w:name="Light Shading Accent 2" w:semiHidden="0" w:uiPriority="60" w:unhideWhenUsed="0"/>
+    <w:lsdException w:name="Light List Accent 2" w:semiHidden="0" w:uiPriority="61" w:unhideWhenUsed="0"/>
+    <w:lsdException w:name="Light Grid Accent 2" w:semiHidden="0" w:uiPriority="62" w:unhideWhenUsed="0"/>
+    <w:lsdException w:name="Medium Shading 1 Accent 2" w:semiHidden="0" w:uiPriority="63" w:unhideWhenUsed="0"/>
+    <w:lsdException w:name="Medium Shading 2 Accent 2" w:semiHidden="0" w:uiPriority="64" w:unhideWhenUsed="0"/>
+    <w:lsdException w:name="Medium List 1 Accent 2" w:semiHidden="0" w:uiPriority="65" w:unhideWhenUsed="0"/>
+    <w:lsdException w:name="Medium List 2 Accent 2" w:semiHidden="0" w:uiPriority="66" w:unhideWhenUsed="0"/>
+    <w:lsdException w:name="Medium Grid 1 Accent 2" w:semiHidden="0" w:uiPriority="67" w:unhideWhenUsed="0"/>
+    <w:lsdException w:name="Medium Grid 2 Accent 2" w:semiHidden="0" w:uiPriority="68" w:unhideWhenUsed="0"/>
+    <w:lsdException w:name="Medium Grid 3 Accent 2" w:semiHidden="0" w:uiPriority="69" w:unhideWhenUsed="0"/>
+    <w:lsdException w:name="Dark List Accent 2" w:semiHidden="0" w:uiPriority="70" w:unhideWhenUsed="0"/>
+    <w:lsdException w:name="Colorful Shading Accent 2" w:semiHidden="0" w:uiPriority="71" w:unhideWhenUsed="0"/>
+    <w:lsdException w:name="Colorful List Accent 2" w:semiHidden="0" w:uiPriority="72" w:unhideWhenUsed="0"/>
+    <w:lsdException w:name="Colorful Grid Accent 2" w:semiHidden="0" w:uiPriority="73" w:unhideWhenUsed="0"/>
+    <w:lsdException w:name="Light Shading Accent 3" w:semiHidden="0" w:uiPriority="60" w:unhideWhenUsed="0"/>
+    <w:lsdException w:name="Light List Accent 3" w:semiHidden="0" w:uiPriority="61" w:unhideWhenUsed="0"/>
+    <w:lsdException w:name="Light Grid Accent 3" w:semiHidden="0" w:uiPriority="62" w:unhideWhenUsed="0"/>
+    <w:lsdException w:name="Medium Shading 1 Accent 3" w:semiHidden="0" w:uiPriority="63" w:unhideWhenUsed="0"/>
+    <w:lsdException w:name="Medium Shading 2 Accent 3" w:semiHidden="0" w:uiPriority="64" w:unhideWhenUsed="0"/>
+    <w:lsdException w:name="Medium List 1 Accent 3" w:semiHidden="0" w:uiPriority="65" w:unhideWhenUsed="0"/>
+    <w:lsdException w:name="Medium List 2 Accent 3" w:semiHidden="0" w:uiPriority="66" w:unhideWhenUsed="0"/>
+    <w:lsdException w:name="Medium Grid 1 Accent 3" w:semiHidden="0" w:uiPriority="67" w:unhideWhenUsed="0"/>
+    <w:lsdException w:name="Medium Grid 2 Accent 3" w:semiHidden="0" w:uiPriority="68" w:unhideWhenUsed="0"/>
+    <w:lsdException w:name="Medium Grid 3 Accent 3" w:semiHidden="0" w:uiPriority="69" w:unhideWhenUsed="0"/>
+    <w:lsdException w:name="Dark List Accent 3" w:semiHidden="0" w:uiPriority="70" w:unhideWhenUsed="0"/>
+    <w:lsdException w:name="Colorful Shading Accent 3" w:semiHidden="0" w:uiPriority="71" w:unhideWhenUsed="0"/>
+    <w:lsdException w:name="Colorful List Accent 3" w:semiHidden="0" w:uiPriority="72" w:unhideWhenUsed="0"/>
+    <w:lsdException w:name="Colorful Grid Accent 3" w:semiHidden="0" w:uiPriority="73" w:unhideWhenUsed="0"/>
+    <w:lsdException w:name="Light Shading Accent 4" w:semiHidden="0" w:uiPriority="60" w:unhideWhenUsed="0"/>
+    <w:lsdException w:name="Light List Accent 4" w:semiHidden="0" w:uiPriority="61" w:unhideWhenUsed="0"/>
+    <w:lsdException w:name="Light Grid Accent 4" w:semiHidden="0" w:uiPriority="62" w:unhideWhenUsed="0"/>
+    <w:lsdException w:name="Medium Shading 1 Accent 4" w:semiHidden="0" w:uiPriority="63" w:unhideWhenUsed="0"/>
+    <w:lsdException w:name="Medium Shading 2 Accent 4" w:semiHidden="0" w:uiPriority="64" w:unhideWhenUsed="0"/>
+    <w:lsdException w:name="Medium List 1 Accent 4" w:semiHidden="0" w:uiPriority="65" w:unhideWhenUsed="0"/>
+    <w:lsdException w:name="Medium List 2 Accent 4" w:semiHidden="0" w:uiPriority="66" w:unhideWhenUsed="0"/>
+    <w:lsdException w:name="Medium Grid 1 Accent 4" w:semiHidden="0" w:uiPriority="67" w:unhideWhenUsed="0"/>
+    <w:lsdException w:name="Medium Grid 2 Accent 4" w:semiHidden="0" w:uiPriority="68" w:unhideWhenUsed="0"/>
+    <w:lsdException w:name="Medium Grid 3 Accent 4" w:semiHidden="0" w:uiPriority="69" w:unhideWhenUsed="0"/>
+    <w:lsdException w:name="Dark List Accent 4" w:semiHidden="0" w:uiPriority="70" w:unhideWhenUsed="0"/>
+    <w:lsdException w:name="Colorful Shading Accent 4" w:semiHidden="0" w:uiPriority="71" w:unhideWhenUsed="0"/>
+    <w:lsdException w:name="Colorful List Accent 4" w:semiHidden="0" w:uiPriority="72" w:unhideWhenUsed="0"/>
+    <w:lsdException w:name="Colorful Grid Accent 4" w:semiHidden="0" w:uiPriority="73" w:unhideWhenUsed="0"/>
+    <w:lsdException w:name="Light Shading Accent 5" w:semiHidden="0" w:uiPriority="60" w:unhideWhenUsed="0"/>
+    <w:lsdException w:name="Light List Accent 5" w:semiHidden="0" w:uiPriority="61" w:unhideWhenUsed="0"/>
+    <w:lsdException w:name="Light Grid Accent 5" w:semiHidden="0" w:uiPriority="62" w:unhideWhenUsed="0"/>
+    <w:lsdException w:name="Medium Shading 1 Accent 5" w:semiHidden="0" w:uiPriority="63" w:unhideWhenUsed="0"/>
+    <w:lsdException w:name="Medium Shading 2 Accent 5" w:semiHidden="0" w:uiPriority="64" w:unhideWhenUsed="0"/>
+    <w:lsdException w:name="Medium List 1 Accent 5" w:semiHidden="0" w:uiPriority="65" w:unhideWhenUsed="0"/>
+    <w:lsdException w:name="Medium List 2 Accent 5" w:semiHidden="0" w:uiPriority="66" w:unhideWhenUsed="0"/>
+    <w:lsdException w:name="Medium Grid 1 Accent 5" w:semiHidden="0" w:uiPriority="67" w:unhideWhenUsed="0"/>
+    <w:lsdException w:name="Medium Grid 2 Accent 5" w:semiHidden="0" w:uiPriority="68" w:unhideWhenUsed="0"/>
+    <w:lsdException w:name="Medium Grid 3 Accent 5" w:semiHidden="0" w:uiPriority="69" w:unhideWhenUsed="0"/>
+    <w:lsdException w:name="Dark List Accent 5" w:semiHidden="0" w:uiPriority="70" w:unhideWhenUsed="0"/>
+    <w:lsdException w:name="Colorful Shading Accent 5" w:semiHidden="0" w:uiPriority="71" w:unhideWhenUsed="0"/>
+    <w:lsdException w:name="Colorful List Accent 5" w:semiHidden="0" w:uiPriority="72" w:unhideWhenUsed="0"/>
+    <w:lsdException w:name="Colorful Grid Accent 5" w:semiHidden="0" w:uiPriority="73" w:unhideWhenUsed="0"/>
+    <w:lsdException w:name="Light Shading Accent 6" w:semiHidden="0" w:uiPriority="60" w:unhideWhenUsed="0"/>
+    <w:lsdException w:name="Light List Accent 6" w:semiHidden="0" w:uiPriority="61" w:unhideWhenUsed="0"/>
+    <w:lsdException w:name="Light Grid Accent 6" w:semiHidden="0" w:uiPriority="62" w:unhideWhenUsed="0"/>
+    <w:lsdException w:name="Medium Shading 1 Accent 6" w:semiHidden="0" w:uiPriority="63" w:unhideWhenUsed="0"/>
+    <w:lsdException w:name="Medium Shading 2 Accent 6" w:semiHidden="0" w:uiPriority="64" w:unhideWhenUsed="0"/>
+    <w:lsdException w:name="Medium List 1 Accent 6" w:semiHidden="0" w:uiPriority="65" w:unhideWhenUsed="0"/>
+    <w:lsdException w:name="Medium List 2 Accent 6" w:semiHidden="0" w:uiPriority="66" w:unhideWhenUsed="0"/>
+    <w:lsdException w:name="Medium Grid 1 Accent 6" w:semiHidden="0" w:uiPriority="67" w:unhideWhenUsed="0"/>
+    <w:lsdException w:name="Medium Grid 2 Accent 6" w:semiHidden="0" w:uiPriority="68" w:unhideWhenUsed="0"/>
+    <w:lsdException w:name="Medium Grid 3 Accent 6" w:semiHidden="0" w:uiPriority="69" w:unhideWhenUsed="0"/>
+    <w:lsdException w:name="Dark List Accent 6" w:semiHidden="0" w:uiPriority="70" w:unhideWhenUsed="0"/>
+    <w:lsdException w:name="Colorful Shading Accent 6" w:semiHidden="0" w:uiPriority="71" w:unhideWhenUsed="0"/>
+    <w:lsdException w:name="Colorful List Accent 6" w:semiHidden="0" w:uiPriority="72" w:unhideWhenUsed="0"/>
+    <w:lsdException w:name="Colorful Grid Accent 6" w:semiHidden="0" w:uiPriority="73" w:unhideWhenUsed="0"/>
+    <w:lsdException w:name="Subtle Emphasis" w:semiHidden="0" w:uiPriority="19" w:unhideWhenUsed="0" w:qFormat="1"/>
+    <w:lsdException w:name="Intense Emphasis" w:semiHidden="0" w:uiPriority="21" w:unhideWhenUsed="0" w:qFormat="1"/>
+    <w:lsdException w:name="Subtle Reference" w:semiHidden="0" w:uiPriority="31" w:unhideWhenUsed="0" w:qFormat="1"/>
+    <w:lsdException w:name="Intense Reference" w:semiHidden="0" w:uiPriority="32" w:unhideWhenUsed="0" w:qFormat="1"/>
+    <w:lsdException w:name="Book Title" w:semiHidden="0" w:uiPriority="33" w:unhideWhenUsed="0" w:qFormat="1"/>
+    <w:lsdException w:name="Bibliography" w:uiPriority="37"/>
+    <w:lsdException w:name="TOC Heading" w:uiPriority="39" w:qFormat="1"/>
   </w:latentStyles>
   <w:style w:type="paragraph" w:default="1" w:styleId="Normal">
     <w:name w:val="Normal"/>
     <w:qFormat/>
+    <w:rsid w:val="00CB1A91"/>
+    <w:pPr>
+      <w:spacing w:after="0" w:line="360" w:lineRule="auto"/>
+      <w:jc w:val="both"/>
+    </w:pPr>
+    <w:rPr>
+      <w:rFonts w:ascii="Times New Roman" w:hAnsi="Times New Roman"/>
+      <w:sz w:val="24"/>
+    </w:rPr>
+  </w:style>
+  <w:style w:type="paragraph" w:styleId="Heading1">
+    <w:name w:val="heading 1"/>
+    <w:basedOn w:val="Normal"/>
+    <w:next w:val="Normal"/>
+    <w:link w:val="Heading1Char"/>
+    <w:uiPriority w:val="9"/>
+    <w:qFormat/>
+    <w:rsid w:val="00482FB9"/>
+    <w:pPr>
+      <w:keepNext/>
+      <w:keepLines/>
+      <w:spacing w:before="240"/>
+      <w:jc w:val="center"/>
+      <w:outlineLvl w:val="0"/>
+    </w:pPr>
+    <w:rPr>
+      <w:rFonts w:eastAsiaTheme="majorEastAsia" w:cstheme="majorBidi"/>
+      <w:b/>
+      <w:color w:val="000000" w:themeColor="text1"/>
+      <w:szCs w:val="32"/>
+    </w:rPr>
+  </w:style>
+  <w:style w:type="paragraph" w:styleId="Heading2">
+    <w:name w:val="heading 2"/>
+    <w:basedOn w:val="Normal"/>
+    <w:next w:val="Normal"/>
+    <w:link w:val="Heading2Char"/>
+    <w:uiPriority w:val="9"/>
+    <w:unhideWhenUsed/>
+    <w:qFormat/>
+    <w:rsid w:val="00A700CB"/>
+    <w:pPr>
+      <w:keepNext/>
+      <w:keepLines/>
+      <w:numPr>
+        <w:ilvl w:val="1"/>
+        <w:numId w:val="4"/>
+      </w:numPr>
+      <w:spacing w:before="40"/>
+      <w:jc w:val="left"/>
+      <w:outlineLvl w:val="1"/>
+    </w:pPr>
+    <w:rPr>
+      <w:rFonts w:eastAsiaTheme="majorEastAsia" w:cstheme="majorBidi"/>
+      <w:b/>
+      <w:color w:val="000000" w:themeColor="text1"/>
+      <w:szCs w:val="26"/>
+    </w:rPr>
+  </w:style>
+  <w:style w:type="paragraph" w:styleId="Heading3">
+    <w:name w:val="heading 3"/>
+    <w:basedOn w:val="Normal"/>
+    <w:next w:val="Normal"/>
+    <w:link w:val="Heading3Char"/>
+    <w:uiPriority w:val="9"/>
+    <w:unhideWhenUsed/>
+    <w:qFormat/>
+    <w:rsid w:val="00AD7E65"/>
+    <w:pPr>
+      <w:keepNext/>
+      <w:keepLines/>
+      <w:spacing w:before="40"/>
+      <w:jc w:val="left"/>
+      <w:outlineLvl w:val="2"/>
+    </w:pPr>
+    <w:rPr>
+      <w:rFonts w:eastAsiaTheme="majorEastAsia" w:cstheme="majorBidi"/>
+      <w:color w:val="000000" w:themeColor="text1"/>
+      <w:szCs w:val="24"/>
+    </w:rPr>
+  </w:style>
+  <w:style w:type="paragraph" w:styleId="Heading4">
+    <w:name w:val="heading 4"/>
+    <w:basedOn w:val="Normal"/>
+    <w:next w:val="Normal"/>
+    <w:link w:val="Heading4Char"/>
+    <w:uiPriority w:val="9"/>
+    <w:semiHidden/>
+    <w:unhideWhenUsed/>
+    <w:qFormat/>
+    <w:rsid w:val="00FF70FE"/>
+    <w:pPr>
+      <w:keepNext/>
+      <w:keepLines/>
+      <w:numPr>
+        <w:ilvl w:val="3"/>
+        <w:numId w:val="4"/>
+      </w:numPr>
+      <w:spacing w:before="40"/>
+      <w:outlineLvl w:val="3"/>
+    </w:pPr>
+    <w:rPr>
+      <w:rFonts w:asciiTheme="majorHAnsi" w:eastAsiaTheme="majorEastAsia" w:hAnsiTheme="majorHAnsi" w:cstheme="majorBidi"/>
+      <w:i/>
+      <w:iCs/>
+      <w:color w:val="2E74B5" w:themeColor="accent1" w:themeShade="BF"/>
+    </w:rPr>
+  </w:style>
+  <w:style w:type="paragraph" w:styleId="Heading5">
+    <w:name w:val="heading 5"/>
+    <w:basedOn w:val="Normal"/>
+    <w:next w:val="Normal"/>
+    <w:link w:val="Heading5Char"/>
+    <w:uiPriority w:val="9"/>
+    <w:semiHidden/>
+    <w:unhideWhenUsed/>
+    <w:qFormat/>
+    <w:rsid w:val="00FF70FE"/>
+    <w:pPr>
+      <w:keepNext/>
+      <w:keepLines/>
+      <w:numPr>
+        <w:ilvl w:val="4"/>
+        <w:numId w:val="4"/>
+      </w:numPr>
+      <w:spacing w:before="40"/>
+      <w:outlineLvl w:val="4"/>
+    </w:pPr>
+    <w:rPr>
+      <w:rFonts w:asciiTheme="majorHAnsi" w:eastAsiaTheme="majorEastAsia" w:hAnsiTheme="majorHAnsi" w:cstheme="majorBidi"/>
+      <w:color w:val="2E74B5" w:themeColor="accent1" w:themeShade="BF"/>
+    </w:rPr>
+  </w:style>
+  <w:style w:type="paragraph" w:styleId="Heading6">
+    <w:name w:val="heading 6"/>
+    <w:basedOn w:val="Normal"/>
+    <w:next w:val="Normal"/>
+    <w:link w:val="Heading6Char"/>
+    <w:uiPriority w:val="9"/>
+    <w:semiHidden/>
+    <w:unhideWhenUsed/>
+    <w:qFormat/>
+    <w:rsid w:val="00FF70FE"/>
+    <w:pPr>
+      <w:keepNext/>
+      <w:keepLines/>
+      <w:numPr>
+        <w:ilvl w:val="5"/>
+        <w:numId w:val="4"/>
+      </w:numPr>
+      <w:spacing w:before="40"/>
+      <w:outlineLvl w:val="5"/>
+    </w:pPr>
+    <w:rPr>
+      <w:rFonts w:asciiTheme="majorHAnsi" w:eastAsiaTheme="majorEastAsia" w:hAnsiTheme="majorHAnsi" w:cstheme="majorBidi"/>
+      <w:color w:val="1F4D78" w:themeColor="accent1" w:themeShade="7F"/>
+    </w:rPr>
+  </w:style>
+  <w:style w:type="paragraph" w:styleId="Heading7">
+    <w:name w:val="heading 7"/>
+    <w:basedOn w:val="Normal"/>
+    <w:next w:val="Normal"/>
+    <w:link w:val="Heading7Char"/>
+    <w:uiPriority w:val="9"/>
+    <w:semiHidden/>
+    <w:unhideWhenUsed/>
+    <w:qFormat/>
+    <w:rsid w:val="00FF70FE"/>
+    <w:pPr>
+      <w:keepNext/>
+      <w:keepLines/>
+      <w:numPr>
+        <w:ilvl w:val="6"/>
+        <w:numId w:val="4"/>
+      </w:numPr>
+      <w:spacing w:before="40"/>
+      <w:outlineLvl w:val="6"/>
+    </w:pPr>
+    <w:rPr>
+      <w:rFonts w:asciiTheme="majorHAnsi" w:eastAsiaTheme="majorEastAsia" w:hAnsiTheme="majorHAnsi" w:cstheme="majorBidi"/>
+      <w:i/>
+      <w:iCs/>
+      <w:color w:val="1F4D78" w:themeColor="accent1" w:themeShade="7F"/>
+    </w:rPr>
+  </w:style>
+  <w:style w:type="paragraph" w:styleId="Heading8">
+    <w:name w:val="heading 8"/>
+    <w:basedOn w:val="Normal"/>
+    <w:next w:val="Normal"/>
+    <w:link w:val="Heading8Char"/>
+    <w:uiPriority w:val="9"/>
+    <w:semiHidden/>
+    <w:unhideWhenUsed/>
+    <w:qFormat/>
+    <w:rsid w:val="00FF70FE"/>
+    <w:pPr>
+      <w:keepNext/>
+      <w:keepLines/>
+      <w:numPr>
+        <w:ilvl w:val="7"/>
+        <w:numId w:val="4"/>
+      </w:numPr>
+      <w:spacing w:before="40"/>
+      <w:outlineLvl w:val="7"/>
+    </w:pPr>
+    <w:rPr>
+      <w:rFonts w:asciiTheme="majorHAnsi" w:eastAsiaTheme="majorEastAsia" w:hAnsiTheme="majorHAnsi" w:cstheme="majorBidi"/>
+      <w:color w:val="272727" w:themeColor="text1" w:themeTint="D8"/>
+      <w:sz w:val="21"/>
+      <w:szCs w:val="21"/>
+    </w:rPr>
+  </w:style>
+  <w:style w:type="paragraph" w:styleId="Heading9">
+    <w:name w:val="heading 9"/>
+    <w:basedOn w:val="Normal"/>
+    <w:next w:val="Normal"/>
+    <w:link w:val="Heading9Char"/>
+    <w:uiPriority w:val="9"/>
+    <w:semiHidden/>
+    <w:unhideWhenUsed/>
+    <w:qFormat/>
+    <w:rsid w:val="00FF70FE"/>
+    <w:pPr>
+      <w:keepNext/>
+      <w:keepLines/>
+      <w:numPr>
+        <w:ilvl w:val="8"/>
+        <w:numId w:val="4"/>
+      </w:numPr>
+      <w:spacing w:before="40"/>
+      <w:outlineLvl w:val="8"/>
+    </w:pPr>
+    <w:rPr>
+      <w:rFonts w:asciiTheme="majorHAnsi" w:eastAsiaTheme="majorEastAsia" w:hAnsiTheme="majorHAnsi" w:cstheme="majorBidi"/>
+      <w:i/>
+      <w:iCs/>
+      <w:color w:val="272727" w:themeColor="text1" w:themeTint="D8"/>
+      <w:sz w:val="21"/>
+      <w:szCs w:val="21"/>
+    </w:rPr>
   </w:style>
   <w:style w:type="character" w:default="1" w:styleId="DefaultParagraphFont">
     <w:name w:val="Default Paragraph Font"/>
@@ -30199,24 +35405,626 @@
     <w:semiHidden/>
     <w:unhideWhenUsed/>
   </w:style>
+  <w:style w:type="paragraph" w:styleId="NoSpacing">
+    <w:name w:val="No Spacing"/>
+    <w:uiPriority w:val="1"/>
+    <w:qFormat/>
+    <w:rsid w:val="00EA09B8"/>
+    <w:pPr>
+      <w:spacing w:after="0" w:line="240" w:lineRule="auto"/>
+    </w:pPr>
+  </w:style>
+  <w:style w:type="character" w:customStyle="1" w:styleId="Heading1Char">
+    <w:name w:val="Heading 1 Char"/>
+    <w:basedOn w:val="DefaultParagraphFont"/>
+    <w:link w:val="Heading1"/>
+    <w:uiPriority w:val="9"/>
+    <w:rsid w:val="00AD7E65"/>
+    <w:rPr>
+      <w:rFonts w:ascii="Times New Roman" w:eastAsiaTheme="majorEastAsia" w:hAnsi="Times New Roman" w:cstheme="majorBidi"/>
+      <w:b/>
+      <w:color w:val="000000" w:themeColor="text1"/>
+      <w:sz w:val="24"/>
+      <w:szCs w:val="32"/>
+    </w:rPr>
+  </w:style>
+  <w:style w:type="character" w:customStyle="1" w:styleId="Heading2Char">
+    <w:name w:val="Heading 2 Char"/>
+    <w:basedOn w:val="DefaultParagraphFont"/>
+    <w:link w:val="Heading2"/>
+    <w:uiPriority w:val="9"/>
+    <w:rsid w:val="00A700CB"/>
+    <w:rPr>
+      <w:rFonts w:ascii="Times New Roman" w:eastAsiaTheme="majorEastAsia" w:hAnsi="Times New Roman" w:cstheme="majorBidi"/>
+      <w:b/>
+      <w:color w:val="000000" w:themeColor="text1"/>
+      <w:sz w:val="24"/>
+      <w:szCs w:val="26"/>
+    </w:rPr>
+  </w:style>
+  <w:style w:type="character" w:customStyle="1" w:styleId="Heading3Char">
+    <w:name w:val="Heading 3 Char"/>
+    <w:basedOn w:val="DefaultParagraphFont"/>
+    <w:link w:val="Heading3"/>
+    <w:uiPriority w:val="9"/>
+    <w:rsid w:val="00AD7E65"/>
+    <w:rPr>
+      <w:rFonts w:ascii="Times New Roman" w:eastAsiaTheme="majorEastAsia" w:hAnsi="Times New Roman" w:cstheme="majorBidi"/>
+      <w:color w:val="000000" w:themeColor="text1"/>
+      <w:sz w:val="24"/>
+      <w:szCs w:val="24"/>
+    </w:rPr>
+  </w:style>
+  <w:style w:type="numbering" w:customStyle="1" w:styleId="Ssatu">
+    <w:name w:val="Ssatu"/>
+    <w:uiPriority w:val="99"/>
+    <w:rsid w:val="00EA09B8"/>
+    <w:pPr>
+      <w:numPr>
+        <w:numId w:val="1"/>
+      </w:numPr>
+    </w:pPr>
+  </w:style>
+  <w:style w:type="numbering" w:customStyle="1" w:styleId="Style1">
+    <w:name w:val="Style1"/>
+    <w:uiPriority w:val="99"/>
+    <w:rsid w:val="00EA09B8"/>
+    <w:pPr>
+      <w:numPr>
+        <w:numId w:val="2"/>
+      </w:numPr>
+    </w:pPr>
+  </w:style>
+  <w:style w:type="paragraph" w:styleId="ListParagraph">
+    <w:name w:val="List Paragraph"/>
+    <w:basedOn w:val="Normal"/>
+    <w:uiPriority w:val="34"/>
+    <w:qFormat/>
+    <w:rsid w:val="00EA09B8"/>
+    <w:pPr>
+      <w:ind w:left="720"/>
+      <w:contextualSpacing/>
+    </w:pPr>
+  </w:style>
+  <w:style w:type="numbering" w:customStyle="1" w:styleId="Style2">
+    <w:name w:val="Style2"/>
+    <w:uiPriority w:val="99"/>
+    <w:rsid w:val="00FF70FE"/>
+    <w:pPr>
+      <w:numPr>
+        <w:numId w:val="3"/>
+      </w:numPr>
+    </w:pPr>
+  </w:style>
+  <w:style w:type="character" w:customStyle="1" w:styleId="Heading4Char">
+    <w:name w:val="Heading 4 Char"/>
+    <w:basedOn w:val="DefaultParagraphFont"/>
+    <w:link w:val="Heading4"/>
+    <w:uiPriority w:val="9"/>
+    <w:semiHidden/>
+    <w:rsid w:val="00FF70FE"/>
+    <w:rPr>
+      <w:rFonts w:asciiTheme="majorHAnsi" w:eastAsiaTheme="majorEastAsia" w:hAnsiTheme="majorHAnsi" w:cstheme="majorBidi"/>
+      <w:i/>
+      <w:iCs/>
+      <w:color w:val="2E74B5" w:themeColor="accent1" w:themeShade="BF"/>
+      <w:sz w:val="24"/>
+    </w:rPr>
+  </w:style>
+  <w:style w:type="character" w:customStyle="1" w:styleId="Heading5Char">
+    <w:name w:val="Heading 5 Char"/>
+    <w:basedOn w:val="DefaultParagraphFont"/>
+    <w:link w:val="Heading5"/>
+    <w:uiPriority w:val="9"/>
+    <w:semiHidden/>
+    <w:rsid w:val="00FF70FE"/>
+    <w:rPr>
+      <w:rFonts w:asciiTheme="majorHAnsi" w:eastAsiaTheme="majorEastAsia" w:hAnsiTheme="majorHAnsi" w:cstheme="majorBidi"/>
+      <w:color w:val="2E74B5" w:themeColor="accent1" w:themeShade="BF"/>
+      <w:sz w:val="24"/>
+    </w:rPr>
+  </w:style>
+  <w:style w:type="character" w:customStyle="1" w:styleId="Heading6Char">
+    <w:name w:val="Heading 6 Char"/>
+    <w:basedOn w:val="DefaultParagraphFont"/>
+    <w:link w:val="Heading6"/>
+    <w:uiPriority w:val="9"/>
+    <w:semiHidden/>
+    <w:rsid w:val="00FF70FE"/>
+    <w:rPr>
+      <w:rFonts w:asciiTheme="majorHAnsi" w:eastAsiaTheme="majorEastAsia" w:hAnsiTheme="majorHAnsi" w:cstheme="majorBidi"/>
+      <w:color w:val="1F4D78" w:themeColor="accent1" w:themeShade="7F"/>
+      <w:sz w:val="24"/>
+    </w:rPr>
+  </w:style>
+  <w:style w:type="character" w:customStyle="1" w:styleId="Heading7Char">
+    <w:name w:val="Heading 7 Char"/>
+    <w:basedOn w:val="DefaultParagraphFont"/>
+    <w:link w:val="Heading7"/>
+    <w:uiPriority w:val="9"/>
+    <w:semiHidden/>
+    <w:rsid w:val="00FF70FE"/>
+    <w:rPr>
+      <w:rFonts w:asciiTheme="majorHAnsi" w:eastAsiaTheme="majorEastAsia" w:hAnsiTheme="majorHAnsi" w:cstheme="majorBidi"/>
+      <w:i/>
+      <w:iCs/>
+      <w:color w:val="1F4D78" w:themeColor="accent1" w:themeShade="7F"/>
+      <w:sz w:val="24"/>
+    </w:rPr>
+  </w:style>
+  <w:style w:type="character" w:customStyle="1" w:styleId="Heading8Char">
+    <w:name w:val="Heading 8 Char"/>
+    <w:basedOn w:val="DefaultParagraphFont"/>
+    <w:link w:val="Heading8"/>
+    <w:uiPriority w:val="9"/>
+    <w:semiHidden/>
+    <w:rsid w:val="00FF70FE"/>
+    <w:rPr>
+      <w:rFonts w:asciiTheme="majorHAnsi" w:eastAsiaTheme="majorEastAsia" w:hAnsiTheme="majorHAnsi" w:cstheme="majorBidi"/>
+      <w:color w:val="272727" w:themeColor="text1" w:themeTint="D8"/>
+      <w:sz w:val="21"/>
+      <w:szCs w:val="21"/>
+    </w:rPr>
+  </w:style>
+  <w:style w:type="character" w:customStyle="1" w:styleId="Heading9Char">
+    <w:name w:val="Heading 9 Char"/>
+    <w:basedOn w:val="DefaultParagraphFont"/>
+    <w:link w:val="Heading9"/>
+    <w:uiPriority w:val="9"/>
+    <w:semiHidden/>
+    <w:rsid w:val="00FF70FE"/>
+    <w:rPr>
+      <w:rFonts w:asciiTheme="majorHAnsi" w:eastAsiaTheme="majorEastAsia" w:hAnsiTheme="majorHAnsi" w:cstheme="majorBidi"/>
+      <w:i/>
+      <w:iCs/>
+      <w:color w:val="272727" w:themeColor="text1" w:themeTint="D8"/>
+      <w:sz w:val="21"/>
+      <w:szCs w:val="21"/>
+    </w:rPr>
+  </w:style>
+  <w:style w:type="paragraph" w:styleId="Header">
+    <w:name w:val="header"/>
+    <w:basedOn w:val="Normal"/>
+    <w:link w:val="HeaderChar"/>
+    <w:uiPriority w:val="99"/>
+    <w:unhideWhenUsed/>
+    <w:rsid w:val="00BE315B"/>
+    <w:pPr>
+      <w:tabs>
+        <w:tab w:val="center" w:pos="4513"/>
+        <w:tab w:val="right" w:pos="9026"/>
+      </w:tabs>
+      <w:spacing w:line="240" w:lineRule="auto"/>
+    </w:pPr>
+  </w:style>
+  <w:style w:type="character" w:customStyle="1" w:styleId="HeaderChar">
+    <w:name w:val="Header Char"/>
+    <w:basedOn w:val="DefaultParagraphFont"/>
+    <w:link w:val="Header"/>
+    <w:uiPriority w:val="99"/>
+    <w:rsid w:val="00BE315B"/>
+    <w:rPr>
+      <w:rFonts w:ascii="Times New Roman" w:hAnsi="Times New Roman"/>
+      <w:sz w:val="24"/>
+    </w:rPr>
+  </w:style>
+  <w:style w:type="paragraph" w:styleId="Footer">
+    <w:name w:val="footer"/>
+    <w:basedOn w:val="Normal"/>
+    <w:link w:val="FooterChar"/>
+    <w:uiPriority w:val="99"/>
+    <w:unhideWhenUsed/>
+    <w:rsid w:val="00BE315B"/>
+    <w:pPr>
+      <w:tabs>
+        <w:tab w:val="center" w:pos="4513"/>
+        <w:tab w:val="right" w:pos="9026"/>
+      </w:tabs>
+      <w:spacing w:line="240" w:lineRule="auto"/>
+    </w:pPr>
+  </w:style>
+  <w:style w:type="character" w:customStyle="1" w:styleId="FooterChar">
+    <w:name w:val="Footer Char"/>
+    <w:basedOn w:val="DefaultParagraphFont"/>
+    <w:link w:val="Footer"/>
+    <w:uiPriority w:val="99"/>
+    <w:rsid w:val="00BE315B"/>
+    <w:rPr>
+      <w:rFonts w:ascii="Times New Roman" w:hAnsi="Times New Roman"/>
+      <w:sz w:val="24"/>
+    </w:rPr>
+  </w:style>
+  <w:style w:type="paragraph" w:styleId="TOC2">
+    <w:name w:val="toc 2"/>
+    <w:basedOn w:val="Normal"/>
+    <w:next w:val="Normal"/>
+    <w:autoRedefine/>
+    <w:uiPriority w:val="39"/>
+    <w:unhideWhenUsed/>
+    <w:rsid w:val="00A27868"/>
+    <w:pPr>
+      <w:spacing w:after="100"/>
+      <w:ind w:left="240"/>
+    </w:pPr>
+  </w:style>
+  <w:style w:type="paragraph" w:styleId="TOC1">
+    <w:name w:val="toc 1"/>
+    <w:basedOn w:val="Normal"/>
+    <w:next w:val="Normal"/>
+    <w:autoRedefine/>
+    <w:uiPriority w:val="39"/>
+    <w:unhideWhenUsed/>
+    <w:rsid w:val="00057B61"/>
+    <w:pPr>
+      <w:tabs>
+        <w:tab w:val="right" w:leader="dot" w:pos="7927"/>
+      </w:tabs>
+      <w:spacing w:after="100"/>
+    </w:pPr>
+  </w:style>
+  <w:style w:type="character" w:styleId="Hyperlink">
+    <w:name w:val="Hyperlink"/>
+    <w:basedOn w:val="DefaultParagraphFont"/>
+    <w:uiPriority w:val="99"/>
+    <w:unhideWhenUsed/>
+    <w:rsid w:val="00A27868"/>
+    <w:rPr>
+      <w:color w:val="0563C1" w:themeColor="hyperlink"/>
+      <w:u w:val="single"/>
+    </w:rPr>
+  </w:style>
+  <w:style w:type="paragraph" w:styleId="TOCHeading">
+    <w:name w:val="TOC Heading"/>
+    <w:basedOn w:val="Heading1"/>
+    <w:next w:val="Normal"/>
+    <w:uiPriority w:val="39"/>
+    <w:unhideWhenUsed/>
+    <w:qFormat/>
+    <w:rsid w:val="00A27868"/>
+    <w:pPr>
+      <w:jc w:val="left"/>
+      <w:outlineLvl w:val="9"/>
+    </w:pPr>
+    <w:rPr>
+      <w:rFonts w:asciiTheme="majorHAnsi" w:hAnsiTheme="majorHAnsi"/>
+      <w:color w:val="2E74B5" w:themeColor="accent1" w:themeShade="BF"/>
+      <w:sz w:val="32"/>
+      <w:lang w:val="en-US"/>
+    </w:rPr>
+  </w:style>
+  <w:style w:type="numbering" w:customStyle="1" w:styleId="dua">
+    <w:name w:val="dua"/>
+    <w:uiPriority w:val="99"/>
+    <w:rsid w:val="006B0633"/>
+    <w:pPr>
+      <w:numPr>
+        <w:numId w:val="8"/>
+      </w:numPr>
+    </w:pPr>
+  </w:style>
+  <w:style w:type="paragraph" w:customStyle="1" w:styleId="Head2">
+    <w:name w:val="Head 2"/>
+    <w:basedOn w:val="Heading2"/>
+    <w:next w:val="Heading2"/>
+    <w:link w:val="Head2Char"/>
+    <w:qFormat/>
+    <w:rsid w:val="006B0633"/>
+    <w:pPr>
+      <w:numPr>
+        <w:ilvl w:val="0"/>
+        <w:numId w:val="0"/>
+      </w:numPr>
+      <w:ind w:left="576" w:hanging="576"/>
+    </w:pPr>
+  </w:style>
+  <w:style w:type="character" w:customStyle="1" w:styleId="Head2Char">
+    <w:name w:val="Head 2 Char"/>
+    <w:basedOn w:val="Heading2Char"/>
+    <w:link w:val="Head2"/>
+    <w:rsid w:val="006B0633"/>
+    <w:rPr>
+      <w:rFonts w:ascii="Times New Roman" w:eastAsiaTheme="majorEastAsia" w:hAnsi="Times New Roman" w:cstheme="majorBidi"/>
+      <w:b/>
+      <w:color w:val="000000" w:themeColor="text1"/>
+      <w:sz w:val="24"/>
+      <w:szCs w:val="26"/>
+    </w:rPr>
+  </w:style>
+  <w:style w:type="paragraph" w:customStyle="1" w:styleId="Style3">
+    <w:name w:val="Style3"/>
+    <w:basedOn w:val="Heading3"/>
+    <w:link w:val="Style3Char"/>
+    <w:qFormat/>
+    <w:rsid w:val="00AD7E65"/>
+  </w:style>
+  <w:style w:type="paragraph" w:styleId="TOC3">
+    <w:name w:val="toc 3"/>
+    <w:basedOn w:val="Normal"/>
+    <w:next w:val="Normal"/>
+    <w:autoRedefine/>
+    <w:uiPriority w:val="39"/>
+    <w:unhideWhenUsed/>
+    <w:rsid w:val="00817B36"/>
+    <w:pPr>
+      <w:tabs>
+        <w:tab w:val="left" w:pos="1100"/>
+        <w:tab w:val="right" w:leader="dot" w:pos="7927"/>
+      </w:tabs>
+      <w:spacing w:after="100"/>
+      <w:ind w:left="142" w:firstLine="338"/>
+    </w:pPr>
+  </w:style>
+  <w:style w:type="character" w:customStyle="1" w:styleId="Style3Char">
+    <w:name w:val="Style3 Char"/>
+    <w:basedOn w:val="Heading3Char"/>
+    <w:link w:val="Style3"/>
+    <w:rsid w:val="00AD7E65"/>
+    <w:rPr>
+      <w:rFonts w:ascii="Times New Roman" w:eastAsiaTheme="majorEastAsia" w:hAnsi="Times New Roman" w:cstheme="majorBidi"/>
+      <w:color w:val="000000" w:themeColor="text1"/>
+      <w:sz w:val="24"/>
+      <w:szCs w:val="24"/>
+    </w:rPr>
+  </w:style>
+  <w:style w:type="table" w:styleId="TableGrid">
+    <w:name w:val="Table Grid"/>
+    <w:basedOn w:val="TableNormal"/>
+    <w:uiPriority w:val="39"/>
+    <w:rsid w:val="00052C9C"/>
+    <w:pPr>
+      <w:spacing w:after="0" w:line="240" w:lineRule="auto"/>
+    </w:pPr>
+    <w:tblPr>
+      <w:tblInd w:w="0" w:type="dxa"/>
+      <w:tblBorders>
+        <w:top w:val="single" w:sz="4" w:space="0" w:color="auto"/>
+        <w:left w:val="single" w:sz="4" w:space="0" w:color="auto"/>
+        <w:bottom w:val="single" w:sz="4" w:space="0" w:color="auto"/>
+        <w:right w:val="single" w:sz="4" w:space="0" w:color="auto"/>
+        <w:insideH w:val="single" w:sz="4" w:space="0" w:color="auto"/>
+        <w:insideV w:val="single" w:sz="4" w:space="0" w:color="auto"/>
+      </w:tblBorders>
+      <w:tblCellMar>
+        <w:top w:w="0" w:type="dxa"/>
+        <w:left w:w="108" w:type="dxa"/>
+        <w:bottom w:w="0" w:type="dxa"/>
+        <w:right w:w="108" w:type="dxa"/>
+      </w:tblCellMar>
+    </w:tblPr>
+  </w:style>
+  <w:style w:type="paragraph" w:styleId="Caption">
+    <w:name w:val="caption"/>
+    <w:next w:val="Normal"/>
+    <w:uiPriority w:val="35"/>
+    <w:unhideWhenUsed/>
+    <w:qFormat/>
+    <w:rsid w:val="00740484"/>
+    <w:pPr>
+      <w:spacing w:after="200" w:line="240" w:lineRule="auto"/>
+    </w:pPr>
+    <w:rPr>
+      <w:rFonts w:ascii="Times New Roman" w:hAnsi="Times New Roman"/>
+      <w:iCs/>
+      <w:sz w:val="24"/>
+      <w:szCs w:val="18"/>
+    </w:rPr>
+  </w:style>
+  <w:style w:type="paragraph" w:styleId="TableofFigures">
+    <w:name w:val="table of figures"/>
+    <w:basedOn w:val="Normal"/>
+    <w:next w:val="Normal"/>
+    <w:uiPriority w:val="99"/>
+    <w:unhideWhenUsed/>
+    <w:rsid w:val="00667DFA"/>
+  </w:style>
+  <w:style w:type="character" w:styleId="LineNumber">
+    <w:name w:val="line number"/>
+    <w:basedOn w:val="DefaultParagraphFont"/>
+    <w:uiPriority w:val="99"/>
+    <w:semiHidden/>
+    <w:unhideWhenUsed/>
+    <w:rsid w:val="00C51395"/>
+  </w:style>
   <w:style w:type="character" w:styleId="PlaceholderText">
     <w:name w:val="Placeholder Text"/>
     <w:basedOn w:val="DefaultParagraphFont"/>
     <w:uiPriority w:val="99"/>
     <w:semiHidden/>
-    <w:rsid w:val="00AF6F69"/>
+    <w:rsid w:val="009126A8"/>
     <w:rPr>
       <w:color w:val="808080"/>
     </w:rPr>
   </w:style>
+  <w:style w:type="paragraph" w:styleId="BalloonText">
+    <w:name w:val="Balloon Text"/>
+    <w:basedOn w:val="Normal"/>
+    <w:link w:val="BalloonTextChar"/>
+    <w:uiPriority w:val="99"/>
+    <w:semiHidden/>
+    <w:unhideWhenUsed/>
+    <w:rsid w:val="003B2E64"/>
+    <w:pPr>
+      <w:spacing w:line="240" w:lineRule="auto"/>
+    </w:pPr>
+    <w:rPr>
+      <w:rFonts w:ascii="Segoe UI" w:hAnsi="Segoe UI" w:cs="Segoe UI"/>
+      <w:sz w:val="18"/>
+      <w:szCs w:val="18"/>
+    </w:rPr>
+  </w:style>
+  <w:style w:type="character" w:customStyle="1" w:styleId="BalloonTextChar">
+    <w:name w:val="Balloon Text Char"/>
+    <w:basedOn w:val="DefaultParagraphFont"/>
+    <w:link w:val="BalloonText"/>
+    <w:uiPriority w:val="99"/>
+    <w:semiHidden/>
+    <w:rsid w:val="003B2E64"/>
+    <w:rPr>
+      <w:rFonts w:ascii="Segoe UI" w:hAnsi="Segoe UI" w:cs="Segoe UI"/>
+      <w:sz w:val="18"/>
+      <w:szCs w:val="18"/>
+    </w:rPr>
+  </w:style>
+  <w:style w:type="character" w:styleId="FollowedHyperlink">
+    <w:name w:val="FollowedHyperlink"/>
+    <w:basedOn w:val="DefaultParagraphFont"/>
+    <w:uiPriority w:val="99"/>
+    <w:semiHidden/>
+    <w:unhideWhenUsed/>
+    <w:rsid w:val="007275E9"/>
+    <w:rPr>
+      <w:color w:val="954F72"/>
+      <w:u w:val="single"/>
+    </w:rPr>
+  </w:style>
+  <w:style w:type="paragraph" w:customStyle="1" w:styleId="xl65">
+    <w:name w:val="xl65"/>
+    <w:basedOn w:val="Normal"/>
+    <w:rsid w:val="00BB75BA"/>
+    <w:pPr>
+      <w:pBdr>
+        <w:top w:val="single" w:sz="4" w:space="0" w:color="auto"/>
+        <w:left w:val="single" w:sz="4" w:space="0" w:color="auto"/>
+        <w:bottom w:val="single" w:sz="4" w:space="0" w:color="auto"/>
+        <w:right w:val="single" w:sz="4" w:space="0" w:color="auto"/>
+      </w:pBdr>
+      <w:spacing w:before="100" w:beforeAutospacing="1" w:after="100" w:afterAutospacing="1" w:line="240" w:lineRule="auto"/>
+      <w:jc w:val="left"/>
+    </w:pPr>
+    <w:rPr>
+      <w:rFonts w:eastAsia="Times New Roman" w:cs="Times New Roman"/>
+      <w:szCs w:val="24"/>
+      <w:lang w:eastAsia="id-ID"/>
+    </w:rPr>
+  </w:style>
+  <w:style w:type="paragraph" w:customStyle="1" w:styleId="xl66">
+    <w:name w:val="xl66"/>
+    <w:basedOn w:val="Normal"/>
+    <w:rsid w:val="00BB75BA"/>
+    <w:pPr>
+      <w:pBdr>
+        <w:top w:val="single" w:sz="4" w:space="0" w:color="auto"/>
+        <w:left w:val="single" w:sz="4" w:space="0" w:color="auto"/>
+        <w:bottom w:val="single" w:sz="4" w:space="0" w:color="auto"/>
+        <w:right w:val="single" w:sz="4" w:space="0" w:color="auto"/>
+      </w:pBdr>
+      <w:spacing w:before="100" w:beforeAutospacing="1" w:after="100" w:afterAutospacing="1" w:line="240" w:lineRule="auto"/>
+      <w:jc w:val="left"/>
+    </w:pPr>
+    <w:rPr>
+      <w:rFonts w:eastAsia="Times New Roman" w:cs="Times New Roman"/>
+      <w:szCs w:val="24"/>
+      <w:lang w:eastAsia="id-ID"/>
+    </w:rPr>
+  </w:style>
+  <w:style w:type="paragraph" w:customStyle="1" w:styleId="Style4">
+    <w:name w:val="Style4"/>
+    <w:basedOn w:val="Heading1"/>
+    <w:link w:val="Style4Char"/>
+    <w:qFormat/>
+    <w:rsid w:val="00A104C8"/>
+  </w:style>
+  <w:style w:type="character" w:customStyle="1" w:styleId="Style4Char">
+    <w:name w:val="Style4 Char"/>
+    <w:basedOn w:val="Heading1Char"/>
+    <w:link w:val="Style4"/>
+    <w:rsid w:val="00A104C8"/>
+    <w:rPr>
+      <w:rFonts w:ascii="Times New Roman" w:eastAsiaTheme="majorEastAsia" w:hAnsi="Times New Roman" w:cstheme="majorBidi"/>
+      <w:b/>
+      <w:color w:val="000000" w:themeColor="text1"/>
+      <w:sz w:val="24"/>
+      <w:szCs w:val="32"/>
+    </w:rPr>
+  </w:style>
+  <w:style w:type="table" w:customStyle="1" w:styleId="PlainTable2">
+    <w:name w:val="Plain Table 2"/>
+    <w:basedOn w:val="TableNormal"/>
+    <w:uiPriority w:val="42"/>
+    <w:rsid w:val="009C2D98"/>
+    <w:pPr>
+      <w:spacing w:after="0" w:line="240" w:lineRule="auto"/>
+    </w:pPr>
+    <w:tblPr>
+      <w:tblStyleRowBandSize w:val="1"/>
+      <w:tblStyleColBandSize w:val="1"/>
+      <w:tblInd w:w="0" w:type="dxa"/>
+      <w:tblBorders>
+        <w:top w:val="single" w:sz="4" w:space="0" w:color="7F7F7F" w:themeColor="text1" w:themeTint="80"/>
+        <w:bottom w:val="single" w:sz="4" w:space="0" w:color="7F7F7F" w:themeColor="text1" w:themeTint="80"/>
+      </w:tblBorders>
+      <w:tblCellMar>
+        <w:top w:w="0" w:type="dxa"/>
+        <w:left w:w="108" w:type="dxa"/>
+        <w:bottom w:w="0" w:type="dxa"/>
+        <w:right w:w="108" w:type="dxa"/>
+      </w:tblCellMar>
+    </w:tblPr>
+    <w:tblStylePr w:type="firstRow">
+      <w:rPr>
+        <w:b/>
+        <w:bCs/>
+      </w:rPr>
+      <w:tblPr/>
+      <w:tcPr>
+        <w:tcBorders>
+          <w:bottom w:val="single" w:sz="4" w:space="0" w:color="7F7F7F" w:themeColor="text1" w:themeTint="80"/>
+        </w:tcBorders>
+      </w:tcPr>
+    </w:tblStylePr>
+    <w:tblStylePr w:type="lastRow">
+      <w:rPr>
+        <w:b/>
+        <w:bCs/>
+      </w:rPr>
+      <w:tblPr/>
+      <w:tcPr>
+        <w:tcBorders>
+          <w:top w:val="single" w:sz="4" w:space="0" w:color="7F7F7F" w:themeColor="text1" w:themeTint="80"/>
+        </w:tcBorders>
+      </w:tcPr>
+    </w:tblStylePr>
+    <w:tblStylePr w:type="firstCol">
+      <w:rPr>
+        <w:b/>
+        <w:bCs/>
+      </w:rPr>
+    </w:tblStylePr>
+    <w:tblStylePr w:type="lastCol">
+      <w:rPr>
+        <w:b/>
+        <w:bCs/>
+      </w:rPr>
+    </w:tblStylePr>
+    <w:tblStylePr w:type="band1Vert">
+      <w:tblPr/>
+      <w:tcPr>
+        <w:tcBorders>
+          <w:left w:val="single" w:sz="4" w:space="0" w:color="7F7F7F" w:themeColor="text1" w:themeTint="80"/>
+          <w:right w:val="single" w:sz="4" w:space="0" w:color="7F7F7F" w:themeColor="text1" w:themeTint="80"/>
+        </w:tcBorders>
+      </w:tcPr>
+    </w:tblStylePr>
+    <w:tblStylePr w:type="band2Vert">
+      <w:tblPr/>
+      <w:tcPr>
+        <w:tcBorders>
+          <w:left w:val="single" w:sz="4" w:space="0" w:color="7F7F7F" w:themeColor="text1" w:themeTint="80"/>
+          <w:right w:val="single" w:sz="4" w:space="0" w:color="7F7F7F" w:themeColor="text1" w:themeTint="80"/>
+        </w:tcBorders>
+      </w:tcPr>
+    </w:tblStylePr>
+    <w:tblStylePr w:type="band1Horz">
+      <w:tblPr/>
+      <w:tcPr>
+        <w:tcBorders>
+          <w:top w:val="single" w:sz="4" w:space="0" w:color="7F7F7F" w:themeColor="text1" w:themeTint="80"/>
+          <w:bottom w:val="single" w:sz="4" w:space="0" w:color="7F7F7F" w:themeColor="text1" w:themeTint="80"/>
+        </w:tcBorders>
+      </w:tcPr>
+    </w:tblStylePr>
+  </w:style>
 </w:styles>
-</file>
-
-<file path=word/glossary/webSettings.xml><?xml version="1.0" encoding="utf-8"?>
-<w:webSettings xmlns:mc="http://schemas.openxmlformats.org/markup-compatibility/2006" xmlns:r="http://schemas.openxmlformats.org/officeDocument/2006/relationships" xmlns:w="http://schemas.openxmlformats.org/wordprocessingml/2006/main" xmlns:w14="http://schemas.microsoft.com/office/word/2010/wordml" xmlns:w15="http://schemas.microsoft.com/office/word/2012/wordml" mc:Ignorable="w14 w15">
-  <w:optimizeForBrowser/>
-  <w:allowPNG/>
-</w:webSettings>
 </file>
 
 <file path=word/theme/theme1.xml><?xml version="1.0" encoding="utf-8"?>
@@ -30474,7 +36282,7 @@
   <a:extraClrSchemeLst/>
   <a:extLst>
     <a:ext uri="{05A4C25C-085E-4340-85A3-A5531E510DB2}">
-      <thm15:themeFamily xmlns:thm15="http://schemas.microsoft.com/office/thememl/2012/main" name="Office Theme" id="{62F939B6-93AF-4DB8-9C6B-D6C7DFDC589F}" vid="{4A3C46E8-61CC-4603-A589-7422A47A8E4A}"/>
+      <thm15:themeFamily xmlns="" xmlns:thm15="http://schemas.microsoft.com/office/thememl/2012/main" name="Office Theme" id="{62F939B6-93AF-4DB8-9C6B-D6C7DFDC589F}" vid="{4A3C46E8-61CC-4603-A589-7422A47A8E4A}"/>
     </a:ext>
   </a:extLst>
 </a:theme>
@@ -30485,7 +36293,7 @@
 </file>
 
 <file path=customXml/itemProps1.xml><?xml version="1.0" encoding="utf-8"?>
-<ds:datastoreItem xmlns:ds="http://schemas.openxmlformats.org/officeDocument/2006/customXml" ds:itemID="{E6D52AF9-7848-42DA-AEAA-1DF85D7920FB}">
+<ds:datastoreItem xmlns:ds="http://schemas.openxmlformats.org/officeDocument/2006/customXml" ds:itemID="{909C7EF3-29B4-4706-9CB3-8599FA7B8BB8}">
   <ds:schemaRefs>
     <ds:schemaRef ds:uri="http://schemas.openxmlformats.org/officeDocument/2006/bibliography"/>
   </ds:schemaRefs>

--- a/Proposal Lembar Adjie BAB 41.docx
+++ b/Proposal Lembar Adjie BAB 41.docx
@@ -13834,27 +13834,14 @@
       <w:r>
         <w:t>Tabel 2.</w:t>
       </w:r>
-      <w:r>
-        <w:fldChar w:fldCharType="begin"/>
-      </w:r>
-      <w:r>
-        <w:instrText xml:space="preserve"> SEQ Tabel \* ARABIC \s 1 </w:instrText>
-      </w:r>
-      <w:r>
-        <w:fldChar w:fldCharType="separate"/>
-      </w:r>
-      <w:r>
-        <w:rPr>
-          <w:noProof/>
-        </w:rPr>
-        <w:t>1</w:t>
-      </w:r>
-      <w:r>
-        <w:rPr>
-          <w:noProof/>
-        </w:rPr>
-        <w:fldChar w:fldCharType="end"/>
-      </w:r>
+      <w:fldSimple w:instr=" SEQ Tabel \* ARABIC \s 1 ">
+        <w:r>
+          <w:rPr>
+            <w:noProof/>
+          </w:rPr>
+          <w:t>1</w:t>
+        </w:r>
+      </w:fldSimple>
       <w:r>
         <w:t xml:space="preserve"> </w:t>
       </w:r>
@@ -17472,27 +17459,14 @@
       <w:r>
         <w:t>Tabel 3.</w:t>
       </w:r>
-      <w:r>
-        <w:fldChar w:fldCharType="begin"/>
-      </w:r>
-      <w:r>
-        <w:instrText xml:space="preserve"> SEQ Tabel \* ARABIC \s 1 </w:instrText>
-      </w:r>
-      <w:r>
-        <w:fldChar w:fldCharType="separate"/>
-      </w:r>
-      <w:r>
-        <w:rPr>
-          <w:noProof/>
-        </w:rPr>
-        <w:t>1</w:t>
-      </w:r>
-      <w:r>
-        <w:rPr>
-          <w:noProof/>
-        </w:rPr>
-        <w:fldChar w:fldCharType="end"/>
-      </w:r>
+      <w:fldSimple w:instr=" SEQ Tabel \* ARABIC \s 1 ">
+        <w:r>
+          <w:rPr>
+            <w:noProof/>
+          </w:rPr>
+          <w:t>1</w:t>
+        </w:r>
+      </w:fldSimple>
       <w:r>
         <w:t xml:space="preserve"> Jadwal Kegiatan</w:t>
       </w:r>
@@ -27154,6 +27128,92 @@
           </w:p>
         </w:tc>
       </w:tr>
+      <w:tr>
+        <w:trPr>
+          <w:cnfStyle w:val="000000100000" w:firstRow="0" w:lastRow="0" w:firstColumn="0" w:lastColumn="0" w:oddVBand="0" w:evenVBand="0" w:oddHBand="1" w:evenHBand="0" w:firstRowFirstColumn="0" w:firstRowLastColumn="0" w:lastRowFirstColumn="0" w:lastRowLastColumn="0"/>
+        </w:trPr>
+        <w:tc>
+          <w:tcPr>
+            <w:cnfStyle w:val="001000000000" w:firstRow="0" w:lastRow="0" w:firstColumn="1" w:lastColumn="0" w:oddVBand="0" w:evenVBand="0" w:oddHBand="0" w:evenHBand="0" w:firstRowFirstColumn="0" w:firstRowLastColumn="0" w:lastRowFirstColumn="0" w:lastRowLastColumn="0"/>
+            <w:tcW w:w="1757" w:type="pct"/>
+            <w:noWrap/>
+          </w:tcPr>
+          <w:p>
+            <w:pPr>
+              <w:rPr>
+                <w:rFonts w:eastAsiaTheme="majorEastAsia" w:cstheme="majorBidi"/>
+                <w:b w:val="0"/>
+                <w:color w:val="000000" w:themeColor="text1"/>
+                <w:szCs w:val="26"/>
+                <w:lang w:val="en-US"/>
+              </w:rPr>
+            </w:pPr>
+            <w:r>
+              <w:rPr>
+                <w:rFonts w:eastAsiaTheme="majorEastAsia" w:cstheme="majorBidi"/>
+                <w:b w:val="0"/>
+                <w:color w:val="000000" w:themeColor="text1"/>
+                <w:szCs w:val="26"/>
+                <w:lang w:val="en-US"/>
+              </w:rPr>
+              <w:t>Mei 2020</w:t>
+            </w:r>
+          </w:p>
+        </w:tc>
+        <w:tc>
+          <w:tcPr>
+            <w:tcW w:w="1585" w:type="pct"/>
+            <w:gridSpan w:val="2"/>
+            <w:noWrap/>
+          </w:tcPr>
+          <w:p>
+            <w:pPr>
+              <w:cnfStyle w:val="000000100000" w:firstRow="0" w:lastRow="0" w:firstColumn="0" w:lastColumn="0" w:oddVBand="0" w:evenVBand="0" w:oddHBand="1" w:evenHBand="0" w:firstRowFirstColumn="0" w:firstRowLastColumn="0" w:lastRowFirstColumn="0" w:lastRowLastColumn="0"/>
+              <w:rPr>
+                <w:rFonts w:eastAsiaTheme="majorEastAsia" w:cstheme="majorBidi"/>
+                <w:color w:val="000000" w:themeColor="text1"/>
+                <w:szCs w:val="26"/>
+                <w:lang w:val="en-US"/>
+              </w:rPr>
+            </w:pPr>
+            <w:r>
+              <w:rPr>
+                <w:rFonts w:eastAsiaTheme="majorEastAsia" w:cstheme="majorBidi"/>
+                <w:color w:val="000000" w:themeColor="text1"/>
+                <w:szCs w:val="26"/>
+                <w:lang w:val="en-US"/>
+              </w:rPr>
+              <w:t>-</w:t>
+            </w:r>
+          </w:p>
+        </w:tc>
+        <w:tc>
+          <w:tcPr>
+            <w:tcW w:w="1657" w:type="pct"/>
+            <w:vAlign w:val="bottom"/>
+          </w:tcPr>
+          <w:p>
+            <w:pPr>
+              <w:cnfStyle w:val="000000100000" w:firstRow="0" w:lastRow="0" w:firstColumn="0" w:lastColumn="0" w:oddVBand="0" w:evenVBand="0" w:oddHBand="1" w:evenHBand="0" w:firstRowFirstColumn="0" w:firstRowLastColumn="0" w:lastRowFirstColumn="0" w:lastRowLastColumn="0"/>
+              <w:rPr>
+                <w:rFonts w:eastAsiaTheme="majorEastAsia" w:cstheme="majorBidi"/>
+                <w:color w:val="000000" w:themeColor="text1"/>
+                <w:szCs w:val="26"/>
+                <w:lang w:val="en-US"/>
+              </w:rPr>
+            </w:pPr>
+            <w:r>
+              <w:rPr>
+                <w:rFonts w:eastAsiaTheme="majorEastAsia" w:cstheme="majorBidi"/>
+                <w:color w:val="000000" w:themeColor="text1"/>
+                <w:szCs w:val="26"/>
+                <w:lang w:val="en-US"/>
+              </w:rPr>
+              <w:t>11</w:t>
+            </w:r>
+          </w:p>
+        </w:tc>
+      </w:tr>
     </w:tbl>
     <w:p>
       <w:pPr>
@@ -27210,8 +27270,6 @@
           </v:shape>
         </w:pict>
       </w:r>
-      <w:bookmarkStart w:id="62" w:name="_GoBack"/>
-      <w:bookmarkEnd w:id="62"/>
     </w:p>
     <w:p>
       <w:pPr>
@@ -27226,6 +27284,7 @@
         <w:rPr>
           <w:lang w:val="en-US"/>
         </w:rPr>
+        <w:lastRenderedPageBreak/>
         <w:t>Menghitung Kesalahan Peramalan</w:t>
       </w:r>
     </w:p>
@@ -27241,14 +27300,7 @@
         <w:rPr>
           <w:lang w:val="en-US"/>
         </w:rPr>
-        <w:t xml:space="preserve">Untuk mengukur tingkat akurasi dan error terhadap peramalan yang telah dilakukan, dalam penelitian ini menggunakan tiga metode pengukuran yaitu MAD </w:t>
-      </w:r>
-      <w:r>
-        <w:rPr>
-          <w:lang w:val="en-US"/>
-        </w:rPr>
-        <w:lastRenderedPageBreak/>
-        <w:t>(Mean Absolute Deviation), MSE (Mean Square Error), dan MAPE (Mean Absolute Percent Error).</w:t>
+        <w:t>Untuk mengukur tingkat akurasi dan error terhadap peramalan yang telah dilakukan, dalam penelitian ini menggunakan tiga metode pengukuran yaitu MAD (Mean Absolute Deviation), MSE (Mean Square Error), dan MAPE (Mean Absolute Percent Error).</w:t>
       </w:r>
       <w:proofErr w:type="gramEnd"/>
       <w:r>
@@ -27316,6 +27368,1069 @@
         <w:t>.</w:t>
       </w:r>
       <w:proofErr w:type="gramEnd"/>
+    </w:p>
+    <w:p>
+      <w:pPr>
+        <w:ind w:firstLine="567"/>
+        <w:rPr>
+          <w:lang w:val="en-US"/>
+        </w:rPr>
+      </w:pPr>
+    </w:p>
+    <w:p>
+      <m:oMath>
+        <m:r>
+          <w:rPr>
+            <w:rFonts w:ascii="Cambria Math" w:hAnsi="Cambria Math"/>
+          </w:rPr>
+          <m:t>MAD=</m:t>
+        </m:r>
+        <m:f>
+          <m:fPr>
+            <m:ctrlPr>
+              <w:rPr>
+                <w:rFonts w:ascii="Cambria Math" w:hAnsi="Cambria Math"/>
+                <w:i/>
+              </w:rPr>
+            </m:ctrlPr>
+          </m:fPr>
+          <m:num>
+            <m:d>
+              <m:dPr>
+                <m:ctrlPr>
+                  <w:rPr>
+                    <w:rFonts w:ascii="Cambria Math" w:hAnsi="Cambria Math"/>
+                    <w:i/>
+                  </w:rPr>
+                </m:ctrlPr>
+              </m:dPr>
+              <m:e>
+                <m:r>
+                  <w:rPr>
+                    <w:rFonts w:ascii="Cambria Math" w:hAnsi="Cambria Math"/>
+                  </w:rPr>
+                  <m:t>16</m:t>
+                </m:r>
+                <m:r>
+                  <w:rPr>
+                    <w:rFonts w:ascii="Cambria Math" w:hAnsi="Cambria Math"/>
+                  </w:rPr>
+                  <m:t>-</m:t>
+                </m:r>
+                <m:r>
+                  <w:rPr>
+                    <w:rFonts w:ascii="Cambria Math" w:hAnsi="Cambria Math"/>
+                  </w:rPr>
+                  <m:t>16</m:t>
+                </m:r>
+              </m:e>
+            </m:d>
+            <m:r>
+              <w:rPr>
+                <w:rFonts w:ascii="Cambria Math" w:hAnsi="Cambria Math"/>
+              </w:rPr>
+              <m:t>+</m:t>
+            </m:r>
+            <m:d>
+              <m:dPr>
+                <m:ctrlPr>
+                  <w:rPr>
+                    <w:rFonts w:ascii="Cambria Math" w:hAnsi="Cambria Math"/>
+                    <w:i/>
+                  </w:rPr>
+                </m:ctrlPr>
+              </m:dPr>
+              <m:e>
+                <m:r>
+                  <w:rPr>
+                    <w:rFonts w:ascii="Cambria Math" w:hAnsi="Cambria Math"/>
+                  </w:rPr>
+                  <m:t>15</m:t>
+                </m:r>
+                <m:r>
+                  <w:rPr>
+                    <w:rFonts w:ascii="Cambria Math" w:hAnsi="Cambria Math"/>
+                  </w:rPr>
+                  <m:t>-</m:t>
+                </m:r>
+                <m:r>
+                  <w:rPr>
+                    <w:rFonts w:ascii="Cambria Math" w:hAnsi="Cambria Math"/>
+                  </w:rPr>
+                  <m:t>16</m:t>
+                </m:r>
+              </m:e>
+            </m:d>
+            <m:r>
+              <w:rPr>
+                <w:rFonts w:ascii="Cambria Math" w:hAnsi="Cambria Math"/>
+              </w:rPr>
+              <m:t>+</m:t>
+            </m:r>
+            <m:d>
+              <m:dPr>
+                <m:ctrlPr>
+                  <w:rPr>
+                    <w:rFonts w:ascii="Cambria Math" w:hAnsi="Cambria Math"/>
+                    <w:i/>
+                  </w:rPr>
+                </m:ctrlPr>
+              </m:dPr>
+              <m:e>
+                <m:r>
+                  <w:rPr>
+                    <w:rFonts w:ascii="Cambria Math" w:hAnsi="Cambria Math"/>
+                  </w:rPr>
+                  <m:t>22</m:t>
+                </m:r>
+                <m:r>
+                  <w:rPr>
+                    <w:rFonts w:ascii="Cambria Math" w:hAnsi="Cambria Math"/>
+                  </w:rPr>
+                  <m:t>-</m:t>
+                </m:r>
+                <m:r>
+                  <w:rPr>
+                    <w:rFonts w:ascii="Cambria Math" w:hAnsi="Cambria Math"/>
+                  </w:rPr>
+                  <m:t>16</m:t>
+                </m:r>
+              </m:e>
+            </m:d>
+            <m:r>
+              <w:rPr>
+                <w:rFonts w:ascii="Cambria Math" w:hAnsi="Cambria Math"/>
+              </w:rPr>
+              <m:t>+</m:t>
+            </m:r>
+            <m:d>
+              <m:dPr>
+                <m:ctrlPr>
+                  <w:rPr>
+                    <w:rFonts w:ascii="Cambria Math" w:hAnsi="Cambria Math"/>
+                    <w:i/>
+                  </w:rPr>
+                </m:ctrlPr>
+              </m:dPr>
+              <m:e>
+                <m:r>
+                  <w:rPr>
+                    <w:rFonts w:ascii="Cambria Math" w:hAnsi="Cambria Math"/>
+                  </w:rPr>
+                  <m:t>8</m:t>
+                </m:r>
+                <m:r>
+                  <w:rPr>
+                    <w:rFonts w:ascii="Cambria Math" w:hAnsi="Cambria Math"/>
+                  </w:rPr>
+                  <m:t>-</m:t>
+                </m:r>
+                <m:r>
+                  <w:rPr>
+                    <w:rFonts w:ascii="Cambria Math" w:hAnsi="Cambria Math"/>
+                  </w:rPr>
+                  <m:t>18</m:t>
+                </m:r>
+              </m:e>
+            </m:d>
+            <m:r>
+              <w:rPr>
+                <w:rFonts w:ascii="Cambria Math" w:hAnsi="Cambria Math"/>
+              </w:rPr>
+              <m:t>+…(10</m:t>
+            </m:r>
+            <m:r>
+              <w:rPr>
+                <w:rFonts w:ascii="Cambria Math" w:hAnsi="Cambria Math"/>
+              </w:rPr>
+              <m:t>-</m:t>
+            </m:r>
+            <m:r>
+              <w:rPr>
+                <w:rFonts w:ascii="Cambria Math" w:hAnsi="Cambria Math"/>
+              </w:rPr>
+              <m:t>13</m:t>
+            </m:r>
+            <m:r>
+              <w:rPr>
+                <w:rFonts w:ascii="Cambria Math" w:hAnsi="Cambria Math"/>
+              </w:rPr>
+              <m:t>)</m:t>
+            </m:r>
+          </m:num>
+          <m:den>
+            <m:r>
+              <w:rPr>
+                <w:rFonts w:ascii="Cambria Math" w:hAnsi="Cambria Math"/>
+              </w:rPr>
+              <m:t>21</m:t>
+            </m:r>
+          </m:den>
+        </m:f>
+        <m:r>
+          <w:rPr>
+            <w:rFonts w:ascii="Cambria Math" w:hAnsi="Cambria Math"/>
+          </w:rPr>
+          <m:t xml:space="preserve"> </m:t>
+        </m:r>
+      </m:oMath>
+      <w:r>
+        <w:t xml:space="preserve"> </w:t>
+      </w:r>
+    </w:p>
+    <w:p>
+      <m:oMath>
+        <m:r>
+          <w:rPr>
+            <w:rFonts w:ascii="Cambria Math" w:hAnsi="Cambria Math"/>
+          </w:rPr>
+          <m:t xml:space="preserve">           =9.904</m:t>
+        </m:r>
+        <m:r>
+          <w:rPr>
+            <w:rFonts w:ascii="Cambria Math" w:hAnsi="Cambria Math"/>
+          </w:rPr>
+          <m:t>762</m:t>
+        </m:r>
+      </m:oMath>
+      <w:r>
+        <w:t xml:space="preserve"> </w:t>
+      </w:r>
+    </w:p>
+    <w:p>
+      <m:oMath>
+        <m:r>
+          <w:rPr>
+            <w:rFonts w:ascii="Cambria Math" w:hAnsi="Cambria Math"/>
+          </w:rPr>
+          <m:t>MSE=</m:t>
+        </m:r>
+        <m:f>
+          <m:fPr>
+            <m:ctrlPr>
+              <w:rPr>
+                <w:rFonts w:ascii="Cambria Math" w:hAnsi="Cambria Math"/>
+                <w:i/>
+              </w:rPr>
+            </m:ctrlPr>
+          </m:fPr>
+          <m:num>
+            <m:sSup>
+              <m:sSupPr>
+                <m:ctrlPr>
+                  <w:rPr>
+                    <w:rFonts w:ascii="Cambria Math" w:hAnsi="Cambria Math"/>
+                    <w:i/>
+                  </w:rPr>
+                </m:ctrlPr>
+              </m:sSupPr>
+              <m:e>
+                <m:r>
+                  <w:rPr>
+                    <w:rFonts w:ascii="Cambria Math" w:hAnsi="Cambria Math"/>
+                  </w:rPr>
+                  <m:t>(</m:t>
+                </m:r>
+                <m:r>
+                  <w:rPr>
+                    <w:rFonts w:ascii="Cambria Math" w:hAnsi="Cambria Math"/>
+                  </w:rPr>
+                  <m:t>16-16</m:t>
+                </m:r>
+                <m:r>
+                  <w:rPr>
+                    <w:rFonts w:ascii="Cambria Math" w:hAnsi="Cambria Math"/>
+                  </w:rPr>
+                  <m:t>)</m:t>
+                </m:r>
+              </m:e>
+              <m:sup>
+                <m:r>
+                  <w:rPr>
+                    <w:rFonts w:ascii="Cambria Math" w:hAnsi="Cambria Math"/>
+                  </w:rPr>
+                  <m:t>2</m:t>
+                </m:r>
+              </m:sup>
+            </m:sSup>
+            <m:r>
+              <w:rPr>
+                <w:rFonts w:ascii="Cambria Math" w:hAnsi="Cambria Math"/>
+              </w:rPr>
+              <m:t>+</m:t>
+            </m:r>
+            <m:sSup>
+              <m:sSupPr>
+                <m:ctrlPr>
+                  <w:rPr>
+                    <w:rFonts w:ascii="Cambria Math" w:hAnsi="Cambria Math"/>
+                    <w:i/>
+                  </w:rPr>
+                </m:ctrlPr>
+              </m:sSupPr>
+              <m:e>
+                <m:r>
+                  <w:rPr>
+                    <w:rFonts w:ascii="Cambria Math" w:hAnsi="Cambria Math"/>
+                  </w:rPr>
+                  <m:t>(</m:t>
+                </m:r>
+                <m:r>
+                  <w:rPr>
+                    <w:rFonts w:ascii="Cambria Math" w:hAnsi="Cambria Math"/>
+                  </w:rPr>
+                  <m:t>15-16</m:t>
+                </m:r>
+                <m:r>
+                  <w:rPr>
+                    <w:rFonts w:ascii="Cambria Math" w:hAnsi="Cambria Math"/>
+                  </w:rPr>
+                  <m:t>)</m:t>
+                </m:r>
+              </m:e>
+              <m:sup>
+                <m:r>
+                  <w:rPr>
+                    <w:rFonts w:ascii="Cambria Math" w:hAnsi="Cambria Math"/>
+                  </w:rPr>
+                  <m:t>2</m:t>
+                </m:r>
+              </m:sup>
+            </m:sSup>
+            <m:r>
+              <w:rPr>
+                <w:rFonts w:ascii="Cambria Math" w:hAnsi="Cambria Math"/>
+              </w:rPr>
+              <m:t>+</m:t>
+            </m:r>
+            <m:sSup>
+              <m:sSupPr>
+                <m:ctrlPr>
+                  <w:rPr>
+                    <w:rFonts w:ascii="Cambria Math" w:hAnsi="Cambria Math"/>
+                    <w:i/>
+                  </w:rPr>
+                </m:ctrlPr>
+              </m:sSupPr>
+              <m:e>
+                <m:r>
+                  <w:rPr>
+                    <w:rFonts w:ascii="Cambria Math" w:hAnsi="Cambria Math"/>
+                  </w:rPr>
+                  <m:t>(</m:t>
+                </m:r>
+                <m:r>
+                  <w:rPr>
+                    <w:rFonts w:ascii="Cambria Math" w:hAnsi="Cambria Math"/>
+                  </w:rPr>
+                  <m:t>22-16</m:t>
+                </m:r>
+                <m:r>
+                  <w:rPr>
+                    <w:rFonts w:ascii="Cambria Math" w:hAnsi="Cambria Math"/>
+                  </w:rPr>
+                  <m:t>)</m:t>
+                </m:r>
+              </m:e>
+              <m:sup>
+                <m:r>
+                  <w:rPr>
+                    <w:rFonts w:ascii="Cambria Math" w:hAnsi="Cambria Math"/>
+                  </w:rPr>
+                  <m:t>2</m:t>
+                </m:r>
+              </m:sup>
+            </m:sSup>
+            <m:r>
+              <w:rPr>
+                <w:rFonts w:ascii="Cambria Math" w:hAnsi="Cambria Math"/>
+              </w:rPr>
+              <m:t>+(</m:t>
+            </m:r>
+            <m:sSup>
+              <m:sSupPr>
+                <m:ctrlPr>
+                  <w:rPr>
+                    <w:rFonts w:ascii="Cambria Math" w:hAnsi="Cambria Math"/>
+                    <w:i/>
+                  </w:rPr>
+                </m:ctrlPr>
+              </m:sSupPr>
+              <m:e>
+                <m:r>
+                  <w:rPr>
+                    <w:rFonts w:ascii="Cambria Math" w:hAnsi="Cambria Math"/>
+                  </w:rPr>
+                  <m:t>8-18</m:t>
+                </m:r>
+                <m:r>
+                  <w:rPr>
+                    <w:rFonts w:ascii="Cambria Math" w:hAnsi="Cambria Math"/>
+                  </w:rPr>
+                  <m:t>)</m:t>
+                </m:r>
+              </m:e>
+              <m:sup>
+                <m:r>
+                  <w:rPr>
+                    <w:rFonts w:ascii="Cambria Math" w:hAnsi="Cambria Math"/>
+                  </w:rPr>
+                  <m:t>2</m:t>
+                </m:r>
+              </m:sup>
+            </m:sSup>
+            <m:r>
+              <w:rPr>
+                <w:rFonts w:ascii="Cambria Math" w:hAnsi="Cambria Math"/>
+              </w:rPr>
+              <m:t>+…</m:t>
+            </m:r>
+            <m:sSup>
+              <m:sSupPr>
+                <m:ctrlPr>
+                  <w:rPr>
+                    <w:rFonts w:ascii="Cambria Math" w:hAnsi="Cambria Math"/>
+                    <w:i/>
+                  </w:rPr>
+                </m:ctrlPr>
+              </m:sSupPr>
+              <m:e>
+                <m:r>
+                  <w:rPr>
+                    <w:rFonts w:ascii="Cambria Math" w:hAnsi="Cambria Math"/>
+                  </w:rPr>
+                  <m:t>(</m:t>
+                </m:r>
+                <m:r>
+                  <w:rPr>
+                    <w:rFonts w:ascii="Cambria Math" w:hAnsi="Cambria Math"/>
+                  </w:rPr>
+                  <m:t>10-13</m:t>
+                </m:r>
+                <m:r>
+                  <w:rPr>
+                    <w:rFonts w:ascii="Cambria Math" w:hAnsi="Cambria Math"/>
+                  </w:rPr>
+                  <m:t>)</m:t>
+                </m:r>
+              </m:e>
+              <m:sup>
+                <m:r>
+                  <w:rPr>
+                    <w:rFonts w:ascii="Cambria Math" w:hAnsi="Cambria Math"/>
+                  </w:rPr>
+                  <m:t>2</m:t>
+                </m:r>
+              </m:sup>
+            </m:sSup>
+          </m:num>
+          <m:den>
+            <m:r>
+              <w:rPr>
+                <w:rFonts w:ascii="Cambria Math" w:hAnsi="Cambria Math"/>
+              </w:rPr>
+              <m:t>21</m:t>
+            </m:r>
+            <m:r>
+              <w:rPr>
+                <w:rFonts w:ascii="Cambria Math" w:hAnsi="Cambria Math"/>
+              </w:rPr>
+              <m:t>-1</m:t>
+            </m:r>
+          </m:den>
+        </m:f>
+      </m:oMath>
+      <w:r>
+        <w:t xml:space="preserve"> </w:t>
+      </w:r>
+    </w:p>
+    <w:p>
+      <m:oMath>
+        <m:r>
+          <w:rPr>
+            <w:rFonts w:ascii="Cambria Math" w:hAnsi="Cambria Math"/>
+          </w:rPr>
+          <m:t xml:space="preserve">          =</m:t>
+        </m:r>
+        <m:r>
+          <w:rPr>
+            <w:rFonts w:ascii="Cambria Math" w:hAnsi="Cambria Math"/>
+          </w:rPr>
+          <m:t>161.</m:t>
+        </m:r>
+        <m:r>
+          <w:rPr>
+            <w:rFonts w:ascii="Cambria Math" w:hAnsi="Cambria Math"/>
+          </w:rPr>
+          <m:t>4761905</m:t>
+        </m:r>
+      </m:oMath>
+      <w:r>
+        <w:t xml:space="preserve"> </w:t>
+      </w:r>
+    </w:p>
+    <w:p>
+      <m:oMath>
+        <m:r>
+          <w:rPr>
+            <w:rFonts w:ascii="Cambria Math" w:hAnsi="Cambria Math"/>
+          </w:rPr>
+          <m:t xml:space="preserve">MAPE= </m:t>
+        </m:r>
+        <m:f>
+          <m:fPr>
+            <m:ctrlPr>
+              <w:rPr>
+                <w:rFonts w:ascii="Cambria Math" w:hAnsi="Cambria Math"/>
+                <w:i/>
+              </w:rPr>
+            </m:ctrlPr>
+          </m:fPr>
+          <m:num>
+            <m:d>
+              <m:dPr>
+                <m:ctrlPr>
+                  <w:rPr>
+                    <w:rFonts w:ascii="Cambria Math" w:hAnsi="Cambria Math"/>
+                    <w:i/>
+                  </w:rPr>
+                </m:ctrlPr>
+              </m:dPr>
+              <m:e>
+                <m:f>
+                  <m:fPr>
+                    <m:ctrlPr>
+                      <w:rPr>
+                        <w:rFonts w:ascii="Cambria Math" w:hAnsi="Cambria Math"/>
+                        <w:i/>
+                      </w:rPr>
+                    </m:ctrlPr>
+                  </m:fPr>
+                  <m:num>
+                    <m:d>
+                      <m:dPr>
+                        <m:ctrlPr>
+                          <w:rPr>
+                            <w:rFonts w:ascii="Cambria Math" w:hAnsi="Cambria Math"/>
+                            <w:i/>
+                          </w:rPr>
+                        </m:ctrlPr>
+                      </m:dPr>
+                      <m:e>
+                        <m:r>
+                          <w:rPr>
+                            <w:rFonts w:ascii="Cambria Math" w:hAnsi="Cambria Math"/>
+                          </w:rPr>
+                          <m:t>16-16</m:t>
+                        </m:r>
+                      </m:e>
+                    </m:d>
+                  </m:num>
+                  <m:den>
+                    <m:r>
+                      <w:rPr>
+                        <w:rFonts w:ascii="Cambria Math" w:hAnsi="Cambria Math"/>
+                      </w:rPr>
+                      <m:t>22</m:t>
+                    </m:r>
+                  </m:den>
+                </m:f>
+                <m:r>
+                  <w:rPr>
+                    <w:rFonts w:ascii="Cambria Math" w:hAnsi="Cambria Math"/>
+                  </w:rPr>
+                  <m:t>*100</m:t>
+                </m:r>
+              </m:e>
+            </m:d>
+            <m:r>
+              <w:rPr>
+                <w:rFonts w:ascii="Cambria Math" w:hAnsi="Cambria Math"/>
+              </w:rPr>
+              <m:t>+</m:t>
+            </m:r>
+            <m:d>
+              <m:dPr>
+                <m:ctrlPr>
+                  <w:rPr>
+                    <w:rFonts w:ascii="Cambria Math" w:hAnsi="Cambria Math"/>
+                    <w:i/>
+                  </w:rPr>
+                </m:ctrlPr>
+              </m:dPr>
+              <m:e>
+                <m:f>
+                  <m:fPr>
+                    <m:ctrlPr>
+                      <w:rPr>
+                        <w:rFonts w:ascii="Cambria Math" w:hAnsi="Cambria Math"/>
+                        <w:i/>
+                      </w:rPr>
+                    </m:ctrlPr>
+                  </m:fPr>
+                  <m:num>
+                    <m:d>
+                      <m:dPr>
+                        <m:ctrlPr>
+                          <w:rPr>
+                            <w:rFonts w:ascii="Cambria Math" w:hAnsi="Cambria Math"/>
+                            <w:i/>
+                          </w:rPr>
+                        </m:ctrlPr>
+                      </m:dPr>
+                      <m:e>
+                        <m:r>
+                          <w:rPr>
+                            <w:rFonts w:ascii="Cambria Math" w:hAnsi="Cambria Math"/>
+                          </w:rPr>
+                          <m:t>15-16</m:t>
+                        </m:r>
+                      </m:e>
+                    </m:d>
+                  </m:num>
+                  <m:den>
+                    <m:r>
+                      <w:rPr>
+                        <w:rFonts w:ascii="Cambria Math" w:hAnsi="Cambria Math"/>
+                      </w:rPr>
+                      <m:t>13</m:t>
+                    </m:r>
+                  </m:den>
+                </m:f>
+                <m:r>
+                  <w:rPr>
+                    <w:rFonts w:ascii="Cambria Math" w:hAnsi="Cambria Math"/>
+                  </w:rPr>
+                  <m:t>*100</m:t>
+                </m:r>
+              </m:e>
+            </m:d>
+            <m:r>
+              <w:rPr>
+                <w:rFonts w:ascii="Cambria Math" w:hAnsi="Cambria Math"/>
+              </w:rPr>
+              <m:t>+</m:t>
+            </m:r>
+            <m:d>
+              <m:dPr>
+                <m:ctrlPr>
+                  <w:rPr>
+                    <w:rFonts w:ascii="Cambria Math" w:hAnsi="Cambria Math"/>
+                    <w:i/>
+                  </w:rPr>
+                </m:ctrlPr>
+              </m:dPr>
+              <m:e>
+                <m:f>
+                  <m:fPr>
+                    <m:ctrlPr>
+                      <w:rPr>
+                        <w:rFonts w:ascii="Cambria Math" w:hAnsi="Cambria Math"/>
+                        <w:i/>
+                      </w:rPr>
+                    </m:ctrlPr>
+                  </m:fPr>
+                  <m:num>
+                    <m:r>
+                      <w:rPr>
+                        <w:rFonts w:ascii="Cambria Math" w:hAnsi="Cambria Math"/>
+                      </w:rPr>
+                      <m:t>(</m:t>
+                    </m:r>
+                    <m:r>
+                      <w:rPr>
+                        <w:rFonts w:ascii="Cambria Math" w:hAnsi="Cambria Math"/>
+                      </w:rPr>
+                      <m:t>22-16</m:t>
+                    </m:r>
+                    <m:r>
+                      <w:rPr>
+                        <w:rFonts w:ascii="Cambria Math" w:hAnsi="Cambria Math"/>
+                      </w:rPr>
+                      <m:t>)</m:t>
+                    </m:r>
+                  </m:num>
+                  <m:den>
+                    <m:r>
+                      <w:rPr>
+                        <w:rFonts w:ascii="Cambria Math" w:hAnsi="Cambria Math"/>
+                      </w:rPr>
+                      <m:t>16</m:t>
+                    </m:r>
+                  </m:den>
+                </m:f>
+                <m:r>
+                  <w:rPr>
+                    <w:rFonts w:ascii="Cambria Math" w:hAnsi="Cambria Math"/>
+                  </w:rPr>
+                  <m:t xml:space="preserve">*100 </m:t>
+                </m:r>
+              </m:e>
+            </m:d>
+            <m:r>
+              <w:rPr>
+                <w:rFonts w:ascii="Cambria Math" w:hAnsi="Cambria Math"/>
+              </w:rPr>
+              <m:t>+(</m:t>
+            </m:r>
+            <m:f>
+              <m:fPr>
+                <m:ctrlPr>
+                  <w:rPr>
+                    <w:rFonts w:ascii="Cambria Math" w:hAnsi="Cambria Math"/>
+                    <w:i/>
+                  </w:rPr>
+                </m:ctrlPr>
+              </m:fPr>
+              <m:num>
+                <m:d>
+                  <m:dPr>
+                    <m:ctrlPr>
+                      <w:rPr>
+                        <w:rFonts w:ascii="Cambria Math" w:hAnsi="Cambria Math"/>
+                        <w:i/>
+                      </w:rPr>
+                    </m:ctrlPr>
+                  </m:dPr>
+                  <m:e>
+                    <m:r>
+                      <w:rPr>
+                        <w:rFonts w:ascii="Cambria Math" w:hAnsi="Cambria Math"/>
+                      </w:rPr>
+                      <m:t>8-18</m:t>
+                    </m:r>
+                  </m:e>
+                </m:d>
+              </m:num>
+              <m:den>
+                <m:r>
+                  <w:rPr>
+                    <w:rFonts w:ascii="Cambria Math" w:hAnsi="Cambria Math"/>
+                  </w:rPr>
+                  <m:t>23</m:t>
+                </m:r>
+              </m:den>
+            </m:f>
+            <m:r>
+              <w:rPr>
+                <w:rFonts w:ascii="Cambria Math" w:hAnsi="Cambria Math"/>
+              </w:rPr>
+              <m:t>100)+…(</m:t>
+            </m:r>
+            <m:f>
+              <m:fPr>
+                <m:ctrlPr>
+                  <w:rPr>
+                    <w:rFonts w:ascii="Cambria Math" w:hAnsi="Cambria Math"/>
+                    <w:i/>
+                  </w:rPr>
+                </m:ctrlPr>
+              </m:fPr>
+              <m:num>
+                <m:d>
+                  <m:dPr>
+                    <m:ctrlPr>
+                      <w:rPr>
+                        <w:rFonts w:ascii="Cambria Math" w:hAnsi="Cambria Math"/>
+                        <w:i/>
+                      </w:rPr>
+                    </m:ctrlPr>
+                  </m:dPr>
+                  <m:e>
+                    <m:r>
+                      <w:rPr>
+                        <w:rFonts w:ascii="Cambria Math" w:hAnsi="Cambria Math"/>
+                      </w:rPr>
+                      <m:t>10-13</m:t>
+                    </m:r>
+                  </m:e>
+                </m:d>
+              </m:num>
+              <m:den>
+                <m:r>
+                  <w:rPr>
+                    <w:rFonts w:ascii="Cambria Math" w:hAnsi="Cambria Math"/>
+                  </w:rPr>
+                  <m:t>22</m:t>
+                </m:r>
+              </m:den>
+            </m:f>
+            <m:r>
+              <w:rPr>
+                <w:rFonts w:ascii="Cambria Math" w:hAnsi="Cambria Math"/>
+              </w:rPr>
+              <m:t>*</m:t>
+            </m:r>
+            <m:r>
+              <w:rPr>
+                <w:rFonts w:ascii="Cambria Math" w:hAnsi="Cambria Math"/>
+              </w:rPr>
+              <m:t>100)</m:t>
+            </m:r>
+          </m:num>
+          <m:den>
+            <m:r>
+              <w:rPr>
+                <w:rFonts w:ascii="Cambria Math" w:hAnsi="Cambria Math"/>
+              </w:rPr>
+              <m:t>21</m:t>
+            </m:r>
+          </m:den>
+        </m:f>
+      </m:oMath>
+      <w:r>
+        <w:t xml:space="preserve"> </w:t>
+      </w:r>
+    </w:p>
+    <w:p>
+      <m:oMath>
+        <m:r>
+          <w:rPr>
+            <w:rFonts w:ascii="Cambria Math" w:hAnsi="Cambria Math"/>
+          </w:rPr>
+          <m:t xml:space="preserve">              =</m:t>
+        </m:r>
+        <m:r>
+          <w:rPr>
+            <w:rFonts w:ascii="Cambria Math" w:hAnsi="Cambria Math"/>
+          </w:rPr>
+          <m:t>70.</m:t>
+        </m:r>
+        <m:r>
+          <w:rPr>
+            <w:rFonts w:ascii="Cambria Math" w:hAnsi="Cambria Math"/>
+          </w:rPr>
+          <m:t>67256198</m:t>
+        </m:r>
+      </m:oMath>
+      <w:r>
+        <w:t xml:space="preserve"> </w:t>
+      </w:r>
+    </w:p>
+    <w:p>
+      <w:pPr>
+        <w:rPr>
+          <w:lang w:val="en-US"/>
+        </w:rPr>
+      </w:pPr>
+      <m:oMathPara>
+        <m:oMathParaPr>
+          <m:jc m:val="left"/>
+        </m:oMathParaPr>
+        <m:oMath>
+          <m:r>
+            <w:rPr>
+              <w:rFonts w:ascii="Cambria Math" w:hAnsi="Cambria Math"/>
+            </w:rPr>
+            <m:t>Rata-rata kesalahan=</m:t>
+          </m:r>
+          <m:f>
+            <m:fPr>
+              <m:ctrlPr>
+                <w:rPr>
+                  <w:rFonts w:ascii="Cambria Math" w:hAnsi="Cambria Math"/>
+                  <w:i/>
+                </w:rPr>
+              </m:ctrlPr>
+            </m:fPr>
+            <m:num>
+              <m:r>
+                <w:rPr>
+                  <w:rFonts w:ascii="Cambria Math" w:hAnsi="Cambria Math"/>
+                </w:rPr>
+                <m:t>9.904762</m:t>
+              </m:r>
+              <m:r>
+                <m:rPr>
+                  <m:sty m:val="p"/>
+                </m:rPr>
+                <w:rPr>
+                  <w:rFonts w:ascii="Cambria Math" w:hAnsi="Cambria Math"/>
+                </w:rPr>
+                <m:t xml:space="preserve"> </m:t>
+              </m:r>
+              <m:r>
+                <w:rPr>
+                  <w:rFonts w:ascii="Cambria Math" w:hAnsi="Cambria Math"/>
+                </w:rPr>
+                <m:t>+</m:t>
+              </m:r>
+              <m:r>
+                <w:rPr>
+                  <w:rFonts w:ascii="Cambria Math" w:hAnsi="Cambria Math"/>
+                </w:rPr>
+                <m:t>161.</m:t>
+              </m:r>
+              <m:r>
+                <w:rPr>
+                  <w:rFonts w:ascii="Cambria Math" w:hAnsi="Cambria Math"/>
+                </w:rPr>
+                <m:t>4761905</m:t>
+              </m:r>
+              <m:r>
+                <w:rPr>
+                  <w:rFonts w:ascii="Cambria Math" w:hAnsi="Cambria Math"/>
+                </w:rPr>
+                <m:t>+</m:t>
+              </m:r>
+              <m:r>
+                <w:rPr>
+                  <w:rFonts w:ascii="Cambria Math" w:hAnsi="Cambria Math"/>
+                </w:rPr>
+                <m:t>70.</m:t>
+              </m:r>
+              <m:r>
+                <w:rPr>
+                  <w:rFonts w:ascii="Cambria Math" w:hAnsi="Cambria Math"/>
+                </w:rPr>
+                <m:t>67256198</m:t>
+              </m:r>
+            </m:num>
+            <m:den>
+              <m:r>
+                <w:rPr>
+                  <w:rFonts w:ascii="Cambria Math" w:hAnsi="Cambria Math"/>
+                </w:rPr>
+                <m:t>3</m:t>
+              </m:r>
+            </m:den>
+          </m:f>
+          <m:r>
+            <w:rPr>
+              <w:rFonts w:ascii="Cambria Math" w:hAnsi="Cambria Math"/>
+            </w:rPr>
+            <m:t>=</m:t>
+          </m:r>
+        </m:oMath>
+      </m:oMathPara>
+    </w:p>
+    <w:p>
+      <w:pPr>
+        <w:rPr>
+          <w:lang w:val="en-US"/>
+        </w:rPr>
+      </w:pPr>
+      <m:oMathPara>
+        <m:oMathParaPr>
+          <m:jc m:val="left"/>
+        </m:oMathParaPr>
+        <m:oMath>
+          <m:r>
+            <w:rPr>
+              <w:rFonts w:ascii="Cambria Math" w:eastAsiaTheme="minorEastAsia" w:hAnsi="Cambria Math"/>
+            </w:rPr>
+            <m:t xml:space="preserve">                                               </m:t>
+          </m:r>
+          <m:r>
+            <w:rPr>
+              <w:rFonts w:ascii="Cambria Math" w:hAnsi="Cambria Math"/>
+            </w:rPr>
+            <m:t>=</m:t>
+          </m:r>
+          <m:r>
+            <w:rPr>
+              <w:rFonts w:ascii="Cambria Math" w:hAnsi="Cambria Math"/>
+            </w:rPr>
+            <m:t>80.</m:t>
+          </m:r>
+          <m:r>
+            <w:rPr>
+              <w:rFonts w:ascii="Cambria Math" w:hAnsi="Cambria Math"/>
+            </w:rPr>
+            <m:t>6845047</m:t>
+          </m:r>
+          <m:r>
+            <w:rPr>
+              <w:rFonts w:ascii="Cambria Math" w:hAnsi="Cambria Math"/>
+            </w:rPr>
+            <m:t>9</m:t>
+          </m:r>
+        </m:oMath>
+      </m:oMathPara>
+    </w:p>
+    <w:p>
+      <w:pPr>
+        <w:ind w:firstLine="567"/>
+        <w:rPr>
+          <w:lang w:val="en-US"/>
+        </w:rPr>
+      </w:pPr>
+    </w:p>
+    <w:p>
+      <w:pPr>
+        <w:ind w:firstLine="567"/>
+        <w:rPr>
+          <w:lang w:val="en-US"/>
+        </w:rPr>
+      </w:pPr>
+      <w:r>
+        <w:rPr>
+          <w:lang w:val="en-US"/>
+        </w:rPr>
+        <w:t xml:space="preserve">Dari hasil perhitungan nilai kesalahan, metode </w:t>
+      </w:r>
+      <w:r>
+        <w:rPr>
+          <w:lang w:val="en-US"/>
+        </w:rPr>
+        <w:t>triple</w:t>
+      </w:r>
+      <w:r>
+        <w:rPr>
+          <w:lang w:val="en-US"/>
+        </w:rPr>
+        <w:t xml:space="preserve"> exponential smoothing   memiliki nilai kesalahan </w:t>
+      </w:r>
+      <w:r>
+        <w:rPr>
+          <w:lang w:val="en-US"/>
+        </w:rPr>
+        <w:t xml:space="preserve">sebesar </w:t>
+      </w:r>
+      <w:r>
+        <w:rPr>
+          <w:lang w:val="en-US"/>
+        </w:rPr>
+        <w:t>80.68450479</w:t>
+      </w:r>
+      <w:r>
+        <w:rPr>
+          <w:lang w:val="en-US"/>
+        </w:rPr>
+        <w:t xml:space="preserve"> dengan nilai alpha 0.1</w:t>
+      </w:r>
+      <w:r>
+        <w:rPr>
+          <w:lang w:val="en-US"/>
+        </w:rPr>
+        <w:t xml:space="preserve">. </w:t>
+      </w:r>
+      <w:r>
+        <w:rPr>
+          <w:lang w:val="en-US"/>
+        </w:rPr>
+        <w:t xml:space="preserve">Hasil dari perhitungan diatas hanya menghitung satu produk yaitu cream malam sw2. Jika menghitung produk yang </w:t>
+      </w:r>
+      <w:proofErr w:type="gramStart"/>
+      <w:r>
+        <w:rPr>
+          <w:lang w:val="en-US"/>
+        </w:rPr>
+        <w:t>lain</w:t>
+      </w:r>
+      <w:proofErr w:type="gramEnd"/>
+      <w:r>
+        <w:rPr>
+          <w:lang w:val="en-US"/>
+        </w:rPr>
+        <w:t>, maka hasil dari nilai kesalahan pun mengikuti</w:t>
+      </w:r>
+      <w:r>
+        <w:rPr>
+          <w:lang w:val="en-US"/>
+        </w:rPr>
+        <w:t>.</w:t>
+      </w:r>
     </w:p>
     <w:p>
       <w:pPr>
@@ -27332,6 +28447,8 @@
           <w:docGrid w:linePitch="360"/>
         </w:sectPr>
       </w:pPr>
+      <w:bookmarkStart w:id="62" w:name="_GoBack"/>
+      <w:bookmarkEnd w:id="62"/>
     </w:p>
     <w:p>
       <w:pPr>
@@ -36282,7 +37399,7 @@
   <a:extraClrSchemeLst/>
   <a:extLst>
     <a:ext uri="{05A4C25C-085E-4340-85A3-A5531E510DB2}">
-      <thm15:themeFamily xmlns="" xmlns:thm15="http://schemas.microsoft.com/office/thememl/2012/main" name="Office Theme" id="{62F939B6-93AF-4DB8-9C6B-D6C7DFDC589F}" vid="{4A3C46E8-61CC-4603-A589-7422A47A8E4A}"/>
+      <thm15:themeFamily xmlns:thm15="http://schemas.microsoft.com/office/thememl/2012/main" xmlns="" name="Office Theme" id="{62F939B6-93AF-4DB8-9C6B-D6C7DFDC589F}" vid="{4A3C46E8-61CC-4603-A589-7422A47A8E4A}"/>
     </a:ext>
   </a:extLst>
 </a:theme>
@@ -36293,7 +37410,7 @@
 </file>
 
 <file path=customXml/itemProps1.xml><?xml version="1.0" encoding="utf-8"?>
-<ds:datastoreItem xmlns:ds="http://schemas.openxmlformats.org/officeDocument/2006/customXml" ds:itemID="{909C7EF3-29B4-4706-9CB3-8599FA7B8BB8}">
+<ds:datastoreItem xmlns:ds="http://schemas.openxmlformats.org/officeDocument/2006/customXml" ds:itemID="{1F4FACA4-8491-46A5-B4FE-317663C72C96}">
   <ds:schemaRefs>
     <ds:schemaRef ds:uri="http://schemas.openxmlformats.org/officeDocument/2006/bibliography"/>
   </ds:schemaRefs>

--- a/Proposal Lembar Adjie BAB 41.docx
+++ b/Proposal Lembar Adjie BAB 41.docx
@@ -1385,7 +1385,7 @@
               <w:pStyle w:val="ListParagraph"/>
               <w:numPr>
                 <w:ilvl w:val="0"/>
-                <w:numId w:val="27"/>
+                <w:numId w:val="25"/>
               </w:numPr>
               <w:spacing w:line="276" w:lineRule="auto"/>
               <w:ind w:left="313" w:hanging="313"/>
@@ -1472,7 +1472,7 @@
               <w:pStyle w:val="ListParagraph"/>
               <w:numPr>
                 <w:ilvl w:val="0"/>
-                <w:numId w:val="27"/>
+                <w:numId w:val="25"/>
               </w:numPr>
               <w:spacing w:line="276" w:lineRule="auto"/>
               <w:ind w:left="313" w:hanging="313"/>
@@ -1486,7 +1486,7 @@
               <w:pStyle w:val="ListParagraph"/>
               <w:numPr>
                 <w:ilvl w:val="0"/>
-                <w:numId w:val="28"/>
+                <w:numId w:val="26"/>
               </w:numPr>
               <w:spacing w:line="276" w:lineRule="auto"/>
               <w:ind w:left="596" w:hanging="283"/>
@@ -1500,7 +1500,7 @@
               <w:pStyle w:val="ListParagraph"/>
               <w:numPr>
                 <w:ilvl w:val="0"/>
-                <w:numId w:val="28"/>
+                <w:numId w:val="26"/>
               </w:numPr>
               <w:spacing w:line="276" w:lineRule="auto"/>
               <w:ind w:left="596" w:hanging="283"/>
@@ -1514,7 +1514,7 @@
               <w:pStyle w:val="ListParagraph"/>
               <w:numPr>
                 <w:ilvl w:val="0"/>
-                <w:numId w:val="28"/>
+                <w:numId w:val="26"/>
               </w:numPr>
               <w:spacing w:line="276" w:lineRule="auto"/>
               <w:ind w:left="596" w:hanging="283"/>
@@ -1597,7 +1597,7 @@
               <w:pStyle w:val="ListParagraph"/>
               <w:numPr>
                 <w:ilvl w:val="0"/>
-                <w:numId w:val="27"/>
+                <w:numId w:val="25"/>
               </w:numPr>
               <w:spacing w:line="276" w:lineRule="auto"/>
               <w:ind w:left="313" w:hanging="313"/>
@@ -1640,7 +1640,7 @@
               <w:pStyle w:val="ListParagraph"/>
               <w:numPr>
                 <w:ilvl w:val="0"/>
-                <w:numId w:val="27"/>
+                <w:numId w:val="25"/>
               </w:numPr>
               <w:spacing w:line="276" w:lineRule="auto"/>
               <w:ind w:left="313" w:hanging="313"/>
@@ -1664,7 +1664,7 @@
               <w:pStyle w:val="ListParagraph"/>
               <w:numPr>
                 <w:ilvl w:val="0"/>
-                <w:numId w:val="29"/>
+                <w:numId w:val="27"/>
               </w:numPr>
               <w:spacing w:line="276" w:lineRule="auto"/>
               <w:ind w:left="596" w:hanging="283"/>
@@ -1765,7 +1765,7 @@
               <w:pStyle w:val="ListParagraph"/>
               <w:numPr>
                 <w:ilvl w:val="0"/>
-                <w:numId w:val="27"/>
+                <w:numId w:val="25"/>
               </w:numPr>
               <w:spacing w:line="276" w:lineRule="auto"/>
               <w:ind w:left="313" w:hanging="313"/>
@@ -8704,7 +8704,7 @@
         <w:pStyle w:val="Head2"/>
         <w:numPr>
           <w:ilvl w:val="0"/>
-          <w:numId w:val="11"/>
+          <w:numId w:val="10"/>
         </w:numPr>
         <w:ind w:left="567" w:hanging="567"/>
       </w:pPr>
@@ -9706,7 +9706,7 @@
         <w:pStyle w:val="Head2"/>
         <w:numPr>
           <w:ilvl w:val="0"/>
-          <w:numId w:val="11"/>
+          <w:numId w:val="10"/>
         </w:numPr>
         <w:ind w:left="567" w:hanging="567"/>
       </w:pPr>
@@ -9778,7 +9778,7 @@
         <w:pStyle w:val="Head2"/>
         <w:numPr>
           <w:ilvl w:val="0"/>
-          <w:numId w:val="11"/>
+          <w:numId w:val="10"/>
         </w:numPr>
         <w:ind w:left="567" w:hanging="567"/>
       </w:pPr>
@@ -9992,7 +9992,7 @@
         <w:pStyle w:val="ListParagraph"/>
         <w:numPr>
           <w:ilvl w:val="0"/>
-          <w:numId w:val="15"/>
+          <w:numId w:val="14"/>
         </w:numPr>
         <w:ind w:left="567" w:hanging="567"/>
       </w:pPr>
@@ -10025,7 +10025,7 @@
         <w:pStyle w:val="ListParagraph"/>
         <w:numPr>
           <w:ilvl w:val="0"/>
-          <w:numId w:val="15"/>
+          <w:numId w:val="14"/>
         </w:numPr>
         <w:ind w:left="567" w:hanging="567"/>
       </w:pPr>
@@ -10073,7 +10073,7 @@
         <w:pStyle w:val="Head2"/>
         <w:numPr>
           <w:ilvl w:val="0"/>
-          <w:numId w:val="11"/>
+          <w:numId w:val="10"/>
         </w:numPr>
         <w:ind w:left="567" w:hanging="567"/>
       </w:pPr>
@@ -10227,7 +10227,7 @@
         <w:pStyle w:val="ListParagraph"/>
         <w:numPr>
           <w:ilvl w:val="0"/>
-          <w:numId w:val="9"/>
+          <w:numId w:val="8"/>
         </w:numPr>
         <w:ind w:left="567" w:hanging="567"/>
       </w:pPr>
@@ -10251,7 +10251,7 @@
         <w:pStyle w:val="ListParagraph"/>
         <w:numPr>
           <w:ilvl w:val="0"/>
-          <w:numId w:val="9"/>
+          <w:numId w:val="8"/>
         </w:numPr>
         <w:ind w:left="567" w:hanging="567"/>
       </w:pPr>
@@ -10293,7 +10293,7 @@
         <w:pStyle w:val="ListParagraph"/>
         <w:numPr>
           <w:ilvl w:val="0"/>
-          <w:numId w:val="9"/>
+          <w:numId w:val="8"/>
         </w:numPr>
         <w:ind w:left="567" w:hanging="567"/>
       </w:pPr>
@@ -10460,7 +10460,7 @@
         <w:pStyle w:val="ListParagraph"/>
         <w:numPr>
           <w:ilvl w:val="0"/>
-          <w:numId w:val="10"/>
+          <w:numId w:val="9"/>
         </w:numPr>
         <w:ind w:left="0" w:firstLine="360"/>
       </w:pPr>
@@ -10494,7 +10494,7 @@
         <w:pStyle w:val="ListParagraph"/>
         <w:numPr>
           <w:ilvl w:val="0"/>
-          <w:numId w:val="10"/>
+          <w:numId w:val="9"/>
         </w:numPr>
         <w:ind w:left="0" w:firstLine="360"/>
         <w:rPr>
@@ -10583,7 +10583,7 @@
         <w:pStyle w:val="Style3"/>
         <w:numPr>
           <w:ilvl w:val="0"/>
-          <w:numId w:val="14"/>
+          <w:numId w:val="13"/>
         </w:numPr>
         <w:ind w:left="567" w:hanging="567"/>
       </w:pPr>
@@ -10766,7 +10766,7 @@
         <w:pStyle w:val="ListParagraph"/>
         <w:numPr>
           <w:ilvl w:val="0"/>
-          <w:numId w:val="12"/>
+          <w:numId w:val="11"/>
         </w:numPr>
         <w:ind w:left="0" w:firstLine="360"/>
       </w:pPr>
@@ -10784,6 +10784,217 @@
       </w:r>
       <w:r>
         <w:t xml:space="preserve"> memilik pola konstan dalam jangka panjang.</w:t>
+      </w:r>
+    </w:p>
+    <w:p>
+      <w:pPr>
+        <w:pStyle w:val="ListParagraph"/>
+        <w:numPr>
+          <w:ilvl w:val="0"/>
+          <w:numId w:val="11"/>
+        </w:numPr>
+        <w:ind w:left="0" w:firstLine="360"/>
+      </w:pPr>
+      <w:r>
+        <w:t>Kecenderungan (</w:t>
+      </w:r>
+      <w:r>
+        <w:rPr>
+          <w:i/>
+        </w:rPr>
+        <w:t>trend</w:t>
+      </w:r>
+      <w:r>
+        <w:t>), yaitu apabila data mempunyai kecenderungan baik yang arahnya meningkat atau menurun dari waktu ke waktu. Pola ini disebabkan antara lain oleh tambahnya populasi, perubahan pendapat, dan pengaruh budaya.</w:t>
+      </w:r>
+    </w:p>
+    <w:p>
+      <w:pPr>
+        <w:pStyle w:val="ListParagraph"/>
+        <w:numPr>
+          <w:ilvl w:val="0"/>
+          <w:numId w:val="11"/>
+        </w:numPr>
+        <w:ind w:left="0" w:firstLine="360"/>
+      </w:pPr>
+      <w:r>
+        <w:t>Musiman (seasonal), yaitu apabila polanya merupakan gerakan yang berulang-ulang secara teratur dalam setiap periode tertentu, misalnya tahunan, triwulan, bulanan, atau mingguan. Polanya biasanya berhubungan dengan faktor iklim/cuaca atau faktor yang dibuat manusia, seperti hiburan dan hari besar.</w:t>
+      </w:r>
+    </w:p>
+    <w:p>
+      <w:pPr>
+        <w:pStyle w:val="ListParagraph"/>
+        <w:numPr>
+          <w:ilvl w:val="0"/>
+          <w:numId w:val="11"/>
+        </w:numPr>
+        <w:ind w:left="0" w:firstLine="360"/>
+      </w:pPr>
+      <w:r>
+        <w:t>Siklus (</w:t>
+      </w:r>
+      <w:r>
+        <w:rPr>
+          <w:i/>
+        </w:rPr>
+        <w:t>cyclical</w:t>
+      </w:r>
+      <w:r>
+        <w:t>),</w:t>
+      </w:r>
+      <w:r>
+        <w:t xml:space="preserve"> yaitu apabila data dipengaruhi oleh fluktuasi ekonomi jangka panjang seperti daur hidup bisnis. Perbedaan utama antara pola musiman dengan siklus adalah pola musiman mempunyai panjang gelombang yang tetap dan bervariasi dari satu siklus ke siklus lainnya.</w:t>
+      </w:r>
+    </w:p>
+    <w:p>
+      <w:pPr>
+        <w:pStyle w:val="ListParagraph"/>
+        <w:numPr>
+          <w:ilvl w:val="0"/>
+          <w:numId w:val="11"/>
+        </w:numPr>
+        <w:ind w:left="0" w:firstLine="360"/>
+      </w:pPr>
+      <w:r>
+        <w:t>Residu atau variasi acak, yaitu apabila data tidak teratur sama sekali. Data yang bersifat residu tidak dapat digambarkan.</w:t>
+      </w:r>
+    </w:p>
+    <w:p>
+      <w:pPr>
+        <w:pStyle w:val="ListParagraph"/>
+        <w:ind w:left="360"/>
+      </w:pPr>
+    </w:p>
+    <w:p>
+      <w:pPr>
+        <w:pStyle w:val="Head2"/>
+        <w:numPr>
+          <w:ilvl w:val="0"/>
+          <w:numId w:val="10"/>
+        </w:numPr>
+        <w:ind w:left="567" w:hanging="567"/>
+      </w:pPr>
+      <w:bookmarkStart w:id="24" w:name="_Toc69311318"/>
+      <w:r>
+        <w:rPr>
+          <w:i/>
+        </w:rPr>
+        <w:t>Triple Exponential Smoothing</w:t>
+      </w:r>
+      <w:bookmarkEnd w:id="24"/>
+    </w:p>
+    <w:p>
+      <w:pPr>
+        <w:ind w:firstLine="567"/>
+      </w:pPr>
+      <w:r>
+        <w:t>Metode ini merupakan salah satu metode serial waktu (</w:t>
+      </w:r>
+      <w:r>
+        <w:rPr>
+          <w:i/>
+        </w:rPr>
+        <w:t>time series</w:t>
+      </w:r>
+      <w:r>
+        <w:t>) yang dapat digunakan dalam peramalan</w:t>
+      </w:r>
+      <w:r>
+        <w:t xml:space="preserve"> jangka menengah maupun jangka pendek</w:t>
+      </w:r>
+      <w:r>
+        <w:t xml:space="preserve">. </w:t>
+      </w:r>
+      <w:r>
+        <w:lastRenderedPageBreak/>
+        <w:t>Metode Triple Exponential Smoothing merupakan metode forecast yang dikemukakan oleh Brown. Metode ini lebih cocok kalau dipakai untuk membuat forecast hal yang berfluktuasi atau m</w:t>
+      </w:r>
+      <w:r>
+        <w:t>engalami gelombang pasang surut</w:t>
+      </w:r>
+      <w:r>
+        <w:rPr>
+          <w:lang w:val="en-US"/>
+        </w:rPr>
+        <w:t xml:space="preserve"> </w:t>
+      </w:r>
+      <w:r>
+        <w:rPr>
+          <w:lang w:val="en-US"/>
+        </w:rPr>
+        <w:fldChar w:fldCharType="begin" w:fldLock="1"/>
+      </w:r>
+      <w:r>
+        <w:rPr>
+          <w:lang w:val="en-US"/>
+        </w:rPr>
+        <w:instrText>ADDIN CSL_CITATION {"citationItems":[{"id":"ITEM-1","itemData":{"author":[{"dropping-particle":"","family":"Arifianto","given":"Guntur","non-dropping-particle":"","parse-names":false,"suffix":""},{"dropping-particle":"","family":"A.Nohe","given":"Darnah","non-dropping-particle":"","parse-names":false,"suffix":""},{"dropping-particle":"","family":"Goejantoro","given":"Rito","non-dropping-particle":"","parse-names":false,"suffix":""}],"id":"ITEM-1","issued":{"date-parts":[["2013"]]},"title":"Perbandingan Metode Triple Exponential Smoothing Dan Metode Winters (Studi Kasus Jumlah Keberangkatan Bagasi Penumpang Bandara Udara Temindung)","type":"article-journal"},"uris":["http://www.mendeley.com/documents/?uuid=20cc1d31-be50-44e5-8211-6bf303e449d7"]}],"mendeley":{"formattedCitation":"(Arifianto et al., 2013)","plainTextFormattedCitation":"(Arifianto et al., 2013)","previouslyFormattedCitation":"(Arifianto et al., 2013)"},"properties":{"noteIndex":0},"schema":"https://github.com/citation-style-language/schema/raw/master/csl-citation.json"}</w:instrText>
+      </w:r>
+      <w:r>
+        <w:rPr>
+          <w:lang w:val="en-US"/>
+        </w:rPr>
+        <w:fldChar w:fldCharType="separate"/>
+      </w:r>
+      <w:r>
+        <w:rPr>
+          <w:noProof/>
+          <w:lang w:val="en-US"/>
+        </w:rPr>
+        <w:t>(Arifianto et al., 2013)</w:t>
+      </w:r>
+      <w:r>
+        <w:rPr>
+          <w:lang w:val="en-US"/>
+        </w:rPr>
+        <w:fldChar w:fldCharType="end"/>
+      </w:r>
+      <w:r>
+        <w:rPr>
+          <w:lang w:val="en-US"/>
+        </w:rPr>
+        <w:t xml:space="preserve"> </w:t>
+      </w:r>
+      <w:r>
+        <w:t>.</w:t>
+      </w:r>
+    </w:p>
+    <w:p>
+      <w:pPr>
+        <w:ind w:firstLine="567"/>
+      </w:pPr>
+      <w:r>
+        <w:t xml:space="preserve">Menurut </w:t>
+      </w:r>
+      <w:r>
+        <w:fldChar w:fldCharType="begin" w:fldLock="1"/>
+      </w:r>
+      <w:r>
+        <w:instrText>ADDIN CSL_CITATION {"citationItems":[{"id":"ITEM-1","itemData":{"author":[{"dropping-particle":"","family":"Brown","given":"Robert G","non-dropping-particle":"","parse-names":false,"suffix":""}],"id":"ITEM-1","issued":{"date-parts":[["2006"]]},"publisher":"Arthur D. Little Inc","publisher-place":"Cambridge, Massachusetts","title":"Exponential Smoothing for Predicting Demand","type":"book"},"uris":["http://www.mendeley.com/documents/?uuid=22f57eaa-46d8-4d2a-9f7d-07d60032af4f"]}],"mendeley":{"formattedCitation":"(Brown, 2006)","plainTextFormattedCitation":"(Brown, 2006)","previouslyFormattedCitation":"(Brown, 2006)"},"properties":{"noteIndex":0},"schema":"https://github.com/citation-style-language/schema/raw/master/csl-citation.json"}</w:instrText>
+      </w:r>
+      <w:r>
+        <w:fldChar w:fldCharType="separate"/>
+      </w:r>
+      <w:r>
+        <w:rPr>
+          <w:noProof/>
+        </w:rPr>
+        <w:t>(Brown, 2006)</w:t>
+      </w:r>
+      <w:r>
+        <w:fldChar w:fldCharType="end"/>
+      </w:r>
+      <w:r>
+        <w:t xml:space="preserve"> Prosedur pembuatan peramalan</w:t>
+      </w:r>
+      <w:r>
+        <w:t xml:space="preserve"> dengan metode </w:t>
+      </w:r>
+      <w:r>
+        <w:t xml:space="preserve">triple exponential smoothing adalah sebagai berikut </w:t>
+      </w:r>
+      <w:r>
+        <w:t xml:space="preserve">: </w:t>
       </w:r>
     </w:p>
     <w:p>
@@ -10792,217 +11003,6 @@
         <w:numPr>
           <w:ilvl w:val="0"/>
           <w:numId w:val="12"/>
-        </w:numPr>
-        <w:ind w:left="0" w:firstLine="360"/>
-      </w:pPr>
-      <w:r>
-        <w:t>Kecenderungan (</w:t>
-      </w:r>
-      <w:r>
-        <w:rPr>
-          <w:i/>
-        </w:rPr>
-        <w:t>trend</w:t>
-      </w:r>
-      <w:r>
-        <w:t>), yaitu apabila data mempunyai kecenderungan baik yang arahnya meningkat atau menurun dari waktu ke waktu. Pola ini disebabkan antara lain oleh tambahnya populasi, perubahan pendapat, dan pengaruh budaya.</w:t>
-      </w:r>
-    </w:p>
-    <w:p>
-      <w:pPr>
-        <w:pStyle w:val="ListParagraph"/>
-        <w:numPr>
-          <w:ilvl w:val="0"/>
-          <w:numId w:val="12"/>
-        </w:numPr>
-        <w:ind w:left="0" w:firstLine="360"/>
-      </w:pPr>
-      <w:r>
-        <w:t>Musiman (seasonal), yaitu apabila polanya merupakan gerakan yang berulang-ulang secara teratur dalam setiap periode tertentu, misalnya tahunan, triwulan, bulanan, atau mingguan. Polanya biasanya berhubungan dengan faktor iklim/cuaca atau faktor yang dibuat manusia, seperti hiburan dan hari besar.</w:t>
-      </w:r>
-    </w:p>
-    <w:p>
-      <w:pPr>
-        <w:pStyle w:val="ListParagraph"/>
-        <w:numPr>
-          <w:ilvl w:val="0"/>
-          <w:numId w:val="12"/>
-        </w:numPr>
-        <w:ind w:left="0" w:firstLine="360"/>
-      </w:pPr>
-      <w:r>
-        <w:t>Siklus (</w:t>
-      </w:r>
-      <w:r>
-        <w:rPr>
-          <w:i/>
-        </w:rPr>
-        <w:t>cyclical</w:t>
-      </w:r>
-      <w:r>
-        <w:t>),</w:t>
-      </w:r>
-      <w:r>
-        <w:t xml:space="preserve"> yaitu apabila data dipengaruhi oleh fluktuasi ekonomi jangka panjang seperti daur hidup bisnis. Perbedaan utama antara pola musiman dengan siklus adalah pola musiman mempunyai panjang gelombang yang tetap dan bervariasi dari satu siklus ke siklus lainnya.</w:t>
-      </w:r>
-    </w:p>
-    <w:p>
-      <w:pPr>
-        <w:pStyle w:val="ListParagraph"/>
-        <w:numPr>
-          <w:ilvl w:val="0"/>
-          <w:numId w:val="12"/>
-        </w:numPr>
-        <w:ind w:left="0" w:firstLine="360"/>
-      </w:pPr>
-      <w:r>
-        <w:t>Residu atau variasi acak, yaitu apabila data tidak teratur sama sekali. Data yang bersifat residu tidak dapat digambarkan.</w:t>
-      </w:r>
-    </w:p>
-    <w:p>
-      <w:pPr>
-        <w:pStyle w:val="ListParagraph"/>
-        <w:ind w:left="360"/>
-      </w:pPr>
-    </w:p>
-    <w:p>
-      <w:pPr>
-        <w:pStyle w:val="Head2"/>
-        <w:numPr>
-          <w:ilvl w:val="0"/>
-          <w:numId w:val="11"/>
-        </w:numPr>
-        <w:ind w:left="567" w:hanging="567"/>
-      </w:pPr>
-      <w:bookmarkStart w:id="24" w:name="_Toc69311318"/>
-      <w:r>
-        <w:rPr>
-          <w:i/>
-        </w:rPr>
-        <w:t>Triple Exponential Smoothing</w:t>
-      </w:r>
-      <w:bookmarkEnd w:id="24"/>
-    </w:p>
-    <w:p>
-      <w:pPr>
-        <w:ind w:firstLine="567"/>
-      </w:pPr>
-      <w:r>
-        <w:t>Metode ini merupakan salah satu metode serial waktu (</w:t>
-      </w:r>
-      <w:r>
-        <w:rPr>
-          <w:i/>
-        </w:rPr>
-        <w:t>time series</w:t>
-      </w:r>
-      <w:r>
-        <w:t>) yang dapat digunakan dalam peramalan</w:t>
-      </w:r>
-      <w:r>
-        <w:t xml:space="preserve"> jangka menengah maupun jangka pendek</w:t>
-      </w:r>
-      <w:r>
-        <w:t xml:space="preserve">. </w:t>
-      </w:r>
-      <w:r>
-        <w:lastRenderedPageBreak/>
-        <w:t>Metode Triple Exponential Smoothing merupakan metode forecast yang dikemukakan oleh Brown. Metode ini lebih cocok kalau dipakai untuk membuat forecast hal yang berfluktuasi atau m</w:t>
-      </w:r>
-      <w:r>
-        <w:t>engalami gelombang pasang surut</w:t>
-      </w:r>
-      <w:r>
-        <w:rPr>
-          <w:lang w:val="en-US"/>
-        </w:rPr>
-        <w:t xml:space="preserve"> </w:t>
-      </w:r>
-      <w:r>
-        <w:rPr>
-          <w:lang w:val="en-US"/>
-        </w:rPr>
-        <w:fldChar w:fldCharType="begin" w:fldLock="1"/>
-      </w:r>
-      <w:r>
-        <w:rPr>
-          <w:lang w:val="en-US"/>
-        </w:rPr>
-        <w:instrText>ADDIN CSL_CITATION {"citationItems":[{"id":"ITEM-1","itemData":{"author":[{"dropping-particle":"","family":"Arifianto","given":"Guntur","non-dropping-particle":"","parse-names":false,"suffix":""},{"dropping-particle":"","family":"A.Nohe","given":"Darnah","non-dropping-particle":"","parse-names":false,"suffix":""},{"dropping-particle":"","family":"Goejantoro","given":"Rito","non-dropping-particle":"","parse-names":false,"suffix":""}],"id":"ITEM-1","issued":{"date-parts":[["2013"]]},"title":"Perbandingan Metode Triple Exponential Smoothing Dan Metode Winters (Studi Kasus Jumlah Keberangkatan Bagasi Penumpang Bandara Udara Temindung)","type":"article-journal"},"uris":["http://www.mendeley.com/documents/?uuid=20cc1d31-be50-44e5-8211-6bf303e449d7"]}],"mendeley":{"formattedCitation":"(Arifianto et al., 2013)","plainTextFormattedCitation":"(Arifianto et al., 2013)","previouslyFormattedCitation":"(Arifianto et al., 2013)"},"properties":{"noteIndex":0},"schema":"https://github.com/citation-style-language/schema/raw/master/csl-citation.json"}</w:instrText>
-      </w:r>
-      <w:r>
-        <w:rPr>
-          <w:lang w:val="en-US"/>
-        </w:rPr>
-        <w:fldChar w:fldCharType="separate"/>
-      </w:r>
-      <w:r>
-        <w:rPr>
-          <w:noProof/>
-          <w:lang w:val="en-US"/>
-        </w:rPr>
-        <w:t>(Arifianto et al., 2013)</w:t>
-      </w:r>
-      <w:r>
-        <w:rPr>
-          <w:lang w:val="en-US"/>
-        </w:rPr>
-        <w:fldChar w:fldCharType="end"/>
-      </w:r>
-      <w:r>
-        <w:rPr>
-          <w:lang w:val="en-US"/>
-        </w:rPr>
-        <w:t xml:space="preserve"> </w:t>
-      </w:r>
-      <w:r>
-        <w:t>.</w:t>
-      </w:r>
-    </w:p>
-    <w:p>
-      <w:pPr>
-        <w:ind w:firstLine="567"/>
-      </w:pPr>
-      <w:r>
-        <w:t xml:space="preserve">Menurut </w:t>
-      </w:r>
-      <w:r>
-        <w:fldChar w:fldCharType="begin" w:fldLock="1"/>
-      </w:r>
-      <w:r>
-        <w:instrText>ADDIN CSL_CITATION {"citationItems":[{"id":"ITEM-1","itemData":{"author":[{"dropping-particle":"","family":"Brown","given":"Robert G","non-dropping-particle":"","parse-names":false,"suffix":""}],"id":"ITEM-1","issued":{"date-parts":[["2006"]]},"publisher":"Arthur D. Little Inc","publisher-place":"Cambridge, Massachusetts","title":"Exponential Smoothing for Predicting Demand","type":"book"},"uris":["http://www.mendeley.com/documents/?uuid=22f57eaa-46d8-4d2a-9f7d-07d60032af4f"]}],"mendeley":{"formattedCitation":"(Brown, 2006)","plainTextFormattedCitation":"(Brown, 2006)","previouslyFormattedCitation":"(Brown, 2006)"},"properties":{"noteIndex":0},"schema":"https://github.com/citation-style-language/schema/raw/master/csl-citation.json"}</w:instrText>
-      </w:r>
-      <w:r>
-        <w:fldChar w:fldCharType="separate"/>
-      </w:r>
-      <w:r>
-        <w:rPr>
-          <w:noProof/>
-        </w:rPr>
-        <w:t>(Brown, 2006)</w:t>
-      </w:r>
-      <w:r>
-        <w:fldChar w:fldCharType="end"/>
-      </w:r>
-      <w:r>
-        <w:t xml:space="preserve"> Prosedur pembuatan peramalan</w:t>
-      </w:r>
-      <w:r>
-        <w:t xml:space="preserve"> dengan metode </w:t>
-      </w:r>
-      <w:r>
-        <w:t xml:space="preserve">triple exponential smoothing adalah sebagai berikut </w:t>
-      </w:r>
-      <w:r>
-        <w:t xml:space="preserve">: </w:t>
-      </w:r>
-    </w:p>
-    <w:p>
-      <w:pPr>
-        <w:pStyle w:val="ListParagraph"/>
-        <w:numPr>
-          <w:ilvl w:val="0"/>
-          <w:numId w:val="13"/>
         </w:numPr>
         <w:ind w:left="284" w:hanging="284"/>
       </w:pPr>
@@ -11187,7 +11187,7 @@
         <w:pStyle w:val="ListParagraph"/>
         <w:numPr>
           <w:ilvl w:val="0"/>
-          <w:numId w:val="13"/>
+          <w:numId w:val="12"/>
         </w:numPr>
         <w:ind w:left="284" w:hanging="284"/>
       </w:pPr>
@@ -11413,7 +11413,7 @@
         <w:pStyle w:val="ListParagraph"/>
         <w:numPr>
           <w:ilvl w:val="0"/>
-          <w:numId w:val="13"/>
+          <w:numId w:val="12"/>
         </w:numPr>
         <w:ind w:left="284" w:hanging="284"/>
       </w:pPr>
@@ -11617,7 +11617,7 @@
         <w:pStyle w:val="ListParagraph"/>
         <w:numPr>
           <w:ilvl w:val="0"/>
-          <w:numId w:val="13"/>
+          <w:numId w:val="12"/>
         </w:numPr>
         <w:ind w:left="284" w:hanging="284"/>
       </w:pPr>
@@ -11770,7 +11770,7 @@
         <w:pStyle w:val="ListParagraph"/>
         <w:numPr>
           <w:ilvl w:val="0"/>
-          <w:numId w:val="13"/>
+          <w:numId w:val="12"/>
         </w:numPr>
         <w:ind w:left="284" w:hanging="284"/>
       </w:pPr>
@@ -11891,7 +11891,7 @@
         <w:pStyle w:val="ListParagraph"/>
         <w:numPr>
           <w:ilvl w:val="0"/>
-          <w:numId w:val="13"/>
+          <w:numId w:val="12"/>
         </w:numPr>
         <w:ind w:left="284" w:hanging="284"/>
       </w:pPr>
@@ -12161,7 +12161,7 @@
         <w:pStyle w:val="ListParagraph"/>
         <w:numPr>
           <w:ilvl w:val="0"/>
-          <w:numId w:val="13"/>
+          <w:numId w:val="12"/>
         </w:numPr>
         <w:ind w:left="284" w:hanging="284"/>
       </w:pPr>
@@ -12447,7 +12447,7 @@
         <w:pStyle w:val="Head2"/>
         <w:numPr>
           <w:ilvl w:val="0"/>
-          <w:numId w:val="11"/>
+          <w:numId w:val="10"/>
         </w:numPr>
         <w:ind w:left="567" w:hanging="567"/>
       </w:pPr>
@@ -12585,7 +12585,7 @@
         <w:pStyle w:val="ListParagraph"/>
         <w:numPr>
           <w:ilvl w:val="0"/>
-          <w:numId w:val="18"/>
+          <w:numId w:val="16"/>
         </w:numPr>
         <w:spacing w:line="276" w:lineRule="auto"/>
         <w:ind w:left="567" w:hanging="567"/>
@@ -12751,7 +12751,7 @@
         <w:pStyle w:val="ListParagraph"/>
         <w:numPr>
           <w:ilvl w:val="0"/>
-          <w:numId w:val="18"/>
+          <w:numId w:val="16"/>
         </w:numPr>
         <w:spacing w:line="276" w:lineRule="auto"/>
         <w:ind w:left="567" w:hanging="567"/>
@@ -12924,7 +12924,7 @@
         <w:pStyle w:val="ListParagraph"/>
         <w:numPr>
           <w:ilvl w:val="0"/>
-          <w:numId w:val="18"/>
+          <w:numId w:val="16"/>
         </w:numPr>
         <w:spacing w:line="276" w:lineRule="auto"/>
         <w:ind w:left="567" w:hanging="567"/>
@@ -13116,7 +13116,7 @@
         <w:pStyle w:val="Head2"/>
         <w:numPr>
           <w:ilvl w:val="0"/>
-          <w:numId w:val="11"/>
+          <w:numId w:val="10"/>
         </w:numPr>
         <w:spacing w:before="0"/>
         <w:ind w:left="567" w:hanging="567"/>
@@ -13240,7 +13240,7 @@
         <w:pStyle w:val="ListParagraph"/>
         <w:numPr>
           <w:ilvl w:val="0"/>
-          <w:numId w:val="16"/>
+          <w:numId w:val="15"/>
         </w:numPr>
         <w:ind w:left="567" w:hanging="567"/>
       </w:pPr>
@@ -13274,7 +13274,7 @@
         <w:pStyle w:val="ListParagraph"/>
         <w:numPr>
           <w:ilvl w:val="0"/>
-          <w:numId w:val="16"/>
+          <w:numId w:val="15"/>
         </w:numPr>
         <w:ind w:left="567" w:hanging="567"/>
       </w:pPr>
@@ -13287,7 +13287,7 @@
         <w:pStyle w:val="ListParagraph"/>
         <w:numPr>
           <w:ilvl w:val="0"/>
-          <w:numId w:val="16"/>
+          <w:numId w:val="15"/>
         </w:numPr>
         <w:ind w:left="567" w:hanging="567"/>
       </w:pPr>
@@ -13300,7 +13300,7 @@
         <w:pStyle w:val="ListParagraph"/>
         <w:numPr>
           <w:ilvl w:val="0"/>
-          <w:numId w:val="16"/>
+          <w:numId w:val="15"/>
         </w:numPr>
         <w:ind w:left="567" w:hanging="567"/>
       </w:pPr>
@@ -13313,7 +13313,7 @@
         <w:pStyle w:val="ListParagraph"/>
         <w:numPr>
           <w:ilvl w:val="0"/>
-          <w:numId w:val="16"/>
+          <w:numId w:val="15"/>
         </w:numPr>
         <w:ind w:left="567" w:hanging="567"/>
       </w:pPr>
@@ -13326,7 +13326,7 @@
         <w:pStyle w:val="ListParagraph"/>
         <w:numPr>
           <w:ilvl w:val="0"/>
-          <w:numId w:val="16"/>
+          <w:numId w:val="15"/>
         </w:numPr>
         <w:ind w:left="567" w:hanging="567"/>
       </w:pPr>
@@ -13340,7 +13340,7 @@
         <w:pStyle w:val="Heading2"/>
         <w:numPr>
           <w:ilvl w:val="0"/>
-          <w:numId w:val="11"/>
+          <w:numId w:val="10"/>
         </w:numPr>
         <w:ind w:left="567" w:hanging="567"/>
       </w:pPr>
@@ -13432,7 +13432,7 @@
         <w:pStyle w:val="Heading3"/>
         <w:numPr>
           <w:ilvl w:val="2"/>
-          <w:numId w:val="50"/>
+          <w:numId w:val="30"/>
         </w:numPr>
         <w:ind w:left="567" w:hanging="567"/>
       </w:pPr>
@@ -13619,7 +13619,7 @@
         <w:pStyle w:val="ListParagraph"/>
         <w:numPr>
           <w:ilvl w:val="0"/>
-          <w:numId w:val="38"/>
+          <w:numId w:val="28"/>
         </w:numPr>
         <w:ind w:left="567" w:hanging="567"/>
       </w:pPr>
@@ -13638,7 +13638,7 @@
         <w:pStyle w:val="ListParagraph"/>
         <w:numPr>
           <w:ilvl w:val="0"/>
-          <w:numId w:val="38"/>
+          <w:numId w:val="28"/>
         </w:numPr>
         <w:ind w:left="567" w:hanging="567"/>
       </w:pPr>
@@ -13657,7 +13657,7 @@
         <w:pStyle w:val="ListParagraph"/>
         <w:numPr>
           <w:ilvl w:val="0"/>
-          <w:numId w:val="38"/>
+          <w:numId w:val="28"/>
         </w:numPr>
         <w:ind w:left="567" w:hanging="567"/>
       </w:pPr>
@@ -13680,7 +13680,7 @@
         <w:pStyle w:val="Head2"/>
         <w:numPr>
           <w:ilvl w:val="0"/>
-          <w:numId w:val="11"/>
+          <w:numId w:val="10"/>
         </w:numPr>
         <w:ind w:left="567" w:hanging="567"/>
         <w:rPr>
@@ -13807,7 +13807,7 @@
         <w:pStyle w:val="Head2"/>
         <w:numPr>
           <w:ilvl w:val="0"/>
-          <w:numId w:val="11"/>
+          <w:numId w:val="10"/>
         </w:numPr>
         <w:spacing w:before="0"/>
         <w:ind w:left="567" w:hanging="567"/>
@@ -14800,7 +14800,7 @@
         <w:pStyle w:val="Head2"/>
         <w:numPr>
           <w:ilvl w:val="0"/>
-          <w:numId w:val="19"/>
+          <w:numId w:val="17"/>
         </w:numPr>
         <w:ind w:left="567" w:hanging="567"/>
       </w:pPr>
@@ -15088,238 +15088,425 @@
     <w:p>
       <w:pPr>
         <w:pStyle w:val="Head2"/>
+        <w:numPr>
+          <w:ilvl w:val="0"/>
+          <w:numId w:val="17"/>
+        </w:numPr>
+        <w:ind w:left="567" w:hanging="567"/>
+      </w:pPr>
+      <w:bookmarkStart w:id="35" w:name="_Toc69311327"/>
+      <w:r>
+        <w:t>Alat dan Bahan</w:t>
+      </w:r>
+      <w:bookmarkEnd w:id="35"/>
+    </w:p>
+    <w:p>
+      <w:pPr>
+        <w:pStyle w:val="Style3"/>
+        <w:numPr>
+          <w:ilvl w:val="0"/>
+          <w:numId w:val="18"/>
+        </w:numPr>
+        <w:ind w:left="567" w:hanging="567"/>
+      </w:pPr>
+      <w:bookmarkStart w:id="36" w:name="_Toc69311328"/>
+      <w:r>
+        <w:t>Alat</w:t>
+      </w:r>
+      <w:bookmarkEnd w:id="36"/>
+    </w:p>
+    <w:p>
+      <w:r>
+        <w:t xml:space="preserve">Alat alat yang digunakan untuk melakukan penelitian dengan judul </w:t>
+      </w:r>
+      <w:r>
+        <w:t>“S</w:t>
+      </w:r>
+      <w:r>
+        <w:rPr>
+          <w:lang w:val="en-US"/>
+        </w:rPr>
+        <w:t>istem</w:t>
+      </w:r>
+      <w:r>
+        <w:t xml:space="preserve"> P</w:t>
+      </w:r>
+      <w:r>
+        <w:rPr>
+          <w:lang w:val="en-US"/>
+        </w:rPr>
+        <w:t>eramalan</w:t>
+      </w:r>
+      <w:r>
+        <w:t xml:space="preserve"> P</w:t>
+      </w:r>
+      <w:r>
+        <w:rPr>
+          <w:lang w:val="en-US"/>
+        </w:rPr>
+        <w:t>enentuan</w:t>
+      </w:r>
+      <w:r>
+        <w:t xml:space="preserve"> S</w:t>
+      </w:r>
+      <w:r>
+        <w:rPr>
+          <w:lang w:val="en-US"/>
+        </w:rPr>
+        <w:t>tok</w:t>
+      </w:r>
+      <w:r>
+        <w:t xml:space="preserve"> P</w:t>
+      </w:r>
+      <w:r>
+        <w:rPr>
+          <w:lang w:val="en-US"/>
+        </w:rPr>
+        <w:t>roduk</w:t>
+      </w:r>
+      <w:r>
+        <w:t xml:space="preserve"> </w:t>
+      </w:r>
+      <w:r>
+        <w:rPr>
+          <w:i/>
+          <w:lang w:val="en-US"/>
+        </w:rPr>
+        <w:t>Skincare</w:t>
+      </w:r>
+      <w:r>
+        <w:t xml:space="preserve"> B</w:t>
+      </w:r>
+      <w:r>
+        <w:rPr>
+          <w:lang w:val="en-US"/>
+        </w:rPr>
+        <w:t>erbasis</w:t>
+      </w:r>
+      <w:r>
+        <w:t xml:space="preserve"> W</w:t>
+      </w:r>
+      <w:r>
+        <w:rPr>
+          <w:lang w:val="en-US"/>
+        </w:rPr>
+        <w:t>ebsite</w:t>
+      </w:r>
+      <w:r>
+        <w:t xml:space="preserve"> </w:t>
+      </w:r>
+      <w:r>
+        <w:rPr>
+          <w:lang w:val="en-US"/>
+        </w:rPr>
+        <w:t>dengan</w:t>
+      </w:r>
+      <w:r>
+        <w:t xml:space="preserve"> M</w:t>
+      </w:r>
+      <w:r>
+        <w:rPr>
+          <w:lang w:val="en-US"/>
+        </w:rPr>
+        <w:t>etode</w:t>
+      </w:r>
+      <w:r>
+        <w:t xml:space="preserve"> </w:t>
+      </w:r>
+      <w:r>
+        <w:rPr>
+          <w:i/>
+        </w:rPr>
+        <w:t>T</w:t>
+      </w:r>
+      <w:r>
+        <w:rPr>
+          <w:i/>
+          <w:lang w:val="en-US"/>
+        </w:rPr>
+        <w:t>riple</w:t>
+      </w:r>
+      <w:r>
+        <w:rPr>
+          <w:i/>
+        </w:rPr>
+        <w:t xml:space="preserve"> E</w:t>
+      </w:r>
+      <w:r>
+        <w:rPr>
+          <w:i/>
+          <w:lang w:val="en-US"/>
+        </w:rPr>
+        <w:t>xponential</w:t>
+      </w:r>
+      <w:r>
+        <w:rPr>
+          <w:i/>
+        </w:rPr>
+        <w:t xml:space="preserve"> S</w:t>
+      </w:r>
+      <w:r>
+        <w:rPr>
+          <w:i/>
+          <w:lang w:val="en-US"/>
+        </w:rPr>
+        <w:t xml:space="preserve">moothing </w:t>
+      </w:r>
+      <w:r>
+        <w:t>(S</w:t>
+      </w:r>
+      <w:r>
+        <w:rPr>
+          <w:lang w:val="en-US"/>
+        </w:rPr>
+        <w:t>tudi</w:t>
+      </w:r>
+      <w:r>
+        <w:t xml:space="preserve"> K</w:t>
+      </w:r>
+      <w:r>
+        <w:rPr>
+          <w:lang w:val="en-US"/>
+        </w:rPr>
+        <w:t>asus</w:t>
+      </w:r>
+      <w:r>
+        <w:t xml:space="preserve"> </w:t>
+      </w:r>
+      <w:r>
+        <w:rPr>
+          <w:lang w:val="en-US"/>
+        </w:rPr>
+        <w:t>pada</w:t>
+      </w:r>
+      <w:r>
+        <w:t xml:space="preserve"> D</w:t>
+      </w:r>
+      <w:r>
+        <w:rPr>
+          <w:lang w:val="en-US"/>
+        </w:rPr>
+        <w:t>istributor</w:t>
+      </w:r>
+      <w:r>
+        <w:t xml:space="preserve"> P</w:t>
+      </w:r>
+      <w:r>
+        <w:rPr>
+          <w:lang w:val="en-US"/>
+        </w:rPr>
+        <w:t>ersonal</w:t>
+      </w:r>
+      <w:r>
+        <w:t xml:space="preserve"> B</w:t>
+      </w:r>
+      <w:r>
+        <w:rPr>
+          <w:lang w:val="en-US"/>
+        </w:rPr>
+        <w:t>eauty</w:t>
+      </w:r>
+      <w:r>
+        <w:t xml:space="preserve"> J</w:t>
+      </w:r>
+      <w:r>
+        <w:rPr>
+          <w:lang w:val="en-US"/>
+        </w:rPr>
+        <w:t>ember</w:t>
+      </w:r>
+      <w:r>
+        <w:t>)”</w:t>
+      </w:r>
+      <w:r>
+        <w:t xml:space="preserve"> terdiri dari perangkat keras dan perangkat lunak seperti dijabarkan di bawah ini.</w:t>
+      </w:r>
+    </w:p>
+    <w:p>
+      <w:pPr>
+        <w:pStyle w:val="ListParagraph"/>
         <w:numPr>
           <w:ilvl w:val="0"/>
           <w:numId w:val="19"/>
         </w:numPr>
         <w:ind w:left="567" w:hanging="567"/>
       </w:pPr>
-      <w:bookmarkStart w:id="35" w:name="_Toc69311327"/>
-      <w:r>
-        <w:t>Alat dan Bahan</w:t>
-      </w:r>
-      <w:bookmarkEnd w:id="35"/>
-    </w:p>
-    <w:p>
-      <w:pPr>
-        <w:pStyle w:val="Style3"/>
+      <w:r>
+        <w:t xml:space="preserve">Perangkat Keras </w:t>
+      </w:r>
+    </w:p>
+    <w:p>
+      <w:pPr>
+        <w:pStyle w:val="ListParagraph"/>
+        <w:ind w:left="0" w:firstLine="567"/>
+      </w:pPr>
+      <w:r>
+        <w:t>Perangkat keras yang digunakan dalam pembuatan dan uji coba sistem adalah sebuah laptop dengan spesifikasi sebagai berikut :</w:t>
+      </w:r>
+    </w:p>
+    <w:p>
+      <w:pPr>
+        <w:pStyle w:val="ListParagraph"/>
         <w:numPr>
           <w:ilvl w:val="0"/>
           <w:numId w:val="20"/>
         </w:numPr>
         <w:ind w:left="567" w:hanging="567"/>
       </w:pPr>
-      <w:bookmarkStart w:id="36" w:name="_Toc69311328"/>
-      <w:r>
-        <w:t>Alat</w:t>
-      </w:r>
-      <w:bookmarkEnd w:id="36"/>
-    </w:p>
-    <w:p>
-      <w:r>
-        <w:t xml:space="preserve">Alat alat yang digunakan untuk melakukan penelitian dengan judul </w:t>
-      </w:r>
-      <w:r>
-        <w:t>“S</w:t>
-      </w:r>
-      <w:r>
-        <w:rPr>
-          <w:lang w:val="en-US"/>
-        </w:rPr>
-        <w:t>istem</w:t>
-      </w:r>
-      <w:r>
-        <w:t xml:space="preserve"> P</w:t>
-      </w:r>
-      <w:r>
-        <w:rPr>
-          <w:lang w:val="en-US"/>
-        </w:rPr>
-        <w:t>eramalan</w:t>
-      </w:r>
-      <w:r>
-        <w:t xml:space="preserve"> P</w:t>
-      </w:r>
-      <w:r>
-        <w:rPr>
-          <w:lang w:val="en-US"/>
-        </w:rPr>
-        <w:t>enentuan</w:t>
-      </w:r>
-      <w:r>
-        <w:t xml:space="preserve"> S</w:t>
-      </w:r>
-      <w:r>
-        <w:rPr>
-          <w:lang w:val="en-US"/>
-        </w:rPr>
-        <w:t>tok</w:t>
-      </w:r>
-      <w:r>
-        <w:t xml:space="preserve"> P</w:t>
-      </w:r>
-      <w:r>
-        <w:rPr>
-          <w:lang w:val="en-US"/>
-        </w:rPr>
-        <w:t>roduk</w:t>
-      </w:r>
-      <w:r>
+      <w:r>
+        <w:rPr>
+          <w:i/>
+        </w:rPr>
+        <w:t xml:space="preserve">Processor </w:t>
+      </w:r>
+      <w:r>
+        <w:rPr>
+          <w:i/>
+          <w:lang w:val="en-US"/>
+        </w:rPr>
+        <w:t>AMD</w:t>
+      </w:r>
+      <w:r>
+        <w:rPr>
+          <w:i/>
+          <w:lang w:val="en-US"/>
+        </w:rPr>
+        <w:t xml:space="preserve"> Quad Core</w:t>
+      </w:r>
+      <w:r>
+        <w:rPr>
+          <w:i/>
+          <w:lang w:val="en-US"/>
+        </w:rPr>
         <w:t xml:space="preserve"> </w:t>
       </w:r>
       <w:r>
         <w:rPr>
+          <w:lang w:val="en-US"/>
+        </w:rPr>
+        <w:t>A10</w:t>
+      </w:r>
+      <w:r>
+        <w:t>-</w:t>
+      </w:r>
+      <w:r>
+        <w:rPr>
+          <w:lang w:val="en-US"/>
+        </w:rPr>
+        <w:t>9600</w:t>
+      </w:r>
+      <w:r>
+        <w:t>P</w:t>
+      </w:r>
+      <w:r>
+        <w:rPr>
+          <w:lang w:val="en-US"/>
+        </w:rPr>
+        <w:t xml:space="preserve"> </w:t>
+      </w:r>
+      <w:r>
+        <w:t>2.40</w:t>
+      </w:r>
+      <w:r>
+        <w:t>Ghz</w:t>
+      </w:r>
+      <w:r>
+        <w:rPr>
+          <w:lang w:val="en-US"/>
+        </w:rPr>
+        <w:t xml:space="preserve"> </w:t>
+      </w:r>
+      <w:r>
+        <w:rPr>
           <w:i/>
           <w:lang w:val="en-US"/>
         </w:rPr>
-        <w:t>Skincare</w:t>
-      </w:r>
-      <w:r>
-        <w:t xml:space="preserve"> B</w:t>
-      </w:r>
-      <w:r>
-        <w:rPr>
-          <w:lang w:val="en-US"/>
-        </w:rPr>
-        <w:t>erbasis</w:t>
-      </w:r>
-      <w:r>
-        <w:t xml:space="preserve"> W</w:t>
-      </w:r>
-      <w:r>
-        <w:rPr>
-          <w:lang w:val="en-US"/>
-        </w:rPr>
-        <w:t>ebsite</w:t>
-      </w:r>
-      <w:r>
+        <w:t xml:space="preserve">up to </w:t>
+      </w:r>
+      <w:r>
+        <w:rPr>
+          <w:lang w:val="en-US"/>
+        </w:rPr>
+        <w:t>3.3Ghz</w:t>
+      </w:r>
+    </w:p>
+    <w:p>
+      <w:pPr>
+        <w:pStyle w:val="ListParagraph"/>
+        <w:numPr>
+          <w:ilvl w:val="0"/>
+          <w:numId w:val="20"/>
+        </w:numPr>
+        <w:ind w:left="567" w:hanging="567"/>
+      </w:pPr>
+      <w:r>
+        <w:t>RAM 4 GB DDR4</w:t>
+      </w:r>
+    </w:p>
+    <w:p>
+      <w:pPr>
+        <w:pStyle w:val="ListParagraph"/>
+        <w:numPr>
+          <w:ilvl w:val="0"/>
+          <w:numId w:val="20"/>
+        </w:numPr>
+        <w:ind w:left="567" w:hanging="567"/>
+      </w:pPr>
+      <w:r>
+        <w:t>Hard Disk 1</w:t>
+      </w:r>
+      <w:r>
+        <w:rPr>
+          <w:lang w:val="en-US"/>
+        </w:rPr>
         <w:t xml:space="preserve"> </w:t>
       </w:r>
       <w:r>
-        <w:rPr>
-          <w:lang w:val="en-US"/>
-        </w:rPr>
-        <w:t>dengan</w:t>
-      </w:r>
-      <w:r>
-        <w:t xml:space="preserve"> M</w:t>
-      </w:r>
-      <w:r>
-        <w:rPr>
-          <w:lang w:val="en-US"/>
-        </w:rPr>
-        <w:t>etode</w:t>
-      </w:r>
-      <w:r>
-        <w:t xml:space="preserve"> </w:t>
-      </w:r>
-      <w:r>
-        <w:rPr>
-          <w:i/>
-        </w:rPr>
-        <w:t>T</w:t>
-      </w:r>
-      <w:r>
-        <w:rPr>
-          <w:i/>
-          <w:lang w:val="en-US"/>
-        </w:rPr>
-        <w:t>riple</w:t>
-      </w:r>
-      <w:r>
-        <w:rPr>
-          <w:i/>
-        </w:rPr>
-        <w:t xml:space="preserve"> E</w:t>
-      </w:r>
-      <w:r>
-        <w:rPr>
-          <w:i/>
-          <w:lang w:val="en-US"/>
-        </w:rPr>
-        <w:t>xponential</w:t>
-      </w:r>
-      <w:r>
-        <w:rPr>
-          <w:i/>
-        </w:rPr>
-        <w:t xml:space="preserve"> S</w:t>
-      </w:r>
-      <w:r>
-        <w:rPr>
-          <w:i/>
-          <w:lang w:val="en-US"/>
-        </w:rPr>
-        <w:t xml:space="preserve">moothing </w:t>
-      </w:r>
-      <w:r>
-        <w:t>(S</w:t>
-      </w:r>
-      <w:r>
-        <w:rPr>
-          <w:lang w:val="en-US"/>
-        </w:rPr>
-        <w:t>tudi</w:t>
-      </w:r>
-      <w:r>
-        <w:t xml:space="preserve"> K</w:t>
-      </w:r>
-      <w:r>
-        <w:rPr>
-          <w:lang w:val="en-US"/>
-        </w:rPr>
-        <w:t>asus</w:t>
-      </w:r>
-      <w:r>
-        <w:t xml:space="preserve"> </w:t>
-      </w:r>
-      <w:r>
-        <w:rPr>
-          <w:lang w:val="en-US"/>
-        </w:rPr>
-        <w:t>pada</w:t>
-      </w:r>
-      <w:r>
-        <w:t xml:space="preserve"> D</w:t>
-      </w:r>
-      <w:r>
-        <w:rPr>
-          <w:lang w:val="en-US"/>
-        </w:rPr>
-        <w:t>istributor</w:t>
-      </w:r>
-      <w:r>
-        <w:t xml:space="preserve"> P</w:t>
-      </w:r>
-      <w:r>
-        <w:rPr>
-          <w:lang w:val="en-US"/>
-        </w:rPr>
-        <w:t>ersonal</w:t>
-      </w:r>
-      <w:r>
-        <w:t xml:space="preserve"> B</w:t>
-      </w:r>
-      <w:r>
-        <w:rPr>
-          <w:lang w:val="en-US"/>
-        </w:rPr>
-        <w:t>eauty</w:t>
-      </w:r>
-      <w:r>
-        <w:t xml:space="preserve"> J</w:t>
-      </w:r>
-      <w:r>
-        <w:rPr>
-          <w:lang w:val="en-US"/>
-        </w:rPr>
-        <w:t>ember</w:t>
-      </w:r>
-      <w:r>
-        <w:t>)”</w:t>
-      </w:r>
-      <w:r>
-        <w:t xml:space="preserve"> terdiri dari perangkat keras dan perangkat lunak seperti dijabarkan di bawah ini.</w:t>
+        <w:t>tb</w:t>
+      </w:r>
+    </w:p>
+    <w:p>
+      <w:pPr>
+        <w:pStyle w:val="ListParagraph"/>
+        <w:numPr>
+          <w:ilvl w:val="0"/>
+          <w:numId w:val="20"/>
+        </w:numPr>
+        <w:ind w:left="567" w:hanging="567"/>
+      </w:pPr>
+      <w:r>
+        <w:t>Layar 15,6</w:t>
+      </w:r>
+      <w:r>
+        <w:t xml:space="preserve"> inc</w:t>
+      </w:r>
+      <w:r>
+        <w:rPr>
+          <w:lang w:val="en-US"/>
+        </w:rPr>
+        <w:t>h</w:t>
+      </w:r>
+    </w:p>
+    <w:p>
+      <w:pPr>
+        <w:pStyle w:val="ListParagraph"/>
+        <w:numPr>
+          <w:ilvl w:val="0"/>
+          <w:numId w:val="19"/>
+        </w:numPr>
+        <w:ind w:left="567" w:hanging="567"/>
+      </w:pPr>
+      <w:r>
+        <w:t>Perangkat Lunak</w:t>
+      </w:r>
+    </w:p>
+    <w:p>
+      <w:pPr>
+        <w:pStyle w:val="ListParagraph"/>
+        <w:ind w:left="0" w:firstLine="567"/>
+      </w:pPr>
+      <w:r>
+        <w:t>Perangkar lunak yang digunakan dalam melakukan penelitian ini adalah sebagai berikut :</w:t>
       </w:r>
     </w:p>
     <w:p>
@@ -15332,159 +15519,16 @@
         <w:ind w:left="567" w:hanging="567"/>
       </w:pPr>
       <w:r>
-        <w:t xml:space="preserve">Perangkat Keras </w:t>
-      </w:r>
-    </w:p>
-    <w:p>
-      <w:pPr>
-        <w:pStyle w:val="ListParagraph"/>
-        <w:ind w:left="0" w:firstLine="567"/>
-      </w:pPr>
-      <w:r>
-        <w:t>Perangkat keras yang digunakan dalam pembuatan dan uji coba sistem adalah sebuah laptop dengan spesifikasi sebagai berikut :</w:t>
-      </w:r>
-    </w:p>
-    <w:p>
-      <w:pPr>
-        <w:pStyle w:val="ListParagraph"/>
-        <w:numPr>
-          <w:ilvl w:val="0"/>
-          <w:numId w:val="22"/>
-        </w:numPr>
-        <w:ind w:left="567" w:hanging="567"/>
-      </w:pPr>
-      <w:r>
-        <w:rPr>
-          <w:i/>
-        </w:rPr>
-        <w:t xml:space="preserve">Processor </w:t>
-      </w:r>
-      <w:r>
-        <w:rPr>
-          <w:i/>
-          <w:lang w:val="en-US"/>
-        </w:rPr>
-        <w:t>AMD</w:t>
-      </w:r>
-      <w:r>
-        <w:rPr>
-          <w:i/>
-          <w:lang w:val="en-US"/>
-        </w:rPr>
-        <w:t xml:space="preserve"> Quad Core</w:t>
-      </w:r>
-      <w:r>
-        <w:rPr>
-          <w:i/>
-          <w:lang w:val="en-US"/>
-        </w:rPr>
-        <w:t xml:space="preserve"> </w:t>
-      </w:r>
-      <w:r>
-        <w:rPr>
-          <w:lang w:val="en-US"/>
-        </w:rPr>
-        <w:t>A10</w:t>
-      </w:r>
-      <w:r>
-        <w:t>-</w:t>
-      </w:r>
-      <w:r>
-        <w:rPr>
-          <w:lang w:val="en-US"/>
-        </w:rPr>
-        <w:t>9600</w:t>
-      </w:r>
-      <w:r>
-        <w:t>P</w:t>
-      </w:r>
-      <w:r>
-        <w:rPr>
-          <w:lang w:val="en-US"/>
-        </w:rPr>
-        <w:t xml:space="preserve"> </w:t>
-      </w:r>
-      <w:r>
-        <w:t>2.40</w:t>
-      </w:r>
-      <w:r>
-        <w:t>Ghz</w:t>
-      </w:r>
-      <w:r>
-        <w:rPr>
-          <w:lang w:val="en-US"/>
-        </w:rPr>
-        <w:t xml:space="preserve"> </w:t>
-      </w:r>
-      <w:r>
-        <w:rPr>
-          <w:i/>
-          <w:lang w:val="en-US"/>
-        </w:rPr>
-        <w:t xml:space="preserve">up to </w:t>
-      </w:r>
-      <w:r>
-        <w:rPr>
-          <w:lang w:val="en-US"/>
-        </w:rPr>
-        <w:t>3.3Ghz</w:t>
-      </w:r>
-    </w:p>
-    <w:p>
-      <w:pPr>
-        <w:pStyle w:val="ListParagraph"/>
-        <w:numPr>
-          <w:ilvl w:val="0"/>
-          <w:numId w:val="22"/>
-        </w:numPr>
-        <w:ind w:left="567" w:hanging="567"/>
-      </w:pPr>
-      <w:r>
-        <w:t>RAM 4 GB DDR4</w:t>
-      </w:r>
-    </w:p>
-    <w:p>
-      <w:pPr>
-        <w:pStyle w:val="ListParagraph"/>
-        <w:numPr>
-          <w:ilvl w:val="0"/>
-          <w:numId w:val="22"/>
-        </w:numPr>
-        <w:ind w:left="567" w:hanging="567"/>
-      </w:pPr>
-      <w:r>
-        <w:t>Hard Disk 1</w:t>
-      </w:r>
-      <w:r>
-        <w:rPr>
-          <w:lang w:val="en-US"/>
-        </w:rPr>
-        <w:t xml:space="preserve"> </w:t>
-      </w:r>
-      <w:r>
-        <w:t>tb</w:t>
-      </w:r>
-    </w:p>
-    <w:p>
-      <w:pPr>
-        <w:pStyle w:val="ListParagraph"/>
-        <w:numPr>
-          <w:ilvl w:val="0"/>
-          <w:numId w:val="22"/>
-        </w:numPr>
-        <w:ind w:left="567" w:hanging="567"/>
-      </w:pPr>
-      <w:r>
-        <w:t>Layar 15,6</w:t>
-      </w:r>
-      <w:r>
-        <w:t xml:space="preserve"> inc</w:t>
-      </w:r>
-      <w:r>
-        <w:rPr>
-          <w:lang w:val="en-US"/>
-        </w:rPr>
-        <w:t>h</w:t>
+        <w:t>Sistem Op</w:t>
+      </w:r>
+      <w:r>
+        <w:t xml:space="preserve">erasi Windows 10 Pro </w:t>
+      </w:r>
+      <w:r>
+        <w:rPr>
+          <w:lang w:val="en-US"/>
+        </w:rPr>
+        <w:t>64bit</w:t>
       </w:r>
     </w:p>
     <w:p>
@@ -15497,16 +15541,8 @@
         <w:ind w:left="567" w:hanging="567"/>
       </w:pPr>
       <w:r>
-        <w:t>Perangkat Lunak</w:t>
-      </w:r>
-    </w:p>
-    <w:p>
-      <w:pPr>
-        <w:pStyle w:val="ListParagraph"/>
-        <w:ind w:left="0" w:firstLine="567"/>
-      </w:pPr>
-      <w:r>
-        <w:t>Perangkar lunak yang digunakan dalam melakukan penelitian ini adalah sebagai berikut :</w:t>
+        <w:lastRenderedPageBreak/>
+        <w:t>MySQL sebagai database</w:t>
       </w:r>
     </w:p>
     <w:p>
@@ -15514,21 +15550,25 @@
         <w:pStyle w:val="ListParagraph"/>
         <w:numPr>
           <w:ilvl w:val="0"/>
-          <w:numId w:val="23"/>
+          <w:numId w:val="21"/>
         </w:numPr>
         <w:ind w:left="567" w:hanging="567"/>
       </w:pPr>
       <w:r>
-        <w:t>Sistem Op</w:t>
-      </w:r>
-      <w:r>
-        <w:t xml:space="preserve">erasi Windows 10 Pro </w:t>
-      </w:r>
-      <w:r>
-        <w:rPr>
-          <w:lang w:val="en-US"/>
-        </w:rPr>
-        <w:t>64bit</w:t>
+        <w:t xml:space="preserve">Atom sebagai </w:t>
+      </w:r>
+      <w:r>
+        <w:rPr>
+          <w:lang w:val="en-US"/>
+        </w:rPr>
+        <w:t xml:space="preserve">aplikasi pembuat </w:t>
+      </w:r>
+      <w:r>
+        <w:rPr>
+          <w:i/>
+          <w:lang w:val="en-US"/>
+        </w:rPr>
+        <w:t>software</w:t>
       </w:r>
     </w:p>
     <w:p>
@@ -15536,13 +15576,16 @@
         <w:pStyle w:val="ListParagraph"/>
         <w:numPr>
           <w:ilvl w:val="0"/>
-          <w:numId w:val="23"/>
+          <w:numId w:val="21"/>
         </w:numPr>
         <w:ind w:left="567" w:hanging="567"/>
       </w:pPr>
       <w:r>
-        <w:lastRenderedPageBreak/>
-        <w:t>MySQL sebagai database</w:t>
+        <w:rPr>
+          <w:i/>
+          <w:lang w:val="en-US"/>
+        </w:rPr>
+        <w:t>XAMPP</w:t>
       </w:r>
     </w:p>
     <w:p>
@@ -15550,25 +15593,19 @@
         <w:pStyle w:val="ListParagraph"/>
         <w:numPr>
           <w:ilvl w:val="0"/>
-          <w:numId w:val="23"/>
+          <w:numId w:val="21"/>
         </w:numPr>
         <w:ind w:left="567" w:hanging="567"/>
-      </w:pPr>
-      <w:r>
-        <w:t xml:space="preserve">Atom sebagai </w:t>
-      </w:r>
-      <w:r>
-        <w:rPr>
-          <w:lang w:val="en-US"/>
-        </w:rPr>
-        <w:t xml:space="preserve">aplikasi pembuat </w:t>
-      </w:r>
-      <w:r>
-        <w:rPr>
-          <w:i/>
-          <w:lang w:val="en-US"/>
-        </w:rPr>
-        <w:t>software</w:t>
+        <w:jc w:val="left"/>
+      </w:pPr>
+      <w:r>
+        <w:t>Microsoft Excel 201</w:t>
+      </w:r>
+      <w:r>
+        <w:rPr>
+          <w:lang w:val="en-US"/>
+        </w:rPr>
+        <w:t>0</w:t>
       </w:r>
     </w:p>
     <w:p>
@@ -15576,16 +15613,19 @@
         <w:pStyle w:val="ListParagraph"/>
         <w:numPr>
           <w:ilvl w:val="0"/>
-          <w:numId w:val="23"/>
+          <w:numId w:val="21"/>
         </w:numPr>
         <w:ind w:left="567" w:hanging="567"/>
-      </w:pPr>
-      <w:r>
-        <w:rPr>
-          <w:i/>
-          <w:lang w:val="en-US"/>
-        </w:rPr>
-        <w:t>XAMPP</w:t>
+        <w:jc w:val="left"/>
+      </w:pPr>
+      <w:r>
+        <w:t>Microsoft Word 201</w:t>
+      </w:r>
+      <w:r>
+        <w:rPr>
+          <w:lang w:val="en-US"/>
+        </w:rPr>
+        <w:t>0</w:t>
       </w:r>
     </w:p>
     <w:p>
@@ -15593,19 +15633,16 @@
         <w:pStyle w:val="ListParagraph"/>
         <w:numPr>
           <w:ilvl w:val="0"/>
-          <w:numId w:val="23"/>
+          <w:numId w:val="21"/>
         </w:numPr>
         <w:ind w:left="567" w:hanging="567"/>
         <w:jc w:val="left"/>
       </w:pPr>
       <w:r>
-        <w:t>Microsoft Excel 201</w:t>
-      </w:r>
-      <w:r>
-        <w:rPr>
-          <w:lang w:val="en-US"/>
-        </w:rPr>
-        <w:t>0</w:t>
+        <w:rPr>
+          <w:lang w:val="en-US"/>
+        </w:rPr>
+        <w:t>Microsoft PowerPoint 2010</w:t>
       </w:r>
     </w:p>
     <w:p>
@@ -15613,49 +15650,12 @@
         <w:pStyle w:val="ListParagraph"/>
         <w:numPr>
           <w:ilvl w:val="0"/>
-          <w:numId w:val="23"/>
+          <w:numId w:val="21"/>
         </w:numPr>
         <w:ind w:left="567" w:hanging="567"/>
         <w:jc w:val="left"/>
       </w:pPr>
       <w:r>
-        <w:t>Microsoft Word 201</w:t>
-      </w:r>
-      <w:r>
-        <w:rPr>
-          <w:lang w:val="en-US"/>
-        </w:rPr>
-        <w:t>0</w:t>
-      </w:r>
-    </w:p>
-    <w:p>
-      <w:pPr>
-        <w:pStyle w:val="ListParagraph"/>
-        <w:numPr>
-          <w:ilvl w:val="0"/>
-          <w:numId w:val="23"/>
-        </w:numPr>
-        <w:ind w:left="567" w:hanging="567"/>
-        <w:jc w:val="left"/>
-      </w:pPr>
-      <w:r>
-        <w:rPr>
-          <w:lang w:val="en-US"/>
-        </w:rPr>
-        <w:t>Microsoft PowerPoint 2010</w:t>
-      </w:r>
-    </w:p>
-    <w:p>
-      <w:pPr>
-        <w:pStyle w:val="ListParagraph"/>
-        <w:numPr>
-          <w:ilvl w:val="0"/>
-          <w:numId w:val="23"/>
-        </w:numPr>
-        <w:ind w:left="567" w:hanging="567"/>
-        <w:jc w:val="left"/>
-      </w:pPr>
-      <w:r>
         <w:rPr>
           <w:lang w:val="en-US"/>
         </w:rPr>
@@ -15668,7 +15668,7 @@
         <w:pStyle w:val="Style3"/>
         <w:numPr>
           <w:ilvl w:val="0"/>
-          <w:numId w:val="20"/>
+          <w:numId w:val="18"/>
         </w:numPr>
         <w:ind w:left="567" w:hanging="567"/>
       </w:pPr>
@@ -15765,7 +15765,7 @@
         <w:pStyle w:val="Head2"/>
         <w:numPr>
           <w:ilvl w:val="0"/>
-          <w:numId w:val="19"/>
+          <w:numId w:val="17"/>
         </w:numPr>
         <w:ind w:left="567" w:hanging="567"/>
       </w:pPr>
@@ -15885,7 +15885,7 @@
         <w:pStyle w:val="Heading3"/>
         <w:numPr>
           <w:ilvl w:val="0"/>
-          <w:numId w:val="24"/>
+          <w:numId w:val="22"/>
         </w:numPr>
         <w:ind w:left="567" w:hanging="567"/>
       </w:pPr>
@@ -16094,7 +16094,7 @@
         <w:pStyle w:val="Style3"/>
         <w:numPr>
           <w:ilvl w:val="0"/>
-          <w:numId w:val="24"/>
+          <w:numId w:val="22"/>
         </w:numPr>
         <w:ind w:left="567" w:hanging="567"/>
       </w:pPr>
@@ -16167,7 +16167,7 @@
         <w:pStyle w:val="Style3"/>
         <w:numPr>
           <w:ilvl w:val="0"/>
-          <w:numId w:val="24"/>
+          <w:numId w:val="22"/>
         </w:numPr>
         <w:ind w:left="567" w:hanging="567"/>
       </w:pPr>
@@ -16268,7 +16268,7 @@
         <w:pStyle w:val="Style3"/>
         <w:numPr>
           <w:ilvl w:val="0"/>
-          <w:numId w:val="24"/>
+          <w:numId w:val="22"/>
         </w:numPr>
         <w:ind w:left="567" w:hanging="567"/>
       </w:pPr>
@@ -16326,7 +16326,7 @@
         <w:pStyle w:val="Style3"/>
         <w:numPr>
           <w:ilvl w:val="0"/>
-          <w:numId w:val="24"/>
+          <w:numId w:val="22"/>
         </w:numPr>
         <w:ind w:left="567" w:hanging="567"/>
       </w:pPr>
@@ -16420,7 +16420,7 @@
         <w:pStyle w:val="Style3"/>
         <w:numPr>
           <w:ilvl w:val="0"/>
-          <w:numId w:val="24"/>
+          <w:numId w:val="22"/>
         </w:numPr>
         <w:ind w:left="567" w:hanging="567"/>
       </w:pPr>
@@ -16860,7 +16860,7 @@
         <w:pStyle w:val="ListParagraph"/>
         <w:numPr>
           <w:ilvl w:val="0"/>
-          <w:numId w:val="26"/>
+          <w:numId w:val="24"/>
         </w:numPr>
         <w:ind w:left="567" w:hanging="567"/>
       </w:pPr>
@@ -16951,402 +16951,402 @@
     <w:p>
       <w:pPr>
         <w:pStyle w:val="ListParagraph"/>
-        <w:numPr>
-          <w:ilvl w:val="0"/>
-          <w:numId w:val="26"/>
-        </w:numPr>
-        <w:ind w:left="567" w:hanging="567"/>
-        <w:rPr>
-          <w:i/>
-        </w:rPr>
-      </w:pPr>
-      <w:r>
-        <w:rPr>
-          <w:i/>
-          <w:lang w:val="en-US"/>
-        </w:rPr>
-        <w:t>Design</w:t>
-      </w:r>
-    </w:p>
-    <w:p>
-      <w:pPr>
-        <w:pStyle w:val="ListParagraph"/>
-        <w:ind w:left="0" w:firstLine="567"/>
-        <w:rPr>
-          <w:lang w:val="en-US"/>
-        </w:rPr>
-      </w:pPr>
-      <w:r>
-        <w:t xml:space="preserve">Setelah melakukan </w:t>
-      </w:r>
-      <w:r>
-        <w:rPr>
-          <w:lang w:val="en-US"/>
-        </w:rPr>
-        <w:t>analisis</w:t>
-      </w:r>
-      <w:r>
-        <w:t xml:space="preserve">, tahap selanjutnya adalah </w:t>
-      </w:r>
-      <w:r>
-        <w:rPr>
-          <w:lang w:val="en-US"/>
-        </w:rPr>
-        <w:t xml:space="preserve">desain sistem. Proses ini berfokus pada </w:t>
-      </w:r>
-      <w:r>
-        <w:rPr>
-          <w:lang w:val="en-US"/>
-        </w:rPr>
-        <w:t xml:space="preserve">perancangan sistem dan pemodelan arsitektur sistem. Tujuan dari tahap ini untuk memahami gambaran besar dari sebuah sistem </w:t>
-      </w:r>
-      <w:proofErr w:type="gramStart"/>
-      <w:r>
-        <w:rPr>
-          <w:lang w:val="en-US"/>
-        </w:rPr>
-        <w:t>akan</w:t>
-      </w:r>
-      <w:proofErr w:type="gramEnd"/>
-      <w:r>
-        <w:rPr>
-          <w:lang w:val="en-US"/>
-        </w:rPr>
-        <w:t xml:space="preserve"> dibuat.</w:t>
-      </w:r>
-    </w:p>
-    <w:p>
-      <w:pPr>
-        <w:pStyle w:val="ListParagraph"/>
-        <w:numPr>
-          <w:ilvl w:val="0"/>
-          <w:numId w:val="26"/>
-        </w:numPr>
-        <w:ind w:left="567" w:hanging="567"/>
-        <w:rPr>
-          <w:i/>
-        </w:rPr>
-      </w:pPr>
-      <w:r>
-        <w:rPr>
-          <w:i/>
-          <w:lang w:val="en-US"/>
-        </w:rPr>
-        <w:t>Implementation</w:t>
-      </w:r>
-    </w:p>
-    <w:p>
-      <w:pPr>
-        <w:ind w:firstLine="567"/>
-        <w:rPr>
-          <w:lang w:val="en-US"/>
-        </w:rPr>
-      </w:pPr>
-      <w:r>
-        <w:t xml:space="preserve">Setelah </w:t>
-      </w:r>
-      <w:r>
-        <w:rPr>
-          <w:lang w:val="en-US"/>
-        </w:rPr>
-        <w:t xml:space="preserve">merancang sistem, dilakukan pengokodean sistem sesuai dengan rancangan sebelumnya. </w:t>
-      </w:r>
-      <w:r>
-        <w:t xml:space="preserve">Pengkodean sistem dilakukan dengan menggunakan </w:t>
-      </w:r>
-      <w:r>
-        <w:lastRenderedPageBreak/>
-        <w:t>fram</w:t>
-      </w:r>
-      <w:r>
-        <w:rPr>
-          <w:lang w:val="en-US"/>
-        </w:rPr>
-        <w:t>e</w:t>
-      </w:r>
-      <w:r>
-        <w:t xml:space="preserve">work PHP Codeigniter sebagai </w:t>
-      </w:r>
-      <w:r>
-        <w:rPr>
-          <w:i/>
-        </w:rPr>
-        <w:t>backend</w:t>
-      </w:r>
-      <w:r>
-        <w:t xml:space="preserve"> serta HTML dan JavaScript sebagai </w:t>
-      </w:r>
-      <w:r>
-        <w:rPr>
-          <w:i/>
-        </w:rPr>
-        <w:t>f</w:t>
-      </w:r>
-      <w:r>
-        <w:rPr>
-          <w:i/>
-        </w:rPr>
-        <w:t>r</w:t>
-      </w:r>
-      <w:r>
-        <w:rPr>
-          <w:i/>
-        </w:rPr>
-        <w:t>ontend</w:t>
-      </w:r>
-      <w:r>
-        <w:t xml:space="preserve">. Framework Codeigniter digunakan dengan tujuan untuk membuat kode program lebih terstruktur serta </w:t>
-      </w:r>
-      <w:r>
-        <w:rPr>
-          <w:lang w:val="en-US"/>
-        </w:rPr>
-        <w:t>me</w:t>
-      </w:r>
-      <w:r>
-        <w:t>mudah</w:t>
-      </w:r>
-      <w:r>
-        <w:rPr>
-          <w:lang w:val="en-US"/>
-        </w:rPr>
-        <w:t>kan peneliti dalam</w:t>
-      </w:r>
-      <w:r>
-        <w:t xml:space="preserve"> </w:t>
-      </w:r>
-      <w:r>
-        <w:rPr>
-          <w:lang w:val="en-US"/>
-        </w:rPr>
-        <w:t>me</w:t>
-      </w:r>
-      <w:r>
-        <w:t>lakukan debugging. Codeigniter menerapkan konsep MVC (model, view dan controller) yaitu memisahkan</w:t>
-      </w:r>
-      <w:r>
-        <w:rPr>
-          <w:lang w:val="en-US"/>
-        </w:rPr>
-        <w:t xml:space="preserve"> komponen-komponen</w:t>
-      </w:r>
-      <w:r>
-        <w:t xml:space="preserve"> </w:t>
-      </w:r>
-      <w:r>
-        <w:rPr>
-          <w:lang w:val="en-US"/>
-        </w:rPr>
-        <w:t xml:space="preserve">aplikasi, seperti : manipulasi data, controller, dan </w:t>
-      </w:r>
-      <w:r>
-        <w:rPr>
-          <w:i/>
-          <w:lang w:val="en-US"/>
-        </w:rPr>
-        <w:t>user interface</w:t>
-      </w:r>
-      <w:r>
-        <w:rPr>
-          <w:lang w:val="en-US"/>
-        </w:rPr>
-        <w:t xml:space="preserve"> </w:t>
-      </w:r>
-      <w:r>
-        <w:t>sehingga pengkodean yang akan dilakukan nantinya menjadi lebih efisien.</w:t>
-      </w:r>
-    </w:p>
-    <w:p>
-      <w:pPr>
-        <w:pStyle w:val="ListParagraph"/>
-        <w:numPr>
-          <w:ilvl w:val="0"/>
-          <w:numId w:val="26"/>
-        </w:numPr>
-        <w:ind w:left="567" w:hanging="567"/>
-        <w:rPr>
-          <w:i/>
-        </w:rPr>
-      </w:pPr>
-      <w:r>
-        <w:rPr>
-          <w:i/>
-          <w:lang w:val="en-US"/>
-        </w:rPr>
-        <w:t>Testing</w:t>
-      </w:r>
-    </w:p>
-    <w:p>
-      <w:pPr>
-        <w:ind w:firstLine="567"/>
-        <w:rPr>
-          <w:lang w:val="en-US"/>
-        </w:rPr>
-      </w:pPr>
-      <w:r>
-        <w:t>Setelah proses pembuatan</w:t>
-      </w:r>
-      <w:r>
-        <w:rPr>
-          <w:lang w:val="en-US"/>
-        </w:rPr>
-        <w:t xml:space="preserve"> sistem, dilakukan pengujian sistem</w:t>
-      </w:r>
-      <w:r>
-        <w:t>.</w:t>
-      </w:r>
-      <w:r>
-        <w:rPr>
-          <w:lang w:val="en-US"/>
-        </w:rPr>
-        <w:t xml:space="preserve"> </w:t>
-      </w:r>
-      <w:proofErr w:type="gramStart"/>
-      <w:r>
-        <w:rPr>
-          <w:lang w:val="en-US"/>
-        </w:rPr>
-        <w:t>Hal ini dilakukan untuk mengetahui sistem yang telah dibuat sesuai dengan rancangan sistem dan fungsi-fungsi yang telah dibuat.</w:t>
-      </w:r>
-      <w:proofErr w:type="gramEnd"/>
-      <w:r>
-        <w:rPr>
-          <w:lang w:val="en-US"/>
-        </w:rPr>
-        <w:t xml:space="preserve"> </w:t>
-      </w:r>
-    </w:p>
-    <w:p>
-      <w:pPr>
-        <w:pStyle w:val="ListParagraph"/>
-        <w:numPr>
-          <w:ilvl w:val="0"/>
-          <w:numId w:val="26"/>
-        </w:numPr>
-        <w:ind w:left="567" w:hanging="567"/>
-        <w:rPr>
-          <w:i/>
-        </w:rPr>
-      </w:pPr>
-      <w:r>
-        <w:rPr>
-          <w:i/>
-          <w:lang w:val="en-US"/>
-        </w:rPr>
-        <w:t>Maintenance</w:t>
-      </w:r>
-    </w:p>
-    <w:p>
-      <w:pPr>
-        <w:ind w:firstLine="567"/>
-      </w:pPr>
-      <w:r>
-        <w:t xml:space="preserve">Setelah proses </w:t>
-      </w:r>
-      <w:r>
-        <w:rPr>
-          <w:lang w:val="en-US"/>
-        </w:rPr>
-        <w:t>pengujian sistem</w:t>
-      </w:r>
-      <w:r>
-        <w:t xml:space="preserve"> dilakukan. T</w:t>
-      </w:r>
-      <w:r>
-        <w:t xml:space="preserve">ahap selanjutnya adalah </w:t>
-      </w:r>
-      <w:r>
-        <w:rPr>
-          <w:lang w:val="en-US"/>
-        </w:rPr>
-        <w:t>pemeliharaan</w:t>
-      </w:r>
-      <w:r>
-        <w:t xml:space="preserve"> sistem</w:t>
-      </w:r>
-      <w:r>
-        <w:rPr>
-          <w:lang w:val="en-US"/>
-        </w:rPr>
-        <w:t xml:space="preserve">. </w:t>
-      </w:r>
-      <w:proofErr w:type="gramStart"/>
-      <w:r>
-        <w:rPr>
-          <w:lang w:val="en-US"/>
-        </w:rPr>
-        <w:t>Tahap ini bertujuan memperbaiki kesalahan yang telah diuji pada tahap sebelumnya serta menambahkan fungsi-fungsi baru yang diinginkan oleh pengguna.</w:t>
-      </w:r>
-      <w:proofErr w:type="gramEnd"/>
-      <w:r>
-        <w:t xml:space="preserve"> </w:t>
-      </w:r>
-      <w:r>
-        <w:t>Namun, tahap ini tidak dilakukan dalam pembuatan tugas akhir ini.</w:t>
-      </w:r>
-    </w:p>
-    <w:p>
-      <w:pPr>
-        <w:ind w:firstLine="567"/>
-      </w:pPr>
-    </w:p>
-    <w:p>
-      <w:pPr>
-        <w:pStyle w:val="Style3"/>
         <w:numPr>
           <w:ilvl w:val="0"/>
           <w:numId w:val="24"/>
         </w:numPr>
         <w:ind w:left="567" w:hanging="567"/>
-      </w:pPr>
-      <w:bookmarkStart w:id="48" w:name="_Toc69311337"/>
-      <w:r>
-        <w:t>Pengujian Siste</w:t>
-      </w:r>
-      <w:r>
-        <w:t>m</w:t>
-      </w:r>
-      <w:r>
-        <w:t xml:space="preserve"> dan Analisa Hasil</w:t>
-      </w:r>
-      <w:bookmarkEnd w:id="48"/>
-    </w:p>
-    <w:p>
-      <w:pPr>
-        <w:ind w:firstLine="567"/>
-      </w:pPr>
-      <w:r>
-        <w:t xml:space="preserve">Berbeda dengan pengujian yang dilakukan pada saat pengembangan sistem. </w:t>
-      </w:r>
-      <w:r>
-        <w:t xml:space="preserve">Pada tahap ini, </w:t>
-      </w:r>
-      <w:r>
-        <w:t>pengujian lebih difokuskan pada hasil dari sistem. Hasil peramalan dari sistem akan diuji dan dianalisa untuk mengukur</w:t>
-      </w:r>
-      <w:r>
-        <w:t xml:space="preserve"> akurasi </w:t>
-      </w:r>
-      <w:r>
-        <w:t>yang dihasilkan oleh sistem, sehingga dapat mengukur kelayakan dari sistem agar dapat diimplementasikan secara optimal</w:t>
-      </w:r>
-      <w:r>
-        <w:t>.</w:t>
-      </w:r>
-    </w:p>
-    <w:p>
-      <w:pPr>
-        <w:ind w:firstLine="567"/>
-      </w:pPr>
-    </w:p>
-    <w:p>
-      <w:pPr>
-        <w:pStyle w:val="Style3"/>
+        <w:rPr>
+          <w:i/>
+        </w:rPr>
+      </w:pPr>
+      <w:r>
+        <w:rPr>
+          <w:i/>
+          <w:lang w:val="en-US"/>
+        </w:rPr>
+        <w:t>Design</w:t>
+      </w:r>
+    </w:p>
+    <w:p>
+      <w:pPr>
+        <w:pStyle w:val="ListParagraph"/>
+        <w:ind w:left="0" w:firstLine="567"/>
+        <w:rPr>
+          <w:lang w:val="en-US"/>
+        </w:rPr>
+      </w:pPr>
+      <w:r>
+        <w:t xml:space="preserve">Setelah melakukan </w:t>
+      </w:r>
+      <w:r>
+        <w:rPr>
+          <w:lang w:val="en-US"/>
+        </w:rPr>
+        <w:t>analisis</w:t>
+      </w:r>
+      <w:r>
+        <w:t xml:space="preserve">, tahap selanjutnya adalah </w:t>
+      </w:r>
+      <w:r>
+        <w:rPr>
+          <w:lang w:val="en-US"/>
+        </w:rPr>
+        <w:t xml:space="preserve">desain sistem. Proses ini berfokus pada </w:t>
+      </w:r>
+      <w:r>
+        <w:rPr>
+          <w:lang w:val="en-US"/>
+        </w:rPr>
+        <w:t xml:space="preserve">perancangan sistem dan pemodelan arsitektur sistem. Tujuan dari tahap ini untuk memahami gambaran besar dari sebuah sistem </w:t>
+      </w:r>
+      <w:proofErr w:type="gramStart"/>
+      <w:r>
+        <w:rPr>
+          <w:lang w:val="en-US"/>
+        </w:rPr>
+        <w:t>akan</w:t>
+      </w:r>
+      <w:proofErr w:type="gramEnd"/>
+      <w:r>
+        <w:rPr>
+          <w:lang w:val="en-US"/>
+        </w:rPr>
+        <w:t xml:space="preserve"> dibuat.</w:t>
+      </w:r>
+    </w:p>
+    <w:p>
+      <w:pPr>
+        <w:pStyle w:val="ListParagraph"/>
         <w:numPr>
           <w:ilvl w:val="0"/>
           <w:numId w:val="24"/>
         </w:numPr>
         <w:ind w:left="567" w:hanging="567"/>
+        <w:rPr>
+          <w:i/>
+        </w:rPr>
+      </w:pPr>
+      <w:r>
+        <w:rPr>
+          <w:i/>
+          <w:lang w:val="en-US"/>
+        </w:rPr>
+        <w:t>Implementation</w:t>
+      </w:r>
+    </w:p>
+    <w:p>
+      <w:pPr>
+        <w:ind w:firstLine="567"/>
+        <w:rPr>
+          <w:lang w:val="en-US"/>
+        </w:rPr>
+      </w:pPr>
+      <w:r>
+        <w:t xml:space="preserve">Setelah </w:t>
+      </w:r>
+      <w:r>
+        <w:rPr>
+          <w:lang w:val="en-US"/>
+        </w:rPr>
+        <w:t xml:space="preserve">merancang sistem, dilakukan pengokodean sistem sesuai dengan rancangan sebelumnya. </w:t>
+      </w:r>
+      <w:r>
+        <w:t xml:space="preserve">Pengkodean sistem dilakukan dengan menggunakan </w:t>
+      </w:r>
+      <w:r>
+        <w:lastRenderedPageBreak/>
+        <w:t>fram</w:t>
+      </w:r>
+      <w:r>
+        <w:rPr>
+          <w:lang w:val="en-US"/>
+        </w:rPr>
+        <w:t>e</w:t>
+      </w:r>
+      <w:r>
+        <w:t xml:space="preserve">work PHP Codeigniter sebagai </w:t>
+      </w:r>
+      <w:r>
+        <w:rPr>
+          <w:i/>
+        </w:rPr>
+        <w:t>backend</w:t>
+      </w:r>
+      <w:r>
+        <w:t xml:space="preserve"> serta HTML dan JavaScript sebagai </w:t>
+      </w:r>
+      <w:r>
+        <w:rPr>
+          <w:i/>
+        </w:rPr>
+        <w:t>f</w:t>
+      </w:r>
+      <w:r>
+        <w:rPr>
+          <w:i/>
+        </w:rPr>
+        <w:t>r</w:t>
+      </w:r>
+      <w:r>
+        <w:rPr>
+          <w:i/>
+        </w:rPr>
+        <w:t>ontend</w:t>
+      </w:r>
+      <w:r>
+        <w:t xml:space="preserve">. Framework Codeigniter digunakan dengan tujuan untuk membuat kode program lebih terstruktur serta </w:t>
+      </w:r>
+      <w:r>
+        <w:rPr>
+          <w:lang w:val="en-US"/>
+        </w:rPr>
+        <w:t>me</w:t>
+      </w:r>
+      <w:r>
+        <w:t>mudah</w:t>
+      </w:r>
+      <w:r>
+        <w:rPr>
+          <w:lang w:val="en-US"/>
+        </w:rPr>
+        <w:t>kan peneliti dalam</w:t>
+      </w:r>
+      <w:r>
+        <w:t xml:space="preserve"> </w:t>
+      </w:r>
+      <w:r>
+        <w:rPr>
+          <w:lang w:val="en-US"/>
+        </w:rPr>
+        <w:t>me</w:t>
+      </w:r>
+      <w:r>
+        <w:t>lakukan debugging. Codeigniter menerapkan konsep MVC (model, view dan controller) yaitu memisahkan</w:t>
+      </w:r>
+      <w:r>
+        <w:rPr>
+          <w:lang w:val="en-US"/>
+        </w:rPr>
+        <w:t xml:space="preserve"> komponen-komponen</w:t>
+      </w:r>
+      <w:r>
+        <w:t xml:space="preserve"> </w:t>
+      </w:r>
+      <w:r>
+        <w:rPr>
+          <w:lang w:val="en-US"/>
+        </w:rPr>
+        <w:t xml:space="preserve">aplikasi, seperti : manipulasi data, controller, dan </w:t>
+      </w:r>
+      <w:r>
+        <w:rPr>
+          <w:i/>
+          <w:lang w:val="en-US"/>
+        </w:rPr>
+        <w:t>user interface</w:t>
+      </w:r>
+      <w:r>
+        <w:rPr>
+          <w:lang w:val="en-US"/>
+        </w:rPr>
+        <w:t xml:space="preserve"> </w:t>
+      </w:r>
+      <w:r>
+        <w:t>sehingga pengkodean yang akan dilakukan nantinya menjadi lebih efisien.</w:t>
+      </w:r>
+    </w:p>
+    <w:p>
+      <w:pPr>
+        <w:pStyle w:val="ListParagraph"/>
+        <w:numPr>
+          <w:ilvl w:val="0"/>
+          <w:numId w:val="24"/>
+        </w:numPr>
+        <w:ind w:left="567" w:hanging="567"/>
+        <w:rPr>
+          <w:i/>
+        </w:rPr>
+      </w:pPr>
+      <w:r>
+        <w:rPr>
+          <w:i/>
+          <w:lang w:val="en-US"/>
+        </w:rPr>
+        <w:t>Testing</w:t>
+      </w:r>
+    </w:p>
+    <w:p>
+      <w:pPr>
+        <w:ind w:firstLine="567"/>
+        <w:rPr>
+          <w:lang w:val="en-US"/>
+        </w:rPr>
+      </w:pPr>
+      <w:r>
+        <w:t>Setelah proses pembuatan</w:t>
+      </w:r>
+      <w:r>
+        <w:rPr>
+          <w:lang w:val="en-US"/>
+        </w:rPr>
+        <w:t xml:space="preserve"> sistem, dilakukan pengujian sistem</w:t>
+      </w:r>
+      <w:r>
+        <w:t>.</w:t>
+      </w:r>
+      <w:r>
+        <w:rPr>
+          <w:lang w:val="en-US"/>
+        </w:rPr>
+        <w:t xml:space="preserve"> </w:t>
+      </w:r>
+      <w:proofErr w:type="gramStart"/>
+      <w:r>
+        <w:rPr>
+          <w:lang w:val="en-US"/>
+        </w:rPr>
+        <w:t>Hal ini dilakukan untuk mengetahui sistem yang telah dibuat sesuai dengan rancangan sistem dan fungsi-fungsi yang telah dibuat.</w:t>
+      </w:r>
+      <w:proofErr w:type="gramEnd"/>
+      <w:r>
+        <w:rPr>
+          <w:lang w:val="en-US"/>
+        </w:rPr>
+        <w:t xml:space="preserve"> </w:t>
+      </w:r>
+    </w:p>
+    <w:p>
+      <w:pPr>
+        <w:pStyle w:val="ListParagraph"/>
+        <w:numPr>
+          <w:ilvl w:val="0"/>
+          <w:numId w:val="24"/>
+        </w:numPr>
+        <w:ind w:left="567" w:hanging="567"/>
+        <w:rPr>
+          <w:i/>
+        </w:rPr>
+      </w:pPr>
+      <w:r>
+        <w:rPr>
+          <w:i/>
+          <w:lang w:val="en-US"/>
+        </w:rPr>
+        <w:t>Maintenance</w:t>
+      </w:r>
+    </w:p>
+    <w:p>
+      <w:pPr>
+        <w:ind w:firstLine="567"/>
+      </w:pPr>
+      <w:r>
+        <w:t xml:space="preserve">Setelah proses </w:t>
+      </w:r>
+      <w:r>
+        <w:rPr>
+          <w:lang w:val="en-US"/>
+        </w:rPr>
+        <w:t>pengujian sistem</w:t>
+      </w:r>
+      <w:r>
+        <w:t xml:space="preserve"> dilakukan. T</w:t>
+      </w:r>
+      <w:r>
+        <w:t xml:space="preserve">ahap selanjutnya adalah </w:t>
+      </w:r>
+      <w:r>
+        <w:rPr>
+          <w:lang w:val="en-US"/>
+        </w:rPr>
+        <w:t>pemeliharaan</w:t>
+      </w:r>
+      <w:r>
+        <w:t xml:space="preserve"> sistem</w:t>
+      </w:r>
+      <w:r>
+        <w:rPr>
+          <w:lang w:val="en-US"/>
+        </w:rPr>
+        <w:t xml:space="preserve">. </w:t>
+      </w:r>
+      <w:proofErr w:type="gramStart"/>
+      <w:r>
+        <w:rPr>
+          <w:lang w:val="en-US"/>
+        </w:rPr>
+        <w:t>Tahap ini bertujuan memperbaiki kesalahan yang telah diuji pada tahap sebelumnya serta menambahkan fungsi-fungsi baru yang diinginkan oleh pengguna.</w:t>
+      </w:r>
+      <w:proofErr w:type="gramEnd"/>
+      <w:r>
+        <w:t xml:space="preserve"> </w:t>
+      </w:r>
+      <w:r>
+        <w:t>Namun, tahap ini tidak dilakukan dalam pembuatan tugas akhir ini.</w:t>
+      </w:r>
+    </w:p>
+    <w:p>
+      <w:pPr>
+        <w:ind w:firstLine="567"/>
+      </w:pPr>
+    </w:p>
+    <w:p>
+      <w:pPr>
+        <w:pStyle w:val="Style3"/>
+        <w:numPr>
+          <w:ilvl w:val="0"/>
+          <w:numId w:val="22"/>
+        </w:numPr>
+        <w:ind w:left="567" w:hanging="567"/>
+      </w:pPr>
+      <w:bookmarkStart w:id="48" w:name="_Toc69311337"/>
+      <w:r>
+        <w:t>Pengujian Siste</w:t>
+      </w:r>
+      <w:r>
+        <w:t>m</w:t>
+      </w:r>
+      <w:r>
+        <w:t xml:space="preserve"> dan Analisa Hasil</w:t>
+      </w:r>
+      <w:bookmarkEnd w:id="48"/>
+    </w:p>
+    <w:p>
+      <w:pPr>
+        <w:ind w:firstLine="567"/>
+      </w:pPr>
+      <w:r>
+        <w:t xml:space="preserve">Berbeda dengan pengujian yang dilakukan pada saat pengembangan sistem. </w:t>
+      </w:r>
+      <w:r>
+        <w:t xml:space="preserve">Pada tahap ini, </w:t>
+      </w:r>
+      <w:r>
+        <w:t>pengujian lebih difokuskan pada hasil dari sistem. Hasil peramalan dari sistem akan diuji dan dianalisa untuk mengukur</w:t>
+      </w:r>
+      <w:r>
+        <w:t xml:space="preserve"> akurasi </w:t>
+      </w:r>
+      <w:r>
+        <w:t>yang dihasilkan oleh sistem, sehingga dapat mengukur kelayakan dari sistem agar dapat diimplementasikan secara optimal</w:t>
+      </w:r>
+      <w:r>
+        <w:t>.</w:t>
+      </w:r>
+    </w:p>
+    <w:p>
+      <w:pPr>
+        <w:ind w:firstLine="567"/>
+      </w:pPr>
+    </w:p>
+    <w:p>
+      <w:pPr>
+        <w:pStyle w:val="Style3"/>
+        <w:numPr>
+          <w:ilvl w:val="0"/>
+          <w:numId w:val="22"/>
+        </w:numPr>
+        <w:ind w:left="567" w:hanging="567"/>
       </w:pPr>
       <w:bookmarkStart w:id="49" w:name="_Toc69311338"/>
       <w:r>
@@ -17384,7 +17384,7 @@
         <w:pStyle w:val="Head2"/>
         <w:numPr>
           <w:ilvl w:val="0"/>
-          <w:numId w:val="19"/>
+          <w:numId w:val="17"/>
         </w:numPr>
         <w:ind w:left="567" w:hanging="567"/>
       </w:pPr>
@@ -19174,7 +19174,7 @@
         <w:pStyle w:val="Head2"/>
         <w:numPr>
           <w:ilvl w:val="0"/>
-          <w:numId w:val="19"/>
+          <w:numId w:val="17"/>
         </w:numPr>
         <w:ind w:left="567" w:hanging="567"/>
       </w:pPr>
@@ -19203,7 +19203,7 @@
         <w:pStyle w:val="Style3"/>
         <w:numPr>
           <w:ilvl w:val="0"/>
-          <w:numId w:val="25"/>
+          <w:numId w:val="23"/>
         </w:numPr>
         <w:ind w:left="567" w:hanging="567"/>
       </w:pPr>
@@ -19514,7 +19514,7 @@
         <w:pStyle w:val="Head2"/>
         <w:numPr>
           <w:ilvl w:val="0"/>
-          <w:numId w:val="53"/>
+          <w:numId w:val="31"/>
         </w:numPr>
         <w:ind w:left="567" w:hanging="567"/>
         <w:rPr>
@@ -19891,7 +19891,7 @@
         <w:pStyle w:val="Head2"/>
         <w:numPr>
           <w:ilvl w:val="0"/>
-          <w:numId w:val="53"/>
+          <w:numId w:val="31"/>
         </w:numPr>
         <w:ind w:left="567" w:hanging="567"/>
         <w:rPr>
@@ -20020,7 +20020,7 @@
         <w:pStyle w:val="Head2"/>
         <w:numPr>
           <w:ilvl w:val="0"/>
-          <w:numId w:val="53"/>
+          <w:numId w:val="31"/>
         </w:numPr>
         <w:ind w:left="567" w:hanging="567"/>
         <w:rPr>
@@ -20131,7 +20131,7 @@
         <w:pStyle w:val="Head2"/>
         <w:numPr>
           <w:ilvl w:val="0"/>
-          <w:numId w:val="53"/>
+          <w:numId w:val="31"/>
         </w:numPr>
         <w:ind w:left="567" w:hanging="567"/>
         <w:rPr>
@@ -20243,7 +20243,7 @@
         <w:pStyle w:val="Head2"/>
         <w:numPr>
           <w:ilvl w:val="0"/>
-          <w:numId w:val="53"/>
+          <w:numId w:val="31"/>
         </w:numPr>
         <w:ind w:left="567" w:hanging="567"/>
       </w:pPr>
@@ -27276,7 +27276,7 @@
         <w:pStyle w:val="Style3"/>
         <w:numPr>
           <w:ilvl w:val="0"/>
-          <w:numId w:val="56"/>
+          <w:numId w:val="32"/>
         </w:numPr>
         <w:ind w:left="567" w:hanging="567"/>
       </w:pPr>
@@ -27409,19 +27409,7 @@
                   <w:rPr>
                     <w:rFonts w:ascii="Cambria Math" w:hAnsi="Cambria Math"/>
                   </w:rPr>
-                  <m:t>16</m:t>
-                </m:r>
-                <m:r>
-                  <w:rPr>
-                    <w:rFonts w:ascii="Cambria Math" w:hAnsi="Cambria Math"/>
-                  </w:rPr>
-                  <m:t>-</m:t>
-                </m:r>
-                <m:r>
-                  <w:rPr>
-                    <w:rFonts w:ascii="Cambria Math" w:hAnsi="Cambria Math"/>
-                  </w:rPr>
-                  <m:t>16</m:t>
+                  <m:t>16-16</m:t>
                 </m:r>
               </m:e>
             </m:d>
@@ -27445,19 +27433,7 @@
                   <w:rPr>
                     <w:rFonts w:ascii="Cambria Math" w:hAnsi="Cambria Math"/>
                   </w:rPr>
-                  <m:t>15</m:t>
-                </m:r>
-                <m:r>
-                  <w:rPr>
-                    <w:rFonts w:ascii="Cambria Math" w:hAnsi="Cambria Math"/>
-                  </w:rPr>
-                  <m:t>-</m:t>
-                </m:r>
-                <m:r>
-                  <w:rPr>
-                    <w:rFonts w:ascii="Cambria Math" w:hAnsi="Cambria Math"/>
-                  </w:rPr>
-                  <m:t>16</m:t>
+                  <m:t>15-16</m:t>
                 </m:r>
               </m:e>
             </m:d>
@@ -27481,19 +27457,7 @@
                   <w:rPr>
                     <w:rFonts w:ascii="Cambria Math" w:hAnsi="Cambria Math"/>
                   </w:rPr>
-                  <m:t>22</m:t>
-                </m:r>
-                <m:r>
-                  <w:rPr>
-                    <w:rFonts w:ascii="Cambria Math" w:hAnsi="Cambria Math"/>
-                  </w:rPr>
-                  <m:t>-</m:t>
-                </m:r>
-                <m:r>
-                  <w:rPr>
-                    <w:rFonts w:ascii="Cambria Math" w:hAnsi="Cambria Math"/>
-                  </w:rPr>
-                  <m:t>16</m:t>
+                  <m:t>22-16</m:t>
                 </m:r>
               </m:e>
             </m:d>
@@ -27517,19 +27481,7 @@
                   <w:rPr>
                     <w:rFonts w:ascii="Cambria Math" w:hAnsi="Cambria Math"/>
                   </w:rPr>
-                  <m:t>8</m:t>
-                </m:r>
-                <m:r>
-                  <w:rPr>
-                    <w:rFonts w:ascii="Cambria Math" w:hAnsi="Cambria Math"/>
-                  </w:rPr>
-                  <m:t>-</m:t>
-                </m:r>
-                <m:r>
-                  <w:rPr>
-                    <w:rFonts w:ascii="Cambria Math" w:hAnsi="Cambria Math"/>
-                  </w:rPr>
-                  <m:t>18</m:t>
+                  <m:t>8-18</m:t>
                 </m:r>
               </m:e>
             </m:d>
@@ -27537,25 +27489,7 @@
               <w:rPr>
                 <w:rFonts w:ascii="Cambria Math" w:hAnsi="Cambria Math"/>
               </w:rPr>
-              <m:t>+…(10</m:t>
-            </m:r>
-            <m:r>
-              <w:rPr>
-                <w:rFonts w:ascii="Cambria Math" w:hAnsi="Cambria Math"/>
-              </w:rPr>
-              <m:t>-</m:t>
-            </m:r>
-            <m:r>
-              <w:rPr>
-                <w:rFonts w:ascii="Cambria Math" w:hAnsi="Cambria Math"/>
-              </w:rPr>
-              <m:t>13</m:t>
-            </m:r>
-            <m:r>
-              <w:rPr>
-                <w:rFonts w:ascii="Cambria Math" w:hAnsi="Cambria Math"/>
-              </w:rPr>
-              <m:t>)</m:t>
+              <m:t>+…(10-13)</m:t>
             </m:r>
           </m:num>
           <m:den>
@@ -27584,13 +27518,7 @@
           <w:rPr>
             <w:rFonts w:ascii="Cambria Math" w:hAnsi="Cambria Math"/>
           </w:rPr>
-          <m:t xml:space="preserve">           =9.904</m:t>
-        </m:r>
-        <m:r>
-          <w:rPr>
-            <w:rFonts w:ascii="Cambria Math" w:hAnsi="Cambria Math"/>
-          </w:rPr>
-          <m:t>762</m:t>
+          <m:t xml:space="preserve">           =9.904762</m:t>
         </m:r>
       </m:oMath>
       <w:r>
@@ -27629,19 +27557,7 @@
                   <w:rPr>
                     <w:rFonts w:ascii="Cambria Math" w:hAnsi="Cambria Math"/>
                   </w:rPr>
-                  <m:t>(</m:t>
-                </m:r>
-                <m:r>
-                  <w:rPr>
-                    <w:rFonts w:ascii="Cambria Math" w:hAnsi="Cambria Math"/>
-                  </w:rPr>
-                  <m:t>16-16</m:t>
-                </m:r>
-                <m:r>
-                  <w:rPr>
-                    <w:rFonts w:ascii="Cambria Math" w:hAnsi="Cambria Math"/>
-                  </w:rPr>
-                  <m:t>)</m:t>
+                  <m:t>(16-16)</m:t>
                 </m:r>
               </m:e>
               <m:sup>
@@ -27673,19 +27589,7 @@
                   <w:rPr>
                     <w:rFonts w:ascii="Cambria Math" w:hAnsi="Cambria Math"/>
                   </w:rPr>
-                  <m:t>(</m:t>
-                </m:r>
-                <m:r>
-                  <w:rPr>
-                    <w:rFonts w:ascii="Cambria Math" w:hAnsi="Cambria Math"/>
-                  </w:rPr>
-                  <m:t>15-16</m:t>
-                </m:r>
-                <m:r>
-                  <w:rPr>
-                    <w:rFonts w:ascii="Cambria Math" w:hAnsi="Cambria Math"/>
-                  </w:rPr>
-                  <m:t>)</m:t>
+                  <m:t>(15-16)</m:t>
                 </m:r>
               </m:e>
               <m:sup>
@@ -27717,19 +27621,7 @@
                   <w:rPr>
                     <w:rFonts w:ascii="Cambria Math" w:hAnsi="Cambria Math"/>
                   </w:rPr>
-                  <m:t>(</m:t>
-                </m:r>
-                <m:r>
-                  <w:rPr>
-                    <w:rFonts w:ascii="Cambria Math" w:hAnsi="Cambria Math"/>
-                  </w:rPr>
-                  <m:t>22-16</m:t>
-                </m:r>
-                <m:r>
-                  <w:rPr>
-                    <w:rFonts w:ascii="Cambria Math" w:hAnsi="Cambria Math"/>
-                  </w:rPr>
-                  <m:t>)</m:t>
+                  <m:t>(22-16)</m:t>
                 </m:r>
               </m:e>
               <m:sup>
@@ -27761,13 +27653,7 @@
                   <w:rPr>
                     <w:rFonts w:ascii="Cambria Math" w:hAnsi="Cambria Math"/>
                   </w:rPr>
-                  <m:t>8-18</m:t>
-                </m:r>
-                <m:r>
-                  <w:rPr>
-                    <w:rFonts w:ascii="Cambria Math" w:hAnsi="Cambria Math"/>
-                  </w:rPr>
-                  <m:t>)</m:t>
+                  <m:t>8-18)</m:t>
                 </m:r>
               </m:e>
               <m:sup>
@@ -27799,19 +27685,7 @@
                   <w:rPr>
                     <w:rFonts w:ascii="Cambria Math" w:hAnsi="Cambria Math"/>
                   </w:rPr>
-                  <m:t>(</m:t>
-                </m:r>
-                <m:r>
-                  <w:rPr>
-                    <w:rFonts w:ascii="Cambria Math" w:hAnsi="Cambria Math"/>
-                  </w:rPr>
-                  <m:t>10-13</m:t>
-                </m:r>
-                <m:r>
-                  <w:rPr>
-                    <w:rFonts w:ascii="Cambria Math" w:hAnsi="Cambria Math"/>
-                  </w:rPr>
-                  <m:t>)</m:t>
+                  <m:t>(10-13)</m:t>
                 </m:r>
               </m:e>
               <m:sup>
@@ -27829,13 +27703,7 @@
               <w:rPr>
                 <w:rFonts w:ascii="Cambria Math" w:hAnsi="Cambria Math"/>
               </w:rPr>
-              <m:t>21</m:t>
-            </m:r>
-            <m:r>
-              <w:rPr>
-                <w:rFonts w:ascii="Cambria Math" w:hAnsi="Cambria Math"/>
-              </w:rPr>
-              <m:t>-1</m:t>
+              <m:t>21-1</m:t>
             </m:r>
           </m:den>
         </m:f>
@@ -27850,19 +27718,7 @@
           <w:rPr>
             <w:rFonts w:ascii="Cambria Math" w:hAnsi="Cambria Math"/>
           </w:rPr>
-          <m:t xml:space="preserve">          =</m:t>
-        </m:r>
-        <m:r>
-          <w:rPr>
-            <w:rFonts w:ascii="Cambria Math" w:hAnsi="Cambria Math"/>
-          </w:rPr>
-          <m:t>161.</m:t>
-        </m:r>
-        <m:r>
-          <w:rPr>
-            <w:rFonts w:ascii="Cambria Math" w:hAnsi="Cambria Math"/>
-          </w:rPr>
-          <m:t>4761905</m:t>
+          <m:t xml:space="preserve">          =161.4761905</m:t>
         </m:r>
       </m:oMath>
       <w:r>
@@ -28035,19 +27891,7 @@
                       <w:rPr>
                         <w:rFonts w:ascii="Cambria Math" w:hAnsi="Cambria Math"/>
                       </w:rPr>
-                      <m:t>(</m:t>
-                    </m:r>
-                    <m:r>
-                      <w:rPr>
-                        <w:rFonts w:ascii="Cambria Math" w:hAnsi="Cambria Math"/>
-                      </w:rPr>
-                      <m:t>22-16</m:t>
-                    </m:r>
-                    <m:r>
-                      <w:rPr>
-                        <w:rFonts w:ascii="Cambria Math" w:hAnsi="Cambria Math"/>
-                      </w:rPr>
-                      <m:t>)</m:t>
+                      <m:t>(22-16)</m:t>
                     </m:r>
                   </m:num>
                   <m:den>
@@ -28159,13 +28003,7 @@
               <w:rPr>
                 <w:rFonts w:ascii="Cambria Math" w:hAnsi="Cambria Math"/>
               </w:rPr>
-              <m:t>*</m:t>
-            </m:r>
-            <m:r>
-              <w:rPr>
-                <w:rFonts w:ascii="Cambria Math" w:hAnsi="Cambria Math"/>
-              </w:rPr>
-              <m:t>100)</m:t>
+              <m:t>*100)</m:t>
             </m:r>
           </m:num>
           <m:den>
@@ -28188,19 +28026,7 @@
           <w:rPr>
             <w:rFonts w:ascii="Cambria Math" w:hAnsi="Cambria Math"/>
           </w:rPr>
-          <m:t xml:space="preserve">              =</m:t>
-        </m:r>
-        <m:r>
-          <w:rPr>
-            <w:rFonts w:ascii="Cambria Math" w:hAnsi="Cambria Math"/>
-          </w:rPr>
-          <m:t>70.</m:t>
-        </m:r>
-        <m:r>
-          <w:rPr>
-            <w:rFonts w:ascii="Cambria Math" w:hAnsi="Cambria Math"/>
-          </w:rPr>
-          <m:t>67256198</m:t>
+          <m:t xml:space="preserve">              =70.67256198</m:t>
         </m:r>
       </m:oMath>
       <w:r>
@@ -28253,37 +28079,7 @@
                 <w:rPr>
                   <w:rFonts w:ascii="Cambria Math" w:hAnsi="Cambria Math"/>
                 </w:rPr>
-                <m:t>+</m:t>
-              </m:r>
-              <m:r>
-                <w:rPr>
-                  <w:rFonts w:ascii="Cambria Math" w:hAnsi="Cambria Math"/>
-                </w:rPr>
-                <m:t>161.</m:t>
-              </m:r>
-              <m:r>
-                <w:rPr>
-                  <w:rFonts w:ascii="Cambria Math" w:hAnsi="Cambria Math"/>
-                </w:rPr>
-                <m:t>4761905</m:t>
-              </m:r>
-              <m:r>
-                <w:rPr>
-                  <w:rFonts w:ascii="Cambria Math" w:hAnsi="Cambria Math"/>
-                </w:rPr>
-                <m:t>+</m:t>
-              </m:r>
-              <m:r>
-                <w:rPr>
-                  <w:rFonts w:ascii="Cambria Math" w:hAnsi="Cambria Math"/>
-                </w:rPr>
-                <m:t>70.</m:t>
-              </m:r>
-              <m:r>
-                <w:rPr>
-                  <w:rFonts w:ascii="Cambria Math" w:hAnsi="Cambria Math"/>
-                </w:rPr>
-                <m:t>67256198</m:t>
+                <m:t>+161.4761905+70.67256198</m:t>
               </m:r>
             </m:num>
             <m:den>
@@ -28325,25 +28121,7 @@
             <w:rPr>
               <w:rFonts w:ascii="Cambria Math" w:hAnsi="Cambria Math"/>
             </w:rPr>
-            <m:t>=</m:t>
-          </m:r>
-          <m:r>
-            <w:rPr>
-              <w:rFonts w:ascii="Cambria Math" w:hAnsi="Cambria Math"/>
-            </w:rPr>
-            <m:t>80.</m:t>
-          </m:r>
-          <m:r>
-            <w:rPr>
-              <w:rFonts w:ascii="Cambria Math" w:hAnsi="Cambria Math"/>
-            </w:rPr>
-            <m:t>6845047</m:t>
-          </m:r>
-          <m:r>
-            <w:rPr>
-              <w:rFonts w:ascii="Cambria Math" w:hAnsi="Cambria Math"/>
-            </w:rPr>
-            <m:t>9</m:t>
+            <m:t>=80.68450479</m:t>
           </m:r>
         </m:oMath>
       </m:oMathPara>
@@ -28434,7 +28212,843 @@
     </w:p>
     <w:p>
       <w:pPr>
+        <w:pStyle w:val="Head2"/>
+        <w:numPr>
+          <w:ilvl w:val="0"/>
+          <w:numId w:val="31"/>
+        </w:numPr>
+        <w:ind w:left="567" w:hanging="567"/>
+        <w:rPr>
+          <w:lang w:val="en-US"/>
+        </w:rPr>
+      </w:pPr>
+      <w:r>
+        <w:rPr>
+          <w:lang w:val="en-US"/>
+        </w:rPr>
+        <w:t>Pengembangan Sistem</w:t>
+      </w:r>
+    </w:p>
+    <w:p>
+      <w:pPr>
         <w:ind w:firstLine="567"/>
+        <w:rPr>
+          <w:lang w:val="en-US"/>
+        </w:rPr>
+      </w:pPr>
+      <w:proofErr w:type="gramStart"/>
+      <w:r>
+        <w:rPr>
+          <w:lang w:val="en-US"/>
+        </w:rPr>
+        <w:t xml:space="preserve">Pengembangan sistem dilakukan dengan menggunakan metode </w:t>
+      </w:r>
+      <w:r>
+        <w:rPr>
+          <w:i/>
+          <w:lang w:val="en-US"/>
+        </w:rPr>
+        <w:t>waterfall</w:t>
+      </w:r>
+      <w:r>
+        <w:rPr>
+          <w:lang w:val="en-US"/>
+        </w:rPr>
+        <w:t>.</w:t>
+      </w:r>
+      <w:proofErr w:type="gramEnd"/>
+      <w:r>
+        <w:rPr>
+          <w:lang w:val="en-US"/>
+        </w:rPr>
+        <w:t xml:space="preserve"> Metode </w:t>
+      </w:r>
+      <w:r>
+        <w:rPr>
+          <w:i/>
+          <w:lang w:val="en-US"/>
+        </w:rPr>
+        <w:t>waterfall</w:t>
+      </w:r>
+      <w:r>
+        <w:rPr>
+          <w:lang w:val="en-US"/>
+        </w:rPr>
+        <w:t xml:space="preserve"> dimulai dengan melakukan </w:t>
+      </w:r>
+      <w:r>
+        <w:rPr>
+          <w:lang w:val="en-US"/>
+        </w:rPr>
+        <w:t>analisis</w:t>
+      </w:r>
+      <w:r>
+        <w:rPr>
+          <w:lang w:val="en-US"/>
+        </w:rPr>
+        <w:t xml:space="preserve"> untuk menggali informasi mengenai sistem yang akan dikembangkan dan setelah itu dilanjutkan dengan menganalisis kebutuhan  dari sistem, baik kebutuhan fungsional maupun kebutuhan non-fungsional, kemudian dari kebutuhan yang telah dianalisis dibuat </w:t>
+      </w:r>
+      <w:r>
+        <w:rPr>
+          <w:lang w:val="en-US"/>
+        </w:rPr>
+        <w:lastRenderedPageBreak/>
+        <w:t>desain</w:t>
+      </w:r>
+      <w:r>
+        <w:rPr>
+          <w:lang w:val="en-US"/>
+        </w:rPr>
+        <w:t xml:space="preserve"> </w:t>
+      </w:r>
+      <w:r>
+        <w:rPr>
+          <w:lang w:val="en-US"/>
+        </w:rPr>
+        <w:t xml:space="preserve">yang mencangkup kerangka sistem antara lain perancangan basis data dan perancangan UML, serta dalam langkah ini dibuatkan desain </w:t>
+      </w:r>
+      <w:r>
+        <w:rPr>
+          <w:i/>
+          <w:lang w:val="en-US"/>
+        </w:rPr>
+        <w:t>interface</w:t>
+      </w:r>
+      <w:r>
+        <w:rPr>
+          <w:lang w:val="en-US"/>
+        </w:rPr>
+        <w:t xml:space="preserve"> untuk mendapatkan gambaran tentang aplikasi yang akan dibuat. </w:t>
+      </w:r>
+      <w:r>
+        <w:rPr>
+          <w:lang w:val="en-US"/>
+        </w:rPr>
+        <w:t>T</w:t>
+      </w:r>
+      <w:r>
+        <w:rPr>
+          <w:lang w:val="en-US"/>
+        </w:rPr>
+        <w:t xml:space="preserve">ahap selanjutnya yaitu proses </w:t>
+      </w:r>
+      <w:r>
+        <w:rPr>
+          <w:i/>
+          <w:lang w:val="en-US"/>
+        </w:rPr>
+        <w:t>develop</w:t>
+      </w:r>
+      <w:r>
+        <w:rPr>
+          <w:i/>
+          <w:lang w:val="en-US"/>
+        </w:rPr>
+        <w:t>ing</w:t>
+      </w:r>
+      <w:r>
+        <w:rPr>
+          <w:lang w:val="en-US"/>
+        </w:rPr>
+        <w:t xml:space="preserve"> atau pengkodean sistem sesuai dengan </w:t>
+      </w:r>
+      <w:r>
+        <w:rPr>
+          <w:lang w:val="en-US"/>
+        </w:rPr>
+        <w:t>desain sistem</w:t>
+      </w:r>
+      <w:r>
+        <w:rPr>
+          <w:lang w:val="en-US"/>
+        </w:rPr>
+        <w:t xml:space="preserve"> yang telah dibuat. Setelah proses </w:t>
+      </w:r>
+      <w:r>
+        <w:rPr>
+          <w:i/>
+          <w:lang w:val="en-US"/>
+        </w:rPr>
+        <w:t>develop</w:t>
+      </w:r>
+      <w:r>
+        <w:rPr>
+          <w:i/>
+          <w:lang w:val="en-US"/>
+        </w:rPr>
+        <w:t>ing</w:t>
+      </w:r>
+      <w:r>
+        <w:rPr>
+          <w:lang w:val="en-US"/>
+        </w:rPr>
+        <w:t xml:space="preserve"> selesai, sistem </w:t>
+      </w:r>
+      <w:proofErr w:type="gramStart"/>
+      <w:r>
+        <w:rPr>
+          <w:lang w:val="en-US"/>
+        </w:rPr>
+        <w:t>akan</w:t>
+      </w:r>
+      <w:proofErr w:type="gramEnd"/>
+      <w:r>
+        <w:rPr>
+          <w:lang w:val="en-US"/>
+        </w:rPr>
+        <w:t xml:space="preserve"> diuji untuk memastikan bahwa sistem sudah berjalan sesuai dengan yang diharapkan, jika sistem masih belum sesuai maka akan </w:t>
+      </w:r>
+      <w:r>
+        <w:rPr>
+          <w:lang w:val="en-US"/>
+        </w:rPr>
+        <w:t xml:space="preserve">ke tahap selanjutnya yaitu </w:t>
+      </w:r>
+      <w:r>
+        <w:rPr>
+          <w:i/>
+          <w:lang w:val="en-US"/>
+        </w:rPr>
+        <w:t xml:space="preserve">maintenance. Maintenance </w:t>
+      </w:r>
+      <w:r>
+        <w:rPr>
+          <w:lang w:val="en-US"/>
+        </w:rPr>
+        <w:t>yaitu p</w:t>
+      </w:r>
+      <w:r>
+        <w:rPr>
+          <w:lang w:val="en-US"/>
+        </w:rPr>
+        <w:t xml:space="preserve">roses </w:t>
+      </w:r>
+      <w:r>
+        <w:rPr>
+          <w:lang w:val="en-US"/>
+        </w:rPr>
+        <w:t>analisis</w:t>
+      </w:r>
+      <w:r>
+        <w:rPr>
+          <w:lang w:val="en-US"/>
+        </w:rPr>
+        <w:t>,</w:t>
+      </w:r>
+      <w:r>
+        <w:rPr>
+          <w:lang w:val="en-US"/>
+        </w:rPr>
+        <w:t xml:space="preserve"> desain</w:t>
+      </w:r>
+      <w:r>
+        <w:rPr>
+          <w:lang w:val="en-US"/>
+        </w:rPr>
+        <w:t xml:space="preserve"> sistem, proses pengkodean, proses</w:t>
+      </w:r>
+      <w:r>
+        <w:rPr>
+          <w:lang w:val="en-US"/>
+        </w:rPr>
+        <w:t xml:space="preserve"> </w:t>
+      </w:r>
+      <w:r>
+        <w:rPr>
+          <w:i/>
+          <w:lang w:val="en-US"/>
+        </w:rPr>
+        <w:t>testing</w:t>
+      </w:r>
+      <w:r>
+        <w:rPr>
+          <w:lang w:val="en-US"/>
+        </w:rPr>
+        <w:t xml:space="preserve"> </w:t>
+      </w:r>
+      <w:proofErr w:type="gramStart"/>
+      <w:r>
+        <w:rPr>
+          <w:lang w:val="en-US"/>
+        </w:rPr>
+        <w:t>akan</w:t>
+      </w:r>
+      <w:proofErr w:type="gramEnd"/>
+      <w:r>
+        <w:rPr>
+          <w:lang w:val="en-US"/>
+        </w:rPr>
+        <w:t xml:space="preserve"> terus berulang selama proses pengembangan</w:t>
+      </w:r>
+      <w:r>
+        <w:rPr>
+          <w:lang w:val="en-US"/>
+        </w:rPr>
+        <w:t xml:space="preserve"> sampai aplikasi berjalan sesuai kebutuhan</w:t>
+      </w:r>
+      <w:r>
+        <w:rPr>
+          <w:lang w:val="en-US"/>
+        </w:rPr>
+        <w:t>.</w:t>
+      </w:r>
+    </w:p>
+    <w:p>
+      <w:pPr>
+        <w:pStyle w:val="Style3"/>
+        <w:numPr>
+          <w:ilvl w:val="0"/>
+          <w:numId w:val="33"/>
+        </w:numPr>
+        <w:ind w:left="567" w:hanging="567"/>
+        <w:rPr>
+          <w:lang w:val="en-US"/>
+        </w:rPr>
+      </w:pPr>
+      <w:r>
+        <w:rPr>
+          <w:lang w:val="en-US"/>
+        </w:rPr>
+        <w:t>Analisis</w:t>
+      </w:r>
+    </w:p>
+    <w:p>
+      <w:pPr>
+        <w:ind w:firstLine="567"/>
+        <w:rPr>
+          <w:lang w:val="en-US"/>
+        </w:rPr>
+      </w:pPr>
+      <w:r>
+        <w:rPr>
+          <w:lang w:val="en-US"/>
+        </w:rPr>
+        <w:t xml:space="preserve">Tahap awal yang dilakukan yaitu melakukan </w:t>
+      </w:r>
+      <w:r>
+        <w:rPr>
+          <w:lang w:val="en-US"/>
+        </w:rPr>
+        <w:t>analisis</w:t>
+      </w:r>
+      <w:r>
+        <w:rPr>
+          <w:lang w:val="en-US"/>
+        </w:rPr>
+        <w:t xml:space="preserve"> mengenai pengembangan dari sistem yang </w:t>
+      </w:r>
+      <w:proofErr w:type="gramStart"/>
+      <w:r>
+        <w:rPr>
+          <w:lang w:val="en-US"/>
+        </w:rPr>
+        <w:t>akan</w:t>
+      </w:r>
+      <w:proofErr w:type="gramEnd"/>
+      <w:r>
+        <w:rPr>
+          <w:lang w:val="en-US"/>
+        </w:rPr>
+        <w:t xml:space="preserve"> dilakukan dan dilanjutkan dengan menentukan kebutuhan dari sistem, kebutuhan dari sistem sendiri dibagi menjadi dua yaitu kebutuhan fungsional dan kebutuhan non-fungsional.</w:t>
+      </w:r>
+    </w:p>
+    <w:p>
+      <w:pPr>
+        <w:pStyle w:val="ListParagraph"/>
+        <w:numPr>
+          <w:ilvl w:val="0"/>
+          <w:numId w:val="34"/>
+        </w:numPr>
+        <w:ind w:left="567" w:hanging="567"/>
+        <w:rPr>
+          <w:lang w:val="en-US"/>
+        </w:rPr>
+      </w:pPr>
+      <w:r>
+        <w:rPr>
+          <w:lang w:val="en-US"/>
+        </w:rPr>
+        <w:t>Fungsional</w:t>
+      </w:r>
+    </w:p>
+    <w:p>
+      <w:pPr>
+        <w:pStyle w:val="ListParagraph"/>
+        <w:numPr>
+          <w:ilvl w:val="0"/>
+          <w:numId w:val="35"/>
+        </w:numPr>
+        <w:ind w:left="993" w:hanging="426"/>
+      </w:pPr>
+      <w:r>
+        <w:rPr>
+          <w:lang w:val="en-US"/>
+        </w:rPr>
+        <w:t>S</w:t>
+      </w:r>
+      <w:r>
+        <w:t>istem dapat</w:t>
+      </w:r>
+      <w:r>
+        <w:rPr>
+          <w:lang w:val="en-US"/>
+        </w:rPr>
+        <w:t xml:space="preserve"> mengelolah data admin.</w:t>
+      </w:r>
+    </w:p>
+    <w:p>
+      <w:pPr>
+        <w:pStyle w:val="ListParagraph"/>
+        <w:numPr>
+          <w:ilvl w:val="0"/>
+          <w:numId w:val="35"/>
+        </w:numPr>
+        <w:ind w:left="993" w:hanging="426"/>
+      </w:pPr>
+      <w:r>
+        <w:rPr>
+          <w:lang w:val="en-US"/>
+        </w:rPr>
+        <w:t>S</w:t>
+      </w:r>
+      <w:r>
+        <w:t xml:space="preserve">istem dapat menampilkan semua data </w:t>
+      </w:r>
+      <w:r>
+        <w:rPr>
+          <w:lang w:val="en-US"/>
+        </w:rPr>
+        <w:t>produk</w:t>
+      </w:r>
+      <w:r>
+        <w:rPr>
+          <w:lang w:val="en-US"/>
+        </w:rPr>
+        <w:t>.</w:t>
+      </w:r>
+    </w:p>
+    <w:p>
+      <w:pPr>
+        <w:pStyle w:val="ListParagraph"/>
+        <w:numPr>
+          <w:ilvl w:val="0"/>
+          <w:numId w:val="35"/>
+        </w:numPr>
+        <w:ind w:left="993" w:hanging="426"/>
+      </w:pPr>
+      <w:r>
+        <w:t xml:space="preserve">Sistem dapat menambahkan </w:t>
+      </w:r>
+      <w:r>
+        <w:rPr>
+          <w:lang w:val="en-US"/>
+        </w:rPr>
+        <w:t>produk</w:t>
+      </w:r>
+      <w:r>
+        <w:t xml:space="preserve"> baru</w:t>
+      </w:r>
+      <w:r>
+        <w:rPr>
+          <w:lang w:val="en-US"/>
+        </w:rPr>
+        <w:t>.</w:t>
+      </w:r>
+    </w:p>
+    <w:p>
+      <w:pPr>
+        <w:pStyle w:val="ListParagraph"/>
+        <w:numPr>
+          <w:ilvl w:val="0"/>
+          <w:numId w:val="35"/>
+        </w:numPr>
+        <w:ind w:left="993" w:hanging="426"/>
+      </w:pPr>
+      <w:r>
+        <w:t>Sistem dapat meng</w:t>
+      </w:r>
+      <w:r>
+        <w:rPr>
+          <w:lang w:val="en-US"/>
+        </w:rPr>
+        <w:t>edit</w:t>
+      </w:r>
+      <w:r>
+        <w:t xml:space="preserve"> data </w:t>
+      </w:r>
+      <w:r>
+        <w:rPr>
+          <w:lang w:val="en-US"/>
+        </w:rPr>
+        <w:t>produk</w:t>
+      </w:r>
+      <w:r>
+        <w:rPr>
+          <w:lang w:val="en-US"/>
+        </w:rPr>
+        <w:t>.</w:t>
+      </w:r>
+    </w:p>
+    <w:p>
+      <w:pPr>
+        <w:pStyle w:val="ListParagraph"/>
+        <w:numPr>
+          <w:ilvl w:val="0"/>
+          <w:numId w:val="35"/>
+        </w:numPr>
+        <w:ind w:left="993" w:hanging="426"/>
+      </w:pPr>
+      <w:r>
+        <w:t xml:space="preserve">Sistem dapat menghapus data </w:t>
+      </w:r>
+      <w:r>
+        <w:rPr>
+          <w:lang w:val="en-US"/>
+        </w:rPr>
+        <w:t>produk</w:t>
+      </w:r>
+      <w:r>
+        <w:rPr>
+          <w:lang w:val="en-US"/>
+        </w:rPr>
+        <w:t>.</w:t>
+      </w:r>
+    </w:p>
+    <w:p>
+      <w:pPr>
+        <w:pStyle w:val="ListParagraph"/>
+        <w:numPr>
+          <w:ilvl w:val="0"/>
+          <w:numId w:val="35"/>
+        </w:numPr>
+        <w:ind w:left="993" w:hanging="426"/>
+      </w:pPr>
+      <w:r>
+        <w:t xml:space="preserve">Sistem dapat menambahkan data </w:t>
+      </w:r>
+      <w:r>
+        <w:rPr>
+          <w:lang w:val="en-US"/>
+        </w:rPr>
+        <w:t>transaksi</w:t>
+      </w:r>
+      <w:r>
+        <w:t xml:space="preserve"> </w:t>
+      </w:r>
+      <w:r>
+        <w:rPr>
+          <w:lang w:val="en-US"/>
+        </w:rPr>
+        <w:t>produk</w:t>
+      </w:r>
+      <w:r>
+        <w:rPr>
+          <w:lang w:val="en-US"/>
+        </w:rPr>
+        <w:t>.</w:t>
+      </w:r>
+    </w:p>
+    <w:p>
+      <w:pPr>
+        <w:pStyle w:val="ListParagraph"/>
+        <w:numPr>
+          <w:ilvl w:val="0"/>
+          <w:numId w:val="35"/>
+        </w:numPr>
+        <w:ind w:left="993" w:hanging="426"/>
+      </w:pPr>
+      <w:r>
+        <w:t xml:space="preserve">Sistem dapat menampilkan data </w:t>
+      </w:r>
+      <w:r>
+        <w:rPr>
+          <w:lang w:val="en-US"/>
+        </w:rPr>
+        <w:t>transaksi</w:t>
+      </w:r>
+      <w:r>
+        <w:t xml:space="preserve"> </w:t>
+      </w:r>
+      <w:r>
+        <w:rPr>
+          <w:lang w:val="en-US"/>
+        </w:rPr>
+        <w:t>produk</w:t>
+      </w:r>
+      <w:r>
+        <w:t xml:space="preserve"> yang ditambahkan</w:t>
+      </w:r>
+      <w:r>
+        <w:rPr>
+          <w:lang w:val="en-US"/>
+        </w:rPr>
+        <w:t>.</w:t>
+      </w:r>
+    </w:p>
+    <w:p>
+      <w:pPr>
+        <w:pStyle w:val="ListParagraph"/>
+        <w:numPr>
+          <w:ilvl w:val="0"/>
+          <w:numId w:val="35"/>
+        </w:numPr>
+        <w:ind w:left="993" w:hanging="426"/>
+      </w:pPr>
+      <w:r>
+        <w:t xml:space="preserve">Sistem dapat menghapus data </w:t>
+      </w:r>
+      <w:r>
+        <w:rPr>
+          <w:lang w:val="en-US"/>
+        </w:rPr>
+        <w:t>transaksi</w:t>
+      </w:r>
+      <w:r>
+        <w:t xml:space="preserve"> </w:t>
+      </w:r>
+      <w:r>
+        <w:rPr>
+          <w:lang w:val="en-US"/>
+        </w:rPr>
+        <w:t>produk</w:t>
+      </w:r>
+      <w:r>
+        <w:t xml:space="preserve"> yang ditambakan</w:t>
+      </w:r>
+      <w:r>
+        <w:rPr>
+          <w:lang w:val="en-US"/>
+        </w:rPr>
+        <w:t>.</w:t>
+      </w:r>
+    </w:p>
+    <w:p>
+      <w:pPr>
+        <w:pStyle w:val="ListParagraph"/>
+        <w:numPr>
+          <w:ilvl w:val="0"/>
+          <w:numId w:val="35"/>
+        </w:numPr>
+        <w:ind w:left="993" w:hanging="426"/>
+      </w:pPr>
+      <w:r>
+        <w:t xml:space="preserve">Sistem dapat </w:t>
+      </w:r>
+      <w:r>
+        <w:rPr>
+          <w:lang w:val="en-US"/>
+        </w:rPr>
+        <w:t>mengedit</w:t>
+      </w:r>
+      <w:r>
+        <w:t xml:space="preserve"> data </w:t>
+      </w:r>
+      <w:r>
+        <w:rPr>
+          <w:lang w:val="en-US"/>
+        </w:rPr>
+        <w:t>transaksi</w:t>
+      </w:r>
+      <w:r>
+        <w:t xml:space="preserve"> </w:t>
+      </w:r>
+      <w:r>
+        <w:rPr>
+          <w:lang w:val="en-US"/>
+        </w:rPr>
+        <w:t>produk</w:t>
+      </w:r>
+      <w:r>
+        <w:t xml:space="preserve"> yang ditambakan</w:t>
+      </w:r>
+      <w:r>
+        <w:rPr>
+          <w:lang w:val="en-US"/>
+        </w:rPr>
+        <w:t>.</w:t>
+      </w:r>
+    </w:p>
+    <w:p>
+      <w:pPr>
+        <w:pStyle w:val="ListParagraph"/>
+        <w:numPr>
+          <w:ilvl w:val="0"/>
+          <w:numId w:val="35"/>
+        </w:numPr>
+        <w:ind w:left="993" w:hanging="426"/>
+      </w:pPr>
+      <w:r>
+        <w:t xml:space="preserve">Sistem dapat melakukan peramalan untuk setiap </w:t>
+      </w:r>
+      <w:r>
+        <w:rPr>
+          <w:lang w:val="en-US"/>
+        </w:rPr>
+        <w:t>produk</w:t>
+      </w:r>
+      <w:r>
+        <w:rPr>
+          <w:lang w:val="en-US"/>
+        </w:rPr>
+        <w:t>.</w:t>
+      </w:r>
+    </w:p>
+    <w:p>
+      <w:pPr>
+        <w:pStyle w:val="ListParagraph"/>
+        <w:numPr>
+          <w:ilvl w:val="0"/>
+          <w:numId w:val="35"/>
+        </w:numPr>
+        <w:ind w:left="993" w:hanging="426"/>
+      </w:pPr>
+      <w:r>
+        <w:t xml:space="preserve">Sistem dapat melakukan peramalan untuk beberapa </w:t>
+      </w:r>
+      <w:r>
+        <w:rPr>
+          <w:lang w:val="en-US"/>
+        </w:rPr>
+        <w:t>produk</w:t>
+      </w:r>
+      <w:r>
+        <w:t xml:space="preserve"> dan menampilkan hasil dari metode peramalan.</w:t>
+      </w:r>
+    </w:p>
+    <w:p>
+      <w:pPr>
+        <w:pStyle w:val="ListParagraph"/>
+        <w:numPr>
+          <w:ilvl w:val="0"/>
+          <w:numId w:val="34"/>
+        </w:numPr>
+        <w:ind w:left="567" w:hanging="567"/>
+        <w:rPr>
+          <w:lang w:val="en-US"/>
+        </w:rPr>
+      </w:pPr>
+      <w:r>
+        <w:rPr>
+          <w:lang w:val="en-US"/>
+        </w:rPr>
+        <w:t>Non-fungsional</w:t>
+      </w:r>
+    </w:p>
+    <w:p>
+      <w:pPr>
+        <w:pStyle w:val="ListParagraph"/>
+        <w:numPr>
+          <w:ilvl w:val="0"/>
+          <w:numId w:val="29"/>
+        </w:numPr>
+        <w:ind w:left="993" w:hanging="426"/>
+      </w:pPr>
+      <w:r>
+        <w:t xml:space="preserve">Menggunakan OS Windows </w:t>
+      </w:r>
+      <w:r>
+        <w:rPr>
+          <w:lang w:val="en-US"/>
+        </w:rPr>
+        <w:t>10</w:t>
+      </w:r>
+    </w:p>
+    <w:p>
+      <w:pPr>
+        <w:pStyle w:val="ListParagraph"/>
+        <w:numPr>
+          <w:ilvl w:val="0"/>
+          <w:numId w:val="29"/>
+        </w:numPr>
+        <w:ind w:left="993" w:hanging="426"/>
+      </w:pPr>
+      <w:r>
+        <w:t xml:space="preserve">Kebutuhan RAM minimal </w:t>
+      </w:r>
+      <w:r>
+        <w:rPr>
+          <w:lang w:val="en-US"/>
+        </w:rPr>
+        <w:t xml:space="preserve">4 </w:t>
+      </w:r>
+      <w:r>
+        <w:t>GB</w:t>
+      </w:r>
+    </w:p>
+    <w:p>
+      <w:pPr>
+        <w:pStyle w:val="ListParagraph"/>
+        <w:numPr>
+          <w:ilvl w:val="0"/>
+          <w:numId w:val="29"/>
+        </w:numPr>
+        <w:ind w:left="993" w:hanging="426"/>
+      </w:pPr>
+      <w:r>
+        <w:lastRenderedPageBreak/>
+        <w:t>Processor minimal intel core i</w:t>
+      </w:r>
+      <w:r>
+        <w:rPr>
+          <w:lang w:val="en-US"/>
+        </w:rPr>
+        <w:t>3</w:t>
+      </w:r>
+    </w:p>
+    <w:p>
+      <w:pPr>
+        <w:pStyle w:val="ListParagraph"/>
+        <w:numPr>
+          <w:ilvl w:val="0"/>
+          <w:numId w:val="29"/>
+        </w:numPr>
+        <w:ind w:left="993" w:hanging="426"/>
+        <w:rPr>
+          <w:lang w:val="en-US"/>
+        </w:rPr>
+      </w:pPr>
+      <w:r>
+        <w:t>Kebutuhan harddisk 100</w:t>
+      </w:r>
+      <w:r>
+        <w:rPr>
+          <w:lang w:val="en-US"/>
+        </w:rPr>
+        <w:t xml:space="preserve"> </w:t>
+      </w:r>
+      <w:r>
+        <w:t>GB</w:t>
+      </w:r>
+    </w:p>
+    <w:p>
+      <w:pPr>
+        <w:pStyle w:val="ListParagraph"/>
+        <w:numPr>
+          <w:ilvl w:val="0"/>
+          <w:numId w:val="29"/>
+        </w:numPr>
+        <w:ind w:left="993" w:hanging="426"/>
+        <w:rPr>
+          <w:lang w:val="en-US"/>
+        </w:rPr>
+      </w:pPr>
+      <w:r>
+        <w:rPr>
+          <w:lang w:val="en-US"/>
+        </w:rPr>
+        <w:t>Kecepetan internet minimal 1 Mbps</w:t>
+      </w:r>
+      <w:bookmarkStart w:id="62" w:name="_GoBack"/>
+      <w:bookmarkEnd w:id="62"/>
+    </w:p>
+    <w:p>
+      <w:pPr>
+        <w:pStyle w:val="ListParagraph"/>
+        <w:numPr>
+          <w:ilvl w:val="0"/>
+          <w:numId w:val="29"/>
+        </w:numPr>
+        <w:ind w:left="851"/>
         <w:rPr>
           <w:lang w:val="en-US"/>
         </w:rPr>
@@ -28447,8 +29061,6 @@
           <w:docGrid w:linePitch="360"/>
         </w:sectPr>
       </w:pPr>
-      <w:bookmarkStart w:id="62" w:name="_GoBack"/>
-      <w:bookmarkEnd w:id="62"/>
     </w:p>
     <w:p>
       <w:pPr>
@@ -29817,7 +30429,7 @@
 <w:hdr xmlns:wpc="http://schemas.microsoft.com/office/word/2010/wordprocessingCanvas" xmlns:mc="http://schemas.openxmlformats.org/markup-compatibility/2006" xmlns:o="urn:schemas-microsoft-com:office:office" xmlns:r="http://schemas.openxmlformats.org/officeDocument/2006/relationships" xmlns:m="http://schemas.openxmlformats.org/officeDocument/2006/math" xmlns:v="urn:schemas-microsoft-com:vml" xmlns:wp14="http://schemas.microsoft.com/office/word/2010/wordprocessingDrawing" xmlns:wp="http://schemas.openxmlformats.org/drawingml/2006/wordprocessingDrawing" xmlns:w10="urn:schemas-microsoft-com:office:word" xmlns:w="http://schemas.openxmlformats.org/wordprocessingml/2006/main" xmlns:w14="http://schemas.microsoft.com/office/word/2010/wordml" xmlns:wpg="http://schemas.microsoft.com/office/word/2010/wordprocessingGroup" xmlns:wpi="http://schemas.microsoft.com/office/word/2010/wordprocessingInk" xmlns:wne="http://schemas.microsoft.com/office/word/2006/wordml" xmlns:wps="http://schemas.microsoft.com/office/word/2010/wordprocessingShape" mc:Ignorable="w14 wp14">
   <w:sdt>
     <w:sdtPr>
-      <w:id w:val="-349027740"/>
+      <w:id w:val="1717010124"/>
       <w:docPartObj>
         <w:docPartGallery w:val="Page Numbers (Top of Page)"/>
         <w:docPartUnique/>
@@ -29847,7 +30459,7 @@
           <w:rPr>
             <w:noProof/>
           </w:rPr>
-          <w:t>29</w:t>
+          <w:t>30</w:t>
         </w:r>
         <w:r>
           <w:rPr>
@@ -29990,92 +30602,6 @@
     </w:lvl>
   </w:abstractNum>
   <w:abstractNum w:abstractNumId="1">
-    <w:nsid w:val="07A0332F"/>
-    <w:multiLevelType w:val="hybridMultilevel"/>
-    <w:tmpl w:val="C8645FC8"/>
-    <w:lvl w:ilvl="0" w:tplc="0421000F">
-      <w:start w:val="1"/>
-      <w:numFmt w:val="decimal"/>
-      <w:lvlText w:val="%1."/>
-      <w:lvlJc w:val="left"/>
-      <w:pPr>
-        <w:ind w:left="720" w:hanging="360"/>
-      </w:pPr>
-    </w:lvl>
-    <w:lvl w:ilvl="1" w:tplc="04210019" w:tentative="1">
-      <w:start w:val="1"/>
-      <w:numFmt w:val="lowerLetter"/>
-      <w:lvlText w:val="%2."/>
-      <w:lvlJc w:val="left"/>
-      <w:pPr>
-        <w:ind w:left="1440" w:hanging="360"/>
-      </w:pPr>
-    </w:lvl>
-    <w:lvl w:ilvl="2" w:tplc="0421001B" w:tentative="1">
-      <w:start w:val="1"/>
-      <w:numFmt w:val="lowerRoman"/>
-      <w:lvlText w:val="%3."/>
-      <w:lvlJc w:val="right"/>
-      <w:pPr>
-        <w:ind w:left="2160" w:hanging="180"/>
-      </w:pPr>
-    </w:lvl>
-    <w:lvl w:ilvl="3" w:tplc="0421000F" w:tentative="1">
-      <w:start w:val="1"/>
-      <w:numFmt w:val="decimal"/>
-      <w:lvlText w:val="%4."/>
-      <w:lvlJc w:val="left"/>
-      <w:pPr>
-        <w:ind w:left="2880" w:hanging="360"/>
-      </w:pPr>
-    </w:lvl>
-    <w:lvl w:ilvl="4" w:tplc="04210019" w:tentative="1">
-      <w:start w:val="1"/>
-      <w:numFmt w:val="lowerLetter"/>
-      <w:lvlText w:val="%5."/>
-      <w:lvlJc w:val="left"/>
-      <w:pPr>
-        <w:ind w:left="3600" w:hanging="360"/>
-      </w:pPr>
-    </w:lvl>
-    <w:lvl w:ilvl="5" w:tplc="0421001B" w:tentative="1">
-      <w:start w:val="1"/>
-      <w:numFmt w:val="lowerRoman"/>
-      <w:lvlText w:val="%6."/>
-      <w:lvlJc w:val="right"/>
-      <w:pPr>
-        <w:ind w:left="4320" w:hanging="180"/>
-      </w:pPr>
-    </w:lvl>
-    <w:lvl w:ilvl="6" w:tplc="0421000F" w:tentative="1">
-      <w:start w:val="1"/>
-      <w:numFmt w:val="decimal"/>
-      <w:lvlText w:val="%7."/>
-      <w:lvlJc w:val="left"/>
-      <w:pPr>
-        <w:ind w:left="5040" w:hanging="360"/>
-      </w:pPr>
-    </w:lvl>
-    <w:lvl w:ilvl="7" w:tplc="04210019" w:tentative="1">
-      <w:start w:val="1"/>
-      <w:numFmt w:val="lowerLetter"/>
-      <w:lvlText w:val="%8."/>
-      <w:lvlJc w:val="left"/>
-      <w:pPr>
-        <w:ind w:left="5760" w:hanging="360"/>
-      </w:pPr>
-    </w:lvl>
-    <w:lvl w:ilvl="8" w:tplc="0421001B" w:tentative="1">
-      <w:start w:val="1"/>
-      <w:numFmt w:val="lowerRoman"/>
-      <w:lvlText w:val="%9."/>
-      <w:lvlJc w:val="right"/>
-      <w:pPr>
-        <w:ind w:left="6480" w:hanging="180"/>
-      </w:pPr>
-    </w:lvl>
-  </w:abstractNum>
-  <w:abstractNum w:abstractNumId="2">
     <w:nsid w:val="07C708E7"/>
     <w:multiLevelType w:val="hybridMultilevel"/>
     <w:tmpl w:val="08C84BD4"/>
@@ -30161,17 +30687,17 @@
       </w:pPr>
     </w:lvl>
   </w:abstractNum>
-  <w:abstractNum w:abstractNumId="3">
-    <w:nsid w:val="0E96381D"/>
+  <w:abstractNum w:abstractNumId="2">
+    <w:nsid w:val="17D030EB"/>
     <w:multiLevelType w:val="hybridMultilevel"/>
-    <w:tmpl w:val="A176ADE6"/>
+    <w:tmpl w:val="E1143C44"/>
     <w:lvl w:ilvl="0" w:tplc="04210019">
       <w:start w:val="1"/>
       <w:numFmt w:val="lowerLetter"/>
       <w:lvlText w:val="%1."/>
       <w:lvlJc w:val="left"/>
       <w:pPr>
-        <w:ind w:left="720" w:hanging="360"/>
+        <w:ind w:left="1033" w:hanging="360"/>
       </w:pPr>
     </w:lvl>
     <w:lvl w:ilvl="1" w:tplc="04210019" w:tentative="1">
@@ -30180,7 +30706,7 @@
       <w:lvlText w:val="%2."/>
       <w:lvlJc w:val="left"/>
       <w:pPr>
-        <w:ind w:left="1440" w:hanging="360"/>
+        <w:ind w:left="1753" w:hanging="360"/>
       </w:pPr>
     </w:lvl>
     <w:lvl w:ilvl="2" w:tplc="0421001B" w:tentative="1">
@@ -30189,7 +30715,7 @@
       <w:lvlText w:val="%3."/>
       <w:lvlJc w:val="right"/>
       <w:pPr>
-        <w:ind w:left="2160" w:hanging="180"/>
+        <w:ind w:left="2473" w:hanging="180"/>
       </w:pPr>
     </w:lvl>
     <w:lvl w:ilvl="3" w:tplc="0421000F" w:tentative="1">
@@ -30198,7 +30724,7 @@
       <w:lvlText w:val="%4."/>
       <w:lvlJc w:val="left"/>
       <w:pPr>
-        <w:ind w:left="2880" w:hanging="360"/>
+        <w:ind w:left="3193" w:hanging="360"/>
       </w:pPr>
     </w:lvl>
     <w:lvl w:ilvl="4" w:tplc="04210019" w:tentative="1">
@@ -30207,7 +30733,7 @@
       <w:lvlText w:val="%5."/>
       <w:lvlJc w:val="left"/>
       <w:pPr>
-        <w:ind w:left="3600" w:hanging="360"/>
+        <w:ind w:left="3913" w:hanging="360"/>
       </w:pPr>
     </w:lvl>
     <w:lvl w:ilvl="5" w:tplc="0421001B" w:tentative="1">
@@ -30216,7 +30742,7 @@
       <w:lvlText w:val="%6."/>
       <w:lvlJc w:val="right"/>
       <w:pPr>
-        <w:ind w:left="4320" w:hanging="180"/>
+        <w:ind w:left="4633" w:hanging="180"/>
       </w:pPr>
     </w:lvl>
     <w:lvl w:ilvl="6" w:tplc="0421000F" w:tentative="1">
@@ -30225,7 +30751,7 @@
       <w:lvlText w:val="%7."/>
       <w:lvlJc w:val="left"/>
       <w:pPr>
-        <w:ind w:left="5040" w:hanging="360"/>
+        <w:ind w:left="5353" w:hanging="360"/>
       </w:pPr>
     </w:lvl>
     <w:lvl w:ilvl="7" w:tplc="04210019" w:tentative="1">
@@ -30234,7 +30760,7 @@
       <w:lvlText w:val="%8."/>
       <w:lvlJc w:val="left"/>
       <w:pPr>
-        <w:ind w:left="5760" w:hanging="360"/>
+        <w:ind w:left="6073" w:hanging="360"/>
       </w:pPr>
     </w:lvl>
     <w:lvl w:ilvl="8" w:tplc="0421001B" w:tentative="1">
@@ -30243,21 +30769,199 @@
       <w:lvlText w:val="%9."/>
       <w:lvlJc w:val="right"/>
       <w:pPr>
+        <w:ind w:left="6793" w:hanging="180"/>
+      </w:pPr>
+    </w:lvl>
+  </w:abstractNum>
+  <w:abstractNum w:abstractNumId="3">
+    <w:nsid w:val="17F36DE6"/>
+    <w:multiLevelType w:val="hybridMultilevel"/>
+    <w:tmpl w:val="98D48A7A"/>
+    <w:lvl w:ilvl="0" w:tplc="F0743414">
+      <w:start w:val="1"/>
+      <w:numFmt w:val="upperLetter"/>
+      <w:lvlText w:val="%1."/>
+      <w:lvlJc w:val="left"/>
+      <w:pPr>
+        <w:ind w:left="786" w:hanging="360"/>
+      </w:pPr>
+      <w:rPr>
+        <w:b w:val="0"/>
+      </w:rPr>
+    </w:lvl>
+    <w:lvl w:ilvl="1" w:tplc="04210019" w:tentative="1">
+      <w:start w:val="1"/>
+      <w:numFmt w:val="lowerLetter"/>
+      <w:lvlText w:val="%2."/>
+      <w:lvlJc w:val="left"/>
+      <w:pPr>
+        <w:ind w:left="1440" w:hanging="360"/>
+      </w:pPr>
+    </w:lvl>
+    <w:lvl w:ilvl="2" w:tplc="0421001B" w:tentative="1">
+      <w:start w:val="1"/>
+      <w:numFmt w:val="lowerRoman"/>
+      <w:lvlText w:val="%3."/>
+      <w:lvlJc w:val="right"/>
+      <w:pPr>
+        <w:ind w:left="2160" w:hanging="180"/>
+      </w:pPr>
+    </w:lvl>
+    <w:lvl w:ilvl="3" w:tplc="0421000F" w:tentative="1">
+      <w:start w:val="1"/>
+      <w:numFmt w:val="decimal"/>
+      <w:lvlText w:val="%4."/>
+      <w:lvlJc w:val="left"/>
+      <w:pPr>
+        <w:ind w:left="2880" w:hanging="360"/>
+      </w:pPr>
+    </w:lvl>
+    <w:lvl w:ilvl="4" w:tplc="04210019" w:tentative="1">
+      <w:start w:val="1"/>
+      <w:numFmt w:val="lowerLetter"/>
+      <w:lvlText w:val="%5."/>
+      <w:lvlJc w:val="left"/>
+      <w:pPr>
+        <w:ind w:left="3600" w:hanging="360"/>
+      </w:pPr>
+    </w:lvl>
+    <w:lvl w:ilvl="5" w:tplc="0421001B" w:tentative="1">
+      <w:start w:val="1"/>
+      <w:numFmt w:val="lowerRoman"/>
+      <w:lvlText w:val="%6."/>
+      <w:lvlJc w:val="right"/>
+      <w:pPr>
+        <w:ind w:left="4320" w:hanging="180"/>
+      </w:pPr>
+    </w:lvl>
+    <w:lvl w:ilvl="6" w:tplc="0421000F" w:tentative="1">
+      <w:start w:val="1"/>
+      <w:numFmt w:val="decimal"/>
+      <w:lvlText w:val="%7."/>
+      <w:lvlJc w:val="left"/>
+      <w:pPr>
+        <w:ind w:left="5040" w:hanging="360"/>
+      </w:pPr>
+    </w:lvl>
+    <w:lvl w:ilvl="7" w:tplc="04210019" w:tentative="1">
+      <w:start w:val="1"/>
+      <w:numFmt w:val="lowerLetter"/>
+      <w:lvlText w:val="%8."/>
+      <w:lvlJc w:val="left"/>
+      <w:pPr>
+        <w:ind w:left="5760" w:hanging="360"/>
+      </w:pPr>
+    </w:lvl>
+    <w:lvl w:ilvl="8" w:tplc="0421001B" w:tentative="1">
+      <w:start w:val="1"/>
+      <w:numFmt w:val="lowerRoman"/>
+      <w:lvlText w:val="%9."/>
+      <w:lvlJc w:val="right"/>
+      <w:pPr>
         <w:ind w:left="6480" w:hanging="180"/>
       </w:pPr>
     </w:lvl>
   </w:abstractNum>
   <w:abstractNum w:abstractNumId="4">
-    <w:nsid w:val="0F8C1776"/>
+    <w:nsid w:val="19B85A40"/>
     <w:multiLevelType w:val="hybridMultilevel"/>
-    <w:tmpl w:val="789EA9C0"/>
-    <w:lvl w:ilvl="0" w:tplc="BA584C08">
+    <w:tmpl w:val="29308352"/>
+    <w:lvl w:ilvl="0" w:tplc="0AFE038A">
+      <w:start w:val="1"/>
+      <w:numFmt w:val="decimal"/>
+      <w:lvlText w:val="4.5.%1"/>
+      <w:lvlJc w:val="left"/>
+      <w:pPr>
+        <w:ind w:left="720" w:hanging="360"/>
+      </w:pPr>
+      <w:rPr>
+        <w:rFonts w:hint="default"/>
+      </w:rPr>
+    </w:lvl>
+    <w:lvl w:ilvl="1" w:tplc="04090019" w:tentative="1">
       <w:start w:val="1"/>
       <w:numFmt w:val="lowerLetter"/>
-      <w:lvlText w:val="%1."/>
+      <w:lvlText w:val="%2."/>
       <w:lvlJc w:val="left"/>
       <w:pPr>
-        <w:ind w:left="720" w:hanging="360"/>
+        <w:ind w:left="1440" w:hanging="360"/>
+      </w:pPr>
+    </w:lvl>
+    <w:lvl w:ilvl="2" w:tplc="0409001B" w:tentative="1">
+      <w:start w:val="1"/>
+      <w:numFmt w:val="lowerRoman"/>
+      <w:lvlText w:val="%3."/>
+      <w:lvlJc w:val="right"/>
+      <w:pPr>
+        <w:ind w:left="2160" w:hanging="180"/>
+      </w:pPr>
+    </w:lvl>
+    <w:lvl w:ilvl="3" w:tplc="0409000F" w:tentative="1">
+      <w:start w:val="1"/>
+      <w:numFmt w:val="decimal"/>
+      <w:lvlText w:val="%4."/>
+      <w:lvlJc w:val="left"/>
+      <w:pPr>
+        <w:ind w:left="2880" w:hanging="360"/>
+      </w:pPr>
+    </w:lvl>
+    <w:lvl w:ilvl="4" w:tplc="04090019" w:tentative="1">
+      <w:start w:val="1"/>
+      <w:numFmt w:val="lowerLetter"/>
+      <w:lvlText w:val="%5."/>
+      <w:lvlJc w:val="left"/>
+      <w:pPr>
+        <w:ind w:left="3600" w:hanging="360"/>
+      </w:pPr>
+    </w:lvl>
+    <w:lvl w:ilvl="5" w:tplc="0409001B" w:tentative="1">
+      <w:start w:val="1"/>
+      <w:numFmt w:val="lowerRoman"/>
+      <w:lvlText w:val="%6."/>
+      <w:lvlJc w:val="right"/>
+      <w:pPr>
+        <w:ind w:left="4320" w:hanging="180"/>
+      </w:pPr>
+    </w:lvl>
+    <w:lvl w:ilvl="6" w:tplc="0409000F" w:tentative="1">
+      <w:start w:val="1"/>
+      <w:numFmt w:val="decimal"/>
+      <w:lvlText w:val="%7."/>
+      <w:lvlJc w:val="left"/>
+      <w:pPr>
+        <w:ind w:left="5040" w:hanging="360"/>
+      </w:pPr>
+    </w:lvl>
+    <w:lvl w:ilvl="7" w:tplc="04090019" w:tentative="1">
+      <w:start w:val="1"/>
+      <w:numFmt w:val="lowerLetter"/>
+      <w:lvlText w:val="%8."/>
+      <w:lvlJc w:val="left"/>
+      <w:pPr>
+        <w:ind w:left="5760" w:hanging="360"/>
+      </w:pPr>
+    </w:lvl>
+    <w:lvl w:ilvl="8" w:tplc="0409001B" w:tentative="1">
+      <w:start w:val="1"/>
+      <w:numFmt w:val="lowerRoman"/>
+      <w:lvlText w:val="%9."/>
+      <w:lvlJc w:val="right"/>
+      <w:pPr>
+        <w:ind w:left="6480" w:hanging="180"/>
+      </w:pPr>
+    </w:lvl>
+  </w:abstractNum>
+  <w:abstractNum w:abstractNumId="5">
+    <w:nsid w:val="275643A7"/>
+    <w:multiLevelType w:val="hybridMultilevel"/>
+    <w:tmpl w:val="F25E887A"/>
+    <w:lvl w:ilvl="0" w:tplc="FE467766">
+      <w:start w:val="1"/>
+      <w:numFmt w:val="decimal"/>
+      <w:lvlText w:val="4.%1"/>
+      <w:lvlJc w:val="left"/>
+      <w:pPr>
+        <w:ind w:left="1287" w:hanging="360"/>
       </w:pPr>
       <w:rPr>
         <w:rFonts w:hint="default"/>
@@ -30269,7 +30973,7 @@
       <w:lvlText w:val="%2."/>
       <w:lvlJc w:val="left"/>
       <w:pPr>
-        <w:ind w:left="1440" w:hanging="360"/>
+        <w:ind w:left="2007" w:hanging="360"/>
       </w:pPr>
     </w:lvl>
     <w:lvl w:ilvl="2" w:tplc="0421001B" w:tentative="1">
@@ -30278,7 +30982,7 @@
       <w:lvlText w:val="%3."/>
       <w:lvlJc w:val="right"/>
       <w:pPr>
-        <w:ind w:left="2160" w:hanging="180"/>
+        <w:ind w:left="2727" w:hanging="180"/>
       </w:pPr>
     </w:lvl>
     <w:lvl w:ilvl="3" w:tplc="0421000F" w:tentative="1">
@@ -30287,7 +30991,7 @@
       <w:lvlText w:val="%4."/>
       <w:lvlJc w:val="left"/>
       <w:pPr>
-        <w:ind w:left="2880" w:hanging="360"/>
+        <w:ind w:left="3447" w:hanging="360"/>
       </w:pPr>
     </w:lvl>
     <w:lvl w:ilvl="4" w:tplc="04210019" w:tentative="1">
@@ -30296,7 +31000,7 @@
       <w:lvlText w:val="%5."/>
       <w:lvlJc w:val="left"/>
       <w:pPr>
-        <w:ind w:left="3600" w:hanging="360"/>
+        <w:ind w:left="4167" w:hanging="360"/>
       </w:pPr>
     </w:lvl>
     <w:lvl w:ilvl="5" w:tplc="0421001B" w:tentative="1">
@@ -30305,7 +31009,7 @@
       <w:lvlText w:val="%6."/>
       <w:lvlJc w:val="right"/>
       <w:pPr>
-        <w:ind w:left="4320" w:hanging="180"/>
+        <w:ind w:left="4887" w:hanging="180"/>
       </w:pPr>
     </w:lvl>
     <w:lvl w:ilvl="6" w:tplc="0421000F" w:tentative="1">
@@ -30314,7 +31018,7 @@
       <w:lvlText w:val="%7."/>
       <w:lvlJc w:val="left"/>
       <w:pPr>
-        <w:ind w:left="5040" w:hanging="360"/>
+        <w:ind w:left="5607" w:hanging="360"/>
       </w:pPr>
     </w:lvl>
     <w:lvl w:ilvl="7" w:tplc="04210019" w:tentative="1">
@@ -30323,7 +31027,7 @@
       <w:lvlText w:val="%8."/>
       <w:lvlJc w:val="left"/>
       <w:pPr>
-        <w:ind w:left="5760" w:hanging="360"/>
+        <w:ind w:left="6327" w:hanging="360"/>
       </w:pPr>
     </w:lvl>
     <w:lvl w:ilvl="8" w:tplc="0421001B" w:tentative="1">
@@ -30332,453 +31036,11 @@
       <w:lvlText w:val="%9."/>
       <w:lvlJc w:val="right"/>
       <w:pPr>
-        <w:ind w:left="6480" w:hanging="180"/>
-      </w:pPr>
-    </w:lvl>
-  </w:abstractNum>
-  <w:abstractNum w:abstractNumId="5">
-    <w:nsid w:val="124D4307"/>
-    <w:multiLevelType w:val="hybridMultilevel"/>
-    <w:tmpl w:val="3BEAD08A"/>
-    <w:lvl w:ilvl="0" w:tplc="0AFE038A">
-      <w:start w:val="1"/>
-      <w:numFmt w:val="decimal"/>
-      <w:lvlText w:val="4.5.%1"/>
-      <w:lvlJc w:val="left"/>
-      <w:pPr>
-        <w:ind w:left="720" w:hanging="360"/>
-      </w:pPr>
-      <w:rPr>
-        <w:rFonts w:hint="default"/>
-      </w:rPr>
-    </w:lvl>
-    <w:lvl w:ilvl="1" w:tplc="04090019" w:tentative="1">
-      <w:start w:val="1"/>
-      <w:numFmt w:val="lowerLetter"/>
-      <w:lvlText w:val="%2."/>
-      <w:lvlJc w:val="left"/>
-      <w:pPr>
-        <w:ind w:left="1440" w:hanging="360"/>
-      </w:pPr>
-    </w:lvl>
-    <w:lvl w:ilvl="2" w:tplc="0409001B" w:tentative="1">
-      <w:start w:val="1"/>
-      <w:numFmt w:val="lowerRoman"/>
-      <w:lvlText w:val="%3."/>
-      <w:lvlJc w:val="right"/>
-      <w:pPr>
-        <w:ind w:left="2160" w:hanging="180"/>
-      </w:pPr>
-    </w:lvl>
-    <w:lvl w:ilvl="3" w:tplc="0409000F" w:tentative="1">
-      <w:start w:val="1"/>
-      <w:numFmt w:val="decimal"/>
-      <w:lvlText w:val="%4."/>
-      <w:lvlJc w:val="left"/>
-      <w:pPr>
-        <w:ind w:left="2880" w:hanging="360"/>
-      </w:pPr>
-    </w:lvl>
-    <w:lvl w:ilvl="4" w:tplc="04090019" w:tentative="1">
-      <w:start w:val="1"/>
-      <w:numFmt w:val="lowerLetter"/>
-      <w:lvlText w:val="%5."/>
-      <w:lvlJc w:val="left"/>
-      <w:pPr>
-        <w:ind w:left="3600" w:hanging="360"/>
-      </w:pPr>
-    </w:lvl>
-    <w:lvl w:ilvl="5" w:tplc="0409001B" w:tentative="1">
-      <w:start w:val="1"/>
-      <w:numFmt w:val="lowerRoman"/>
-      <w:lvlText w:val="%6."/>
-      <w:lvlJc w:val="right"/>
-      <w:pPr>
-        <w:ind w:left="4320" w:hanging="180"/>
-      </w:pPr>
-    </w:lvl>
-    <w:lvl w:ilvl="6" w:tplc="0409000F" w:tentative="1">
-      <w:start w:val="1"/>
-      <w:numFmt w:val="decimal"/>
-      <w:lvlText w:val="%7."/>
-      <w:lvlJc w:val="left"/>
-      <w:pPr>
-        <w:ind w:left="5040" w:hanging="360"/>
-      </w:pPr>
-    </w:lvl>
-    <w:lvl w:ilvl="7" w:tplc="04090019" w:tentative="1">
-      <w:start w:val="1"/>
-      <w:numFmt w:val="lowerLetter"/>
-      <w:lvlText w:val="%8."/>
-      <w:lvlJc w:val="left"/>
-      <w:pPr>
-        <w:ind w:left="5760" w:hanging="360"/>
-      </w:pPr>
-    </w:lvl>
-    <w:lvl w:ilvl="8" w:tplc="0409001B" w:tentative="1">
-      <w:start w:val="1"/>
-      <w:numFmt w:val="lowerRoman"/>
-      <w:lvlText w:val="%9."/>
-      <w:lvlJc w:val="right"/>
-      <w:pPr>
-        <w:ind w:left="6480" w:hanging="180"/>
+        <w:ind w:left="7047" w:hanging="180"/>
       </w:pPr>
     </w:lvl>
   </w:abstractNum>
   <w:abstractNum w:abstractNumId="6">
-    <w:nsid w:val="17D030EB"/>
-    <w:multiLevelType w:val="hybridMultilevel"/>
-    <w:tmpl w:val="E1143C44"/>
-    <w:lvl w:ilvl="0" w:tplc="04210019">
-      <w:start w:val="1"/>
-      <w:numFmt w:val="lowerLetter"/>
-      <w:lvlText w:val="%1."/>
-      <w:lvlJc w:val="left"/>
-      <w:pPr>
-        <w:ind w:left="1033" w:hanging="360"/>
-      </w:pPr>
-    </w:lvl>
-    <w:lvl w:ilvl="1" w:tplc="04210019" w:tentative="1">
-      <w:start w:val="1"/>
-      <w:numFmt w:val="lowerLetter"/>
-      <w:lvlText w:val="%2."/>
-      <w:lvlJc w:val="left"/>
-      <w:pPr>
-        <w:ind w:left="1753" w:hanging="360"/>
-      </w:pPr>
-    </w:lvl>
-    <w:lvl w:ilvl="2" w:tplc="0421001B" w:tentative="1">
-      <w:start w:val="1"/>
-      <w:numFmt w:val="lowerRoman"/>
-      <w:lvlText w:val="%3."/>
-      <w:lvlJc w:val="right"/>
-      <w:pPr>
-        <w:ind w:left="2473" w:hanging="180"/>
-      </w:pPr>
-    </w:lvl>
-    <w:lvl w:ilvl="3" w:tplc="0421000F" w:tentative="1">
-      <w:start w:val="1"/>
-      <w:numFmt w:val="decimal"/>
-      <w:lvlText w:val="%4."/>
-      <w:lvlJc w:val="left"/>
-      <w:pPr>
-        <w:ind w:left="3193" w:hanging="360"/>
-      </w:pPr>
-    </w:lvl>
-    <w:lvl w:ilvl="4" w:tplc="04210019" w:tentative="1">
-      <w:start w:val="1"/>
-      <w:numFmt w:val="lowerLetter"/>
-      <w:lvlText w:val="%5."/>
-      <w:lvlJc w:val="left"/>
-      <w:pPr>
-        <w:ind w:left="3913" w:hanging="360"/>
-      </w:pPr>
-    </w:lvl>
-    <w:lvl w:ilvl="5" w:tplc="0421001B" w:tentative="1">
-      <w:start w:val="1"/>
-      <w:numFmt w:val="lowerRoman"/>
-      <w:lvlText w:val="%6."/>
-      <w:lvlJc w:val="right"/>
-      <w:pPr>
-        <w:ind w:left="4633" w:hanging="180"/>
-      </w:pPr>
-    </w:lvl>
-    <w:lvl w:ilvl="6" w:tplc="0421000F" w:tentative="1">
-      <w:start w:val="1"/>
-      <w:numFmt w:val="decimal"/>
-      <w:lvlText w:val="%7."/>
-      <w:lvlJc w:val="left"/>
-      <w:pPr>
-        <w:ind w:left="5353" w:hanging="360"/>
-      </w:pPr>
-    </w:lvl>
-    <w:lvl w:ilvl="7" w:tplc="04210019" w:tentative="1">
-      <w:start w:val="1"/>
-      <w:numFmt w:val="lowerLetter"/>
-      <w:lvlText w:val="%8."/>
-      <w:lvlJc w:val="left"/>
-      <w:pPr>
-        <w:ind w:left="6073" w:hanging="360"/>
-      </w:pPr>
-    </w:lvl>
-    <w:lvl w:ilvl="8" w:tplc="0421001B" w:tentative="1">
-      <w:start w:val="1"/>
-      <w:numFmt w:val="lowerRoman"/>
-      <w:lvlText w:val="%9."/>
-      <w:lvlJc w:val="right"/>
-      <w:pPr>
-        <w:ind w:left="6793" w:hanging="180"/>
-      </w:pPr>
-    </w:lvl>
-  </w:abstractNum>
-  <w:abstractNum w:abstractNumId="7">
-    <w:nsid w:val="17F36DE6"/>
-    <w:multiLevelType w:val="hybridMultilevel"/>
-    <w:tmpl w:val="98D48A7A"/>
-    <w:lvl w:ilvl="0" w:tplc="F0743414">
-      <w:start w:val="1"/>
-      <w:numFmt w:val="upperLetter"/>
-      <w:lvlText w:val="%1."/>
-      <w:lvlJc w:val="left"/>
-      <w:pPr>
-        <w:ind w:left="786" w:hanging="360"/>
-      </w:pPr>
-      <w:rPr>
-        <w:b w:val="0"/>
-      </w:rPr>
-    </w:lvl>
-    <w:lvl w:ilvl="1" w:tplc="04210019" w:tentative="1">
-      <w:start w:val="1"/>
-      <w:numFmt w:val="lowerLetter"/>
-      <w:lvlText w:val="%2."/>
-      <w:lvlJc w:val="left"/>
-      <w:pPr>
-        <w:ind w:left="1440" w:hanging="360"/>
-      </w:pPr>
-    </w:lvl>
-    <w:lvl w:ilvl="2" w:tplc="0421001B" w:tentative="1">
-      <w:start w:val="1"/>
-      <w:numFmt w:val="lowerRoman"/>
-      <w:lvlText w:val="%3."/>
-      <w:lvlJc w:val="right"/>
-      <w:pPr>
-        <w:ind w:left="2160" w:hanging="180"/>
-      </w:pPr>
-    </w:lvl>
-    <w:lvl w:ilvl="3" w:tplc="0421000F" w:tentative="1">
-      <w:start w:val="1"/>
-      <w:numFmt w:val="decimal"/>
-      <w:lvlText w:val="%4."/>
-      <w:lvlJc w:val="left"/>
-      <w:pPr>
-        <w:ind w:left="2880" w:hanging="360"/>
-      </w:pPr>
-    </w:lvl>
-    <w:lvl w:ilvl="4" w:tplc="04210019" w:tentative="1">
-      <w:start w:val="1"/>
-      <w:numFmt w:val="lowerLetter"/>
-      <w:lvlText w:val="%5."/>
-      <w:lvlJc w:val="left"/>
-      <w:pPr>
-        <w:ind w:left="3600" w:hanging="360"/>
-      </w:pPr>
-    </w:lvl>
-    <w:lvl w:ilvl="5" w:tplc="0421001B" w:tentative="1">
-      <w:start w:val="1"/>
-      <w:numFmt w:val="lowerRoman"/>
-      <w:lvlText w:val="%6."/>
-      <w:lvlJc w:val="right"/>
-      <w:pPr>
-        <w:ind w:left="4320" w:hanging="180"/>
-      </w:pPr>
-    </w:lvl>
-    <w:lvl w:ilvl="6" w:tplc="0421000F" w:tentative="1">
-      <w:start w:val="1"/>
-      <w:numFmt w:val="decimal"/>
-      <w:lvlText w:val="%7."/>
-      <w:lvlJc w:val="left"/>
-      <w:pPr>
-        <w:ind w:left="5040" w:hanging="360"/>
-      </w:pPr>
-    </w:lvl>
-    <w:lvl w:ilvl="7" w:tplc="04210019" w:tentative="1">
-      <w:start w:val="1"/>
-      <w:numFmt w:val="lowerLetter"/>
-      <w:lvlText w:val="%8."/>
-      <w:lvlJc w:val="left"/>
-      <w:pPr>
-        <w:ind w:left="5760" w:hanging="360"/>
-      </w:pPr>
-    </w:lvl>
-    <w:lvl w:ilvl="8" w:tplc="0421001B" w:tentative="1">
-      <w:start w:val="1"/>
-      <w:numFmt w:val="lowerRoman"/>
-      <w:lvlText w:val="%9."/>
-      <w:lvlJc w:val="right"/>
-      <w:pPr>
-        <w:ind w:left="6480" w:hanging="180"/>
-      </w:pPr>
-    </w:lvl>
-  </w:abstractNum>
-  <w:abstractNum w:abstractNumId="8">
-    <w:nsid w:val="19B85A40"/>
-    <w:multiLevelType w:val="hybridMultilevel"/>
-    <w:tmpl w:val="29308352"/>
-    <w:lvl w:ilvl="0" w:tplc="0AFE038A">
-      <w:start w:val="1"/>
-      <w:numFmt w:val="decimal"/>
-      <w:lvlText w:val="4.5.%1"/>
-      <w:lvlJc w:val="left"/>
-      <w:pPr>
-        <w:ind w:left="720" w:hanging="360"/>
-      </w:pPr>
-      <w:rPr>
-        <w:rFonts w:hint="default"/>
-      </w:rPr>
-    </w:lvl>
-    <w:lvl w:ilvl="1" w:tplc="04090019" w:tentative="1">
-      <w:start w:val="1"/>
-      <w:numFmt w:val="lowerLetter"/>
-      <w:lvlText w:val="%2."/>
-      <w:lvlJc w:val="left"/>
-      <w:pPr>
-        <w:ind w:left="1440" w:hanging="360"/>
-      </w:pPr>
-    </w:lvl>
-    <w:lvl w:ilvl="2" w:tplc="0409001B" w:tentative="1">
-      <w:start w:val="1"/>
-      <w:numFmt w:val="lowerRoman"/>
-      <w:lvlText w:val="%3."/>
-      <w:lvlJc w:val="right"/>
-      <w:pPr>
-        <w:ind w:left="2160" w:hanging="180"/>
-      </w:pPr>
-    </w:lvl>
-    <w:lvl w:ilvl="3" w:tplc="0409000F" w:tentative="1">
-      <w:start w:val="1"/>
-      <w:numFmt w:val="decimal"/>
-      <w:lvlText w:val="%4."/>
-      <w:lvlJc w:val="left"/>
-      <w:pPr>
-        <w:ind w:left="2880" w:hanging="360"/>
-      </w:pPr>
-    </w:lvl>
-    <w:lvl w:ilvl="4" w:tplc="04090019" w:tentative="1">
-      <w:start w:val="1"/>
-      <w:numFmt w:val="lowerLetter"/>
-      <w:lvlText w:val="%5."/>
-      <w:lvlJc w:val="left"/>
-      <w:pPr>
-        <w:ind w:left="3600" w:hanging="360"/>
-      </w:pPr>
-    </w:lvl>
-    <w:lvl w:ilvl="5" w:tplc="0409001B" w:tentative="1">
-      <w:start w:val="1"/>
-      <w:numFmt w:val="lowerRoman"/>
-      <w:lvlText w:val="%6."/>
-      <w:lvlJc w:val="right"/>
-      <w:pPr>
-        <w:ind w:left="4320" w:hanging="180"/>
-      </w:pPr>
-    </w:lvl>
-    <w:lvl w:ilvl="6" w:tplc="0409000F" w:tentative="1">
-      <w:start w:val="1"/>
-      <w:numFmt w:val="decimal"/>
-      <w:lvlText w:val="%7."/>
-      <w:lvlJc w:val="left"/>
-      <w:pPr>
-        <w:ind w:left="5040" w:hanging="360"/>
-      </w:pPr>
-    </w:lvl>
-    <w:lvl w:ilvl="7" w:tplc="04090019" w:tentative="1">
-      <w:start w:val="1"/>
-      <w:numFmt w:val="lowerLetter"/>
-      <w:lvlText w:val="%8."/>
-      <w:lvlJc w:val="left"/>
-      <w:pPr>
-        <w:ind w:left="5760" w:hanging="360"/>
-      </w:pPr>
-    </w:lvl>
-    <w:lvl w:ilvl="8" w:tplc="0409001B" w:tentative="1">
-      <w:start w:val="1"/>
-      <w:numFmt w:val="lowerRoman"/>
-      <w:lvlText w:val="%9."/>
-      <w:lvlJc w:val="right"/>
-      <w:pPr>
-        <w:ind w:left="6480" w:hanging="180"/>
-      </w:pPr>
-    </w:lvl>
-  </w:abstractNum>
-  <w:abstractNum w:abstractNumId="9">
-    <w:nsid w:val="275643A7"/>
-    <w:multiLevelType w:val="hybridMultilevel"/>
-    <w:tmpl w:val="F25E887A"/>
-    <w:lvl w:ilvl="0" w:tplc="FE467766">
-      <w:start w:val="1"/>
-      <w:numFmt w:val="decimal"/>
-      <w:lvlText w:val="4.%1"/>
-      <w:lvlJc w:val="left"/>
-      <w:pPr>
-        <w:ind w:left="1287" w:hanging="360"/>
-      </w:pPr>
-      <w:rPr>
-        <w:rFonts w:hint="default"/>
-      </w:rPr>
-    </w:lvl>
-    <w:lvl w:ilvl="1" w:tplc="04210019" w:tentative="1">
-      <w:start w:val="1"/>
-      <w:numFmt w:val="lowerLetter"/>
-      <w:lvlText w:val="%2."/>
-      <w:lvlJc w:val="left"/>
-      <w:pPr>
-        <w:ind w:left="2007" w:hanging="360"/>
-      </w:pPr>
-    </w:lvl>
-    <w:lvl w:ilvl="2" w:tplc="0421001B" w:tentative="1">
-      <w:start w:val="1"/>
-      <w:numFmt w:val="lowerRoman"/>
-      <w:lvlText w:val="%3."/>
-      <w:lvlJc w:val="right"/>
-      <w:pPr>
-        <w:ind w:left="2727" w:hanging="180"/>
-      </w:pPr>
-    </w:lvl>
-    <w:lvl w:ilvl="3" w:tplc="0421000F" w:tentative="1">
-      <w:start w:val="1"/>
-      <w:numFmt w:val="decimal"/>
-      <w:lvlText w:val="%4."/>
-      <w:lvlJc w:val="left"/>
-      <w:pPr>
-        <w:ind w:left="3447" w:hanging="360"/>
-      </w:pPr>
-    </w:lvl>
-    <w:lvl w:ilvl="4" w:tplc="04210019" w:tentative="1">
-      <w:start w:val="1"/>
-      <w:numFmt w:val="lowerLetter"/>
-      <w:lvlText w:val="%5."/>
-      <w:lvlJc w:val="left"/>
-      <w:pPr>
-        <w:ind w:left="4167" w:hanging="360"/>
-      </w:pPr>
-    </w:lvl>
-    <w:lvl w:ilvl="5" w:tplc="0421001B" w:tentative="1">
-      <w:start w:val="1"/>
-      <w:numFmt w:val="lowerRoman"/>
-      <w:lvlText w:val="%6."/>
-      <w:lvlJc w:val="right"/>
-      <w:pPr>
-        <w:ind w:left="4887" w:hanging="180"/>
-      </w:pPr>
-    </w:lvl>
-    <w:lvl w:ilvl="6" w:tplc="0421000F" w:tentative="1">
-      <w:start w:val="1"/>
-      <w:numFmt w:val="decimal"/>
-      <w:lvlText w:val="%7."/>
-      <w:lvlJc w:val="left"/>
-      <w:pPr>
-        <w:ind w:left="5607" w:hanging="360"/>
-      </w:pPr>
-    </w:lvl>
-    <w:lvl w:ilvl="7" w:tplc="04210019" w:tentative="1">
-      <w:start w:val="1"/>
-      <w:numFmt w:val="lowerLetter"/>
-      <w:lvlText w:val="%8."/>
-      <w:lvlJc w:val="left"/>
-      <w:pPr>
-        <w:ind w:left="6327" w:hanging="360"/>
-      </w:pPr>
-    </w:lvl>
-    <w:lvl w:ilvl="8" w:tplc="0421001B" w:tentative="1">
-      <w:start w:val="1"/>
-      <w:numFmt w:val="lowerRoman"/>
-      <w:lvlText w:val="%9."/>
-      <w:lvlJc w:val="right"/>
-      <w:pPr>
-        <w:ind w:left="7047" w:hanging="180"/>
-      </w:pPr>
-    </w:lvl>
-  </w:abstractNum>
-  <w:abstractNum w:abstractNumId="10">
     <w:nsid w:val="29B00C19"/>
     <w:multiLevelType w:val="hybridMultilevel"/>
     <w:tmpl w:val="937C9FD8"/>
@@ -30864,17 +31126,103 @@
       </w:pPr>
     </w:lvl>
   </w:abstractNum>
-  <w:abstractNum w:abstractNumId="11">
-    <w:nsid w:val="2DC06B53"/>
+  <w:abstractNum w:abstractNumId="7">
+    <w:nsid w:val="2FFB68E4"/>
     <w:multiLevelType w:val="hybridMultilevel"/>
-    <w:tmpl w:val="7F2EAA4C"/>
-    <w:lvl w:ilvl="0" w:tplc="04210015">
+    <w:tmpl w:val="5FC47E10"/>
+    <w:lvl w:ilvl="0" w:tplc="0409000F">
       <w:start w:val="1"/>
-      <w:numFmt w:val="upperLetter"/>
+      <w:numFmt w:val="decimal"/>
       <w:lvlText w:val="%1."/>
       <w:lvlJc w:val="left"/>
       <w:pPr>
-        <w:ind w:left="780" w:hanging="360"/>
+        <w:ind w:left="1287" w:hanging="360"/>
+      </w:pPr>
+    </w:lvl>
+    <w:lvl w:ilvl="1" w:tplc="04090019" w:tentative="1">
+      <w:start w:val="1"/>
+      <w:numFmt w:val="lowerLetter"/>
+      <w:lvlText w:val="%2."/>
+      <w:lvlJc w:val="left"/>
+      <w:pPr>
+        <w:ind w:left="2007" w:hanging="360"/>
+      </w:pPr>
+    </w:lvl>
+    <w:lvl w:ilvl="2" w:tplc="0409001B" w:tentative="1">
+      <w:start w:val="1"/>
+      <w:numFmt w:val="lowerRoman"/>
+      <w:lvlText w:val="%3."/>
+      <w:lvlJc w:val="right"/>
+      <w:pPr>
+        <w:ind w:left="2727" w:hanging="180"/>
+      </w:pPr>
+    </w:lvl>
+    <w:lvl w:ilvl="3" w:tplc="0409000F" w:tentative="1">
+      <w:start w:val="1"/>
+      <w:numFmt w:val="decimal"/>
+      <w:lvlText w:val="%4."/>
+      <w:lvlJc w:val="left"/>
+      <w:pPr>
+        <w:ind w:left="3447" w:hanging="360"/>
+      </w:pPr>
+    </w:lvl>
+    <w:lvl w:ilvl="4" w:tplc="04090019" w:tentative="1">
+      <w:start w:val="1"/>
+      <w:numFmt w:val="lowerLetter"/>
+      <w:lvlText w:val="%5."/>
+      <w:lvlJc w:val="left"/>
+      <w:pPr>
+        <w:ind w:left="4167" w:hanging="360"/>
+      </w:pPr>
+    </w:lvl>
+    <w:lvl w:ilvl="5" w:tplc="0409001B" w:tentative="1">
+      <w:start w:val="1"/>
+      <w:numFmt w:val="lowerRoman"/>
+      <w:lvlText w:val="%6."/>
+      <w:lvlJc w:val="right"/>
+      <w:pPr>
+        <w:ind w:left="4887" w:hanging="180"/>
+      </w:pPr>
+    </w:lvl>
+    <w:lvl w:ilvl="6" w:tplc="0409000F" w:tentative="1">
+      <w:start w:val="1"/>
+      <w:numFmt w:val="decimal"/>
+      <w:lvlText w:val="%7."/>
+      <w:lvlJc w:val="left"/>
+      <w:pPr>
+        <w:ind w:left="5607" w:hanging="360"/>
+      </w:pPr>
+    </w:lvl>
+    <w:lvl w:ilvl="7" w:tplc="04090019" w:tentative="1">
+      <w:start w:val="1"/>
+      <w:numFmt w:val="lowerLetter"/>
+      <w:lvlText w:val="%8."/>
+      <w:lvlJc w:val="left"/>
+      <w:pPr>
+        <w:ind w:left="6327" w:hanging="360"/>
+      </w:pPr>
+    </w:lvl>
+    <w:lvl w:ilvl="8" w:tplc="0409001B" w:tentative="1">
+      <w:start w:val="1"/>
+      <w:numFmt w:val="lowerRoman"/>
+      <w:lvlText w:val="%9."/>
+      <w:lvlJc w:val="right"/>
+      <w:pPr>
+        <w:ind w:left="7047" w:hanging="180"/>
+      </w:pPr>
+    </w:lvl>
+  </w:abstractNum>
+  <w:abstractNum w:abstractNumId="8">
+    <w:nsid w:val="319143C8"/>
+    <w:multiLevelType w:val="hybridMultilevel"/>
+    <w:tmpl w:val="D2FA773E"/>
+    <w:lvl w:ilvl="0" w:tplc="0421000F">
+      <w:start w:val="1"/>
+      <w:numFmt w:val="decimal"/>
+      <w:lvlText w:val="%1."/>
+      <w:lvlJc w:val="left"/>
+      <w:pPr>
+        <w:ind w:left="1287" w:hanging="360"/>
       </w:pPr>
     </w:lvl>
     <w:lvl w:ilvl="1" w:tplc="04210019" w:tentative="1">
@@ -30883,7 +31231,7 @@
       <w:lvlText w:val="%2."/>
       <w:lvlJc w:val="left"/>
       <w:pPr>
-        <w:ind w:left="1500" w:hanging="360"/>
+        <w:ind w:left="2007" w:hanging="360"/>
       </w:pPr>
     </w:lvl>
     <w:lvl w:ilvl="2" w:tplc="0421001B" w:tentative="1">
@@ -30892,7 +31240,7 @@
       <w:lvlText w:val="%3."/>
       <w:lvlJc w:val="right"/>
       <w:pPr>
-        <w:ind w:left="2220" w:hanging="180"/>
+        <w:ind w:left="2727" w:hanging="180"/>
       </w:pPr>
     </w:lvl>
     <w:lvl w:ilvl="3" w:tplc="0421000F" w:tentative="1">
@@ -30901,7 +31249,7 @@
       <w:lvlText w:val="%4."/>
       <w:lvlJc w:val="left"/>
       <w:pPr>
-        <w:ind w:left="2940" w:hanging="360"/>
+        <w:ind w:left="3447" w:hanging="360"/>
       </w:pPr>
     </w:lvl>
     <w:lvl w:ilvl="4" w:tplc="04210019" w:tentative="1">
@@ -30910,7 +31258,7 @@
       <w:lvlText w:val="%5."/>
       <w:lvlJc w:val="left"/>
       <w:pPr>
-        <w:ind w:left="3660" w:hanging="360"/>
+        <w:ind w:left="4167" w:hanging="360"/>
       </w:pPr>
     </w:lvl>
     <w:lvl w:ilvl="5" w:tplc="0421001B" w:tentative="1">
@@ -30919,7 +31267,7 @@
       <w:lvlText w:val="%6."/>
       <w:lvlJc w:val="right"/>
       <w:pPr>
-        <w:ind w:left="4380" w:hanging="180"/>
+        <w:ind w:left="4887" w:hanging="180"/>
       </w:pPr>
     </w:lvl>
     <w:lvl w:ilvl="6" w:tplc="0421000F" w:tentative="1">
@@ -30928,7 +31276,7 @@
       <w:lvlText w:val="%7."/>
       <w:lvlJc w:val="left"/>
       <w:pPr>
-        <w:ind w:left="5100" w:hanging="360"/>
+        <w:ind w:left="5607" w:hanging="360"/>
       </w:pPr>
     </w:lvl>
     <w:lvl w:ilvl="7" w:tplc="04210019" w:tentative="1">
@@ -30937,7 +31285,7 @@
       <w:lvlText w:val="%8."/>
       <w:lvlJc w:val="left"/>
       <w:pPr>
-        <w:ind w:left="5820" w:hanging="360"/>
+        <w:ind w:left="6327" w:hanging="360"/>
       </w:pPr>
     </w:lvl>
     <w:lvl w:ilvl="8" w:tplc="0421001B" w:tentative="1">
@@ -30946,299 +31294,11 @@
       <w:lvlText w:val="%9."/>
       <w:lvlJc w:val="right"/>
       <w:pPr>
-        <w:ind w:left="6540" w:hanging="180"/>
+        <w:ind w:left="7047" w:hanging="180"/>
       </w:pPr>
     </w:lvl>
   </w:abstractNum>
-  <w:abstractNum w:abstractNumId="12">
-    <w:nsid w:val="2DEB57FC"/>
-    <w:multiLevelType w:val="multilevel"/>
-    <w:tmpl w:val="8AD2006A"/>
-    <w:lvl w:ilvl="0">
-      <w:start w:val="1"/>
-      <w:numFmt w:val="decimal"/>
-      <w:lvlText w:val="%1"/>
-      <w:lvlJc w:val="left"/>
-      <w:pPr>
-        <w:ind w:left="432" w:hanging="432"/>
-      </w:pPr>
-      <w:rPr>
-        <w:rFonts w:hint="default"/>
-      </w:rPr>
-    </w:lvl>
-    <w:lvl w:ilvl="1">
-      <w:start w:val="4"/>
-      <w:numFmt w:val="decimal"/>
-      <w:lvlText w:val="4.%2"/>
-      <w:lvlJc w:val="left"/>
-      <w:pPr>
-        <w:ind w:left="576" w:hanging="576"/>
-      </w:pPr>
-      <w:rPr>
-        <w:rFonts w:hint="default"/>
-      </w:rPr>
-    </w:lvl>
-    <w:lvl w:ilvl="2">
-      <w:start w:val="1"/>
-      <w:numFmt w:val="decimal"/>
-      <w:lvlText w:val="2.4.%3"/>
-      <w:lvlJc w:val="left"/>
-      <w:pPr>
-        <w:ind w:left="720" w:hanging="720"/>
-      </w:pPr>
-      <w:rPr>
-        <w:rFonts w:hint="default"/>
-      </w:rPr>
-    </w:lvl>
-    <w:lvl w:ilvl="3">
-      <w:start w:val="1"/>
-      <w:numFmt w:val="decimal"/>
-      <w:lvlText w:val="%1.%2.%3.%4"/>
-      <w:lvlJc w:val="left"/>
-      <w:pPr>
-        <w:ind w:left="864" w:hanging="864"/>
-      </w:pPr>
-      <w:rPr>
-        <w:rFonts w:hint="default"/>
-      </w:rPr>
-    </w:lvl>
-    <w:lvl w:ilvl="4">
-      <w:start w:val="1"/>
-      <w:numFmt w:val="decimal"/>
-      <w:lvlText w:val="%1.%2.%3.%4.%5"/>
-      <w:lvlJc w:val="left"/>
-      <w:pPr>
-        <w:ind w:left="1008" w:hanging="1008"/>
-      </w:pPr>
-      <w:rPr>
-        <w:rFonts w:hint="default"/>
-      </w:rPr>
-    </w:lvl>
-    <w:lvl w:ilvl="5">
-      <w:start w:val="1"/>
-      <w:numFmt w:val="decimal"/>
-      <w:lvlText w:val="%1.%2.%3.%4.%5.%6"/>
-      <w:lvlJc w:val="left"/>
-      <w:pPr>
-        <w:ind w:left="1152" w:hanging="1152"/>
-      </w:pPr>
-      <w:rPr>
-        <w:rFonts w:hint="default"/>
-      </w:rPr>
-    </w:lvl>
-    <w:lvl w:ilvl="6">
-      <w:start w:val="1"/>
-      <w:numFmt w:val="decimal"/>
-      <w:lvlText w:val="%1.%2.%3.%4.%5.%6.%7"/>
-      <w:lvlJc w:val="left"/>
-      <w:pPr>
-        <w:ind w:left="1296" w:hanging="1296"/>
-      </w:pPr>
-      <w:rPr>
-        <w:rFonts w:hint="default"/>
-      </w:rPr>
-    </w:lvl>
-    <w:lvl w:ilvl="7">
-      <w:start w:val="1"/>
-      <w:numFmt w:val="decimal"/>
-      <w:lvlText w:val="%1.%2.%3.%4.%5.%6.%7.%8"/>
-      <w:lvlJc w:val="left"/>
-      <w:pPr>
-        <w:ind w:left="1440" w:hanging="1440"/>
-      </w:pPr>
-      <w:rPr>
-        <w:rFonts w:hint="default"/>
-      </w:rPr>
-    </w:lvl>
-    <w:lvl w:ilvl="8">
-      <w:start w:val="1"/>
-      <w:numFmt w:val="decimal"/>
-      <w:lvlText w:val="%1.%2.%3.%4.%5.%6.%7.%8.%9"/>
-      <w:lvlJc w:val="left"/>
-      <w:pPr>
-        <w:ind w:left="1584" w:hanging="1584"/>
-      </w:pPr>
-      <w:rPr>
-        <w:rFonts w:hint="default"/>
-      </w:rPr>
-    </w:lvl>
-  </w:abstractNum>
-  <w:abstractNum w:abstractNumId="13">
-    <w:nsid w:val="319143C8"/>
-    <w:multiLevelType w:val="hybridMultilevel"/>
-    <w:tmpl w:val="3162DCA0"/>
-    <w:lvl w:ilvl="0" w:tplc="0421000F">
-      <w:start w:val="1"/>
-      <w:numFmt w:val="decimal"/>
-      <w:lvlText w:val="%1."/>
-      <w:lvlJc w:val="left"/>
-      <w:pPr>
-        <w:ind w:left="1287" w:hanging="360"/>
-      </w:pPr>
-    </w:lvl>
-    <w:lvl w:ilvl="1" w:tplc="04210019" w:tentative="1">
-      <w:start w:val="1"/>
-      <w:numFmt w:val="lowerLetter"/>
-      <w:lvlText w:val="%2."/>
-      <w:lvlJc w:val="left"/>
-      <w:pPr>
-        <w:ind w:left="2007" w:hanging="360"/>
-      </w:pPr>
-    </w:lvl>
-    <w:lvl w:ilvl="2" w:tplc="0421001B" w:tentative="1">
-      <w:start w:val="1"/>
-      <w:numFmt w:val="lowerRoman"/>
-      <w:lvlText w:val="%3."/>
-      <w:lvlJc w:val="right"/>
-      <w:pPr>
-        <w:ind w:left="2727" w:hanging="180"/>
-      </w:pPr>
-    </w:lvl>
-    <w:lvl w:ilvl="3" w:tplc="0421000F" w:tentative="1">
-      <w:start w:val="1"/>
-      <w:numFmt w:val="decimal"/>
-      <w:lvlText w:val="%4."/>
-      <w:lvlJc w:val="left"/>
-      <w:pPr>
-        <w:ind w:left="3447" w:hanging="360"/>
-      </w:pPr>
-    </w:lvl>
-    <w:lvl w:ilvl="4" w:tplc="04210019" w:tentative="1">
-      <w:start w:val="1"/>
-      <w:numFmt w:val="lowerLetter"/>
-      <w:lvlText w:val="%5."/>
-      <w:lvlJc w:val="left"/>
-      <w:pPr>
-        <w:ind w:left="4167" w:hanging="360"/>
-      </w:pPr>
-    </w:lvl>
-    <w:lvl w:ilvl="5" w:tplc="0421001B" w:tentative="1">
-      <w:start w:val="1"/>
-      <w:numFmt w:val="lowerRoman"/>
-      <w:lvlText w:val="%6."/>
-      <w:lvlJc w:val="right"/>
-      <w:pPr>
-        <w:ind w:left="4887" w:hanging="180"/>
-      </w:pPr>
-    </w:lvl>
-    <w:lvl w:ilvl="6" w:tplc="0421000F" w:tentative="1">
-      <w:start w:val="1"/>
-      <w:numFmt w:val="decimal"/>
-      <w:lvlText w:val="%7."/>
-      <w:lvlJc w:val="left"/>
-      <w:pPr>
-        <w:ind w:left="5607" w:hanging="360"/>
-      </w:pPr>
-    </w:lvl>
-    <w:lvl w:ilvl="7" w:tplc="04210019" w:tentative="1">
-      <w:start w:val="1"/>
-      <w:numFmt w:val="lowerLetter"/>
-      <w:lvlText w:val="%8."/>
-      <w:lvlJc w:val="left"/>
-      <w:pPr>
-        <w:ind w:left="6327" w:hanging="360"/>
-      </w:pPr>
-    </w:lvl>
-    <w:lvl w:ilvl="8" w:tplc="0421001B" w:tentative="1">
-      <w:start w:val="1"/>
-      <w:numFmt w:val="lowerRoman"/>
-      <w:lvlText w:val="%9."/>
-      <w:lvlJc w:val="right"/>
-      <w:pPr>
-        <w:ind w:left="7047" w:hanging="180"/>
-      </w:pPr>
-    </w:lvl>
-  </w:abstractNum>
-  <w:abstractNum w:abstractNumId="14">
-    <w:nsid w:val="325D52E4"/>
-    <w:multiLevelType w:val="hybridMultilevel"/>
-    <w:tmpl w:val="607E3F9E"/>
-    <w:lvl w:ilvl="0" w:tplc="002AAC92">
-      <w:start w:val="1"/>
-      <w:numFmt w:val="decimal"/>
-      <w:lvlText w:val="2.9.%1"/>
-      <w:lvlJc w:val="left"/>
-      <w:pPr>
-        <w:ind w:left="501" w:hanging="360"/>
-      </w:pPr>
-      <w:rPr>
-        <w:rFonts w:hint="default"/>
-      </w:rPr>
-    </w:lvl>
-    <w:lvl w:ilvl="1" w:tplc="04210019" w:tentative="1">
-      <w:start w:val="1"/>
-      <w:numFmt w:val="lowerLetter"/>
-      <w:lvlText w:val="%2."/>
-      <w:lvlJc w:val="left"/>
-      <w:pPr>
-        <w:ind w:left="1221" w:hanging="360"/>
-      </w:pPr>
-    </w:lvl>
-    <w:lvl w:ilvl="2" w:tplc="0421001B" w:tentative="1">
-      <w:start w:val="1"/>
-      <w:numFmt w:val="lowerRoman"/>
-      <w:lvlText w:val="%3."/>
-      <w:lvlJc w:val="right"/>
-      <w:pPr>
-        <w:ind w:left="1941" w:hanging="180"/>
-      </w:pPr>
-    </w:lvl>
-    <w:lvl w:ilvl="3" w:tplc="0421000F" w:tentative="1">
-      <w:start w:val="1"/>
-      <w:numFmt w:val="decimal"/>
-      <w:lvlText w:val="%4."/>
-      <w:lvlJc w:val="left"/>
-      <w:pPr>
-        <w:ind w:left="2661" w:hanging="360"/>
-      </w:pPr>
-    </w:lvl>
-    <w:lvl w:ilvl="4" w:tplc="04210019" w:tentative="1">
-      <w:start w:val="1"/>
-      <w:numFmt w:val="lowerLetter"/>
-      <w:lvlText w:val="%5."/>
-      <w:lvlJc w:val="left"/>
-      <w:pPr>
-        <w:ind w:left="3381" w:hanging="360"/>
-      </w:pPr>
-    </w:lvl>
-    <w:lvl w:ilvl="5" w:tplc="0421001B" w:tentative="1">
-      <w:start w:val="1"/>
-      <w:numFmt w:val="lowerRoman"/>
-      <w:lvlText w:val="%6."/>
-      <w:lvlJc w:val="right"/>
-      <w:pPr>
-        <w:ind w:left="4101" w:hanging="180"/>
-      </w:pPr>
-    </w:lvl>
-    <w:lvl w:ilvl="6" w:tplc="0421000F" w:tentative="1">
-      <w:start w:val="1"/>
-      <w:numFmt w:val="decimal"/>
-      <w:lvlText w:val="%7."/>
-      <w:lvlJc w:val="left"/>
-      <w:pPr>
-        <w:ind w:left="4821" w:hanging="360"/>
-      </w:pPr>
-    </w:lvl>
-    <w:lvl w:ilvl="7" w:tplc="04210019" w:tentative="1">
-      <w:start w:val="1"/>
-      <w:numFmt w:val="lowerLetter"/>
-      <w:lvlText w:val="%8."/>
-      <w:lvlJc w:val="left"/>
-      <w:pPr>
-        <w:ind w:left="5541" w:hanging="360"/>
-      </w:pPr>
-    </w:lvl>
-    <w:lvl w:ilvl="8" w:tplc="0421001B" w:tentative="1">
-      <w:start w:val="1"/>
-      <w:numFmt w:val="lowerRoman"/>
-      <w:lvlText w:val="%9."/>
-      <w:lvlJc w:val="right"/>
-      <w:pPr>
-        <w:ind w:left="6261" w:hanging="180"/>
-      </w:pPr>
-    </w:lvl>
-  </w:abstractNum>
-  <w:abstractNum w:abstractNumId="15">
+  <w:abstractNum w:abstractNumId="9">
     <w:nsid w:val="35D744AA"/>
     <w:multiLevelType w:val="hybridMultilevel"/>
     <w:tmpl w:val="8960C5DA"/>
@@ -31324,7 +31384,7 @@
       </w:pPr>
     </w:lvl>
   </w:abstractNum>
-  <w:abstractNum w:abstractNumId="16">
+  <w:abstractNum w:abstractNumId="10">
     <w:nsid w:val="363A003F"/>
     <w:multiLevelType w:val="multilevel"/>
     <w:tmpl w:val="0421001D"/>
@@ -31416,7 +31476,7 @@
       </w:pPr>
     </w:lvl>
   </w:abstractNum>
-  <w:abstractNum w:abstractNumId="17">
+  <w:abstractNum w:abstractNumId="11">
     <w:nsid w:val="3809736A"/>
     <w:multiLevelType w:val="hybridMultilevel"/>
     <w:tmpl w:val="983CCED6"/>
@@ -31502,179 +31562,7 @@
       </w:pPr>
     </w:lvl>
   </w:abstractNum>
-  <w:abstractNum w:abstractNumId="18">
-    <w:nsid w:val="38777830"/>
-    <w:multiLevelType w:val="hybridMultilevel"/>
-    <w:tmpl w:val="2B84B344"/>
-    <w:lvl w:ilvl="0" w:tplc="04210019">
-      <w:start w:val="1"/>
-      <w:numFmt w:val="lowerLetter"/>
-      <w:lvlText w:val="%1."/>
-      <w:lvlJc w:val="left"/>
-      <w:pPr>
-        <w:ind w:left="720" w:hanging="360"/>
-      </w:pPr>
-    </w:lvl>
-    <w:lvl w:ilvl="1" w:tplc="04210019" w:tentative="1">
-      <w:start w:val="1"/>
-      <w:numFmt w:val="lowerLetter"/>
-      <w:lvlText w:val="%2."/>
-      <w:lvlJc w:val="left"/>
-      <w:pPr>
-        <w:ind w:left="1440" w:hanging="360"/>
-      </w:pPr>
-    </w:lvl>
-    <w:lvl w:ilvl="2" w:tplc="0421001B" w:tentative="1">
-      <w:start w:val="1"/>
-      <w:numFmt w:val="lowerRoman"/>
-      <w:lvlText w:val="%3."/>
-      <w:lvlJc w:val="right"/>
-      <w:pPr>
-        <w:ind w:left="2160" w:hanging="180"/>
-      </w:pPr>
-    </w:lvl>
-    <w:lvl w:ilvl="3" w:tplc="0421000F" w:tentative="1">
-      <w:start w:val="1"/>
-      <w:numFmt w:val="decimal"/>
-      <w:lvlText w:val="%4."/>
-      <w:lvlJc w:val="left"/>
-      <w:pPr>
-        <w:ind w:left="2880" w:hanging="360"/>
-      </w:pPr>
-    </w:lvl>
-    <w:lvl w:ilvl="4" w:tplc="04210019" w:tentative="1">
-      <w:start w:val="1"/>
-      <w:numFmt w:val="lowerLetter"/>
-      <w:lvlText w:val="%5."/>
-      <w:lvlJc w:val="left"/>
-      <w:pPr>
-        <w:ind w:left="3600" w:hanging="360"/>
-      </w:pPr>
-    </w:lvl>
-    <w:lvl w:ilvl="5" w:tplc="0421001B" w:tentative="1">
-      <w:start w:val="1"/>
-      <w:numFmt w:val="lowerRoman"/>
-      <w:lvlText w:val="%6."/>
-      <w:lvlJc w:val="right"/>
-      <w:pPr>
-        <w:ind w:left="4320" w:hanging="180"/>
-      </w:pPr>
-    </w:lvl>
-    <w:lvl w:ilvl="6" w:tplc="0421000F" w:tentative="1">
-      <w:start w:val="1"/>
-      <w:numFmt w:val="decimal"/>
-      <w:lvlText w:val="%7."/>
-      <w:lvlJc w:val="left"/>
-      <w:pPr>
-        <w:ind w:left="5040" w:hanging="360"/>
-      </w:pPr>
-    </w:lvl>
-    <w:lvl w:ilvl="7" w:tplc="04210019" w:tentative="1">
-      <w:start w:val="1"/>
-      <w:numFmt w:val="lowerLetter"/>
-      <w:lvlText w:val="%8."/>
-      <w:lvlJc w:val="left"/>
-      <w:pPr>
-        <w:ind w:left="5760" w:hanging="360"/>
-      </w:pPr>
-    </w:lvl>
-    <w:lvl w:ilvl="8" w:tplc="0421001B" w:tentative="1">
-      <w:start w:val="1"/>
-      <w:numFmt w:val="lowerRoman"/>
-      <w:lvlText w:val="%9."/>
-      <w:lvlJc w:val="right"/>
-      <w:pPr>
-        <w:ind w:left="6480" w:hanging="180"/>
-      </w:pPr>
-    </w:lvl>
-  </w:abstractNum>
-  <w:abstractNum w:abstractNumId="19">
-    <w:nsid w:val="3D3718D4"/>
-    <w:multiLevelType w:val="hybridMultilevel"/>
-    <w:tmpl w:val="08C84BD4"/>
-    <w:lvl w:ilvl="0" w:tplc="04210019">
-      <w:start w:val="1"/>
-      <w:numFmt w:val="lowerLetter"/>
-      <w:lvlText w:val="%1."/>
-      <w:lvlJc w:val="left"/>
-      <w:pPr>
-        <w:ind w:left="720" w:hanging="360"/>
-      </w:pPr>
-    </w:lvl>
-    <w:lvl w:ilvl="1" w:tplc="04210019" w:tentative="1">
-      <w:start w:val="1"/>
-      <w:numFmt w:val="lowerLetter"/>
-      <w:lvlText w:val="%2."/>
-      <w:lvlJc w:val="left"/>
-      <w:pPr>
-        <w:ind w:left="1440" w:hanging="360"/>
-      </w:pPr>
-    </w:lvl>
-    <w:lvl w:ilvl="2" w:tplc="0421001B" w:tentative="1">
-      <w:start w:val="1"/>
-      <w:numFmt w:val="lowerRoman"/>
-      <w:lvlText w:val="%3."/>
-      <w:lvlJc w:val="right"/>
-      <w:pPr>
-        <w:ind w:left="2160" w:hanging="180"/>
-      </w:pPr>
-    </w:lvl>
-    <w:lvl w:ilvl="3" w:tplc="0421000F" w:tentative="1">
-      <w:start w:val="1"/>
-      <w:numFmt w:val="decimal"/>
-      <w:lvlText w:val="%4."/>
-      <w:lvlJc w:val="left"/>
-      <w:pPr>
-        <w:ind w:left="2880" w:hanging="360"/>
-      </w:pPr>
-    </w:lvl>
-    <w:lvl w:ilvl="4" w:tplc="04210019" w:tentative="1">
-      <w:start w:val="1"/>
-      <w:numFmt w:val="lowerLetter"/>
-      <w:lvlText w:val="%5."/>
-      <w:lvlJc w:val="left"/>
-      <w:pPr>
-        <w:ind w:left="3600" w:hanging="360"/>
-      </w:pPr>
-    </w:lvl>
-    <w:lvl w:ilvl="5" w:tplc="0421001B" w:tentative="1">
-      <w:start w:val="1"/>
-      <w:numFmt w:val="lowerRoman"/>
-      <w:lvlText w:val="%6."/>
-      <w:lvlJc w:val="right"/>
-      <w:pPr>
-        <w:ind w:left="4320" w:hanging="180"/>
-      </w:pPr>
-    </w:lvl>
-    <w:lvl w:ilvl="6" w:tplc="0421000F" w:tentative="1">
-      <w:start w:val="1"/>
-      <w:numFmt w:val="decimal"/>
-      <w:lvlText w:val="%7."/>
-      <w:lvlJc w:val="left"/>
-      <w:pPr>
-        <w:ind w:left="5040" w:hanging="360"/>
-      </w:pPr>
-    </w:lvl>
-    <w:lvl w:ilvl="7" w:tplc="04210019" w:tentative="1">
-      <w:start w:val="1"/>
-      <w:numFmt w:val="lowerLetter"/>
-      <w:lvlText w:val="%8."/>
-      <w:lvlJc w:val="left"/>
-      <w:pPr>
-        <w:ind w:left="5760" w:hanging="360"/>
-      </w:pPr>
-    </w:lvl>
-    <w:lvl w:ilvl="8" w:tplc="0421001B" w:tentative="1">
-      <w:start w:val="1"/>
-      <w:numFmt w:val="lowerRoman"/>
-      <w:lvlText w:val="%9."/>
-      <w:lvlJc w:val="right"/>
-      <w:pPr>
-        <w:ind w:left="6480" w:hanging="180"/>
-      </w:pPr>
-    </w:lvl>
-  </w:abstractNum>
-  <w:abstractNum w:abstractNumId="20">
+  <w:abstractNum w:abstractNumId="12">
     <w:nsid w:val="3F6D736B"/>
     <w:multiLevelType w:val="multilevel"/>
     <w:tmpl w:val="0421001D"/>
@@ -31765,17 +31653,747 @@
       </w:pPr>
     </w:lvl>
   </w:abstractNum>
-  <w:abstractNum w:abstractNumId="21">
-    <w:nsid w:val="42476901"/>
-    <w:multiLevelType w:val="hybridMultilevel"/>
-    <w:tmpl w:val="56021F3C"/>
-    <w:lvl w:ilvl="0" w:tplc="0AFE038A">
+  <w:abstractNum w:abstractNumId="13">
+    <w:nsid w:val="42AF64F3"/>
+    <w:multiLevelType w:val="multilevel"/>
+    <w:tmpl w:val="FFD2D2F0"/>
+    <w:lvl w:ilvl="0">
+      <w:start w:val="2"/>
+      <w:numFmt w:val="decimal"/>
+      <w:lvlText w:val="%1"/>
+      <w:lvlJc w:val="left"/>
+      <w:pPr>
+        <w:ind w:left="480" w:hanging="480"/>
+      </w:pPr>
+      <w:rPr>
+        <w:rFonts w:hint="default"/>
+      </w:rPr>
+    </w:lvl>
+    <w:lvl w:ilvl="1">
+      <w:start w:val="8"/>
+      <w:numFmt w:val="decimal"/>
+      <w:lvlText w:val="%1.%2"/>
+      <w:lvlJc w:val="left"/>
+      <w:pPr>
+        <w:ind w:left="660" w:hanging="480"/>
+      </w:pPr>
+      <w:rPr>
+        <w:rFonts w:hint="default"/>
+      </w:rPr>
+    </w:lvl>
+    <w:lvl w:ilvl="2">
       <w:start w:val="1"/>
       <w:numFmt w:val="decimal"/>
-      <w:lvlText w:val="4.5.%1"/>
+      <w:lvlText w:val="%1.%2.%3"/>
       <w:lvlJc w:val="left"/>
       <w:pPr>
+        <w:ind w:left="1080" w:hanging="720"/>
+      </w:pPr>
+      <w:rPr>
+        <w:rFonts w:hint="default"/>
+      </w:rPr>
+    </w:lvl>
+    <w:lvl w:ilvl="3">
+      <w:start w:val="1"/>
+      <w:numFmt w:val="decimal"/>
+      <w:lvlText w:val="%1.%2.%3.%4"/>
+      <w:lvlJc w:val="left"/>
+      <w:pPr>
+        <w:ind w:left="1260" w:hanging="720"/>
+      </w:pPr>
+      <w:rPr>
+        <w:rFonts w:hint="default"/>
+      </w:rPr>
+    </w:lvl>
+    <w:lvl w:ilvl="4">
+      <w:start w:val="1"/>
+      <w:numFmt w:val="decimal"/>
+      <w:lvlText w:val="%1.%2.%3.%4.%5"/>
+      <w:lvlJc w:val="left"/>
+      <w:pPr>
+        <w:ind w:left="1800" w:hanging="1080"/>
+      </w:pPr>
+      <w:rPr>
+        <w:rFonts w:hint="default"/>
+      </w:rPr>
+    </w:lvl>
+    <w:lvl w:ilvl="5">
+      <w:start w:val="1"/>
+      <w:numFmt w:val="decimal"/>
+      <w:lvlText w:val="%1.%2.%3.%4.%5.%6"/>
+      <w:lvlJc w:val="left"/>
+      <w:pPr>
+        <w:ind w:left="1980" w:hanging="1080"/>
+      </w:pPr>
+      <w:rPr>
+        <w:rFonts w:hint="default"/>
+      </w:rPr>
+    </w:lvl>
+    <w:lvl w:ilvl="6">
+      <w:start w:val="1"/>
+      <w:numFmt w:val="decimal"/>
+      <w:lvlText w:val="%1.%2.%3.%4.%5.%6.%7"/>
+      <w:lvlJc w:val="left"/>
+      <w:pPr>
+        <w:ind w:left="2520" w:hanging="1440"/>
+      </w:pPr>
+      <w:rPr>
+        <w:rFonts w:hint="default"/>
+      </w:rPr>
+    </w:lvl>
+    <w:lvl w:ilvl="7">
+      <w:start w:val="1"/>
+      <w:numFmt w:val="decimal"/>
+      <w:lvlText w:val="%1.%2.%3.%4.%5.%6.%7.%8"/>
+      <w:lvlJc w:val="left"/>
+      <w:pPr>
+        <w:ind w:left="2700" w:hanging="1440"/>
+      </w:pPr>
+      <w:rPr>
+        <w:rFonts w:hint="default"/>
+      </w:rPr>
+    </w:lvl>
+    <w:lvl w:ilvl="8">
+      <w:start w:val="1"/>
+      <w:numFmt w:val="decimal"/>
+      <w:lvlText w:val="%1.%2.%3.%4.%5.%6.%7.%8.%9"/>
+      <w:lvlJc w:val="left"/>
+      <w:pPr>
+        <w:ind w:left="3240" w:hanging="1800"/>
+      </w:pPr>
+      <w:rPr>
+        <w:rFonts w:hint="default"/>
+      </w:rPr>
+    </w:lvl>
+  </w:abstractNum>
+  <w:abstractNum w:abstractNumId="14">
+    <w:nsid w:val="45AA5875"/>
+    <w:multiLevelType w:val="hybridMultilevel"/>
+    <w:tmpl w:val="7A242524"/>
+    <w:lvl w:ilvl="0" w:tplc="5F0A5BBA">
+      <w:start w:val="1"/>
+      <w:numFmt w:val="decimal"/>
+      <w:lvlText w:val="3.%1"/>
+      <w:lvlJc w:val="left"/>
+      <w:pPr>
+        <w:ind w:left="1287" w:hanging="360"/>
+      </w:pPr>
+      <w:rPr>
+        <w:rFonts w:hint="default"/>
+      </w:rPr>
+    </w:lvl>
+    <w:lvl w:ilvl="1" w:tplc="04210019" w:tentative="1">
+      <w:start w:val="1"/>
+      <w:numFmt w:val="lowerLetter"/>
+      <w:lvlText w:val="%2."/>
+      <w:lvlJc w:val="left"/>
+      <w:pPr>
+        <w:ind w:left="1440" w:hanging="360"/>
+      </w:pPr>
+    </w:lvl>
+    <w:lvl w:ilvl="2" w:tplc="0421001B" w:tentative="1">
+      <w:start w:val="1"/>
+      <w:numFmt w:val="lowerRoman"/>
+      <w:lvlText w:val="%3."/>
+      <w:lvlJc w:val="right"/>
+      <w:pPr>
+        <w:ind w:left="2160" w:hanging="180"/>
+      </w:pPr>
+    </w:lvl>
+    <w:lvl w:ilvl="3" w:tplc="0421000F" w:tentative="1">
+      <w:start w:val="1"/>
+      <w:numFmt w:val="decimal"/>
+      <w:lvlText w:val="%4."/>
+      <w:lvlJc w:val="left"/>
+      <w:pPr>
+        <w:ind w:left="2880" w:hanging="360"/>
+      </w:pPr>
+    </w:lvl>
+    <w:lvl w:ilvl="4" w:tplc="04210019" w:tentative="1">
+      <w:start w:val="1"/>
+      <w:numFmt w:val="lowerLetter"/>
+      <w:lvlText w:val="%5."/>
+      <w:lvlJc w:val="left"/>
+      <w:pPr>
+        <w:ind w:left="3600" w:hanging="360"/>
+      </w:pPr>
+    </w:lvl>
+    <w:lvl w:ilvl="5" w:tplc="0421001B" w:tentative="1">
+      <w:start w:val="1"/>
+      <w:numFmt w:val="lowerRoman"/>
+      <w:lvlText w:val="%6."/>
+      <w:lvlJc w:val="right"/>
+      <w:pPr>
+        <w:ind w:left="4320" w:hanging="180"/>
+      </w:pPr>
+    </w:lvl>
+    <w:lvl w:ilvl="6" w:tplc="0421000F" w:tentative="1">
+      <w:start w:val="1"/>
+      <w:numFmt w:val="decimal"/>
+      <w:lvlText w:val="%7."/>
+      <w:lvlJc w:val="left"/>
+      <w:pPr>
+        <w:ind w:left="5040" w:hanging="360"/>
+      </w:pPr>
+    </w:lvl>
+    <w:lvl w:ilvl="7" w:tplc="04210019" w:tentative="1">
+      <w:start w:val="1"/>
+      <w:numFmt w:val="lowerLetter"/>
+      <w:lvlText w:val="%8."/>
+      <w:lvlJc w:val="left"/>
+      <w:pPr>
+        <w:ind w:left="5760" w:hanging="360"/>
+      </w:pPr>
+    </w:lvl>
+    <w:lvl w:ilvl="8" w:tplc="0421001B" w:tentative="1">
+      <w:start w:val="1"/>
+      <w:numFmt w:val="lowerRoman"/>
+      <w:lvlText w:val="%9."/>
+      <w:lvlJc w:val="right"/>
+      <w:pPr>
+        <w:ind w:left="6480" w:hanging="180"/>
+      </w:pPr>
+    </w:lvl>
+  </w:abstractNum>
+  <w:abstractNum w:abstractNumId="15">
+    <w:nsid w:val="4C7609E3"/>
+    <w:multiLevelType w:val="hybridMultilevel"/>
+    <w:tmpl w:val="A5543A96"/>
+    <w:lvl w:ilvl="0" w:tplc="8B9C74D6">
+      <w:start w:val="1"/>
+      <w:numFmt w:val="decimal"/>
+      <w:lvlText w:val="3.2.%1"/>
+      <w:lvlJc w:val="left"/>
+      <w:pPr>
+        <w:ind w:left="1287" w:hanging="360"/>
+      </w:pPr>
+      <w:rPr>
+        <w:rFonts w:hint="default"/>
+      </w:rPr>
+    </w:lvl>
+    <w:lvl w:ilvl="1" w:tplc="04210019" w:tentative="1">
+      <w:start w:val="1"/>
+      <w:numFmt w:val="lowerLetter"/>
+      <w:lvlText w:val="%2."/>
+      <w:lvlJc w:val="left"/>
+      <w:pPr>
+        <w:ind w:left="1440" w:hanging="360"/>
+      </w:pPr>
+    </w:lvl>
+    <w:lvl w:ilvl="2" w:tplc="0421001B" w:tentative="1">
+      <w:start w:val="1"/>
+      <w:numFmt w:val="lowerRoman"/>
+      <w:lvlText w:val="%3."/>
+      <w:lvlJc w:val="right"/>
+      <w:pPr>
+        <w:ind w:left="2160" w:hanging="180"/>
+      </w:pPr>
+    </w:lvl>
+    <w:lvl w:ilvl="3" w:tplc="0421000F" w:tentative="1">
+      <w:start w:val="1"/>
+      <w:numFmt w:val="decimal"/>
+      <w:lvlText w:val="%4."/>
+      <w:lvlJc w:val="left"/>
+      <w:pPr>
+        <w:ind w:left="2880" w:hanging="360"/>
+      </w:pPr>
+    </w:lvl>
+    <w:lvl w:ilvl="4" w:tplc="04210019" w:tentative="1">
+      <w:start w:val="1"/>
+      <w:numFmt w:val="lowerLetter"/>
+      <w:lvlText w:val="%5."/>
+      <w:lvlJc w:val="left"/>
+      <w:pPr>
+        <w:ind w:left="3600" w:hanging="360"/>
+      </w:pPr>
+    </w:lvl>
+    <w:lvl w:ilvl="5" w:tplc="0421001B" w:tentative="1">
+      <w:start w:val="1"/>
+      <w:numFmt w:val="lowerRoman"/>
+      <w:lvlText w:val="%6."/>
+      <w:lvlJc w:val="right"/>
+      <w:pPr>
+        <w:ind w:left="4320" w:hanging="180"/>
+      </w:pPr>
+    </w:lvl>
+    <w:lvl w:ilvl="6" w:tplc="0421000F" w:tentative="1">
+      <w:start w:val="1"/>
+      <w:numFmt w:val="decimal"/>
+      <w:lvlText w:val="%7."/>
+      <w:lvlJc w:val="left"/>
+      <w:pPr>
+        <w:ind w:left="5040" w:hanging="360"/>
+      </w:pPr>
+    </w:lvl>
+    <w:lvl w:ilvl="7" w:tplc="04210019" w:tentative="1">
+      <w:start w:val="1"/>
+      <w:numFmt w:val="lowerLetter"/>
+      <w:lvlText w:val="%8."/>
+      <w:lvlJc w:val="left"/>
+      <w:pPr>
+        <w:ind w:left="5760" w:hanging="360"/>
+      </w:pPr>
+    </w:lvl>
+    <w:lvl w:ilvl="8" w:tplc="0421001B" w:tentative="1">
+      <w:start w:val="1"/>
+      <w:numFmt w:val="lowerRoman"/>
+      <w:lvlText w:val="%9."/>
+      <w:lvlJc w:val="right"/>
+      <w:pPr>
+        <w:ind w:left="6480" w:hanging="180"/>
+      </w:pPr>
+    </w:lvl>
+  </w:abstractNum>
+  <w:abstractNum w:abstractNumId="16">
+    <w:nsid w:val="4FC62903"/>
+    <w:multiLevelType w:val="hybridMultilevel"/>
+    <w:tmpl w:val="10B66336"/>
+    <w:lvl w:ilvl="0" w:tplc="04210019">
+      <w:start w:val="1"/>
+      <w:numFmt w:val="lowerLetter"/>
+      <w:lvlText w:val="%1."/>
+      <w:lvlJc w:val="left"/>
+      <w:pPr>
         <w:ind w:left="720" w:hanging="360"/>
+      </w:pPr>
+    </w:lvl>
+    <w:lvl w:ilvl="1" w:tplc="04210019" w:tentative="1">
+      <w:start w:val="1"/>
+      <w:numFmt w:val="lowerLetter"/>
+      <w:lvlText w:val="%2."/>
+      <w:lvlJc w:val="left"/>
+      <w:pPr>
+        <w:ind w:left="1440" w:hanging="360"/>
+      </w:pPr>
+    </w:lvl>
+    <w:lvl w:ilvl="2" w:tplc="0421001B" w:tentative="1">
+      <w:start w:val="1"/>
+      <w:numFmt w:val="lowerRoman"/>
+      <w:lvlText w:val="%3."/>
+      <w:lvlJc w:val="right"/>
+      <w:pPr>
+        <w:ind w:left="2160" w:hanging="180"/>
+      </w:pPr>
+    </w:lvl>
+    <w:lvl w:ilvl="3" w:tplc="0421000F" w:tentative="1">
+      <w:start w:val="1"/>
+      <w:numFmt w:val="decimal"/>
+      <w:lvlText w:val="%4."/>
+      <w:lvlJc w:val="left"/>
+      <w:pPr>
+        <w:ind w:left="2880" w:hanging="360"/>
+      </w:pPr>
+    </w:lvl>
+    <w:lvl w:ilvl="4" w:tplc="04210019" w:tentative="1">
+      <w:start w:val="1"/>
+      <w:numFmt w:val="lowerLetter"/>
+      <w:lvlText w:val="%5."/>
+      <w:lvlJc w:val="left"/>
+      <w:pPr>
+        <w:ind w:left="3600" w:hanging="360"/>
+      </w:pPr>
+    </w:lvl>
+    <w:lvl w:ilvl="5" w:tplc="0421001B" w:tentative="1">
+      <w:start w:val="1"/>
+      <w:numFmt w:val="lowerRoman"/>
+      <w:lvlText w:val="%6."/>
+      <w:lvlJc w:val="right"/>
+      <w:pPr>
+        <w:ind w:left="4320" w:hanging="180"/>
+      </w:pPr>
+    </w:lvl>
+    <w:lvl w:ilvl="6" w:tplc="0421000F" w:tentative="1">
+      <w:start w:val="1"/>
+      <w:numFmt w:val="decimal"/>
+      <w:lvlText w:val="%7."/>
+      <w:lvlJc w:val="left"/>
+      <w:pPr>
+        <w:ind w:left="5040" w:hanging="360"/>
+      </w:pPr>
+    </w:lvl>
+    <w:lvl w:ilvl="7" w:tplc="04210019" w:tentative="1">
+      <w:start w:val="1"/>
+      <w:numFmt w:val="lowerLetter"/>
+      <w:lvlText w:val="%8."/>
+      <w:lvlJc w:val="left"/>
+      <w:pPr>
+        <w:ind w:left="5760" w:hanging="360"/>
+      </w:pPr>
+    </w:lvl>
+    <w:lvl w:ilvl="8" w:tplc="0421001B" w:tentative="1">
+      <w:start w:val="1"/>
+      <w:numFmt w:val="lowerRoman"/>
+      <w:lvlText w:val="%9."/>
+      <w:lvlJc w:val="right"/>
+      <w:pPr>
+        <w:ind w:left="6480" w:hanging="180"/>
+      </w:pPr>
+    </w:lvl>
+  </w:abstractNum>
+  <w:abstractNum w:abstractNumId="17">
+    <w:nsid w:val="50186903"/>
+    <w:multiLevelType w:val="hybridMultilevel"/>
+    <w:tmpl w:val="EBDE3738"/>
+    <w:lvl w:ilvl="0" w:tplc="249E3646">
+      <w:start w:val="1"/>
+      <w:numFmt w:val="upperLetter"/>
+      <w:lvlText w:val="%1."/>
+      <w:lvlJc w:val="left"/>
+      <w:pPr>
+        <w:ind w:left="720" w:hanging="360"/>
+      </w:pPr>
+      <w:rPr>
+        <w:rFonts w:hint="default"/>
+      </w:rPr>
+    </w:lvl>
+    <w:lvl w:ilvl="1" w:tplc="04210019" w:tentative="1">
+      <w:start w:val="1"/>
+      <w:numFmt w:val="lowerLetter"/>
+      <w:lvlText w:val="%2."/>
+      <w:lvlJc w:val="left"/>
+      <w:pPr>
+        <w:ind w:left="1440" w:hanging="360"/>
+      </w:pPr>
+    </w:lvl>
+    <w:lvl w:ilvl="2" w:tplc="0421001B" w:tentative="1">
+      <w:start w:val="1"/>
+      <w:numFmt w:val="lowerRoman"/>
+      <w:lvlText w:val="%3."/>
+      <w:lvlJc w:val="right"/>
+      <w:pPr>
+        <w:ind w:left="2160" w:hanging="180"/>
+      </w:pPr>
+    </w:lvl>
+    <w:lvl w:ilvl="3" w:tplc="0421000F" w:tentative="1">
+      <w:start w:val="1"/>
+      <w:numFmt w:val="decimal"/>
+      <w:lvlText w:val="%4."/>
+      <w:lvlJc w:val="left"/>
+      <w:pPr>
+        <w:ind w:left="2880" w:hanging="360"/>
+      </w:pPr>
+    </w:lvl>
+    <w:lvl w:ilvl="4" w:tplc="04210019" w:tentative="1">
+      <w:start w:val="1"/>
+      <w:numFmt w:val="lowerLetter"/>
+      <w:lvlText w:val="%5."/>
+      <w:lvlJc w:val="left"/>
+      <w:pPr>
+        <w:ind w:left="3600" w:hanging="360"/>
+      </w:pPr>
+    </w:lvl>
+    <w:lvl w:ilvl="5" w:tplc="0421001B" w:tentative="1">
+      <w:start w:val="1"/>
+      <w:numFmt w:val="lowerRoman"/>
+      <w:lvlText w:val="%6."/>
+      <w:lvlJc w:val="right"/>
+      <w:pPr>
+        <w:ind w:left="4320" w:hanging="180"/>
+      </w:pPr>
+    </w:lvl>
+    <w:lvl w:ilvl="6" w:tplc="0421000F" w:tentative="1">
+      <w:start w:val="1"/>
+      <w:numFmt w:val="decimal"/>
+      <w:lvlText w:val="%7."/>
+      <w:lvlJc w:val="left"/>
+      <w:pPr>
+        <w:ind w:left="5040" w:hanging="360"/>
+      </w:pPr>
+    </w:lvl>
+    <w:lvl w:ilvl="7" w:tplc="04210019" w:tentative="1">
+      <w:start w:val="1"/>
+      <w:numFmt w:val="lowerLetter"/>
+      <w:lvlText w:val="%8."/>
+      <w:lvlJc w:val="left"/>
+      <w:pPr>
+        <w:ind w:left="5760" w:hanging="360"/>
+      </w:pPr>
+    </w:lvl>
+    <w:lvl w:ilvl="8" w:tplc="0421001B" w:tentative="1">
+      <w:start w:val="1"/>
+      <w:numFmt w:val="lowerRoman"/>
+      <w:lvlText w:val="%9."/>
+      <w:lvlJc w:val="right"/>
+      <w:pPr>
+        <w:ind w:left="6480" w:hanging="180"/>
+      </w:pPr>
+    </w:lvl>
+  </w:abstractNum>
+  <w:abstractNum w:abstractNumId="18">
+    <w:nsid w:val="535935DA"/>
+    <w:multiLevelType w:val="hybridMultilevel"/>
+    <w:tmpl w:val="100849AC"/>
+    <w:lvl w:ilvl="0" w:tplc="7F705DC4">
+      <w:start w:val="1"/>
+      <w:numFmt w:val="decimal"/>
+      <w:lvlText w:val="3.3.%1"/>
+      <w:lvlJc w:val="left"/>
+      <w:pPr>
+        <w:ind w:left="1287" w:hanging="360"/>
+      </w:pPr>
+      <w:rPr>
+        <w:rFonts w:hint="default"/>
+      </w:rPr>
+    </w:lvl>
+    <w:lvl w:ilvl="1" w:tplc="04210019" w:tentative="1">
+      <w:start w:val="1"/>
+      <w:numFmt w:val="lowerLetter"/>
+      <w:lvlText w:val="%2."/>
+      <w:lvlJc w:val="left"/>
+      <w:pPr>
+        <w:ind w:left="1440" w:hanging="360"/>
+      </w:pPr>
+    </w:lvl>
+    <w:lvl w:ilvl="2" w:tplc="0421001B" w:tentative="1">
+      <w:start w:val="1"/>
+      <w:numFmt w:val="lowerRoman"/>
+      <w:lvlText w:val="%3."/>
+      <w:lvlJc w:val="right"/>
+      <w:pPr>
+        <w:ind w:left="2160" w:hanging="180"/>
+      </w:pPr>
+    </w:lvl>
+    <w:lvl w:ilvl="3" w:tplc="0421000F" w:tentative="1">
+      <w:start w:val="1"/>
+      <w:numFmt w:val="decimal"/>
+      <w:lvlText w:val="%4."/>
+      <w:lvlJc w:val="left"/>
+      <w:pPr>
+        <w:ind w:left="2880" w:hanging="360"/>
+      </w:pPr>
+    </w:lvl>
+    <w:lvl w:ilvl="4" w:tplc="04210019" w:tentative="1">
+      <w:start w:val="1"/>
+      <w:numFmt w:val="lowerLetter"/>
+      <w:lvlText w:val="%5."/>
+      <w:lvlJc w:val="left"/>
+      <w:pPr>
+        <w:ind w:left="3600" w:hanging="360"/>
+      </w:pPr>
+    </w:lvl>
+    <w:lvl w:ilvl="5" w:tplc="0421001B" w:tentative="1">
+      <w:start w:val="1"/>
+      <w:numFmt w:val="lowerRoman"/>
+      <w:lvlText w:val="%6."/>
+      <w:lvlJc w:val="right"/>
+      <w:pPr>
+        <w:ind w:left="4320" w:hanging="180"/>
+      </w:pPr>
+    </w:lvl>
+    <w:lvl w:ilvl="6" w:tplc="0421000F" w:tentative="1">
+      <w:start w:val="1"/>
+      <w:numFmt w:val="decimal"/>
+      <w:lvlText w:val="%7."/>
+      <w:lvlJc w:val="left"/>
+      <w:pPr>
+        <w:ind w:left="5040" w:hanging="360"/>
+      </w:pPr>
+    </w:lvl>
+    <w:lvl w:ilvl="7" w:tplc="04210019" w:tentative="1">
+      <w:start w:val="1"/>
+      <w:numFmt w:val="lowerLetter"/>
+      <w:lvlText w:val="%8."/>
+      <w:lvlJc w:val="left"/>
+      <w:pPr>
+        <w:ind w:left="5760" w:hanging="360"/>
+      </w:pPr>
+    </w:lvl>
+    <w:lvl w:ilvl="8" w:tplc="0421001B" w:tentative="1">
+      <w:start w:val="1"/>
+      <w:numFmt w:val="lowerRoman"/>
+      <w:lvlText w:val="%9."/>
+      <w:lvlJc w:val="right"/>
+      <w:pPr>
+        <w:ind w:left="6480" w:hanging="180"/>
+      </w:pPr>
+    </w:lvl>
+  </w:abstractNum>
+  <w:abstractNum w:abstractNumId="19">
+    <w:nsid w:val="53977D63"/>
+    <w:multiLevelType w:val="hybridMultilevel"/>
+    <w:tmpl w:val="295CF56A"/>
+    <w:lvl w:ilvl="0" w:tplc="AB4CFA94">
+      <w:start w:val="1"/>
+      <w:numFmt w:val="lowerLetter"/>
+      <w:lvlText w:val="%1)"/>
+      <w:lvlJc w:val="left"/>
+      <w:pPr>
+        <w:ind w:left="720" w:hanging="360"/>
+      </w:pPr>
+      <w:rPr>
+        <w:i w:val="0"/>
+      </w:rPr>
+    </w:lvl>
+    <w:lvl w:ilvl="1" w:tplc="04210019" w:tentative="1">
+      <w:start w:val="1"/>
+      <w:numFmt w:val="lowerLetter"/>
+      <w:lvlText w:val="%2."/>
+      <w:lvlJc w:val="left"/>
+      <w:pPr>
+        <w:ind w:left="1440" w:hanging="360"/>
+      </w:pPr>
+    </w:lvl>
+    <w:lvl w:ilvl="2" w:tplc="0421001B" w:tentative="1">
+      <w:start w:val="1"/>
+      <w:numFmt w:val="lowerRoman"/>
+      <w:lvlText w:val="%3."/>
+      <w:lvlJc w:val="right"/>
+      <w:pPr>
+        <w:ind w:left="2160" w:hanging="180"/>
+      </w:pPr>
+    </w:lvl>
+    <w:lvl w:ilvl="3" w:tplc="0421000F" w:tentative="1">
+      <w:start w:val="1"/>
+      <w:numFmt w:val="decimal"/>
+      <w:lvlText w:val="%4."/>
+      <w:lvlJc w:val="left"/>
+      <w:pPr>
+        <w:ind w:left="2880" w:hanging="360"/>
+      </w:pPr>
+    </w:lvl>
+    <w:lvl w:ilvl="4" w:tplc="04210019" w:tentative="1">
+      <w:start w:val="1"/>
+      <w:numFmt w:val="lowerLetter"/>
+      <w:lvlText w:val="%5."/>
+      <w:lvlJc w:val="left"/>
+      <w:pPr>
+        <w:ind w:left="3600" w:hanging="360"/>
+      </w:pPr>
+    </w:lvl>
+    <w:lvl w:ilvl="5" w:tplc="0421001B" w:tentative="1">
+      <w:start w:val="1"/>
+      <w:numFmt w:val="lowerRoman"/>
+      <w:lvlText w:val="%6."/>
+      <w:lvlJc w:val="right"/>
+      <w:pPr>
+        <w:ind w:left="4320" w:hanging="180"/>
+      </w:pPr>
+    </w:lvl>
+    <w:lvl w:ilvl="6" w:tplc="0421000F" w:tentative="1">
+      <w:start w:val="1"/>
+      <w:numFmt w:val="decimal"/>
+      <w:lvlText w:val="%7."/>
+      <w:lvlJc w:val="left"/>
+      <w:pPr>
+        <w:ind w:left="5040" w:hanging="360"/>
+      </w:pPr>
+    </w:lvl>
+    <w:lvl w:ilvl="7" w:tplc="04210019" w:tentative="1">
+      <w:start w:val="1"/>
+      <w:numFmt w:val="lowerLetter"/>
+      <w:lvlText w:val="%8."/>
+      <w:lvlJc w:val="left"/>
+      <w:pPr>
+        <w:ind w:left="5760" w:hanging="360"/>
+      </w:pPr>
+    </w:lvl>
+    <w:lvl w:ilvl="8" w:tplc="0421001B" w:tentative="1">
+      <w:start w:val="1"/>
+      <w:numFmt w:val="lowerRoman"/>
+      <w:lvlText w:val="%9."/>
+      <w:lvlJc w:val="right"/>
+      <w:pPr>
+        <w:ind w:left="6480" w:hanging="180"/>
+      </w:pPr>
+    </w:lvl>
+  </w:abstractNum>
+  <w:abstractNum w:abstractNumId="20">
+    <w:nsid w:val="55A5639B"/>
+    <w:multiLevelType w:val="hybridMultilevel"/>
+    <w:tmpl w:val="D674AE98"/>
+    <w:lvl w:ilvl="0" w:tplc="04210019">
+      <w:start w:val="1"/>
+      <w:numFmt w:val="lowerLetter"/>
+      <w:lvlText w:val="%1."/>
+      <w:lvlJc w:val="left"/>
+      <w:pPr>
+        <w:ind w:left="720" w:hanging="360"/>
+      </w:pPr>
+    </w:lvl>
+    <w:lvl w:ilvl="1" w:tplc="04210019" w:tentative="1">
+      <w:start w:val="1"/>
+      <w:numFmt w:val="lowerLetter"/>
+      <w:lvlText w:val="%2."/>
+      <w:lvlJc w:val="left"/>
+      <w:pPr>
+        <w:ind w:left="1440" w:hanging="360"/>
+      </w:pPr>
+    </w:lvl>
+    <w:lvl w:ilvl="2" w:tplc="0421001B" w:tentative="1">
+      <w:start w:val="1"/>
+      <w:numFmt w:val="lowerRoman"/>
+      <w:lvlText w:val="%3."/>
+      <w:lvlJc w:val="right"/>
+      <w:pPr>
+        <w:ind w:left="2160" w:hanging="180"/>
+      </w:pPr>
+    </w:lvl>
+    <w:lvl w:ilvl="3" w:tplc="0421000F" w:tentative="1">
+      <w:start w:val="1"/>
+      <w:numFmt w:val="decimal"/>
+      <w:lvlText w:val="%4."/>
+      <w:lvlJc w:val="left"/>
+      <w:pPr>
+        <w:ind w:left="2880" w:hanging="360"/>
+      </w:pPr>
+    </w:lvl>
+    <w:lvl w:ilvl="4" w:tplc="04210019" w:tentative="1">
+      <w:start w:val="1"/>
+      <w:numFmt w:val="lowerLetter"/>
+      <w:lvlText w:val="%5."/>
+      <w:lvlJc w:val="left"/>
+      <w:pPr>
+        <w:ind w:left="3600" w:hanging="360"/>
+      </w:pPr>
+    </w:lvl>
+    <w:lvl w:ilvl="5" w:tplc="0421001B" w:tentative="1">
+      <w:start w:val="1"/>
+      <w:numFmt w:val="lowerRoman"/>
+      <w:lvlText w:val="%6."/>
+      <w:lvlJc w:val="right"/>
+      <w:pPr>
+        <w:ind w:left="4320" w:hanging="180"/>
+      </w:pPr>
+    </w:lvl>
+    <w:lvl w:ilvl="6" w:tplc="0421000F" w:tentative="1">
+      <w:start w:val="1"/>
+      <w:numFmt w:val="decimal"/>
+      <w:lvlText w:val="%7."/>
+      <w:lvlJc w:val="left"/>
+      <w:pPr>
+        <w:ind w:left="5040" w:hanging="360"/>
+      </w:pPr>
+    </w:lvl>
+    <w:lvl w:ilvl="7" w:tplc="04210019" w:tentative="1">
+      <w:start w:val="1"/>
+      <w:numFmt w:val="lowerLetter"/>
+      <w:lvlText w:val="%8."/>
+      <w:lvlJc w:val="left"/>
+      <w:pPr>
+        <w:ind w:left="5760" w:hanging="360"/>
+      </w:pPr>
+    </w:lvl>
+    <w:lvl w:ilvl="8" w:tplc="0421001B" w:tentative="1">
+      <w:start w:val="1"/>
+      <w:numFmt w:val="lowerRoman"/>
+      <w:lvlText w:val="%9."/>
+      <w:lvlJc w:val="right"/>
+      <w:pPr>
+        <w:ind w:left="6480" w:hanging="180"/>
+      </w:pPr>
+    </w:lvl>
+  </w:abstractNum>
+  <w:abstractNum w:abstractNumId="21">
+    <w:nsid w:val="561E74B7"/>
+    <w:multiLevelType w:val="hybridMultilevel"/>
+    <w:tmpl w:val="9FFC2F2C"/>
+    <w:lvl w:ilvl="0" w:tplc="5F48A75A">
+      <w:start w:val="1"/>
+      <w:numFmt w:val="decimal"/>
+      <w:lvlText w:val="4.6.%1"/>
+      <w:lvlJc w:val="left"/>
+      <w:pPr>
+        <w:ind w:left="1287" w:hanging="360"/>
       </w:pPr>
       <w:rPr>
         <w:rFonts w:hint="default"/>
@@ -31855,126 +32473,275 @@
     </w:lvl>
   </w:abstractNum>
   <w:abstractNum w:abstractNumId="22">
-    <w:nsid w:val="42AF64F3"/>
+    <w:nsid w:val="5B7B56D6"/>
     <w:multiLevelType w:val="multilevel"/>
-    <w:tmpl w:val="FFD2D2F0"/>
+    <w:tmpl w:val="15B2B890"/>
+    <w:styleLink w:val="Style1"/>
     <w:lvl w:ilvl="0">
-      <w:start w:val="2"/>
+      <w:start w:val="1"/>
       <w:numFmt w:val="decimal"/>
-      <w:lvlText w:val="%1"/>
+      <w:lvlText w:val="%1)"/>
       <w:lvlJc w:val="left"/>
       <w:pPr>
-        <w:ind w:left="480" w:hanging="480"/>
+        <w:ind w:left="360" w:hanging="360"/>
+      </w:pPr>
+    </w:lvl>
+    <w:lvl w:ilvl="1">
+      <w:start w:val="1"/>
+      <w:numFmt w:val="lowerLetter"/>
+      <w:lvlText w:val="%2)"/>
+      <w:lvlJc w:val="left"/>
+      <w:pPr>
+        <w:ind w:left="720" w:hanging="360"/>
+      </w:pPr>
+    </w:lvl>
+    <w:lvl w:ilvl="2">
+      <w:start w:val="1"/>
+      <w:numFmt w:val="lowerRoman"/>
+      <w:lvlText w:val="%3)"/>
+      <w:lvlJc w:val="left"/>
+      <w:pPr>
+        <w:ind w:left="1080" w:hanging="360"/>
+      </w:pPr>
+    </w:lvl>
+    <w:lvl w:ilvl="3">
+      <w:start w:val="1"/>
+      <w:numFmt w:val="decimal"/>
+      <w:lvlText w:val="(%4)"/>
+      <w:lvlJc w:val="left"/>
+      <w:pPr>
+        <w:ind w:left="1440" w:hanging="360"/>
+      </w:pPr>
+    </w:lvl>
+    <w:lvl w:ilvl="4">
+      <w:start w:val="1"/>
+      <w:numFmt w:val="lowerLetter"/>
+      <w:lvlText w:val="(%5)"/>
+      <w:lvlJc w:val="left"/>
+      <w:pPr>
+        <w:ind w:left="1800" w:hanging="360"/>
+      </w:pPr>
+    </w:lvl>
+    <w:lvl w:ilvl="5">
+      <w:start w:val="1"/>
+      <w:numFmt w:val="lowerRoman"/>
+      <w:lvlText w:val="(%6)"/>
+      <w:lvlJc w:val="left"/>
+      <w:pPr>
+        <w:ind w:left="2160" w:hanging="360"/>
+      </w:pPr>
+    </w:lvl>
+    <w:lvl w:ilvl="6">
+      <w:start w:val="1"/>
+      <w:numFmt w:val="decimal"/>
+      <w:lvlText w:val="%7."/>
+      <w:lvlJc w:val="left"/>
+      <w:pPr>
+        <w:ind w:left="2520" w:hanging="360"/>
+      </w:pPr>
+    </w:lvl>
+    <w:lvl w:ilvl="7">
+      <w:start w:val="1"/>
+      <w:numFmt w:val="lowerLetter"/>
+      <w:lvlText w:val="%8."/>
+      <w:lvlJc w:val="left"/>
+      <w:pPr>
+        <w:ind w:left="2880" w:hanging="360"/>
+      </w:pPr>
+    </w:lvl>
+    <w:lvl w:ilvl="8">
+      <w:start w:val="1"/>
+      <w:numFmt w:val="lowerRoman"/>
+      <w:lvlText w:val="%9."/>
+      <w:lvlJc w:val="left"/>
+      <w:pPr>
+        <w:ind w:left="3240" w:hanging="360"/>
+      </w:pPr>
+    </w:lvl>
+  </w:abstractNum>
+  <w:abstractNum w:abstractNumId="23">
+    <w:nsid w:val="5BA03FB0"/>
+    <w:multiLevelType w:val="hybridMultilevel"/>
+    <w:tmpl w:val="23E43B9E"/>
+    <w:lvl w:ilvl="0" w:tplc="8B7A2C6C">
+      <w:start w:val="1"/>
+      <w:numFmt w:val="decimal"/>
+      <w:lvlText w:val="4.%1"/>
+      <w:lvlJc w:val="left"/>
+      <w:pPr>
+        <w:ind w:left="720" w:hanging="360"/>
       </w:pPr>
       <w:rPr>
         <w:rFonts w:hint="default"/>
       </w:rPr>
     </w:lvl>
-    <w:lvl w:ilvl="1">
-      <w:start w:val="8"/>
-      <w:numFmt w:val="decimal"/>
-      <w:lvlText w:val="%1.%2"/>
+    <w:lvl w:ilvl="1" w:tplc="04090019" w:tentative="1">
+      <w:start w:val="1"/>
+      <w:numFmt w:val="lowerLetter"/>
+      <w:lvlText w:val="%2."/>
       <w:lvlJc w:val="left"/>
       <w:pPr>
-        <w:ind w:left="660" w:hanging="480"/>
-      </w:pPr>
-      <w:rPr>
-        <w:rFonts w:hint="default"/>
-      </w:rPr>
+        <w:ind w:left="1440" w:hanging="360"/>
+      </w:pPr>
     </w:lvl>
-    <w:lvl w:ilvl="2">
+    <w:lvl w:ilvl="2" w:tplc="0409001B" w:tentative="1">
+      <w:start w:val="1"/>
+      <w:numFmt w:val="lowerRoman"/>
+      <w:lvlText w:val="%3."/>
+      <w:lvlJc w:val="right"/>
+      <w:pPr>
+        <w:ind w:left="2160" w:hanging="180"/>
+      </w:pPr>
+    </w:lvl>
+    <w:lvl w:ilvl="3" w:tplc="0409000F" w:tentative="1">
       <w:start w:val="1"/>
       <w:numFmt w:val="decimal"/>
-      <w:lvlText w:val="%1.%2.%3"/>
+      <w:lvlText w:val="%4."/>
       <w:lvlJc w:val="left"/>
       <w:pPr>
-        <w:ind w:left="1080" w:hanging="720"/>
-      </w:pPr>
-      <w:rPr>
-        <w:rFonts w:hint="default"/>
-      </w:rPr>
+        <w:ind w:left="2880" w:hanging="360"/>
+      </w:pPr>
     </w:lvl>
-    <w:lvl w:ilvl="3">
+    <w:lvl w:ilvl="4" w:tplc="04090019" w:tentative="1">
+      <w:start w:val="1"/>
+      <w:numFmt w:val="lowerLetter"/>
+      <w:lvlText w:val="%5."/>
+      <w:lvlJc w:val="left"/>
+      <w:pPr>
+        <w:ind w:left="3600" w:hanging="360"/>
+      </w:pPr>
+    </w:lvl>
+    <w:lvl w:ilvl="5" w:tplc="0409001B" w:tentative="1">
+      <w:start w:val="1"/>
+      <w:numFmt w:val="lowerRoman"/>
+      <w:lvlText w:val="%6."/>
+      <w:lvlJc w:val="right"/>
+      <w:pPr>
+        <w:ind w:left="4320" w:hanging="180"/>
+      </w:pPr>
+    </w:lvl>
+    <w:lvl w:ilvl="6" w:tplc="0409000F" w:tentative="1">
       <w:start w:val="1"/>
       <w:numFmt w:val="decimal"/>
-      <w:lvlText w:val="%1.%2.%3.%4"/>
+      <w:lvlText w:val="%7."/>
       <w:lvlJc w:val="left"/>
       <w:pPr>
-        <w:ind w:left="1260" w:hanging="720"/>
-      </w:pPr>
-      <w:rPr>
-        <w:rFonts w:hint="default"/>
-      </w:rPr>
+        <w:ind w:left="5040" w:hanging="360"/>
+      </w:pPr>
     </w:lvl>
-    <w:lvl w:ilvl="4">
+    <w:lvl w:ilvl="7" w:tplc="04090019" w:tentative="1">
+      <w:start w:val="1"/>
+      <w:numFmt w:val="lowerLetter"/>
+      <w:lvlText w:val="%8."/>
+      <w:lvlJc w:val="left"/>
+      <w:pPr>
+        <w:ind w:left="5760" w:hanging="360"/>
+      </w:pPr>
+    </w:lvl>
+    <w:lvl w:ilvl="8" w:tplc="0409001B" w:tentative="1">
+      <w:start w:val="1"/>
+      <w:numFmt w:val="lowerRoman"/>
+      <w:lvlText w:val="%9."/>
+      <w:lvlJc w:val="right"/>
+      <w:pPr>
+        <w:ind w:left="6480" w:hanging="180"/>
+      </w:pPr>
+    </w:lvl>
+  </w:abstractNum>
+  <w:abstractNum w:abstractNumId="24">
+    <w:nsid w:val="5CCE17F9"/>
+    <w:multiLevelType w:val="hybridMultilevel"/>
+    <w:tmpl w:val="C4EC3C4E"/>
+    <w:lvl w:ilvl="0" w:tplc="04210019">
+      <w:start w:val="1"/>
+      <w:numFmt w:val="lowerLetter"/>
+      <w:lvlText w:val="%1."/>
+      <w:lvlJc w:val="left"/>
+      <w:pPr>
+        <w:ind w:left="720" w:hanging="360"/>
+      </w:pPr>
+    </w:lvl>
+    <w:lvl w:ilvl="1" w:tplc="04210019" w:tentative="1">
+      <w:start w:val="1"/>
+      <w:numFmt w:val="lowerLetter"/>
+      <w:lvlText w:val="%2."/>
+      <w:lvlJc w:val="left"/>
+      <w:pPr>
+        <w:ind w:left="1440" w:hanging="360"/>
+      </w:pPr>
+    </w:lvl>
+    <w:lvl w:ilvl="2" w:tplc="0421001B" w:tentative="1">
+      <w:start w:val="1"/>
+      <w:numFmt w:val="lowerRoman"/>
+      <w:lvlText w:val="%3."/>
+      <w:lvlJc w:val="right"/>
+      <w:pPr>
+        <w:ind w:left="2160" w:hanging="180"/>
+      </w:pPr>
+    </w:lvl>
+    <w:lvl w:ilvl="3" w:tplc="0421000F" w:tentative="1">
       <w:start w:val="1"/>
       <w:numFmt w:val="decimal"/>
-      <w:lvlText w:val="%1.%2.%3.%4.%5"/>
+      <w:lvlText w:val="%4."/>
       <w:lvlJc w:val="left"/>
       <w:pPr>
-        <w:ind w:left="1800" w:hanging="1080"/>
-      </w:pPr>
-      <w:rPr>
-        <w:rFonts w:hint="default"/>
-      </w:rPr>
+        <w:ind w:left="2880" w:hanging="360"/>
+      </w:pPr>
     </w:lvl>
-    <w:lvl w:ilvl="5">
+    <w:lvl w:ilvl="4" w:tplc="04210019" w:tentative="1">
+      <w:start w:val="1"/>
+      <w:numFmt w:val="lowerLetter"/>
+      <w:lvlText w:val="%5."/>
+      <w:lvlJc w:val="left"/>
+      <w:pPr>
+        <w:ind w:left="3600" w:hanging="360"/>
+      </w:pPr>
+    </w:lvl>
+    <w:lvl w:ilvl="5" w:tplc="0421001B" w:tentative="1">
+      <w:start w:val="1"/>
+      <w:numFmt w:val="lowerRoman"/>
+      <w:lvlText w:val="%6."/>
+      <w:lvlJc w:val="right"/>
+      <w:pPr>
+        <w:ind w:left="4320" w:hanging="180"/>
+      </w:pPr>
+    </w:lvl>
+    <w:lvl w:ilvl="6" w:tplc="0421000F" w:tentative="1">
       <w:start w:val="1"/>
       <w:numFmt w:val="decimal"/>
-      <w:lvlText w:val="%1.%2.%3.%4.%5.%6"/>
+      <w:lvlText w:val="%7."/>
       <w:lvlJc w:val="left"/>
       <w:pPr>
-        <w:ind w:left="1980" w:hanging="1080"/>
-      </w:pPr>
-      <w:rPr>
-        <w:rFonts w:hint="default"/>
-      </w:rPr>
+        <w:ind w:left="5040" w:hanging="360"/>
+      </w:pPr>
     </w:lvl>
-    <w:lvl w:ilvl="6">
+    <w:lvl w:ilvl="7" w:tplc="04210019" w:tentative="1">
+      <w:start w:val="1"/>
+      <w:numFmt w:val="lowerLetter"/>
+      <w:lvlText w:val="%8."/>
+      <w:lvlJc w:val="left"/>
+      <w:pPr>
+        <w:ind w:left="5760" w:hanging="360"/>
+      </w:pPr>
+    </w:lvl>
+    <w:lvl w:ilvl="8" w:tplc="0421001B" w:tentative="1">
+      <w:start w:val="1"/>
+      <w:numFmt w:val="lowerRoman"/>
+      <w:lvlText w:val="%9."/>
+      <w:lvlJc w:val="right"/>
+      <w:pPr>
+        <w:ind w:left="6480" w:hanging="180"/>
+      </w:pPr>
+    </w:lvl>
+  </w:abstractNum>
+  <w:abstractNum w:abstractNumId="25">
+    <w:nsid w:val="61181FEF"/>
+    <w:multiLevelType w:val="hybridMultilevel"/>
+    <w:tmpl w:val="2A322BAC"/>
+    <w:lvl w:ilvl="0" w:tplc="4FE8119A">
       <w:start w:val="1"/>
       <w:numFmt w:val="decimal"/>
-      <w:lvlText w:val="%1.%2.%3.%4.%5.%6.%7"/>
-      <w:lvlJc w:val="left"/>
-      <w:pPr>
-        <w:ind w:left="2520" w:hanging="1440"/>
-      </w:pPr>
-      <w:rPr>
-        <w:rFonts w:hint="default"/>
-      </w:rPr>
-    </w:lvl>
-    <w:lvl w:ilvl="7">
-      <w:start w:val="1"/>
-      <w:numFmt w:val="decimal"/>
-      <w:lvlText w:val="%1.%2.%3.%4.%5.%6.%7.%8"/>
-      <w:lvlJc w:val="left"/>
-      <w:pPr>
-        <w:ind w:left="2700" w:hanging="1440"/>
-      </w:pPr>
-      <w:rPr>
-        <w:rFonts w:hint="default"/>
-      </w:rPr>
-    </w:lvl>
-    <w:lvl w:ilvl="8">
-      <w:start w:val="1"/>
-      <w:numFmt w:val="decimal"/>
-      <w:lvlText w:val="%1.%2.%3.%4.%5.%6.%7.%8.%9"/>
-      <w:lvlJc w:val="left"/>
-      <w:pPr>
-        <w:ind w:left="3240" w:hanging="1800"/>
-      </w:pPr>
-      <w:rPr>
-        <w:rFonts w:hint="default"/>
-      </w:rPr>
-    </w:lvl>
-  </w:abstractNum>
-  <w:abstractNum w:abstractNumId="23">
-    <w:nsid w:val="45AA5875"/>
-    <w:multiLevelType w:val="hybridMultilevel"/>
-    <w:tmpl w:val="7A242524"/>
-    <w:lvl w:ilvl="0" w:tplc="5F0A5BBA">
-      <w:start w:val="1"/>
-      <w:numFmt w:val="decimal"/>
-      <w:lvlText w:val="3.%1"/>
+      <w:lvlText w:val="3.5.%1"/>
       <w:lvlJc w:val="left"/>
       <w:pPr>
         <w:ind w:left="1287" w:hanging="360"/>
@@ -32056,17 +32823,189 @@
       </w:pPr>
     </w:lvl>
   </w:abstractNum>
-  <w:abstractNum w:abstractNumId="24">
-    <w:nsid w:val="4C7609E3"/>
+  <w:abstractNum w:abstractNumId="26">
+    <w:nsid w:val="63A04D5E"/>
     <w:multiLevelType w:val="hybridMultilevel"/>
-    <w:tmpl w:val="A5543A96"/>
-    <w:lvl w:ilvl="0" w:tplc="8B9C74D6">
+    <w:tmpl w:val="9986301A"/>
+    <w:lvl w:ilvl="0" w:tplc="04210017">
+      <w:start w:val="1"/>
+      <w:numFmt w:val="lowerLetter"/>
+      <w:lvlText w:val="%1)"/>
+      <w:lvlJc w:val="left"/>
+      <w:pPr>
+        <w:ind w:left="1287" w:hanging="360"/>
+      </w:pPr>
+    </w:lvl>
+    <w:lvl w:ilvl="1" w:tplc="04210019" w:tentative="1">
+      <w:start w:val="1"/>
+      <w:numFmt w:val="lowerLetter"/>
+      <w:lvlText w:val="%2."/>
+      <w:lvlJc w:val="left"/>
+      <w:pPr>
+        <w:ind w:left="2007" w:hanging="360"/>
+      </w:pPr>
+    </w:lvl>
+    <w:lvl w:ilvl="2" w:tplc="0421001B" w:tentative="1">
+      <w:start w:val="1"/>
+      <w:numFmt w:val="lowerRoman"/>
+      <w:lvlText w:val="%3."/>
+      <w:lvlJc w:val="right"/>
+      <w:pPr>
+        <w:ind w:left="2727" w:hanging="180"/>
+      </w:pPr>
+    </w:lvl>
+    <w:lvl w:ilvl="3" w:tplc="0421000F" w:tentative="1">
       <w:start w:val="1"/>
       <w:numFmt w:val="decimal"/>
-      <w:lvlText w:val="3.2.%1"/>
+      <w:lvlText w:val="%4."/>
       <w:lvlJc w:val="left"/>
       <w:pPr>
-        <w:ind w:left="1287" w:hanging="360"/>
+        <w:ind w:left="3447" w:hanging="360"/>
+      </w:pPr>
+    </w:lvl>
+    <w:lvl w:ilvl="4" w:tplc="04210019" w:tentative="1">
+      <w:start w:val="1"/>
+      <w:numFmt w:val="lowerLetter"/>
+      <w:lvlText w:val="%5."/>
+      <w:lvlJc w:val="left"/>
+      <w:pPr>
+        <w:ind w:left="4167" w:hanging="360"/>
+      </w:pPr>
+    </w:lvl>
+    <w:lvl w:ilvl="5" w:tplc="0421001B" w:tentative="1">
+      <w:start w:val="1"/>
+      <w:numFmt w:val="lowerRoman"/>
+      <w:lvlText w:val="%6."/>
+      <w:lvlJc w:val="right"/>
+      <w:pPr>
+        <w:ind w:left="4887" w:hanging="180"/>
+      </w:pPr>
+    </w:lvl>
+    <w:lvl w:ilvl="6" w:tplc="0421000F" w:tentative="1">
+      <w:start w:val="1"/>
+      <w:numFmt w:val="decimal"/>
+      <w:lvlText w:val="%7."/>
+      <w:lvlJc w:val="left"/>
+      <w:pPr>
+        <w:ind w:left="5607" w:hanging="360"/>
+      </w:pPr>
+    </w:lvl>
+    <w:lvl w:ilvl="7" w:tplc="04210019" w:tentative="1">
+      <w:start w:val="1"/>
+      <w:numFmt w:val="lowerLetter"/>
+      <w:lvlText w:val="%8."/>
+      <w:lvlJc w:val="left"/>
+      <w:pPr>
+        <w:ind w:left="6327" w:hanging="360"/>
+      </w:pPr>
+    </w:lvl>
+    <w:lvl w:ilvl="8" w:tplc="0421001B" w:tentative="1">
+      <w:start w:val="1"/>
+      <w:numFmt w:val="lowerRoman"/>
+      <w:lvlText w:val="%9."/>
+      <w:lvlJc w:val="right"/>
+      <w:pPr>
+        <w:ind w:left="7047" w:hanging="180"/>
+      </w:pPr>
+    </w:lvl>
+  </w:abstractNum>
+  <w:abstractNum w:abstractNumId="27">
+    <w:nsid w:val="67F27349"/>
+    <w:multiLevelType w:val="hybridMultilevel"/>
+    <w:tmpl w:val="C8645FC8"/>
+    <w:lvl w:ilvl="0" w:tplc="0421000F">
+      <w:start w:val="1"/>
+      <w:numFmt w:val="decimal"/>
+      <w:lvlText w:val="%1."/>
+      <w:lvlJc w:val="left"/>
+      <w:pPr>
+        <w:ind w:left="720" w:hanging="360"/>
+      </w:pPr>
+    </w:lvl>
+    <w:lvl w:ilvl="1" w:tplc="04210019" w:tentative="1">
+      <w:start w:val="1"/>
+      <w:numFmt w:val="lowerLetter"/>
+      <w:lvlText w:val="%2."/>
+      <w:lvlJc w:val="left"/>
+      <w:pPr>
+        <w:ind w:left="1440" w:hanging="360"/>
+      </w:pPr>
+    </w:lvl>
+    <w:lvl w:ilvl="2" w:tplc="0421001B" w:tentative="1">
+      <w:start w:val="1"/>
+      <w:numFmt w:val="lowerRoman"/>
+      <w:lvlText w:val="%3."/>
+      <w:lvlJc w:val="right"/>
+      <w:pPr>
+        <w:ind w:left="2160" w:hanging="180"/>
+      </w:pPr>
+    </w:lvl>
+    <w:lvl w:ilvl="3" w:tplc="0421000F" w:tentative="1">
+      <w:start w:val="1"/>
+      <w:numFmt w:val="decimal"/>
+      <w:lvlText w:val="%4."/>
+      <w:lvlJc w:val="left"/>
+      <w:pPr>
+        <w:ind w:left="2880" w:hanging="360"/>
+      </w:pPr>
+    </w:lvl>
+    <w:lvl w:ilvl="4" w:tplc="04210019" w:tentative="1">
+      <w:start w:val="1"/>
+      <w:numFmt w:val="lowerLetter"/>
+      <w:lvlText w:val="%5."/>
+      <w:lvlJc w:val="left"/>
+      <w:pPr>
+        <w:ind w:left="3600" w:hanging="360"/>
+      </w:pPr>
+    </w:lvl>
+    <w:lvl w:ilvl="5" w:tplc="0421001B" w:tentative="1">
+      <w:start w:val="1"/>
+      <w:numFmt w:val="lowerRoman"/>
+      <w:lvlText w:val="%6."/>
+      <w:lvlJc w:val="right"/>
+      <w:pPr>
+        <w:ind w:left="4320" w:hanging="180"/>
+      </w:pPr>
+    </w:lvl>
+    <w:lvl w:ilvl="6" w:tplc="0421000F" w:tentative="1">
+      <w:start w:val="1"/>
+      <w:numFmt w:val="decimal"/>
+      <w:lvlText w:val="%7."/>
+      <w:lvlJc w:val="left"/>
+      <w:pPr>
+        <w:ind w:left="5040" w:hanging="360"/>
+      </w:pPr>
+    </w:lvl>
+    <w:lvl w:ilvl="7" w:tplc="04210019" w:tentative="1">
+      <w:start w:val="1"/>
+      <w:numFmt w:val="lowerLetter"/>
+      <w:lvlText w:val="%8."/>
+      <w:lvlJc w:val="left"/>
+      <w:pPr>
+        <w:ind w:left="5760" w:hanging="360"/>
+      </w:pPr>
+    </w:lvl>
+    <w:lvl w:ilvl="8" w:tplc="0421001B" w:tentative="1">
+      <w:start w:val="1"/>
+      <w:numFmt w:val="lowerRoman"/>
+      <w:lvlText w:val="%9."/>
+      <w:lvlJc w:val="right"/>
+      <w:pPr>
+        <w:ind w:left="6480" w:hanging="180"/>
+      </w:pPr>
+    </w:lvl>
+  </w:abstractNum>
+  <w:abstractNum w:abstractNumId="28">
+    <w:nsid w:val="70746F27"/>
+    <w:multiLevelType w:val="hybridMultilevel"/>
+    <w:tmpl w:val="4060059E"/>
+    <w:lvl w:ilvl="0" w:tplc="55F862FE">
+      <w:start w:val="1"/>
+      <w:numFmt w:val="decimal"/>
+      <w:lvlText w:val="2.%1"/>
+      <w:lvlJc w:val="left"/>
+      <w:pPr>
+        <w:ind w:left="720" w:hanging="360"/>
       </w:pPr>
       <w:rPr>
         <w:rFonts w:hint="default"/>
@@ -32145,2120 +33084,7 @@
       </w:pPr>
     </w:lvl>
   </w:abstractNum>
-  <w:abstractNum w:abstractNumId="25">
-    <w:nsid w:val="4FC62903"/>
-    <w:multiLevelType w:val="hybridMultilevel"/>
-    <w:tmpl w:val="10B66336"/>
-    <w:lvl w:ilvl="0" w:tplc="04210019">
-      <w:start w:val="1"/>
-      <w:numFmt w:val="lowerLetter"/>
-      <w:lvlText w:val="%1."/>
-      <w:lvlJc w:val="left"/>
-      <w:pPr>
-        <w:ind w:left="720" w:hanging="360"/>
-      </w:pPr>
-    </w:lvl>
-    <w:lvl w:ilvl="1" w:tplc="04210019" w:tentative="1">
-      <w:start w:val="1"/>
-      <w:numFmt w:val="lowerLetter"/>
-      <w:lvlText w:val="%2."/>
-      <w:lvlJc w:val="left"/>
-      <w:pPr>
-        <w:ind w:left="1440" w:hanging="360"/>
-      </w:pPr>
-    </w:lvl>
-    <w:lvl w:ilvl="2" w:tplc="0421001B" w:tentative="1">
-      <w:start w:val="1"/>
-      <w:numFmt w:val="lowerRoman"/>
-      <w:lvlText w:val="%3."/>
-      <w:lvlJc w:val="right"/>
-      <w:pPr>
-        <w:ind w:left="2160" w:hanging="180"/>
-      </w:pPr>
-    </w:lvl>
-    <w:lvl w:ilvl="3" w:tplc="0421000F" w:tentative="1">
-      <w:start w:val="1"/>
-      <w:numFmt w:val="decimal"/>
-      <w:lvlText w:val="%4."/>
-      <w:lvlJc w:val="left"/>
-      <w:pPr>
-        <w:ind w:left="2880" w:hanging="360"/>
-      </w:pPr>
-    </w:lvl>
-    <w:lvl w:ilvl="4" w:tplc="04210019" w:tentative="1">
-      <w:start w:val="1"/>
-      <w:numFmt w:val="lowerLetter"/>
-      <w:lvlText w:val="%5."/>
-      <w:lvlJc w:val="left"/>
-      <w:pPr>
-        <w:ind w:left="3600" w:hanging="360"/>
-      </w:pPr>
-    </w:lvl>
-    <w:lvl w:ilvl="5" w:tplc="0421001B" w:tentative="1">
-      <w:start w:val="1"/>
-      <w:numFmt w:val="lowerRoman"/>
-      <w:lvlText w:val="%6."/>
-      <w:lvlJc w:val="right"/>
-      <w:pPr>
-        <w:ind w:left="4320" w:hanging="180"/>
-      </w:pPr>
-    </w:lvl>
-    <w:lvl w:ilvl="6" w:tplc="0421000F" w:tentative="1">
-      <w:start w:val="1"/>
-      <w:numFmt w:val="decimal"/>
-      <w:lvlText w:val="%7."/>
-      <w:lvlJc w:val="left"/>
-      <w:pPr>
-        <w:ind w:left="5040" w:hanging="360"/>
-      </w:pPr>
-    </w:lvl>
-    <w:lvl w:ilvl="7" w:tplc="04210019" w:tentative="1">
-      <w:start w:val="1"/>
-      <w:numFmt w:val="lowerLetter"/>
-      <w:lvlText w:val="%8."/>
-      <w:lvlJc w:val="left"/>
-      <w:pPr>
-        <w:ind w:left="5760" w:hanging="360"/>
-      </w:pPr>
-    </w:lvl>
-    <w:lvl w:ilvl="8" w:tplc="0421001B" w:tentative="1">
-      <w:start w:val="1"/>
-      <w:numFmt w:val="lowerRoman"/>
-      <w:lvlText w:val="%9."/>
-      <w:lvlJc w:val="right"/>
-      <w:pPr>
-        <w:ind w:left="6480" w:hanging="180"/>
-      </w:pPr>
-    </w:lvl>
-  </w:abstractNum>
-  <w:abstractNum w:abstractNumId="26">
-    <w:nsid w:val="50186903"/>
-    <w:multiLevelType w:val="hybridMultilevel"/>
-    <w:tmpl w:val="EBDE3738"/>
-    <w:lvl w:ilvl="0" w:tplc="249E3646">
-      <w:start w:val="1"/>
-      <w:numFmt w:val="upperLetter"/>
-      <w:lvlText w:val="%1."/>
-      <w:lvlJc w:val="left"/>
-      <w:pPr>
-        <w:ind w:left="720" w:hanging="360"/>
-      </w:pPr>
-      <w:rPr>
-        <w:rFonts w:hint="default"/>
-      </w:rPr>
-    </w:lvl>
-    <w:lvl w:ilvl="1" w:tplc="04210019" w:tentative="1">
-      <w:start w:val="1"/>
-      <w:numFmt w:val="lowerLetter"/>
-      <w:lvlText w:val="%2."/>
-      <w:lvlJc w:val="left"/>
-      <w:pPr>
-        <w:ind w:left="1440" w:hanging="360"/>
-      </w:pPr>
-    </w:lvl>
-    <w:lvl w:ilvl="2" w:tplc="0421001B" w:tentative="1">
-      <w:start w:val="1"/>
-      <w:numFmt w:val="lowerRoman"/>
-      <w:lvlText w:val="%3."/>
-      <w:lvlJc w:val="right"/>
-      <w:pPr>
-        <w:ind w:left="2160" w:hanging="180"/>
-      </w:pPr>
-    </w:lvl>
-    <w:lvl w:ilvl="3" w:tplc="0421000F" w:tentative="1">
-      <w:start w:val="1"/>
-      <w:numFmt w:val="decimal"/>
-      <w:lvlText w:val="%4."/>
-      <w:lvlJc w:val="left"/>
-      <w:pPr>
-        <w:ind w:left="2880" w:hanging="360"/>
-      </w:pPr>
-    </w:lvl>
-    <w:lvl w:ilvl="4" w:tplc="04210019" w:tentative="1">
-      <w:start w:val="1"/>
-      <w:numFmt w:val="lowerLetter"/>
-      <w:lvlText w:val="%5."/>
-      <w:lvlJc w:val="left"/>
-      <w:pPr>
-        <w:ind w:left="3600" w:hanging="360"/>
-      </w:pPr>
-    </w:lvl>
-    <w:lvl w:ilvl="5" w:tplc="0421001B" w:tentative="1">
-      <w:start w:val="1"/>
-      <w:numFmt w:val="lowerRoman"/>
-      <w:lvlText w:val="%6."/>
-      <w:lvlJc w:val="right"/>
-      <w:pPr>
-        <w:ind w:left="4320" w:hanging="180"/>
-      </w:pPr>
-    </w:lvl>
-    <w:lvl w:ilvl="6" w:tplc="0421000F" w:tentative="1">
-      <w:start w:val="1"/>
-      <w:numFmt w:val="decimal"/>
-      <w:lvlText w:val="%7."/>
-      <w:lvlJc w:val="left"/>
-      <w:pPr>
-        <w:ind w:left="5040" w:hanging="360"/>
-      </w:pPr>
-    </w:lvl>
-    <w:lvl w:ilvl="7" w:tplc="04210019" w:tentative="1">
-      <w:start w:val="1"/>
-      <w:numFmt w:val="lowerLetter"/>
-      <w:lvlText w:val="%8."/>
-      <w:lvlJc w:val="left"/>
-      <w:pPr>
-        <w:ind w:left="5760" w:hanging="360"/>
-      </w:pPr>
-    </w:lvl>
-    <w:lvl w:ilvl="8" w:tplc="0421001B" w:tentative="1">
-      <w:start w:val="1"/>
-      <w:numFmt w:val="lowerRoman"/>
-      <w:lvlText w:val="%9."/>
-      <w:lvlJc w:val="right"/>
-      <w:pPr>
-        <w:ind w:left="6480" w:hanging="180"/>
-      </w:pPr>
-    </w:lvl>
-  </w:abstractNum>
-  <w:abstractNum w:abstractNumId="27">
-    <w:nsid w:val="535935DA"/>
-    <w:multiLevelType w:val="hybridMultilevel"/>
-    <w:tmpl w:val="100849AC"/>
-    <w:lvl w:ilvl="0" w:tplc="7F705DC4">
-      <w:start w:val="1"/>
-      <w:numFmt w:val="decimal"/>
-      <w:lvlText w:val="3.3.%1"/>
-      <w:lvlJc w:val="left"/>
-      <w:pPr>
-        <w:ind w:left="1287" w:hanging="360"/>
-      </w:pPr>
-      <w:rPr>
-        <w:rFonts w:hint="default"/>
-      </w:rPr>
-    </w:lvl>
-    <w:lvl w:ilvl="1" w:tplc="04210019" w:tentative="1">
-      <w:start w:val="1"/>
-      <w:numFmt w:val="lowerLetter"/>
-      <w:lvlText w:val="%2."/>
-      <w:lvlJc w:val="left"/>
-      <w:pPr>
-        <w:ind w:left="1440" w:hanging="360"/>
-      </w:pPr>
-    </w:lvl>
-    <w:lvl w:ilvl="2" w:tplc="0421001B" w:tentative="1">
-      <w:start w:val="1"/>
-      <w:numFmt w:val="lowerRoman"/>
-      <w:lvlText w:val="%3."/>
-      <w:lvlJc w:val="right"/>
-      <w:pPr>
-        <w:ind w:left="2160" w:hanging="180"/>
-      </w:pPr>
-    </w:lvl>
-    <w:lvl w:ilvl="3" w:tplc="0421000F" w:tentative="1">
-      <w:start w:val="1"/>
-      <w:numFmt w:val="decimal"/>
-      <w:lvlText w:val="%4."/>
-      <w:lvlJc w:val="left"/>
-      <w:pPr>
-        <w:ind w:left="2880" w:hanging="360"/>
-      </w:pPr>
-    </w:lvl>
-    <w:lvl w:ilvl="4" w:tplc="04210019" w:tentative="1">
-      <w:start w:val="1"/>
-      <w:numFmt w:val="lowerLetter"/>
-      <w:lvlText w:val="%5."/>
-      <w:lvlJc w:val="left"/>
-      <w:pPr>
-        <w:ind w:left="3600" w:hanging="360"/>
-      </w:pPr>
-    </w:lvl>
-    <w:lvl w:ilvl="5" w:tplc="0421001B" w:tentative="1">
-      <w:start w:val="1"/>
-      <w:numFmt w:val="lowerRoman"/>
-      <w:lvlText w:val="%6."/>
-      <w:lvlJc w:val="right"/>
-      <w:pPr>
-        <w:ind w:left="4320" w:hanging="180"/>
-      </w:pPr>
-    </w:lvl>
-    <w:lvl w:ilvl="6" w:tplc="0421000F" w:tentative="1">
-      <w:start w:val="1"/>
-      <w:numFmt w:val="decimal"/>
-      <w:lvlText w:val="%7."/>
-      <w:lvlJc w:val="left"/>
-      <w:pPr>
-        <w:ind w:left="5040" w:hanging="360"/>
-      </w:pPr>
-    </w:lvl>
-    <w:lvl w:ilvl="7" w:tplc="04210019" w:tentative="1">
-      <w:start w:val="1"/>
-      <w:numFmt w:val="lowerLetter"/>
-      <w:lvlText w:val="%8."/>
-      <w:lvlJc w:val="left"/>
-      <w:pPr>
-        <w:ind w:left="5760" w:hanging="360"/>
-      </w:pPr>
-    </w:lvl>
-    <w:lvl w:ilvl="8" w:tplc="0421001B" w:tentative="1">
-      <w:start w:val="1"/>
-      <w:numFmt w:val="lowerRoman"/>
-      <w:lvlText w:val="%9."/>
-      <w:lvlJc w:val="right"/>
-      <w:pPr>
-        <w:ind w:left="6480" w:hanging="180"/>
-      </w:pPr>
-    </w:lvl>
-  </w:abstractNum>
-  <w:abstractNum w:abstractNumId="28">
-    <w:nsid w:val="53977D63"/>
-    <w:multiLevelType w:val="hybridMultilevel"/>
-    <w:tmpl w:val="295CF56A"/>
-    <w:lvl w:ilvl="0" w:tplc="AB4CFA94">
-      <w:start w:val="1"/>
-      <w:numFmt w:val="lowerLetter"/>
-      <w:lvlText w:val="%1)"/>
-      <w:lvlJc w:val="left"/>
-      <w:pPr>
-        <w:ind w:left="720" w:hanging="360"/>
-      </w:pPr>
-      <w:rPr>
-        <w:i w:val="0"/>
-      </w:rPr>
-    </w:lvl>
-    <w:lvl w:ilvl="1" w:tplc="04210019" w:tentative="1">
-      <w:start w:val="1"/>
-      <w:numFmt w:val="lowerLetter"/>
-      <w:lvlText w:val="%2."/>
-      <w:lvlJc w:val="left"/>
-      <w:pPr>
-        <w:ind w:left="1440" w:hanging="360"/>
-      </w:pPr>
-    </w:lvl>
-    <w:lvl w:ilvl="2" w:tplc="0421001B" w:tentative="1">
-      <w:start w:val="1"/>
-      <w:numFmt w:val="lowerRoman"/>
-      <w:lvlText w:val="%3."/>
-      <w:lvlJc w:val="right"/>
-      <w:pPr>
-        <w:ind w:left="2160" w:hanging="180"/>
-      </w:pPr>
-    </w:lvl>
-    <w:lvl w:ilvl="3" w:tplc="0421000F" w:tentative="1">
-      <w:start w:val="1"/>
-      <w:numFmt w:val="decimal"/>
-      <w:lvlText w:val="%4."/>
-      <w:lvlJc w:val="left"/>
-      <w:pPr>
-        <w:ind w:left="2880" w:hanging="360"/>
-      </w:pPr>
-    </w:lvl>
-    <w:lvl w:ilvl="4" w:tplc="04210019" w:tentative="1">
-      <w:start w:val="1"/>
-      <w:numFmt w:val="lowerLetter"/>
-      <w:lvlText w:val="%5."/>
-      <w:lvlJc w:val="left"/>
-      <w:pPr>
-        <w:ind w:left="3600" w:hanging="360"/>
-      </w:pPr>
-    </w:lvl>
-    <w:lvl w:ilvl="5" w:tplc="0421001B" w:tentative="1">
-      <w:start w:val="1"/>
-      <w:numFmt w:val="lowerRoman"/>
-      <w:lvlText w:val="%6."/>
-      <w:lvlJc w:val="right"/>
-      <w:pPr>
-        <w:ind w:left="4320" w:hanging="180"/>
-      </w:pPr>
-    </w:lvl>
-    <w:lvl w:ilvl="6" w:tplc="0421000F" w:tentative="1">
-      <w:start w:val="1"/>
-      <w:numFmt w:val="decimal"/>
-      <w:lvlText w:val="%7."/>
-      <w:lvlJc w:val="left"/>
-      <w:pPr>
-        <w:ind w:left="5040" w:hanging="360"/>
-      </w:pPr>
-    </w:lvl>
-    <w:lvl w:ilvl="7" w:tplc="04210019" w:tentative="1">
-      <w:start w:val="1"/>
-      <w:numFmt w:val="lowerLetter"/>
-      <w:lvlText w:val="%8."/>
-      <w:lvlJc w:val="left"/>
-      <w:pPr>
-        <w:ind w:left="5760" w:hanging="360"/>
-      </w:pPr>
-    </w:lvl>
-    <w:lvl w:ilvl="8" w:tplc="0421001B" w:tentative="1">
-      <w:start w:val="1"/>
-      <w:numFmt w:val="lowerRoman"/>
-      <w:lvlText w:val="%9."/>
-      <w:lvlJc w:val="right"/>
-      <w:pPr>
-        <w:ind w:left="6480" w:hanging="180"/>
-      </w:pPr>
-    </w:lvl>
-  </w:abstractNum>
   <w:abstractNum w:abstractNumId="29">
-    <w:nsid w:val="53BC11E2"/>
-    <w:multiLevelType w:val="hybridMultilevel"/>
-    <w:tmpl w:val="22F0B7DE"/>
-    <w:lvl w:ilvl="0" w:tplc="74707158">
-      <w:start w:val="1"/>
-      <w:numFmt w:val="decimal"/>
-      <w:lvlText w:val="4.%1"/>
-      <w:lvlJc w:val="left"/>
-      <w:pPr>
-        <w:ind w:left="720" w:hanging="360"/>
-      </w:pPr>
-      <w:rPr>
-        <w:rFonts w:hint="default"/>
-        <w:i w:val="0"/>
-      </w:rPr>
-    </w:lvl>
-    <w:lvl w:ilvl="1" w:tplc="FE467766">
-      <w:start w:val="1"/>
-      <w:numFmt w:val="decimal"/>
-      <w:lvlText w:val="4.%2"/>
-      <w:lvlJc w:val="left"/>
-      <w:pPr>
-        <w:ind w:left="1440" w:hanging="360"/>
-      </w:pPr>
-      <w:rPr>
-        <w:rFonts w:hint="default"/>
-      </w:rPr>
-    </w:lvl>
-    <w:lvl w:ilvl="2" w:tplc="0421001B" w:tentative="1">
-      <w:start w:val="1"/>
-      <w:numFmt w:val="lowerRoman"/>
-      <w:lvlText w:val="%3."/>
-      <w:lvlJc w:val="right"/>
-      <w:pPr>
-        <w:ind w:left="2160" w:hanging="180"/>
-      </w:pPr>
-    </w:lvl>
-    <w:lvl w:ilvl="3" w:tplc="0421000F" w:tentative="1">
-      <w:start w:val="1"/>
-      <w:numFmt w:val="decimal"/>
-      <w:lvlText w:val="%4."/>
-      <w:lvlJc w:val="left"/>
-      <w:pPr>
-        <w:ind w:left="2880" w:hanging="360"/>
-      </w:pPr>
-    </w:lvl>
-    <w:lvl w:ilvl="4" w:tplc="04210019" w:tentative="1">
-      <w:start w:val="1"/>
-      <w:numFmt w:val="lowerLetter"/>
-      <w:lvlText w:val="%5."/>
-      <w:lvlJc w:val="left"/>
-      <w:pPr>
-        <w:ind w:left="3600" w:hanging="360"/>
-      </w:pPr>
-    </w:lvl>
-    <w:lvl w:ilvl="5" w:tplc="0421001B" w:tentative="1">
-      <w:start w:val="1"/>
-      <w:numFmt w:val="lowerRoman"/>
-      <w:lvlText w:val="%6."/>
-      <w:lvlJc w:val="right"/>
-      <w:pPr>
-        <w:ind w:left="4320" w:hanging="180"/>
-      </w:pPr>
-    </w:lvl>
-    <w:lvl w:ilvl="6" w:tplc="0421000F" w:tentative="1">
-      <w:start w:val="1"/>
-      <w:numFmt w:val="decimal"/>
-      <w:lvlText w:val="%7."/>
-      <w:lvlJc w:val="left"/>
-      <w:pPr>
-        <w:ind w:left="5040" w:hanging="360"/>
-      </w:pPr>
-    </w:lvl>
-    <w:lvl w:ilvl="7" w:tplc="04210019" w:tentative="1">
-      <w:start w:val="1"/>
-      <w:numFmt w:val="lowerLetter"/>
-      <w:lvlText w:val="%8."/>
-      <w:lvlJc w:val="left"/>
-      <w:pPr>
-        <w:ind w:left="5760" w:hanging="360"/>
-      </w:pPr>
-    </w:lvl>
-    <w:lvl w:ilvl="8" w:tplc="0421001B" w:tentative="1">
-      <w:start w:val="1"/>
-      <w:numFmt w:val="lowerRoman"/>
-      <w:lvlText w:val="%9."/>
-      <w:lvlJc w:val="right"/>
-      <w:pPr>
-        <w:ind w:left="6480" w:hanging="180"/>
-      </w:pPr>
-    </w:lvl>
-  </w:abstractNum>
-  <w:abstractNum w:abstractNumId="30">
-    <w:nsid w:val="55A5639B"/>
-    <w:multiLevelType w:val="hybridMultilevel"/>
-    <w:tmpl w:val="D674AE98"/>
-    <w:lvl w:ilvl="0" w:tplc="04210019">
-      <w:start w:val="1"/>
-      <w:numFmt w:val="lowerLetter"/>
-      <w:lvlText w:val="%1."/>
-      <w:lvlJc w:val="left"/>
-      <w:pPr>
-        <w:ind w:left="720" w:hanging="360"/>
-      </w:pPr>
-    </w:lvl>
-    <w:lvl w:ilvl="1" w:tplc="04210019" w:tentative="1">
-      <w:start w:val="1"/>
-      <w:numFmt w:val="lowerLetter"/>
-      <w:lvlText w:val="%2."/>
-      <w:lvlJc w:val="left"/>
-      <w:pPr>
-        <w:ind w:left="1440" w:hanging="360"/>
-      </w:pPr>
-    </w:lvl>
-    <w:lvl w:ilvl="2" w:tplc="0421001B" w:tentative="1">
-      <w:start w:val="1"/>
-      <w:numFmt w:val="lowerRoman"/>
-      <w:lvlText w:val="%3."/>
-      <w:lvlJc w:val="right"/>
-      <w:pPr>
-        <w:ind w:left="2160" w:hanging="180"/>
-      </w:pPr>
-    </w:lvl>
-    <w:lvl w:ilvl="3" w:tplc="0421000F" w:tentative="1">
-      <w:start w:val="1"/>
-      <w:numFmt w:val="decimal"/>
-      <w:lvlText w:val="%4."/>
-      <w:lvlJc w:val="left"/>
-      <w:pPr>
-        <w:ind w:left="2880" w:hanging="360"/>
-      </w:pPr>
-    </w:lvl>
-    <w:lvl w:ilvl="4" w:tplc="04210019" w:tentative="1">
-      <w:start w:val="1"/>
-      <w:numFmt w:val="lowerLetter"/>
-      <w:lvlText w:val="%5."/>
-      <w:lvlJc w:val="left"/>
-      <w:pPr>
-        <w:ind w:left="3600" w:hanging="360"/>
-      </w:pPr>
-    </w:lvl>
-    <w:lvl w:ilvl="5" w:tplc="0421001B" w:tentative="1">
-      <w:start w:val="1"/>
-      <w:numFmt w:val="lowerRoman"/>
-      <w:lvlText w:val="%6."/>
-      <w:lvlJc w:val="right"/>
-      <w:pPr>
-        <w:ind w:left="4320" w:hanging="180"/>
-      </w:pPr>
-    </w:lvl>
-    <w:lvl w:ilvl="6" w:tplc="0421000F" w:tentative="1">
-      <w:start w:val="1"/>
-      <w:numFmt w:val="decimal"/>
-      <w:lvlText w:val="%7."/>
-      <w:lvlJc w:val="left"/>
-      <w:pPr>
-        <w:ind w:left="5040" w:hanging="360"/>
-      </w:pPr>
-    </w:lvl>
-    <w:lvl w:ilvl="7" w:tplc="04210019" w:tentative="1">
-      <w:start w:val="1"/>
-      <w:numFmt w:val="lowerLetter"/>
-      <w:lvlText w:val="%8."/>
-      <w:lvlJc w:val="left"/>
-      <w:pPr>
-        <w:ind w:left="5760" w:hanging="360"/>
-      </w:pPr>
-    </w:lvl>
-    <w:lvl w:ilvl="8" w:tplc="0421001B" w:tentative="1">
-      <w:start w:val="1"/>
-      <w:numFmt w:val="lowerRoman"/>
-      <w:lvlText w:val="%9."/>
-      <w:lvlJc w:val="right"/>
-      <w:pPr>
-        <w:ind w:left="6480" w:hanging="180"/>
-      </w:pPr>
-    </w:lvl>
-  </w:abstractNum>
-  <w:abstractNum w:abstractNumId="31">
-    <w:nsid w:val="59537B7C"/>
-    <w:multiLevelType w:val="hybridMultilevel"/>
-    <w:tmpl w:val="41A6E352"/>
-    <w:lvl w:ilvl="0" w:tplc="04210019">
-      <w:start w:val="1"/>
-      <w:numFmt w:val="lowerLetter"/>
-      <w:lvlText w:val="%1."/>
-      <w:lvlJc w:val="left"/>
-      <w:pPr>
-        <w:ind w:left="720" w:hanging="360"/>
-      </w:pPr>
-    </w:lvl>
-    <w:lvl w:ilvl="1" w:tplc="04210019" w:tentative="1">
-      <w:start w:val="1"/>
-      <w:numFmt w:val="lowerLetter"/>
-      <w:lvlText w:val="%2."/>
-      <w:lvlJc w:val="left"/>
-      <w:pPr>
-        <w:ind w:left="1440" w:hanging="360"/>
-      </w:pPr>
-    </w:lvl>
-    <w:lvl w:ilvl="2" w:tplc="0421001B" w:tentative="1">
-      <w:start w:val="1"/>
-      <w:numFmt w:val="lowerRoman"/>
-      <w:lvlText w:val="%3."/>
-      <w:lvlJc w:val="right"/>
-      <w:pPr>
-        <w:ind w:left="2160" w:hanging="180"/>
-      </w:pPr>
-    </w:lvl>
-    <w:lvl w:ilvl="3" w:tplc="0421000F" w:tentative="1">
-      <w:start w:val="1"/>
-      <w:numFmt w:val="decimal"/>
-      <w:lvlText w:val="%4."/>
-      <w:lvlJc w:val="left"/>
-      <w:pPr>
-        <w:ind w:left="2880" w:hanging="360"/>
-      </w:pPr>
-    </w:lvl>
-    <w:lvl w:ilvl="4" w:tplc="04210019" w:tentative="1">
-      <w:start w:val="1"/>
-      <w:numFmt w:val="lowerLetter"/>
-      <w:lvlText w:val="%5."/>
-      <w:lvlJc w:val="left"/>
-      <w:pPr>
-        <w:ind w:left="3600" w:hanging="360"/>
-      </w:pPr>
-    </w:lvl>
-    <w:lvl w:ilvl="5" w:tplc="0421001B" w:tentative="1">
-      <w:start w:val="1"/>
-      <w:numFmt w:val="lowerRoman"/>
-      <w:lvlText w:val="%6."/>
-      <w:lvlJc w:val="right"/>
-      <w:pPr>
-        <w:ind w:left="4320" w:hanging="180"/>
-      </w:pPr>
-    </w:lvl>
-    <w:lvl w:ilvl="6" w:tplc="0421000F" w:tentative="1">
-      <w:start w:val="1"/>
-      <w:numFmt w:val="decimal"/>
-      <w:lvlText w:val="%7."/>
-      <w:lvlJc w:val="left"/>
-      <w:pPr>
-        <w:ind w:left="5040" w:hanging="360"/>
-      </w:pPr>
-    </w:lvl>
-    <w:lvl w:ilvl="7" w:tplc="04210019" w:tentative="1">
-      <w:start w:val="1"/>
-      <w:numFmt w:val="lowerLetter"/>
-      <w:lvlText w:val="%8."/>
-      <w:lvlJc w:val="left"/>
-      <w:pPr>
-        <w:ind w:left="5760" w:hanging="360"/>
-      </w:pPr>
-    </w:lvl>
-    <w:lvl w:ilvl="8" w:tplc="0421001B" w:tentative="1">
-      <w:start w:val="1"/>
-      <w:numFmt w:val="lowerRoman"/>
-      <w:lvlText w:val="%9."/>
-      <w:lvlJc w:val="right"/>
-      <w:pPr>
-        <w:ind w:left="6480" w:hanging="180"/>
-      </w:pPr>
-    </w:lvl>
-  </w:abstractNum>
-  <w:abstractNum w:abstractNumId="32">
-    <w:nsid w:val="5A1938E7"/>
-    <w:multiLevelType w:val="hybridMultilevel"/>
-    <w:tmpl w:val="269691DC"/>
-    <w:lvl w:ilvl="0" w:tplc="1C38D8B8">
-      <w:start w:val="1"/>
-      <w:numFmt w:val="decimal"/>
-      <w:lvlText w:val="5.%1"/>
-      <w:lvlJc w:val="left"/>
-      <w:pPr>
-        <w:ind w:left="360" w:hanging="360"/>
-      </w:pPr>
-      <w:rPr>
-        <w:rFonts w:hint="default"/>
-      </w:rPr>
-    </w:lvl>
-    <w:lvl w:ilvl="1" w:tplc="04210019" w:tentative="1">
-      <w:start w:val="1"/>
-      <w:numFmt w:val="lowerLetter"/>
-      <w:lvlText w:val="%2."/>
-      <w:lvlJc w:val="left"/>
-      <w:pPr>
-        <w:ind w:left="1440" w:hanging="360"/>
-      </w:pPr>
-    </w:lvl>
-    <w:lvl w:ilvl="2" w:tplc="0421001B" w:tentative="1">
-      <w:start w:val="1"/>
-      <w:numFmt w:val="lowerRoman"/>
-      <w:lvlText w:val="%3."/>
-      <w:lvlJc w:val="right"/>
-      <w:pPr>
-        <w:ind w:left="2160" w:hanging="180"/>
-      </w:pPr>
-    </w:lvl>
-    <w:lvl w:ilvl="3" w:tplc="0421000F" w:tentative="1">
-      <w:start w:val="1"/>
-      <w:numFmt w:val="decimal"/>
-      <w:lvlText w:val="%4."/>
-      <w:lvlJc w:val="left"/>
-      <w:pPr>
-        <w:ind w:left="2880" w:hanging="360"/>
-      </w:pPr>
-    </w:lvl>
-    <w:lvl w:ilvl="4" w:tplc="04210019" w:tentative="1">
-      <w:start w:val="1"/>
-      <w:numFmt w:val="lowerLetter"/>
-      <w:lvlText w:val="%5."/>
-      <w:lvlJc w:val="left"/>
-      <w:pPr>
-        <w:ind w:left="3600" w:hanging="360"/>
-      </w:pPr>
-    </w:lvl>
-    <w:lvl w:ilvl="5" w:tplc="0421001B" w:tentative="1">
-      <w:start w:val="1"/>
-      <w:numFmt w:val="lowerRoman"/>
-      <w:lvlText w:val="%6."/>
-      <w:lvlJc w:val="right"/>
-      <w:pPr>
-        <w:ind w:left="4320" w:hanging="180"/>
-      </w:pPr>
-    </w:lvl>
-    <w:lvl w:ilvl="6" w:tplc="0421000F" w:tentative="1">
-      <w:start w:val="1"/>
-      <w:numFmt w:val="decimal"/>
-      <w:lvlText w:val="%7."/>
-      <w:lvlJc w:val="left"/>
-      <w:pPr>
-        <w:ind w:left="5040" w:hanging="360"/>
-      </w:pPr>
-    </w:lvl>
-    <w:lvl w:ilvl="7" w:tplc="04210019" w:tentative="1">
-      <w:start w:val="1"/>
-      <w:numFmt w:val="lowerLetter"/>
-      <w:lvlText w:val="%8."/>
-      <w:lvlJc w:val="left"/>
-      <w:pPr>
-        <w:ind w:left="5760" w:hanging="360"/>
-      </w:pPr>
-    </w:lvl>
-    <w:lvl w:ilvl="8" w:tplc="0421001B" w:tentative="1">
-      <w:start w:val="1"/>
-      <w:numFmt w:val="lowerRoman"/>
-      <w:lvlText w:val="%9."/>
-      <w:lvlJc w:val="right"/>
-      <w:pPr>
-        <w:ind w:left="6480" w:hanging="180"/>
-      </w:pPr>
-    </w:lvl>
-  </w:abstractNum>
-  <w:abstractNum w:abstractNumId="33">
-    <w:nsid w:val="5B7B56D6"/>
-    <w:multiLevelType w:val="multilevel"/>
-    <w:tmpl w:val="15B2B890"/>
-    <w:styleLink w:val="Style1"/>
-    <w:lvl w:ilvl="0">
-      <w:start w:val="1"/>
-      <w:numFmt w:val="decimal"/>
-      <w:lvlText w:val="%1)"/>
-      <w:lvlJc w:val="left"/>
-      <w:pPr>
-        <w:ind w:left="360" w:hanging="360"/>
-      </w:pPr>
-    </w:lvl>
-    <w:lvl w:ilvl="1">
-      <w:start w:val="1"/>
-      <w:numFmt w:val="lowerLetter"/>
-      <w:lvlText w:val="%2)"/>
-      <w:lvlJc w:val="left"/>
-      <w:pPr>
-        <w:ind w:left="720" w:hanging="360"/>
-      </w:pPr>
-    </w:lvl>
-    <w:lvl w:ilvl="2">
-      <w:start w:val="1"/>
-      <w:numFmt w:val="lowerRoman"/>
-      <w:lvlText w:val="%3)"/>
-      <w:lvlJc w:val="left"/>
-      <w:pPr>
-        <w:ind w:left="1080" w:hanging="360"/>
-      </w:pPr>
-    </w:lvl>
-    <w:lvl w:ilvl="3">
-      <w:start w:val="1"/>
-      <w:numFmt w:val="decimal"/>
-      <w:lvlText w:val="(%4)"/>
-      <w:lvlJc w:val="left"/>
-      <w:pPr>
-        <w:ind w:left="1440" w:hanging="360"/>
-      </w:pPr>
-    </w:lvl>
-    <w:lvl w:ilvl="4">
-      <w:start w:val="1"/>
-      <w:numFmt w:val="lowerLetter"/>
-      <w:lvlText w:val="(%5)"/>
-      <w:lvlJc w:val="left"/>
-      <w:pPr>
-        <w:ind w:left="1800" w:hanging="360"/>
-      </w:pPr>
-    </w:lvl>
-    <w:lvl w:ilvl="5">
-      <w:start w:val="1"/>
-      <w:numFmt w:val="lowerRoman"/>
-      <w:lvlText w:val="(%6)"/>
-      <w:lvlJc w:val="left"/>
-      <w:pPr>
-        <w:ind w:left="2160" w:hanging="360"/>
-      </w:pPr>
-    </w:lvl>
-    <w:lvl w:ilvl="6">
-      <w:start w:val="1"/>
-      <w:numFmt w:val="decimal"/>
-      <w:lvlText w:val="%7."/>
-      <w:lvlJc w:val="left"/>
-      <w:pPr>
-        <w:ind w:left="2520" w:hanging="360"/>
-      </w:pPr>
-    </w:lvl>
-    <w:lvl w:ilvl="7">
-      <w:start w:val="1"/>
-      <w:numFmt w:val="lowerLetter"/>
-      <w:lvlText w:val="%8."/>
-      <w:lvlJc w:val="left"/>
-      <w:pPr>
-        <w:ind w:left="2880" w:hanging="360"/>
-      </w:pPr>
-    </w:lvl>
-    <w:lvl w:ilvl="8">
-      <w:start w:val="1"/>
-      <w:numFmt w:val="lowerRoman"/>
-      <w:lvlText w:val="%9."/>
-      <w:lvlJc w:val="left"/>
-      <w:pPr>
-        <w:ind w:left="3240" w:hanging="360"/>
-      </w:pPr>
-    </w:lvl>
-  </w:abstractNum>
-  <w:abstractNum w:abstractNumId="34">
-    <w:nsid w:val="5BA03FB0"/>
-    <w:multiLevelType w:val="hybridMultilevel"/>
-    <w:tmpl w:val="23E43B9E"/>
-    <w:lvl w:ilvl="0" w:tplc="8B7A2C6C">
-      <w:start w:val="1"/>
-      <w:numFmt w:val="decimal"/>
-      <w:lvlText w:val="4.%1"/>
-      <w:lvlJc w:val="left"/>
-      <w:pPr>
-        <w:ind w:left="720" w:hanging="360"/>
-      </w:pPr>
-      <w:rPr>
-        <w:rFonts w:hint="default"/>
-      </w:rPr>
-    </w:lvl>
-    <w:lvl w:ilvl="1" w:tplc="04090019" w:tentative="1">
-      <w:start w:val="1"/>
-      <w:numFmt w:val="lowerLetter"/>
-      <w:lvlText w:val="%2."/>
-      <w:lvlJc w:val="left"/>
-      <w:pPr>
-        <w:ind w:left="1440" w:hanging="360"/>
-      </w:pPr>
-    </w:lvl>
-    <w:lvl w:ilvl="2" w:tplc="0409001B" w:tentative="1">
-      <w:start w:val="1"/>
-      <w:numFmt w:val="lowerRoman"/>
-      <w:lvlText w:val="%3."/>
-      <w:lvlJc w:val="right"/>
-      <w:pPr>
-        <w:ind w:left="2160" w:hanging="180"/>
-      </w:pPr>
-    </w:lvl>
-    <w:lvl w:ilvl="3" w:tplc="0409000F" w:tentative="1">
-      <w:start w:val="1"/>
-      <w:numFmt w:val="decimal"/>
-      <w:lvlText w:val="%4."/>
-      <w:lvlJc w:val="left"/>
-      <w:pPr>
-        <w:ind w:left="2880" w:hanging="360"/>
-      </w:pPr>
-    </w:lvl>
-    <w:lvl w:ilvl="4" w:tplc="04090019" w:tentative="1">
-      <w:start w:val="1"/>
-      <w:numFmt w:val="lowerLetter"/>
-      <w:lvlText w:val="%5."/>
-      <w:lvlJc w:val="left"/>
-      <w:pPr>
-        <w:ind w:left="3600" w:hanging="360"/>
-      </w:pPr>
-    </w:lvl>
-    <w:lvl w:ilvl="5" w:tplc="0409001B" w:tentative="1">
-      <w:start w:val="1"/>
-      <w:numFmt w:val="lowerRoman"/>
-      <w:lvlText w:val="%6."/>
-      <w:lvlJc w:val="right"/>
-      <w:pPr>
-        <w:ind w:left="4320" w:hanging="180"/>
-      </w:pPr>
-    </w:lvl>
-    <w:lvl w:ilvl="6" w:tplc="0409000F" w:tentative="1">
-      <w:start w:val="1"/>
-      <w:numFmt w:val="decimal"/>
-      <w:lvlText w:val="%7."/>
-      <w:lvlJc w:val="left"/>
-      <w:pPr>
-        <w:ind w:left="5040" w:hanging="360"/>
-      </w:pPr>
-    </w:lvl>
-    <w:lvl w:ilvl="7" w:tplc="04090019" w:tentative="1">
-      <w:start w:val="1"/>
-      <w:numFmt w:val="lowerLetter"/>
-      <w:lvlText w:val="%8."/>
-      <w:lvlJc w:val="left"/>
-      <w:pPr>
-        <w:ind w:left="5760" w:hanging="360"/>
-      </w:pPr>
-    </w:lvl>
-    <w:lvl w:ilvl="8" w:tplc="0409001B" w:tentative="1">
-      <w:start w:val="1"/>
-      <w:numFmt w:val="lowerRoman"/>
-      <w:lvlText w:val="%9."/>
-      <w:lvlJc w:val="right"/>
-      <w:pPr>
-        <w:ind w:left="6480" w:hanging="180"/>
-      </w:pPr>
-    </w:lvl>
-  </w:abstractNum>
-  <w:abstractNum w:abstractNumId="35">
-    <w:nsid w:val="5CCE17F9"/>
-    <w:multiLevelType w:val="hybridMultilevel"/>
-    <w:tmpl w:val="C4EC3C4E"/>
-    <w:lvl w:ilvl="0" w:tplc="04210019">
-      <w:start w:val="1"/>
-      <w:numFmt w:val="lowerLetter"/>
-      <w:lvlText w:val="%1."/>
-      <w:lvlJc w:val="left"/>
-      <w:pPr>
-        <w:ind w:left="720" w:hanging="360"/>
-      </w:pPr>
-    </w:lvl>
-    <w:lvl w:ilvl="1" w:tplc="04210019" w:tentative="1">
-      <w:start w:val="1"/>
-      <w:numFmt w:val="lowerLetter"/>
-      <w:lvlText w:val="%2."/>
-      <w:lvlJc w:val="left"/>
-      <w:pPr>
-        <w:ind w:left="1440" w:hanging="360"/>
-      </w:pPr>
-    </w:lvl>
-    <w:lvl w:ilvl="2" w:tplc="0421001B" w:tentative="1">
-      <w:start w:val="1"/>
-      <w:numFmt w:val="lowerRoman"/>
-      <w:lvlText w:val="%3."/>
-      <w:lvlJc w:val="right"/>
-      <w:pPr>
-        <w:ind w:left="2160" w:hanging="180"/>
-      </w:pPr>
-    </w:lvl>
-    <w:lvl w:ilvl="3" w:tplc="0421000F" w:tentative="1">
-      <w:start w:val="1"/>
-      <w:numFmt w:val="decimal"/>
-      <w:lvlText w:val="%4."/>
-      <w:lvlJc w:val="left"/>
-      <w:pPr>
-        <w:ind w:left="2880" w:hanging="360"/>
-      </w:pPr>
-    </w:lvl>
-    <w:lvl w:ilvl="4" w:tplc="04210019" w:tentative="1">
-      <w:start w:val="1"/>
-      <w:numFmt w:val="lowerLetter"/>
-      <w:lvlText w:val="%5."/>
-      <w:lvlJc w:val="left"/>
-      <w:pPr>
-        <w:ind w:left="3600" w:hanging="360"/>
-      </w:pPr>
-    </w:lvl>
-    <w:lvl w:ilvl="5" w:tplc="0421001B" w:tentative="1">
-      <w:start w:val="1"/>
-      <w:numFmt w:val="lowerRoman"/>
-      <w:lvlText w:val="%6."/>
-      <w:lvlJc w:val="right"/>
-      <w:pPr>
-        <w:ind w:left="4320" w:hanging="180"/>
-      </w:pPr>
-    </w:lvl>
-    <w:lvl w:ilvl="6" w:tplc="0421000F" w:tentative="1">
-      <w:start w:val="1"/>
-      <w:numFmt w:val="decimal"/>
-      <w:lvlText w:val="%7."/>
-      <w:lvlJc w:val="left"/>
-      <w:pPr>
-        <w:ind w:left="5040" w:hanging="360"/>
-      </w:pPr>
-    </w:lvl>
-    <w:lvl w:ilvl="7" w:tplc="04210019" w:tentative="1">
-      <w:start w:val="1"/>
-      <w:numFmt w:val="lowerLetter"/>
-      <w:lvlText w:val="%8."/>
-      <w:lvlJc w:val="left"/>
-      <w:pPr>
-        <w:ind w:left="5760" w:hanging="360"/>
-      </w:pPr>
-    </w:lvl>
-    <w:lvl w:ilvl="8" w:tplc="0421001B" w:tentative="1">
-      <w:start w:val="1"/>
-      <w:numFmt w:val="lowerRoman"/>
-      <w:lvlText w:val="%9."/>
-      <w:lvlJc w:val="right"/>
-      <w:pPr>
-        <w:ind w:left="6480" w:hanging="180"/>
-      </w:pPr>
-    </w:lvl>
-  </w:abstractNum>
-  <w:abstractNum w:abstractNumId="36">
-    <w:nsid w:val="5D402617"/>
-    <w:multiLevelType w:val="hybridMultilevel"/>
-    <w:tmpl w:val="DD0E1100"/>
-    <w:lvl w:ilvl="0" w:tplc="783C265C">
-      <w:start w:val="1"/>
-      <w:numFmt w:val="decimal"/>
-      <w:lvlText w:val="4.6.%1"/>
-      <w:lvlJc w:val="left"/>
-      <w:pPr>
-        <w:ind w:left="720" w:hanging="360"/>
-      </w:pPr>
-      <w:rPr>
-        <w:rFonts w:hint="default"/>
-      </w:rPr>
-    </w:lvl>
-    <w:lvl w:ilvl="1" w:tplc="04210019" w:tentative="1">
-      <w:start w:val="1"/>
-      <w:numFmt w:val="lowerLetter"/>
-      <w:lvlText w:val="%2."/>
-      <w:lvlJc w:val="left"/>
-      <w:pPr>
-        <w:ind w:left="1440" w:hanging="360"/>
-      </w:pPr>
-    </w:lvl>
-    <w:lvl w:ilvl="2" w:tplc="0421001B" w:tentative="1">
-      <w:start w:val="1"/>
-      <w:numFmt w:val="lowerRoman"/>
-      <w:lvlText w:val="%3."/>
-      <w:lvlJc w:val="right"/>
-      <w:pPr>
-        <w:ind w:left="2160" w:hanging="180"/>
-      </w:pPr>
-    </w:lvl>
-    <w:lvl w:ilvl="3" w:tplc="0421000F" w:tentative="1">
-      <w:start w:val="1"/>
-      <w:numFmt w:val="decimal"/>
-      <w:lvlText w:val="%4."/>
-      <w:lvlJc w:val="left"/>
-      <w:pPr>
-        <w:ind w:left="2880" w:hanging="360"/>
-      </w:pPr>
-    </w:lvl>
-    <w:lvl w:ilvl="4" w:tplc="04210019" w:tentative="1">
-      <w:start w:val="1"/>
-      <w:numFmt w:val="lowerLetter"/>
-      <w:lvlText w:val="%5."/>
-      <w:lvlJc w:val="left"/>
-      <w:pPr>
-        <w:ind w:left="3600" w:hanging="360"/>
-      </w:pPr>
-    </w:lvl>
-    <w:lvl w:ilvl="5" w:tplc="0421001B" w:tentative="1">
-      <w:start w:val="1"/>
-      <w:numFmt w:val="lowerRoman"/>
-      <w:lvlText w:val="%6."/>
-      <w:lvlJc w:val="right"/>
-      <w:pPr>
-        <w:ind w:left="4320" w:hanging="180"/>
-      </w:pPr>
-    </w:lvl>
-    <w:lvl w:ilvl="6" w:tplc="0421000F" w:tentative="1">
-      <w:start w:val="1"/>
-      <w:numFmt w:val="decimal"/>
-      <w:lvlText w:val="%7."/>
-      <w:lvlJc w:val="left"/>
-      <w:pPr>
-        <w:ind w:left="5040" w:hanging="360"/>
-      </w:pPr>
-    </w:lvl>
-    <w:lvl w:ilvl="7" w:tplc="04210019" w:tentative="1">
-      <w:start w:val="1"/>
-      <w:numFmt w:val="lowerLetter"/>
-      <w:lvlText w:val="%8."/>
-      <w:lvlJc w:val="left"/>
-      <w:pPr>
-        <w:ind w:left="5760" w:hanging="360"/>
-      </w:pPr>
-    </w:lvl>
-    <w:lvl w:ilvl="8" w:tplc="0421001B" w:tentative="1">
-      <w:start w:val="1"/>
-      <w:numFmt w:val="lowerRoman"/>
-      <w:lvlText w:val="%9."/>
-      <w:lvlJc w:val="right"/>
-      <w:pPr>
-        <w:ind w:left="6480" w:hanging="180"/>
-      </w:pPr>
-    </w:lvl>
-  </w:abstractNum>
-  <w:abstractNum w:abstractNumId="37">
-    <w:nsid w:val="5EC15DB8"/>
-    <w:multiLevelType w:val="hybridMultilevel"/>
-    <w:tmpl w:val="24B6A0FE"/>
-    <w:lvl w:ilvl="0" w:tplc="04210017">
-      <w:start w:val="1"/>
-      <w:numFmt w:val="lowerLetter"/>
-      <w:lvlText w:val="%1)"/>
-      <w:lvlJc w:val="left"/>
-      <w:pPr>
-        <w:ind w:left="720" w:hanging="360"/>
-      </w:pPr>
-    </w:lvl>
-    <w:lvl w:ilvl="1" w:tplc="04210019" w:tentative="1">
-      <w:start w:val="1"/>
-      <w:numFmt w:val="lowerLetter"/>
-      <w:lvlText w:val="%2."/>
-      <w:lvlJc w:val="left"/>
-      <w:pPr>
-        <w:ind w:left="1440" w:hanging="360"/>
-      </w:pPr>
-    </w:lvl>
-    <w:lvl w:ilvl="2" w:tplc="0421001B" w:tentative="1">
-      <w:start w:val="1"/>
-      <w:numFmt w:val="lowerRoman"/>
-      <w:lvlText w:val="%3."/>
-      <w:lvlJc w:val="right"/>
-      <w:pPr>
-        <w:ind w:left="2160" w:hanging="180"/>
-      </w:pPr>
-    </w:lvl>
-    <w:lvl w:ilvl="3" w:tplc="0421000F" w:tentative="1">
-      <w:start w:val="1"/>
-      <w:numFmt w:val="decimal"/>
-      <w:lvlText w:val="%4."/>
-      <w:lvlJc w:val="left"/>
-      <w:pPr>
-        <w:ind w:left="2880" w:hanging="360"/>
-      </w:pPr>
-    </w:lvl>
-    <w:lvl w:ilvl="4" w:tplc="04210019" w:tentative="1">
-      <w:start w:val="1"/>
-      <w:numFmt w:val="lowerLetter"/>
-      <w:lvlText w:val="%5."/>
-      <w:lvlJc w:val="left"/>
-      <w:pPr>
-        <w:ind w:left="3600" w:hanging="360"/>
-      </w:pPr>
-    </w:lvl>
-    <w:lvl w:ilvl="5" w:tplc="0421001B" w:tentative="1">
-      <w:start w:val="1"/>
-      <w:numFmt w:val="lowerRoman"/>
-      <w:lvlText w:val="%6."/>
-      <w:lvlJc w:val="right"/>
-      <w:pPr>
-        <w:ind w:left="4320" w:hanging="180"/>
-      </w:pPr>
-    </w:lvl>
-    <w:lvl w:ilvl="6" w:tplc="0421000F" w:tentative="1">
-      <w:start w:val="1"/>
-      <w:numFmt w:val="decimal"/>
-      <w:lvlText w:val="%7."/>
-      <w:lvlJc w:val="left"/>
-      <w:pPr>
-        <w:ind w:left="5040" w:hanging="360"/>
-      </w:pPr>
-    </w:lvl>
-    <w:lvl w:ilvl="7" w:tplc="04210019" w:tentative="1">
-      <w:start w:val="1"/>
-      <w:numFmt w:val="lowerLetter"/>
-      <w:lvlText w:val="%8."/>
-      <w:lvlJc w:val="left"/>
-      <w:pPr>
-        <w:ind w:left="5760" w:hanging="360"/>
-      </w:pPr>
-    </w:lvl>
-    <w:lvl w:ilvl="8" w:tplc="0421001B" w:tentative="1">
-      <w:start w:val="1"/>
-      <w:numFmt w:val="lowerRoman"/>
-      <w:lvlText w:val="%9."/>
-      <w:lvlJc w:val="right"/>
-      <w:pPr>
-        <w:ind w:left="6480" w:hanging="180"/>
-      </w:pPr>
-    </w:lvl>
-  </w:abstractNum>
-  <w:abstractNum w:abstractNumId="38">
-    <w:nsid w:val="61181FEF"/>
-    <w:multiLevelType w:val="hybridMultilevel"/>
-    <w:tmpl w:val="2A322BAC"/>
-    <w:lvl w:ilvl="0" w:tplc="4FE8119A">
-      <w:start w:val="1"/>
-      <w:numFmt w:val="decimal"/>
-      <w:lvlText w:val="3.5.%1"/>
-      <w:lvlJc w:val="left"/>
-      <w:pPr>
-        <w:ind w:left="1287" w:hanging="360"/>
-      </w:pPr>
-      <w:rPr>
-        <w:rFonts w:hint="default"/>
-      </w:rPr>
-    </w:lvl>
-    <w:lvl w:ilvl="1" w:tplc="04210019" w:tentative="1">
-      <w:start w:val="1"/>
-      <w:numFmt w:val="lowerLetter"/>
-      <w:lvlText w:val="%2."/>
-      <w:lvlJc w:val="left"/>
-      <w:pPr>
-        <w:ind w:left="1440" w:hanging="360"/>
-      </w:pPr>
-    </w:lvl>
-    <w:lvl w:ilvl="2" w:tplc="0421001B" w:tentative="1">
-      <w:start w:val="1"/>
-      <w:numFmt w:val="lowerRoman"/>
-      <w:lvlText w:val="%3."/>
-      <w:lvlJc w:val="right"/>
-      <w:pPr>
-        <w:ind w:left="2160" w:hanging="180"/>
-      </w:pPr>
-    </w:lvl>
-    <w:lvl w:ilvl="3" w:tplc="0421000F" w:tentative="1">
-      <w:start w:val="1"/>
-      <w:numFmt w:val="decimal"/>
-      <w:lvlText w:val="%4."/>
-      <w:lvlJc w:val="left"/>
-      <w:pPr>
-        <w:ind w:left="2880" w:hanging="360"/>
-      </w:pPr>
-    </w:lvl>
-    <w:lvl w:ilvl="4" w:tplc="04210019" w:tentative="1">
-      <w:start w:val="1"/>
-      <w:numFmt w:val="lowerLetter"/>
-      <w:lvlText w:val="%5."/>
-      <w:lvlJc w:val="left"/>
-      <w:pPr>
-        <w:ind w:left="3600" w:hanging="360"/>
-      </w:pPr>
-    </w:lvl>
-    <w:lvl w:ilvl="5" w:tplc="0421001B" w:tentative="1">
-      <w:start w:val="1"/>
-      <w:numFmt w:val="lowerRoman"/>
-      <w:lvlText w:val="%6."/>
-      <w:lvlJc w:val="right"/>
-      <w:pPr>
-        <w:ind w:left="4320" w:hanging="180"/>
-      </w:pPr>
-    </w:lvl>
-    <w:lvl w:ilvl="6" w:tplc="0421000F" w:tentative="1">
-      <w:start w:val="1"/>
-      <w:numFmt w:val="decimal"/>
-      <w:lvlText w:val="%7."/>
-      <w:lvlJc w:val="left"/>
-      <w:pPr>
-        <w:ind w:left="5040" w:hanging="360"/>
-      </w:pPr>
-    </w:lvl>
-    <w:lvl w:ilvl="7" w:tplc="04210019" w:tentative="1">
-      <w:start w:val="1"/>
-      <w:numFmt w:val="lowerLetter"/>
-      <w:lvlText w:val="%8."/>
-      <w:lvlJc w:val="left"/>
-      <w:pPr>
-        <w:ind w:left="5760" w:hanging="360"/>
-      </w:pPr>
-    </w:lvl>
-    <w:lvl w:ilvl="8" w:tplc="0421001B" w:tentative="1">
-      <w:start w:val="1"/>
-      <w:numFmt w:val="lowerRoman"/>
-      <w:lvlText w:val="%9."/>
-      <w:lvlJc w:val="right"/>
-      <w:pPr>
-        <w:ind w:left="6480" w:hanging="180"/>
-      </w:pPr>
-    </w:lvl>
-  </w:abstractNum>
-  <w:abstractNum w:abstractNumId="39">
-    <w:nsid w:val="62406CC6"/>
-    <w:multiLevelType w:val="hybridMultilevel"/>
-    <w:tmpl w:val="6C34627C"/>
-    <w:lvl w:ilvl="0" w:tplc="E3B648A2">
-      <w:start w:val="6"/>
-      <w:numFmt w:val="decimal"/>
-      <w:lvlText w:val="4.%1"/>
-      <w:lvlJc w:val="left"/>
-      <w:pPr>
-        <w:ind w:left="1287" w:hanging="360"/>
-      </w:pPr>
-      <w:rPr>
-        <w:rFonts w:hint="default"/>
-      </w:rPr>
-    </w:lvl>
-    <w:lvl w:ilvl="1" w:tplc="04210019" w:tentative="1">
-      <w:start w:val="1"/>
-      <w:numFmt w:val="lowerLetter"/>
-      <w:lvlText w:val="%2."/>
-      <w:lvlJc w:val="left"/>
-      <w:pPr>
-        <w:ind w:left="1440" w:hanging="360"/>
-      </w:pPr>
-    </w:lvl>
-    <w:lvl w:ilvl="2" w:tplc="0421001B" w:tentative="1">
-      <w:start w:val="1"/>
-      <w:numFmt w:val="lowerRoman"/>
-      <w:lvlText w:val="%3."/>
-      <w:lvlJc w:val="right"/>
-      <w:pPr>
-        <w:ind w:left="2160" w:hanging="180"/>
-      </w:pPr>
-    </w:lvl>
-    <w:lvl w:ilvl="3" w:tplc="0421000F" w:tentative="1">
-      <w:start w:val="1"/>
-      <w:numFmt w:val="decimal"/>
-      <w:lvlText w:val="%4."/>
-      <w:lvlJc w:val="left"/>
-      <w:pPr>
-        <w:ind w:left="2880" w:hanging="360"/>
-      </w:pPr>
-    </w:lvl>
-    <w:lvl w:ilvl="4" w:tplc="04210019" w:tentative="1">
-      <w:start w:val="1"/>
-      <w:numFmt w:val="lowerLetter"/>
-      <w:lvlText w:val="%5."/>
-      <w:lvlJc w:val="left"/>
-      <w:pPr>
-        <w:ind w:left="3600" w:hanging="360"/>
-      </w:pPr>
-    </w:lvl>
-    <w:lvl w:ilvl="5" w:tplc="0421001B" w:tentative="1">
-      <w:start w:val="1"/>
-      <w:numFmt w:val="lowerRoman"/>
-      <w:lvlText w:val="%6."/>
-      <w:lvlJc w:val="right"/>
-      <w:pPr>
-        <w:ind w:left="4320" w:hanging="180"/>
-      </w:pPr>
-    </w:lvl>
-    <w:lvl w:ilvl="6" w:tplc="0421000F" w:tentative="1">
-      <w:start w:val="1"/>
-      <w:numFmt w:val="decimal"/>
-      <w:lvlText w:val="%7."/>
-      <w:lvlJc w:val="left"/>
-      <w:pPr>
-        <w:ind w:left="5040" w:hanging="360"/>
-      </w:pPr>
-    </w:lvl>
-    <w:lvl w:ilvl="7" w:tplc="04210019" w:tentative="1">
-      <w:start w:val="1"/>
-      <w:numFmt w:val="lowerLetter"/>
-      <w:lvlText w:val="%8."/>
-      <w:lvlJc w:val="left"/>
-      <w:pPr>
-        <w:ind w:left="5760" w:hanging="360"/>
-      </w:pPr>
-    </w:lvl>
-    <w:lvl w:ilvl="8" w:tplc="0421001B" w:tentative="1">
-      <w:start w:val="1"/>
-      <w:numFmt w:val="lowerRoman"/>
-      <w:lvlText w:val="%9."/>
-      <w:lvlJc w:val="right"/>
-      <w:pPr>
-        <w:ind w:left="6480" w:hanging="180"/>
-      </w:pPr>
-    </w:lvl>
-  </w:abstractNum>
-  <w:abstractNum w:abstractNumId="40">
-    <w:nsid w:val="62D41D5C"/>
-    <w:multiLevelType w:val="hybridMultilevel"/>
-    <w:tmpl w:val="1C985AAC"/>
-    <w:lvl w:ilvl="0" w:tplc="0409000F">
-      <w:start w:val="1"/>
-      <w:numFmt w:val="decimal"/>
-      <w:lvlText w:val="%1."/>
-      <w:lvlJc w:val="left"/>
-      <w:pPr>
-        <w:ind w:left="720" w:hanging="360"/>
-      </w:pPr>
-    </w:lvl>
-    <w:lvl w:ilvl="1" w:tplc="04090019" w:tentative="1">
-      <w:start w:val="1"/>
-      <w:numFmt w:val="lowerLetter"/>
-      <w:lvlText w:val="%2."/>
-      <w:lvlJc w:val="left"/>
-      <w:pPr>
-        <w:ind w:left="1440" w:hanging="360"/>
-      </w:pPr>
-    </w:lvl>
-    <w:lvl w:ilvl="2" w:tplc="0409001B" w:tentative="1">
-      <w:start w:val="1"/>
-      <w:numFmt w:val="lowerRoman"/>
-      <w:lvlText w:val="%3."/>
-      <w:lvlJc w:val="right"/>
-      <w:pPr>
-        <w:ind w:left="2160" w:hanging="180"/>
-      </w:pPr>
-    </w:lvl>
-    <w:lvl w:ilvl="3" w:tplc="0409000F" w:tentative="1">
-      <w:start w:val="1"/>
-      <w:numFmt w:val="decimal"/>
-      <w:lvlText w:val="%4."/>
-      <w:lvlJc w:val="left"/>
-      <w:pPr>
-        <w:ind w:left="2880" w:hanging="360"/>
-      </w:pPr>
-    </w:lvl>
-    <w:lvl w:ilvl="4" w:tplc="04090019" w:tentative="1">
-      <w:start w:val="1"/>
-      <w:numFmt w:val="lowerLetter"/>
-      <w:lvlText w:val="%5."/>
-      <w:lvlJc w:val="left"/>
-      <w:pPr>
-        <w:ind w:left="3600" w:hanging="360"/>
-      </w:pPr>
-    </w:lvl>
-    <w:lvl w:ilvl="5" w:tplc="0409001B" w:tentative="1">
-      <w:start w:val="1"/>
-      <w:numFmt w:val="lowerRoman"/>
-      <w:lvlText w:val="%6."/>
-      <w:lvlJc w:val="right"/>
-      <w:pPr>
-        <w:ind w:left="4320" w:hanging="180"/>
-      </w:pPr>
-    </w:lvl>
-    <w:lvl w:ilvl="6" w:tplc="0409000F" w:tentative="1">
-      <w:start w:val="1"/>
-      <w:numFmt w:val="decimal"/>
-      <w:lvlText w:val="%7."/>
-      <w:lvlJc w:val="left"/>
-      <w:pPr>
-        <w:ind w:left="5040" w:hanging="360"/>
-      </w:pPr>
-    </w:lvl>
-    <w:lvl w:ilvl="7" w:tplc="04090019" w:tentative="1">
-      <w:start w:val="1"/>
-      <w:numFmt w:val="lowerLetter"/>
-      <w:lvlText w:val="%8."/>
-      <w:lvlJc w:val="left"/>
-      <w:pPr>
-        <w:ind w:left="5760" w:hanging="360"/>
-      </w:pPr>
-    </w:lvl>
-    <w:lvl w:ilvl="8" w:tplc="0409001B" w:tentative="1">
-      <w:start w:val="1"/>
-      <w:numFmt w:val="lowerRoman"/>
-      <w:lvlText w:val="%9."/>
-      <w:lvlJc w:val="right"/>
-      <w:pPr>
-        <w:ind w:left="6480" w:hanging="180"/>
-      </w:pPr>
-    </w:lvl>
-  </w:abstractNum>
-  <w:abstractNum w:abstractNumId="41">
-    <w:nsid w:val="63A04D5E"/>
-    <w:multiLevelType w:val="hybridMultilevel"/>
-    <w:tmpl w:val="9986301A"/>
-    <w:lvl w:ilvl="0" w:tplc="04210017">
-      <w:start w:val="1"/>
-      <w:numFmt w:val="lowerLetter"/>
-      <w:lvlText w:val="%1)"/>
-      <w:lvlJc w:val="left"/>
-      <w:pPr>
-        <w:ind w:left="1287" w:hanging="360"/>
-      </w:pPr>
-    </w:lvl>
-    <w:lvl w:ilvl="1" w:tplc="04210019" w:tentative="1">
-      <w:start w:val="1"/>
-      <w:numFmt w:val="lowerLetter"/>
-      <w:lvlText w:val="%2."/>
-      <w:lvlJc w:val="left"/>
-      <w:pPr>
-        <w:ind w:left="2007" w:hanging="360"/>
-      </w:pPr>
-    </w:lvl>
-    <w:lvl w:ilvl="2" w:tplc="0421001B" w:tentative="1">
-      <w:start w:val="1"/>
-      <w:numFmt w:val="lowerRoman"/>
-      <w:lvlText w:val="%3."/>
-      <w:lvlJc w:val="right"/>
-      <w:pPr>
-        <w:ind w:left="2727" w:hanging="180"/>
-      </w:pPr>
-    </w:lvl>
-    <w:lvl w:ilvl="3" w:tplc="0421000F" w:tentative="1">
-      <w:start w:val="1"/>
-      <w:numFmt w:val="decimal"/>
-      <w:lvlText w:val="%4."/>
-      <w:lvlJc w:val="left"/>
-      <w:pPr>
-        <w:ind w:left="3447" w:hanging="360"/>
-      </w:pPr>
-    </w:lvl>
-    <w:lvl w:ilvl="4" w:tplc="04210019" w:tentative="1">
-      <w:start w:val="1"/>
-      <w:numFmt w:val="lowerLetter"/>
-      <w:lvlText w:val="%5."/>
-      <w:lvlJc w:val="left"/>
-      <w:pPr>
-        <w:ind w:left="4167" w:hanging="360"/>
-      </w:pPr>
-    </w:lvl>
-    <w:lvl w:ilvl="5" w:tplc="0421001B" w:tentative="1">
-      <w:start w:val="1"/>
-      <w:numFmt w:val="lowerRoman"/>
-      <w:lvlText w:val="%6."/>
-      <w:lvlJc w:val="right"/>
-      <w:pPr>
-        <w:ind w:left="4887" w:hanging="180"/>
-      </w:pPr>
-    </w:lvl>
-    <w:lvl w:ilvl="6" w:tplc="0421000F" w:tentative="1">
-      <w:start w:val="1"/>
-      <w:numFmt w:val="decimal"/>
-      <w:lvlText w:val="%7."/>
-      <w:lvlJc w:val="left"/>
-      <w:pPr>
-        <w:ind w:left="5607" w:hanging="360"/>
-      </w:pPr>
-    </w:lvl>
-    <w:lvl w:ilvl="7" w:tplc="04210019" w:tentative="1">
-      <w:start w:val="1"/>
-      <w:numFmt w:val="lowerLetter"/>
-      <w:lvlText w:val="%8."/>
-      <w:lvlJc w:val="left"/>
-      <w:pPr>
-        <w:ind w:left="6327" w:hanging="360"/>
-      </w:pPr>
-    </w:lvl>
-    <w:lvl w:ilvl="8" w:tplc="0421001B" w:tentative="1">
-      <w:start w:val="1"/>
-      <w:numFmt w:val="lowerRoman"/>
-      <w:lvlText w:val="%9."/>
-      <w:lvlJc w:val="right"/>
-      <w:pPr>
-        <w:ind w:left="7047" w:hanging="180"/>
-      </w:pPr>
-    </w:lvl>
-  </w:abstractNum>
-  <w:abstractNum w:abstractNumId="42">
-    <w:nsid w:val="673947C4"/>
-    <w:multiLevelType w:val="hybridMultilevel"/>
-    <w:tmpl w:val="E6A04A32"/>
-    <w:lvl w:ilvl="0" w:tplc="04210019">
-      <w:start w:val="1"/>
-      <w:numFmt w:val="lowerLetter"/>
-      <w:lvlText w:val="%1."/>
-      <w:lvlJc w:val="left"/>
-      <w:pPr>
-        <w:ind w:left="720" w:hanging="360"/>
-      </w:pPr>
-    </w:lvl>
-    <w:lvl w:ilvl="1" w:tplc="04210019" w:tentative="1">
-      <w:start w:val="1"/>
-      <w:numFmt w:val="lowerLetter"/>
-      <w:lvlText w:val="%2."/>
-      <w:lvlJc w:val="left"/>
-      <w:pPr>
-        <w:ind w:left="1440" w:hanging="360"/>
-      </w:pPr>
-    </w:lvl>
-    <w:lvl w:ilvl="2" w:tplc="0421001B" w:tentative="1">
-      <w:start w:val="1"/>
-      <w:numFmt w:val="lowerRoman"/>
-      <w:lvlText w:val="%3."/>
-      <w:lvlJc w:val="right"/>
-      <w:pPr>
-        <w:ind w:left="2160" w:hanging="180"/>
-      </w:pPr>
-    </w:lvl>
-    <w:lvl w:ilvl="3" w:tplc="0421000F" w:tentative="1">
-      <w:start w:val="1"/>
-      <w:numFmt w:val="decimal"/>
-      <w:lvlText w:val="%4."/>
-      <w:lvlJc w:val="left"/>
-      <w:pPr>
-        <w:ind w:left="2880" w:hanging="360"/>
-      </w:pPr>
-    </w:lvl>
-    <w:lvl w:ilvl="4" w:tplc="04210019" w:tentative="1">
-      <w:start w:val="1"/>
-      <w:numFmt w:val="lowerLetter"/>
-      <w:lvlText w:val="%5."/>
-      <w:lvlJc w:val="left"/>
-      <w:pPr>
-        <w:ind w:left="3600" w:hanging="360"/>
-      </w:pPr>
-    </w:lvl>
-    <w:lvl w:ilvl="5" w:tplc="0421001B" w:tentative="1">
-      <w:start w:val="1"/>
-      <w:numFmt w:val="lowerRoman"/>
-      <w:lvlText w:val="%6."/>
-      <w:lvlJc w:val="right"/>
-      <w:pPr>
-        <w:ind w:left="4320" w:hanging="180"/>
-      </w:pPr>
-    </w:lvl>
-    <w:lvl w:ilvl="6" w:tplc="0421000F" w:tentative="1">
-      <w:start w:val="1"/>
-      <w:numFmt w:val="decimal"/>
-      <w:lvlText w:val="%7."/>
-      <w:lvlJc w:val="left"/>
-      <w:pPr>
-        <w:ind w:left="5040" w:hanging="360"/>
-      </w:pPr>
-    </w:lvl>
-    <w:lvl w:ilvl="7" w:tplc="04210019" w:tentative="1">
-      <w:start w:val="1"/>
-      <w:numFmt w:val="lowerLetter"/>
-      <w:lvlText w:val="%8."/>
-      <w:lvlJc w:val="left"/>
-      <w:pPr>
-        <w:ind w:left="5760" w:hanging="360"/>
-      </w:pPr>
-    </w:lvl>
-    <w:lvl w:ilvl="8" w:tplc="0421001B" w:tentative="1">
-      <w:start w:val="1"/>
-      <w:numFmt w:val="lowerRoman"/>
-      <w:lvlText w:val="%9."/>
-      <w:lvlJc w:val="right"/>
-      <w:pPr>
-        <w:ind w:left="6480" w:hanging="180"/>
-      </w:pPr>
-    </w:lvl>
-  </w:abstractNum>
-  <w:abstractNum w:abstractNumId="43">
-    <w:nsid w:val="67F27349"/>
-    <w:multiLevelType w:val="hybridMultilevel"/>
-    <w:tmpl w:val="C8645FC8"/>
-    <w:lvl w:ilvl="0" w:tplc="0421000F">
-      <w:start w:val="1"/>
-      <w:numFmt w:val="decimal"/>
-      <w:lvlText w:val="%1."/>
-      <w:lvlJc w:val="left"/>
-      <w:pPr>
-        <w:ind w:left="720" w:hanging="360"/>
-      </w:pPr>
-    </w:lvl>
-    <w:lvl w:ilvl="1" w:tplc="04210019" w:tentative="1">
-      <w:start w:val="1"/>
-      <w:numFmt w:val="lowerLetter"/>
-      <w:lvlText w:val="%2."/>
-      <w:lvlJc w:val="left"/>
-      <w:pPr>
-        <w:ind w:left="1440" w:hanging="360"/>
-      </w:pPr>
-    </w:lvl>
-    <w:lvl w:ilvl="2" w:tplc="0421001B" w:tentative="1">
-      <w:start w:val="1"/>
-      <w:numFmt w:val="lowerRoman"/>
-      <w:lvlText w:val="%3."/>
-      <w:lvlJc w:val="right"/>
-      <w:pPr>
-        <w:ind w:left="2160" w:hanging="180"/>
-      </w:pPr>
-    </w:lvl>
-    <w:lvl w:ilvl="3" w:tplc="0421000F" w:tentative="1">
-      <w:start w:val="1"/>
-      <w:numFmt w:val="decimal"/>
-      <w:lvlText w:val="%4."/>
-      <w:lvlJc w:val="left"/>
-      <w:pPr>
-        <w:ind w:left="2880" w:hanging="360"/>
-      </w:pPr>
-    </w:lvl>
-    <w:lvl w:ilvl="4" w:tplc="04210019" w:tentative="1">
-      <w:start w:val="1"/>
-      <w:numFmt w:val="lowerLetter"/>
-      <w:lvlText w:val="%5."/>
-      <w:lvlJc w:val="left"/>
-      <w:pPr>
-        <w:ind w:left="3600" w:hanging="360"/>
-      </w:pPr>
-    </w:lvl>
-    <w:lvl w:ilvl="5" w:tplc="0421001B" w:tentative="1">
-      <w:start w:val="1"/>
-      <w:numFmt w:val="lowerRoman"/>
-      <w:lvlText w:val="%6."/>
-      <w:lvlJc w:val="right"/>
-      <w:pPr>
-        <w:ind w:left="4320" w:hanging="180"/>
-      </w:pPr>
-    </w:lvl>
-    <w:lvl w:ilvl="6" w:tplc="0421000F" w:tentative="1">
-      <w:start w:val="1"/>
-      <w:numFmt w:val="decimal"/>
-      <w:lvlText w:val="%7."/>
-      <w:lvlJc w:val="left"/>
-      <w:pPr>
-        <w:ind w:left="5040" w:hanging="360"/>
-      </w:pPr>
-    </w:lvl>
-    <w:lvl w:ilvl="7" w:tplc="04210019" w:tentative="1">
-      <w:start w:val="1"/>
-      <w:numFmt w:val="lowerLetter"/>
-      <w:lvlText w:val="%8."/>
-      <w:lvlJc w:val="left"/>
-      <w:pPr>
-        <w:ind w:left="5760" w:hanging="360"/>
-      </w:pPr>
-    </w:lvl>
-    <w:lvl w:ilvl="8" w:tplc="0421001B" w:tentative="1">
-      <w:start w:val="1"/>
-      <w:numFmt w:val="lowerRoman"/>
-      <w:lvlText w:val="%9."/>
-      <w:lvlJc w:val="right"/>
-      <w:pPr>
-        <w:ind w:left="6480" w:hanging="180"/>
-      </w:pPr>
-    </w:lvl>
-  </w:abstractNum>
-  <w:abstractNum w:abstractNumId="44">
-    <w:nsid w:val="684B5697"/>
-    <w:multiLevelType w:val="hybridMultilevel"/>
-    <w:tmpl w:val="2E804106"/>
-    <w:lvl w:ilvl="0" w:tplc="EA229C48">
-      <w:start w:val="1"/>
-      <w:numFmt w:val="decimal"/>
-      <w:lvlText w:val="%1."/>
-      <w:lvlJc w:val="left"/>
-      <w:pPr>
-        <w:ind w:left="1287" w:hanging="360"/>
-      </w:pPr>
-      <w:rPr>
-        <w:rFonts w:hint="default"/>
-      </w:rPr>
-    </w:lvl>
-    <w:lvl w:ilvl="1" w:tplc="04210019" w:tentative="1">
-      <w:start w:val="1"/>
-      <w:numFmt w:val="lowerLetter"/>
-      <w:lvlText w:val="%2."/>
-      <w:lvlJc w:val="left"/>
-      <w:pPr>
-        <w:ind w:left="1440" w:hanging="360"/>
-      </w:pPr>
-    </w:lvl>
-    <w:lvl w:ilvl="2" w:tplc="0421001B" w:tentative="1">
-      <w:start w:val="1"/>
-      <w:numFmt w:val="lowerRoman"/>
-      <w:lvlText w:val="%3."/>
-      <w:lvlJc w:val="right"/>
-      <w:pPr>
-        <w:ind w:left="2160" w:hanging="180"/>
-      </w:pPr>
-    </w:lvl>
-    <w:lvl w:ilvl="3" w:tplc="0421000F" w:tentative="1">
-      <w:start w:val="1"/>
-      <w:numFmt w:val="decimal"/>
-      <w:lvlText w:val="%4."/>
-      <w:lvlJc w:val="left"/>
-      <w:pPr>
-        <w:ind w:left="2880" w:hanging="360"/>
-      </w:pPr>
-    </w:lvl>
-    <w:lvl w:ilvl="4" w:tplc="04210019" w:tentative="1">
-      <w:start w:val="1"/>
-      <w:numFmt w:val="lowerLetter"/>
-      <w:lvlText w:val="%5."/>
-      <w:lvlJc w:val="left"/>
-      <w:pPr>
-        <w:ind w:left="3600" w:hanging="360"/>
-      </w:pPr>
-    </w:lvl>
-    <w:lvl w:ilvl="5" w:tplc="0421001B" w:tentative="1">
-      <w:start w:val="1"/>
-      <w:numFmt w:val="lowerRoman"/>
-      <w:lvlText w:val="%6."/>
-      <w:lvlJc w:val="right"/>
-      <w:pPr>
-        <w:ind w:left="4320" w:hanging="180"/>
-      </w:pPr>
-    </w:lvl>
-    <w:lvl w:ilvl="6" w:tplc="0421000F" w:tentative="1">
-      <w:start w:val="1"/>
-      <w:numFmt w:val="decimal"/>
-      <w:lvlText w:val="%7."/>
-      <w:lvlJc w:val="left"/>
-      <w:pPr>
-        <w:ind w:left="5040" w:hanging="360"/>
-      </w:pPr>
-    </w:lvl>
-    <w:lvl w:ilvl="7" w:tplc="04210019" w:tentative="1">
-      <w:start w:val="1"/>
-      <w:numFmt w:val="lowerLetter"/>
-      <w:lvlText w:val="%8."/>
-      <w:lvlJc w:val="left"/>
-      <w:pPr>
-        <w:ind w:left="5760" w:hanging="360"/>
-      </w:pPr>
-    </w:lvl>
-    <w:lvl w:ilvl="8" w:tplc="0421001B" w:tentative="1">
-      <w:start w:val="1"/>
-      <w:numFmt w:val="lowerRoman"/>
-      <w:lvlText w:val="%9."/>
-      <w:lvlJc w:val="right"/>
-      <w:pPr>
-        <w:ind w:left="6480" w:hanging="180"/>
-      </w:pPr>
-    </w:lvl>
-  </w:abstractNum>
-  <w:abstractNum w:abstractNumId="45">
-    <w:nsid w:val="6917554A"/>
-    <w:multiLevelType w:val="hybridMultilevel"/>
-    <w:tmpl w:val="69566AFC"/>
-    <w:lvl w:ilvl="0" w:tplc="68A03AF2">
-      <w:start w:val="5"/>
-      <w:numFmt w:val="decimal"/>
-      <w:lvlText w:val="4.%1"/>
-      <w:lvlJc w:val="left"/>
-      <w:pPr>
-        <w:ind w:left="720" w:hanging="360"/>
-      </w:pPr>
-      <w:rPr>
-        <w:rFonts w:hint="default"/>
-        <w:i w:val="0"/>
-      </w:rPr>
-    </w:lvl>
-    <w:lvl w:ilvl="1" w:tplc="04210019" w:tentative="1">
-      <w:start w:val="1"/>
-      <w:numFmt w:val="lowerLetter"/>
-      <w:lvlText w:val="%2."/>
-      <w:lvlJc w:val="left"/>
-      <w:pPr>
-        <w:ind w:left="1440" w:hanging="360"/>
-      </w:pPr>
-    </w:lvl>
-    <w:lvl w:ilvl="2" w:tplc="0421001B" w:tentative="1">
-      <w:start w:val="1"/>
-      <w:numFmt w:val="lowerRoman"/>
-      <w:lvlText w:val="%3."/>
-      <w:lvlJc w:val="right"/>
-      <w:pPr>
-        <w:ind w:left="2160" w:hanging="180"/>
-      </w:pPr>
-    </w:lvl>
-    <w:lvl w:ilvl="3" w:tplc="0421000F" w:tentative="1">
-      <w:start w:val="1"/>
-      <w:numFmt w:val="decimal"/>
-      <w:lvlText w:val="%4."/>
-      <w:lvlJc w:val="left"/>
-      <w:pPr>
-        <w:ind w:left="2880" w:hanging="360"/>
-      </w:pPr>
-    </w:lvl>
-    <w:lvl w:ilvl="4" w:tplc="04210019" w:tentative="1">
-      <w:start w:val="1"/>
-      <w:numFmt w:val="lowerLetter"/>
-      <w:lvlText w:val="%5."/>
-      <w:lvlJc w:val="left"/>
-      <w:pPr>
-        <w:ind w:left="3600" w:hanging="360"/>
-      </w:pPr>
-    </w:lvl>
-    <w:lvl w:ilvl="5" w:tplc="0421001B" w:tentative="1">
-      <w:start w:val="1"/>
-      <w:numFmt w:val="lowerRoman"/>
-      <w:lvlText w:val="%6."/>
-      <w:lvlJc w:val="right"/>
-      <w:pPr>
-        <w:ind w:left="4320" w:hanging="180"/>
-      </w:pPr>
-    </w:lvl>
-    <w:lvl w:ilvl="6" w:tplc="0421000F" w:tentative="1">
-      <w:start w:val="1"/>
-      <w:numFmt w:val="decimal"/>
-      <w:lvlText w:val="%7."/>
-      <w:lvlJc w:val="left"/>
-      <w:pPr>
-        <w:ind w:left="5040" w:hanging="360"/>
-      </w:pPr>
-    </w:lvl>
-    <w:lvl w:ilvl="7" w:tplc="04210019" w:tentative="1">
-      <w:start w:val="1"/>
-      <w:numFmt w:val="lowerLetter"/>
-      <w:lvlText w:val="%8."/>
-      <w:lvlJc w:val="left"/>
-      <w:pPr>
-        <w:ind w:left="5760" w:hanging="360"/>
-      </w:pPr>
-    </w:lvl>
-    <w:lvl w:ilvl="8" w:tplc="0421001B" w:tentative="1">
-      <w:start w:val="1"/>
-      <w:numFmt w:val="lowerRoman"/>
-      <w:lvlText w:val="%9."/>
-      <w:lvlJc w:val="right"/>
-      <w:pPr>
-        <w:ind w:left="6480" w:hanging="180"/>
-      </w:pPr>
-    </w:lvl>
-  </w:abstractNum>
-  <w:abstractNum w:abstractNumId="46">
-    <w:nsid w:val="6E824826"/>
-    <w:multiLevelType w:val="hybridMultilevel"/>
-    <w:tmpl w:val="0E1833B6"/>
-    <w:lvl w:ilvl="0" w:tplc="14185152">
-      <w:start w:val="1"/>
-      <w:numFmt w:val="decimal"/>
-      <w:lvlText w:val="4.4.%1"/>
-      <w:lvlJc w:val="left"/>
-      <w:pPr>
-        <w:ind w:left="720" w:hanging="360"/>
-      </w:pPr>
-      <w:rPr>
-        <w:rFonts w:hint="default"/>
-      </w:rPr>
-    </w:lvl>
-    <w:lvl w:ilvl="1" w:tplc="04210019" w:tentative="1">
-      <w:start w:val="1"/>
-      <w:numFmt w:val="lowerLetter"/>
-      <w:lvlText w:val="%2."/>
-      <w:lvlJc w:val="left"/>
-      <w:pPr>
-        <w:ind w:left="1440" w:hanging="360"/>
-      </w:pPr>
-    </w:lvl>
-    <w:lvl w:ilvl="2" w:tplc="0421001B" w:tentative="1">
-      <w:start w:val="1"/>
-      <w:numFmt w:val="lowerRoman"/>
-      <w:lvlText w:val="%3."/>
-      <w:lvlJc w:val="right"/>
-      <w:pPr>
-        <w:ind w:left="2160" w:hanging="180"/>
-      </w:pPr>
-    </w:lvl>
-    <w:lvl w:ilvl="3" w:tplc="0421000F" w:tentative="1">
-      <w:start w:val="1"/>
-      <w:numFmt w:val="decimal"/>
-      <w:lvlText w:val="%4."/>
-      <w:lvlJc w:val="left"/>
-      <w:pPr>
-        <w:ind w:left="2880" w:hanging="360"/>
-      </w:pPr>
-    </w:lvl>
-    <w:lvl w:ilvl="4" w:tplc="04210019" w:tentative="1">
-      <w:start w:val="1"/>
-      <w:numFmt w:val="lowerLetter"/>
-      <w:lvlText w:val="%5."/>
-      <w:lvlJc w:val="left"/>
-      <w:pPr>
-        <w:ind w:left="3600" w:hanging="360"/>
-      </w:pPr>
-    </w:lvl>
-    <w:lvl w:ilvl="5" w:tplc="0421001B" w:tentative="1">
-      <w:start w:val="1"/>
-      <w:numFmt w:val="lowerRoman"/>
-      <w:lvlText w:val="%6."/>
-      <w:lvlJc w:val="right"/>
-      <w:pPr>
-        <w:ind w:left="4320" w:hanging="180"/>
-      </w:pPr>
-    </w:lvl>
-    <w:lvl w:ilvl="6" w:tplc="0421000F" w:tentative="1">
-      <w:start w:val="1"/>
-      <w:numFmt w:val="decimal"/>
-      <w:lvlText w:val="%7."/>
-      <w:lvlJc w:val="left"/>
-      <w:pPr>
-        <w:ind w:left="5040" w:hanging="360"/>
-      </w:pPr>
-    </w:lvl>
-    <w:lvl w:ilvl="7" w:tplc="04210019" w:tentative="1">
-      <w:start w:val="1"/>
-      <w:numFmt w:val="lowerLetter"/>
-      <w:lvlText w:val="%8."/>
-      <w:lvlJc w:val="left"/>
-      <w:pPr>
-        <w:ind w:left="5760" w:hanging="360"/>
-      </w:pPr>
-    </w:lvl>
-    <w:lvl w:ilvl="8" w:tplc="0421001B" w:tentative="1">
-      <w:start w:val="1"/>
-      <w:numFmt w:val="lowerRoman"/>
-      <w:lvlText w:val="%9."/>
-      <w:lvlJc w:val="right"/>
-      <w:pPr>
-        <w:ind w:left="6480" w:hanging="180"/>
-      </w:pPr>
-    </w:lvl>
-  </w:abstractNum>
-  <w:abstractNum w:abstractNumId="47">
-    <w:nsid w:val="70746F27"/>
-    <w:multiLevelType w:val="hybridMultilevel"/>
-    <w:tmpl w:val="4060059E"/>
-    <w:lvl w:ilvl="0" w:tplc="55F862FE">
-      <w:start w:val="1"/>
-      <w:numFmt w:val="decimal"/>
-      <w:lvlText w:val="2.%1"/>
-      <w:lvlJc w:val="left"/>
-      <w:pPr>
-        <w:ind w:left="720" w:hanging="360"/>
-      </w:pPr>
-      <w:rPr>
-        <w:rFonts w:hint="default"/>
-      </w:rPr>
-    </w:lvl>
-    <w:lvl w:ilvl="1" w:tplc="04210019" w:tentative="1">
-      <w:start w:val="1"/>
-      <w:numFmt w:val="lowerLetter"/>
-      <w:lvlText w:val="%2."/>
-      <w:lvlJc w:val="left"/>
-      <w:pPr>
-        <w:ind w:left="1440" w:hanging="360"/>
-      </w:pPr>
-    </w:lvl>
-    <w:lvl w:ilvl="2" w:tplc="0421001B" w:tentative="1">
-      <w:start w:val="1"/>
-      <w:numFmt w:val="lowerRoman"/>
-      <w:lvlText w:val="%3."/>
-      <w:lvlJc w:val="right"/>
-      <w:pPr>
-        <w:ind w:left="2160" w:hanging="180"/>
-      </w:pPr>
-    </w:lvl>
-    <w:lvl w:ilvl="3" w:tplc="0421000F" w:tentative="1">
-      <w:start w:val="1"/>
-      <w:numFmt w:val="decimal"/>
-      <w:lvlText w:val="%4."/>
-      <w:lvlJc w:val="left"/>
-      <w:pPr>
-        <w:ind w:left="2880" w:hanging="360"/>
-      </w:pPr>
-    </w:lvl>
-    <w:lvl w:ilvl="4" w:tplc="04210019" w:tentative="1">
-      <w:start w:val="1"/>
-      <w:numFmt w:val="lowerLetter"/>
-      <w:lvlText w:val="%5."/>
-      <w:lvlJc w:val="left"/>
-      <w:pPr>
-        <w:ind w:left="3600" w:hanging="360"/>
-      </w:pPr>
-    </w:lvl>
-    <w:lvl w:ilvl="5" w:tplc="0421001B" w:tentative="1">
-      <w:start w:val="1"/>
-      <w:numFmt w:val="lowerRoman"/>
-      <w:lvlText w:val="%6."/>
-      <w:lvlJc w:val="right"/>
-      <w:pPr>
-        <w:ind w:left="4320" w:hanging="180"/>
-      </w:pPr>
-    </w:lvl>
-    <w:lvl w:ilvl="6" w:tplc="0421000F" w:tentative="1">
-      <w:start w:val="1"/>
-      <w:numFmt w:val="decimal"/>
-      <w:lvlText w:val="%7."/>
-      <w:lvlJc w:val="left"/>
-      <w:pPr>
-        <w:ind w:left="5040" w:hanging="360"/>
-      </w:pPr>
-    </w:lvl>
-    <w:lvl w:ilvl="7" w:tplc="04210019" w:tentative="1">
-      <w:start w:val="1"/>
-      <w:numFmt w:val="lowerLetter"/>
-      <w:lvlText w:val="%8."/>
-      <w:lvlJc w:val="left"/>
-      <w:pPr>
-        <w:ind w:left="5760" w:hanging="360"/>
-      </w:pPr>
-    </w:lvl>
-    <w:lvl w:ilvl="8" w:tplc="0421001B" w:tentative="1">
-      <w:start w:val="1"/>
-      <w:numFmt w:val="lowerRoman"/>
-      <w:lvlText w:val="%9."/>
-      <w:lvlJc w:val="right"/>
-      <w:pPr>
-        <w:ind w:left="6480" w:hanging="180"/>
-      </w:pPr>
-    </w:lvl>
-  </w:abstractNum>
-  <w:abstractNum w:abstractNumId="48">
-    <w:nsid w:val="722258E9"/>
-    <w:multiLevelType w:val="hybridMultilevel"/>
-    <w:tmpl w:val="94D0653A"/>
-    <w:lvl w:ilvl="0" w:tplc="D368C924">
-      <w:start w:val="1"/>
-      <w:numFmt w:val="decimal"/>
-      <w:lvlText w:val="4.6.%1"/>
-      <w:lvlJc w:val="left"/>
-      <w:pPr>
-        <w:ind w:left="644" w:hanging="360"/>
-      </w:pPr>
-      <w:rPr>
-        <w:rFonts w:hint="default"/>
-        <w:i w:val="0"/>
-      </w:rPr>
-    </w:lvl>
-    <w:lvl w:ilvl="1" w:tplc="04210019" w:tentative="1">
-      <w:start w:val="1"/>
-      <w:numFmt w:val="lowerLetter"/>
-      <w:lvlText w:val="%2."/>
-      <w:lvlJc w:val="left"/>
-      <w:pPr>
-        <w:ind w:left="1364" w:hanging="360"/>
-      </w:pPr>
-    </w:lvl>
-    <w:lvl w:ilvl="2" w:tplc="0421001B" w:tentative="1">
-      <w:start w:val="1"/>
-      <w:numFmt w:val="lowerRoman"/>
-      <w:lvlText w:val="%3."/>
-      <w:lvlJc w:val="right"/>
-      <w:pPr>
-        <w:ind w:left="2084" w:hanging="180"/>
-      </w:pPr>
-    </w:lvl>
-    <w:lvl w:ilvl="3" w:tplc="0421000F" w:tentative="1">
-      <w:start w:val="1"/>
-      <w:numFmt w:val="decimal"/>
-      <w:lvlText w:val="%4."/>
-      <w:lvlJc w:val="left"/>
-      <w:pPr>
-        <w:ind w:left="2804" w:hanging="360"/>
-      </w:pPr>
-    </w:lvl>
-    <w:lvl w:ilvl="4" w:tplc="04210019" w:tentative="1">
-      <w:start w:val="1"/>
-      <w:numFmt w:val="lowerLetter"/>
-      <w:lvlText w:val="%5."/>
-      <w:lvlJc w:val="left"/>
-      <w:pPr>
-        <w:ind w:left="3524" w:hanging="360"/>
-      </w:pPr>
-    </w:lvl>
-    <w:lvl w:ilvl="5" w:tplc="0421001B" w:tentative="1">
-      <w:start w:val="1"/>
-      <w:numFmt w:val="lowerRoman"/>
-      <w:lvlText w:val="%6."/>
-      <w:lvlJc w:val="right"/>
-      <w:pPr>
-        <w:ind w:left="4244" w:hanging="180"/>
-      </w:pPr>
-    </w:lvl>
-    <w:lvl w:ilvl="6" w:tplc="0421000F" w:tentative="1">
-      <w:start w:val="1"/>
-      <w:numFmt w:val="decimal"/>
-      <w:lvlText w:val="%7."/>
-      <w:lvlJc w:val="left"/>
-      <w:pPr>
-        <w:ind w:left="4964" w:hanging="360"/>
-      </w:pPr>
-    </w:lvl>
-    <w:lvl w:ilvl="7" w:tplc="04210019" w:tentative="1">
-      <w:start w:val="1"/>
-      <w:numFmt w:val="lowerLetter"/>
-      <w:lvlText w:val="%8."/>
-      <w:lvlJc w:val="left"/>
-      <w:pPr>
-        <w:ind w:left="5684" w:hanging="360"/>
-      </w:pPr>
-    </w:lvl>
-    <w:lvl w:ilvl="8" w:tplc="0421001B" w:tentative="1">
-      <w:start w:val="1"/>
-      <w:numFmt w:val="lowerRoman"/>
-      <w:lvlText w:val="%9."/>
-      <w:lvlJc w:val="right"/>
-      <w:pPr>
-        <w:ind w:left="6404" w:hanging="180"/>
-      </w:pPr>
-    </w:lvl>
-  </w:abstractNum>
-  <w:abstractNum w:abstractNumId="49">
     <w:nsid w:val="73A8465E"/>
     <w:multiLevelType w:val="multilevel"/>
     <w:tmpl w:val="0421001D"/>
@@ -34349,7 +33175,7 @@
       </w:pPr>
     </w:lvl>
   </w:abstractNum>
-  <w:abstractNum w:abstractNumId="50">
+  <w:abstractNum w:abstractNumId="30">
     <w:nsid w:val="7669719F"/>
     <w:multiLevelType w:val="hybridMultilevel"/>
     <w:tmpl w:val="709EB78A"/>
@@ -34438,7 +33264,7 @@
       </w:pPr>
     </w:lvl>
   </w:abstractNum>
-  <w:abstractNum w:abstractNumId="51">
+  <w:abstractNum w:abstractNumId="31">
     <w:nsid w:val="786F112E"/>
     <w:multiLevelType w:val="hybridMultilevel"/>
     <w:tmpl w:val="2E9C6FA0"/>
@@ -34527,7 +33353,7 @@
       </w:pPr>
     </w:lvl>
   </w:abstractNum>
-  <w:abstractNum w:abstractNumId="52">
+  <w:abstractNum w:abstractNumId="32">
     <w:nsid w:val="78D73310"/>
     <w:multiLevelType w:val="hybridMultilevel"/>
     <w:tmpl w:val="90AA415C"/>
@@ -34613,17 +33439,17 @@
       </w:pPr>
     </w:lvl>
   </w:abstractNum>
-  <w:abstractNum w:abstractNumId="53">
-    <w:nsid w:val="796D1311"/>
+  <w:abstractNum w:abstractNumId="33">
+    <w:nsid w:val="7A352103"/>
     <w:multiLevelType w:val="hybridMultilevel"/>
-    <w:tmpl w:val="4EB25C1A"/>
-    <w:lvl w:ilvl="0" w:tplc="0409000F">
+    <w:tmpl w:val="6756B1CA"/>
+    <w:lvl w:ilvl="0" w:tplc="04090017">
       <w:start w:val="1"/>
-      <w:numFmt w:val="decimal"/>
-      <w:lvlText w:val="%1."/>
+      <w:numFmt w:val="lowerLetter"/>
+      <w:lvlText w:val="%1)"/>
       <w:lvlJc w:val="left"/>
       <w:pPr>
-        <w:ind w:left="720" w:hanging="360"/>
+        <w:ind w:left="1287" w:hanging="360"/>
       </w:pPr>
     </w:lvl>
     <w:lvl w:ilvl="1" w:tplc="04090019" w:tentative="1">
@@ -34632,7 +33458,7 @@
       <w:lvlText w:val="%2."/>
       <w:lvlJc w:val="left"/>
       <w:pPr>
-        <w:ind w:left="1440" w:hanging="360"/>
+        <w:ind w:left="2007" w:hanging="360"/>
       </w:pPr>
     </w:lvl>
     <w:lvl w:ilvl="2" w:tplc="0409001B" w:tentative="1">
@@ -34641,7 +33467,7 @@
       <w:lvlText w:val="%3."/>
       <w:lvlJc w:val="right"/>
       <w:pPr>
-        <w:ind w:left="2160" w:hanging="180"/>
+        <w:ind w:left="2727" w:hanging="180"/>
       </w:pPr>
     </w:lvl>
     <w:lvl w:ilvl="3" w:tplc="0409000F" w:tentative="1">
@@ -34650,7 +33476,7 @@
       <w:lvlText w:val="%4."/>
       <w:lvlJc w:val="left"/>
       <w:pPr>
-        <w:ind w:left="2880" w:hanging="360"/>
+        <w:ind w:left="3447" w:hanging="360"/>
       </w:pPr>
     </w:lvl>
     <w:lvl w:ilvl="4" w:tplc="04090019" w:tentative="1">
@@ -34659,7 +33485,7 @@
       <w:lvlText w:val="%5."/>
       <w:lvlJc w:val="left"/>
       <w:pPr>
-        <w:ind w:left="3600" w:hanging="360"/>
+        <w:ind w:left="4167" w:hanging="360"/>
       </w:pPr>
     </w:lvl>
     <w:lvl w:ilvl="5" w:tplc="0409001B" w:tentative="1">
@@ -34668,7 +33494,7 @@
       <w:lvlText w:val="%6."/>
       <w:lvlJc w:val="right"/>
       <w:pPr>
-        <w:ind w:left="4320" w:hanging="180"/>
+        <w:ind w:left="4887" w:hanging="180"/>
       </w:pPr>
     </w:lvl>
     <w:lvl w:ilvl="6" w:tplc="0409000F" w:tentative="1">
@@ -34677,7 +33503,7 @@
       <w:lvlText w:val="%7."/>
       <w:lvlJc w:val="left"/>
       <w:pPr>
-        <w:ind w:left="5040" w:hanging="360"/>
+        <w:ind w:left="5607" w:hanging="360"/>
       </w:pPr>
     </w:lvl>
     <w:lvl w:ilvl="7" w:tplc="04090019" w:tentative="1">
@@ -34686,7 +33512,7 @@
       <w:lvlText w:val="%8."/>
       <w:lvlJc w:val="left"/>
       <w:pPr>
-        <w:ind w:left="5760" w:hanging="360"/>
+        <w:ind w:left="6327" w:hanging="360"/>
       </w:pPr>
     </w:lvl>
     <w:lvl w:ilvl="8" w:tplc="0409001B" w:tentative="1">
@@ -34695,100 +33521,11 @@
       <w:lvlText w:val="%9."/>
       <w:lvlJc w:val="right"/>
       <w:pPr>
-        <w:ind w:left="6480" w:hanging="180"/>
+        <w:ind w:left="7047" w:hanging="180"/>
       </w:pPr>
     </w:lvl>
   </w:abstractNum>
-  <w:abstractNum w:abstractNumId="54">
-    <w:nsid w:val="7D4D48A2"/>
-    <w:multiLevelType w:val="hybridMultilevel"/>
-    <w:tmpl w:val="66B6C6C0"/>
-    <w:lvl w:ilvl="0" w:tplc="D41AA504">
-      <w:start w:val="7"/>
-      <w:numFmt w:val="decimal"/>
-      <w:lvlText w:val="4.%1"/>
-      <w:lvlJc w:val="left"/>
-      <w:pPr>
-        <w:ind w:left="1287" w:hanging="360"/>
-      </w:pPr>
-      <w:rPr>
-        <w:rFonts w:hint="default"/>
-      </w:rPr>
-    </w:lvl>
-    <w:lvl w:ilvl="1" w:tplc="04210019" w:tentative="1">
-      <w:start w:val="1"/>
-      <w:numFmt w:val="lowerLetter"/>
-      <w:lvlText w:val="%2."/>
-      <w:lvlJc w:val="left"/>
-      <w:pPr>
-        <w:ind w:left="1440" w:hanging="360"/>
-      </w:pPr>
-    </w:lvl>
-    <w:lvl w:ilvl="2" w:tplc="0421001B" w:tentative="1">
-      <w:start w:val="1"/>
-      <w:numFmt w:val="lowerRoman"/>
-      <w:lvlText w:val="%3."/>
-      <w:lvlJc w:val="right"/>
-      <w:pPr>
-        <w:ind w:left="2160" w:hanging="180"/>
-      </w:pPr>
-    </w:lvl>
-    <w:lvl w:ilvl="3" w:tplc="0421000F" w:tentative="1">
-      <w:start w:val="1"/>
-      <w:numFmt w:val="decimal"/>
-      <w:lvlText w:val="%4."/>
-      <w:lvlJc w:val="left"/>
-      <w:pPr>
-        <w:ind w:left="2880" w:hanging="360"/>
-      </w:pPr>
-    </w:lvl>
-    <w:lvl w:ilvl="4" w:tplc="04210019" w:tentative="1">
-      <w:start w:val="1"/>
-      <w:numFmt w:val="lowerLetter"/>
-      <w:lvlText w:val="%5."/>
-      <w:lvlJc w:val="left"/>
-      <w:pPr>
-        <w:ind w:left="3600" w:hanging="360"/>
-      </w:pPr>
-    </w:lvl>
-    <w:lvl w:ilvl="5" w:tplc="0421001B" w:tentative="1">
-      <w:start w:val="1"/>
-      <w:numFmt w:val="lowerRoman"/>
-      <w:lvlText w:val="%6."/>
-      <w:lvlJc w:val="right"/>
-      <w:pPr>
-        <w:ind w:left="4320" w:hanging="180"/>
-      </w:pPr>
-    </w:lvl>
-    <w:lvl w:ilvl="6" w:tplc="0421000F" w:tentative="1">
-      <w:start w:val="1"/>
-      <w:numFmt w:val="decimal"/>
-      <w:lvlText w:val="%7."/>
-      <w:lvlJc w:val="left"/>
-      <w:pPr>
-        <w:ind w:left="5040" w:hanging="360"/>
-      </w:pPr>
-    </w:lvl>
-    <w:lvl w:ilvl="7" w:tplc="04210019" w:tentative="1">
-      <w:start w:val="1"/>
-      <w:numFmt w:val="lowerLetter"/>
-      <w:lvlText w:val="%8."/>
-      <w:lvlJc w:val="left"/>
-      <w:pPr>
-        <w:ind w:left="5760" w:hanging="360"/>
-      </w:pPr>
-    </w:lvl>
-    <w:lvl w:ilvl="8" w:tplc="0421001B" w:tentative="1">
-      <w:start w:val="1"/>
-      <w:numFmt w:val="lowerRoman"/>
-      <w:lvlText w:val="%9."/>
-      <w:lvlJc w:val="right"/>
-      <w:pPr>
-        <w:ind w:left="6480" w:hanging="180"/>
-      </w:pPr>
-    </w:lvl>
-  </w:abstractNum>
-  <w:abstractNum w:abstractNumId="55">
+  <w:abstractNum w:abstractNumId="34">
     <w:nsid w:val="7E432D22"/>
     <w:multiLevelType w:val="hybridMultilevel"/>
     <w:tmpl w:val="48FC7A20"/>
@@ -34875,174 +33612,111 @@
     </w:lvl>
   </w:abstractNum>
   <w:num w:numId="1">
-    <w:abstractNumId w:val="16"/>
+    <w:abstractNumId w:val="10"/>
   </w:num>
   <w:num w:numId="2">
-    <w:abstractNumId w:val="33"/>
+    <w:abstractNumId w:val="22"/>
   </w:num>
   <w:num w:numId="3">
-    <w:abstractNumId w:val="49"/>
+    <w:abstractNumId w:val="29"/>
   </w:num>
   <w:num w:numId="4">
     <w:abstractNumId w:val="0"/>
   </w:num>
   <w:num w:numId="5">
+    <w:abstractNumId w:val="20"/>
+  </w:num>
+  <w:num w:numId="6">
+    <w:abstractNumId w:val="6"/>
+  </w:num>
+  <w:num w:numId="7">
+    <w:abstractNumId w:val="12"/>
+  </w:num>
+  <w:num w:numId="8">
+    <w:abstractNumId w:val="32"/>
+  </w:num>
+  <w:num w:numId="9">
+    <w:abstractNumId w:val="3"/>
+  </w:num>
+  <w:num w:numId="10">
+    <w:abstractNumId w:val="28"/>
+  </w:num>
+  <w:num w:numId="11">
+    <w:abstractNumId w:val="17"/>
+  </w:num>
+  <w:num w:numId="12">
+    <w:abstractNumId w:val="1"/>
+  </w:num>
+  <w:num w:numId="13">
     <w:abstractNumId w:val="30"/>
   </w:num>
-  <w:num w:numId="6">
-    <w:abstractNumId w:val="10"/>
+  <w:num w:numId="14">
+    <w:abstractNumId w:val="34"/>
   </w:num>
-  <w:num w:numId="7">
+  <w:num w:numId="15">
+    <w:abstractNumId w:val="9"/>
+  </w:num>
+  <w:num w:numId="16">
+    <w:abstractNumId w:val="5"/>
+  </w:num>
+  <w:num w:numId="17">
+    <w:abstractNumId w:val="14"/>
+  </w:num>
+  <w:num w:numId="18">
+    <w:abstractNumId w:val="15"/>
+  </w:num>
+  <w:num w:numId="19">
+    <w:abstractNumId w:val="31"/>
+  </w:num>
+  <w:num w:numId="20">
+    <w:abstractNumId w:val="26"/>
+  </w:num>
+  <w:num w:numId="21">
+    <w:abstractNumId w:val="11"/>
+  </w:num>
+  <w:num w:numId="22">
+    <w:abstractNumId w:val="18"/>
+  </w:num>
+  <w:num w:numId="23">
+    <w:abstractNumId w:val="25"/>
+  </w:num>
+  <w:num w:numId="24">
+    <w:abstractNumId w:val="19"/>
+  </w:num>
+  <w:num w:numId="25">
+    <w:abstractNumId w:val="27"/>
+  </w:num>
+  <w:num w:numId="26">
+    <w:abstractNumId w:val="2"/>
+  </w:num>
+  <w:num w:numId="27">
+    <w:abstractNumId w:val="24"/>
+  </w:num>
+  <w:num w:numId="28">
+    <w:abstractNumId w:val="16"/>
+  </w:num>
+  <w:num w:numId="29">
+    <w:abstractNumId w:val="8"/>
+  </w:num>
+  <w:num w:numId="30">
+    <w:abstractNumId w:val="13"/>
+  </w:num>
+  <w:num w:numId="31">
+    <w:abstractNumId w:val="23"/>
+  </w:num>
+  <w:num w:numId="32">
     <w:abstractNumId w:val="4"/>
   </w:num>
-  <w:num w:numId="8">
-    <w:abstractNumId w:val="20"/>
+  <w:num w:numId="33">
+    <w:abstractNumId w:val="21"/>
   </w:num>
-  <w:num w:numId="9">
-    <w:abstractNumId w:val="52"/>
+  <w:num w:numId="34">
+    <w:abstractNumId w:val="33"/>
   </w:num>
-  <w:num w:numId="10">
+  <w:num w:numId="35">
     <w:abstractNumId w:val="7"/>
   </w:num>
-  <w:num w:numId="11">
-    <w:abstractNumId w:val="47"/>
-  </w:num>
-  <w:num w:numId="12">
-    <w:abstractNumId w:val="26"/>
-  </w:num>
-  <w:num w:numId="13">
-    <w:abstractNumId w:val="2"/>
-  </w:num>
-  <w:num w:numId="14">
-    <w:abstractNumId w:val="50"/>
-  </w:num>
-  <w:num w:numId="15">
-    <w:abstractNumId w:val="55"/>
-  </w:num>
-  <w:num w:numId="16">
-    <w:abstractNumId w:val="15"/>
-  </w:num>
-  <w:num w:numId="17">
-    <w:abstractNumId w:val="11"/>
-  </w:num>
-  <w:num w:numId="18">
-    <w:abstractNumId w:val="9"/>
-  </w:num>
-  <w:num w:numId="19">
-    <w:abstractNumId w:val="23"/>
-  </w:num>
-  <w:num w:numId="20">
-    <w:abstractNumId w:val="24"/>
-  </w:num>
-  <w:num w:numId="21">
-    <w:abstractNumId w:val="51"/>
-  </w:num>
-  <w:num w:numId="22">
-    <w:abstractNumId w:val="41"/>
-  </w:num>
-  <w:num w:numId="23">
-    <w:abstractNumId w:val="17"/>
-  </w:num>
-  <w:num w:numId="24">
-    <w:abstractNumId w:val="27"/>
-  </w:num>
-  <w:num w:numId="25">
-    <w:abstractNumId w:val="38"/>
-  </w:num>
-  <w:num w:numId="26">
-    <w:abstractNumId w:val="28"/>
-  </w:num>
-  <w:num w:numId="27">
-    <w:abstractNumId w:val="43"/>
-  </w:num>
-  <w:num w:numId="28">
-    <w:abstractNumId w:val="6"/>
-  </w:num>
-  <w:num w:numId="29">
-    <w:abstractNumId w:val="35"/>
-  </w:num>
-  <w:num w:numId="30">
-    <w:abstractNumId w:val="29"/>
-  </w:num>
-  <w:num w:numId="31">
-    <w:abstractNumId w:val="12"/>
-  </w:num>
-  <w:num w:numId="32">
-    <w:abstractNumId w:val="14"/>
-  </w:num>
-  <w:num w:numId="33">
-    <w:abstractNumId w:val="19"/>
-  </w:num>
-  <w:num w:numId="34">
-    <w:abstractNumId w:val="46"/>
-  </w:num>
-  <w:num w:numId="35">
-    <w:abstractNumId w:val="31"/>
-  </w:num>
-  <w:num w:numId="36">
-    <w:abstractNumId w:val="45"/>
-  </w:num>
-  <w:num w:numId="37">
-    <w:abstractNumId w:val="39"/>
-  </w:num>
-  <w:num w:numId="38">
-    <w:abstractNumId w:val="25"/>
-  </w:num>
-  <w:num w:numId="39">
-    <w:abstractNumId w:val="48"/>
-  </w:num>
-  <w:num w:numId="40">
-    <w:abstractNumId w:val="37"/>
-  </w:num>
-  <w:num w:numId="41">
-    <w:abstractNumId w:val="1"/>
-  </w:num>
-  <w:num w:numId="42">
-    <w:abstractNumId w:val="13"/>
-  </w:num>
-  <w:num w:numId="43">
-    <w:abstractNumId w:val="54"/>
-  </w:num>
-  <w:num w:numId="44">
-    <w:abstractNumId w:val="18"/>
-  </w:num>
-  <w:num w:numId="45">
-    <w:abstractNumId w:val="42"/>
-  </w:num>
-  <w:num w:numId="46">
-    <w:abstractNumId w:val="3"/>
-  </w:num>
-  <w:num w:numId="47">
-    <w:abstractNumId w:val="32"/>
-  </w:num>
-  <w:num w:numId="48">
-    <w:abstractNumId w:val="44"/>
-  </w:num>
-  <w:num w:numId="49">
-    <w:abstractNumId w:val="36"/>
-  </w:num>
-  <w:num w:numId="50">
-    <w:abstractNumId w:val="22"/>
-  </w:num>
-  <w:num w:numId="51">
-    <w:abstractNumId w:val="40"/>
-  </w:num>
-  <w:num w:numId="52">
-    <w:abstractNumId w:val="53"/>
-  </w:num>
-  <w:num w:numId="53">
-    <w:abstractNumId w:val="34"/>
-  </w:num>
-  <w:num w:numId="54">
-    <w:abstractNumId w:val="5"/>
-  </w:num>
-  <w:num w:numId="55">
-    <w:abstractNumId w:val="21"/>
-  </w:num>
-  <w:num w:numId="56">
-    <w:abstractNumId w:val="8"/>
-  </w:num>
-  <w:numIdMacAtCleanup w:val="46"/>
+  <w:numIdMacAtCleanup w:val="35"/>
 </w:numbering>
 </file>
 
@@ -35766,7 +34440,7 @@
     <w:rsid w:val="006B0633"/>
     <w:pPr>
       <w:numPr>
-        <w:numId w:val="8"/>
+        <w:numId w:val="7"/>
       </w:numPr>
     </w:pPr>
   </w:style>
@@ -36815,7 +35489,7 @@
     <w:rsid w:val="006B0633"/>
     <w:pPr>
       <w:numPr>
-        <w:numId w:val="8"/>
+        <w:numId w:val="7"/>
       </w:numPr>
     </w:pPr>
   </w:style>
@@ -37399,7 +36073,7 @@
   <a:extraClrSchemeLst/>
   <a:extLst>
     <a:ext uri="{05A4C25C-085E-4340-85A3-A5531E510DB2}">
-      <thm15:themeFamily xmlns:thm15="http://schemas.microsoft.com/office/thememl/2012/main" xmlns="" name="Office Theme" id="{62F939B6-93AF-4DB8-9C6B-D6C7DFDC589F}" vid="{4A3C46E8-61CC-4603-A589-7422A47A8E4A}"/>
+      <thm15:themeFamily xmlns="" xmlns:thm15="http://schemas.microsoft.com/office/thememl/2012/main" name="Office Theme" id="{62F939B6-93AF-4DB8-9C6B-D6C7DFDC589F}" vid="{4A3C46E8-61CC-4603-A589-7422A47A8E4A}"/>
     </a:ext>
   </a:extLst>
 </a:theme>
@@ -37410,7 +36084,7 @@
 </file>
 
 <file path=customXml/itemProps1.xml><?xml version="1.0" encoding="utf-8"?>
-<ds:datastoreItem xmlns:ds="http://schemas.openxmlformats.org/officeDocument/2006/customXml" ds:itemID="{1F4FACA4-8491-46A5-B4FE-317663C72C96}">
+<ds:datastoreItem xmlns:ds="http://schemas.openxmlformats.org/officeDocument/2006/customXml" ds:itemID="{FA781694-D478-4150-B65B-D7C735CF2A54}">
   <ds:schemaRefs>
     <ds:schemaRef ds:uri="http://schemas.openxmlformats.org/officeDocument/2006/bibliography"/>
   </ds:schemaRefs>
